--- a/docs/TPI_movies.docx
+++ b/docs/TPI_movies.docx
@@ -5184,57 +5184,27 @@
         <w:pStyle w:val="Ttulo2"/>
       </w:pPr>
       <w:r>
-        <w:t xml:space="preserve">CRUD </w:t>
-      </w:r>
-      <w:r>
-        <w:t>ALQUILERES</w:t>
-      </w:r>
-      <w:r>
-        <w:t>.</w:t>
-      </w:r>
-    </w:p>
-    <w:p>
-      <w:pPr>
-        <w:rPr>
-          <w:lang w:val="es-419"/>
-        </w:rPr>
-      </w:pPr>
-    </w:p>
-    <w:p>
-      <w:pPr>
-        <w:rPr>
-          <w:lang w:val="es-419"/>
-        </w:rPr>
-      </w:pPr>
-      <w:r>
-        <w:rPr>
-          <w:lang w:val="es-419"/>
-        </w:rPr>
-        <w:t xml:space="preserve">Crear </w:t>
-      </w:r>
-      <w:r>
-        <w:rPr>
-          <w:lang w:val="es-419"/>
-        </w:rPr>
-        <w:t>alquiler</w:t>
-      </w:r>
-      <w:r>
-        <w:rPr>
-          <w:lang w:val="es-419"/>
-        </w:rPr>
-        <w:t xml:space="preserve"> (Agregar </w:t>
-      </w:r>
-      <w:r>
-        <w:rPr>
-          <w:lang w:val="es-419"/>
-        </w:rPr>
-        <w:t>alquiler</w:t>
-      </w:r>
-      <w:r>
-        <w:rPr>
-          <w:lang w:val="es-419"/>
-        </w:rPr>
-        <w:t>)</w:t>
+        <w:t>CRUD ALQUILERES.</w:t>
+      </w:r>
+    </w:p>
+    <w:p>
+      <w:pPr>
+        <w:rPr>
+          <w:lang w:val="es-419"/>
+        </w:rPr>
+      </w:pPr>
+    </w:p>
+    <w:p>
+      <w:pPr>
+        <w:rPr>
+          <w:lang w:val="es-419"/>
+        </w:rPr>
+      </w:pPr>
+      <w:r>
+        <w:rPr>
+          <w:lang w:val="es-419"/>
+        </w:rPr>
+        <w:t>Crear alquiler (Agregar alquiler)</w:t>
       </w:r>
     </w:p>
     <w:p>
@@ -5255,21 +5225,1302 @@
             <w:rStyle w:val="Hipervnculo"/>
             <w:lang w:val="en-US"/>
           </w:rPr>
-          <w:t>http://localhost/TPI_movies/backend/server/create</w:t>
+          <w:t>http://localhost/TPI_movies/backend/server/createAlquiler.php</w:t>
+        </w:r>
+      </w:hyperlink>
+    </w:p>
+    <w:p>
+      <w:r>
+        <w:t>Información que r</w:t>
+      </w:r>
+      <w:r>
+        <w:t>ecibe en JSON:</w:t>
+      </w:r>
+    </w:p>
+    <w:p>
+      <w:pPr>
+        <w:shd w:val="clear" w:color="auto" w:fill="1E1E1E"/>
+        <w:spacing w:after="0" w:line="285" w:lineRule="atLeast"/>
+        <w:rPr>
+          <w:rFonts w:ascii="Consolas" w:eastAsia="Times New Roman" w:hAnsi="Consolas" w:cs="Times New Roman"/>
+          <w:color w:val="D4D4D4"/>
+          <w:sz w:val="21"/>
+          <w:szCs w:val="21"/>
+          <w:lang w:eastAsia="es-SV"/>
+        </w:rPr>
+      </w:pPr>
+      <w:r>
+        <w:rPr>
+          <w:rFonts w:ascii="Consolas" w:eastAsia="Times New Roman" w:hAnsi="Consolas" w:cs="Times New Roman"/>
+          <w:color w:val="9CDCFE"/>
+          <w:sz w:val="21"/>
+          <w:szCs w:val="21"/>
+          <w:lang w:eastAsia="es-SV"/>
+        </w:rPr>
+        <w:t>$data</w:t>
+      </w:r>
+      <w:r>
+        <w:rPr>
+          <w:rFonts w:ascii="Consolas" w:eastAsia="Times New Roman" w:hAnsi="Consolas" w:cs="Times New Roman"/>
+          <w:color w:val="D4D4D4"/>
+          <w:sz w:val="21"/>
+          <w:szCs w:val="21"/>
+          <w:lang w:eastAsia="es-SV"/>
+        </w:rPr>
+        <w:t>-&gt;</w:t>
+      </w:r>
+      <w:proofErr w:type="spellStart"/>
+      <w:r>
+        <w:rPr>
+          <w:rFonts w:ascii="Consolas" w:eastAsia="Times New Roman" w:hAnsi="Consolas" w:cs="Times New Roman"/>
+          <w:color w:val="9CDCFE"/>
+          <w:sz w:val="21"/>
+          <w:szCs w:val="21"/>
+          <w:lang w:eastAsia="es-SV"/>
+        </w:rPr>
+        <w:t>fechaAlquiler</w:t>
+      </w:r>
+      <w:proofErr w:type="spellEnd"/>
+      <w:r>
+        <w:rPr>
+          <w:rFonts w:ascii="Consolas" w:eastAsia="Times New Roman" w:hAnsi="Consolas" w:cs="Times New Roman"/>
+          <w:color w:val="D4D4D4"/>
+          <w:sz w:val="21"/>
+          <w:szCs w:val="21"/>
+          <w:lang w:eastAsia="es-SV"/>
+        </w:rPr>
+        <w:t>, </w:t>
+      </w:r>
+    </w:p>
+    <w:p>
+      <w:pPr>
+        <w:shd w:val="clear" w:color="auto" w:fill="1E1E1E"/>
+        <w:spacing w:after="0" w:line="285" w:lineRule="atLeast"/>
+        <w:rPr>
+          <w:rFonts w:ascii="Consolas" w:eastAsia="Times New Roman" w:hAnsi="Consolas" w:cs="Times New Roman"/>
+          <w:color w:val="D4D4D4"/>
+          <w:sz w:val="21"/>
+          <w:szCs w:val="21"/>
+          <w:lang w:eastAsia="es-SV"/>
+        </w:rPr>
+      </w:pPr>
+      <w:r>
+        <w:rPr>
+          <w:rFonts w:ascii="Consolas" w:eastAsia="Times New Roman" w:hAnsi="Consolas" w:cs="Times New Roman"/>
+          <w:color w:val="9CDCFE"/>
+          <w:sz w:val="21"/>
+          <w:szCs w:val="21"/>
+          <w:lang w:eastAsia="es-SV"/>
+        </w:rPr>
+        <w:t>$data</w:t>
+      </w:r>
+      <w:r>
+        <w:rPr>
+          <w:rFonts w:ascii="Consolas" w:eastAsia="Times New Roman" w:hAnsi="Consolas" w:cs="Times New Roman"/>
+          <w:color w:val="D4D4D4"/>
+          <w:sz w:val="21"/>
+          <w:szCs w:val="21"/>
+          <w:lang w:eastAsia="es-SV"/>
+        </w:rPr>
+        <w:t>-&gt;</w:t>
+      </w:r>
+      <w:proofErr w:type="spellStart"/>
+      <w:r>
+        <w:rPr>
+          <w:rFonts w:ascii="Consolas" w:eastAsia="Times New Roman" w:hAnsi="Consolas" w:cs="Times New Roman"/>
+          <w:color w:val="9CDCFE"/>
+          <w:sz w:val="21"/>
+          <w:szCs w:val="21"/>
+          <w:lang w:eastAsia="es-SV"/>
+        </w:rPr>
+        <w:t>fecha</w:t>
+      </w:r>
+      <w:r>
+        <w:rPr>
+          <w:rFonts w:ascii="Consolas" w:eastAsia="Times New Roman" w:hAnsi="Consolas" w:cs="Times New Roman"/>
+          <w:color w:val="9CDCFE"/>
+          <w:sz w:val="21"/>
+          <w:szCs w:val="21"/>
+          <w:lang w:eastAsia="es-SV"/>
+        </w:rPr>
+        <w:t>Esperada</w:t>
+      </w:r>
+      <w:r>
+        <w:rPr>
+          <w:rFonts w:ascii="Consolas" w:eastAsia="Times New Roman" w:hAnsi="Consolas" w:cs="Times New Roman"/>
+          <w:color w:val="9CDCFE"/>
+          <w:sz w:val="21"/>
+          <w:szCs w:val="21"/>
+          <w:lang w:eastAsia="es-SV"/>
+        </w:rPr>
+        <w:t>Alquiler</w:t>
+      </w:r>
+      <w:proofErr w:type="spellEnd"/>
+      <w:r>
+        <w:rPr>
+          <w:rFonts w:ascii="Consolas" w:eastAsia="Times New Roman" w:hAnsi="Consolas" w:cs="Times New Roman"/>
+          <w:color w:val="D4D4D4"/>
+          <w:sz w:val="21"/>
+          <w:szCs w:val="21"/>
+          <w:lang w:eastAsia="es-SV"/>
+        </w:rPr>
+        <w:t>, </w:t>
+      </w:r>
+    </w:p>
+    <w:p>
+      <w:pPr>
+        <w:shd w:val="clear" w:color="auto" w:fill="1E1E1E"/>
+        <w:spacing w:after="0" w:line="285" w:lineRule="atLeast"/>
+        <w:rPr>
+          <w:rFonts w:ascii="Consolas" w:eastAsia="Times New Roman" w:hAnsi="Consolas" w:cs="Times New Roman"/>
+          <w:color w:val="D4D4D4"/>
+          <w:sz w:val="21"/>
+          <w:szCs w:val="21"/>
+          <w:lang w:eastAsia="es-SV"/>
+        </w:rPr>
+      </w:pPr>
+      <w:r>
+        <w:rPr>
+          <w:rFonts w:ascii="Consolas" w:eastAsia="Times New Roman" w:hAnsi="Consolas" w:cs="Times New Roman"/>
+          <w:color w:val="9CDCFE"/>
+          <w:sz w:val="21"/>
+          <w:szCs w:val="21"/>
+          <w:lang w:eastAsia="es-SV"/>
+        </w:rPr>
+        <w:t>$data</w:t>
+      </w:r>
+      <w:r>
+        <w:rPr>
+          <w:rFonts w:ascii="Consolas" w:eastAsia="Times New Roman" w:hAnsi="Consolas" w:cs="Times New Roman"/>
+          <w:color w:val="D4D4D4"/>
+          <w:sz w:val="21"/>
+          <w:szCs w:val="21"/>
+          <w:lang w:eastAsia="es-SV"/>
+        </w:rPr>
+        <w:t>-&gt;</w:t>
+      </w:r>
+      <w:proofErr w:type="spellStart"/>
+      <w:r>
+        <w:rPr>
+          <w:rFonts w:ascii="Consolas" w:eastAsia="Times New Roman" w:hAnsi="Consolas" w:cs="Times New Roman"/>
+          <w:color w:val="9CDCFE"/>
+          <w:sz w:val="21"/>
+          <w:szCs w:val="21"/>
+          <w:lang w:eastAsia="es-SV"/>
+        </w:rPr>
+        <w:t>idCliente</w:t>
+      </w:r>
+      <w:proofErr w:type="spellEnd"/>
+      <w:r>
+        <w:rPr>
+          <w:rFonts w:ascii="Consolas" w:eastAsia="Times New Roman" w:hAnsi="Consolas" w:cs="Times New Roman"/>
+          <w:color w:val="D4D4D4"/>
+          <w:sz w:val="21"/>
+          <w:szCs w:val="21"/>
+          <w:lang w:eastAsia="es-SV"/>
+        </w:rPr>
+        <w:t>, </w:t>
+      </w:r>
+    </w:p>
+    <w:p>
+      <w:pPr>
+        <w:shd w:val="clear" w:color="auto" w:fill="1E1E1E"/>
+        <w:spacing w:after="0" w:line="285" w:lineRule="atLeast"/>
+        <w:rPr>
+          <w:rFonts w:ascii="Consolas" w:eastAsia="Times New Roman" w:hAnsi="Consolas" w:cs="Times New Roman"/>
+          <w:color w:val="D4D4D4"/>
+          <w:sz w:val="21"/>
+          <w:szCs w:val="21"/>
+          <w:lang w:eastAsia="es-SV"/>
+        </w:rPr>
+      </w:pPr>
+      <w:r>
+        <w:rPr>
+          <w:rFonts w:ascii="Consolas" w:eastAsia="Times New Roman" w:hAnsi="Consolas" w:cs="Times New Roman"/>
+          <w:color w:val="9CDCFE"/>
+          <w:sz w:val="21"/>
+          <w:szCs w:val="21"/>
+          <w:lang w:eastAsia="es-SV"/>
+        </w:rPr>
+        <w:t>$data</w:t>
+      </w:r>
+      <w:r>
+        <w:rPr>
+          <w:rFonts w:ascii="Consolas" w:eastAsia="Times New Roman" w:hAnsi="Consolas" w:cs="Times New Roman"/>
+          <w:color w:val="D4D4D4"/>
+          <w:sz w:val="21"/>
+          <w:szCs w:val="21"/>
+          <w:lang w:eastAsia="es-SV"/>
+        </w:rPr>
+        <w:t>-&gt;</w:t>
+      </w:r>
+      <w:proofErr w:type="spellStart"/>
+      <w:r>
+        <w:rPr>
+          <w:rFonts w:ascii="Consolas" w:eastAsia="Times New Roman" w:hAnsi="Consolas" w:cs="Times New Roman"/>
+          <w:color w:val="9CDCFE"/>
+          <w:sz w:val="21"/>
+          <w:szCs w:val="21"/>
+          <w:lang w:eastAsia="es-SV"/>
+        </w:rPr>
+        <w:t>idPelicula</w:t>
+      </w:r>
+      <w:proofErr w:type="spellEnd"/>
+    </w:p>
+    <w:p/>
+    <w:p>
+      <w:r>
+        <w:t>Información que envía:</w:t>
+      </w:r>
+    </w:p>
+    <w:p>
+      <w:r>
+        <w:tab/>
+      </w:r>
+      <w:r>
+        <w:t>CORRECTO</w:t>
+      </w:r>
+    </w:p>
+    <w:p>
+      <w:pPr>
+        <w:shd w:val="clear" w:color="auto" w:fill="1E1E1E"/>
+        <w:spacing w:after="0" w:line="285" w:lineRule="atLeast"/>
+        <w:rPr>
+          <w:rFonts w:ascii="Consolas" w:eastAsia="Times New Roman" w:hAnsi="Consolas" w:cs="Times New Roman"/>
+          <w:color w:val="D4D4D4"/>
+          <w:sz w:val="21"/>
+          <w:szCs w:val="21"/>
+          <w:lang w:eastAsia="es-SV"/>
+        </w:rPr>
+      </w:pPr>
+      <w:r>
+        <w:rPr>
+          <w:rFonts w:ascii="Consolas" w:eastAsia="Times New Roman" w:hAnsi="Consolas" w:cs="Times New Roman"/>
+          <w:color w:val="9CDCFE"/>
+          <w:sz w:val="21"/>
+          <w:szCs w:val="21"/>
+          <w:lang w:eastAsia="es-SV"/>
+        </w:rPr>
+        <w:t>$data</w:t>
+      </w:r>
+      <w:r>
+        <w:rPr>
+          <w:rFonts w:ascii="Consolas" w:eastAsia="Times New Roman" w:hAnsi="Consolas" w:cs="Times New Roman"/>
+          <w:color w:val="D4D4D4"/>
+          <w:sz w:val="21"/>
+          <w:szCs w:val="21"/>
+          <w:lang w:eastAsia="es-SV"/>
+        </w:rPr>
+        <w:t>-&gt;</w:t>
+      </w:r>
+      <w:proofErr w:type="spellStart"/>
+      <w:r>
+        <w:rPr>
+          <w:rFonts w:ascii="Consolas" w:eastAsia="Times New Roman" w:hAnsi="Consolas" w:cs="Times New Roman"/>
+          <w:color w:val="9CDCFE"/>
+          <w:sz w:val="21"/>
+          <w:szCs w:val="21"/>
+          <w:lang w:eastAsia="es-SV"/>
+        </w:rPr>
+        <w:t>idAlquiler</w:t>
+      </w:r>
+      <w:proofErr w:type="spellEnd"/>
+      <w:r>
+        <w:rPr>
+          <w:rFonts w:ascii="Consolas" w:eastAsia="Times New Roman" w:hAnsi="Consolas" w:cs="Times New Roman"/>
+          <w:color w:val="D4D4D4"/>
+          <w:sz w:val="21"/>
+          <w:szCs w:val="21"/>
+          <w:lang w:eastAsia="es-SV"/>
+        </w:rPr>
+        <w:t>, </w:t>
+      </w:r>
+    </w:p>
+    <w:p>
+      <w:pPr>
+        <w:shd w:val="clear" w:color="auto" w:fill="1E1E1E"/>
+        <w:spacing w:after="0" w:line="285" w:lineRule="atLeast"/>
+        <w:rPr>
+          <w:rFonts w:ascii="Consolas" w:eastAsia="Times New Roman" w:hAnsi="Consolas" w:cs="Times New Roman"/>
+          <w:color w:val="D4D4D4"/>
+          <w:sz w:val="21"/>
+          <w:szCs w:val="21"/>
+          <w:lang w:eastAsia="es-SV"/>
+        </w:rPr>
+      </w:pPr>
+      <w:r>
+        <w:rPr>
+          <w:rFonts w:ascii="Consolas" w:eastAsia="Times New Roman" w:hAnsi="Consolas" w:cs="Times New Roman"/>
+          <w:color w:val="9CDCFE"/>
+          <w:sz w:val="21"/>
+          <w:szCs w:val="21"/>
+          <w:lang w:eastAsia="es-SV"/>
+        </w:rPr>
+        <w:t>$data</w:t>
+      </w:r>
+      <w:r>
+        <w:rPr>
+          <w:rFonts w:ascii="Consolas" w:eastAsia="Times New Roman" w:hAnsi="Consolas" w:cs="Times New Roman"/>
+          <w:color w:val="D4D4D4"/>
+          <w:sz w:val="21"/>
+          <w:szCs w:val="21"/>
+          <w:lang w:eastAsia="es-SV"/>
+        </w:rPr>
+        <w:t>-&gt;</w:t>
+      </w:r>
+      <w:proofErr w:type="spellStart"/>
+      <w:r>
+        <w:rPr>
+          <w:rFonts w:ascii="Consolas" w:eastAsia="Times New Roman" w:hAnsi="Consolas" w:cs="Times New Roman"/>
+          <w:color w:val="9CDCFE"/>
+          <w:sz w:val="21"/>
+          <w:szCs w:val="21"/>
+          <w:lang w:eastAsia="es-SV"/>
+        </w:rPr>
+        <w:t>fechaAlquiler</w:t>
+      </w:r>
+      <w:proofErr w:type="spellEnd"/>
+      <w:r>
+        <w:rPr>
+          <w:rFonts w:ascii="Consolas" w:eastAsia="Times New Roman" w:hAnsi="Consolas" w:cs="Times New Roman"/>
+          <w:color w:val="D4D4D4"/>
+          <w:sz w:val="21"/>
+          <w:szCs w:val="21"/>
+          <w:lang w:eastAsia="es-SV"/>
+        </w:rPr>
+        <w:t>, </w:t>
+      </w:r>
+    </w:p>
+    <w:p>
+      <w:pPr>
+        <w:shd w:val="clear" w:color="auto" w:fill="1E1E1E"/>
+        <w:spacing w:after="0" w:line="285" w:lineRule="atLeast"/>
+        <w:rPr>
+          <w:rFonts w:ascii="Consolas" w:eastAsia="Times New Roman" w:hAnsi="Consolas" w:cs="Times New Roman"/>
+          <w:color w:val="D4D4D4"/>
+          <w:sz w:val="21"/>
+          <w:szCs w:val="21"/>
+          <w:lang w:eastAsia="es-SV"/>
+        </w:rPr>
+      </w:pPr>
+      <w:r>
+        <w:rPr>
+          <w:rFonts w:ascii="Consolas" w:eastAsia="Times New Roman" w:hAnsi="Consolas" w:cs="Times New Roman"/>
+          <w:color w:val="9CDCFE"/>
+          <w:sz w:val="21"/>
+          <w:szCs w:val="21"/>
+          <w:lang w:eastAsia="es-SV"/>
+        </w:rPr>
+        <w:t>$data</w:t>
+      </w:r>
+      <w:r>
+        <w:rPr>
+          <w:rFonts w:ascii="Consolas" w:eastAsia="Times New Roman" w:hAnsi="Consolas" w:cs="Times New Roman"/>
+          <w:color w:val="D4D4D4"/>
+          <w:sz w:val="21"/>
+          <w:szCs w:val="21"/>
+          <w:lang w:eastAsia="es-SV"/>
+        </w:rPr>
+        <w:t>-&gt;</w:t>
+      </w:r>
+      <w:proofErr w:type="spellStart"/>
+      <w:r>
+        <w:rPr>
+          <w:rFonts w:ascii="Consolas" w:eastAsia="Times New Roman" w:hAnsi="Consolas" w:cs="Times New Roman"/>
+          <w:color w:val="9CDCFE"/>
+          <w:sz w:val="21"/>
+          <w:szCs w:val="21"/>
+          <w:lang w:eastAsia="es-SV"/>
+        </w:rPr>
+        <w:t>fecha</w:t>
+      </w:r>
+      <w:r>
+        <w:rPr>
+          <w:rFonts w:ascii="Consolas" w:eastAsia="Times New Roman" w:hAnsi="Consolas" w:cs="Times New Roman"/>
+          <w:color w:val="9CDCFE"/>
+          <w:sz w:val="21"/>
+          <w:szCs w:val="21"/>
+          <w:lang w:eastAsia="es-SV"/>
+        </w:rPr>
+        <w:t>Esperada</w:t>
+      </w:r>
+      <w:r>
+        <w:rPr>
+          <w:rFonts w:ascii="Consolas" w:eastAsia="Times New Roman" w:hAnsi="Consolas" w:cs="Times New Roman"/>
+          <w:color w:val="9CDCFE"/>
+          <w:sz w:val="21"/>
+          <w:szCs w:val="21"/>
+          <w:lang w:eastAsia="es-SV"/>
+        </w:rPr>
+        <w:t>Alquiler</w:t>
+      </w:r>
+      <w:proofErr w:type="spellEnd"/>
+      <w:r>
+        <w:rPr>
+          <w:rFonts w:ascii="Consolas" w:eastAsia="Times New Roman" w:hAnsi="Consolas" w:cs="Times New Roman"/>
+          <w:color w:val="D4D4D4"/>
+          <w:sz w:val="21"/>
+          <w:szCs w:val="21"/>
+          <w:lang w:eastAsia="es-SV"/>
+        </w:rPr>
+        <w:t>, </w:t>
+      </w:r>
+    </w:p>
+    <w:p>
+      <w:pPr>
+        <w:shd w:val="clear" w:color="auto" w:fill="1E1E1E"/>
+        <w:spacing w:after="0" w:line="285" w:lineRule="atLeast"/>
+        <w:rPr>
+          <w:rFonts w:ascii="Consolas" w:eastAsia="Times New Roman" w:hAnsi="Consolas" w:cs="Times New Roman"/>
+          <w:color w:val="D4D4D4"/>
+          <w:sz w:val="21"/>
+          <w:szCs w:val="21"/>
+          <w:lang w:eastAsia="es-SV"/>
+        </w:rPr>
+      </w:pPr>
+      <w:r>
+        <w:rPr>
+          <w:rFonts w:ascii="Consolas" w:eastAsia="Times New Roman" w:hAnsi="Consolas" w:cs="Times New Roman"/>
+          <w:color w:val="9CDCFE"/>
+          <w:sz w:val="21"/>
+          <w:szCs w:val="21"/>
+          <w:lang w:eastAsia="es-SV"/>
+        </w:rPr>
+        <w:t>$data</w:t>
+      </w:r>
+      <w:r>
+        <w:rPr>
+          <w:rFonts w:ascii="Consolas" w:eastAsia="Times New Roman" w:hAnsi="Consolas" w:cs="Times New Roman"/>
+          <w:color w:val="D4D4D4"/>
+          <w:sz w:val="21"/>
+          <w:szCs w:val="21"/>
+          <w:lang w:eastAsia="es-SV"/>
+        </w:rPr>
+        <w:t>-&gt;</w:t>
+      </w:r>
+      <w:proofErr w:type="spellStart"/>
+      <w:r>
+        <w:rPr>
+          <w:rFonts w:ascii="Consolas" w:eastAsia="Times New Roman" w:hAnsi="Consolas" w:cs="Times New Roman"/>
+          <w:color w:val="9CDCFE"/>
+          <w:sz w:val="21"/>
+          <w:szCs w:val="21"/>
+          <w:lang w:eastAsia="es-SV"/>
+        </w:rPr>
+        <w:t>idCliente</w:t>
+      </w:r>
+      <w:proofErr w:type="spellEnd"/>
+      <w:r>
+        <w:rPr>
+          <w:rFonts w:ascii="Consolas" w:eastAsia="Times New Roman" w:hAnsi="Consolas" w:cs="Times New Roman"/>
+          <w:color w:val="D4D4D4"/>
+          <w:sz w:val="21"/>
+          <w:szCs w:val="21"/>
+          <w:lang w:eastAsia="es-SV"/>
+        </w:rPr>
+        <w:t>, </w:t>
+      </w:r>
+    </w:p>
+    <w:p>
+      <w:pPr>
+        <w:shd w:val="clear" w:color="auto" w:fill="1E1E1E"/>
+        <w:spacing w:after="0" w:line="285" w:lineRule="atLeast"/>
+        <w:rPr>
+          <w:rFonts w:ascii="Consolas" w:eastAsia="Times New Roman" w:hAnsi="Consolas" w:cs="Times New Roman"/>
+          <w:color w:val="9CDCFE"/>
+          <w:sz w:val="21"/>
+          <w:szCs w:val="21"/>
+          <w:lang w:eastAsia="es-SV"/>
+        </w:rPr>
+      </w:pPr>
+      <w:r>
+        <w:rPr>
+          <w:rFonts w:ascii="Consolas" w:eastAsia="Times New Roman" w:hAnsi="Consolas" w:cs="Times New Roman"/>
+          <w:color w:val="9CDCFE"/>
+          <w:sz w:val="21"/>
+          <w:szCs w:val="21"/>
+          <w:lang w:eastAsia="es-SV"/>
+        </w:rPr>
+        <w:t>$data</w:t>
+      </w:r>
+      <w:r>
+        <w:rPr>
+          <w:rFonts w:ascii="Consolas" w:eastAsia="Times New Roman" w:hAnsi="Consolas" w:cs="Times New Roman"/>
+          <w:color w:val="D4D4D4"/>
+          <w:sz w:val="21"/>
+          <w:szCs w:val="21"/>
+          <w:lang w:eastAsia="es-SV"/>
+        </w:rPr>
+        <w:t>-&gt;</w:t>
+      </w:r>
+      <w:proofErr w:type="spellStart"/>
+      <w:r>
+        <w:rPr>
+          <w:rFonts w:ascii="Consolas" w:eastAsia="Times New Roman" w:hAnsi="Consolas" w:cs="Times New Roman"/>
+          <w:color w:val="9CDCFE"/>
+          <w:sz w:val="21"/>
+          <w:szCs w:val="21"/>
+          <w:lang w:eastAsia="es-SV"/>
+        </w:rPr>
+        <w:t>idPelicula</w:t>
+      </w:r>
+      <w:proofErr w:type="spellEnd"/>
+      <w:r>
+        <w:rPr>
+          <w:rFonts w:ascii="Consolas" w:eastAsia="Times New Roman" w:hAnsi="Consolas" w:cs="Times New Roman"/>
+          <w:color w:val="9CDCFE"/>
+          <w:sz w:val="21"/>
+          <w:szCs w:val="21"/>
+          <w:lang w:eastAsia="es-SV"/>
+        </w:rPr>
+        <w:t>,</w:t>
+      </w:r>
+    </w:p>
+    <w:p>
+      <w:pPr>
+        <w:shd w:val="clear" w:color="auto" w:fill="1E1E1E"/>
+        <w:spacing w:after="0" w:line="285" w:lineRule="atLeast"/>
+        <w:rPr>
+          <w:rFonts w:ascii="Consolas" w:eastAsia="Times New Roman" w:hAnsi="Consolas" w:cs="Times New Roman"/>
+          <w:color w:val="D4D4D4"/>
+          <w:sz w:val="21"/>
+          <w:szCs w:val="21"/>
+          <w:lang w:eastAsia="es-SV"/>
+        </w:rPr>
+      </w:pPr>
+      <w:r>
+        <w:rPr>
+          <w:rFonts w:ascii="Consolas" w:eastAsia="Times New Roman" w:hAnsi="Consolas" w:cs="Times New Roman"/>
+          <w:color w:val="9CDCFE"/>
+          <w:sz w:val="21"/>
+          <w:szCs w:val="21"/>
+          <w:lang w:eastAsia="es-SV"/>
+        </w:rPr>
+        <w:t>$data</w:t>
+      </w:r>
+      <w:r>
+        <w:rPr>
+          <w:rFonts w:ascii="Consolas" w:eastAsia="Times New Roman" w:hAnsi="Consolas" w:cs="Times New Roman"/>
+          <w:color w:val="D4D4D4"/>
+          <w:sz w:val="21"/>
+          <w:szCs w:val="21"/>
+          <w:lang w:eastAsia="es-SV"/>
+        </w:rPr>
+        <w:t>-&gt;</w:t>
+      </w:r>
+      <w:proofErr w:type="spellStart"/>
+      <w:r>
+        <w:rPr>
+          <w:rFonts w:ascii="Consolas" w:eastAsia="Times New Roman" w:hAnsi="Consolas" w:cs="Times New Roman"/>
+          <w:color w:val="9CDCFE"/>
+          <w:sz w:val="21"/>
+          <w:szCs w:val="21"/>
+          <w:lang w:eastAsia="es-SV"/>
+        </w:rPr>
+        <w:t>estadoAlquiler</w:t>
+      </w:r>
+      <w:proofErr w:type="spellEnd"/>
+      <w:r>
+        <w:rPr>
+          <w:rFonts w:ascii="Consolas" w:eastAsia="Times New Roman" w:hAnsi="Consolas" w:cs="Times New Roman"/>
+          <w:color w:val="D4D4D4"/>
+          <w:sz w:val="21"/>
+          <w:szCs w:val="21"/>
+          <w:lang w:eastAsia="es-SV"/>
+        </w:rPr>
+        <w:t> </w:t>
+      </w:r>
+    </w:p>
+    <w:p>
+      <w:r>
+        <w:tab/>
+      </w:r>
+    </w:p>
+    <w:p>
+      <w:r>
+        <w:tab/>
+        <w:t>INCORRECTO</w:t>
+      </w:r>
+    </w:p>
+    <w:p>
+      <w:pPr>
+        <w:shd w:val="clear" w:color="auto" w:fill="1E1E1E"/>
+        <w:spacing w:after="0" w:line="285" w:lineRule="atLeast"/>
+        <w:rPr>
+          <w:rFonts w:ascii="Consolas" w:eastAsia="Times New Roman" w:hAnsi="Consolas" w:cs="Times New Roman"/>
+          <w:color w:val="D4D4D4"/>
+          <w:sz w:val="21"/>
+          <w:szCs w:val="21"/>
+          <w:lang w:eastAsia="es-SV"/>
+        </w:rPr>
+      </w:pPr>
+      <w:r>
+        <w:rPr>
+          <w:rFonts w:ascii="Consolas" w:eastAsia="Times New Roman" w:hAnsi="Consolas" w:cs="Times New Roman"/>
+          <w:color w:val="DCDCAA"/>
+          <w:sz w:val="21"/>
+          <w:szCs w:val="21"/>
+          <w:lang w:eastAsia="es-SV"/>
+        </w:rPr>
+        <w:t>array</w:t>
+      </w:r>
+      <w:r>
+        <w:rPr>
+          <w:rFonts w:ascii="Consolas" w:eastAsia="Times New Roman" w:hAnsi="Consolas" w:cs="Times New Roman"/>
+          <w:color w:val="D4D4D4"/>
+          <w:sz w:val="21"/>
+          <w:szCs w:val="21"/>
+          <w:lang w:eastAsia="es-SV"/>
+        </w:rPr>
+        <w:t>(</w:t>
+      </w:r>
+      <w:r>
+        <w:rPr>
+          <w:rFonts w:ascii="Consolas" w:eastAsia="Times New Roman" w:hAnsi="Consolas" w:cs="Times New Roman"/>
+          <w:color w:val="CE9178"/>
+          <w:sz w:val="21"/>
+          <w:szCs w:val="21"/>
+          <w:lang w:eastAsia="es-SV"/>
+        </w:rPr>
+        <w:t>"response"</w:t>
+      </w:r>
+      <w:r>
+        <w:rPr>
+          <w:rFonts w:ascii="Consolas" w:eastAsia="Times New Roman" w:hAnsi="Consolas" w:cs="Times New Roman"/>
+          <w:color w:val="D4D4D4"/>
+          <w:sz w:val="21"/>
+          <w:szCs w:val="21"/>
+          <w:lang w:eastAsia="es-SV"/>
+        </w:rPr>
+        <w:t>=&gt;</w:t>
+      </w:r>
+      <w:r>
+        <w:rPr>
+          <w:rFonts w:ascii="Consolas" w:eastAsia="Times New Roman" w:hAnsi="Consolas" w:cs="Times New Roman"/>
+          <w:color w:val="569CD6"/>
+          <w:sz w:val="21"/>
+          <w:szCs w:val="21"/>
+          <w:lang w:eastAsia="es-SV"/>
+        </w:rPr>
+        <w:t>false</w:t>
+      </w:r>
+      <w:r>
+        <w:rPr>
+          <w:rFonts w:ascii="Consolas" w:eastAsia="Times New Roman" w:hAnsi="Consolas" w:cs="Times New Roman"/>
+          <w:color w:val="D4D4D4"/>
+          <w:sz w:val="21"/>
+          <w:szCs w:val="21"/>
+          <w:lang w:eastAsia="es-SV"/>
+        </w:rPr>
+        <w:t>);</w:t>
+      </w:r>
+    </w:p>
+    <w:p/>
+    <w:p/>
+    <w:p>
+      <w:pPr>
+        <w:rPr>
+          <w:lang w:val="es-419"/>
+        </w:rPr>
+      </w:pPr>
+      <w:proofErr w:type="spellStart"/>
+      <w:r>
+        <w:rPr>
+          <w:lang w:val="es-419"/>
+        </w:rPr>
+        <w:t>Read</w:t>
+      </w:r>
+      <w:proofErr w:type="spellEnd"/>
+      <w:r>
+        <w:rPr>
+          <w:lang w:val="es-419"/>
+        </w:rPr>
+        <w:t xml:space="preserve"> </w:t>
+      </w:r>
+      <w:r>
+        <w:rPr>
+          <w:lang w:val="es-419"/>
+        </w:rPr>
+        <w:t>alquiler</w:t>
+      </w:r>
+      <w:r>
+        <w:rPr>
+          <w:lang w:val="es-419"/>
+        </w:rPr>
+        <w:t xml:space="preserve"> (Leer todos los </w:t>
+      </w:r>
+      <w:r>
+        <w:rPr>
+          <w:lang w:val="es-419"/>
+        </w:rPr>
+        <w:t>alquileres</w:t>
+      </w:r>
+      <w:r>
+        <w:rPr>
+          <w:lang w:val="es-419"/>
+        </w:rPr>
+        <w:t xml:space="preserve"> activos</w:t>
+      </w:r>
+      <w:r>
+        <w:rPr>
+          <w:lang w:val="es-419"/>
+        </w:rPr>
+        <w:t>)</w:t>
+      </w:r>
+    </w:p>
+    <w:p>
+      <w:pPr>
+        <w:rPr>
+          <w:lang w:val="en-US"/>
+        </w:rPr>
+      </w:pPr>
+      <w:r>
+        <w:rPr>
+          <w:lang w:val="en-US"/>
+        </w:rPr>
+        <w:t xml:space="preserve">url: </w:t>
+      </w:r>
+      <w:hyperlink r:id="rId17" w:history="1">
+        <w:r>
+          <w:rPr>
+            <w:rStyle w:val="Hipervnculo"/>
+            <w:lang w:val="en-US"/>
+          </w:rPr>
+          <w:t>http://localhost/TPI_movies/backend/server/readAlquiler.php</w:t>
+        </w:r>
+      </w:hyperlink>
+    </w:p>
+    <w:p>
+      <w:r>
+        <w:t>Información que r</w:t>
+      </w:r>
+      <w:r>
+        <w:t>ecibe en JSON:</w:t>
+      </w:r>
+    </w:p>
+    <w:p/>
+    <w:p>
+      <w:r>
+        <w:t>Información que envía:</w:t>
+      </w:r>
+    </w:p>
+    <w:p>
+      <w:r>
+        <w:tab/>
+      </w:r>
+      <w:r>
+        <w:t>CORRECTO</w:t>
+      </w:r>
+    </w:p>
+    <w:p>
+      <w:pPr>
+        <w:shd w:val="clear" w:color="auto" w:fill="1E1E1E"/>
+        <w:spacing w:after="0" w:line="285" w:lineRule="atLeast"/>
+        <w:rPr>
+          <w:rFonts w:ascii="Consolas" w:eastAsia="Times New Roman" w:hAnsi="Consolas" w:cs="Times New Roman"/>
+          <w:color w:val="D4D4D4"/>
+          <w:sz w:val="21"/>
+          <w:szCs w:val="21"/>
+          <w:lang w:eastAsia="es-SV"/>
+        </w:rPr>
+      </w:pPr>
+      <w:r>
+        <w:rPr>
+          <w:rFonts w:ascii="Consolas" w:eastAsia="Times New Roman" w:hAnsi="Consolas" w:cs="Times New Roman"/>
+          <w:color w:val="9CDCFE"/>
+          <w:sz w:val="21"/>
+          <w:szCs w:val="21"/>
+          <w:lang w:eastAsia="es-SV"/>
+        </w:rPr>
+        <w:t>$data</w:t>
+      </w:r>
+      <w:r>
+        <w:rPr>
+          <w:rFonts w:ascii="Consolas" w:eastAsia="Times New Roman" w:hAnsi="Consolas" w:cs="Times New Roman"/>
+          <w:color w:val="D4D4D4"/>
+          <w:sz w:val="21"/>
+          <w:szCs w:val="21"/>
+          <w:lang w:eastAsia="es-SV"/>
+        </w:rPr>
+        <w:t>-&gt;</w:t>
+      </w:r>
+      <w:proofErr w:type="spellStart"/>
+      <w:r>
+        <w:rPr>
+          <w:rFonts w:ascii="Consolas" w:eastAsia="Times New Roman" w:hAnsi="Consolas" w:cs="Times New Roman"/>
+          <w:color w:val="9CDCFE"/>
+          <w:sz w:val="21"/>
+          <w:szCs w:val="21"/>
+          <w:lang w:eastAsia="es-SV"/>
+        </w:rPr>
+        <w:t>idAlquiler</w:t>
+      </w:r>
+      <w:proofErr w:type="spellEnd"/>
+      <w:r>
+        <w:rPr>
+          <w:rFonts w:ascii="Consolas" w:eastAsia="Times New Roman" w:hAnsi="Consolas" w:cs="Times New Roman"/>
+          <w:color w:val="D4D4D4"/>
+          <w:sz w:val="21"/>
+          <w:szCs w:val="21"/>
+          <w:lang w:eastAsia="es-SV"/>
+        </w:rPr>
+        <w:t>, </w:t>
+      </w:r>
+    </w:p>
+    <w:p>
+      <w:pPr>
+        <w:shd w:val="clear" w:color="auto" w:fill="1E1E1E"/>
+        <w:spacing w:after="0" w:line="285" w:lineRule="atLeast"/>
+        <w:rPr>
+          <w:rFonts w:ascii="Consolas" w:eastAsia="Times New Roman" w:hAnsi="Consolas" w:cs="Times New Roman"/>
+          <w:color w:val="D4D4D4"/>
+          <w:sz w:val="21"/>
+          <w:szCs w:val="21"/>
+          <w:lang w:eastAsia="es-SV"/>
+        </w:rPr>
+      </w:pPr>
+      <w:r>
+        <w:rPr>
+          <w:rFonts w:ascii="Consolas" w:eastAsia="Times New Roman" w:hAnsi="Consolas" w:cs="Times New Roman"/>
+          <w:color w:val="9CDCFE"/>
+          <w:sz w:val="21"/>
+          <w:szCs w:val="21"/>
+          <w:lang w:eastAsia="es-SV"/>
+        </w:rPr>
+        <w:t>$data</w:t>
+      </w:r>
+      <w:r>
+        <w:rPr>
+          <w:rFonts w:ascii="Consolas" w:eastAsia="Times New Roman" w:hAnsi="Consolas" w:cs="Times New Roman"/>
+          <w:color w:val="D4D4D4"/>
+          <w:sz w:val="21"/>
+          <w:szCs w:val="21"/>
+          <w:lang w:eastAsia="es-SV"/>
+        </w:rPr>
+        <w:t>-&gt;</w:t>
+      </w:r>
+      <w:proofErr w:type="spellStart"/>
+      <w:r>
+        <w:rPr>
+          <w:rFonts w:ascii="Consolas" w:eastAsia="Times New Roman" w:hAnsi="Consolas" w:cs="Times New Roman"/>
+          <w:color w:val="9CDCFE"/>
+          <w:sz w:val="21"/>
+          <w:szCs w:val="21"/>
+          <w:lang w:eastAsia="es-SV"/>
+        </w:rPr>
+        <w:t>fechaAlquiler</w:t>
+      </w:r>
+      <w:proofErr w:type="spellEnd"/>
+      <w:r>
+        <w:rPr>
+          <w:rFonts w:ascii="Consolas" w:eastAsia="Times New Roman" w:hAnsi="Consolas" w:cs="Times New Roman"/>
+          <w:color w:val="D4D4D4"/>
+          <w:sz w:val="21"/>
+          <w:szCs w:val="21"/>
+          <w:lang w:eastAsia="es-SV"/>
+        </w:rPr>
+        <w:t>, </w:t>
+      </w:r>
+    </w:p>
+    <w:p>
+      <w:pPr>
+        <w:shd w:val="clear" w:color="auto" w:fill="1E1E1E"/>
+        <w:spacing w:after="0" w:line="285" w:lineRule="atLeast"/>
+        <w:rPr>
+          <w:rFonts w:ascii="Consolas" w:eastAsia="Times New Roman" w:hAnsi="Consolas" w:cs="Times New Roman"/>
+          <w:color w:val="D4D4D4"/>
+          <w:sz w:val="21"/>
+          <w:szCs w:val="21"/>
+          <w:lang w:eastAsia="es-SV"/>
+        </w:rPr>
+      </w:pPr>
+      <w:r>
+        <w:rPr>
+          <w:rFonts w:ascii="Consolas" w:eastAsia="Times New Roman" w:hAnsi="Consolas" w:cs="Times New Roman"/>
+          <w:color w:val="9CDCFE"/>
+          <w:sz w:val="21"/>
+          <w:szCs w:val="21"/>
+          <w:lang w:eastAsia="es-SV"/>
+        </w:rPr>
+        <w:t>$data</w:t>
+      </w:r>
+      <w:r>
+        <w:rPr>
+          <w:rFonts w:ascii="Consolas" w:eastAsia="Times New Roman" w:hAnsi="Consolas" w:cs="Times New Roman"/>
+          <w:color w:val="D4D4D4"/>
+          <w:sz w:val="21"/>
+          <w:szCs w:val="21"/>
+          <w:lang w:eastAsia="es-SV"/>
+        </w:rPr>
+        <w:t>-&gt;</w:t>
+      </w:r>
+      <w:proofErr w:type="spellStart"/>
+      <w:r>
+        <w:rPr>
+          <w:rFonts w:ascii="Consolas" w:eastAsia="Times New Roman" w:hAnsi="Consolas" w:cs="Times New Roman"/>
+          <w:color w:val="9CDCFE"/>
+          <w:sz w:val="21"/>
+          <w:szCs w:val="21"/>
+          <w:lang w:eastAsia="es-SV"/>
+        </w:rPr>
+        <w:t>fecha</w:t>
+      </w:r>
+      <w:r>
+        <w:rPr>
+          <w:rFonts w:ascii="Consolas" w:eastAsia="Times New Roman" w:hAnsi="Consolas" w:cs="Times New Roman"/>
+          <w:color w:val="9CDCFE"/>
+          <w:sz w:val="21"/>
+          <w:szCs w:val="21"/>
+          <w:lang w:eastAsia="es-SV"/>
+        </w:rPr>
+        <w:t>Esperada</w:t>
+      </w:r>
+      <w:r>
+        <w:rPr>
+          <w:rFonts w:ascii="Consolas" w:eastAsia="Times New Roman" w:hAnsi="Consolas" w:cs="Times New Roman"/>
+          <w:color w:val="9CDCFE"/>
+          <w:sz w:val="21"/>
+          <w:szCs w:val="21"/>
+          <w:lang w:eastAsia="es-SV"/>
+        </w:rPr>
+        <w:t>Alquiler</w:t>
+      </w:r>
+      <w:proofErr w:type="spellEnd"/>
+      <w:r>
+        <w:rPr>
+          <w:rFonts w:ascii="Consolas" w:eastAsia="Times New Roman" w:hAnsi="Consolas" w:cs="Times New Roman"/>
+          <w:color w:val="D4D4D4"/>
+          <w:sz w:val="21"/>
+          <w:szCs w:val="21"/>
+          <w:lang w:eastAsia="es-SV"/>
+        </w:rPr>
+        <w:t>, </w:t>
+      </w:r>
+    </w:p>
+    <w:p>
+      <w:pPr>
+        <w:shd w:val="clear" w:color="auto" w:fill="1E1E1E"/>
+        <w:spacing w:after="0" w:line="285" w:lineRule="atLeast"/>
+        <w:rPr>
+          <w:rFonts w:ascii="Consolas" w:eastAsia="Times New Roman" w:hAnsi="Consolas" w:cs="Times New Roman"/>
+          <w:color w:val="D4D4D4"/>
+          <w:sz w:val="21"/>
+          <w:szCs w:val="21"/>
+          <w:lang w:eastAsia="es-SV"/>
+        </w:rPr>
+      </w:pPr>
+      <w:r>
+        <w:rPr>
+          <w:rFonts w:ascii="Consolas" w:eastAsia="Times New Roman" w:hAnsi="Consolas" w:cs="Times New Roman"/>
+          <w:color w:val="9CDCFE"/>
+          <w:sz w:val="21"/>
+          <w:szCs w:val="21"/>
+          <w:lang w:eastAsia="es-SV"/>
+        </w:rPr>
+        <w:t>$data</w:t>
+      </w:r>
+      <w:r>
+        <w:rPr>
+          <w:rFonts w:ascii="Consolas" w:eastAsia="Times New Roman" w:hAnsi="Consolas" w:cs="Times New Roman"/>
+          <w:color w:val="D4D4D4"/>
+          <w:sz w:val="21"/>
+          <w:szCs w:val="21"/>
+          <w:lang w:eastAsia="es-SV"/>
+        </w:rPr>
+        <w:t>-&gt;</w:t>
+      </w:r>
+      <w:proofErr w:type="spellStart"/>
+      <w:r>
+        <w:rPr>
+          <w:rFonts w:ascii="Consolas" w:eastAsia="Times New Roman" w:hAnsi="Consolas" w:cs="Times New Roman"/>
+          <w:color w:val="9CDCFE"/>
+          <w:sz w:val="21"/>
+          <w:szCs w:val="21"/>
+          <w:lang w:eastAsia="es-SV"/>
+        </w:rPr>
+        <w:t>idCliente</w:t>
+      </w:r>
+      <w:proofErr w:type="spellEnd"/>
+      <w:r>
+        <w:rPr>
+          <w:rFonts w:ascii="Consolas" w:eastAsia="Times New Roman" w:hAnsi="Consolas" w:cs="Times New Roman"/>
+          <w:color w:val="D4D4D4"/>
+          <w:sz w:val="21"/>
+          <w:szCs w:val="21"/>
+          <w:lang w:eastAsia="es-SV"/>
+        </w:rPr>
+        <w:t>, </w:t>
+      </w:r>
+    </w:p>
+    <w:p>
+      <w:pPr>
+        <w:shd w:val="clear" w:color="auto" w:fill="1E1E1E"/>
+        <w:spacing w:after="0" w:line="285" w:lineRule="atLeast"/>
+        <w:rPr>
+          <w:rFonts w:ascii="Consolas" w:eastAsia="Times New Roman" w:hAnsi="Consolas" w:cs="Times New Roman"/>
+          <w:color w:val="9CDCFE"/>
+          <w:sz w:val="21"/>
+          <w:szCs w:val="21"/>
+          <w:lang w:eastAsia="es-SV"/>
+        </w:rPr>
+      </w:pPr>
+      <w:r>
+        <w:rPr>
+          <w:rFonts w:ascii="Consolas" w:eastAsia="Times New Roman" w:hAnsi="Consolas" w:cs="Times New Roman"/>
+          <w:color w:val="9CDCFE"/>
+          <w:sz w:val="21"/>
+          <w:szCs w:val="21"/>
+          <w:lang w:eastAsia="es-SV"/>
+        </w:rPr>
+        <w:t>$data</w:t>
+      </w:r>
+      <w:r>
+        <w:rPr>
+          <w:rFonts w:ascii="Consolas" w:eastAsia="Times New Roman" w:hAnsi="Consolas" w:cs="Times New Roman"/>
+          <w:color w:val="D4D4D4"/>
+          <w:sz w:val="21"/>
+          <w:szCs w:val="21"/>
+          <w:lang w:eastAsia="es-SV"/>
+        </w:rPr>
+        <w:t>-&gt;</w:t>
+      </w:r>
+      <w:proofErr w:type="spellStart"/>
+      <w:r>
+        <w:rPr>
+          <w:rFonts w:ascii="Consolas" w:eastAsia="Times New Roman" w:hAnsi="Consolas" w:cs="Times New Roman"/>
+          <w:color w:val="9CDCFE"/>
+          <w:sz w:val="21"/>
+          <w:szCs w:val="21"/>
+          <w:lang w:eastAsia="es-SV"/>
+        </w:rPr>
+        <w:t>idPelicula</w:t>
+      </w:r>
+      <w:proofErr w:type="spellEnd"/>
+      <w:r>
+        <w:rPr>
+          <w:rFonts w:ascii="Consolas" w:eastAsia="Times New Roman" w:hAnsi="Consolas" w:cs="Times New Roman"/>
+          <w:color w:val="9CDCFE"/>
+          <w:sz w:val="21"/>
+          <w:szCs w:val="21"/>
+          <w:lang w:eastAsia="es-SV"/>
+        </w:rPr>
+        <w:t>,</w:t>
+      </w:r>
+    </w:p>
+    <w:p>
+      <w:pPr>
+        <w:shd w:val="clear" w:color="auto" w:fill="1E1E1E"/>
+        <w:spacing w:after="0" w:line="285" w:lineRule="atLeast"/>
+        <w:rPr>
+          <w:rFonts w:ascii="Consolas" w:eastAsia="Times New Roman" w:hAnsi="Consolas" w:cs="Times New Roman"/>
+          <w:color w:val="D4D4D4"/>
+          <w:sz w:val="21"/>
+          <w:szCs w:val="21"/>
+          <w:lang w:eastAsia="es-SV"/>
+        </w:rPr>
+      </w:pPr>
+      <w:r>
+        <w:rPr>
+          <w:rFonts w:ascii="Consolas" w:eastAsia="Times New Roman" w:hAnsi="Consolas" w:cs="Times New Roman"/>
+          <w:color w:val="9CDCFE"/>
+          <w:sz w:val="21"/>
+          <w:szCs w:val="21"/>
+          <w:lang w:eastAsia="es-SV"/>
+        </w:rPr>
+        <w:t>$data</w:t>
+      </w:r>
+      <w:r>
+        <w:rPr>
+          <w:rFonts w:ascii="Consolas" w:eastAsia="Times New Roman" w:hAnsi="Consolas" w:cs="Times New Roman"/>
+          <w:color w:val="D4D4D4"/>
+          <w:sz w:val="21"/>
+          <w:szCs w:val="21"/>
+          <w:lang w:eastAsia="es-SV"/>
+        </w:rPr>
+        <w:t>-&gt;</w:t>
+      </w:r>
+      <w:proofErr w:type="spellStart"/>
+      <w:r>
+        <w:rPr>
+          <w:rFonts w:ascii="Consolas" w:eastAsia="Times New Roman" w:hAnsi="Consolas" w:cs="Times New Roman"/>
+          <w:color w:val="9CDCFE"/>
+          <w:sz w:val="21"/>
+          <w:szCs w:val="21"/>
+          <w:lang w:eastAsia="es-SV"/>
+        </w:rPr>
+        <w:t>estadoAlquiler</w:t>
+      </w:r>
+      <w:proofErr w:type="spellEnd"/>
+      <w:r>
+        <w:rPr>
+          <w:rFonts w:ascii="Consolas" w:eastAsia="Times New Roman" w:hAnsi="Consolas" w:cs="Times New Roman"/>
+          <w:color w:val="D4D4D4"/>
+          <w:sz w:val="21"/>
+          <w:szCs w:val="21"/>
+          <w:lang w:eastAsia="es-SV"/>
+        </w:rPr>
+        <w:t> </w:t>
+      </w:r>
+    </w:p>
+    <w:p>
+      <w:r>
+        <w:tab/>
+      </w:r>
+    </w:p>
+    <w:p>
+      <w:r>
+        <w:tab/>
+      </w:r>
+      <w:r>
+        <w:t>INCORRECTO</w:t>
+      </w:r>
+    </w:p>
+    <w:p>
+      <w:pPr>
+        <w:shd w:val="clear" w:color="auto" w:fill="1E1E1E"/>
+        <w:spacing w:after="0" w:line="285" w:lineRule="atLeast"/>
+        <w:rPr>
+          <w:rFonts w:ascii="Consolas" w:eastAsia="Times New Roman" w:hAnsi="Consolas" w:cs="Times New Roman"/>
+          <w:color w:val="D4D4D4"/>
+          <w:sz w:val="21"/>
+          <w:szCs w:val="21"/>
+          <w:lang w:eastAsia="es-SV"/>
+        </w:rPr>
+      </w:pPr>
+      <w:r>
+        <w:rPr>
+          <w:rFonts w:ascii="Consolas" w:eastAsia="Times New Roman" w:hAnsi="Consolas" w:cs="Times New Roman"/>
+          <w:color w:val="DCDCAA"/>
+          <w:sz w:val="21"/>
+          <w:szCs w:val="21"/>
+          <w:lang w:eastAsia="es-SV"/>
+        </w:rPr>
+        <w:t>array</w:t>
+      </w:r>
+      <w:r>
+        <w:rPr>
+          <w:rFonts w:ascii="Consolas" w:eastAsia="Times New Roman" w:hAnsi="Consolas" w:cs="Times New Roman"/>
+          <w:color w:val="D4D4D4"/>
+          <w:sz w:val="21"/>
+          <w:szCs w:val="21"/>
+          <w:lang w:eastAsia="es-SV"/>
+        </w:rPr>
+        <w:t>(</w:t>
+      </w:r>
+      <w:r>
+        <w:rPr>
+          <w:rFonts w:ascii="Consolas" w:eastAsia="Times New Roman" w:hAnsi="Consolas" w:cs="Times New Roman"/>
+          <w:color w:val="CE9178"/>
+          <w:sz w:val="21"/>
+          <w:szCs w:val="21"/>
+          <w:lang w:eastAsia="es-SV"/>
+        </w:rPr>
+        <w:t>"response"</w:t>
+      </w:r>
+      <w:r>
+        <w:rPr>
+          <w:rFonts w:ascii="Consolas" w:eastAsia="Times New Roman" w:hAnsi="Consolas" w:cs="Times New Roman"/>
+          <w:color w:val="D4D4D4"/>
+          <w:sz w:val="21"/>
+          <w:szCs w:val="21"/>
+          <w:lang w:eastAsia="es-SV"/>
+        </w:rPr>
+        <w:t>=&gt;</w:t>
+      </w:r>
+      <w:r>
+        <w:rPr>
+          <w:rFonts w:ascii="Consolas" w:eastAsia="Times New Roman" w:hAnsi="Consolas" w:cs="Times New Roman"/>
+          <w:color w:val="569CD6"/>
+          <w:sz w:val="21"/>
+          <w:szCs w:val="21"/>
+          <w:lang w:eastAsia="es-SV"/>
+        </w:rPr>
+        <w:t>false</w:t>
+      </w:r>
+      <w:r>
+        <w:rPr>
+          <w:rFonts w:ascii="Consolas" w:eastAsia="Times New Roman" w:hAnsi="Consolas" w:cs="Times New Roman"/>
+          <w:color w:val="D4D4D4"/>
+          <w:sz w:val="21"/>
+          <w:szCs w:val="21"/>
+          <w:lang w:eastAsia="es-SV"/>
+        </w:rPr>
+        <w:t>);</w:t>
+      </w:r>
+    </w:p>
+    <w:p/>
+    <w:p>
+      <w:pPr>
+        <w:rPr>
+          <w:lang w:val="es-419"/>
+        </w:rPr>
+      </w:pPr>
+      <w:proofErr w:type="spellStart"/>
+      <w:r>
+        <w:rPr>
+          <w:lang w:val="es-419"/>
+        </w:rPr>
+        <w:t>Read</w:t>
+      </w:r>
+      <w:r>
+        <w:rPr>
+          <w:lang w:val="es-419"/>
+        </w:rPr>
+        <w:t>One</w:t>
+      </w:r>
+      <w:proofErr w:type="spellEnd"/>
+      <w:r>
+        <w:rPr>
+          <w:lang w:val="es-419"/>
+        </w:rPr>
+        <w:t xml:space="preserve"> alquiler (Leer todos los alquileres activos</w:t>
+      </w:r>
+      <w:r>
+        <w:rPr>
+          <w:lang w:val="es-419"/>
+        </w:rPr>
+        <w:t xml:space="preserve"> de un cliente especifico</w:t>
+      </w:r>
+      <w:r>
+        <w:rPr>
+          <w:lang w:val="es-419"/>
+        </w:rPr>
+        <w:t>)</w:t>
+      </w:r>
+    </w:p>
+    <w:p>
+      <w:pPr>
+        <w:rPr>
+          <w:lang w:val="en-US"/>
+        </w:rPr>
+      </w:pPr>
+      <w:r>
+        <w:rPr>
+          <w:lang w:val="en-US"/>
+        </w:rPr>
+        <w:t xml:space="preserve">url: </w:t>
+      </w:r>
+      <w:hyperlink r:id="rId18" w:history="1">
+        <w:r>
+          <w:rPr>
+            <w:rStyle w:val="Hipervnculo"/>
+            <w:lang w:val="en-US"/>
+          </w:rPr>
+          <w:t>http://localhost/TPI_movies/backend/server/read</w:t>
         </w:r>
         <w:r>
           <w:rPr>
             <w:rStyle w:val="Hipervnculo"/>
             <w:lang w:val="en-US"/>
           </w:rPr>
-          <w:t>Alquiler</w:t>
+          <w:t>One</w:t>
         </w:r>
         <w:r>
           <w:rPr>
             <w:rStyle w:val="Hipervnculo"/>
             <w:lang w:val="en-US"/>
           </w:rPr>
-          <w:t>.php</w:t>
+          <w:t>Alquiler.php</w:t>
         </w:r>
       </w:hyperlink>
     </w:p>
@@ -5322,6 +6573,120 @@
           <w:szCs w:val="21"/>
           <w:lang w:eastAsia="es-SV"/>
         </w:rPr>
+        <w:t>idCliente</w:t>
+      </w:r>
+      <w:proofErr w:type="spellEnd"/>
+    </w:p>
+    <w:p/>
+    <w:p>
+      <w:r>
+        <w:t>Información que envía:</w:t>
+      </w:r>
+    </w:p>
+    <w:p>
+      <w:r>
+        <w:tab/>
+      </w:r>
+      <w:r>
+        <w:t>CORRECTO</w:t>
+      </w:r>
+    </w:p>
+    <w:p>
+      <w:pPr>
+        <w:shd w:val="clear" w:color="auto" w:fill="1E1E1E"/>
+        <w:spacing w:after="0" w:line="285" w:lineRule="atLeast"/>
+        <w:rPr>
+          <w:rFonts w:ascii="Consolas" w:eastAsia="Times New Roman" w:hAnsi="Consolas" w:cs="Times New Roman"/>
+          <w:color w:val="D4D4D4"/>
+          <w:sz w:val="21"/>
+          <w:szCs w:val="21"/>
+          <w:lang w:eastAsia="es-SV"/>
+        </w:rPr>
+      </w:pPr>
+      <w:r>
+        <w:rPr>
+          <w:rFonts w:ascii="Consolas" w:eastAsia="Times New Roman" w:hAnsi="Consolas" w:cs="Times New Roman"/>
+          <w:color w:val="9CDCFE"/>
+          <w:sz w:val="21"/>
+          <w:szCs w:val="21"/>
+          <w:lang w:eastAsia="es-SV"/>
+        </w:rPr>
+        <w:t>$data</w:t>
+      </w:r>
+      <w:r>
+        <w:rPr>
+          <w:rFonts w:ascii="Consolas" w:eastAsia="Times New Roman" w:hAnsi="Consolas" w:cs="Times New Roman"/>
+          <w:color w:val="D4D4D4"/>
+          <w:sz w:val="21"/>
+          <w:szCs w:val="21"/>
+          <w:lang w:eastAsia="es-SV"/>
+        </w:rPr>
+        <w:t>-&gt;</w:t>
+      </w:r>
+      <w:proofErr w:type="spellStart"/>
+      <w:r>
+        <w:rPr>
+          <w:rFonts w:ascii="Consolas" w:eastAsia="Times New Roman" w:hAnsi="Consolas" w:cs="Times New Roman"/>
+          <w:color w:val="9CDCFE"/>
+          <w:sz w:val="21"/>
+          <w:szCs w:val="21"/>
+          <w:lang w:eastAsia="es-SV"/>
+        </w:rPr>
+        <w:t>idAlquiler</w:t>
+      </w:r>
+      <w:proofErr w:type="spellEnd"/>
+      <w:r>
+        <w:rPr>
+          <w:rFonts w:ascii="Consolas" w:eastAsia="Times New Roman" w:hAnsi="Consolas" w:cs="Times New Roman"/>
+          <w:color w:val="D4D4D4"/>
+          <w:sz w:val="21"/>
+          <w:szCs w:val="21"/>
+          <w:lang w:eastAsia="es-SV"/>
+        </w:rPr>
+        <w:t>, </w:t>
+      </w:r>
+    </w:p>
+    <w:p>
+      <w:pPr>
+        <w:shd w:val="clear" w:color="auto" w:fill="1E1E1E"/>
+        <w:spacing w:after="0" w:line="285" w:lineRule="atLeast"/>
+        <w:rPr>
+          <w:rFonts w:ascii="Consolas" w:eastAsia="Times New Roman" w:hAnsi="Consolas" w:cs="Times New Roman"/>
+          <w:color w:val="D4D4D4"/>
+          <w:sz w:val="21"/>
+          <w:szCs w:val="21"/>
+          <w:lang w:eastAsia="es-SV"/>
+        </w:rPr>
+      </w:pPr>
+      <w:r>
+        <w:rPr>
+          <w:rFonts w:ascii="Consolas" w:eastAsia="Times New Roman" w:hAnsi="Consolas" w:cs="Times New Roman"/>
+          <w:color w:val="9CDCFE"/>
+          <w:sz w:val="21"/>
+          <w:szCs w:val="21"/>
+          <w:lang w:eastAsia="es-SV"/>
+        </w:rPr>
+        <w:t>$data</w:t>
+      </w:r>
+      <w:r>
+        <w:rPr>
+          <w:rFonts w:ascii="Consolas" w:eastAsia="Times New Roman" w:hAnsi="Consolas" w:cs="Times New Roman"/>
+          <w:color w:val="D4D4D4"/>
+          <w:sz w:val="21"/>
+          <w:szCs w:val="21"/>
+          <w:lang w:eastAsia="es-SV"/>
+        </w:rPr>
+        <w:t>-&gt;</w:t>
+      </w:r>
+      <w:proofErr w:type="spellStart"/>
+      <w:r>
+        <w:rPr>
+          <w:rFonts w:ascii="Consolas" w:eastAsia="Times New Roman" w:hAnsi="Consolas" w:cs="Times New Roman"/>
+          <w:color w:val="9CDCFE"/>
+          <w:sz w:val="21"/>
+          <w:szCs w:val="21"/>
+          <w:lang w:eastAsia="es-SV"/>
+        </w:rPr>
         <w:t>fechaAlquiler</w:t>
       </w:r>
       <w:proofErr w:type="spellEnd"/>
@@ -5377,6 +6742,81 @@
           <w:szCs w:val="21"/>
           <w:lang w:eastAsia="es-SV"/>
         </w:rPr>
+        <w:t>fecha</w:t>
+      </w:r>
+      <w:r>
+        <w:rPr>
+          <w:rFonts w:ascii="Consolas" w:eastAsia="Times New Roman" w:hAnsi="Consolas" w:cs="Times New Roman"/>
+          <w:color w:val="9CDCFE"/>
+          <w:sz w:val="21"/>
+          <w:szCs w:val="21"/>
+          <w:lang w:eastAsia="es-SV"/>
+        </w:rPr>
+        <w:t>Esperada</w:t>
+      </w:r>
+      <w:r>
+        <w:rPr>
+          <w:rFonts w:ascii="Consolas" w:eastAsia="Times New Roman" w:hAnsi="Consolas" w:cs="Times New Roman"/>
+          <w:color w:val="9CDCFE"/>
+          <w:sz w:val="21"/>
+          <w:szCs w:val="21"/>
+          <w:lang w:eastAsia="es-SV"/>
+        </w:rPr>
+        <w:t>Alquiler</w:t>
+      </w:r>
+      <w:proofErr w:type="spellEnd"/>
+      <w:r>
+        <w:rPr>
+          <w:rFonts w:ascii="Consolas" w:eastAsia="Times New Roman" w:hAnsi="Consolas" w:cs="Times New Roman"/>
+          <w:color w:val="D4D4D4"/>
+          <w:sz w:val="21"/>
+          <w:szCs w:val="21"/>
+          <w:lang w:eastAsia="es-SV"/>
+        </w:rPr>
+        <w:t>, </w:t>
+      </w:r>
+    </w:p>
+    <w:p>
+      <w:pPr>
+        <w:shd w:val="clear" w:color="auto" w:fill="1E1E1E"/>
+        <w:spacing w:after="0" w:line="285" w:lineRule="atLeast"/>
+        <w:rPr>
+          <w:rFonts w:ascii="Consolas" w:eastAsia="Times New Roman" w:hAnsi="Consolas" w:cs="Times New Roman"/>
+          <w:color w:val="D4D4D4"/>
+          <w:sz w:val="21"/>
+          <w:szCs w:val="21"/>
+          <w:lang w:eastAsia="es-SV"/>
+        </w:rPr>
+      </w:pPr>
+      <w:r>
+        <w:rPr>
+          <w:rFonts w:ascii="Consolas" w:eastAsia="Times New Roman" w:hAnsi="Consolas" w:cs="Times New Roman"/>
+          <w:color w:val="9CDCFE"/>
+          <w:sz w:val="21"/>
+          <w:szCs w:val="21"/>
+          <w:lang w:eastAsia="es-SV"/>
+        </w:rPr>
+        <w:t>$data</w:t>
+      </w:r>
+      <w:r>
+        <w:rPr>
+          <w:rFonts w:ascii="Consolas" w:eastAsia="Times New Roman" w:hAnsi="Consolas" w:cs="Times New Roman"/>
+          <w:color w:val="D4D4D4"/>
+          <w:sz w:val="21"/>
+          <w:szCs w:val="21"/>
+          <w:lang w:eastAsia="es-SV"/>
+        </w:rPr>
+        <w:t>-&gt;</w:t>
+      </w:r>
+      <w:proofErr w:type="spellStart"/>
+      <w:r>
+        <w:rPr>
+          <w:rFonts w:ascii="Consolas" w:eastAsia="Times New Roman" w:hAnsi="Consolas" w:cs="Times New Roman"/>
+          <w:color w:val="9CDCFE"/>
+          <w:sz w:val="21"/>
+          <w:szCs w:val="21"/>
+          <w:lang w:eastAsia="es-SV"/>
+        </w:rPr>
         <w:t>idCliente</w:t>
       </w:r>
       <w:proofErr w:type="spellEnd"/>
@@ -5397,7 +6837,7 @@
         <w:spacing w:after="0" w:line="285" w:lineRule="atLeast"/>
         <w:rPr>
           <w:rFonts w:ascii="Consolas" w:eastAsia="Times New Roman" w:hAnsi="Consolas" w:cs="Times New Roman"/>
-          <w:color w:val="D4D4D4"/>
+          <w:color w:val="9CDCFE"/>
           <w:sz w:val="21"/>
           <w:szCs w:val="21"/>
           <w:lang w:eastAsia="es-SV"/>
@@ -5435,1398 +6875,159 @@
         <w:t>idPelicula</w:t>
       </w:r>
       <w:proofErr w:type="spellEnd"/>
+      <w:r>
+        <w:rPr>
+          <w:rFonts w:ascii="Consolas" w:eastAsia="Times New Roman" w:hAnsi="Consolas" w:cs="Times New Roman"/>
+          <w:color w:val="9CDCFE"/>
+          <w:sz w:val="21"/>
+          <w:szCs w:val="21"/>
+          <w:lang w:eastAsia="es-SV"/>
+        </w:rPr>
+        <w:t>,</w:t>
+      </w:r>
+    </w:p>
+    <w:p>
+      <w:pPr>
+        <w:shd w:val="clear" w:color="auto" w:fill="1E1E1E"/>
+        <w:spacing w:after="0" w:line="285" w:lineRule="atLeast"/>
+        <w:rPr>
+          <w:rFonts w:ascii="Consolas" w:eastAsia="Times New Roman" w:hAnsi="Consolas" w:cs="Times New Roman"/>
+          <w:color w:val="D4D4D4"/>
+          <w:sz w:val="21"/>
+          <w:szCs w:val="21"/>
+          <w:lang w:eastAsia="es-SV"/>
+        </w:rPr>
+      </w:pPr>
+      <w:r>
+        <w:rPr>
+          <w:rFonts w:ascii="Consolas" w:eastAsia="Times New Roman" w:hAnsi="Consolas" w:cs="Times New Roman"/>
+          <w:color w:val="9CDCFE"/>
+          <w:sz w:val="21"/>
+          <w:szCs w:val="21"/>
+          <w:lang w:eastAsia="es-SV"/>
+        </w:rPr>
+        <w:t>$data</w:t>
+      </w:r>
+      <w:r>
+        <w:rPr>
+          <w:rFonts w:ascii="Consolas" w:eastAsia="Times New Roman" w:hAnsi="Consolas" w:cs="Times New Roman"/>
+          <w:color w:val="D4D4D4"/>
+          <w:sz w:val="21"/>
+          <w:szCs w:val="21"/>
+          <w:lang w:eastAsia="es-SV"/>
+        </w:rPr>
+        <w:t>-&gt;</w:t>
+      </w:r>
+      <w:proofErr w:type="spellStart"/>
+      <w:r>
+        <w:rPr>
+          <w:rFonts w:ascii="Consolas" w:eastAsia="Times New Roman" w:hAnsi="Consolas" w:cs="Times New Roman"/>
+          <w:color w:val="9CDCFE"/>
+          <w:sz w:val="21"/>
+          <w:szCs w:val="21"/>
+          <w:lang w:eastAsia="es-SV"/>
+        </w:rPr>
+        <w:t>estadoAlquiler</w:t>
+      </w:r>
+      <w:proofErr w:type="spellEnd"/>
+      <w:r>
+        <w:rPr>
+          <w:rFonts w:ascii="Consolas" w:eastAsia="Times New Roman" w:hAnsi="Consolas" w:cs="Times New Roman"/>
+          <w:color w:val="D4D4D4"/>
+          <w:sz w:val="21"/>
+          <w:szCs w:val="21"/>
+          <w:lang w:eastAsia="es-SV"/>
+        </w:rPr>
+        <w:t> </w:t>
+      </w:r>
+    </w:p>
+    <w:p>
+      <w:r>
+        <w:tab/>
+      </w:r>
+    </w:p>
+    <w:p>
+      <w:r>
+        <w:tab/>
+      </w:r>
+      <w:r>
+        <w:t>INCORRECTO</w:t>
+      </w:r>
+    </w:p>
+    <w:p>
+      <w:pPr>
+        <w:shd w:val="clear" w:color="auto" w:fill="1E1E1E"/>
+        <w:spacing w:after="0" w:line="285" w:lineRule="atLeast"/>
+        <w:rPr>
+          <w:rFonts w:ascii="Consolas" w:eastAsia="Times New Roman" w:hAnsi="Consolas" w:cs="Times New Roman"/>
+          <w:color w:val="D4D4D4"/>
+          <w:sz w:val="21"/>
+          <w:szCs w:val="21"/>
+          <w:lang w:eastAsia="es-SV"/>
+        </w:rPr>
+      </w:pPr>
+      <w:r>
+        <w:rPr>
+          <w:rFonts w:ascii="Consolas" w:eastAsia="Times New Roman" w:hAnsi="Consolas" w:cs="Times New Roman"/>
+          <w:color w:val="DCDCAA"/>
+          <w:sz w:val="21"/>
+          <w:szCs w:val="21"/>
+          <w:lang w:eastAsia="es-SV"/>
+        </w:rPr>
+        <w:t>array</w:t>
+      </w:r>
+      <w:r>
+        <w:rPr>
+          <w:rFonts w:ascii="Consolas" w:eastAsia="Times New Roman" w:hAnsi="Consolas" w:cs="Times New Roman"/>
+          <w:color w:val="D4D4D4"/>
+          <w:sz w:val="21"/>
+          <w:szCs w:val="21"/>
+          <w:lang w:eastAsia="es-SV"/>
+        </w:rPr>
+        <w:t>(</w:t>
+      </w:r>
+      <w:r>
+        <w:rPr>
+          <w:rFonts w:ascii="Consolas" w:eastAsia="Times New Roman" w:hAnsi="Consolas" w:cs="Times New Roman"/>
+          <w:color w:val="CE9178"/>
+          <w:sz w:val="21"/>
+          <w:szCs w:val="21"/>
+          <w:lang w:eastAsia="es-SV"/>
+        </w:rPr>
+        <w:t>"response"</w:t>
+      </w:r>
+      <w:r>
+        <w:rPr>
+          <w:rFonts w:ascii="Consolas" w:eastAsia="Times New Roman" w:hAnsi="Consolas" w:cs="Times New Roman"/>
+          <w:color w:val="D4D4D4"/>
+          <w:sz w:val="21"/>
+          <w:szCs w:val="21"/>
+          <w:lang w:eastAsia="es-SV"/>
+        </w:rPr>
+        <w:t>=&gt;</w:t>
+      </w:r>
+      <w:r>
+        <w:rPr>
+          <w:rFonts w:ascii="Consolas" w:eastAsia="Times New Roman" w:hAnsi="Consolas" w:cs="Times New Roman"/>
+          <w:color w:val="569CD6"/>
+          <w:sz w:val="21"/>
+          <w:szCs w:val="21"/>
+          <w:lang w:eastAsia="es-SV"/>
+        </w:rPr>
+        <w:t>false</w:t>
+      </w:r>
+      <w:r>
+        <w:rPr>
+          <w:rFonts w:ascii="Consolas" w:eastAsia="Times New Roman" w:hAnsi="Consolas" w:cs="Times New Roman"/>
+          <w:color w:val="D4D4D4"/>
+          <w:sz w:val="21"/>
+          <w:szCs w:val="21"/>
+          <w:lang w:eastAsia="es-SV"/>
+        </w:rPr>
+        <w:t>);</w:t>
+      </w:r>
     </w:p>
     <w:p/>
-    <w:p>
-      <w:r>
-        <w:t>Información que envía:</w:t>
-      </w:r>
-    </w:p>
-    <w:p>
-      <w:r>
-        <w:tab/>
-      </w:r>
-      <w:r>
-        <w:t>CORRECTO</w:t>
-      </w:r>
-    </w:p>
-    <w:p>
-      <w:pPr>
-        <w:shd w:val="clear" w:color="auto" w:fill="1E1E1E"/>
-        <w:spacing w:after="0" w:line="285" w:lineRule="atLeast"/>
-        <w:rPr>
-          <w:rFonts w:ascii="Consolas" w:eastAsia="Times New Roman" w:hAnsi="Consolas" w:cs="Times New Roman"/>
-          <w:color w:val="D4D4D4"/>
-          <w:sz w:val="21"/>
-          <w:szCs w:val="21"/>
-          <w:lang w:eastAsia="es-SV"/>
-        </w:rPr>
-      </w:pPr>
-      <w:r>
-        <w:rPr>
-          <w:rFonts w:ascii="Consolas" w:eastAsia="Times New Roman" w:hAnsi="Consolas" w:cs="Times New Roman"/>
-          <w:color w:val="DCDCAA"/>
-          <w:sz w:val="21"/>
-          <w:szCs w:val="21"/>
-          <w:lang w:eastAsia="es-SV"/>
-        </w:rPr>
-        <w:t>array</w:t>
-      </w:r>
-      <w:r>
-        <w:rPr>
-          <w:rFonts w:ascii="Consolas" w:eastAsia="Times New Roman" w:hAnsi="Consolas" w:cs="Times New Roman"/>
-          <w:color w:val="D4D4D4"/>
-          <w:sz w:val="21"/>
-          <w:szCs w:val="21"/>
-          <w:lang w:eastAsia="es-SV"/>
-        </w:rPr>
-        <w:t>(</w:t>
-      </w:r>
-      <w:r>
-        <w:rPr>
-          <w:rFonts w:ascii="Consolas" w:eastAsia="Times New Roman" w:hAnsi="Consolas" w:cs="Times New Roman"/>
-          <w:color w:val="CE9178"/>
-          <w:sz w:val="21"/>
-          <w:szCs w:val="21"/>
-          <w:lang w:eastAsia="es-SV"/>
-        </w:rPr>
-        <w:t>"response"</w:t>
-      </w:r>
-      <w:r>
-        <w:rPr>
-          <w:rFonts w:ascii="Consolas" w:eastAsia="Times New Roman" w:hAnsi="Consolas" w:cs="Times New Roman"/>
-          <w:color w:val="D4D4D4"/>
-          <w:sz w:val="21"/>
-          <w:szCs w:val="21"/>
-          <w:lang w:eastAsia="es-SV"/>
-        </w:rPr>
-        <w:t>=&gt;</w:t>
-      </w:r>
-      <w:r>
-        <w:rPr>
-          <w:rFonts w:ascii="Consolas" w:eastAsia="Times New Roman" w:hAnsi="Consolas" w:cs="Times New Roman"/>
-          <w:color w:val="569CD6"/>
-          <w:sz w:val="21"/>
-          <w:szCs w:val="21"/>
-          <w:lang w:eastAsia="es-SV"/>
-        </w:rPr>
-        <w:t>true</w:t>
-      </w:r>
-      <w:r>
-        <w:rPr>
-          <w:rFonts w:ascii="Consolas" w:eastAsia="Times New Roman" w:hAnsi="Consolas" w:cs="Times New Roman"/>
-          <w:color w:val="D4D4D4"/>
-          <w:sz w:val="21"/>
-          <w:szCs w:val="21"/>
-          <w:lang w:eastAsia="es-SV"/>
-        </w:rPr>
-        <w:t>)</w:t>
-      </w:r>
-    </w:p>
-    <w:p>
-      <w:r>
-        <w:tab/>
-      </w:r>
-    </w:p>
-    <w:p>
-      <w:r>
-        <w:tab/>
-        <w:t>INCORRECTO</w:t>
-      </w:r>
-    </w:p>
-    <w:p>
-      <w:pPr>
-        <w:shd w:val="clear" w:color="auto" w:fill="1E1E1E"/>
-        <w:spacing w:after="0" w:line="285" w:lineRule="atLeast"/>
-        <w:rPr>
-          <w:rFonts w:ascii="Consolas" w:eastAsia="Times New Roman" w:hAnsi="Consolas" w:cs="Times New Roman"/>
-          <w:color w:val="D4D4D4"/>
-          <w:sz w:val="21"/>
-          <w:szCs w:val="21"/>
-          <w:lang w:eastAsia="es-SV"/>
-        </w:rPr>
-      </w:pPr>
-      <w:r>
-        <w:rPr>
-          <w:rFonts w:ascii="Consolas" w:eastAsia="Times New Roman" w:hAnsi="Consolas" w:cs="Times New Roman"/>
-          <w:color w:val="DCDCAA"/>
-          <w:sz w:val="21"/>
-          <w:szCs w:val="21"/>
-          <w:lang w:eastAsia="es-SV"/>
-        </w:rPr>
-        <w:t>array</w:t>
-      </w:r>
-      <w:r>
-        <w:rPr>
-          <w:rFonts w:ascii="Consolas" w:eastAsia="Times New Roman" w:hAnsi="Consolas" w:cs="Times New Roman"/>
-          <w:color w:val="D4D4D4"/>
-          <w:sz w:val="21"/>
-          <w:szCs w:val="21"/>
-          <w:lang w:eastAsia="es-SV"/>
-        </w:rPr>
-        <w:t>(</w:t>
-      </w:r>
-      <w:r>
-        <w:rPr>
-          <w:rFonts w:ascii="Consolas" w:eastAsia="Times New Roman" w:hAnsi="Consolas" w:cs="Times New Roman"/>
-          <w:color w:val="CE9178"/>
-          <w:sz w:val="21"/>
-          <w:szCs w:val="21"/>
-          <w:lang w:eastAsia="es-SV"/>
-        </w:rPr>
-        <w:t>"response"</w:t>
-      </w:r>
-      <w:r>
-        <w:rPr>
-          <w:rFonts w:ascii="Consolas" w:eastAsia="Times New Roman" w:hAnsi="Consolas" w:cs="Times New Roman"/>
-          <w:color w:val="D4D4D4"/>
-          <w:sz w:val="21"/>
-          <w:szCs w:val="21"/>
-          <w:lang w:eastAsia="es-SV"/>
-        </w:rPr>
-        <w:t>=&gt;</w:t>
-      </w:r>
-      <w:r>
-        <w:rPr>
-          <w:rFonts w:ascii="Consolas" w:eastAsia="Times New Roman" w:hAnsi="Consolas" w:cs="Times New Roman"/>
-          <w:color w:val="569CD6"/>
-          <w:sz w:val="21"/>
-          <w:szCs w:val="21"/>
-          <w:lang w:eastAsia="es-SV"/>
-        </w:rPr>
-        <w:t>false</w:t>
-      </w:r>
-      <w:r>
-        <w:rPr>
-          <w:rFonts w:ascii="Consolas" w:eastAsia="Times New Roman" w:hAnsi="Consolas" w:cs="Times New Roman"/>
-          <w:color w:val="D4D4D4"/>
-          <w:sz w:val="21"/>
-          <w:szCs w:val="21"/>
-          <w:lang w:eastAsia="es-SV"/>
-        </w:rPr>
-        <w:t>);</w:t>
-      </w:r>
-    </w:p>
-    <w:p/>
-    <w:p/>
-    <w:p>
-      <w:pPr>
-        <w:rPr>
-          <w:lang w:val="es-419"/>
-        </w:rPr>
-      </w:pPr>
-      <w:proofErr w:type="spellStart"/>
-      <w:r>
-        <w:rPr>
-          <w:lang w:val="es-419"/>
-        </w:rPr>
-        <w:t>Read</w:t>
-      </w:r>
-      <w:proofErr w:type="spellEnd"/>
-      <w:r>
-        <w:rPr>
-          <w:lang w:val="es-419"/>
-        </w:rPr>
-        <w:t xml:space="preserve"> cliente (Leer todos los clientes)</w:t>
-      </w:r>
-    </w:p>
-    <w:p>
-      <w:pPr>
-        <w:rPr>
-          <w:lang w:val="en-US"/>
-        </w:rPr>
-      </w:pPr>
-      <w:r>
-        <w:rPr>
-          <w:lang w:val="en-US"/>
-        </w:rPr>
-        <w:t xml:space="preserve">url: </w:t>
-      </w:r>
-      <w:hyperlink r:id="rId17" w:history="1">
-        <w:r>
-          <w:rPr>
-            <w:rStyle w:val="Hipervnculo"/>
-            <w:lang w:val="en-US"/>
-          </w:rPr>
-          <w:t>http://localhost/TPI_movies/backend/server/readCliente.php</w:t>
-        </w:r>
-      </w:hyperlink>
-    </w:p>
-    <w:p>
-      <w:r>
-        <w:lastRenderedPageBreak/>
-        <w:t>Información que r</w:t>
-      </w:r>
-      <w:r>
-        <w:t>ecibe en JSON:</w:t>
-      </w:r>
-    </w:p>
-    <w:p/>
-    <w:p>
-      <w:r>
-        <w:t>Información que envía:</w:t>
-      </w:r>
-    </w:p>
-    <w:p>
-      <w:r>
-        <w:tab/>
-      </w:r>
-      <w:r>
-        <w:t>CORRECTO</w:t>
-      </w:r>
-    </w:p>
-    <w:p>
-      <w:pPr>
-        <w:shd w:val="clear" w:color="auto" w:fill="1E1E1E"/>
-        <w:spacing w:after="0" w:line="285" w:lineRule="atLeast"/>
-        <w:rPr>
-          <w:rFonts w:ascii="Consolas" w:eastAsia="Times New Roman" w:hAnsi="Consolas" w:cs="Times New Roman"/>
-          <w:color w:val="9CDCFE"/>
-          <w:sz w:val="21"/>
-          <w:szCs w:val="21"/>
-          <w:lang w:eastAsia="es-SV"/>
-        </w:rPr>
-      </w:pPr>
-      <w:r>
-        <w:rPr>
-          <w:rFonts w:ascii="Consolas" w:eastAsia="Times New Roman" w:hAnsi="Consolas" w:cs="Times New Roman"/>
-          <w:color w:val="9CDCFE"/>
-          <w:sz w:val="21"/>
-          <w:szCs w:val="21"/>
-          <w:lang w:eastAsia="es-SV"/>
-        </w:rPr>
-        <w:t>$data</w:t>
-      </w:r>
-      <w:r>
-        <w:rPr>
-          <w:rFonts w:ascii="Consolas" w:eastAsia="Times New Roman" w:hAnsi="Consolas" w:cs="Times New Roman"/>
-          <w:color w:val="D4D4D4"/>
-          <w:sz w:val="21"/>
-          <w:szCs w:val="21"/>
-          <w:lang w:eastAsia="es-SV"/>
-        </w:rPr>
-        <w:t>-&gt;</w:t>
-      </w:r>
-      <w:proofErr w:type="spellStart"/>
-      <w:r>
-        <w:rPr>
-          <w:rFonts w:ascii="Consolas" w:eastAsia="Times New Roman" w:hAnsi="Consolas" w:cs="Times New Roman"/>
-          <w:color w:val="9CDCFE"/>
-          <w:sz w:val="21"/>
-          <w:szCs w:val="21"/>
-          <w:lang w:eastAsia="es-SV"/>
-        </w:rPr>
-        <w:t>idCliente</w:t>
-      </w:r>
-      <w:proofErr w:type="spellEnd"/>
-      <w:r>
-        <w:rPr>
-          <w:rFonts w:ascii="Consolas" w:eastAsia="Times New Roman" w:hAnsi="Consolas" w:cs="Times New Roman"/>
-          <w:color w:val="D4D4D4"/>
-          <w:sz w:val="21"/>
-          <w:szCs w:val="21"/>
-          <w:lang w:eastAsia="es-SV"/>
-        </w:rPr>
-        <w:t>, </w:t>
-      </w:r>
-    </w:p>
-    <w:p>
-      <w:pPr>
-        <w:shd w:val="clear" w:color="auto" w:fill="1E1E1E"/>
-        <w:spacing w:after="0" w:line="285" w:lineRule="atLeast"/>
-        <w:rPr>
-          <w:rFonts w:ascii="Consolas" w:eastAsia="Times New Roman" w:hAnsi="Consolas" w:cs="Times New Roman"/>
-          <w:color w:val="D4D4D4"/>
-          <w:sz w:val="21"/>
-          <w:szCs w:val="21"/>
-          <w:lang w:eastAsia="es-SV"/>
-        </w:rPr>
-      </w:pPr>
-      <w:r>
-        <w:rPr>
-          <w:rFonts w:ascii="Consolas" w:eastAsia="Times New Roman" w:hAnsi="Consolas" w:cs="Times New Roman"/>
-          <w:color w:val="9CDCFE"/>
-          <w:sz w:val="21"/>
-          <w:szCs w:val="21"/>
-          <w:lang w:eastAsia="es-SV"/>
-        </w:rPr>
-        <w:t>$data</w:t>
-      </w:r>
-      <w:r>
-        <w:rPr>
-          <w:rFonts w:ascii="Consolas" w:eastAsia="Times New Roman" w:hAnsi="Consolas" w:cs="Times New Roman"/>
-          <w:color w:val="D4D4D4"/>
-          <w:sz w:val="21"/>
-          <w:szCs w:val="21"/>
-          <w:lang w:eastAsia="es-SV"/>
-        </w:rPr>
-        <w:t>-&gt;</w:t>
-      </w:r>
-      <w:proofErr w:type="spellStart"/>
-      <w:r>
-        <w:rPr>
-          <w:rFonts w:ascii="Consolas" w:eastAsia="Times New Roman" w:hAnsi="Consolas" w:cs="Times New Roman"/>
-          <w:color w:val="9CDCFE"/>
-          <w:sz w:val="21"/>
-          <w:szCs w:val="21"/>
-          <w:lang w:eastAsia="es-SV"/>
-        </w:rPr>
-        <w:t>nombreCliente</w:t>
-      </w:r>
-      <w:proofErr w:type="spellEnd"/>
-      <w:r>
-        <w:rPr>
-          <w:rFonts w:ascii="Consolas" w:eastAsia="Times New Roman" w:hAnsi="Consolas" w:cs="Times New Roman"/>
-          <w:color w:val="D4D4D4"/>
-          <w:sz w:val="21"/>
-          <w:szCs w:val="21"/>
-          <w:lang w:eastAsia="es-SV"/>
-        </w:rPr>
-        <w:t>, </w:t>
-      </w:r>
-    </w:p>
-    <w:p>
-      <w:pPr>
-        <w:shd w:val="clear" w:color="auto" w:fill="1E1E1E"/>
-        <w:spacing w:after="0" w:line="285" w:lineRule="atLeast"/>
-        <w:rPr>
-          <w:rFonts w:ascii="Consolas" w:eastAsia="Times New Roman" w:hAnsi="Consolas" w:cs="Times New Roman"/>
-          <w:color w:val="D4D4D4"/>
-          <w:sz w:val="21"/>
-          <w:szCs w:val="21"/>
-          <w:lang w:eastAsia="es-SV"/>
-        </w:rPr>
-      </w:pPr>
-      <w:r>
-        <w:rPr>
-          <w:rFonts w:ascii="Consolas" w:eastAsia="Times New Roman" w:hAnsi="Consolas" w:cs="Times New Roman"/>
-          <w:color w:val="9CDCFE"/>
-          <w:sz w:val="21"/>
-          <w:szCs w:val="21"/>
-          <w:lang w:eastAsia="es-SV"/>
-        </w:rPr>
-        <w:t>$data</w:t>
-      </w:r>
-      <w:r>
-        <w:rPr>
-          <w:rFonts w:ascii="Consolas" w:eastAsia="Times New Roman" w:hAnsi="Consolas" w:cs="Times New Roman"/>
-          <w:color w:val="D4D4D4"/>
-          <w:sz w:val="21"/>
-          <w:szCs w:val="21"/>
-          <w:lang w:eastAsia="es-SV"/>
-        </w:rPr>
-        <w:t>-&gt;</w:t>
-      </w:r>
-      <w:proofErr w:type="spellStart"/>
-      <w:r>
-        <w:rPr>
-          <w:rFonts w:ascii="Consolas" w:eastAsia="Times New Roman" w:hAnsi="Consolas" w:cs="Times New Roman"/>
-          <w:color w:val="9CDCFE"/>
-          <w:sz w:val="21"/>
-          <w:szCs w:val="21"/>
-          <w:lang w:eastAsia="es-SV"/>
-        </w:rPr>
-        <w:t>apellidoCliente</w:t>
-      </w:r>
-      <w:proofErr w:type="spellEnd"/>
-      <w:r>
-        <w:rPr>
-          <w:rFonts w:ascii="Consolas" w:eastAsia="Times New Roman" w:hAnsi="Consolas" w:cs="Times New Roman"/>
-          <w:color w:val="D4D4D4"/>
-          <w:sz w:val="21"/>
-          <w:szCs w:val="21"/>
-          <w:lang w:eastAsia="es-SV"/>
-        </w:rPr>
-        <w:t>, </w:t>
-      </w:r>
-    </w:p>
-    <w:p>
-      <w:pPr>
-        <w:shd w:val="clear" w:color="auto" w:fill="1E1E1E"/>
-        <w:spacing w:after="0" w:line="285" w:lineRule="atLeast"/>
-        <w:rPr>
-          <w:rFonts w:ascii="Consolas" w:eastAsia="Times New Roman" w:hAnsi="Consolas" w:cs="Times New Roman"/>
-          <w:color w:val="D4D4D4"/>
-          <w:sz w:val="21"/>
-          <w:szCs w:val="21"/>
-          <w:lang w:eastAsia="es-SV"/>
-        </w:rPr>
-      </w:pPr>
-      <w:r>
-        <w:rPr>
-          <w:rFonts w:ascii="Consolas" w:eastAsia="Times New Roman" w:hAnsi="Consolas" w:cs="Times New Roman"/>
-          <w:color w:val="9CDCFE"/>
-          <w:sz w:val="21"/>
-          <w:szCs w:val="21"/>
-          <w:lang w:eastAsia="es-SV"/>
-        </w:rPr>
-        <w:t>$data</w:t>
-      </w:r>
-      <w:r>
-        <w:rPr>
-          <w:rFonts w:ascii="Consolas" w:eastAsia="Times New Roman" w:hAnsi="Consolas" w:cs="Times New Roman"/>
-          <w:color w:val="D4D4D4"/>
-          <w:sz w:val="21"/>
-          <w:szCs w:val="21"/>
-          <w:lang w:eastAsia="es-SV"/>
-        </w:rPr>
-        <w:t>-&gt;</w:t>
-      </w:r>
-      <w:proofErr w:type="spellStart"/>
-      <w:r>
-        <w:rPr>
-          <w:rFonts w:ascii="Consolas" w:eastAsia="Times New Roman" w:hAnsi="Consolas" w:cs="Times New Roman"/>
-          <w:color w:val="9CDCFE"/>
-          <w:sz w:val="21"/>
-          <w:szCs w:val="21"/>
-          <w:lang w:eastAsia="es-SV"/>
-        </w:rPr>
-        <w:t>correoCliente</w:t>
-      </w:r>
-      <w:proofErr w:type="spellEnd"/>
-      <w:r>
-        <w:rPr>
-          <w:rFonts w:ascii="Consolas" w:eastAsia="Times New Roman" w:hAnsi="Consolas" w:cs="Times New Roman"/>
-          <w:color w:val="D4D4D4"/>
-          <w:sz w:val="21"/>
-          <w:szCs w:val="21"/>
-          <w:lang w:eastAsia="es-SV"/>
-        </w:rPr>
-        <w:t>, </w:t>
-      </w:r>
-    </w:p>
-    <w:p>
-      <w:pPr>
-        <w:shd w:val="clear" w:color="auto" w:fill="1E1E1E"/>
-        <w:spacing w:after="0" w:line="285" w:lineRule="atLeast"/>
-        <w:rPr>
-          <w:rFonts w:ascii="Consolas" w:eastAsia="Times New Roman" w:hAnsi="Consolas" w:cs="Times New Roman"/>
-          <w:color w:val="D4D4D4"/>
-          <w:sz w:val="21"/>
-          <w:szCs w:val="21"/>
-          <w:lang w:eastAsia="es-SV"/>
-        </w:rPr>
-      </w:pPr>
-      <w:r>
-        <w:rPr>
-          <w:rFonts w:ascii="Consolas" w:eastAsia="Times New Roman" w:hAnsi="Consolas" w:cs="Times New Roman"/>
-          <w:color w:val="9CDCFE"/>
-          <w:sz w:val="21"/>
-          <w:szCs w:val="21"/>
-          <w:lang w:eastAsia="es-SV"/>
-        </w:rPr>
-        <w:t>$data</w:t>
-      </w:r>
-      <w:r>
-        <w:rPr>
-          <w:rFonts w:ascii="Consolas" w:eastAsia="Times New Roman" w:hAnsi="Consolas" w:cs="Times New Roman"/>
-          <w:color w:val="D4D4D4"/>
-          <w:sz w:val="21"/>
-          <w:szCs w:val="21"/>
-          <w:lang w:eastAsia="es-SV"/>
-        </w:rPr>
-        <w:t>-&gt;</w:t>
-      </w:r>
-      <w:proofErr w:type="spellStart"/>
-      <w:r>
-        <w:rPr>
-          <w:rFonts w:ascii="Consolas" w:eastAsia="Times New Roman" w:hAnsi="Consolas" w:cs="Times New Roman"/>
-          <w:color w:val="9CDCFE"/>
-          <w:sz w:val="21"/>
-          <w:szCs w:val="21"/>
-          <w:lang w:eastAsia="es-SV"/>
-        </w:rPr>
-        <w:t>contraseñaCliente</w:t>
-      </w:r>
-      <w:proofErr w:type="spellEnd"/>
-    </w:p>
-    <w:p>
-      <w:pPr>
-        <w:shd w:val="clear" w:color="auto" w:fill="1E1E1E"/>
-        <w:spacing w:after="0" w:line="285" w:lineRule="atLeast"/>
-        <w:rPr>
-          <w:rFonts w:ascii="Consolas" w:eastAsia="Times New Roman" w:hAnsi="Consolas" w:cs="Times New Roman"/>
-          <w:color w:val="D4D4D4"/>
-          <w:sz w:val="21"/>
-          <w:szCs w:val="21"/>
-          <w:lang w:eastAsia="es-SV"/>
-        </w:rPr>
-      </w:pPr>
-    </w:p>
-    <w:p>
-      <w:r>
-        <w:tab/>
-      </w:r>
-    </w:p>
-    <w:p>
-      <w:r>
-        <w:tab/>
-      </w:r>
-      <w:r>
-        <w:t>INCORRECTO</w:t>
-      </w:r>
-    </w:p>
-    <w:p>
-      <w:pPr>
-        <w:shd w:val="clear" w:color="auto" w:fill="1E1E1E"/>
-        <w:spacing w:after="0" w:line="285" w:lineRule="atLeast"/>
-        <w:rPr>
-          <w:rFonts w:ascii="Consolas" w:eastAsia="Times New Roman" w:hAnsi="Consolas" w:cs="Times New Roman"/>
-          <w:color w:val="D4D4D4"/>
-          <w:sz w:val="21"/>
-          <w:szCs w:val="21"/>
-          <w:lang w:eastAsia="es-SV"/>
-        </w:rPr>
-      </w:pPr>
-      <w:r>
-        <w:rPr>
-          <w:rFonts w:ascii="Consolas" w:eastAsia="Times New Roman" w:hAnsi="Consolas" w:cs="Times New Roman"/>
-          <w:color w:val="DCDCAA"/>
-          <w:sz w:val="21"/>
-          <w:szCs w:val="21"/>
-          <w:lang w:eastAsia="es-SV"/>
-        </w:rPr>
-        <w:t>array</w:t>
-      </w:r>
-      <w:r>
-        <w:rPr>
-          <w:rFonts w:ascii="Consolas" w:eastAsia="Times New Roman" w:hAnsi="Consolas" w:cs="Times New Roman"/>
-          <w:color w:val="D4D4D4"/>
-          <w:sz w:val="21"/>
-          <w:szCs w:val="21"/>
-          <w:lang w:eastAsia="es-SV"/>
-        </w:rPr>
-        <w:t>(</w:t>
-      </w:r>
-      <w:r>
-        <w:rPr>
-          <w:rFonts w:ascii="Consolas" w:eastAsia="Times New Roman" w:hAnsi="Consolas" w:cs="Times New Roman"/>
-          <w:color w:val="CE9178"/>
-          <w:sz w:val="21"/>
-          <w:szCs w:val="21"/>
-          <w:lang w:eastAsia="es-SV"/>
-        </w:rPr>
-        <w:t>"response"</w:t>
-      </w:r>
-      <w:r>
-        <w:rPr>
-          <w:rFonts w:ascii="Consolas" w:eastAsia="Times New Roman" w:hAnsi="Consolas" w:cs="Times New Roman"/>
-          <w:color w:val="D4D4D4"/>
-          <w:sz w:val="21"/>
-          <w:szCs w:val="21"/>
-          <w:lang w:eastAsia="es-SV"/>
-        </w:rPr>
-        <w:t>=&gt;</w:t>
-      </w:r>
-      <w:r>
-        <w:rPr>
-          <w:rFonts w:ascii="Consolas" w:eastAsia="Times New Roman" w:hAnsi="Consolas" w:cs="Times New Roman"/>
-          <w:color w:val="569CD6"/>
-          <w:sz w:val="21"/>
-          <w:szCs w:val="21"/>
-          <w:lang w:eastAsia="es-SV"/>
-        </w:rPr>
-        <w:t>false</w:t>
-      </w:r>
-      <w:r>
-        <w:rPr>
-          <w:rFonts w:ascii="Consolas" w:eastAsia="Times New Roman" w:hAnsi="Consolas" w:cs="Times New Roman"/>
-          <w:color w:val="D4D4D4"/>
-          <w:sz w:val="21"/>
-          <w:szCs w:val="21"/>
-          <w:lang w:eastAsia="es-SV"/>
-        </w:rPr>
-        <w:t>);</w:t>
-      </w:r>
-    </w:p>
-    <w:p/>
-    <w:p>
-      <w:pPr>
-        <w:rPr>
-          <w:lang w:val="es-419"/>
-        </w:rPr>
-      </w:pPr>
-      <w:proofErr w:type="spellStart"/>
-      <w:r>
-        <w:rPr>
-          <w:lang w:val="es-419"/>
-        </w:rPr>
-        <w:t>Update</w:t>
-      </w:r>
-      <w:proofErr w:type="spellEnd"/>
-      <w:r>
-        <w:rPr>
-          <w:lang w:val="es-419"/>
-        </w:rPr>
-        <w:t xml:space="preserve"> cliente (Actualizar un cliente de la </w:t>
-      </w:r>
-      <w:proofErr w:type="spellStart"/>
-      <w:r>
-        <w:rPr>
-          <w:lang w:val="es-419"/>
-        </w:rPr>
-        <w:t>db</w:t>
-      </w:r>
-      <w:proofErr w:type="spellEnd"/>
-      <w:r>
-        <w:rPr>
-          <w:lang w:val="es-419"/>
-        </w:rPr>
-        <w:t>)</w:t>
-      </w:r>
-    </w:p>
-    <w:p>
-      <w:pPr>
-        <w:rPr>
-          <w:lang w:val="en-US"/>
-        </w:rPr>
-      </w:pPr>
-      <w:r>
-        <w:rPr>
-          <w:lang w:val="en-US"/>
-        </w:rPr>
-        <w:t xml:space="preserve">url: </w:t>
-      </w:r>
-      <w:hyperlink r:id="rId18" w:history="1">
-        <w:r>
-          <w:rPr>
-            <w:rStyle w:val="Hipervnculo"/>
-            <w:lang w:val="en-US"/>
-          </w:rPr>
-          <w:t>http://localhost/TPI_movies/backend/server/updateCliente.php</w:t>
-        </w:r>
-      </w:hyperlink>
-    </w:p>
-    <w:p>
-      <w:r>
-        <w:t>Información que r</w:t>
-      </w:r>
-      <w:r>
-        <w:t>ecibe en JSON:</w:t>
-      </w:r>
-    </w:p>
-    <w:p>
-      <w:pPr>
-        <w:shd w:val="clear" w:color="auto" w:fill="1E1E1E"/>
-        <w:spacing w:after="0" w:line="285" w:lineRule="atLeast"/>
-        <w:rPr>
-          <w:rFonts w:ascii="Consolas" w:eastAsia="Times New Roman" w:hAnsi="Consolas" w:cs="Times New Roman"/>
-          <w:color w:val="D4D4D4"/>
-          <w:sz w:val="21"/>
-          <w:szCs w:val="21"/>
-          <w:lang w:eastAsia="es-SV"/>
-        </w:rPr>
-      </w:pPr>
-      <w:r>
-        <w:rPr>
-          <w:rFonts w:ascii="Consolas" w:eastAsia="Times New Roman" w:hAnsi="Consolas" w:cs="Times New Roman"/>
-          <w:color w:val="9CDCFE"/>
-          <w:sz w:val="21"/>
-          <w:szCs w:val="21"/>
-          <w:lang w:eastAsia="es-SV"/>
-        </w:rPr>
-        <w:t>$data</w:t>
-      </w:r>
-      <w:r>
-        <w:rPr>
-          <w:rFonts w:ascii="Consolas" w:eastAsia="Times New Roman" w:hAnsi="Consolas" w:cs="Times New Roman"/>
-          <w:color w:val="D4D4D4"/>
-          <w:sz w:val="21"/>
-          <w:szCs w:val="21"/>
-          <w:lang w:eastAsia="es-SV"/>
-        </w:rPr>
-        <w:t>-&gt;</w:t>
-      </w:r>
-      <w:proofErr w:type="spellStart"/>
-      <w:r>
-        <w:rPr>
-          <w:rFonts w:ascii="Consolas" w:eastAsia="Times New Roman" w:hAnsi="Consolas" w:cs="Times New Roman"/>
-          <w:color w:val="9CDCFE"/>
-          <w:sz w:val="21"/>
-          <w:szCs w:val="21"/>
-          <w:lang w:eastAsia="es-SV"/>
-        </w:rPr>
-        <w:t>idCliente</w:t>
-      </w:r>
-      <w:proofErr w:type="spellEnd"/>
-      <w:r>
-        <w:rPr>
-          <w:rFonts w:ascii="Consolas" w:eastAsia="Times New Roman" w:hAnsi="Consolas" w:cs="Times New Roman"/>
-          <w:color w:val="D4D4D4"/>
-          <w:sz w:val="21"/>
-          <w:szCs w:val="21"/>
-          <w:lang w:eastAsia="es-SV"/>
-        </w:rPr>
-        <w:t>, </w:t>
-      </w:r>
-    </w:p>
-    <w:p>
-      <w:pPr>
-        <w:shd w:val="clear" w:color="auto" w:fill="1E1E1E"/>
-        <w:spacing w:after="0" w:line="285" w:lineRule="atLeast"/>
-        <w:rPr>
-          <w:rFonts w:ascii="Consolas" w:eastAsia="Times New Roman" w:hAnsi="Consolas" w:cs="Times New Roman"/>
-          <w:color w:val="D4D4D4"/>
-          <w:sz w:val="21"/>
-          <w:szCs w:val="21"/>
-          <w:lang w:eastAsia="es-SV"/>
-        </w:rPr>
-      </w:pPr>
-      <w:r>
-        <w:rPr>
-          <w:rFonts w:ascii="Consolas" w:eastAsia="Times New Roman" w:hAnsi="Consolas" w:cs="Times New Roman"/>
-          <w:color w:val="9CDCFE"/>
-          <w:sz w:val="21"/>
-          <w:szCs w:val="21"/>
-          <w:lang w:eastAsia="es-SV"/>
-        </w:rPr>
-        <w:t>$data</w:t>
-      </w:r>
-      <w:r>
-        <w:rPr>
-          <w:rFonts w:ascii="Consolas" w:eastAsia="Times New Roman" w:hAnsi="Consolas" w:cs="Times New Roman"/>
-          <w:color w:val="D4D4D4"/>
-          <w:sz w:val="21"/>
-          <w:szCs w:val="21"/>
-          <w:lang w:eastAsia="es-SV"/>
-        </w:rPr>
-        <w:t>-&gt;</w:t>
-      </w:r>
-      <w:proofErr w:type="spellStart"/>
-      <w:r>
-        <w:rPr>
-          <w:rFonts w:ascii="Consolas" w:eastAsia="Times New Roman" w:hAnsi="Consolas" w:cs="Times New Roman"/>
-          <w:color w:val="9CDCFE"/>
-          <w:sz w:val="21"/>
-          <w:szCs w:val="21"/>
-          <w:lang w:eastAsia="es-SV"/>
-        </w:rPr>
-        <w:t>nombreCliente</w:t>
-      </w:r>
-      <w:proofErr w:type="spellEnd"/>
-      <w:r>
-        <w:rPr>
-          <w:rFonts w:ascii="Consolas" w:eastAsia="Times New Roman" w:hAnsi="Consolas" w:cs="Times New Roman"/>
-          <w:color w:val="D4D4D4"/>
-          <w:sz w:val="21"/>
-          <w:szCs w:val="21"/>
-          <w:lang w:eastAsia="es-SV"/>
-        </w:rPr>
-        <w:t>, </w:t>
-      </w:r>
-    </w:p>
-    <w:p>
-      <w:pPr>
-        <w:shd w:val="clear" w:color="auto" w:fill="1E1E1E"/>
-        <w:spacing w:after="0" w:line="285" w:lineRule="atLeast"/>
-        <w:rPr>
-          <w:rFonts w:ascii="Consolas" w:eastAsia="Times New Roman" w:hAnsi="Consolas" w:cs="Times New Roman"/>
-          <w:color w:val="D4D4D4"/>
-          <w:sz w:val="21"/>
-          <w:szCs w:val="21"/>
-          <w:lang w:eastAsia="es-SV"/>
-        </w:rPr>
-      </w:pPr>
-      <w:r>
-        <w:rPr>
-          <w:rFonts w:ascii="Consolas" w:eastAsia="Times New Roman" w:hAnsi="Consolas" w:cs="Times New Roman"/>
-          <w:color w:val="9CDCFE"/>
-          <w:sz w:val="21"/>
-          <w:szCs w:val="21"/>
-          <w:lang w:eastAsia="es-SV"/>
-        </w:rPr>
-        <w:t>$data</w:t>
-      </w:r>
-      <w:r>
-        <w:rPr>
-          <w:rFonts w:ascii="Consolas" w:eastAsia="Times New Roman" w:hAnsi="Consolas" w:cs="Times New Roman"/>
-          <w:color w:val="D4D4D4"/>
-          <w:sz w:val="21"/>
-          <w:szCs w:val="21"/>
-          <w:lang w:eastAsia="es-SV"/>
-        </w:rPr>
-        <w:t>-&gt;</w:t>
-      </w:r>
-      <w:proofErr w:type="spellStart"/>
-      <w:r>
-        <w:rPr>
-          <w:rFonts w:ascii="Consolas" w:eastAsia="Times New Roman" w:hAnsi="Consolas" w:cs="Times New Roman"/>
-          <w:color w:val="9CDCFE"/>
-          <w:sz w:val="21"/>
-          <w:szCs w:val="21"/>
-          <w:lang w:eastAsia="es-SV"/>
-        </w:rPr>
-        <w:t>apellidoCliente</w:t>
-      </w:r>
-      <w:proofErr w:type="spellEnd"/>
-      <w:r>
-        <w:rPr>
-          <w:rFonts w:ascii="Consolas" w:eastAsia="Times New Roman" w:hAnsi="Consolas" w:cs="Times New Roman"/>
-          <w:color w:val="D4D4D4"/>
-          <w:sz w:val="21"/>
-          <w:szCs w:val="21"/>
-          <w:lang w:eastAsia="es-SV"/>
-        </w:rPr>
-        <w:t>, </w:t>
-      </w:r>
-    </w:p>
-    <w:p>
-      <w:pPr>
-        <w:shd w:val="clear" w:color="auto" w:fill="1E1E1E"/>
-        <w:spacing w:after="0" w:line="285" w:lineRule="atLeast"/>
-        <w:rPr>
-          <w:rFonts w:ascii="Consolas" w:eastAsia="Times New Roman" w:hAnsi="Consolas" w:cs="Times New Roman"/>
-          <w:color w:val="D4D4D4"/>
-          <w:sz w:val="21"/>
-          <w:szCs w:val="21"/>
-          <w:lang w:eastAsia="es-SV"/>
-        </w:rPr>
-      </w:pPr>
-      <w:r>
-        <w:rPr>
-          <w:rFonts w:ascii="Consolas" w:eastAsia="Times New Roman" w:hAnsi="Consolas" w:cs="Times New Roman"/>
-          <w:color w:val="9CDCFE"/>
-          <w:sz w:val="21"/>
-          <w:szCs w:val="21"/>
-          <w:lang w:eastAsia="es-SV"/>
-        </w:rPr>
-        <w:t>$data</w:t>
-      </w:r>
-      <w:r>
-        <w:rPr>
-          <w:rFonts w:ascii="Consolas" w:eastAsia="Times New Roman" w:hAnsi="Consolas" w:cs="Times New Roman"/>
-          <w:color w:val="D4D4D4"/>
-          <w:sz w:val="21"/>
-          <w:szCs w:val="21"/>
-          <w:lang w:eastAsia="es-SV"/>
-        </w:rPr>
-        <w:t>-&gt;</w:t>
-      </w:r>
-      <w:proofErr w:type="spellStart"/>
-      <w:r>
-        <w:rPr>
-          <w:rFonts w:ascii="Consolas" w:eastAsia="Times New Roman" w:hAnsi="Consolas" w:cs="Times New Roman"/>
-          <w:color w:val="9CDCFE"/>
-          <w:sz w:val="21"/>
-          <w:szCs w:val="21"/>
-          <w:lang w:eastAsia="es-SV"/>
-        </w:rPr>
-        <w:t>correoCliente</w:t>
-      </w:r>
-      <w:proofErr w:type="spellEnd"/>
-      <w:r>
-        <w:rPr>
-          <w:rFonts w:ascii="Consolas" w:eastAsia="Times New Roman" w:hAnsi="Consolas" w:cs="Times New Roman"/>
-          <w:color w:val="D4D4D4"/>
-          <w:sz w:val="21"/>
-          <w:szCs w:val="21"/>
-          <w:lang w:eastAsia="es-SV"/>
-        </w:rPr>
-        <w:t>, </w:t>
-      </w:r>
-    </w:p>
-    <w:p>
-      <w:pPr>
-        <w:shd w:val="clear" w:color="auto" w:fill="1E1E1E"/>
-        <w:spacing w:after="0" w:line="285" w:lineRule="atLeast"/>
-        <w:rPr>
-          <w:rFonts w:ascii="Consolas" w:eastAsia="Times New Roman" w:hAnsi="Consolas" w:cs="Times New Roman"/>
-          <w:color w:val="D4D4D4"/>
-          <w:sz w:val="21"/>
-          <w:szCs w:val="21"/>
-          <w:lang w:eastAsia="es-SV"/>
-        </w:rPr>
-      </w:pPr>
-      <w:r>
-        <w:rPr>
-          <w:rFonts w:ascii="Consolas" w:eastAsia="Times New Roman" w:hAnsi="Consolas" w:cs="Times New Roman"/>
-          <w:color w:val="9CDCFE"/>
-          <w:sz w:val="21"/>
-          <w:szCs w:val="21"/>
-          <w:lang w:eastAsia="es-SV"/>
-        </w:rPr>
-        <w:t>$data</w:t>
-      </w:r>
-      <w:r>
-        <w:rPr>
-          <w:rFonts w:ascii="Consolas" w:eastAsia="Times New Roman" w:hAnsi="Consolas" w:cs="Times New Roman"/>
-          <w:color w:val="D4D4D4"/>
-          <w:sz w:val="21"/>
-          <w:szCs w:val="21"/>
-          <w:lang w:eastAsia="es-SV"/>
-        </w:rPr>
-        <w:t>-&gt;</w:t>
-      </w:r>
-      <w:proofErr w:type="spellStart"/>
-      <w:r>
-        <w:rPr>
-          <w:rFonts w:ascii="Consolas" w:eastAsia="Times New Roman" w:hAnsi="Consolas" w:cs="Times New Roman"/>
-          <w:color w:val="9CDCFE"/>
-          <w:sz w:val="21"/>
-          <w:szCs w:val="21"/>
-          <w:lang w:eastAsia="es-SV"/>
-        </w:rPr>
-        <w:t>contraseñaCliente</w:t>
-      </w:r>
-      <w:proofErr w:type="spellEnd"/>
-    </w:p>
-    <w:p/>
-    <w:p>
-      <w:r>
-        <w:t>Información que envía:</w:t>
-      </w:r>
-    </w:p>
-    <w:p>
-      <w:r>
-        <w:tab/>
-      </w:r>
-      <w:r>
-        <w:t>CORRECTO</w:t>
-      </w:r>
-    </w:p>
-    <w:p>
-      <w:pPr>
-        <w:shd w:val="clear" w:color="auto" w:fill="1E1E1E"/>
-        <w:spacing w:after="0" w:line="285" w:lineRule="atLeast"/>
-        <w:rPr>
-          <w:rFonts w:ascii="Consolas" w:eastAsia="Times New Roman" w:hAnsi="Consolas" w:cs="Times New Roman"/>
-          <w:color w:val="D4D4D4"/>
-          <w:sz w:val="21"/>
-          <w:szCs w:val="21"/>
-          <w:lang w:eastAsia="es-SV"/>
-        </w:rPr>
-      </w:pPr>
-      <w:r>
-        <w:rPr>
-          <w:rFonts w:ascii="Consolas" w:eastAsia="Times New Roman" w:hAnsi="Consolas" w:cs="Times New Roman"/>
-          <w:color w:val="DCDCAA"/>
-          <w:sz w:val="21"/>
-          <w:szCs w:val="21"/>
-          <w:lang w:eastAsia="es-SV"/>
-        </w:rPr>
-        <w:t>array</w:t>
-      </w:r>
-      <w:r>
-        <w:rPr>
-          <w:rFonts w:ascii="Consolas" w:eastAsia="Times New Roman" w:hAnsi="Consolas" w:cs="Times New Roman"/>
-          <w:color w:val="D4D4D4"/>
-          <w:sz w:val="21"/>
-          <w:szCs w:val="21"/>
-          <w:lang w:eastAsia="es-SV"/>
-        </w:rPr>
-        <w:t>(</w:t>
-      </w:r>
-      <w:r>
-        <w:rPr>
-          <w:rFonts w:ascii="Consolas" w:eastAsia="Times New Roman" w:hAnsi="Consolas" w:cs="Times New Roman"/>
-          <w:color w:val="CE9178"/>
-          <w:sz w:val="21"/>
-          <w:szCs w:val="21"/>
-          <w:lang w:eastAsia="es-SV"/>
-        </w:rPr>
-        <w:t>"response"</w:t>
-      </w:r>
-      <w:r>
-        <w:rPr>
-          <w:rFonts w:ascii="Consolas" w:eastAsia="Times New Roman" w:hAnsi="Consolas" w:cs="Times New Roman"/>
-          <w:color w:val="D4D4D4"/>
-          <w:sz w:val="21"/>
-          <w:szCs w:val="21"/>
-          <w:lang w:eastAsia="es-SV"/>
-        </w:rPr>
-        <w:t>=&gt;</w:t>
-      </w:r>
-      <w:r>
-        <w:rPr>
-          <w:rFonts w:ascii="Consolas" w:eastAsia="Times New Roman" w:hAnsi="Consolas" w:cs="Times New Roman"/>
-          <w:color w:val="569CD6"/>
-          <w:sz w:val="21"/>
-          <w:szCs w:val="21"/>
-          <w:lang w:eastAsia="es-SV"/>
-        </w:rPr>
-        <w:t>true</w:t>
-      </w:r>
-      <w:r>
-        <w:rPr>
-          <w:rFonts w:ascii="Consolas" w:eastAsia="Times New Roman" w:hAnsi="Consolas" w:cs="Times New Roman"/>
-          <w:color w:val="D4D4D4"/>
-          <w:sz w:val="21"/>
-          <w:szCs w:val="21"/>
-          <w:lang w:eastAsia="es-SV"/>
-        </w:rPr>
-        <w:t>);</w:t>
-      </w:r>
-    </w:p>
-    <w:p>
-      <w:r>
-        <w:tab/>
-      </w:r>
-    </w:p>
-    <w:p>
-      <w:r>
-        <w:tab/>
-      </w:r>
-      <w:r>
-        <w:t>INCORRECTO</w:t>
-      </w:r>
-    </w:p>
-    <w:p>
-      <w:pPr>
-        <w:shd w:val="clear" w:color="auto" w:fill="1E1E1E"/>
-        <w:spacing w:after="0" w:line="285" w:lineRule="atLeast"/>
-        <w:rPr>
-          <w:rFonts w:ascii="Consolas" w:eastAsia="Times New Roman" w:hAnsi="Consolas" w:cs="Times New Roman"/>
-          <w:color w:val="D4D4D4"/>
-          <w:sz w:val="21"/>
-          <w:szCs w:val="21"/>
-          <w:lang w:eastAsia="es-SV"/>
-        </w:rPr>
-      </w:pPr>
-      <w:r>
-        <w:rPr>
-          <w:rFonts w:ascii="Consolas" w:eastAsia="Times New Roman" w:hAnsi="Consolas" w:cs="Times New Roman"/>
-          <w:color w:val="DCDCAA"/>
-          <w:sz w:val="21"/>
-          <w:szCs w:val="21"/>
-          <w:lang w:eastAsia="es-SV"/>
-        </w:rPr>
-        <w:t>array</w:t>
-      </w:r>
-      <w:r>
-        <w:rPr>
-          <w:rFonts w:ascii="Consolas" w:eastAsia="Times New Roman" w:hAnsi="Consolas" w:cs="Times New Roman"/>
-          <w:color w:val="D4D4D4"/>
-          <w:sz w:val="21"/>
-          <w:szCs w:val="21"/>
-          <w:lang w:eastAsia="es-SV"/>
-        </w:rPr>
-        <w:t>(</w:t>
-      </w:r>
-      <w:r>
-        <w:rPr>
-          <w:rFonts w:ascii="Consolas" w:eastAsia="Times New Roman" w:hAnsi="Consolas" w:cs="Times New Roman"/>
-          <w:color w:val="CE9178"/>
-          <w:sz w:val="21"/>
-          <w:szCs w:val="21"/>
-          <w:lang w:eastAsia="es-SV"/>
-        </w:rPr>
-        <w:t>"response"</w:t>
-      </w:r>
-      <w:r>
-        <w:rPr>
-          <w:rFonts w:ascii="Consolas" w:eastAsia="Times New Roman" w:hAnsi="Consolas" w:cs="Times New Roman"/>
-          <w:color w:val="D4D4D4"/>
-          <w:sz w:val="21"/>
-          <w:szCs w:val="21"/>
-          <w:lang w:eastAsia="es-SV"/>
-        </w:rPr>
-        <w:t>=&gt;</w:t>
-      </w:r>
-      <w:r>
-        <w:rPr>
-          <w:rFonts w:ascii="Consolas" w:eastAsia="Times New Roman" w:hAnsi="Consolas" w:cs="Times New Roman"/>
-          <w:color w:val="569CD6"/>
-          <w:sz w:val="21"/>
-          <w:szCs w:val="21"/>
-          <w:lang w:eastAsia="es-SV"/>
-        </w:rPr>
-        <w:t>false</w:t>
-      </w:r>
-      <w:r>
-        <w:rPr>
-          <w:rFonts w:ascii="Consolas" w:eastAsia="Times New Roman" w:hAnsi="Consolas" w:cs="Times New Roman"/>
-          <w:color w:val="D4D4D4"/>
-          <w:sz w:val="21"/>
-          <w:szCs w:val="21"/>
-          <w:lang w:eastAsia="es-SV"/>
-        </w:rPr>
-        <w:t>);</w:t>
-      </w:r>
-    </w:p>
-    <w:p/>
-    <w:p>
-      <w:pPr>
-        <w:rPr>
-          <w:lang w:val="es-419"/>
-        </w:rPr>
-      </w:pPr>
-      <w:proofErr w:type="spellStart"/>
-      <w:r>
-        <w:rPr>
-          <w:lang w:val="es-419"/>
-        </w:rPr>
-        <w:t>Delete</w:t>
-      </w:r>
-      <w:proofErr w:type="spellEnd"/>
-      <w:r>
-        <w:rPr>
-          <w:lang w:val="es-419"/>
-        </w:rPr>
-        <w:t xml:space="preserve"> cliente (Eliminar un cliente de la </w:t>
-      </w:r>
-      <w:proofErr w:type="spellStart"/>
-      <w:r>
-        <w:rPr>
-          <w:lang w:val="es-419"/>
-        </w:rPr>
-        <w:t>db</w:t>
-      </w:r>
-      <w:proofErr w:type="spellEnd"/>
-      <w:r>
-        <w:rPr>
-          <w:lang w:val="es-419"/>
-        </w:rPr>
-        <w:t>)</w:t>
-      </w:r>
-    </w:p>
-    <w:p>
-      <w:pPr>
-        <w:rPr>
-          <w:lang w:val="en-US"/>
-        </w:rPr>
-      </w:pPr>
-      <w:r>
-        <w:rPr>
-          <w:lang w:val="en-US"/>
-        </w:rPr>
-        <w:t xml:space="preserve">url: </w:t>
-      </w:r>
-      <w:hyperlink r:id="rId19" w:history="1">
-        <w:r>
-          <w:rPr>
-            <w:rStyle w:val="Hipervnculo"/>
-            <w:lang w:val="en-US"/>
-          </w:rPr>
-          <w:t>http://localhost/TPI_movies/backend/server/deleteCliente.php</w:t>
-        </w:r>
-      </w:hyperlink>
-    </w:p>
-    <w:p>
-      <w:r>
-        <w:t>Información que r</w:t>
-      </w:r>
-      <w:r>
-        <w:t>ecibe en JSON:</w:t>
-      </w:r>
-    </w:p>
-    <w:p>
-      <w:pPr>
-        <w:shd w:val="clear" w:color="auto" w:fill="1E1E1E"/>
-        <w:spacing w:after="0" w:line="285" w:lineRule="atLeast"/>
-        <w:rPr>
-          <w:rFonts w:ascii="Consolas" w:eastAsia="Times New Roman" w:hAnsi="Consolas" w:cs="Times New Roman"/>
-          <w:color w:val="D4D4D4"/>
-          <w:sz w:val="21"/>
-          <w:szCs w:val="21"/>
-          <w:lang w:eastAsia="es-SV"/>
-        </w:rPr>
-      </w:pPr>
-      <w:r>
-        <w:rPr>
-          <w:rFonts w:ascii="Consolas" w:eastAsia="Times New Roman" w:hAnsi="Consolas" w:cs="Times New Roman"/>
-          <w:color w:val="9CDCFE"/>
-          <w:sz w:val="21"/>
-          <w:szCs w:val="21"/>
-          <w:lang w:eastAsia="es-SV"/>
-        </w:rPr>
-        <w:t>$data</w:t>
-      </w:r>
-      <w:r>
-        <w:rPr>
-          <w:rFonts w:ascii="Consolas" w:eastAsia="Times New Roman" w:hAnsi="Consolas" w:cs="Times New Roman"/>
-          <w:color w:val="D4D4D4"/>
-          <w:sz w:val="21"/>
-          <w:szCs w:val="21"/>
-          <w:lang w:eastAsia="es-SV"/>
-        </w:rPr>
-        <w:t>-&gt;</w:t>
-      </w:r>
-      <w:proofErr w:type="spellStart"/>
-      <w:r>
-        <w:rPr>
-          <w:rFonts w:ascii="Consolas" w:eastAsia="Times New Roman" w:hAnsi="Consolas" w:cs="Times New Roman"/>
-          <w:color w:val="9CDCFE"/>
-          <w:sz w:val="21"/>
-          <w:szCs w:val="21"/>
-          <w:lang w:eastAsia="es-SV"/>
-        </w:rPr>
-        <w:t>idCliente</w:t>
-      </w:r>
-      <w:proofErr w:type="spellEnd"/>
-    </w:p>
-    <w:p/>
-    <w:p>
-      <w:r>
-        <w:t>Información que envía:</w:t>
-      </w:r>
-    </w:p>
-    <w:p>
-      <w:r>
-        <w:tab/>
-      </w:r>
-      <w:r>
-        <w:t>CORRECTO</w:t>
-      </w:r>
-    </w:p>
-    <w:p>
-      <w:pPr>
-        <w:shd w:val="clear" w:color="auto" w:fill="1E1E1E"/>
-        <w:spacing w:after="0" w:line="285" w:lineRule="atLeast"/>
-        <w:rPr>
-          <w:rFonts w:ascii="Consolas" w:eastAsia="Times New Roman" w:hAnsi="Consolas" w:cs="Times New Roman"/>
-          <w:color w:val="D4D4D4"/>
-          <w:sz w:val="21"/>
-          <w:szCs w:val="21"/>
-          <w:lang w:eastAsia="es-SV"/>
-        </w:rPr>
-      </w:pPr>
-      <w:r>
-        <w:rPr>
-          <w:rFonts w:ascii="Consolas" w:eastAsia="Times New Roman" w:hAnsi="Consolas" w:cs="Times New Roman"/>
-          <w:color w:val="DCDCAA"/>
-          <w:sz w:val="21"/>
-          <w:szCs w:val="21"/>
-          <w:lang w:eastAsia="es-SV"/>
-        </w:rPr>
-        <w:t>array</w:t>
-      </w:r>
-      <w:r>
-        <w:rPr>
-          <w:rFonts w:ascii="Consolas" w:eastAsia="Times New Roman" w:hAnsi="Consolas" w:cs="Times New Roman"/>
-          <w:color w:val="D4D4D4"/>
-          <w:sz w:val="21"/>
-          <w:szCs w:val="21"/>
-          <w:lang w:eastAsia="es-SV"/>
-        </w:rPr>
-        <w:t>(</w:t>
-      </w:r>
-      <w:r>
-        <w:rPr>
-          <w:rFonts w:ascii="Consolas" w:eastAsia="Times New Roman" w:hAnsi="Consolas" w:cs="Times New Roman"/>
-          <w:color w:val="CE9178"/>
-          <w:sz w:val="21"/>
-          <w:szCs w:val="21"/>
-          <w:lang w:eastAsia="es-SV"/>
-        </w:rPr>
-        <w:t>"response"</w:t>
-      </w:r>
-      <w:r>
-        <w:rPr>
-          <w:rFonts w:ascii="Consolas" w:eastAsia="Times New Roman" w:hAnsi="Consolas" w:cs="Times New Roman"/>
-          <w:color w:val="D4D4D4"/>
-          <w:sz w:val="21"/>
-          <w:szCs w:val="21"/>
-          <w:lang w:eastAsia="es-SV"/>
-        </w:rPr>
-        <w:t>=&gt;</w:t>
-      </w:r>
-      <w:r>
-        <w:rPr>
-          <w:rFonts w:ascii="Consolas" w:eastAsia="Times New Roman" w:hAnsi="Consolas" w:cs="Times New Roman"/>
-          <w:color w:val="569CD6"/>
-          <w:sz w:val="21"/>
-          <w:szCs w:val="21"/>
-          <w:lang w:eastAsia="es-SV"/>
-        </w:rPr>
-        <w:t>true</w:t>
-      </w:r>
-      <w:r>
-        <w:rPr>
-          <w:rFonts w:ascii="Consolas" w:eastAsia="Times New Roman" w:hAnsi="Consolas" w:cs="Times New Roman"/>
-          <w:color w:val="D4D4D4"/>
-          <w:sz w:val="21"/>
-          <w:szCs w:val="21"/>
-          <w:lang w:eastAsia="es-SV"/>
-        </w:rPr>
-        <w:t>);</w:t>
-      </w:r>
-    </w:p>
-    <w:p>
-      <w:r>
-        <w:tab/>
-      </w:r>
-    </w:p>
-    <w:p>
-      <w:r>
-        <w:tab/>
-      </w:r>
-      <w:r>
-        <w:t>INCORRECTO</w:t>
-      </w:r>
-    </w:p>
-    <w:p>
-      <w:pPr>
-        <w:shd w:val="clear" w:color="auto" w:fill="1E1E1E"/>
-        <w:spacing w:after="0" w:line="285" w:lineRule="atLeast"/>
-        <w:rPr>
-          <w:rFonts w:ascii="Consolas" w:eastAsia="Times New Roman" w:hAnsi="Consolas" w:cs="Times New Roman"/>
-          <w:color w:val="D4D4D4"/>
-          <w:sz w:val="21"/>
-          <w:szCs w:val="21"/>
-          <w:lang w:eastAsia="es-SV"/>
-        </w:rPr>
-      </w:pPr>
-      <w:r>
-        <w:rPr>
-          <w:rFonts w:ascii="Consolas" w:eastAsia="Times New Roman" w:hAnsi="Consolas" w:cs="Times New Roman"/>
-          <w:color w:val="DCDCAA"/>
-          <w:sz w:val="21"/>
-          <w:szCs w:val="21"/>
-          <w:lang w:eastAsia="es-SV"/>
-        </w:rPr>
-        <w:t>array</w:t>
-      </w:r>
-      <w:r>
-        <w:rPr>
-          <w:rFonts w:ascii="Consolas" w:eastAsia="Times New Roman" w:hAnsi="Consolas" w:cs="Times New Roman"/>
-          <w:color w:val="D4D4D4"/>
-          <w:sz w:val="21"/>
-          <w:szCs w:val="21"/>
-          <w:lang w:eastAsia="es-SV"/>
-        </w:rPr>
-        <w:t>(</w:t>
-      </w:r>
-      <w:r>
-        <w:rPr>
-          <w:rFonts w:ascii="Consolas" w:eastAsia="Times New Roman" w:hAnsi="Consolas" w:cs="Times New Roman"/>
-          <w:color w:val="CE9178"/>
-          <w:sz w:val="21"/>
-          <w:szCs w:val="21"/>
-          <w:lang w:eastAsia="es-SV"/>
-        </w:rPr>
-        <w:t>"response"</w:t>
-      </w:r>
-      <w:r>
-        <w:rPr>
-          <w:rFonts w:ascii="Consolas" w:eastAsia="Times New Roman" w:hAnsi="Consolas" w:cs="Times New Roman"/>
-          <w:color w:val="D4D4D4"/>
-          <w:sz w:val="21"/>
-          <w:szCs w:val="21"/>
-          <w:lang w:eastAsia="es-SV"/>
-        </w:rPr>
-        <w:t>=&gt;</w:t>
-      </w:r>
-      <w:r>
-        <w:rPr>
-          <w:rFonts w:ascii="Consolas" w:eastAsia="Times New Roman" w:hAnsi="Consolas" w:cs="Times New Roman"/>
-          <w:color w:val="569CD6"/>
-          <w:sz w:val="21"/>
-          <w:szCs w:val="21"/>
-          <w:lang w:eastAsia="es-SV"/>
-        </w:rPr>
-        <w:t>false</w:t>
-      </w:r>
-      <w:r>
-        <w:rPr>
-          <w:rFonts w:ascii="Consolas" w:eastAsia="Times New Roman" w:hAnsi="Consolas" w:cs="Times New Roman"/>
-          <w:color w:val="D4D4D4"/>
-          <w:sz w:val="21"/>
-          <w:szCs w:val="21"/>
-          <w:lang w:eastAsia="es-SV"/>
-        </w:rPr>
-        <w:t>);</w:t>
-      </w:r>
-    </w:p>
     <w:p/>
     <w:sectPr>
       <w:pgSz w:w="12240" w:h="15840"/>
@@ -7356,7 +7557,7 @@
   <w:style w:type="paragraph" w:default="1" w:styleId="Normal">
     <w:name w:val="Normal"/>
     <w:qFormat/>
-    <w:rsid w:val="006202E8"/>
+    <w:rsid w:val="007E5EFF"/>
   </w:style>
   <w:style w:type="paragraph" w:styleId="Ttulo1">
     <w:name w:val="heading 1"/>

--- a/docs/TPI_movies.docx
+++ b/docs/TPI_movies.docx
@@ -2,13 +2,1385 @@
 <file path=word/document.xml><?xml version="1.0" encoding="utf-8"?>
 <w:document xmlns:wpc="http://schemas.microsoft.com/office/word/2010/wordprocessingCanvas" xmlns:cx="http://schemas.microsoft.com/office/drawing/2014/chartex" xmlns:cx1="http://schemas.microsoft.com/office/drawing/2015/9/8/chartex" xmlns:cx2="http://schemas.microsoft.com/office/drawing/2015/10/21/chartex" xmlns:cx3="http://schemas.microsoft.com/office/drawing/2016/5/9/chartex" xmlns:cx4="http://schemas.microsoft.com/office/drawing/2016/5/10/chartex" xmlns:cx5="http://schemas.microsoft.com/office/drawing/2016/5/11/chartex" xmlns:cx6="http://schemas.microsoft.com/office/drawing/2016/5/12/chartex" xmlns:cx7="http://schemas.microsoft.com/office/drawing/2016/5/13/chartex" xmlns:cx8="http://schemas.microsoft.com/office/drawing/2016/5/14/chartex" xmlns:mc="http://schemas.openxmlformats.org/markup-compatibility/2006" xmlns:aink="http://schemas.microsoft.com/office/drawing/2016/ink" xmlns:am3d="http://schemas.microsoft.com/office/drawing/2017/model3d" xmlns:o="urn:schemas-microsoft-com:office:office" xmlns:r="http://schemas.openxmlformats.org/officeDocument/2006/relationships" xmlns:m="http://schemas.openxmlformats.org/officeDocument/2006/math" xmlns:v="urn:schemas-microsoft-com:vml" xmlns:wp14="http://schemas.microsoft.com/office/word/2010/wordprocessingDrawing" xmlns:wp="http://schemas.openxmlformats.org/drawingml/2006/wordprocessingDrawing" xmlns:w10="urn:schemas-microsoft-com:office:word" xmlns:w="http://schemas.openxmlformats.org/wordprocessingml/2006/main" xmlns:w14="http://schemas.microsoft.com/office/word/2010/wordml" xmlns:w15="http://schemas.microsoft.com/office/word/2012/wordml" xmlns:w16cex="http://schemas.microsoft.com/office/word/2018/wordml/cex" xmlns:w16cid="http://schemas.microsoft.com/office/word/2016/wordml/cid" xmlns:w16="http://schemas.microsoft.com/office/word/2018/wordml" xmlns:w16se="http://schemas.microsoft.com/office/word/2015/wordml/symex" xmlns:wpg="http://schemas.microsoft.com/office/word/2010/wordprocessingGroup" xmlns:wpi="http://schemas.microsoft.com/office/word/2010/wordprocessingInk" xmlns:wne="http://schemas.microsoft.com/office/word/2006/wordml" xmlns:wps="http://schemas.microsoft.com/office/word/2010/wordprocessingShape" mc:Ignorable="w14 w15 w16se w16cid w16 w16cex wp14">
   <w:body>
+    <w:sdt>
+      <w:sdtPr>
+        <w:rPr>
+          <w:lang w:val="es-ES"/>
+        </w:rPr>
+        <w:id w:val="-426509262"/>
+        <w:docPartObj>
+          <w:docPartGallery w:val="Table of Contents"/>
+          <w:docPartUnique/>
+        </w:docPartObj>
+      </w:sdtPr>
+      <w:sdtEndPr>
+        <w:rPr>
+          <w:rFonts w:asciiTheme="minorHAnsi" w:eastAsiaTheme="minorHAnsi" w:hAnsiTheme="minorHAnsi" w:cstheme="minorBidi"/>
+          <w:b/>
+          <w:bCs/>
+          <w:color w:val="auto"/>
+          <w:sz w:val="22"/>
+          <w:szCs w:val="22"/>
+          <w:lang w:eastAsia="en-US"/>
+        </w:rPr>
+      </w:sdtEndPr>
+      <w:sdtContent>
+        <w:p>
+          <w:pPr>
+            <w:pStyle w:val="TtuloTDC"/>
+          </w:pPr>
+          <w:r>
+            <w:rPr>
+              <w:lang w:val="es-ES"/>
+            </w:rPr>
+            <w:t>Contenido</w:t>
+          </w:r>
+        </w:p>
+        <w:p>
+          <w:pPr>
+            <w:pStyle w:val="TDC1"/>
+            <w:tabs>
+              <w:tab w:val="right" w:leader="dot" w:pos="8828"/>
+            </w:tabs>
+            <w:rPr>
+              <w:noProof/>
+            </w:rPr>
+          </w:pPr>
+          <w:r>
+            <w:fldChar w:fldCharType="begin"/>
+          </w:r>
+          <w:r>
+            <w:instrText xml:space="preserve"> TOC \o "1-3" \h \z \u </w:instrText>
+          </w:r>
+          <w:r>
+            <w:fldChar w:fldCharType="separate"/>
+          </w:r>
+          <w:hyperlink w:anchor="_Toc57214873" w:history="1">
+            <w:r>
+              <w:rPr>
+                <w:rStyle w:val="Hipervnculo"/>
+                <w:noProof/>
+              </w:rPr>
+              <w:t>MODELOS.</w:t>
+            </w:r>
+            <w:r>
+              <w:rPr>
+                <w:noProof/>
+                <w:webHidden/>
+              </w:rPr>
+              <w:tab/>
+            </w:r>
+            <w:r>
+              <w:rPr>
+                <w:noProof/>
+                <w:webHidden/>
+              </w:rPr>
+              <w:fldChar w:fldCharType="begin"/>
+            </w:r>
+            <w:r>
+              <w:rPr>
+                <w:noProof/>
+                <w:webHidden/>
+              </w:rPr>
+              <w:instrText xml:space="preserve"> PAGEREF _Toc57214873 \h </w:instrText>
+            </w:r>
+            <w:r>
+              <w:rPr>
+                <w:noProof/>
+                <w:webHidden/>
+              </w:rPr>
+            </w:r>
+            <w:r>
+              <w:rPr>
+                <w:noProof/>
+                <w:webHidden/>
+              </w:rPr>
+              <w:fldChar w:fldCharType="separate"/>
+            </w:r>
+            <w:r>
+              <w:rPr>
+                <w:noProof/>
+                <w:webHidden/>
+              </w:rPr>
+              <w:t>2</w:t>
+            </w:r>
+            <w:r>
+              <w:rPr>
+                <w:noProof/>
+                <w:webHidden/>
+              </w:rPr>
+              <w:fldChar w:fldCharType="end"/>
+            </w:r>
+          </w:hyperlink>
+        </w:p>
+        <w:p>
+          <w:pPr>
+            <w:pStyle w:val="TDC2"/>
+            <w:tabs>
+              <w:tab w:val="right" w:leader="dot" w:pos="8828"/>
+            </w:tabs>
+            <w:rPr>
+              <w:noProof/>
+            </w:rPr>
+          </w:pPr>
+          <w:hyperlink w:anchor="_Toc57214874" w:history="1">
+            <w:r>
+              <w:rPr>
+                <w:rStyle w:val="Hipervnculo"/>
+                <w:noProof/>
+              </w:rPr>
+              <w:t>CRUD PELICULAS.</w:t>
+            </w:r>
+            <w:r>
+              <w:rPr>
+                <w:noProof/>
+                <w:webHidden/>
+              </w:rPr>
+              <w:tab/>
+            </w:r>
+            <w:r>
+              <w:rPr>
+                <w:noProof/>
+                <w:webHidden/>
+              </w:rPr>
+              <w:fldChar w:fldCharType="begin"/>
+            </w:r>
+            <w:r>
+              <w:rPr>
+                <w:noProof/>
+                <w:webHidden/>
+              </w:rPr>
+              <w:instrText xml:space="preserve"> PAGEREF _Toc57214874 \h </w:instrText>
+            </w:r>
+            <w:r>
+              <w:rPr>
+                <w:noProof/>
+                <w:webHidden/>
+              </w:rPr>
+            </w:r>
+            <w:r>
+              <w:rPr>
+                <w:noProof/>
+                <w:webHidden/>
+              </w:rPr>
+              <w:fldChar w:fldCharType="separate"/>
+            </w:r>
+            <w:r>
+              <w:rPr>
+                <w:noProof/>
+                <w:webHidden/>
+              </w:rPr>
+              <w:t>2</w:t>
+            </w:r>
+            <w:r>
+              <w:rPr>
+                <w:noProof/>
+                <w:webHidden/>
+              </w:rPr>
+              <w:fldChar w:fldCharType="end"/>
+            </w:r>
+          </w:hyperlink>
+        </w:p>
+        <w:p>
+          <w:pPr>
+            <w:pStyle w:val="TDC3"/>
+            <w:tabs>
+              <w:tab w:val="right" w:leader="dot" w:pos="8828"/>
+            </w:tabs>
+            <w:rPr>
+              <w:noProof/>
+            </w:rPr>
+          </w:pPr>
+          <w:hyperlink w:anchor="_Toc57214875" w:history="1">
+            <w:r>
+              <w:rPr>
+                <w:rStyle w:val="Hipervnculo"/>
+                <w:noProof/>
+              </w:rPr>
+              <w:t>Crear película (Agregar al catálogo)</w:t>
+            </w:r>
+            <w:r>
+              <w:rPr>
+                <w:noProof/>
+                <w:webHidden/>
+              </w:rPr>
+              <w:tab/>
+            </w:r>
+            <w:r>
+              <w:rPr>
+                <w:noProof/>
+                <w:webHidden/>
+              </w:rPr>
+              <w:fldChar w:fldCharType="begin"/>
+            </w:r>
+            <w:r>
+              <w:rPr>
+                <w:noProof/>
+                <w:webHidden/>
+              </w:rPr>
+              <w:instrText xml:space="preserve"> PAGEREF _Toc57214875 \h </w:instrText>
+            </w:r>
+            <w:r>
+              <w:rPr>
+                <w:noProof/>
+                <w:webHidden/>
+              </w:rPr>
+            </w:r>
+            <w:r>
+              <w:rPr>
+                <w:noProof/>
+                <w:webHidden/>
+              </w:rPr>
+              <w:fldChar w:fldCharType="separate"/>
+            </w:r>
+            <w:r>
+              <w:rPr>
+                <w:noProof/>
+                <w:webHidden/>
+              </w:rPr>
+              <w:t>2</w:t>
+            </w:r>
+            <w:r>
+              <w:rPr>
+                <w:noProof/>
+                <w:webHidden/>
+              </w:rPr>
+              <w:fldChar w:fldCharType="end"/>
+            </w:r>
+          </w:hyperlink>
+        </w:p>
+        <w:p>
+          <w:pPr>
+            <w:pStyle w:val="TDC3"/>
+            <w:tabs>
+              <w:tab w:val="right" w:leader="dot" w:pos="8828"/>
+            </w:tabs>
+            <w:rPr>
+              <w:noProof/>
+            </w:rPr>
+          </w:pPr>
+          <w:hyperlink w:anchor="_Toc57214876" w:history="1">
+            <w:r>
+              <w:rPr>
+                <w:rStyle w:val="Hipervnculo"/>
+                <w:noProof/>
+              </w:rPr>
+              <w:t>Read película (Leer todo el catálogo)</w:t>
+            </w:r>
+            <w:r>
+              <w:rPr>
+                <w:noProof/>
+                <w:webHidden/>
+              </w:rPr>
+              <w:tab/>
+            </w:r>
+            <w:r>
+              <w:rPr>
+                <w:noProof/>
+                <w:webHidden/>
+              </w:rPr>
+              <w:fldChar w:fldCharType="begin"/>
+            </w:r>
+            <w:r>
+              <w:rPr>
+                <w:noProof/>
+                <w:webHidden/>
+              </w:rPr>
+              <w:instrText xml:space="preserve"> PAGEREF _Toc57214876 \h </w:instrText>
+            </w:r>
+            <w:r>
+              <w:rPr>
+                <w:noProof/>
+                <w:webHidden/>
+              </w:rPr>
+            </w:r>
+            <w:r>
+              <w:rPr>
+                <w:noProof/>
+                <w:webHidden/>
+              </w:rPr>
+              <w:fldChar w:fldCharType="separate"/>
+            </w:r>
+            <w:r>
+              <w:rPr>
+                <w:noProof/>
+                <w:webHidden/>
+              </w:rPr>
+              <w:t>2</w:t>
+            </w:r>
+            <w:r>
+              <w:rPr>
+                <w:noProof/>
+                <w:webHidden/>
+              </w:rPr>
+              <w:fldChar w:fldCharType="end"/>
+            </w:r>
+          </w:hyperlink>
+        </w:p>
+        <w:p>
+          <w:pPr>
+            <w:pStyle w:val="TDC3"/>
+            <w:tabs>
+              <w:tab w:val="right" w:leader="dot" w:pos="8828"/>
+            </w:tabs>
+            <w:rPr>
+              <w:noProof/>
+            </w:rPr>
+          </w:pPr>
+          <w:hyperlink w:anchor="_Toc57214877" w:history="1">
+            <w:r>
+              <w:rPr>
+                <w:rStyle w:val="Hipervnculo"/>
+                <w:noProof/>
+              </w:rPr>
+              <w:t>Update película (Actualizar una película del catálogo)</w:t>
+            </w:r>
+            <w:r>
+              <w:rPr>
+                <w:noProof/>
+                <w:webHidden/>
+              </w:rPr>
+              <w:tab/>
+            </w:r>
+            <w:r>
+              <w:rPr>
+                <w:noProof/>
+                <w:webHidden/>
+              </w:rPr>
+              <w:fldChar w:fldCharType="begin"/>
+            </w:r>
+            <w:r>
+              <w:rPr>
+                <w:noProof/>
+                <w:webHidden/>
+              </w:rPr>
+              <w:instrText xml:space="preserve"> PAGEREF _Toc57214877 \h </w:instrText>
+            </w:r>
+            <w:r>
+              <w:rPr>
+                <w:noProof/>
+                <w:webHidden/>
+              </w:rPr>
+            </w:r>
+            <w:r>
+              <w:rPr>
+                <w:noProof/>
+                <w:webHidden/>
+              </w:rPr>
+              <w:fldChar w:fldCharType="separate"/>
+            </w:r>
+            <w:r>
+              <w:rPr>
+                <w:noProof/>
+                <w:webHidden/>
+              </w:rPr>
+              <w:t>3</w:t>
+            </w:r>
+            <w:r>
+              <w:rPr>
+                <w:noProof/>
+                <w:webHidden/>
+              </w:rPr>
+              <w:fldChar w:fldCharType="end"/>
+            </w:r>
+          </w:hyperlink>
+        </w:p>
+        <w:p>
+          <w:pPr>
+            <w:pStyle w:val="TDC3"/>
+            <w:tabs>
+              <w:tab w:val="right" w:leader="dot" w:pos="8828"/>
+            </w:tabs>
+            <w:rPr>
+              <w:noProof/>
+            </w:rPr>
+          </w:pPr>
+          <w:hyperlink w:anchor="_Toc57214878" w:history="1">
+            <w:r>
+              <w:rPr>
+                <w:rStyle w:val="Hipervnculo"/>
+                <w:noProof/>
+              </w:rPr>
+              <w:t>Delete película (Eliminar una película del catálogo)</w:t>
+            </w:r>
+            <w:r>
+              <w:rPr>
+                <w:noProof/>
+                <w:webHidden/>
+              </w:rPr>
+              <w:tab/>
+            </w:r>
+            <w:r>
+              <w:rPr>
+                <w:noProof/>
+                <w:webHidden/>
+              </w:rPr>
+              <w:fldChar w:fldCharType="begin"/>
+            </w:r>
+            <w:r>
+              <w:rPr>
+                <w:noProof/>
+                <w:webHidden/>
+              </w:rPr>
+              <w:instrText xml:space="preserve"> PAGEREF _Toc57214878 \h </w:instrText>
+            </w:r>
+            <w:r>
+              <w:rPr>
+                <w:noProof/>
+                <w:webHidden/>
+              </w:rPr>
+            </w:r>
+            <w:r>
+              <w:rPr>
+                <w:noProof/>
+                <w:webHidden/>
+              </w:rPr>
+              <w:fldChar w:fldCharType="separate"/>
+            </w:r>
+            <w:r>
+              <w:rPr>
+                <w:noProof/>
+                <w:webHidden/>
+              </w:rPr>
+              <w:t>3</w:t>
+            </w:r>
+            <w:r>
+              <w:rPr>
+                <w:noProof/>
+                <w:webHidden/>
+              </w:rPr>
+              <w:fldChar w:fldCharType="end"/>
+            </w:r>
+          </w:hyperlink>
+        </w:p>
+        <w:p>
+          <w:pPr>
+            <w:pStyle w:val="TDC2"/>
+            <w:tabs>
+              <w:tab w:val="right" w:leader="dot" w:pos="8828"/>
+            </w:tabs>
+            <w:rPr>
+              <w:noProof/>
+            </w:rPr>
+          </w:pPr>
+          <w:hyperlink w:anchor="_Toc57214879" w:history="1">
+            <w:r>
+              <w:rPr>
+                <w:rStyle w:val="Hipervnculo"/>
+                <w:noProof/>
+              </w:rPr>
+              <w:t>CRUD CLIENTES.</w:t>
+            </w:r>
+            <w:r>
+              <w:rPr>
+                <w:noProof/>
+                <w:webHidden/>
+              </w:rPr>
+              <w:tab/>
+            </w:r>
+            <w:r>
+              <w:rPr>
+                <w:noProof/>
+                <w:webHidden/>
+              </w:rPr>
+              <w:fldChar w:fldCharType="begin"/>
+            </w:r>
+            <w:r>
+              <w:rPr>
+                <w:noProof/>
+                <w:webHidden/>
+              </w:rPr>
+              <w:instrText xml:space="preserve"> PAGEREF _Toc57214879 \h </w:instrText>
+            </w:r>
+            <w:r>
+              <w:rPr>
+                <w:noProof/>
+                <w:webHidden/>
+              </w:rPr>
+            </w:r>
+            <w:r>
+              <w:rPr>
+                <w:noProof/>
+                <w:webHidden/>
+              </w:rPr>
+              <w:fldChar w:fldCharType="separate"/>
+            </w:r>
+            <w:r>
+              <w:rPr>
+                <w:noProof/>
+                <w:webHidden/>
+              </w:rPr>
+              <w:t>4</w:t>
+            </w:r>
+            <w:r>
+              <w:rPr>
+                <w:noProof/>
+                <w:webHidden/>
+              </w:rPr>
+              <w:fldChar w:fldCharType="end"/>
+            </w:r>
+          </w:hyperlink>
+        </w:p>
+        <w:p>
+          <w:pPr>
+            <w:pStyle w:val="TDC3"/>
+            <w:tabs>
+              <w:tab w:val="right" w:leader="dot" w:pos="8828"/>
+            </w:tabs>
+            <w:rPr>
+              <w:noProof/>
+            </w:rPr>
+          </w:pPr>
+          <w:hyperlink w:anchor="_Toc57214880" w:history="1">
+            <w:r>
+              <w:rPr>
+                <w:rStyle w:val="Hipervnculo"/>
+                <w:noProof/>
+              </w:rPr>
+              <w:t>Crear cliente (Agregar a la db)</w:t>
+            </w:r>
+            <w:r>
+              <w:rPr>
+                <w:noProof/>
+                <w:webHidden/>
+              </w:rPr>
+              <w:tab/>
+            </w:r>
+            <w:r>
+              <w:rPr>
+                <w:noProof/>
+                <w:webHidden/>
+              </w:rPr>
+              <w:fldChar w:fldCharType="begin"/>
+            </w:r>
+            <w:r>
+              <w:rPr>
+                <w:noProof/>
+                <w:webHidden/>
+              </w:rPr>
+              <w:instrText xml:space="preserve"> PAGEREF _Toc57214880 \h </w:instrText>
+            </w:r>
+            <w:r>
+              <w:rPr>
+                <w:noProof/>
+                <w:webHidden/>
+              </w:rPr>
+            </w:r>
+            <w:r>
+              <w:rPr>
+                <w:noProof/>
+                <w:webHidden/>
+              </w:rPr>
+              <w:fldChar w:fldCharType="separate"/>
+            </w:r>
+            <w:r>
+              <w:rPr>
+                <w:noProof/>
+                <w:webHidden/>
+              </w:rPr>
+              <w:t>4</w:t>
+            </w:r>
+            <w:r>
+              <w:rPr>
+                <w:noProof/>
+                <w:webHidden/>
+              </w:rPr>
+              <w:fldChar w:fldCharType="end"/>
+            </w:r>
+          </w:hyperlink>
+        </w:p>
+        <w:p>
+          <w:pPr>
+            <w:pStyle w:val="TDC3"/>
+            <w:tabs>
+              <w:tab w:val="right" w:leader="dot" w:pos="8828"/>
+            </w:tabs>
+            <w:rPr>
+              <w:noProof/>
+            </w:rPr>
+          </w:pPr>
+          <w:hyperlink w:anchor="_Toc57214881" w:history="1">
+            <w:r>
+              <w:rPr>
+                <w:rStyle w:val="Hipervnculo"/>
+                <w:noProof/>
+              </w:rPr>
+              <w:t>Read cliente (Leer todos los clientes)</w:t>
+            </w:r>
+            <w:r>
+              <w:rPr>
+                <w:noProof/>
+                <w:webHidden/>
+              </w:rPr>
+              <w:tab/>
+            </w:r>
+            <w:r>
+              <w:rPr>
+                <w:noProof/>
+                <w:webHidden/>
+              </w:rPr>
+              <w:fldChar w:fldCharType="begin"/>
+            </w:r>
+            <w:r>
+              <w:rPr>
+                <w:noProof/>
+                <w:webHidden/>
+              </w:rPr>
+              <w:instrText xml:space="preserve"> PAGEREF _Toc57214881 \h </w:instrText>
+            </w:r>
+            <w:r>
+              <w:rPr>
+                <w:noProof/>
+                <w:webHidden/>
+              </w:rPr>
+            </w:r>
+            <w:r>
+              <w:rPr>
+                <w:noProof/>
+                <w:webHidden/>
+              </w:rPr>
+              <w:fldChar w:fldCharType="separate"/>
+            </w:r>
+            <w:r>
+              <w:rPr>
+                <w:noProof/>
+                <w:webHidden/>
+              </w:rPr>
+              <w:t>4</w:t>
+            </w:r>
+            <w:r>
+              <w:rPr>
+                <w:noProof/>
+                <w:webHidden/>
+              </w:rPr>
+              <w:fldChar w:fldCharType="end"/>
+            </w:r>
+          </w:hyperlink>
+        </w:p>
+        <w:p>
+          <w:pPr>
+            <w:pStyle w:val="TDC3"/>
+            <w:tabs>
+              <w:tab w:val="right" w:leader="dot" w:pos="8828"/>
+            </w:tabs>
+            <w:rPr>
+              <w:noProof/>
+            </w:rPr>
+          </w:pPr>
+          <w:hyperlink w:anchor="_Toc57214882" w:history="1">
+            <w:r>
+              <w:rPr>
+                <w:rStyle w:val="Hipervnculo"/>
+                <w:noProof/>
+              </w:rPr>
+              <w:t>Update cliente (Actualizar un cliente de la db)</w:t>
+            </w:r>
+            <w:r>
+              <w:rPr>
+                <w:noProof/>
+                <w:webHidden/>
+              </w:rPr>
+              <w:tab/>
+            </w:r>
+            <w:r>
+              <w:rPr>
+                <w:noProof/>
+                <w:webHidden/>
+              </w:rPr>
+              <w:fldChar w:fldCharType="begin"/>
+            </w:r>
+            <w:r>
+              <w:rPr>
+                <w:noProof/>
+                <w:webHidden/>
+              </w:rPr>
+              <w:instrText xml:space="preserve"> PAGEREF _Toc57214882 \h </w:instrText>
+            </w:r>
+            <w:r>
+              <w:rPr>
+                <w:noProof/>
+                <w:webHidden/>
+              </w:rPr>
+            </w:r>
+            <w:r>
+              <w:rPr>
+                <w:noProof/>
+                <w:webHidden/>
+              </w:rPr>
+              <w:fldChar w:fldCharType="separate"/>
+            </w:r>
+            <w:r>
+              <w:rPr>
+                <w:noProof/>
+                <w:webHidden/>
+              </w:rPr>
+              <w:t>5</w:t>
+            </w:r>
+            <w:r>
+              <w:rPr>
+                <w:noProof/>
+                <w:webHidden/>
+              </w:rPr>
+              <w:fldChar w:fldCharType="end"/>
+            </w:r>
+          </w:hyperlink>
+        </w:p>
+        <w:p>
+          <w:pPr>
+            <w:pStyle w:val="TDC3"/>
+            <w:tabs>
+              <w:tab w:val="right" w:leader="dot" w:pos="8828"/>
+            </w:tabs>
+            <w:rPr>
+              <w:noProof/>
+            </w:rPr>
+          </w:pPr>
+          <w:hyperlink w:anchor="_Toc57214883" w:history="1">
+            <w:r>
+              <w:rPr>
+                <w:rStyle w:val="Hipervnculo"/>
+                <w:noProof/>
+              </w:rPr>
+              <w:t>Delete cliente (Eliminar un cliente de la db)</w:t>
+            </w:r>
+            <w:r>
+              <w:rPr>
+                <w:noProof/>
+                <w:webHidden/>
+              </w:rPr>
+              <w:tab/>
+            </w:r>
+            <w:r>
+              <w:rPr>
+                <w:noProof/>
+                <w:webHidden/>
+              </w:rPr>
+              <w:fldChar w:fldCharType="begin"/>
+            </w:r>
+            <w:r>
+              <w:rPr>
+                <w:noProof/>
+                <w:webHidden/>
+              </w:rPr>
+              <w:instrText xml:space="preserve"> PAGEREF _Toc57214883 \h </w:instrText>
+            </w:r>
+            <w:r>
+              <w:rPr>
+                <w:noProof/>
+                <w:webHidden/>
+              </w:rPr>
+            </w:r>
+            <w:r>
+              <w:rPr>
+                <w:noProof/>
+                <w:webHidden/>
+              </w:rPr>
+              <w:fldChar w:fldCharType="separate"/>
+            </w:r>
+            <w:r>
+              <w:rPr>
+                <w:noProof/>
+                <w:webHidden/>
+              </w:rPr>
+              <w:t>5</w:t>
+            </w:r>
+            <w:r>
+              <w:rPr>
+                <w:noProof/>
+                <w:webHidden/>
+              </w:rPr>
+              <w:fldChar w:fldCharType="end"/>
+            </w:r>
+          </w:hyperlink>
+        </w:p>
+        <w:p>
+          <w:pPr>
+            <w:pStyle w:val="TDC2"/>
+            <w:tabs>
+              <w:tab w:val="right" w:leader="dot" w:pos="8828"/>
+            </w:tabs>
+            <w:rPr>
+              <w:noProof/>
+            </w:rPr>
+          </w:pPr>
+          <w:hyperlink w:anchor="_Toc57214884" w:history="1">
+            <w:r>
+              <w:rPr>
+                <w:rStyle w:val="Hipervnculo"/>
+                <w:noProof/>
+                <w:lang w:val="en-US"/>
+              </w:rPr>
+              <w:t>CRUD LIKES.</w:t>
+            </w:r>
+            <w:r>
+              <w:rPr>
+                <w:noProof/>
+                <w:webHidden/>
+              </w:rPr>
+              <w:tab/>
+            </w:r>
+            <w:r>
+              <w:rPr>
+                <w:noProof/>
+                <w:webHidden/>
+              </w:rPr>
+              <w:fldChar w:fldCharType="begin"/>
+            </w:r>
+            <w:r>
+              <w:rPr>
+                <w:noProof/>
+                <w:webHidden/>
+              </w:rPr>
+              <w:instrText xml:space="preserve"> PAGEREF _Toc57214884 \h </w:instrText>
+            </w:r>
+            <w:r>
+              <w:rPr>
+                <w:noProof/>
+                <w:webHidden/>
+              </w:rPr>
+            </w:r>
+            <w:r>
+              <w:rPr>
+                <w:noProof/>
+                <w:webHidden/>
+              </w:rPr>
+              <w:fldChar w:fldCharType="separate"/>
+            </w:r>
+            <w:r>
+              <w:rPr>
+                <w:noProof/>
+                <w:webHidden/>
+              </w:rPr>
+              <w:t>6</w:t>
+            </w:r>
+            <w:r>
+              <w:rPr>
+                <w:noProof/>
+                <w:webHidden/>
+              </w:rPr>
+              <w:fldChar w:fldCharType="end"/>
+            </w:r>
+          </w:hyperlink>
+        </w:p>
+        <w:p>
+          <w:pPr>
+            <w:pStyle w:val="TDC3"/>
+            <w:tabs>
+              <w:tab w:val="right" w:leader="dot" w:pos="8828"/>
+            </w:tabs>
+            <w:rPr>
+              <w:noProof/>
+            </w:rPr>
+          </w:pPr>
+          <w:hyperlink w:anchor="_Toc57214885" w:history="1">
+            <w:r>
+              <w:rPr>
+                <w:rStyle w:val="Hipervnculo"/>
+                <w:noProof/>
+              </w:rPr>
+              <w:t>Crear like (Agregar like a una película)</w:t>
+            </w:r>
+            <w:r>
+              <w:rPr>
+                <w:noProof/>
+                <w:webHidden/>
+              </w:rPr>
+              <w:tab/>
+            </w:r>
+            <w:r>
+              <w:rPr>
+                <w:noProof/>
+                <w:webHidden/>
+              </w:rPr>
+              <w:fldChar w:fldCharType="begin"/>
+            </w:r>
+            <w:r>
+              <w:rPr>
+                <w:noProof/>
+                <w:webHidden/>
+              </w:rPr>
+              <w:instrText xml:space="preserve"> PAGEREF _Toc57214885 \h </w:instrText>
+            </w:r>
+            <w:r>
+              <w:rPr>
+                <w:noProof/>
+                <w:webHidden/>
+              </w:rPr>
+            </w:r>
+            <w:r>
+              <w:rPr>
+                <w:noProof/>
+                <w:webHidden/>
+              </w:rPr>
+              <w:fldChar w:fldCharType="separate"/>
+            </w:r>
+            <w:r>
+              <w:rPr>
+                <w:noProof/>
+                <w:webHidden/>
+              </w:rPr>
+              <w:t>6</w:t>
+            </w:r>
+            <w:r>
+              <w:rPr>
+                <w:noProof/>
+                <w:webHidden/>
+              </w:rPr>
+              <w:fldChar w:fldCharType="end"/>
+            </w:r>
+          </w:hyperlink>
+        </w:p>
+        <w:p>
+          <w:pPr>
+            <w:pStyle w:val="TDC3"/>
+            <w:tabs>
+              <w:tab w:val="right" w:leader="dot" w:pos="8828"/>
+            </w:tabs>
+            <w:rPr>
+              <w:noProof/>
+            </w:rPr>
+          </w:pPr>
+          <w:hyperlink w:anchor="_Toc57214886" w:history="1">
+            <w:r>
+              <w:rPr>
+                <w:rStyle w:val="Hipervnculo"/>
+                <w:noProof/>
+              </w:rPr>
+              <w:t>Read like (Leer todos los likes de un usuario)</w:t>
+            </w:r>
+            <w:r>
+              <w:rPr>
+                <w:noProof/>
+                <w:webHidden/>
+              </w:rPr>
+              <w:tab/>
+            </w:r>
+            <w:r>
+              <w:rPr>
+                <w:noProof/>
+                <w:webHidden/>
+              </w:rPr>
+              <w:fldChar w:fldCharType="begin"/>
+            </w:r>
+            <w:r>
+              <w:rPr>
+                <w:noProof/>
+                <w:webHidden/>
+              </w:rPr>
+              <w:instrText xml:space="preserve"> PAGEREF _Toc57214886 \h </w:instrText>
+            </w:r>
+            <w:r>
+              <w:rPr>
+                <w:noProof/>
+                <w:webHidden/>
+              </w:rPr>
+            </w:r>
+            <w:r>
+              <w:rPr>
+                <w:noProof/>
+                <w:webHidden/>
+              </w:rPr>
+              <w:fldChar w:fldCharType="separate"/>
+            </w:r>
+            <w:r>
+              <w:rPr>
+                <w:noProof/>
+                <w:webHidden/>
+              </w:rPr>
+              <w:t>6</w:t>
+            </w:r>
+            <w:r>
+              <w:rPr>
+                <w:noProof/>
+                <w:webHidden/>
+              </w:rPr>
+              <w:fldChar w:fldCharType="end"/>
+            </w:r>
+          </w:hyperlink>
+        </w:p>
+        <w:p>
+          <w:pPr>
+            <w:pStyle w:val="TDC3"/>
+            <w:tabs>
+              <w:tab w:val="right" w:leader="dot" w:pos="8828"/>
+            </w:tabs>
+            <w:rPr>
+              <w:noProof/>
+            </w:rPr>
+          </w:pPr>
+          <w:hyperlink w:anchor="_Toc57214887" w:history="1">
+            <w:r>
+              <w:rPr>
+                <w:rStyle w:val="Hipervnculo"/>
+                <w:noProof/>
+              </w:rPr>
+              <w:t>Delete like (Eliminar un like a una pelicula)</w:t>
+            </w:r>
+            <w:r>
+              <w:rPr>
+                <w:noProof/>
+                <w:webHidden/>
+              </w:rPr>
+              <w:tab/>
+            </w:r>
+            <w:r>
+              <w:rPr>
+                <w:noProof/>
+                <w:webHidden/>
+              </w:rPr>
+              <w:fldChar w:fldCharType="begin"/>
+            </w:r>
+            <w:r>
+              <w:rPr>
+                <w:noProof/>
+                <w:webHidden/>
+              </w:rPr>
+              <w:instrText xml:space="preserve"> PAGEREF _Toc57214887 \h </w:instrText>
+            </w:r>
+            <w:r>
+              <w:rPr>
+                <w:noProof/>
+                <w:webHidden/>
+              </w:rPr>
+            </w:r>
+            <w:r>
+              <w:rPr>
+                <w:noProof/>
+                <w:webHidden/>
+              </w:rPr>
+              <w:fldChar w:fldCharType="separate"/>
+            </w:r>
+            <w:r>
+              <w:rPr>
+                <w:noProof/>
+                <w:webHidden/>
+              </w:rPr>
+              <w:t>7</w:t>
+            </w:r>
+            <w:r>
+              <w:rPr>
+                <w:noProof/>
+                <w:webHidden/>
+              </w:rPr>
+              <w:fldChar w:fldCharType="end"/>
+            </w:r>
+          </w:hyperlink>
+        </w:p>
+        <w:p>
+          <w:pPr>
+            <w:pStyle w:val="TDC2"/>
+            <w:tabs>
+              <w:tab w:val="right" w:leader="dot" w:pos="8828"/>
+            </w:tabs>
+            <w:rPr>
+              <w:noProof/>
+            </w:rPr>
+          </w:pPr>
+          <w:hyperlink w:anchor="_Toc57214888" w:history="1">
+            <w:r>
+              <w:rPr>
+                <w:rStyle w:val="Hipervnculo"/>
+                <w:noProof/>
+              </w:rPr>
+              <w:t>CRUD ALQUILERES.</w:t>
+            </w:r>
+            <w:r>
+              <w:rPr>
+                <w:noProof/>
+                <w:webHidden/>
+              </w:rPr>
+              <w:tab/>
+            </w:r>
+            <w:r>
+              <w:rPr>
+                <w:noProof/>
+                <w:webHidden/>
+              </w:rPr>
+              <w:fldChar w:fldCharType="begin"/>
+            </w:r>
+            <w:r>
+              <w:rPr>
+                <w:noProof/>
+                <w:webHidden/>
+              </w:rPr>
+              <w:instrText xml:space="preserve"> PAGEREF _Toc57214888 \h </w:instrText>
+            </w:r>
+            <w:r>
+              <w:rPr>
+                <w:noProof/>
+                <w:webHidden/>
+              </w:rPr>
+            </w:r>
+            <w:r>
+              <w:rPr>
+                <w:noProof/>
+                <w:webHidden/>
+              </w:rPr>
+              <w:fldChar w:fldCharType="separate"/>
+            </w:r>
+            <w:r>
+              <w:rPr>
+                <w:noProof/>
+                <w:webHidden/>
+              </w:rPr>
+              <w:t>7</w:t>
+            </w:r>
+            <w:r>
+              <w:rPr>
+                <w:noProof/>
+                <w:webHidden/>
+              </w:rPr>
+              <w:fldChar w:fldCharType="end"/>
+            </w:r>
+          </w:hyperlink>
+        </w:p>
+        <w:p>
+          <w:pPr>
+            <w:pStyle w:val="TDC3"/>
+            <w:tabs>
+              <w:tab w:val="right" w:leader="dot" w:pos="8828"/>
+            </w:tabs>
+            <w:rPr>
+              <w:noProof/>
+            </w:rPr>
+          </w:pPr>
+          <w:hyperlink w:anchor="_Toc57214889" w:history="1">
+            <w:r>
+              <w:rPr>
+                <w:rStyle w:val="Hipervnculo"/>
+                <w:noProof/>
+              </w:rPr>
+              <w:t>Crear alquiler (Agregar alquiler)</w:t>
+            </w:r>
+            <w:r>
+              <w:rPr>
+                <w:noProof/>
+                <w:webHidden/>
+              </w:rPr>
+              <w:tab/>
+            </w:r>
+            <w:r>
+              <w:rPr>
+                <w:noProof/>
+                <w:webHidden/>
+              </w:rPr>
+              <w:fldChar w:fldCharType="begin"/>
+            </w:r>
+            <w:r>
+              <w:rPr>
+                <w:noProof/>
+                <w:webHidden/>
+              </w:rPr>
+              <w:instrText xml:space="preserve"> PAGEREF _Toc57214889 \h </w:instrText>
+            </w:r>
+            <w:r>
+              <w:rPr>
+                <w:noProof/>
+                <w:webHidden/>
+              </w:rPr>
+            </w:r>
+            <w:r>
+              <w:rPr>
+                <w:noProof/>
+                <w:webHidden/>
+              </w:rPr>
+              <w:fldChar w:fldCharType="separate"/>
+            </w:r>
+            <w:r>
+              <w:rPr>
+                <w:noProof/>
+                <w:webHidden/>
+              </w:rPr>
+              <w:t>7</w:t>
+            </w:r>
+            <w:r>
+              <w:rPr>
+                <w:noProof/>
+                <w:webHidden/>
+              </w:rPr>
+              <w:fldChar w:fldCharType="end"/>
+            </w:r>
+          </w:hyperlink>
+        </w:p>
+        <w:p>
+          <w:pPr>
+            <w:pStyle w:val="TDC3"/>
+            <w:tabs>
+              <w:tab w:val="right" w:leader="dot" w:pos="8828"/>
+            </w:tabs>
+            <w:rPr>
+              <w:noProof/>
+            </w:rPr>
+          </w:pPr>
+          <w:hyperlink w:anchor="_Toc57214890" w:history="1">
+            <w:r>
+              <w:rPr>
+                <w:rStyle w:val="Hipervnculo"/>
+                <w:noProof/>
+              </w:rPr>
+              <w:t>Read alquiler (Leer todos los alquileres activos)</w:t>
+            </w:r>
+            <w:r>
+              <w:rPr>
+                <w:noProof/>
+                <w:webHidden/>
+              </w:rPr>
+              <w:tab/>
+            </w:r>
+            <w:r>
+              <w:rPr>
+                <w:noProof/>
+                <w:webHidden/>
+              </w:rPr>
+              <w:fldChar w:fldCharType="begin"/>
+            </w:r>
+            <w:r>
+              <w:rPr>
+                <w:noProof/>
+                <w:webHidden/>
+              </w:rPr>
+              <w:instrText xml:space="preserve"> PAGEREF _Toc57214890 \h </w:instrText>
+            </w:r>
+            <w:r>
+              <w:rPr>
+                <w:noProof/>
+                <w:webHidden/>
+              </w:rPr>
+            </w:r>
+            <w:r>
+              <w:rPr>
+                <w:noProof/>
+                <w:webHidden/>
+              </w:rPr>
+              <w:fldChar w:fldCharType="separate"/>
+            </w:r>
+            <w:r>
+              <w:rPr>
+                <w:noProof/>
+                <w:webHidden/>
+              </w:rPr>
+              <w:t>8</w:t>
+            </w:r>
+            <w:r>
+              <w:rPr>
+                <w:noProof/>
+                <w:webHidden/>
+              </w:rPr>
+              <w:fldChar w:fldCharType="end"/>
+            </w:r>
+          </w:hyperlink>
+        </w:p>
+        <w:p>
+          <w:pPr>
+            <w:pStyle w:val="TDC3"/>
+            <w:tabs>
+              <w:tab w:val="right" w:leader="dot" w:pos="8828"/>
+            </w:tabs>
+            <w:rPr>
+              <w:noProof/>
+            </w:rPr>
+          </w:pPr>
+          <w:hyperlink w:anchor="_Toc57214891" w:history="1">
+            <w:r>
+              <w:rPr>
+                <w:rStyle w:val="Hipervnculo"/>
+                <w:noProof/>
+              </w:rPr>
+              <w:t>ReadOne alquiler (Leer todos los alquileres activos de un cliente especifico)</w:t>
+            </w:r>
+            <w:r>
+              <w:rPr>
+                <w:noProof/>
+                <w:webHidden/>
+              </w:rPr>
+              <w:tab/>
+            </w:r>
+            <w:r>
+              <w:rPr>
+                <w:noProof/>
+                <w:webHidden/>
+              </w:rPr>
+              <w:fldChar w:fldCharType="begin"/>
+            </w:r>
+            <w:r>
+              <w:rPr>
+                <w:noProof/>
+                <w:webHidden/>
+              </w:rPr>
+              <w:instrText xml:space="preserve"> PAGEREF _Toc57214891 \h </w:instrText>
+            </w:r>
+            <w:r>
+              <w:rPr>
+                <w:noProof/>
+                <w:webHidden/>
+              </w:rPr>
+            </w:r>
+            <w:r>
+              <w:rPr>
+                <w:noProof/>
+                <w:webHidden/>
+              </w:rPr>
+              <w:fldChar w:fldCharType="separate"/>
+            </w:r>
+            <w:r>
+              <w:rPr>
+                <w:noProof/>
+                <w:webHidden/>
+              </w:rPr>
+              <w:t>8</w:t>
+            </w:r>
+            <w:r>
+              <w:rPr>
+                <w:noProof/>
+                <w:webHidden/>
+              </w:rPr>
+              <w:fldChar w:fldCharType="end"/>
+            </w:r>
+          </w:hyperlink>
+        </w:p>
+        <w:p>
+          <w:r>
+            <w:rPr>
+              <w:b/>
+              <w:bCs/>
+              <w:lang w:val="es-ES"/>
+            </w:rPr>
+            <w:fldChar w:fldCharType="end"/>
+          </w:r>
+        </w:p>
+      </w:sdtContent>
+    </w:sdt>
     <w:p>
       <w:pPr>
         <w:pStyle w:val="Ttulo1"/>
       </w:pPr>
-      <w:r>
+    </w:p>
+    <w:p>
+      <w:pPr>
+        <w:rPr>
+          <w:rFonts w:asciiTheme="majorHAnsi" w:eastAsiaTheme="majorEastAsia" w:hAnsiTheme="majorHAnsi" w:cstheme="majorBidi"/>
+          <w:b/>
+          <w:bCs/>
+          <w:color w:val="2F5496" w:themeColor="accent1" w:themeShade="BF"/>
+          <w:sz w:val="72"/>
+          <w:szCs w:val="72"/>
+          <w:lang w:val="es-419"/>
+        </w:rPr>
+      </w:pPr>
+      <w:r>
+        <w:br w:type="page"/>
+      </w:r>
+    </w:p>
+    <w:p>
+      <w:pPr>
+        <w:pStyle w:val="Ttulo1"/>
+      </w:pPr>
+      <w:bookmarkStart w:id="0" w:name="_Toc57214873"/>
+      <w:r>
+        <w:lastRenderedPageBreak/>
         <w:t>MODELOS.</w:t>
       </w:r>
+      <w:bookmarkEnd w:id="0"/>
     </w:p>
     <w:p>
       <w:pPr>
@@ -21,9 +1393,11 @@
       <w:pPr>
         <w:pStyle w:val="Ttulo2"/>
       </w:pPr>
+      <w:bookmarkStart w:id="1" w:name="_Toc57214874"/>
       <w:r>
         <w:t>CRUD PELICULAS.</w:t>
       </w:r>
+      <w:bookmarkEnd w:id="1"/>
     </w:p>
     <w:p>
       <w:pPr>
@@ -34,16 +1408,13 @@
     </w:p>
     <w:p>
       <w:pPr>
-        <w:rPr>
-          <w:lang w:val="es-419"/>
-        </w:rPr>
-      </w:pPr>
-      <w:r>
-        <w:rPr>
-          <w:lang w:val="es-419"/>
-        </w:rPr>
+        <w:pStyle w:val="Ttulo3"/>
+      </w:pPr>
+      <w:bookmarkStart w:id="2" w:name="_Toc57214875"/>
+      <w:r>
         <w:t>Crear película (Agregar al catálogo)</w:t>
       </w:r>
+      <w:bookmarkEnd w:id="2"/>
     </w:p>
     <w:p>
       <w:pPr>
@@ -57,7 +1428,7 @@
         </w:rPr>
         <w:t xml:space="preserve">url: </w:t>
       </w:r>
-      <w:hyperlink r:id="rId5" w:history="1">
+      <w:hyperlink r:id="rId6" w:history="1">
         <w:r>
           <w:rPr>
             <w:rStyle w:val="Hipervnculo"/>
@@ -670,24 +2041,18 @@
     <w:p/>
     <w:p>
       <w:pPr>
-        <w:rPr>
-          <w:lang w:val="es-419"/>
-        </w:rPr>
-      </w:pPr>
+        <w:pStyle w:val="Ttulo3"/>
+      </w:pPr>
+      <w:bookmarkStart w:id="3" w:name="_Toc57214876"/>
       <w:proofErr w:type="spellStart"/>
       <w:r>
-        <w:rPr>
-          <w:lang w:val="es-419"/>
-        </w:rPr>
         <w:t>Read</w:t>
       </w:r>
       <w:proofErr w:type="spellEnd"/>
       <w:r>
-        <w:rPr>
-          <w:lang w:val="es-419"/>
-        </w:rPr>
         <w:t xml:space="preserve"> película (Leer todo el catálogo)</w:t>
       </w:r>
+      <w:bookmarkEnd w:id="3"/>
     </w:p>
     <w:p>
       <w:pPr>
@@ -701,7 +2066,7 @@
         </w:rPr>
         <w:t xml:space="preserve">url: </w:t>
       </w:r>
-      <w:hyperlink r:id="rId6" w:history="1">
+      <w:hyperlink r:id="rId7" w:history="1">
         <w:r>
           <w:rPr>
             <w:rStyle w:val="Hipervnculo"/>
@@ -1318,24 +2683,18 @@
     <w:p/>
     <w:p>
       <w:pPr>
-        <w:rPr>
-          <w:lang w:val="es-419"/>
-        </w:rPr>
-      </w:pPr>
+        <w:pStyle w:val="Ttulo3"/>
+      </w:pPr>
+      <w:bookmarkStart w:id="4" w:name="_Toc57214877"/>
       <w:proofErr w:type="spellStart"/>
       <w:r>
-        <w:rPr>
-          <w:lang w:val="es-419"/>
-        </w:rPr>
         <w:t>Update</w:t>
       </w:r>
       <w:proofErr w:type="spellEnd"/>
       <w:r>
-        <w:rPr>
-          <w:lang w:val="es-419"/>
-        </w:rPr>
         <w:t xml:space="preserve"> película (Actualizar una película del catálogo)</w:t>
       </w:r>
+      <w:bookmarkEnd w:id="4"/>
     </w:p>
     <w:p>
       <w:pPr>
@@ -1349,7 +2708,7 @@
         </w:rPr>
         <w:t xml:space="preserve">url: </w:t>
       </w:r>
-      <w:hyperlink r:id="rId7" w:history="1">
+      <w:hyperlink r:id="rId8" w:history="1">
         <w:r>
           <w:rPr>
             <w:rStyle w:val="Hipervnculo"/>
@@ -2014,24 +3373,18 @@
     <w:p/>
     <w:p>
       <w:pPr>
-        <w:rPr>
-          <w:lang w:val="es-419"/>
-        </w:rPr>
-      </w:pPr>
+        <w:pStyle w:val="Ttulo3"/>
+      </w:pPr>
+      <w:bookmarkStart w:id="5" w:name="_Toc57214878"/>
       <w:proofErr w:type="spellStart"/>
       <w:r>
-        <w:rPr>
-          <w:lang w:val="es-419"/>
-        </w:rPr>
         <w:t>Delete</w:t>
       </w:r>
       <w:proofErr w:type="spellEnd"/>
       <w:r>
-        <w:rPr>
-          <w:lang w:val="es-419"/>
-        </w:rPr>
         <w:t xml:space="preserve"> película (Eliminar una película del catálogo)</w:t>
       </w:r>
+      <w:bookmarkEnd w:id="5"/>
     </w:p>
     <w:p>
       <w:pPr>
@@ -2045,7 +3398,7 @@
         </w:rPr>
         <w:t xml:space="preserve">url: </w:t>
       </w:r>
-      <w:hyperlink r:id="rId8" w:history="1">
+      <w:hyperlink r:id="rId9" w:history="1">
         <w:r>
           <w:rPr>
             <w:rStyle w:val="Hipervnculo"/>
@@ -2111,7 +3464,6 @@
     <w:p/>
     <w:p>
       <w:r>
-        <w:lastRenderedPageBreak/>
         <w:t>Información que envía:</w:t>
       </w:r>
     </w:p>
@@ -2287,9 +3639,11 @@
       <w:pPr>
         <w:pStyle w:val="Ttulo2"/>
       </w:pPr>
+      <w:bookmarkStart w:id="6" w:name="_Toc57214879"/>
       <w:r>
         <w:t>CRUD CLIENTES.</w:t>
       </w:r>
+      <w:bookmarkEnd w:id="6"/>
     </w:p>
     <w:p>
       <w:pPr>
@@ -2300,30 +3654,21 @@
     </w:p>
     <w:p>
       <w:pPr>
-        <w:rPr>
-          <w:lang w:val="es-419"/>
-        </w:rPr>
-      </w:pPr>
-      <w:r>
-        <w:rPr>
-          <w:lang w:val="es-419"/>
-        </w:rPr>
+        <w:pStyle w:val="Ttulo3"/>
+      </w:pPr>
+      <w:bookmarkStart w:id="7" w:name="_Toc57214880"/>
+      <w:r>
         <w:t xml:space="preserve">Crear cliente (Agregar a la </w:t>
       </w:r>
       <w:proofErr w:type="spellStart"/>
       <w:r>
-        <w:rPr>
-          <w:lang w:val="es-419"/>
-        </w:rPr>
         <w:t>db</w:t>
       </w:r>
       <w:proofErr w:type="spellEnd"/>
       <w:r>
-        <w:rPr>
-          <w:lang w:val="es-419"/>
-        </w:rPr>
         <w:t>)</w:t>
       </w:r>
+      <w:bookmarkEnd w:id="7"/>
     </w:p>
     <w:p>
       <w:pPr>
@@ -2337,7 +3682,7 @@
         </w:rPr>
         <w:t xml:space="preserve">url: </w:t>
       </w:r>
-      <w:hyperlink r:id="rId9" w:history="1">
+      <w:hyperlink r:id="rId10" w:history="1">
         <w:r>
           <w:rPr>
             <w:rStyle w:val="Hipervnculo"/>
@@ -2736,48 +4081,30 @@
     <w:p/>
     <w:p>
       <w:pPr>
-        <w:rPr>
-          <w:lang w:val="es-419"/>
-        </w:rPr>
-      </w:pPr>
+        <w:pStyle w:val="Ttulo3"/>
+      </w:pPr>
+      <w:bookmarkStart w:id="8" w:name="_Toc57214881"/>
       <w:proofErr w:type="spellStart"/>
       <w:r>
-        <w:rPr>
-          <w:lang w:val="es-419"/>
-        </w:rPr>
         <w:t>Read</w:t>
       </w:r>
       <w:proofErr w:type="spellEnd"/>
       <w:r>
-        <w:rPr>
-          <w:lang w:val="es-419"/>
-        </w:rPr>
         <w:t xml:space="preserve"> </w:t>
       </w:r>
       <w:r>
-        <w:rPr>
-          <w:lang w:val="es-419"/>
-        </w:rPr>
         <w:t>cliente</w:t>
       </w:r>
       <w:r>
-        <w:rPr>
-          <w:lang w:val="es-419"/>
-        </w:rPr>
         <w:t xml:space="preserve"> (Leer tod</w:t>
       </w:r>
       <w:r>
-        <w:rPr>
-          <w:lang w:val="es-419"/>
-        </w:rPr>
         <w:t>os los clientes</w:t>
       </w:r>
       <w:r>
-        <w:rPr>
-          <w:lang w:val="es-419"/>
-        </w:rPr>
         <w:t>)</w:t>
       </w:r>
+      <w:bookmarkEnd w:id="8"/>
     </w:p>
     <w:p>
       <w:pPr>
@@ -2791,7 +4118,7 @@
         </w:rPr>
         <w:t xml:space="preserve">url: </w:t>
       </w:r>
-      <w:hyperlink r:id="rId10" w:history="1">
+      <w:hyperlink r:id="rId11" w:history="1">
         <w:r>
           <w:rPr>
             <w:rStyle w:val="Hipervnculo"/>
@@ -2817,6 +4144,7 @@
     </w:p>
     <w:p>
       <w:r>
+        <w:lastRenderedPageBreak/>
         <w:tab/>
       </w:r>
       <w:r>
@@ -2898,7 +4226,6 @@
           <w:szCs w:val="21"/>
           <w:lang w:eastAsia="es-SV"/>
         </w:rPr>
-        <w:lastRenderedPageBreak/>
         <w:t>$data</w:t>
       </w:r>
       <w:r>
@@ -3191,68 +4518,41 @@
     <w:p/>
     <w:p>
       <w:pPr>
-        <w:rPr>
-          <w:lang w:val="es-419"/>
-        </w:rPr>
-      </w:pPr>
+        <w:pStyle w:val="Ttulo3"/>
+      </w:pPr>
+      <w:bookmarkStart w:id="9" w:name="_Toc57214882"/>
       <w:proofErr w:type="spellStart"/>
       <w:r>
-        <w:rPr>
-          <w:lang w:val="es-419"/>
-        </w:rPr>
         <w:t>Update</w:t>
       </w:r>
       <w:proofErr w:type="spellEnd"/>
       <w:r>
-        <w:rPr>
-          <w:lang w:val="es-419"/>
-        </w:rPr>
         <w:t xml:space="preserve"> </w:t>
       </w:r>
       <w:r>
-        <w:rPr>
-          <w:lang w:val="es-419"/>
-        </w:rPr>
         <w:t>cliente</w:t>
       </w:r>
       <w:r>
-        <w:rPr>
-          <w:lang w:val="es-419"/>
-        </w:rPr>
         <w:t xml:space="preserve"> (Actualizar un</w:t>
       </w:r>
       <w:r>
-        <w:rPr>
-          <w:lang w:val="es-419"/>
-        </w:rPr>
         <w:t xml:space="preserve"> cliente </w:t>
       </w:r>
       <w:r>
-        <w:rPr>
-          <w:lang w:val="es-419"/>
-        </w:rPr>
         <w:t>de</w:t>
       </w:r>
       <w:r>
-        <w:rPr>
-          <w:lang w:val="es-419"/>
-        </w:rPr>
         <w:t xml:space="preserve"> la </w:t>
       </w:r>
       <w:proofErr w:type="spellStart"/>
       <w:r>
-        <w:rPr>
-          <w:lang w:val="es-419"/>
-        </w:rPr>
         <w:t>db</w:t>
       </w:r>
       <w:proofErr w:type="spellEnd"/>
       <w:r>
-        <w:rPr>
-          <w:lang w:val="es-419"/>
-        </w:rPr>
         <w:t>)</w:t>
       </w:r>
+      <w:bookmarkEnd w:id="9"/>
     </w:p>
     <w:p>
       <w:pPr>
@@ -3266,7 +4566,7 @@
         </w:rPr>
         <w:t xml:space="preserve">url: </w:t>
       </w:r>
-      <w:hyperlink r:id="rId11" w:history="1">
+      <w:hyperlink r:id="rId12" w:history="1">
         <w:r>
           <w:rPr>
             <w:rStyle w:val="Hipervnculo"/>
@@ -3719,56 +5019,35 @@
     <w:p/>
     <w:p>
       <w:pPr>
-        <w:rPr>
-          <w:lang w:val="es-419"/>
-        </w:rPr>
-      </w:pPr>
+        <w:pStyle w:val="Ttulo3"/>
+      </w:pPr>
+      <w:bookmarkStart w:id="10" w:name="_Toc57214883"/>
       <w:proofErr w:type="spellStart"/>
       <w:r>
-        <w:rPr>
-          <w:lang w:val="es-419"/>
-        </w:rPr>
         <w:t>Delete</w:t>
       </w:r>
       <w:proofErr w:type="spellEnd"/>
       <w:r>
-        <w:rPr>
-          <w:lang w:val="es-419"/>
-        </w:rPr>
         <w:t xml:space="preserve"> </w:t>
       </w:r>
       <w:r>
-        <w:rPr>
-          <w:lang w:val="es-419"/>
-        </w:rPr>
         <w:t>cliente</w:t>
       </w:r>
       <w:r>
-        <w:rPr>
-          <w:lang w:val="es-419"/>
-        </w:rPr>
         <w:t xml:space="preserve"> (Eliminar un</w:t>
       </w:r>
       <w:r>
-        <w:rPr>
-          <w:lang w:val="es-419"/>
-        </w:rPr>
         <w:t xml:space="preserve"> cliente de la </w:t>
       </w:r>
       <w:proofErr w:type="spellStart"/>
       <w:r>
-        <w:rPr>
-          <w:lang w:val="es-419"/>
-        </w:rPr>
         <w:t>db</w:t>
       </w:r>
       <w:proofErr w:type="spellEnd"/>
       <w:r>
-        <w:rPr>
-          <w:lang w:val="es-419"/>
-        </w:rPr>
         <w:t>)</w:t>
       </w:r>
+      <w:bookmarkEnd w:id="10"/>
     </w:p>
     <w:p>
       <w:pPr>
@@ -3782,7 +5061,7 @@
         </w:rPr>
         <w:t xml:space="preserve">url: </w:t>
       </w:r>
-      <w:hyperlink r:id="rId12" w:history="1">
+      <w:hyperlink r:id="rId13" w:history="1">
         <w:r>
           <w:rPr>
             <w:rStyle w:val="Hipervnculo"/>
@@ -3887,6 +5166,7 @@
           <w:szCs w:val="21"/>
           <w:lang w:val="en-US" w:eastAsia="es-SV"/>
         </w:rPr>
+        <w:lastRenderedPageBreak/>
         <w:t>array</w:t>
       </w:r>
       <w:r>
@@ -3963,7 +5243,6 @@
         <w:rPr>
           <w:lang w:val="en-US"/>
         </w:rPr>
-        <w:lastRenderedPageBreak/>
         <w:tab/>
         <w:t>INCORRECTO</w:t>
       </w:r>
@@ -4048,12 +5327,14 @@
           <w:lang w:val="en-US"/>
         </w:rPr>
       </w:pPr>
+      <w:bookmarkStart w:id="11" w:name="_Toc57214884"/>
       <w:r>
         <w:rPr>
           <w:lang w:val="en-US"/>
         </w:rPr>
         <w:t>CRUD LIKES.</w:t>
       </w:r>
+      <w:bookmarkEnd w:id="11"/>
     </w:p>
     <w:p>
       <w:pPr>
@@ -4064,56 +5345,35 @@
     </w:p>
     <w:p>
       <w:pPr>
-        <w:rPr>
-          <w:lang w:val="es-419"/>
-        </w:rPr>
-      </w:pPr>
-      <w:r>
-        <w:rPr>
-          <w:lang w:val="es-419"/>
-        </w:rPr>
+        <w:pStyle w:val="Ttulo3"/>
+      </w:pPr>
+      <w:bookmarkStart w:id="12" w:name="_Toc57214885"/>
+      <w:r>
         <w:t xml:space="preserve">Crear </w:t>
       </w:r>
       <w:proofErr w:type="spellStart"/>
       <w:r>
-        <w:rPr>
-          <w:lang w:val="es-419"/>
-        </w:rPr>
         <w:t>like</w:t>
       </w:r>
       <w:proofErr w:type="spellEnd"/>
       <w:r>
-        <w:rPr>
-          <w:lang w:val="es-419"/>
-        </w:rPr>
         <w:t xml:space="preserve"> (Agregar </w:t>
       </w:r>
       <w:proofErr w:type="spellStart"/>
       <w:r>
-        <w:rPr>
-          <w:lang w:val="es-419"/>
-        </w:rPr>
         <w:t>like</w:t>
       </w:r>
       <w:proofErr w:type="spellEnd"/>
       <w:r>
-        <w:rPr>
-          <w:lang w:val="es-419"/>
-        </w:rPr>
         <w:t xml:space="preserve"> a </w:t>
       </w:r>
       <w:r>
-        <w:rPr>
-          <w:lang w:val="es-419"/>
-        </w:rPr>
         <w:t>una película</w:t>
       </w:r>
       <w:r>
-        <w:rPr>
-          <w:lang w:val="es-419"/>
-        </w:rPr>
         <w:t>)</w:t>
       </w:r>
+      <w:bookmarkEnd w:id="12"/>
     </w:p>
     <w:p>
       <w:pPr>
@@ -4127,7 +5387,7 @@
         </w:rPr>
         <w:t xml:space="preserve">url: </w:t>
       </w:r>
-      <w:hyperlink r:id="rId13" w:history="1">
+      <w:hyperlink r:id="rId14" w:history="1">
         <w:r>
           <w:rPr>
             <w:rStyle w:val="Hipervnculo"/>
@@ -4420,64 +5680,43 @@
     <w:p/>
     <w:p>
       <w:pPr>
-        <w:rPr>
-          <w:lang w:val="es-419"/>
-        </w:rPr>
-      </w:pPr>
+        <w:pStyle w:val="Ttulo3"/>
+      </w:pPr>
+      <w:bookmarkStart w:id="13" w:name="_Toc57214886"/>
       <w:proofErr w:type="spellStart"/>
       <w:r>
-        <w:rPr>
-          <w:lang w:val="es-419"/>
-        </w:rPr>
         <w:t>Read</w:t>
       </w:r>
       <w:proofErr w:type="spellEnd"/>
       <w:r>
-        <w:rPr>
-          <w:lang w:val="es-419"/>
-        </w:rPr>
         <w:t xml:space="preserve"> </w:t>
       </w:r>
       <w:proofErr w:type="spellStart"/>
       <w:r>
-        <w:rPr>
-          <w:lang w:val="es-419"/>
-        </w:rPr>
         <w:t>like</w:t>
       </w:r>
       <w:proofErr w:type="spellEnd"/>
       <w:r>
-        <w:rPr>
-          <w:lang w:val="es-419"/>
-        </w:rPr>
         <w:t xml:space="preserve"> (Leer todos los </w:t>
       </w:r>
       <w:proofErr w:type="spellStart"/>
       <w:r>
-        <w:rPr>
-          <w:lang w:val="es-419"/>
-        </w:rPr>
         <w:t>likes</w:t>
       </w:r>
       <w:proofErr w:type="spellEnd"/>
       <w:r>
-        <w:rPr>
-          <w:lang w:val="es-419"/>
-        </w:rPr>
         <w:t xml:space="preserve"> de un usuario</w:t>
       </w:r>
       <w:r>
-        <w:rPr>
-          <w:lang w:val="es-419"/>
-        </w:rPr>
         <w:t>)</w:t>
       </w:r>
+      <w:bookmarkEnd w:id="13"/>
     </w:p>
     <w:p>
       <w:r>
         <w:t xml:space="preserve">url: </w:t>
       </w:r>
-      <w:hyperlink r:id="rId14" w:history="1">
+      <w:hyperlink r:id="rId15" w:history="1">
         <w:r>
           <w:rPr>
             <w:rStyle w:val="Hipervnculo"/>
@@ -4751,6 +5990,7 @@
           <w:szCs w:val="21"/>
           <w:lang w:eastAsia="es-SV"/>
         </w:rPr>
+        <w:lastRenderedPageBreak/>
         <w:t>array</w:t>
       </w:r>
       <w:r>
@@ -4807,73 +6047,45 @@
     <w:p/>
     <w:p>
       <w:pPr>
-        <w:rPr>
-          <w:lang w:val="es-419"/>
-        </w:rPr>
-      </w:pPr>
+        <w:pStyle w:val="Ttulo3"/>
+      </w:pPr>
+      <w:bookmarkStart w:id="14" w:name="_Toc57214887"/>
       <w:proofErr w:type="spellStart"/>
       <w:r>
-        <w:rPr>
-          <w:lang w:val="es-419"/>
-        </w:rPr>
-        <w:lastRenderedPageBreak/>
         <w:t>Delete</w:t>
       </w:r>
       <w:proofErr w:type="spellEnd"/>
       <w:r>
-        <w:rPr>
-          <w:lang w:val="es-419"/>
-        </w:rPr>
         <w:t xml:space="preserve"> </w:t>
       </w:r>
       <w:proofErr w:type="spellStart"/>
       <w:r>
-        <w:rPr>
-          <w:lang w:val="es-419"/>
-        </w:rPr>
         <w:t>like</w:t>
       </w:r>
       <w:proofErr w:type="spellEnd"/>
       <w:r>
-        <w:rPr>
-          <w:lang w:val="es-419"/>
-        </w:rPr>
         <w:t xml:space="preserve"> (Eliminar un </w:t>
       </w:r>
       <w:proofErr w:type="spellStart"/>
       <w:r>
-        <w:rPr>
-          <w:lang w:val="es-419"/>
-        </w:rPr>
         <w:t>like</w:t>
       </w:r>
       <w:proofErr w:type="spellEnd"/>
       <w:r>
-        <w:rPr>
-          <w:lang w:val="es-419"/>
-        </w:rPr>
         <w:t xml:space="preserve"> </w:t>
       </w:r>
       <w:r>
-        <w:rPr>
-          <w:lang w:val="es-419"/>
-        </w:rPr>
         <w:t xml:space="preserve">a una </w:t>
       </w:r>
       <w:proofErr w:type="spellStart"/>
       <w:r>
-        <w:rPr>
-          <w:lang w:val="es-419"/>
-        </w:rPr>
         <w:t>pelicula</w:t>
       </w:r>
       <w:proofErr w:type="spellEnd"/>
       <w:r>
-        <w:rPr>
-          <w:lang w:val="es-419"/>
-        </w:rPr>
         <w:t>)</w:t>
       </w:r>
+      <w:bookmarkEnd w:id="14"/>
     </w:p>
     <w:p>
       <w:pPr>
@@ -4887,7 +6099,7 @@
         </w:rPr>
         <w:t xml:space="preserve">url: </w:t>
       </w:r>
-      <w:hyperlink r:id="rId15" w:history="1">
+      <w:hyperlink r:id="rId16" w:history="1">
         <w:r>
           <w:rPr>
             <w:rStyle w:val="Hipervnculo"/>
@@ -5183,9 +6395,11 @@
       <w:pPr>
         <w:pStyle w:val="Ttulo2"/>
       </w:pPr>
+      <w:bookmarkStart w:id="15" w:name="_Toc57214888"/>
       <w:r>
         <w:t>CRUD ALQUILERES.</w:t>
       </w:r>
+      <w:bookmarkEnd w:id="15"/>
     </w:p>
     <w:p>
       <w:pPr>
@@ -5196,16 +6410,13 @@
     </w:p>
     <w:p>
       <w:pPr>
-        <w:rPr>
-          <w:lang w:val="es-419"/>
-        </w:rPr>
-      </w:pPr>
-      <w:r>
-        <w:rPr>
-          <w:lang w:val="es-419"/>
-        </w:rPr>
+        <w:pStyle w:val="Ttulo3"/>
+      </w:pPr>
+      <w:bookmarkStart w:id="16" w:name="_Toc57214889"/>
+      <w:r>
         <w:t>Crear alquiler (Agregar alquiler)</w:t>
       </w:r>
+      <w:bookmarkEnd w:id="16"/>
     </w:p>
     <w:p>
       <w:pPr>
@@ -5219,7 +6430,7 @@
         </w:rPr>
         <w:t xml:space="preserve">url: </w:t>
       </w:r>
-      <w:hyperlink r:id="rId16" w:history="1">
+      <w:hyperlink r:id="rId17" w:history="1">
         <w:r>
           <w:rPr>
             <w:rStyle w:val="Hipervnculo"/>
@@ -5838,6 +7049,7 @@
     </w:p>
     <w:p>
       <w:r>
+        <w:lastRenderedPageBreak/>
         <w:tab/>
         <w:t>INCORRECTO</w:t>
       </w:r>
@@ -5919,54 +7131,33 @@
     <w:p/>
     <w:p>
       <w:pPr>
-        <w:rPr>
-          <w:lang w:val="es-419"/>
-        </w:rPr>
-      </w:pPr>
+        <w:pStyle w:val="Ttulo3"/>
+      </w:pPr>
+      <w:bookmarkStart w:id="17" w:name="_Toc57214890"/>
       <w:proofErr w:type="spellStart"/>
       <w:r>
-        <w:rPr>
-          <w:lang w:val="es-419"/>
-        </w:rPr>
         <w:t>Read</w:t>
       </w:r>
       <w:proofErr w:type="spellEnd"/>
       <w:r>
-        <w:rPr>
-          <w:lang w:val="es-419"/>
-        </w:rPr>
         <w:t xml:space="preserve"> </w:t>
       </w:r>
       <w:r>
-        <w:rPr>
-          <w:lang w:val="es-419"/>
-        </w:rPr>
         <w:t>alquiler</w:t>
       </w:r>
       <w:r>
-        <w:rPr>
-          <w:lang w:val="es-419"/>
-        </w:rPr>
         <w:t xml:space="preserve"> (Leer todos los </w:t>
       </w:r>
       <w:r>
-        <w:rPr>
-          <w:lang w:val="es-419"/>
-        </w:rPr>
         <w:t>alquileres</w:t>
       </w:r>
       <w:r>
-        <w:rPr>
-          <w:lang w:val="es-419"/>
-        </w:rPr>
         <w:t xml:space="preserve"> activos</w:t>
       </w:r>
       <w:r>
-        <w:rPr>
-          <w:lang w:val="es-419"/>
-        </w:rPr>
         <w:t>)</w:t>
       </w:r>
+      <w:bookmarkEnd w:id="17"/>
     </w:p>
     <w:p>
       <w:pPr>
@@ -5980,7 +7171,7 @@
         </w:rPr>
         <w:t xml:space="preserve">url: </w:t>
       </w:r>
-      <w:hyperlink r:id="rId17" w:history="1">
+      <w:hyperlink r:id="rId18" w:history="1">
         <w:r>
           <w:rPr>
             <w:rStyle w:val="Hipervnculo"/>
@@ -6451,42 +7642,27 @@
     <w:p/>
     <w:p>
       <w:pPr>
-        <w:rPr>
-          <w:lang w:val="es-419"/>
-        </w:rPr>
-      </w:pPr>
+        <w:pStyle w:val="Ttulo3"/>
+      </w:pPr>
+      <w:bookmarkStart w:id="18" w:name="_Toc57214891"/>
       <w:proofErr w:type="spellStart"/>
       <w:r>
-        <w:rPr>
-          <w:lang w:val="es-419"/>
-        </w:rPr>
         <w:t>Read</w:t>
       </w:r>
       <w:r>
-        <w:rPr>
-          <w:lang w:val="es-419"/>
-        </w:rPr>
         <w:t>One</w:t>
       </w:r>
       <w:proofErr w:type="spellEnd"/>
       <w:r>
-        <w:rPr>
-          <w:lang w:val="es-419"/>
-        </w:rPr>
         <w:t xml:space="preserve"> alquiler (Leer todos los alquileres activos</w:t>
       </w:r>
       <w:r>
-        <w:rPr>
-          <w:lang w:val="es-419"/>
-        </w:rPr>
         <w:t xml:space="preserve"> de un cliente especifico</w:t>
       </w:r>
       <w:r>
-        <w:rPr>
-          <w:lang w:val="es-419"/>
-        </w:rPr>
         <w:t>)</w:t>
       </w:r>
+      <w:bookmarkEnd w:id="18"/>
     </w:p>
     <w:p>
       <w:pPr>
@@ -6500,7 +7676,7 @@
         </w:rPr>
         <w:t xml:space="preserve">url: </w:t>
       </w:r>
-      <w:hyperlink r:id="rId18" w:history="1">
+      <w:hyperlink r:id="rId19" w:history="1">
         <w:r>
           <w:rPr>
             <w:rStyle w:val="Hipervnculo"/>
@@ -6948,6 +8124,7 @@
     </w:p>
     <w:p>
       <w:r>
+        <w:lastRenderedPageBreak/>
         <w:tab/>
       </w:r>
       <w:r>
@@ -7608,6 +8785,29 @@
       <w:lang w:val="es-419"/>
     </w:rPr>
   </w:style>
+  <w:style w:type="paragraph" w:styleId="Ttulo3">
+    <w:name w:val="heading 3"/>
+    <w:basedOn w:val="Normal"/>
+    <w:next w:val="Normal"/>
+    <w:link w:val="Ttulo3Car"/>
+    <w:uiPriority w:val="9"/>
+    <w:unhideWhenUsed/>
+    <w:qFormat/>
+    <w:rsid w:val="00D564CD"/>
+    <w:pPr>
+      <w:keepNext/>
+      <w:keepLines/>
+      <w:spacing w:before="40" w:after="0" w:line="480" w:lineRule="auto"/>
+      <w:outlineLvl w:val="2"/>
+    </w:pPr>
+    <w:rPr>
+      <w:rFonts w:asciiTheme="majorHAnsi" w:eastAsiaTheme="majorEastAsia" w:hAnsiTheme="majorHAnsi" w:cstheme="majorBidi"/>
+      <w:color w:val="1F3763" w:themeColor="accent1" w:themeShade="7F"/>
+      <w:sz w:val="24"/>
+      <w:szCs w:val="24"/>
+      <w:lang w:val="es-419"/>
+    </w:rPr>
+  </w:style>
   <w:style w:type="character" w:default="1" w:styleId="Fuentedeprrafopredeter">
     <w:name w:val="Default Paragraph Font"/>
     <w:uiPriority w:val="1"/>
@@ -7697,6 +8897,78 @@
     <w:pPr>
       <w:ind w:left="720"/>
       <w:contextualSpacing/>
+    </w:pPr>
+  </w:style>
+  <w:style w:type="character" w:customStyle="1" w:styleId="Ttulo3Car">
+    <w:name w:val="Título 3 Car"/>
+    <w:basedOn w:val="Fuentedeprrafopredeter"/>
+    <w:link w:val="Ttulo3"/>
+    <w:uiPriority w:val="9"/>
+    <w:rsid w:val="00D564CD"/>
+    <w:rPr>
+      <w:rFonts w:asciiTheme="majorHAnsi" w:eastAsiaTheme="majorEastAsia" w:hAnsiTheme="majorHAnsi" w:cstheme="majorBidi"/>
+      <w:color w:val="1F3763" w:themeColor="accent1" w:themeShade="7F"/>
+      <w:sz w:val="24"/>
+      <w:szCs w:val="24"/>
+      <w:lang w:val="es-419"/>
+    </w:rPr>
+  </w:style>
+  <w:style w:type="paragraph" w:styleId="TtuloTDC">
+    <w:name w:val="TOC Heading"/>
+    <w:basedOn w:val="Ttulo1"/>
+    <w:next w:val="Normal"/>
+    <w:uiPriority w:val="39"/>
+    <w:unhideWhenUsed/>
+    <w:qFormat/>
+    <w:rsid w:val="00D564CD"/>
+    <w:pPr>
+      <w:jc w:val="left"/>
+      <w:outlineLvl w:val="9"/>
+    </w:pPr>
+    <w:rPr>
+      <w:b w:val="0"/>
+      <w:bCs w:val="0"/>
+      <w:sz w:val="32"/>
+      <w:szCs w:val="32"/>
+      <w:lang w:val="es-SV" w:eastAsia="es-SV"/>
+    </w:rPr>
+  </w:style>
+  <w:style w:type="paragraph" w:styleId="TDC1">
+    <w:name w:val="toc 1"/>
+    <w:basedOn w:val="Normal"/>
+    <w:next w:val="Normal"/>
+    <w:autoRedefine/>
+    <w:uiPriority w:val="39"/>
+    <w:unhideWhenUsed/>
+    <w:rsid w:val="00D564CD"/>
+    <w:pPr>
+      <w:spacing w:after="100"/>
+    </w:pPr>
+  </w:style>
+  <w:style w:type="paragraph" w:styleId="TDC2">
+    <w:name w:val="toc 2"/>
+    <w:basedOn w:val="Normal"/>
+    <w:next w:val="Normal"/>
+    <w:autoRedefine/>
+    <w:uiPriority w:val="39"/>
+    <w:unhideWhenUsed/>
+    <w:rsid w:val="00D564CD"/>
+    <w:pPr>
+      <w:spacing w:after="100"/>
+      <w:ind w:left="220"/>
+    </w:pPr>
+  </w:style>
+  <w:style w:type="paragraph" w:styleId="TDC3">
+    <w:name w:val="toc 3"/>
+    <w:basedOn w:val="Normal"/>
+    <w:next w:val="Normal"/>
+    <w:autoRedefine/>
+    <w:uiPriority w:val="39"/>
+    <w:unhideWhenUsed/>
+    <w:rsid w:val="00D564CD"/>
+    <w:pPr>
+      <w:spacing w:after="100"/>
+      <w:ind w:left="440"/>
     </w:pPr>
   </w:style>
 </w:styles>
@@ -7995,4 +9267,16 @@
     </a:ext>
   </a:extLst>
 </a:theme>
+</file>
+
+<file path=customXml/item1.xml><?xml version="1.0" encoding="utf-8"?>
+<b:Sources xmlns:b="http://schemas.openxmlformats.org/officeDocument/2006/bibliography" xmlns="http://schemas.openxmlformats.org/officeDocument/2006/bibliography" SelectedStyle="\APASixthEditionOfficeOnline.xsl" StyleName="APA" Version="6"/>
+</file>
+
+<file path=customXml/itemProps1.xml><?xml version="1.0" encoding="utf-8"?>
+<ds:datastoreItem xmlns:ds="http://schemas.openxmlformats.org/officeDocument/2006/customXml" ds:itemID="{E69A5D30-104E-4106-918B-659425122DD8}">
+  <ds:schemaRefs>
+    <ds:schemaRef ds:uri="http://schemas.openxmlformats.org/officeDocument/2006/bibliography"/>
+  </ds:schemaRefs>
+</ds:datastoreItem>
 </file>
--- a/docs/TPI_movies.docx
+++ b/docs/TPI_movies.docx
@@ -5,7 +5,11 @@
     <w:sdt>
       <w:sdtPr>
         <w:rPr>
-          <w:lang w:val="es-ES"/>
+          <w:rFonts w:asciiTheme="minorHAnsi" w:eastAsiaTheme="minorHAnsi" w:hAnsiTheme="minorHAnsi" w:cstheme="minorBidi"/>
+          <w:color w:val="auto"/>
+          <w:sz w:val="22"/>
+          <w:szCs w:val="22"/>
+          <w:lang w:val="es-ES" w:eastAsia="en-US"/>
         </w:rPr>
         <w:id w:val="-426509262"/>
         <w:docPartObj>
@@ -15,13 +19,8 @@
       </w:sdtPr>
       <w:sdtEndPr>
         <w:rPr>
-          <w:rFonts w:asciiTheme="minorHAnsi" w:eastAsiaTheme="minorHAnsi" w:hAnsiTheme="minorHAnsi" w:cstheme="minorBidi"/>
           <w:b/>
           <w:bCs/>
-          <w:color w:val="auto"/>
-          <w:sz w:val="22"/>
-          <w:szCs w:val="22"/>
-          <w:lang w:eastAsia="en-US"/>
         </w:rPr>
       </w:sdtEndPr>
       <w:sdtContent>
@@ -43,7 +42,9 @@
               <w:tab w:val="right" w:leader="dot" w:pos="8828"/>
             </w:tabs>
             <w:rPr>
+              <w:rFonts w:eastAsiaTheme="minorEastAsia"/>
               <w:noProof/>
+              <w:lang w:val="es-419" w:eastAsia="es-419"/>
             </w:rPr>
           </w:pPr>
           <w:r>
@@ -55,7 +56,7 @@
           <w:r>
             <w:fldChar w:fldCharType="separate"/>
           </w:r>
-          <w:hyperlink w:anchor="_Toc57214873" w:history="1">
+          <w:hyperlink w:anchor="_Toc57398538" w:history="1">
             <w:r>
               <w:rPr>
                 <w:rStyle w:val="Hipervnculo"/>
@@ -82,7 +83,7 @@
                 <w:noProof/>
                 <w:webHidden/>
               </w:rPr>
-              <w:instrText xml:space="preserve"> PAGEREF _Toc57214873 \h </w:instrText>
+              <w:instrText xml:space="preserve"> PAGEREF _Toc57398538 \h </w:instrText>
             </w:r>
             <w:r>
               <w:rPr>
@@ -120,10 +121,12 @@
               <w:tab w:val="right" w:leader="dot" w:pos="8828"/>
             </w:tabs>
             <w:rPr>
+              <w:rFonts w:eastAsiaTheme="minorEastAsia"/>
               <w:noProof/>
+              <w:lang w:val="es-419" w:eastAsia="es-419"/>
             </w:rPr>
           </w:pPr>
-          <w:hyperlink w:anchor="_Toc57214874" w:history="1">
+          <w:hyperlink w:anchor="_Toc57398539" w:history="1">
             <w:r>
               <w:rPr>
                 <w:rStyle w:val="Hipervnculo"/>
@@ -150,7 +153,7 @@
                 <w:noProof/>
                 <w:webHidden/>
               </w:rPr>
-              <w:instrText xml:space="preserve"> PAGEREF _Toc57214874 \h </w:instrText>
+              <w:instrText xml:space="preserve"> PAGEREF _Toc57398539 \h </w:instrText>
             </w:r>
             <w:r>
               <w:rPr>
@@ -188,10 +191,12 @@
               <w:tab w:val="right" w:leader="dot" w:pos="8828"/>
             </w:tabs>
             <w:rPr>
+              <w:rFonts w:eastAsiaTheme="minorEastAsia"/>
               <w:noProof/>
+              <w:lang w:val="es-419" w:eastAsia="es-419"/>
             </w:rPr>
           </w:pPr>
-          <w:hyperlink w:anchor="_Toc57214875" w:history="1">
+          <w:hyperlink w:anchor="_Toc57398540" w:history="1">
             <w:r>
               <w:rPr>
                 <w:rStyle w:val="Hipervnculo"/>
@@ -218,7 +223,7 @@
                 <w:noProof/>
                 <w:webHidden/>
               </w:rPr>
-              <w:instrText xml:space="preserve"> PAGEREF _Toc57214875 \h </w:instrText>
+              <w:instrText xml:space="preserve"> PAGEREF _Toc57398540 \h </w:instrText>
             </w:r>
             <w:r>
               <w:rPr>
@@ -256,10 +261,12 @@
               <w:tab w:val="right" w:leader="dot" w:pos="8828"/>
             </w:tabs>
             <w:rPr>
+              <w:rFonts w:eastAsiaTheme="minorEastAsia"/>
               <w:noProof/>
+              <w:lang w:val="es-419" w:eastAsia="es-419"/>
             </w:rPr>
           </w:pPr>
-          <w:hyperlink w:anchor="_Toc57214876" w:history="1">
+          <w:hyperlink w:anchor="_Toc57398541" w:history="1">
             <w:r>
               <w:rPr>
                 <w:rStyle w:val="Hipervnculo"/>
@@ -286,7 +293,7 @@
                 <w:noProof/>
                 <w:webHidden/>
               </w:rPr>
-              <w:instrText xml:space="preserve"> PAGEREF _Toc57214876 \h </w:instrText>
+              <w:instrText xml:space="preserve"> PAGEREF _Toc57398541 \h </w:instrText>
             </w:r>
             <w:r>
               <w:rPr>
@@ -324,10 +331,12 @@
               <w:tab w:val="right" w:leader="dot" w:pos="8828"/>
             </w:tabs>
             <w:rPr>
+              <w:rFonts w:eastAsiaTheme="minorEastAsia"/>
               <w:noProof/>
+              <w:lang w:val="es-419" w:eastAsia="es-419"/>
             </w:rPr>
           </w:pPr>
-          <w:hyperlink w:anchor="_Toc57214877" w:history="1">
+          <w:hyperlink w:anchor="_Toc57398542" w:history="1">
             <w:r>
               <w:rPr>
                 <w:rStyle w:val="Hipervnculo"/>
@@ -354,7 +363,7 @@
                 <w:noProof/>
                 <w:webHidden/>
               </w:rPr>
-              <w:instrText xml:space="preserve"> PAGEREF _Toc57214877 \h </w:instrText>
+              <w:instrText xml:space="preserve"> PAGEREF _Toc57398542 \h </w:instrText>
             </w:r>
             <w:r>
               <w:rPr>
@@ -392,10 +401,12 @@
               <w:tab w:val="right" w:leader="dot" w:pos="8828"/>
             </w:tabs>
             <w:rPr>
+              <w:rFonts w:eastAsiaTheme="minorEastAsia"/>
               <w:noProof/>
+              <w:lang w:val="es-419" w:eastAsia="es-419"/>
             </w:rPr>
           </w:pPr>
-          <w:hyperlink w:anchor="_Toc57214878" w:history="1">
+          <w:hyperlink w:anchor="_Toc57398543" w:history="1">
             <w:r>
               <w:rPr>
                 <w:rStyle w:val="Hipervnculo"/>
@@ -422,7 +433,7 @@
                 <w:noProof/>
                 <w:webHidden/>
               </w:rPr>
-              <w:instrText xml:space="preserve"> PAGEREF _Toc57214878 \h </w:instrText>
+              <w:instrText xml:space="preserve"> PAGEREF _Toc57398543 \h </w:instrText>
             </w:r>
             <w:r>
               <w:rPr>
@@ -460,10 +471,12 @@
               <w:tab w:val="right" w:leader="dot" w:pos="8828"/>
             </w:tabs>
             <w:rPr>
+              <w:rFonts w:eastAsiaTheme="minorEastAsia"/>
               <w:noProof/>
+              <w:lang w:val="es-419" w:eastAsia="es-419"/>
             </w:rPr>
           </w:pPr>
-          <w:hyperlink w:anchor="_Toc57214879" w:history="1">
+          <w:hyperlink w:anchor="_Toc57398544" w:history="1">
             <w:r>
               <w:rPr>
                 <w:rStyle w:val="Hipervnculo"/>
@@ -490,7 +503,7 @@
                 <w:noProof/>
                 <w:webHidden/>
               </w:rPr>
-              <w:instrText xml:space="preserve"> PAGEREF _Toc57214879 \h </w:instrText>
+              <w:instrText xml:space="preserve"> PAGEREF _Toc57398544 \h </w:instrText>
             </w:r>
             <w:r>
               <w:rPr>
@@ -528,10 +541,12 @@
               <w:tab w:val="right" w:leader="dot" w:pos="8828"/>
             </w:tabs>
             <w:rPr>
+              <w:rFonts w:eastAsiaTheme="minorEastAsia"/>
               <w:noProof/>
+              <w:lang w:val="es-419" w:eastAsia="es-419"/>
             </w:rPr>
           </w:pPr>
-          <w:hyperlink w:anchor="_Toc57214880" w:history="1">
+          <w:hyperlink w:anchor="_Toc57398545" w:history="1">
             <w:r>
               <w:rPr>
                 <w:rStyle w:val="Hipervnculo"/>
@@ -558,7 +573,7 @@
                 <w:noProof/>
                 <w:webHidden/>
               </w:rPr>
-              <w:instrText xml:space="preserve"> PAGEREF _Toc57214880 \h </w:instrText>
+              <w:instrText xml:space="preserve"> PAGEREF _Toc57398545 \h </w:instrText>
             </w:r>
             <w:r>
               <w:rPr>
@@ -596,10 +611,12 @@
               <w:tab w:val="right" w:leader="dot" w:pos="8828"/>
             </w:tabs>
             <w:rPr>
+              <w:rFonts w:eastAsiaTheme="minorEastAsia"/>
               <w:noProof/>
+              <w:lang w:val="es-419" w:eastAsia="es-419"/>
             </w:rPr>
           </w:pPr>
-          <w:hyperlink w:anchor="_Toc57214881" w:history="1">
+          <w:hyperlink w:anchor="_Toc57398546" w:history="1">
             <w:r>
               <w:rPr>
                 <w:rStyle w:val="Hipervnculo"/>
@@ -626,7 +643,7 @@
                 <w:noProof/>
                 <w:webHidden/>
               </w:rPr>
-              <w:instrText xml:space="preserve"> PAGEREF _Toc57214881 \h </w:instrText>
+              <w:instrText xml:space="preserve"> PAGEREF _Toc57398546 \h </w:instrText>
             </w:r>
             <w:r>
               <w:rPr>
@@ -664,10 +681,12 @@
               <w:tab w:val="right" w:leader="dot" w:pos="8828"/>
             </w:tabs>
             <w:rPr>
+              <w:rFonts w:eastAsiaTheme="minorEastAsia"/>
               <w:noProof/>
+              <w:lang w:val="es-419" w:eastAsia="es-419"/>
             </w:rPr>
           </w:pPr>
-          <w:hyperlink w:anchor="_Toc57214882" w:history="1">
+          <w:hyperlink w:anchor="_Toc57398547" w:history="1">
             <w:r>
               <w:rPr>
                 <w:rStyle w:val="Hipervnculo"/>
@@ -694,7 +713,7 @@
                 <w:noProof/>
                 <w:webHidden/>
               </w:rPr>
-              <w:instrText xml:space="preserve"> PAGEREF _Toc57214882 \h </w:instrText>
+              <w:instrText xml:space="preserve"> PAGEREF _Toc57398547 \h </w:instrText>
             </w:r>
             <w:r>
               <w:rPr>
@@ -732,10 +751,12 @@
               <w:tab w:val="right" w:leader="dot" w:pos="8828"/>
             </w:tabs>
             <w:rPr>
+              <w:rFonts w:eastAsiaTheme="minorEastAsia"/>
               <w:noProof/>
+              <w:lang w:val="es-419" w:eastAsia="es-419"/>
             </w:rPr>
           </w:pPr>
-          <w:hyperlink w:anchor="_Toc57214883" w:history="1">
+          <w:hyperlink w:anchor="_Toc57398548" w:history="1">
             <w:r>
               <w:rPr>
                 <w:rStyle w:val="Hipervnculo"/>
@@ -762,7 +783,7 @@
                 <w:noProof/>
                 <w:webHidden/>
               </w:rPr>
-              <w:instrText xml:space="preserve"> PAGEREF _Toc57214883 \h </w:instrText>
+              <w:instrText xml:space="preserve"> PAGEREF _Toc57398548 \h </w:instrText>
             </w:r>
             <w:r>
               <w:rPr>
@@ -800,10 +821,12 @@
               <w:tab w:val="right" w:leader="dot" w:pos="8828"/>
             </w:tabs>
             <w:rPr>
+              <w:rFonts w:eastAsiaTheme="minorEastAsia"/>
               <w:noProof/>
+              <w:lang w:val="es-419" w:eastAsia="es-419"/>
             </w:rPr>
           </w:pPr>
-          <w:hyperlink w:anchor="_Toc57214884" w:history="1">
+          <w:hyperlink w:anchor="_Toc57398549" w:history="1">
             <w:r>
               <w:rPr>
                 <w:rStyle w:val="Hipervnculo"/>
@@ -831,7 +854,7 @@
                 <w:noProof/>
                 <w:webHidden/>
               </w:rPr>
-              <w:instrText xml:space="preserve"> PAGEREF _Toc57214884 \h </w:instrText>
+              <w:instrText xml:space="preserve"> PAGEREF _Toc57398549 \h </w:instrText>
             </w:r>
             <w:r>
               <w:rPr>
@@ -869,10 +892,12 @@
               <w:tab w:val="right" w:leader="dot" w:pos="8828"/>
             </w:tabs>
             <w:rPr>
+              <w:rFonts w:eastAsiaTheme="minorEastAsia"/>
               <w:noProof/>
+              <w:lang w:val="es-419" w:eastAsia="es-419"/>
             </w:rPr>
           </w:pPr>
-          <w:hyperlink w:anchor="_Toc57214885" w:history="1">
+          <w:hyperlink w:anchor="_Toc57398550" w:history="1">
             <w:r>
               <w:rPr>
                 <w:rStyle w:val="Hipervnculo"/>
@@ -899,7 +924,7 @@
                 <w:noProof/>
                 <w:webHidden/>
               </w:rPr>
-              <w:instrText xml:space="preserve"> PAGEREF _Toc57214885 \h </w:instrText>
+              <w:instrText xml:space="preserve"> PAGEREF _Toc57398550 \h </w:instrText>
             </w:r>
             <w:r>
               <w:rPr>
@@ -937,10 +962,12 @@
               <w:tab w:val="right" w:leader="dot" w:pos="8828"/>
             </w:tabs>
             <w:rPr>
+              <w:rFonts w:eastAsiaTheme="minorEastAsia"/>
               <w:noProof/>
+              <w:lang w:val="es-419" w:eastAsia="es-419"/>
             </w:rPr>
           </w:pPr>
-          <w:hyperlink w:anchor="_Toc57214886" w:history="1">
+          <w:hyperlink w:anchor="_Toc57398551" w:history="1">
             <w:r>
               <w:rPr>
                 <w:rStyle w:val="Hipervnculo"/>
@@ -967,7 +994,7 @@
                 <w:noProof/>
                 <w:webHidden/>
               </w:rPr>
-              <w:instrText xml:space="preserve"> PAGEREF _Toc57214886 \h </w:instrText>
+              <w:instrText xml:space="preserve"> PAGEREF _Toc57398551 \h </w:instrText>
             </w:r>
             <w:r>
               <w:rPr>
@@ -1005,10 +1032,12 @@
               <w:tab w:val="right" w:leader="dot" w:pos="8828"/>
             </w:tabs>
             <w:rPr>
+              <w:rFonts w:eastAsiaTheme="minorEastAsia"/>
               <w:noProof/>
+              <w:lang w:val="es-419" w:eastAsia="es-419"/>
             </w:rPr>
           </w:pPr>
-          <w:hyperlink w:anchor="_Toc57214887" w:history="1">
+          <w:hyperlink w:anchor="_Toc57398552" w:history="1">
             <w:r>
               <w:rPr>
                 <w:rStyle w:val="Hipervnculo"/>
@@ -1035,7 +1064,7 @@
                 <w:noProof/>
                 <w:webHidden/>
               </w:rPr>
-              <w:instrText xml:space="preserve"> PAGEREF _Toc57214887 \h </w:instrText>
+              <w:instrText xml:space="preserve"> PAGEREF _Toc57398552 \h </w:instrText>
             </w:r>
             <w:r>
               <w:rPr>
@@ -1073,10 +1102,12 @@
               <w:tab w:val="right" w:leader="dot" w:pos="8828"/>
             </w:tabs>
             <w:rPr>
+              <w:rFonts w:eastAsiaTheme="minorEastAsia"/>
               <w:noProof/>
+              <w:lang w:val="es-419" w:eastAsia="es-419"/>
             </w:rPr>
           </w:pPr>
-          <w:hyperlink w:anchor="_Toc57214888" w:history="1">
+          <w:hyperlink w:anchor="_Toc57398553" w:history="1">
             <w:r>
               <w:rPr>
                 <w:rStyle w:val="Hipervnculo"/>
@@ -1103,7 +1134,7 @@
                 <w:noProof/>
                 <w:webHidden/>
               </w:rPr>
-              <w:instrText xml:space="preserve"> PAGEREF _Toc57214888 \h </w:instrText>
+              <w:instrText xml:space="preserve"> PAGEREF _Toc57398553 \h </w:instrText>
             </w:r>
             <w:r>
               <w:rPr>
@@ -1141,10 +1172,12 @@
               <w:tab w:val="right" w:leader="dot" w:pos="8828"/>
             </w:tabs>
             <w:rPr>
+              <w:rFonts w:eastAsiaTheme="minorEastAsia"/>
               <w:noProof/>
+              <w:lang w:val="es-419" w:eastAsia="es-419"/>
             </w:rPr>
           </w:pPr>
-          <w:hyperlink w:anchor="_Toc57214889" w:history="1">
+          <w:hyperlink w:anchor="_Toc57398554" w:history="1">
             <w:r>
               <w:rPr>
                 <w:rStyle w:val="Hipervnculo"/>
@@ -1171,7 +1204,7 @@
                 <w:noProof/>
                 <w:webHidden/>
               </w:rPr>
-              <w:instrText xml:space="preserve"> PAGEREF _Toc57214889 \h </w:instrText>
+              <w:instrText xml:space="preserve"> PAGEREF _Toc57398554 \h </w:instrText>
             </w:r>
             <w:r>
               <w:rPr>
@@ -1209,16 +1242,18 @@
               <w:tab w:val="right" w:leader="dot" w:pos="8828"/>
             </w:tabs>
             <w:rPr>
+              <w:rFonts w:eastAsiaTheme="minorEastAsia"/>
               <w:noProof/>
+              <w:lang w:val="es-419" w:eastAsia="es-419"/>
             </w:rPr>
           </w:pPr>
-          <w:hyperlink w:anchor="_Toc57214890" w:history="1">
+          <w:hyperlink w:anchor="_Toc57398555" w:history="1">
             <w:r>
               <w:rPr>
                 <w:rStyle w:val="Hipervnculo"/>
                 <w:noProof/>
               </w:rPr>
-              <w:t>Read alquiler (Leer todos los alquileres activos)</w:t>
+              <w:t>Crear DetailAlquiler (Finalizar un alquiler activo cuando se regresa la película alquilada)</w:t>
             </w:r>
             <w:r>
               <w:rPr>
@@ -1239,7 +1274,7 @@
                 <w:noProof/>
                 <w:webHidden/>
               </w:rPr>
-              <w:instrText xml:space="preserve"> PAGEREF _Toc57214890 \h </w:instrText>
+              <w:instrText xml:space="preserve"> PAGEREF _Toc57398555 \h </w:instrText>
             </w:r>
             <w:r>
               <w:rPr>
@@ -1277,15 +1312,157 @@
               <w:tab w:val="right" w:leader="dot" w:pos="8828"/>
             </w:tabs>
             <w:rPr>
+              <w:rFonts w:eastAsiaTheme="minorEastAsia"/>
               <w:noProof/>
+              <w:lang w:val="es-419" w:eastAsia="es-419"/>
             </w:rPr>
           </w:pPr>
-          <w:hyperlink w:anchor="_Toc57214891" w:history="1">
+          <w:hyperlink w:anchor="_Toc57398556" w:history="1">
             <w:r>
               <w:rPr>
                 <w:rStyle w:val="Hipervnculo"/>
                 <w:noProof/>
               </w:rPr>
+              <w:t>Read alquiler (Leer todos los alquileres activos)</w:t>
+            </w:r>
+            <w:r>
+              <w:rPr>
+                <w:noProof/>
+                <w:webHidden/>
+              </w:rPr>
+              <w:tab/>
+            </w:r>
+            <w:r>
+              <w:rPr>
+                <w:noProof/>
+                <w:webHidden/>
+              </w:rPr>
+              <w:fldChar w:fldCharType="begin"/>
+            </w:r>
+            <w:r>
+              <w:rPr>
+                <w:noProof/>
+                <w:webHidden/>
+              </w:rPr>
+              <w:instrText xml:space="preserve"> PAGEREF _Toc57398556 \h </w:instrText>
+            </w:r>
+            <w:r>
+              <w:rPr>
+                <w:noProof/>
+                <w:webHidden/>
+              </w:rPr>
+            </w:r>
+            <w:r>
+              <w:rPr>
+                <w:noProof/>
+                <w:webHidden/>
+              </w:rPr>
+              <w:fldChar w:fldCharType="separate"/>
+            </w:r>
+            <w:r>
+              <w:rPr>
+                <w:noProof/>
+                <w:webHidden/>
+              </w:rPr>
+              <w:t>8</w:t>
+            </w:r>
+            <w:r>
+              <w:rPr>
+                <w:noProof/>
+                <w:webHidden/>
+              </w:rPr>
+              <w:fldChar w:fldCharType="end"/>
+            </w:r>
+          </w:hyperlink>
+        </w:p>
+        <w:p>
+          <w:pPr>
+            <w:pStyle w:val="TDC3"/>
+            <w:tabs>
+              <w:tab w:val="right" w:leader="dot" w:pos="8828"/>
+            </w:tabs>
+            <w:rPr>
+              <w:rFonts w:eastAsiaTheme="minorEastAsia"/>
+              <w:noProof/>
+              <w:lang w:val="es-419" w:eastAsia="es-419"/>
+            </w:rPr>
+          </w:pPr>
+          <w:hyperlink w:anchor="_Toc57398557" w:history="1">
+            <w:r>
+              <w:rPr>
+                <w:rStyle w:val="Hipervnculo"/>
+                <w:noProof/>
+              </w:rPr>
+              <w:t>ReadOneSpecific alquiler (Leer un alquiler especifico)</w:t>
+            </w:r>
+            <w:r>
+              <w:rPr>
+                <w:noProof/>
+                <w:webHidden/>
+              </w:rPr>
+              <w:tab/>
+            </w:r>
+            <w:r>
+              <w:rPr>
+                <w:noProof/>
+                <w:webHidden/>
+              </w:rPr>
+              <w:fldChar w:fldCharType="begin"/>
+            </w:r>
+            <w:r>
+              <w:rPr>
+                <w:noProof/>
+                <w:webHidden/>
+              </w:rPr>
+              <w:instrText xml:space="preserve"> PAGEREF _Toc57398557 \h </w:instrText>
+            </w:r>
+            <w:r>
+              <w:rPr>
+                <w:noProof/>
+                <w:webHidden/>
+              </w:rPr>
+            </w:r>
+            <w:r>
+              <w:rPr>
+                <w:noProof/>
+                <w:webHidden/>
+              </w:rPr>
+              <w:fldChar w:fldCharType="separate"/>
+            </w:r>
+            <w:r>
+              <w:rPr>
+                <w:noProof/>
+                <w:webHidden/>
+              </w:rPr>
+              <w:t>9</w:t>
+            </w:r>
+            <w:r>
+              <w:rPr>
+                <w:noProof/>
+                <w:webHidden/>
+              </w:rPr>
+              <w:fldChar w:fldCharType="end"/>
+            </w:r>
+          </w:hyperlink>
+        </w:p>
+        <w:p>
+          <w:pPr>
+            <w:pStyle w:val="TDC3"/>
+            <w:tabs>
+              <w:tab w:val="right" w:leader="dot" w:pos="8828"/>
+            </w:tabs>
+            <w:rPr>
+              <w:rFonts w:eastAsiaTheme="minorEastAsia"/>
+              <w:noProof/>
+              <w:lang w:val="es-419" w:eastAsia="es-419"/>
+            </w:rPr>
+          </w:pPr>
+          <w:hyperlink w:anchor="_Toc57398558" w:history="1">
+            <w:r>
+              <w:rPr>
+                <w:rStyle w:val="Hipervnculo"/>
+                <w:noProof/>
+              </w:rPr>
               <w:t>ReadOne alquiler (Leer todos los alquileres activos de un cliente especifico)</w:t>
             </w:r>
             <w:r>
@@ -1307,7 +1484,7 @@
                 <w:noProof/>
                 <w:webHidden/>
               </w:rPr>
-              <w:instrText xml:space="preserve"> PAGEREF _Toc57214891 \h </w:instrText>
+              <w:instrText xml:space="preserve"> PAGEREF _Toc57398558 \h </w:instrText>
             </w:r>
             <w:r>
               <w:rPr>
@@ -1327,7 +1504,7 @@
                 <w:noProof/>
                 <w:webHidden/>
               </w:rPr>
-              <w:t>8</w:t>
+              <w:t>9</w:t>
             </w:r>
             <w:r>
               <w:rPr>
@@ -1375,7 +1552,7 @@
       <w:pPr>
         <w:pStyle w:val="Ttulo1"/>
       </w:pPr>
-      <w:bookmarkStart w:id="0" w:name="_Toc57214873"/>
+      <w:bookmarkStart w:id="0" w:name="_Toc57398538"/>
       <w:r>
         <w:lastRenderedPageBreak/>
         <w:t>MODELOS.</w:t>
@@ -1393,7 +1570,7 @@
       <w:pPr>
         <w:pStyle w:val="Ttulo2"/>
       </w:pPr>
-      <w:bookmarkStart w:id="1" w:name="_Toc57214874"/>
+      <w:bookmarkStart w:id="1" w:name="_Toc57398539"/>
       <w:r>
         <w:t>CRUD PELICULAS.</w:t>
       </w:r>
@@ -1410,7 +1587,7 @@
       <w:pPr>
         <w:pStyle w:val="Ttulo3"/>
       </w:pPr>
-      <w:bookmarkStart w:id="2" w:name="_Toc57214875"/>
+      <w:bookmarkStart w:id="2" w:name="_Toc57398540"/>
       <w:r>
         <w:t>Crear película (Agregar al catálogo)</w:t>
       </w:r>
@@ -2043,7 +2220,7 @@
       <w:pPr>
         <w:pStyle w:val="Ttulo3"/>
       </w:pPr>
-      <w:bookmarkStart w:id="3" w:name="_Toc57214876"/>
+      <w:bookmarkStart w:id="3" w:name="_Toc57398541"/>
       <w:proofErr w:type="spellStart"/>
       <w:r>
         <w:t>Read</w:t>
@@ -2685,7 +2862,7 @@
       <w:pPr>
         <w:pStyle w:val="Ttulo3"/>
       </w:pPr>
-      <w:bookmarkStart w:id="4" w:name="_Toc57214877"/>
+      <w:bookmarkStart w:id="4" w:name="_Toc57398542"/>
       <w:proofErr w:type="spellStart"/>
       <w:r>
         <w:t>Update</w:t>
@@ -3375,7 +3552,7 @@
       <w:pPr>
         <w:pStyle w:val="Ttulo3"/>
       </w:pPr>
-      <w:bookmarkStart w:id="5" w:name="_Toc57214878"/>
+      <w:bookmarkStart w:id="5" w:name="_Toc57398543"/>
       <w:proofErr w:type="spellStart"/>
       <w:r>
         <w:t>Delete</w:t>
@@ -3639,7 +3816,7 @@
       <w:pPr>
         <w:pStyle w:val="Ttulo2"/>
       </w:pPr>
-      <w:bookmarkStart w:id="6" w:name="_Toc57214879"/>
+      <w:bookmarkStart w:id="6" w:name="_Toc57398544"/>
       <w:r>
         <w:t>CRUD CLIENTES.</w:t>
       </w:r>
@@ -3656,7 +3833,7 @@
       <w:pPr>
         <w:pStyle w:val="Ttulo3"/>
       </w:pPr>
-      <w:bookmarkStart w:id="7" w:name="_Toc57214880"/>
+      <w:bookmarkStart w:id="7" w:name="_Toc57398545"/>
       <w:r>
         <w:t xml:space="preserve">Crear cliente (Agregar a la </w:t>
       </w:r>
@@ -4083,7 +4260,7 @@
       <w:pPr>
         <w:pStyle w:val="Ttulo3"/>
       </w:pPr>
-      <w:bookmarkStart w:id="8" w:name="_Toc57214881"/>
+      <w:bookmarkStart w:id="8" w:name="_Toc57398546"/>
       <w:proofErr w:type="spellStart"/>
       <w:r>
         <w:t>Read</w:t>
@@ -4520,7 +4697,7 @@
       <w:pPr>
         <w:pStyle w:val="Ttulo3"/>
       </w:pPr>
-      <w:bookmarkStart w:id="9" w:name="_Toc57214882"/>
+      <w:bookmarkStart w:id="9" w:name="_Toc57398547"/>
       <w:proofErr w:type="spellStart"/>
       <w:r>
         <w:t>Update</w:t>
@@ -5021,7 +5198,7 @@
       <w:pPr>
         <w:pStyle w:val="Ttulo3"/>
       </w:pPr>
-      <w:bookmarkStart w:id="10" w:name="_Toc57214883"/>
+      <w:bookmarkStart w:id="10" w:name="_Toc57398548"/>
       <w:proofErr w:type="spellStart"/>
       <w:r>
         <w:t>Delete</w:t>
@@ -5327,7 +5504,7 @@
           <w:lang w:val="en-US"/>
         </w:rPr>
       </w:pPr>
-      <w:bookmarkStart w:id="11" w:name="_Toc57214884"/>
+      <w:bookmarkStart w:id="11" w:name="_Toc57398549"/>
       <w:r>
         <w:rPr>
           <w:lang w:val="en-US"/>
@@ -5347,7 +5524,7 @@
       <w:pPr>
         <w:pStyle w:val="Ttulo3"/>
       </w:pPr>
-      <w:bookmarkStart w:id="12" w:name="_Toc57214885"/>
+      <w:bookmarkStart w:id="12" w:name="_Toc57398550"/>
       <w:r>
         <w:t xml:space="preserve">Crear </w:t>
       </w:r>
@@ -5682,7 +5859,7 @@
       <w:pPr>
         <w:pStyle w:val="Ttulo3"/>
       </w:pPr>
-      <w:bookmarkStart w:id="13" w:name="_Toc57214886"/>
+      <w:bookmarkStart w:id="13" w:name="_Toc57398551"/>
       <w:proofErr w:type="spellStart"/>
       <w:r>
         <w:t>Read</w:t>
@@ -6049,7 +6226,7 @@
       <w:pPr>
         <w:pStyle w:val="Ttulo3"/>
       </w:pPr>
-      <w:bookmarkStart w:id="14" w:name="_Toc57214887"/>
+      <w:bookmarkStart w:id="14" w:name="_Toc57398552"/>
       <w:proofErr w:type="spellStart"/>
       <w:r>
         <w:t>Delete</w:t>
@@ -6395,7 +6572,7 @@
       <w:pPr>
         <w:pStyle w:val="Ttulo2"/>
       </w:pPr>
-      <w:bookmarkStart w:id="15" w:name="_Toc57214888"/>
+      <w:bookmarkStart w:id="15" w:name="_Toc57398553"/>
       <w:r>
         <w:t>CRUD ALQUILERES.</w:t>
       </w:r>
@@ -6412,7 +6589,7 @@
       <w:pPr>
         <w:pStyle w:val="Ttulo3"/>
       </w:pPr>
-      <w:bookmarkStart w:id="16" w:name="_Toc57214889"/>
+      <w:bookmarkStart w:id="16" w:name="_Toc57398554"/>
       <w:r>
         <w:t>Crear alquiler (Agregar alquiler)</w:t>
       </w:r>
@@ -7128,31 +7305,33 @@
       </w:r>
     </w:p>
     <w:p/>
-    <w:p/>
     <w:p>
       <w:pPr>
         <w:pStyle w:val="Ttulo3"/>
       </w:pPr>
-      <w:bookmarkStart w:id="17" w:name="_Toc57214890"/>
+      <w:bookmarkStart w:id="17" w:name="_Toc57398555"/>
+      <w:r>
+        <w:t xml:space="preserve">Crear </w:t>
+      </w:r>
       <w:proofErr w:type="spellStart"/>
       <w:r>
-        <w:t>Read</w:t>
+        <w:t>DetailA</w:t>
+      </w:r>
+      <w:r>
+        <w:t>lquiler</w:t>
       </w:r>
       <w:proofErr w:type="spellEnd"/>
       <w:r>
-        <w:t xml:space="preserve"> </w:t>
-      </w:r>
-      <w:r>
-        <w:t>alquiler</w:t>
-      </w:r>
-      <w:r>
-        <w:t xml:space="preserve"> (Leer todos los </w:t>
-      </w:r>
-      <w:r>
-        <w:t>alquileres</w:t>
-      </w:r>
-      <w:r>
-        <w:t xml:space="preserve"> activos</w:t>
+        <w:t xml:space="preserve"> (</w:t>
+      </w:r>
+      <w:r>
+        <w:t>Finalizar un</w:t>
+      </w:r>
+      <w:r>
+        <w:t xml:space="preserve"> alquiler</w:t>
+      </w:r>
+      <w:r>
+        <w:t xml:space="preserve"> activo cuando se regresa la película alquilada</w:t>
       </w:r>
       <w:r>
         <w:t>)</w:t>
@@ -7177,519 +7356,14 @@
             <w:rStyle w:val="Hipervnculo"/>
             <w:lang w:val="en-US"/>
           </w:rPr>
-          <w:t>http://localhost/TPI_movies/backend/server/readAlquiler.php</w:t>
-        </w:r>
-      </w:hyperlink>
-    </w:p>
-    <w:p>
-      <w:r>
-        <w:t>Información que r</w:t>
-      </w:r>
-      <w:r>
-        <w:t>ecibe en JSON:</w:t>
-      </w:r>
-    </w:p>
-    <w:p/>
-    <w:p>
-      <w:r>
-        <w:t>Información que envía:</w:t>
-      </w:r>
-    </w:p>
-    <w:p>
-      <w:r>
-        <w:tab/>
-      </w:r>
-      <w:r>
-        <w:t>CORRECTO</w:t>
-      </w:r>
-    </w:p>
-    <w:p>
-      <w:pPr>
-        <w:shd w:val="clear" w:color="auto" w:fill="1E1E1E"/>
-        <w:spacing w:after="0" w:line="285" w:lineRule="atLeast"/>
-        <w:rPr>
-          <w:rFonts w:ascii="Consolas" w:eastAsia="Times New Roman" w:hAnsi="Consolas" w:cs="Times New Roman"/>
-          <w:color w:val="D4D4D4"/>
-          <w:sz w:val="21"/>
-          <w:szCs w:val="21"/>
-          <w:lang w:eastAsia="es-SV"/>
-        </w:rPr>
-      </w:pPr>
-      <w:r>
-        <w:rPr>
-          <w:rFonts w:ascii="Consolas" w:eastAsia="Times New Roman" w:hAnsi="Consolas" w:cs="Times New Roman"/>
-          <w:color w:val="9CDCFE"/>
-          <w:sz w:val="21"/>
-          <w:szCs w:val="21"/>
-          <w:lang w:eastAsia="es-SV"/>
-        </w:rPr>
-        <w:t>$data</w:t>
-      </w:r>
-      <w:r>
-        <w:rPr>
-          <w:rFonts w:ascii="Consolas" w:eastAsia="Times New Roman" w:hAnsi="Consolas" w:cs="Times New Roman"/>
-          <w:color w:val="D4D4D4"/>
-          <w:sz w:val="21"/>
-          <w:szCs w:val="21"/>
-          <w:lang w:eastAsia="es-SV"/>
-        </w:rPr>
-        <w:t>-&gt;</w:t>
-      </w:r>
-      <w:proofErr w:type="spellStart"/>
-      <w:r>
-        <w:rPr>
-          <w:rFonts w:ascii="Consolas" w:eastAsia="Times New Roman" w:hAnsi="Consolas" w:cs="Times New Roman"/>
-          <w:color w:val="9CDCFE"/>
-          <w:sz w:val="21"/>
-          <w:szCs w:val="21"/>
-          <w:lang w:eastAsia="es-SV"/>
-        </w:rPr>
-        <w:t>idAlquiler</w:t>
-      </w:r>
-      <w:proofErr w:type="spellEnd"/>
-      <w:r>
-        <w:rPr>
-          <w:rFonts w:ascii="Consolas" w:eastAsia="Times New Roman" w:hAnsi="Consolas" w:cs="Times New Roman"/>
-          <w:color w:val="D4D4D4"/>
-          <w:sz w:val="21"/>
-          <w:szCs w:val="21"/>
-          <w:lang w:eastAsia="es-SV"/>
-        </w:rPr>
-        <w:t>, </w:t>
-      </w:r>
-    </w:p>
-    <w:p>
-      <w:pPr>
-        <w:shd w:val="clear" w:color="auto" w:fill="1E1E1E"/>
-        <w:spacing w:after="0" w:line="285" w:lineRule="atLeast"/>
-        <w:rPr>
-          <w:rFonts w:ascii="Consolas" w:eastAsia="Times New Roman" w:hAnsi="Consolas" w:cs="Times New Roman"/>
-          <w:color w:val="D4D4D4"/>
-          <w:sz w:val="21"/>
-          <w:szCs w:val="21"/>
-          <w:lang w:eastAsia="es-SV"/>
-        </w:rPr>
-      </w:pPr>
-      <w:r>
-        <w:rPr>
-          <w:rFonts w:ascii="Consolas" w:eastAsia="Times New Roman" w:hAnsi="Consolas" w:cs="Times New Roman"/>
-          <w:color w:val="9CDCFE"/>
-          <w:sz w:val="21"/>
-          <w:szCs w:val="21"/>
-          <w:lang w:eastAsia="es-SV"/>
-        </w:rPr>
-        <w:t>$data</w:t>
-      </w:r>
-      <w:r>
-        <w:rPr>
-          <w:rFonts w:ascii="Consolas" w:eastAsia="Times New Roman" w:hAnsi="Consolas" w:cs="Times New Roman"/>
-          <w:color w:val="D4D4D4"/>
-          <w:sz w:val="21"/>
-          <w:szCs w:val="21"/>
-          <w:lang w:eastAsia="es-SV"/>
-        </w:rPr>
-        <w:t>-&gt;</w:t>
-      </w:r>
-      <w:proofErr w:type="spellStart"/>
-      <w:r>
-        <w:rPr>
-          <w:rFonts w:ascii="Consolas" w:eastAsia="Times New Roman" w:hAnsi="Consolas" w:cs="Times New Roman"/>
-          <w:color w:val="9CDCFE"/>
-          <w:sz w:val="21"/>
-          <w:szCs w:val="21"/>
-          <w:lang w:eastAsia="es-SV"/>
-        </w:rPr>
-        <w:t>fechaAlquiler</w:t>
-      </w:r>
-      <w:proofErr w:type="spellEnd"/>
-      <w:r>
-        <w:rPr>
-          <w:rFonts w:ascii="Consolas" w:eastAsia="Times New Roman" w:hAnsi="Consolas" w:cs="Times New Roman"/>
-          <w:color w:val="D4D4D4"/>
-          <w:sz w:val="21"/>
-          <w:szCs w:val="21"/>
-          <w:lang w:eastAsia="es-SV"/>
-        </w:rPr>
-        <w:t>, </w:t>
-      </w:r>
-    </w:p>
-    <w:p>
-      <w:pPr>
-        <w:shd w:val="clear" w:color="auto" w:fill="1E1E1E"/>
-        <w:spacing w:after="0" w:line="285" w:lineRule="atLeast"/>
-        <w:rPr>
-          <w:rFonts w:ascii="Consolas" w:eastAsia="Times New Roman" w:hAnsi="Consolas" w:cs="Times New Roman"/>
-          <w:color w:val="D4D4D4"/>
-          <w:sz w:val="21"/>
-          <w:szCs w:val="21"/>
-          <w:lang w:eastAsia="es-SV"/>
-        </w:rPr>
-      </w:pPr>
-      <w:r>
-        <w:rPr>
-          <w:rFonts w:ascii="Consolas" w:eastAsia="Times New Roman" w:hAnsi="Consolas" w:cs="Times New Roman"/>
-          <w:color w:val="9CDCFE"/>
-          <w:sz w:val="21"/>
-          <w:szCs w:val="21"/>
-          <w:lang w:eastAsia="es-SV"/>
-        </w:rPr>
-        <w:t>$data</w:t>
-      </w:r>
-      <w:r>
-        <w:rPr>
-          <w:rFonts w:ascii="Consolas" w:eastAsia="Times New Roman" w:hAnsi="Consolas" w:cs="Times New Roman"/>
-          <w:color w:val="D4D4D4"/>
-          <w:sz w:val="21"/>
-          <w:szCs w:val="21"/>
-          <w:lang w:eastAsia="es-SV"/>
-        </w:rPr>
-        <w:t>-&gt;</w:t>
-      </w:r>
-      <w:proofErr w:type="spellStart"/>
-      <w:r>
-        <w:rPr>
-          <w:rFonts w:ascii="Consolas" w:eastAsia="Times New Roman" w:hAnsi="Consolas" w:cs="Times New Roman"/>
-          <w:color w:val="9CDCFE"/>
-          <w:sz w:val="21"/>
-          <w:szCs w:val="21"/>
-          <w:lang w:eastAsia="es-SV"/>
-        </w:rPr>
-        <w:t>fecha</w:t>
-      </w:r>
-      <w:r>
-        <w:rPr>
-          <w:rFonts w:ascii="Consolas" w:eastAsia="Times New Roman" w:hAnsi="Consolas" w:cs="Times New Roman"/>
-          <w:color w:val="9CDCFE"/>
-          <w:sz w:val="21"/>
-          <w:szCs w:val="21"/>
-          <w:lang w:eastAsia="es-SV"/>
-        </w:rPr>
-        <w:t>Esperada</w:t>
-      </w:r>
-      <w:r>
-        <w:rPr>
-          <w:rFonts w:ascii="Consolas" w:eastAsia="Times New Roman" w:hAnsi="Consolas" w:cs="Times New Roman"/>
-          <w:color w:val="9CDCFE"/>
-          <w:sz w:val="21"/>
-          <w:szCs w:val="21"/>
-          <w:lang w:eastAsia="es-SV"/>
-        </w:rPr>
-        <w:t>Alquiler</w:t>
-      </w:r>
-      <w:proofErr w:type="spellEnd"/>
-      <w:r>
-        <w:rPr>
-          <w:rFonts w:ascii="Consolas" w:eastAsia="Times New Roman" w:hAnsi="Consolas" w:cs="Times New Roman"/>
-          <w:color w:val="D4D4D4"/>
-          <w:sz w:val="21"/>
-          <w:szCs w:val="21"/>
-          <w:lang w:eastAsia="es-SV"/>
-        </w:rPr>
-        <w:t>, </w:t>
-      </w:r>
-    </w:p>
-    <w:p>
-      <w:pPr>
-        <w:shd w:val="clear" w:color="auto" w:fill="1E1E1E"/>
-        <w:spacing w:after="0" w:line="285" w:lineRule="atLeast"/>
-        <w:rPr>
-          <w:rFonts w:ascii="Consolas" w:eastAsia="Times New Roman" w:hAnsi="Consolas" w:cs="Times New Roman"/>
-          <w:color w:val="D4D4D4"/>
-          <w:sz w:val="21"/>
-          <w:szCs w:val="21"/>
-          <w:lang w:eastAsia="es-SV"/>
-        </w:rPr>
-      </w:pPr>
-      <w:r>
-        <w:rPr>
-          <w:rFonts w:ascii="Consolas" w:eastAsia="Times New Roman" w:hAnsi="Consolas" w:cs="Times New Roman"/>
-          <w:color w:val="9CDCFE"/>
-          <w:sz w:val="21"/>
-          <w:szCs w:val="21"/>
-          <w:lang w:eastAsia="es-SV"/>
-        </w:rPr>
-        <w:t>$data</w:t>
-      </w:r>
-      <w:r>
-        <w:rPr>
-          <w:rFonts w:ascii="Consolas" w:eastAsia="Times New Roman" w:hAnsi="Consolas" w:cs="Times New Roman"/>
-          <w:color w:val="D4D4D4"/>
-          <w:sz w:val="21"/>
-          <w:szCs w:val="21"/>
-          <w:lang w:eastAsia="es-SV"/>
-        </w:rPr>
-        <w:t>-&gt;</w:t>
-      </w:r>
-      <w:proofErr w:type="spellStart"/>
-      <w:r>
-        <w:rPr>
-          <w:rFonts w:ascii="Consolas" w:eastAsia="Times New Roman" w:hAnsi="Consolas" w:cs="Times New Roman"/>
-          <w:color w:val="9CDCFE"/>
-          <w:sz w:val="21"/>
-          <w:szCs w:val="21"/>
-          <w:lang w:eastAsia="es-SV"/>
-        </w:rPr>
-        <w:t>idCliente</w:t>
-      </w:r>
-      <w:proofErr w:type="spellEnd"/>
-      <w:r>
-        <w:rPr>
-          <w:rFonts w:ascii="Consolas" w:eastAsia="Times New Roman" w:hAnsi="Consolas" w:cs="Times New Roman"/>
-          <w:color w:val="D4D4D4"/>
-          <w:sz w:val="21"/>
-          <w:szCs w:val="21"/>
-          <w:lang w:eastAsia="es-SV"/>
-        </w:rPr>
-        <w:t>, </w:t>
-      </w:r>
-    </w:p>
-    <w:p>
-      <w:pPr>
-        <w:shd w:val="clear" w:color="auto" w:fill="1E1E1E"/>
-        <w:spacing w:after="0" w:line="285" w:lineRule="atLeast"/>
-        <w:rPr>
-          <w:rFonts w:ascii="Consolas" w:eastAsia="Times New Roman" w:hAnsi="Consolas" w:cs="Times New Roman"/>
-          <w:color w:val="9CDCFE"/>
-          <w:sz w:val="21"/>
-          <w:szCs w:val="21"/>
-          <w:lang w:eastAsia="es-SV"/>
-        </w:rPr>
-      </w:pPr>
-      <w:r>
-        <w:rPr>
-          <w:rFonts w:ascii="Consolas" w:eastAsia="Times New Roman" w:hAnsi="Consolas" w:cs="Times New Roman"/>
-          <w:color w:val="9CDCFE"/>
-          <w:sz w:val="21"/>
-          <w:szCs w:val="21"/>
-          <w:lang w:eastAsia="es-SV"/>
-        </w:rPr>
-        <w:t>$data</w:t>
-      </w:r>
-      <w:r>
-        <w:rPr>
-          <w:rFonts w:ascii="Consolas" w:eastAsia="Times New Roman" w:hAnsi="Consolas" w:cs="Times New Roman"/>
-          <w:color w:val="D4D4D4"/>
-          <w:sz w:val="21"/>
-          <w:szCs w:val="21"/>
-          <w:lang w:eastAsia="es-SV"/>
-        </w:rPr>
-        <w:t>-&gt;</w:t>
-      </w:r>
-      <w:proofErr w:type="spellStart"/>
-      <w:r>
-        <w:rPr>
-          <w:rFonts w:ascii="Consolas" w:eastAsia="Times New Roman" w:hAnsi="Consolas" w:cs="Times New Roman"/>
-          <w:color w:val="9CDCFE"/>
-          <w:sz w:val="21"/>
-          <w:szCs w:val="21"/>
-          <w:lang w:eastAsia="es-SV"/>
-        </w:rPr>
-        <w:t>idPelicula</w:t>
-      </w:r>
-      <w:proofErr w:type="spellEnd"/>
-      <w:r>
-        <w:rPr>
-          <w:rFonts w:ascii="Consolas" w:eastAsia="Times New Roman" w:hAnsi="Consolas" w:cs="Times New Roman"/>
-          <w:color w:val="9CDCFE"/>
-          <w:sz w:val="21"/>
-          <w:szCs w:val="21"/>
-          <w:lang w:eastAsia="es-SV"/>
-        </w:rPr>
-        <w:t>,</w:t>
-      </w:r>
-    </w:p>
-    <w:p>
-      <w:pPr>
-        <w:shd w:val="clear" w:color="auto" w:fill="1E1E1E"/>
-        <w:spacing w:after="0" w:line="285" w:lineRule="atLeast"/>
-        <w:rPr>
-          <w:rFonts w:ascii="Consolas" w:eastAsia="Times New Roman" w:hAnsi="Consolas" w:cs="Times New Roman"/>
-          <w:color w:val="D4D4D4"/>
-          <w:sz w:val="21"/>
-          <w:szCs w:val="21"/>
-          <w:lang w:eastAsia="es-SV"/>
-        </w:rPr>
-      </w:pPr>
-      <w:r>
-        <w:rPr>
-          <w:rFonts w:ascii="Consolas" w:eastAsia="Times New Roman" w:hAnsi="Consolas" w:cs="Times New Roman"/>
-          <w:color w:val="9CDCFE"/>
-          <w:sz w:val="21"/>
-          <w:szCs w:val="21"/>
-          <w:lang w:eastAsia="es-SV"/>
-        </w:rPr>
-        <w:t>$data</w:t>
-      </w:r>
-      <w:r>
-        <w:rPr>
-          <w:rFonts w:ascii="Consolas" w:eastAsia="Times New Roman" w:hAnsi="Consolas" w:cs="Times New Roman"/>
-          <w:color w:val="D4D4D4"/>
-          <w:sz w:val="21"/>
-          <w:szCs w:val="21"/>
-          <w:lang w:eastAsia="es-SV"/>
-        </w:rPr>
-        <w:t>-&gt;</w:t>
-      </w:r>
-      <w:proofErr w:type="spellStart"/>
-      <w:r>
-        <w:rPr>
-          <w:rFonts w:ascii="Consolas" w:eastAsia="Times New Roman" w:hAnsi="Consolas" w:cs="Times New Roman"/>
-          <w:color w:val="9CDCFE"/>
-          <w:sz w:val="21"/>
-          <w:szCs w:val="21"/>
-          <w:lang w:eastAsia="es-SV"/>
-        </w:rPr>
-        <w:t>estadoAlquiler</w:t>
-      </w:r>
-      <w:proofErr w:type="spellEnd"/>
-      <w:r>
-        <w:rPr>
-          <w:rFonts w:ascii="Consolas" w:eastAsia="Times New Roman" w:hAnsi="Consolas" w:cs="Times New Roman"/>
-          <w:color w:val="D4D4D4"/>
-          <w:sz w:val="21"/>
-          <w:szCs w:val="21"/>
-          <w:lang w:eastAsia="es-SV"/>
-        </w:rPr>
-        <w:t> </w:t>
-      </w:r>
-    </w:p>
-    <w:p>
-      <w:r>
-        <w:tab/>
-      </w:r>
-    </w:p>
-    <w:p>
-      <w:r>
-        <w:tab/>
-      </w:r>
-      <w:r>
-        <w:t>INCORRECTO</w:t>
-      </w:r>
-    </w:p>
-    <w:p>
-      <w:pPr>
-        <w:shd w:val="clear" w:color="auto" w:fill="1E1E1E"/>
-        <w:spacing w:after="0" w:line="285" w:lineRule="atLeast"/>
-        <w:rPr>
-          <w:rFonts w:ascii="Consolas" w:eastAsia="Times New Roman" w:hAnsi="Consolas" w:cs="Times New Roman"/>
-          <w:color w:val="D4D4D4"/>
-          <w:sz w:val="21"/>
-          <w:szCs w:val="21"/>
-          <w:lang w:eastAsia="es-SV"/>
-        </w:rPr>
-      </w:pPr>
-      <w:r>
-        <w:rPr>
-          <w:rFonts w:ascii="Consolas" w:eastAsia="Times New Roman" w:hAnsi="Consolas" w:cs="Times New Roman"/>
-          <w:color w:val="DCDCAA"/>
-          <w:sz w:val="21"/>
-          <w:szCs w:val="21"/>
-          <w:lang w:eastAsia="es-SV"/>
-        </w:rPr>
-        <w:t>array</w:t>
-      </w:r>
-      <w:r>
-        <w:rPr>
-          <w:rFonts w:ascii="Consolas" w:eastAsia="Times New Roman" w:hAnsi="Consolas" w:cs="Times New Roman"/>
-          <w:color w:val="D4D4D4"/>
-          <w:sz w:val="21"/>
-          <w:szCs w:val="21"/>
-          <w:lang w:eastAsia="es-SV"/>
-        </w:rPr>
-        <w:t>(</w:t>
-      </w:r>
-      <w:r>
-        <w:rPr>
-          <w:rFonts w:ascii="Consolas" w:eastAsia="Times New Roman" w:hAnsi="Consolas" w:cs="Times New Roman"/>
-          <w:color w:val="CE9178"/>
-          <w:sz w:val="21"/>
-          <w:szCs w:val="21"/>
-          <w:lang w:eastAsia="es-SV"/>
-        </w:rPr>
-        <w:t>"response"</w:t>
-      </w:r>
-      <w:r>
-        <w:rPr>
-          <w:rFonts w:ascii="Consolas" w:eastAsia="Times New Roman" w:hAnsi="Consolas" w:cs="Times New Roman"/>
-          <w:color w:val="D4D4D4"/>
-          <w:sz w:val="21"/>
-          <w:szCs w:val="21"/>
-          <w:lang w:eastAsia="es-SV"/>
-        </w:rPr>
-        <w:t>=&gt;</w:t>
-      </w:r>
-      <w:r>
-        <w:rPr>
-          <w:rFonts w:ascii="Consolas" w:eastAsia="Times New Roman" w:hAnsi="Consolas" w:cs="Times New Roman"/>
-          <w:color w:val="569CD6"/>
-          <w:sz w:val="21"/>
-          <w:szCs w:val="21"/>
-          <w:lang w:eastAsia="es-SV"/>
-        </w:rPr>
-        <w:t>false</w:t>
-      </w:r>
-      <w:r>
-        <w:rPr>
-          <w:rFonts w:ascii="Consolas" w:eastAsia="Times New Roman" w:hAnsi="Consolas" w:cs="Times New Roman"/>
-          <w:color w:val="D4D4D4"/>
-          <w:sz w:val="21"/>
-          <w:szCs w:val="21"/>
-          <w:lang w:eastAsia="es-SV"/>
-        </w:rPr>
-        <w:t>);</w:t>
-      </w:r>
-    </w:p>
-    <w:p/>
-    <w:p>
-      <w:pPr>
-        <w:pStyle w:val="Ttulo3"/>
-      </w:pPr>
-      <w:bookmarkStart w:id="18" w:name="_Toc57214891"/>
-      <w:proofErr w:type="spellStart"/>
-      <w:r>
-        <w:t>Read</w:t>
-      </w:r>
-      <w:r>
-        <w:t>One</w:t>
-      </w:r>
-      <w:proofErr w:type="spellEnd"/>
-      <w:r>
-        <w:t xml:space="preserve"> alquiler (Leer todos los alquileres activos</w:t>
-      </w:r>
-      <w:r>
-        <w:t xml:space="preserve"> de un cliente especifico</w:t>
-      </w:r>
-      <w:r>
-        <w:t>)</w:t>
-      </w:r>
-      <w:bookmarkEnd w:id="18"/>
-    </w:p>
-    <w:p>
-      <w:pPr>
-        <w:rPr>
-          <w:lang w:val="en-US"/>
-        </w:rPr>
-      </w:pPr>
-      <w:r>
-        <w:rPr>
-          <w:lang w:val="en-US"/>
-        </w:rPr>
-        <w:t xml:space="preserve">url: </w:t>
-      </w:r>
-      <w:hyperlink r:id="rId19" w:history="1">
-        <w:r>
-          <w:rPr>
-            <w:rStyle w:val="Hipervnculo"/>
-            <w:lang w:val="en-US"/>
-          </w:rPr>
-          <w:t>http://localhost/TPI_movies/backend/server/read</w:t>
+          <w:t>http://localhost/TPI_movies/backend/server/create</w:t>
         </w:r>
         <w:r>
           <w:rPr>
             <w:rStyle w:val="Hipervnculo"/>
             <w:lang w:val="en-US"/>
           </w:rPr>
-          <w:t>One</w:t>
+          <w:t>Detail</w:t>
         </w:r>
         <w:r>
           <w:rPr>
@@ -7717,16 +7391,16 @@
           <w:color w:val="D4D4D4"/>
           <w:sz w:val="21"/>
           <w:szCs w:val="21"/>
-          <w:lang w:eastAsia="es-SV"/>
-        </w:rPr>
-      </w:pPr>
-      <w:r>
-        <w:rPr>
-          <w:rFonts w:ascii="Consolas" w:eastAsia="Times New Roman" w:hAnsi="Consolas" w:cs="Times New Roman"/>
-          <w:color w:val="9CDCFE"/>
-          <w:sz w:val="21"/>
-          <w:szCs w:val="21"/>
-          <w:lang w:eastAsia="es-SV"/>
+          <w:lang w:val="es-419" w:eastAsia="es-419"/>
+        </w:rPr>
+      </w:pPr>
+      <w:r>
+        <w:rPr>
+          <w:rFonts w:ascii="Consolas" w:eastAsia="Times New Roman" w:hAnsi="Consolas" w:cs="Times New Roman"/>
+          <w:color w:val="9CDCFE"/>
+          <w:sz w:val="21"/>
+          <w:szCs w:val="21"/>
+          <w:lang w:val="es-419" w:eastAsia="es-419"/>
         </w:rPr>
         <w:t>$data</w:t>
       </w:r>
@@ -7736,7 +7410,7 @@
           <w:color w:val="D4D4D4"/>
           <w:sz w:val="21"/>
           <w:szCs w:val="21"/>
-          <w:lang w:eastAsia="es-SV"/>
+          <w:lang w:val="es-419" w:eastAsia="es-419"/>
         </w:rPr>
         <w:t>-&gt;</w:t>
       </w:r>
@@ -7747,14 +7421,961 @@
           <w:color w:val="9CDCFE"/>
           <w:sz w:val="21"/>
           <w:szCs w:val="21"/>
+          <w:lang w:val="es-419" w:eastAsia="es-419"/>
+        </w:rPr>
+        <w:t>idAlquiler</w:t>
+      </w:r>
+      <w:proofErr w:type="spellEnd"/>
+      <w:r>
+        <w:rPr>
+          <w:rFonts w:ascii="Consolas" w:eastAsia="Times New Roman" w:hAnsi="Consolas" w:cs="Times New Roman"/>
+          <w:color w:val="D4D4D4"/>
+          <w:sz w:val="21"/>
+          <w:szCs w:val="21"/>
+          <w:lang w:val="es-419" w:eastAsia="es-419"/>
+        </w:rPr>
+        <w:t>,</w:t>
+      </w:r>
+    </w:p>
+    <w:p>
+      <w:pPr>
+        <w:shd w:val="clear" w:color="auto" w:fill="1E1E1E"/>
+        <w:spacing w:after="0" w:line="285" w:lineRule="atLeast"/>
+        <w:rPr>
+          <w:rFonts w:ascii="Consolas" w:eastAsia="Times New Roman" w:hAnsi="Consolas" w:cs="Times New Roman"/>
+          <w:color w:val="D4D4D4"/>
+          <w:sz w:val="21"/>
+          <w:szCs w:val="21"/>
+          <w:lang w:val="es-419" w:eastAsia="es-419"/>
+        </w:rPr>
+      </w:pPr>
+      <w:r>
+        <w:rPr>
+          <w:rFonts w:ascii="Consolas" w:eastAsia="Times New Roman" w:hAnsi="Consolas" w:cs="Times New Roman"/>
+          <w:color w:val="9CDCFE"/>
+          <w:sz w:val="21"/>
+          <w:szCs w:val="21"/>
+          <w:lang w:val="es-419" w:eastAsia="es-419"/>
+        </w:rPr>
+        <w:t>$data</w:t>
+      </w:r>
+      <w:r>
+        <w:rPr>
+          <w:rFonts w:ascii="Consolas" w:eastAsia="Times New Roman" w:hAnsi="Consolas" w:cs="Times New Roman"/>
+          <w:color w:val="D4D4D4"/>
+          <w:sz w:val="21"/>
+          <w:szCs w:val="21"/>
+          <w:lang w:val="es-419" w:eastAsia="es-419"/>
+        </w:rPr>
+        <w:t>-&gt;</w:t>
+      </w:r>
+      <w:r>
+        <w:rPr>
+          <w:rFonts w:ascii="Consolas" w:eastAsia="Times New Roman" w:hAnsi="Consolas" w:cs="Times New Roman"/>
+          <w:color w:val="9CDCFE"/>
+          <w:sz w:val="21"/>
+          <w:szCs w:val="21"/>
+          <w:lang w:val="es-419" w:eastAsia="es-419"/>
+        </w:rPr>
+        <w:t>fechaDevolucionAlquiler</w:t>
+      </w:r>
+      <w:r>
+        <w:rPr>
+          <w:rFonts w:ascii="Consolas" w:eastAsia="Times New Roman" w:hAnsi="Consolas" w:cs="Times New Roman"/>
+          <w:color w:val="D4D4D4"/>
+          <w:sz w:val="21"/>
+          <w:szCs w:val="21"/>
+          <w:lang w:val="es-419" w:eastAsia="es-419"/>
+        </w:rPr>
+        <w:t>, </w:t>
+      </w:r>
+    </w:p>
+    <w:p>
+      <w:pPr>
+        <w:shd w:val="clear" w:color="auto" w:fill="1E1E1E"/>
+        <w:spacing w:after="0" w:line="285" w:lineRule="atLeast"/>
+        <w:rPr>
+          <w:rFonts w:ascii="Consolas" w:eastAsia="Times New Roman" w:hAnsi="Consolas" w:cs="Times New Roman"/>
+          <w:color w:val="D4D4D4"/>
+          <w:sz w:val="21"/>
+          <w:szCs w:val="21"/>
+          <w:lang w:val="es-419" w:eastAsia="es-419"/>
+        </w:rPr>
+      </w:pPr>
+      <w:r>
+        <w:rPr>
+          <w:rFonts w:ascii="Consolas" w:eastAsia="Times New Roman" w:hAnsi="Consolas" w:cs="Times New Roman"/>
+          <w:color w:val="9CDCFE"/>
+          <w:sz w:val="21"/>
+          <w:szCs w:val="21"/>
+          <w:lang w:val="es-419" w:eastAsia="es-419"/>
+        </w:rPr>
+        <w:t>$data</w:t>
+      </w:r>
+      <w:r>
+        <w:rPr>
+          <w:rFonts w:ascii="Consolas" w:eastAsia="Times New Roman" w:hAnsi="Consolas" w:cs="Times New Roman"/>
+          <w:color w:val="D4D4D4"/>
+          <w:sz w:val="21"/>
+          <w:szCs w:val="21"/>
+          <w:lang w:val="es-419" w:eastAsia="es-419"/>
+        </w:rPr>
+        <w:t>-&gt;</w:t>
+      </w:r>
+      <w:proofErr w:type="spellStart"/>
+      <w:r>
+        <w:rPr>
+          <w:rFonts w:ascii="Consolas" w:eastAsia="Times New Roman" w:hAnsi="Consolas" w:cs="Times New Roman"/>
+          <w:color w:val="9CDCFE"/>
+          <w:sz w:val="21"/>
+          <w:szCs w:val="21"/>
+          <w:lang w:val="es-419" w:eastAsia="es-419"/>
+        </w:rPr>
+        <w:t>totalDetalleAlquiler</w:t>
+      </w:r>
+      <w:proofErr w:type="spellEnd"/>
+      <w:r>
+        <w:rPr>
+          <w:rFonts w:ascii="Consolas" w:eastAsia="Times New Roman" w:hAnsi="Consolas" w:cs="Times New Roman"/>
+          <w:color w:val="D4D4D4"/>
+          <w:sz w:val="21"/>
+          <w:szCs w:val="21"/>
+          <w:lang w:val="es-419" w:eastAsia="es-419"/>
+        </w:rPr>
+        <w:t>, </w:t>
+      </w:r>
+    </w:p>
+    <w:p>
+      <w:pPr>
+        <w:shd w:val="clear" w:color="auto" w:fill="1E1E1E"/>
+        <w:spacing w:after="0" w:line="285" w:lineRule="atLeast"/>
+        <w:rPr>
+          <w:rFonts w:ascii="Consolas" w:eastAsia="Times New Roman" w:hAnsi="Consolas" w:cs="Times New Roman"/>
+          <w:color w:val="D4D4D4"/>
+          <w:sz w:val="21"/>
+          <w:szCs w:val="21"/>
+          <w:lang w:val="es-419" w:eastAsia="es-419"/>
+        </w:rPr>
+      </w:pPr>
+      <w:r>
+        <w:rPr>
+          <w:rFonts w:ascii="Consolas" w:eastAsia="Times New Roman" w:hAnsi="Consolas" w:cs="Times New Roman"/>
+          <w:color w:val="9CDCFE"/>
+          <w:sz w:val="21"/>
+          <w:szCs w:val="21"/>
+          <w:lang w:val="es-419" w:eastAsia="es-419"/>
+        </w:rPr>
+        <w:t>$data</w:t>
+      </w:r>
+      <w:r>
+        <w:rPr>
+          <w:rFonts w:ascii="Consolas" w:eastAsia="Times New Roman" w:hAnsi="Consolas" w:cs="Times New Roman"/>
+          <w:color w:val="D4D4D4"/>
+          <w:sz w:val="21"/>
+          <w:szCs w:val="21"/>
+          <w:lang w:val="es-419" w:eastAsia="es-419"/>
+        </w:rPr>
+        <w:t>-&gt;</w:t>
+      </w:r>
+      <w:proofErr w:type="spellStart"/>
+      <w:r>
+        <w:rPr>
+          <w:rFonts w:ascii="Consolas" w:eastAsia="Times New Roman" w:hAnsi="Consolas" w:cs="Times New Roman"/>
+          <w:color w:val="9CDCFE"/>
+          <w:sz w:val="21"/>
+          <w:szCs w:val="21"/>
+          <w:lang w:val="es-419" w:eastAsia="es-419"/>
+        </w:rPr>
+        <w:t>multaDetalleAlquiler</w:t>
+      </w:r>
+      <w:proofErr w:type="spellEnd"/>
+    </w:p>
+    <w:p/>
+    <w:p>
+      <w:r>
+        <w:t>Información que envía:</w:t>
+      </w:r>
+    </w:p>
+    <w:p>
+      <w:r>
+        <w:tab/>
+      </w:r>
+      <w:r>
+        <w:t>CORRECTO</w:t>
+      </w:r>
+    </w:p>
+    <w:p>
+      <w:pPr>
+        <w:shd w:val="clear" w:color="auto" w:fill="1E1E1E"/>
+        <w:spacing w:after="0" w:line="285" w:lineRule="atLeast"/>
+        <w:rPr>
+          <w:rFonts w:ascii="Consolas" w:eastAsia="Times New Roman" w:hAnsi="Consolas" w:cs="Times New Roman"/>
+          <w:color w:val="D4D4D4"/>
+          <w:sz w:val="21"/>
+          <w:szCs w:val="21"/>
+          <w:lang w:eastAsia="es-SV"/>
+        </w:rPr>
+      </w:pPr>
+      <w:r>
+        <w:rPr>
+          <w:rFonts w:ascii="Consolas" w:eastAsia="Times New Roman" w:hAnsi="Consolas" w:cs="Times New Roman"/>
+          <w:color w:val="DCDCAA"/>
+          <w:sz w:val="21"/>
+          <w:szCs w:val="21"/>
+          <w:lang w:eastAsia="es-SV"/>
+        </w:rPr>
+        <w:t>array</w:t>
+      </w:r>
+      <w:r>
+        <w:rPr>
+          <w:rFonts w:ascii="Consolas" w:eastAsia="Times New Roman" w:hAnsi="Consolas" w:cs="Times New Roman"/>
+          <w:color w:val="D4D4D4"/>
+          <w:sz w:val="21"/>
+          <w:szCs w:val="21"/>
+          <w:lang w:eastAsia="es-SV"/>
+        </w:rPr>
+        <w:t>(</w:t>
+      </w:r>
+      <w:r>
+        <w:rPr>
+          <w:rFonts w:ascii="Consolas" w:eastAsia="Times New Roman" w:hAnsi="Consolas" w:cs="Times New Roman"/>
+          <w:color w:val="CE9178"/>
+          <w:sz w:val="21"/>
+          <w:szCs w:val="21"/>
+          <w:lang w:eastAsia="es-SV"/>
+        </w:rPr>
+        <w:t>"response"</w:t>
+      </w:r>
+      <w:r>
+        <w:rPr>
+          <w:rFonts w:ascii="Consolas" w:eastAsia="Times New Roman" w:hAnsi="Consolas" w:cs="Times New Roman"/>
+          <w:color w:val="D4D4D4"/>
+          <w:sz w:val="21"/>
+          <w:szCs w:val="21"/>
+          <w:lang w:eastAsia="es-SV"/>
+        </w:rPr>
+        <w:t>=&gt;</w:t>
+      </w:r>
+      <w:r>
+        <w:rPr>
+          <w:rFonts w:ascii="Consolas" w:eastAsia="Times New Roman" w:hAnsi="Consolas" w:cs="Times New Roman"/>
+          <w:color w:val="569CD6"/>
+          <w:sz w:val="21"/>
+          <w:szCs w:val="21"/>
+          <w:lang w:eastAsia="es-SV"/>
+        </w:rPr>
+        <w:t>true</w:t>
+      </w:r>
+      <w:r>
+        <w:rPr>
+          <w:rFonts w:ascii="Consolas" w:eastAsia="Times New Roman" w:hAnsi="Consolas" w:cs="Times New Roman"/>
+          <w:color w:val="D4D4D4"/>
+          <w:sz w:val="21"/>
+          <w:szCs w:val="21"/>
+          <w:lang w:eastAsia="es-SV"/>
+        </w:rPr>
+        <w:t>);</w:t>
+      </w:r>
+    </w:p>
+    <w:p>
+      <w:r>
+        <w:tab/>
+      </w:r>
+    </w:p>
+    <w:p>
+      <w:r>
+        <w:tab/>
+        <w:t>INCORRECTO</w:t>
+      </w:r>
+    </w:p>
+    <w:p>
+      <w:pPr>
+        <w:shd w:val="clear" w:color="auto" w:fill="1E1E1E"/>
+        <w:spacing w:after="0" w:line="285" w:lineRule="atLeast"/>
+        <w:rPr>
+          <w:rFonts w:ascii="Consolas" w:eastAsia="Times New Roman" w:hAnsi="Consolas" w:cs="Times New Roman"/>
+          <w:color w:val="D4D4D4"/>
+          <w:sz w:val="21"/>
+          <w:szCs w:val="21"/>
+          <w:lang w:eastAsia="es-SV"/>
+        </w:rPr>
+      </w:pPr>
+      <w:r>
+        <w:rPr>
+          <w:rFonts w:ascii="Consolas" w:eastAsia="Times New Roman" w:hAnsi="Consolas" w:cs="Times New Roman"/>
+          <w:color w:val="DCDCAA"/>
+          <w:sz w:val="21"/>
+          <w:szCs w:val="21"/>
+          <w:lang w:eastAsia="es-SV"/>
+        </w:rPr>
+        <w:t>array</w:t>
+      </w:r>
+      <w:r>
+        <w:rPr>
+          <w:rFonts w:ascii="Consolas" w:eastAsia="Times New Roman" w:hAnsi="Consolas" w:cs="Times New Roman"/>
+          <w:color w:val="D4D4D4"/>
+          <w:sz w:val="21"/>
+          <w:szCs w:val="21"/>
+          <w:lang w:eastAsia="es-SV"/>
+        </w:rPr>
+        <w:t>(</w:t>
+      </w:r>
+      <w:r>
+        <w:rPr>
+          <w:rFonts w:ascii="Consolas" w:eastAsia="Times New Roman" w:hAnsi="Consolas" w:cs="Times New Roman"/>
+          <w:color w:val="CE9178"/>
+          <w:sz w:val="21"/>
+          <w:szCs w:val="21"/>
+          <w:lang w:eastAsia="es-SV"/>
+        </w:rPr>
+        <w:t>"response"</w:t>
+      </w:r>
+      <w:r>
+        <w:rPr>
+          <w:rFonts w:ascii="Consolas" w:eastAsia="Times New Roman" w:hAnsi="Consolas" w:cs="Times New Roman"/>
+          <w:color w:val="D4D4D4"/>
+          <w:sz w:val="21"/>
+          <w:szCs w:val="21"/>
+          <w:lang w:eastAsia="es-SV"/>
+        </w:rPr>
+        <w:t>=&gt;</w:t>
+      </w:r>
+      <w:r>
+        <w:rPr>
+          <w:rFonts w:ascii="Consolas" w:eastAsia="Times New Roman" w:hAnsi="Consolas" w:cs="Times New Roman"/>
+          <w:color w:val="569CD6"/>
+          <w:sz w:val="21"/>
+          <w:szCs w:val="21"/>
+          <w:lang w:eastAsia="es-SV"/>
+        </w:rPr>
+        <w:t>false</w:t>
+      </w:r>
+      <w:r>
+        <w:rPr>
+          <w:rFonts w:ascii="Consolas" w:eastAsia="Times New Roman" w:hAnsi="Consolas" w:cs="Times New Roman"/>
+          <w:color w:val="D4D4D4"/>
+          <w:sz w:val="21"/>
+          <w:szCs w:val="21"/>
+          <w:lang w:eastAsia="es-SV"/>
+        </w:rPr>
+        <w:t>);</w:t>
+      </w:r>
+    </w:p>
+    <w:p/>
+    <w:p/>
+    <w:p>
+      <w:pPr>
+        <w:pStyle w:val="Ttulo3"/>
+      </w:pPr>
+      <w:bookmarkStart w:id="18" w:name="_Toc57398556"/>
+      <w:proofErr w:type="spellStart"/>
+      <w:r>
+        <w:t>Read</w:t>
+      </w:r>
+      <w:proofErr w:type="spellEnd"/>
+      <w:r>
+        <w:t xml:space="preserve"> </w:t>
+      </w:r>
+      <w:r>
+        <w:t>alquiler</w:t>
+      </w:r>
+      <w:r>
+        <w:t xml:space="preserve"> (Leer todos los </w:t>
+      </w:r>
+      <w:r>
+        <w:t>alquileres</w:t>
+      </w:r>
+      <w:r>
+        <w:t xml:space="preserve"> activos</w:t>
+      </w:r>
+      <w:r>
+        <w:t>)</w:t>
+      </w:r>
+      <w:bookmarkEnd w:id="18"/>
+    </w:p>
+    <w:p>
+      <w:pPr>
+        <w:rPr>
+          <w:lang w:val="en-US"/>
+        </w:rPr>
+      </w:pPr>
+      <w:r>
+        <w:rPr>
+          <w:lang w:val="en-US"/>
+        </w:rPr>
+        <w:t xml:space="preserve">url: </w:t>
+      </w:r>
+      <w:hyperlink r:id="rId19" w:history="1">
+        <w:r>
+          <w:rPr>
+            <w:rStyle w:val="Hipervnculo"/>
+            <w:lang w:val="en-US"/>
+          </w:rPr>
+          <w:t>http://localhost/TPI_movies/backend/server/readAlquiler.php</w:t>
+        </w:r>
+      </w:hyperlink>
+    </w:p>
+    <w:p>
+      <w:r>
+        <w:t>Información que r</w:t>
+      </w:r>
+      <w:r>
+        <w:t>ecibe en JSON:</w:t>
+      </w:r>
+    </w:p>
+    <w:p/>
+    <w:p>
+      <w:r>
+        <w:t>Información que envía:</w:t>
+      </w:r>
+    </w:p>
+    <w:p>
+      <w:r>
+        <w:tab/>
+      </w:r>
+      <w:r>
+        <w:t>CORRECTO</w:t>
+      </w:r>
+    </w:p>
+    <w:p>
+      <w:pPr>
+        <w:shd w:val="clear" w:color="auto" w:fill="1E1E1E"/>
+        <w:spacing w:after="0" w:line="285" w:lineRule="atLeast"/>
+        <w:rPr>
+          <w:rFonts w:ascii="Consolas" w:eastAsia="Times New Roman" w:hAnsi="Consolas" w:cs="Times New Roman"/>
+          <w:color w:val="D4D4D4"/>
+          <w:sz w:val="21"/>
+          <w:szCs w:val="21"/>
+          <w:lang w:eastAsia="es-SV"/>
+        </w:rPr>
+      </w:pPr>
+      <w:r>
+        <w:rPr>
+          <w:rFonts w:ascii="Consolas" w:eastAsia="Times New Roman" w:hAnsi="Consolas" w:cs="Times New Roman"/>
+          <w:color w:val="9CDCFE"/>
+          <w:sz w:val="21"/>
+          <w:szCs w:val="21"/>
+          <w:lang w:eastAsia="es-SV"/>
+        </w:rPr>
+        <w:t>$data</w:t>
+      </w:r>
+      <w:r>
+        <w:rPr>
+          <w:rFonts w:ascii="Consolas" w:eastAsia="Times New Roman" w:hAnsi="Consolas" w:cs="Times New Roman"/>
+          <w:color w:val="D4D4D4"/>
+          <w:sz w:val="21"/>
+          <w:szCs w:val="21"/>
+          <w:lang w:eastAsia="es-SV"/>
+        </w:rPr>
+        <w:t>-&gt;</w:t>
+      </w:r>
+      <w:proofErr w:type="spellStart"/>
+      <w:r>
+        <w:rPr>
+          <w:rFonts w:ascii="Consolas" w:eastAsia="Times New Roman" w:hAnsi="Consolas" w:cs="Times New Roman"/>
+          <w:color w:val="9CDCFE"/>
+          <w:sz w:val="21"/>
+          <w:szCs w:val="21"/>
+          <w:lang w:eastAsia="es-SV"/>
+        </w:rPr>
+        <w:t>idAlquiler</w:t>
+      </w:r>
+      <w:proofErr w:type="spellEnd"/>
+      <w:r>
+        <w:rPr>
+          <w:rFonts w:ascii="Consolas" w:eastAsia="Times New Roman" w:hAnsi="Consolas" w:cs="Times New Roman"/>
+          <w:color w:val="D4D4D4"/>
+          <w:sz w:val="21"/>
+          <w:szCs w:val="21"/>
+          <w:lang w:eastAsia="es-SV"/>
+        </w:rPr>
+        <w:t>, </w:t>
+      </w:r>
+    </w:p>
+    <w:p>
+      <w:pPr>
+        <w:shd w:val="clear" w:color="auto" w:fill="1E1E1E"/>
+        <w:spacing w:after="0" w:line="285" w:lineRule="atLeast"/>
+        <w:rPr>
+          <w:rFonts w:ascii="Consolas" w:eastAsia="Times New Roman" w:hAnsi="Consolas" w:cs="Times New Roman"/>
+          <w:color w:val="D4D4D4"/>
+          <w:sz w:val="21"/>
+          <w:szCs w:val="21"/>
+          <w:lang w:eastAsia="es-SV"/>
+        </w:rPr>
+      </w:pPr>
+      <w:r>
+        <w:rPr>
+          <w:rFonts w:ascii="Consolas" w:eastAsia="Times New Roman" w:hAnsi="Consolas" w:cs="Times New Roman"/>
+          <w:color w:val="9CDCFE"/>
+          <w:sz w:val="21"/>
+          <w:szCs w:val="21"/>
+          <w:lang w:eastAsia="es-SV"/>
+        </w:rPr>
+        <w:t>$data</w:t>
+      </w:r>
+      <w:r>
+        <w:rPr>
+          <w:rFonts w:ascii="Consolas" w:eastAsia="Times New Roman" w:hAnsi="Consolas" w:cs="Times New Roman"/>
+          <w:color w:val="D4D4D4"/>
+          <w:sz w:val="21"/>
+          <w:szCs w:val="21"/>
+          <w:lang w:eastAsia="es-SV"/>
+        </w:rPr>
+        <w:t>-&gt;</w:t>
+      </w:r>
+      <w:proofErr w:type="spellStart"/>
+      <w:r>
+        <w:rPr>
+          <w:rFonts w:ascii="Consolas" w:eastAsia="Times New Roman" w:hAnsi="Consolas" w:cs="Times New Roman"/>
+          <w:color w:val="9CDCFE"/>
+          <w:sz w:val="21"/>
+          <w:szCs w:val="21"/>
+          <w:lang w:eastAsia="es-SV"/>
+        </w:rPr>
+        <w:t>fechaAlquiler</w:t>
+      </w:r>
+      <w:proofErr w:type="spellEnd"/>
+      <w:r>
+        <w:rPr>
+          <w:rFonts w:ascii="Consolas" w:eastAsia="Times New Roman" w:hAnsi="Consolas" w:cs="Times New Roman"/>
+          <w:color w:val="D4D4D4"/>
+          <w:sz w:val="21"/>
+          <w:szCs w:val="21"/>
+          <w:lang w:eastAsia="es-SV"/>
+        </w:rPr>
+        <w:t>, </w:t>
+      </w:r>
+    </w:p>
+    <w:p>
+      <w:pPr>
+        <w:shd w:val="clear" w:color="auto" w:fill="1E1E1E"/>
+        <w:spacing w:after="0" w:line="285" w:lineRule="atLeast"/>
+        <w:rPr>
+          <w:rFonts w:ascii="Consolas" w:eastAsia="Times New Roman" w:hAnsi="Consolas" w:cs="Times New Roman"/>
+          <w:color w:val="D4D4D4"/>
+          <w:sz w:val="21"/>
+          <w:szCs w:val="21"/>
+          <w:lang w:eastAsia="es-SV"/>
+        </w:rPr>
+      </w:pPr>
+      <w:r>
+        <w:rPr>
+          <w:rFonts w:ascii="Consolas" w:eastAsia="Times New Roman" w:hAnsi="Consolas" w:cs="Times New Roman"/>
+          <w:color w:val="9CDCFE"/>
+          <w:sz w:val="21"/>
+          <w:szCs w:val="21"/>
+          <w:lang w:eastAsia="es-SV"/>
+        </w:rPr>
+        <w:t>$data</w:t>
+      </w:r>
+      <w:r>
+        <w:rPr>
+          <w:rFonts w:ascii="Consolas" w:eastAsia="Times New Roman" w:hAnsi="Consolas" w:cs="Times New Roman"/>
+          <w:color w:val="D4D4D4"/>
+          <w:sz w:val="21"/>
+          <w:szCs w:val="21"/>
+          <w:lang w:eastAsia="es-SV"/>
+        </w:rPr>
+        <w:t>-&gt;</w:t>
+      </w:r>
+      <w:proofErr w:type="spellStart"/>
+      <w:r>
+        <w:rPr>
+          <w:rFonts w:ascii="Consolas" w:eastAsia="Times New Roman" w:hAnsi="Consolas" w:cs="Times New Roman"/>
+          <w:color w:val="9CDCFE"/>
+          <w:sz w:val="21"/>
+          <w:szCs w:val="21"/>
+          <w:lang w:eastAsia="es-SV"/>
+        </w:rPr>
+        <w:t>fecha</w:t>
+      </w:r>
+      <w:r>
+        <w:rPr>
+          <w:rFonts w:ascii="Consolas" w:eastAsia="Times New Roman" w:hAnsi="Consolas" w:cs="Times New Roman"/>
+          <w:color w:val="9CDCFE"/>
+          <w:sz w:val="21"/>
+          <w:szCs w:val="21"/>
+          <w:lang w:eastAsia="es-SV"/>
+        </w:rPr>
+        <w:t>Esperada</w:t>
+      </w:r>
+      <w:r>
+        <w:rPr>
+          <w:rFonts w:ascii="Consolas" w:eastAsia="Times New Roman" w:hAnsi="Consolas" w:cs="Times New Roman"/>
+          <w:color w:val="9CDCFE"/>
+          <w:sz w:val="21"/>
+          <w:szCs w:val="21"/>
+          <w:lang w:eastAsia="es-SV"/>
+        </w:rPr>
+        <w:t>Alquiler</w:t>
+      </w:r>
+      <w:proofErr w:type="spellEnd"/>
+      <w:r>
+        <w:rPr>
+          <w:rFonts w:ascii="Consolas" w:eastAsia="Times New Roman" w:hAnsi="Consolas" w:cs="Times New Roman"/>
+          <w:color w:val="D4D4D4"/>
+          <w:sz w:val="21"/>
+          <w:szCs w:val="21"/>
+          <w:lang w:eastAsia="es-SV"/>
+        </w:rPr>
+        <w:t>, </w:t>
+      </w:r>
+    </w:p>
+    <w:p>
+      <w:pPr>
+        <w:shd w:val="clear" w:color="auto" w:fill="1E1E1E"/>
+        <w:spacing w:after="0" w:line="285" w:lineRule="atLeast"/>
+        <w:rPr>
+          <w:rFonts w:ascii="Consolas" w:eastAsia="Times New Roman" w:hAnsi="Consolas" w:cs="Times New Roman"/>
+          <w:color w:val="D4D4D4"/>
+          <w:sz w:val="21"/>
+          <w:szCs w:val="21"/>
+          <w:lang w:eastAsia="es-SV"/>
+        </w:rPr>
+      </w:pPr>
+      <w:r>
+        <w:rPr>
+          <w:rFonts w:ascii="Consolas" w:eastAsia="Times New Roman" w:hAnsi="Consolas" w:cs="Times New Roman"/>
+          <w:color w:val="9CDCFE"/>
+          <w:sz w:val="21"/>
+          <w:szCs w:val="21"/>
+          <w:lang w:eastAsia="es-SV"/>
+        </w:rPr>
+        <w:t>$data</w:t>
+      </w:r>
+      <w:r>
+        <w:rPr>
+          <w:rFonts w:ascii="Consolas" w:eastAsia="Times New Roman" w:hAnsi="Consolas" w:cs="Times New Roman"/>
+          <w:color w:val="D4D4D4"/>
+          <w:sz w:val="21"/>
+          <w:szCs w:val="21"/>
+          <w:lang w:eastAsia="es-SV"/>
+        </w:rPr>
+        <w:t>-&gt;</w:t>
+      </w:r>
+      <w:proofErr w:type="spellStart"/>
+      <w:r>
+        <w:rPr>
+          <w:rFonts w:ascii="Consolas" w:eastAsia="Times New Roman" w:hAnsi="Consolas" w:cs="Times New Roman"/>
+          <w:color w:val="9CDCFE"/>
+          <w:sz w:val="21"/>
+          <w:szCs w:val="21"/>
           <w:lang w:eastAsia="es-SV"/>
         </w:rPr>
         <w:t>idCliente</w:t>
       </w:r>
       <w:proofErr w:type="spellEnd"/>
+      <w:r>
+        <w:rPr>
+          <w:rFonts w:ascii="Consolas" w:eastAsia="Times New Roman" w:hAnsi="Consolas" w:cs="Times New Roman"/>
+          <w:color w:val="D4D4D4"/>
+          <w:sz w:val="21"/>
+          <w:szCs w:val="21"/>
+          <w:lang w:eastAsia="es-SV"/>
+        </w:rPr>
+        <w:t>, </w:t>
+      </w:r>
+    </w:p>
+    <w:p>
+      <w:pPr>
+        <w:shd w:val="clear" w:color="auto" w:fill="1E1E1E"/>
+        <w:spacing w:after="0" w:line="285" w:lineRule="atLeast"/>
+        <w:rPr>
+          <w:rFonts w:ascii="Consolas" w:eastAsia="Times New Roman" w:hAnsi="Consolas" w:cs="Times New Roman"/>
+          <w:color w:val="9CDCFE"/>
+          <w:sz w:val="21"/>
+          <w:szCs w:val="21"/>
+          <w:lang w:eastAsia="es-SV"/>
+        </w:rPr>
+      </w:pPr>
+      <w:r>
+        <w:rPr>
+          <w:rFonts w:ascii="Consolas" w:eastAsia="Times New Roman" w:hAnsi="Consolas" w:cs="Times New Roman"/>
+          <w:color w:val="9CDCFE"/>
+          <w:sz w:val="21"/>
+          <w:szCs w:val="21"/>
+          <w:lang w:eastAsia="es-SV"/>
+        </w:rPr>
+        <w:t>$data</w:t>
+      </w:r>
+      <w:r>
+        <w:rPr>
+          <w:rFonts w:ascii="Consolas" w:eastAsia="Times New Roman" w:hAnsi="Consolas" w:cs="Times New Roman"/>
+          <w:color w:val="D4D4D4"/>
+          <w:sz w:val="21"/>
+          <w:szCs w:val="21"/>
+          <w:lang w:eastAsia="es-SV"/>
+        </w:rPr>
+        <w:t>-&gt;</w:t>
+      </w:r>
+      <w:proofErr w:type="spellStart"/>
+      <w:r>
+        <w:rPr>
+          <w:rFonts w:ascii="Consolas" w:eastAsia="Times New Roman" w:hAnsi="Consolas" w:cs="Times New Roman"/>
+          <w:color w:val="9CDCFE"/>
+          <w:sz w:val="21"/>
+          <w:szCs w:val="21"/>
+          <w:lang w:eastAsia="es-SV"/>
+        </w:rPr>
+        <w:t>idPelicula</w:t>
+      </w:r>
+      <w:proofErr w:type="spellEnd"/>
+      <w:r>
+        <w:rPr>
+          <w:rFonts w:ascii="Consolas" w:eastAsia="Times New Roman" w:hAnsi="Consolas" w:cs="Times New Roman"/>
+          <w:color w:val="9CDCFE"/>
+          <w:sz w:val="21"/>
+          <w:szCs w:val="21"/>
+          <w:lang w:eastAsia="es-SV"/>
+        </w:rPr>
+        <w:t>,</w:t>
+      </w:r>
+    </w:p>
+    <w:p>
+      <w:pPr>
+        <w:shd w:val="clear" w:color="auto" w:fill="1E1E1E"/>
+        <w:spacing w:after="0" w:line="285" w:lineRule="atLeast"/>
+        <w:rPr>
+          <w:rFonts w:ascii="Consolas" w:eastAsia="Times New Roman" w:hAnsi="Consolas" w:cs="Times New Roman"/>
+          <w:color w:val="D4D4D4"/>
+          <w:sz w:val="21"/>
+          <w:szCs w:val="21"/>
+          <w:lang w:eastAsia="es-SV"/>
+        </w:rPr>
+      </w:pPr>
+      <w:r>
+        <w:rPr>
+          <w:rFonts w:ascii="Consolas" w:eastAsia="Times New Roman" w:hAnsi="Consolas" w:cs="Times New Roman"/>
+          <w:color w:val="9CDCFE"/>
+          <w:sz w:val="21"/>
+          <w:szCs w:val="21"/>
+          <w:lang w:eastAsia="es-SV"/>
+        </w:rPr>
+        <w:t>$data</w:t>
+      </w:r>
+      <w:r>
+        <w:rPr>
+          <w:rFonts w:ascii="Consolas" w:eastAsia="Times New Roman" w:hAnsi="Consolas" w:cs="Times New Roman"/>
+          <w:color w:val="D4D4D4"/>
+          <w:sz w:val="21"/>
+          <w:szCs w:val="21"/>
+          <w:lang w:eastAsia="es-SV"/>
+        </w:rPr>
+        <w:t>-&gt;</w:t>
+      </w:r>
+      <w:proofErr w:type="spellStart"/>
+      <w:r>
+        <w:rPr>
+          <w:rFonts w:ascii="Consolas" w:eastAsia="Times New Roman" w:hAnsi="Consolas" w:cs="Times New Roman"/>
+          <w:color w:val="9CDCFE"/>
+          <w:sz w:val="21"/>
+          <w:szCs w:val="21"/>
+          <w:lang w:eastAsia="es-SV"/>
+        </w:rPr>
+        <w:t>estadoAlquiler</w:t>
+      </w:r>
+      <w:proofErr w:type="spellEnd"/>
+      <w:r>
+        <w:rPr>
+          <w:rFonts w:ascii="Consolas" w:eastAsia="Times New Roman" w:hAnsi="Consolas" w:cs="Times New Roman"/>
+          <w:color w:val="D4D4D4"/>
+          <w:sz w:val="21"/>
+          <w:szCs w:val="21"/>
+          <w:lang w:eastAsia="es-SV"/>
+        </w:rPr>
+        <w:t> </w:t>
+      </w:r>
+    </w:p>
+    <w:p>
+      <w:r>
+        <w:tab/>
+      </w:r>
+    </w:p>
+    <w:p>
+      <w:r>
+        <w:tab/>
+      </w:r>
+      <w:r>
+        <w:t>INCORRECTO</w:t>
+      </w:r>
+    </w:p>
+    <w:p>
+      <w:pPr>
+        <w:shd w:val="clear" w:color="auto" w:fill="1E1E1E"/>
+        <w:spacing w:after="0" w:line="285" w:lineRule="atLeast"/>
+        <w:rPr>
+          <w:rFonts w:ascii="Consolas" w:eastAsia="Times New Roman" w:hAnsi="Consolas" w:cs="Times New Roman"/>
+          <w:color w:val="D4D4D4"/>
+          <w:sz w:val="21"/>
+          <w:szCs w:val="21"/>
+          <w:lang w:eastAsia="es-SV"/>
+        </w:rPr>
+      </w:pPr>
+      <w:r>
+        <w:rPr>
+          <w:rFonts w:ascii="Consolas" w:eastAsia="Times New Roman" w:hAnsi="Consolas" w:cs="Times New Roman"/>
+          <w:color w:val="DCDCAA"/>
+          <w:sz w:val="21"/>
+          <w:szCs w:val="21"/>
+          <w:lang w:eastAsia="es-SV"/>
+        </w:rPr>
+        <w:lastRenderedPageBreak/>
+        <w:t>array</w:t>
+      </w:r>
+      <w:r>
+        <w:rPr>
+          <w:rFonts w:ascii="Consolas" w:eastAsia="Times New Roman" w:hAnsi="Consolas" w:cs="Times New Roman"/>
+          <w:color w:val="D4D4D4"/>
+          <w:sz w:val="21"/>
+          <w:szCs w:val="21"/>
+          <w:lang w:eastAsia="es-SV"/>
+        </w:rPr>
+        <w:t>(</w:t>
+      </w:r>
+      <w:r>
+        <w:rPr>
+          <w:rFonts w:ascii="Consolas" w:eastAsia="Times New Roman" w:hAnsi="Consolas" w:cs="Times New Roman"/>
+          <w:color w:val="CE9178"/>
+          <w:sz w:val="21"/>
+          <w:szCs w:val="21"/>
+          <w:lang w:eastAsia="es-SV"/>
+        </w:rPr>
+        <w:t>"response"</w:t>
+      </w:r>
+      <w:r>
+        <w:rPr>
+          <w:rFonts w:ascii="Consolas" w:eastAsia="Times New Roman" w:hAnsi="Consolas" w:cs="Times New Roman"/>
+          <w:color w:val="D4D4D4"/>
+          <w:sz w:val="21"/>
+          <w:szCs w:val="21"/>
+          <w:lang w:eastAsia="es-SV"/>
+        </w:rPr>
+        <w:t>=&gt;</w:t>
+      </w:r>
+      <w:r>
+        <w:rPr>
+          <w:rFonts w:ascii="Consolas" w:eastAsia="Times New Roman" w:hAnsi="Consolas" w:cs="Times New Roman"/>
+          <w:color w:val="569CD6"/>
+          <w:sz w:val="21"/>
+          <w:szCs w:val="21"/>
+          <w:lang w:eastAsia="es-SV"/>
+        </w:rPr>
+        <w:t>false</w:t>
+      </w:r>
+      <w:r>
+        <w:rPr>
+          <w:rFonts w:ascii="Consolas" w:eastAsia="Times New Roman" w:hAnsi="Consolas" w:cs="Times New Roman"/>
+          <w:color w:val="D4D4D4"/>
+          <w:sz w:val="21"/>
+          <w:szCs w:val="21"/>
+          <w:lang w:eastAsia="es-SV"/>
+        </w:rPr>
+        <w:t>);</w:t>
+      </w:r>
     </w:p>
     <w:p/>
     <w:p>
+      <w:pPr>
+        <w:pStyle w:val="Ttulo3"/>
+      </w:pPr>
+      <w:bookmarkStart w:id="19" w:name="_Toc57398557"/>
+      <w:proofErr w:type="spellStart"/>
+      <w:r>
+        <w:t>ReadOne</w:t>
+      </w:r>
+      <w:r>
+        <w:t>Specific</w:t>
+      </w:r>
+      <w:proofErr w:type="spellEnd"/>
+      <w:r>
+        <w:t xml:space="preserve"> alquiler (Leer </w:t>
+      </w:r>
+      <w:r>
+        <w:t xml:space="preserve">un </w:t>
+      </w:r>
+      <w:r>
+        <w:t>alquiler especifico)</w:t>
+      </w:r>
+      <w:bookmarkEnd w:id="19"/>
+    </w:p>
+    <w:p>
+      <w:pPr>
+        <w:rPr>
+          <w:lang w:val="en-US"/>
+        </w:rPr>
+      </w:pPr>
+      <w:r>
+        <w:rPr>
+          <w:lang w:val="en-US"/>
+        </w:rPr>
+        <w:t xml:space="preserve">url: </w:t>
+      </w:r>
+      <w:hyperlink r:id="rId20" w:history="1">
+        <w:r>
+          <w:rPr>
+            <w:rStyle w:val="Hipervnculo"/>
+            <w:lang w:val="en-US"/>
+          </w:rPr>
+          <w:t>http://localhost/TPI_movies/backend/server/readOneSpecificAlquiler.php</w:t>
+        </w:r>
+      </w:hyperlink>
+    </w:p>
+    <w:p>
+      <w:r>
+        <w:t>Información que r</w:t>
+      </w:r>
+      <w:r>
+        <w:t>ecibe en JSON:</w:t>
+      </w:r>
+    </w:p>
+    <w:p>
+      <w:pPr>
+        <w:shd w:val="clear" w:color="auto" w:fill="1E1E1E"/>
+        <w:spacing w:after="0" w:line="285" w:lineRule="atLeast"/>
+        <w:rPr>
+          <w:rFonts w:ascii="Consolas" w:eastAsia="Times New Roman" w:hAnsi="Consolas" w:cs="Times New Roman"/>
+          <w:color w:val="D4D4D4"/>
+          <w:sz w:val="21"/>
+          <w:szCs w:val="21"/>
+          <w:lang w:val="es-419" w:eastAsia="es-419"/>
+        </w:rPr>
+      </w:pPr>
+      <w:r>
+        <w:rPr>
+          <w:rFonts w:ascii="Consolas" w:eastAsia="Times New Roman" w:hAnsi="Consolas" w:cs="Times New Roman"/>
+          <w:color w:val="9CDCFE"/>
+          <w:sz w:val="21"/>
+          <w:szCs w:val="21"/>
+          <w:lang w:val="es-419" w:eastAsia="es-419"/>
+        </w:rPr>
+        <w:t>$data</w:t>
+      </w:r>
+      <w:r>
+        <w:rPr>
+          <w:rFonts w:ascii="Consolas" w:eastAsia="Times New Roman" w:hAnsi="Consolas" w:cs="Times New Roman"/>
+          <w:color w:val="D4D4D4"/>
+          <w:sz w:val="21"/>
+          <w:szCs w:val="21"/>
+          <w:lang w:val="es-419" w:eastAsia="es-419"/>
+        </w:rPr>
+        <w:t>-&gt;</w:t>
+      </w:r>
+      <w:proofErr w:type="spellStart"/>
+      <w:r>
+        <w:rPr>
+          <w:rFonts w:ascii="Consolas" w:eastAsia="Times New Roman" w:hAnsi="Consolas" w:cs="Times New Roman"/>
+          <w:color w:val="9CDCFE"/>
+          <w:sz w:val="21"/>
+          <w:szCs w:val="21"/>
+          <w:lang w:val="es-419" w:eastAsia="es-419"/>
+        </w:rPr>
+        <w:t>idAlquiler</w:t>
+      </w:r>
+      <w:proofErr w:type="spellEnd"/>
+    </w:p>
+    <w:p/>
+    <w:p>
       <w:r>
         <w:t>Información que envía:</w:t>
       </w:r>
@@ -8124,33 +8745,574 @@
     </w:p>
     <w:p>
       <w:r>
+        <w:tab/>
+      </w:r>
+      <w:r>
+        <w:t>INCORRECTO</w:t>
+      </w:r>
+    </w:p>
+    <w:p>
+      <w:pPr>
+        <w:shd w:val="clear" w:color="auto" w:fill="1E1E1E"/>
+        <w:spacing w:after="0" w:line="285" w:lineRule="atLeast"/>
+        <w:rPr>
+          <w:rFonts w:ascii="Consolas" w:eastAsia="Times New Roman" w:hAnsi="Consolas" w:cs="Times New Roman"/>
+          <w:color w:val="D4D4D4"/>
+          <w:sz w:val="21"/>
+          <w:szCs w:val="21"/>
+          <w:lang w:eastAsia="es-SV"/>
+        </w:rPr>
+      </w:pPr>
+      <w:r>
+        <w:rPr>
+          <w:rFonts w:ascii="Consolas" w:eastAsia="Times New Roman" w:hAnsi="Consolas" w:cs="Times New Roman"/>
+          <w:color w:val="DCDCAA"/>
+          <w:sz w:val="21"/>
+          <w:szCs w:val="21"/>
+          <w:lang w:eastAsia="es-SV"/>
+        </w:rPr>
+        <w:t>array</w:t>
+      </w:r>
+      <w:r>
+        <w:rPr>
+          <w:rFonts w:ascii="Consolas" w:eastAsia="Times New Roman" w:hAnsi="Consolas" w:cs="Times New Roman"/>
+          <w:color w:val="D4D4D4"/>
+          <w:sz w:val="21"/>
+          <w:szCs w:val="21"/>
+          <w:lang w:eastAsia="es-SV"/>
+        </w:rPr>
+        <w:t>(</w:t>
+      </w:r>
+      <w:r>
+        <w:rPr>
+          <w:rFonts w:ascii="Consolas" w:eastAsia="Times New Roman" w:hAnsi="Consolas" w:cs="Times New Roman"/>
+          <w:color w:val="CE9178"/>
+          <w:sz w:val="21"/>
+          <w:szCs w:val="21"/>
+          <w:lang w:eastAsia="es-SV"/>
+        </w:rPr>
+        <w:t>"response"</w:t>
+      </w:r>
+      <w:r>
+        <w:rPr>
+          <w:rFonts w:ascii="Consolas" w:eastAsia="Times New Roman" w:hAnsi="Consolas" w:cs="Times New Roman"/>
+          <w:color w:val="D4D4D4"/>
+          <w:sz w:val="21"/>
+          <w:szCs w:val="21"/>
+          <w:lang w:eastAsia="es-SV"/>
+        </w:rPr>
+        <w:t>=&gt;</w:t>
+      </w:r>
+      <w:r>
+        <w:rPr>
+          <w:rFonts w:ascii="Consolas" w:eastAsia="Times New Roman" w:hAnsi="Consolas" w:cs="Times New Roman"/>
+          <w:color w:val="569CD6"/>
+          <w:sz w:val="21"/>
+          <w:szCs w:val="21"/>
+          <w:lang w:eastAsia="es-SV"/>
+        </w:rPr>
+        <w:t>false</w:t>
+      </w:r>
+      <w:r>
+        <w:rPr>
+          <w:rFonts w:ascii="Consolas" w:eastAsia="Times New Roman" w:hAnsi="Consolas" w:cs="Times New Roman"/>
+          <w:color w:val="D4D4D4"/>
+          <w:sz w:val="21"/>
+          <w:szCs w:val="21"/>
+          <w:lang w:eastAsia="es-SV"/>
+        </w:rPr>
+        <w:t>);</w:t>
+      </w:r>
+    </w:p>
+    <w:p/>
+    <w:p>
+      <w:pPr>
+        <w:pStyle w:val="Ttulo3"/>
+      </w:pPr>
+      <w:bookmarkStart w:id="20" w:name="_Toc57398558"/>
+      <w:proofErr w:type="spellStart"/>
+      <w:r>
+        <w:t>ReadOne</w:t>
+      </w:r>
+      <w:proofErr w:type="spellEnd"/>
+      <w:r>
+        <w:t xml:space="preserve"> alquiler (Leer todos los alquileres activos de un cliente especifico)</w:t>
+      </w:r>
+      <w:bookmarkEnd w:id="20"/>
+    </w:p>
+    <w:p>
+      <w:pPr>
+        <w:rPr>
+          <w:lang w:val="en-US"/>
+        </w:rPr>
+      </w:pPr>
+      <w:r>
+        <w:rPr>
+          <w:lang w:val="en-US"/>
+        </w:rPr>
+        <w:t xml:space="preserve">url: </w:t>
+      </w:r>
+      <w:hyperlink r:id="rId21" w:history="1">
+        <w:r>
+          <w:rPr>
+            <w:rStyle w:val="Hipervnculo"/>
+            <w:lang w:val="en-US"/>
+          </w:rPr>
+          <w:t>http://localhost/TPI_movies/backend/server/readOneAlquiler.php</w:t>
+        </w:r>
+      </w:hyperlink>
+    </w:p>
+    <w:p>
+      <w:r>
+        <w:t>Información que r</w:t>
+      </w:r>
+      <w:r>
+        <w:t>ecibe en JSON:</w:t>
+      </w:r>
+    </w:p>
+    <w:p>
+      <w:pPr>
+        <w:shd w:val="clear" w:color="auto" w:fill="1E1E1E"/>
+        <w:spacing w:after="0" w:line="285" w:lineRule="atLeast"/>
+        <w:rPr>
+          <w:rFonts w:ascii="Consolas" w:eastAsia="Times New Roman" w:hAnsi="Consolas" w:cs="Times New Roman"/>
+          <w:color w:val="D4D4D4"/>
+          <w:sz w:val="21"/>
+          <w:szCs w:val="21"/>
+          <w:lang w:eastAsia="es-SV"/>
+        </w:rPr>
+      </w:pPr>
+      <w:r>
+        <w:rPr>
+          <w:rFonts w:ascii="Consolas" w:eastAsia="Times New Roman" w:hAnsi="Consolas" w:cs="Times New Roman"/>
+          <w:color w:val="9CDCFE"/>
+          <w:sz w:val="21"/>
+          <w:szCs w:val="21"/>
+          <w:lang w:eastAsia="es-SV"/>
+        </w:rPr>
+        <w:t>$data</w:t>
+      </w:r>
+      <w:r>
+        <w:rPr>
+          <w:rFonts w:ascii="Consolas" w:eastAsia="Times New Roman" w:hAnsi="Consolas" w:cs="Times New Roman"/>
+          <w:color w:val="D4D4D4"/>
+          <w:sz w:val="21"/>
+          <w:szCs w:val="21"/>
+          <w:lang w:eastAsia="es-SV"/>
+        </w:rPr>
+        <w:t>-&gt;</w:t>
+      </w:r>
+      <w:proofErr w:type="spellStart"/>
+      <w:r>
+        <w:rPr>
+          <w:rFonts w:ascii="Consolas" w:eastAsia="Times New Roman" w:hAnsi="Consolas" w:cs="Times New Roman"/>
+          <w:color w:val="9CDCFE"/>
+          <w:sz w:val="21"/>
+          <w:szCs w:val="21"/>
+          <w:lang w:eastAsia="es-SV"/>
+        </w:rPr>
+        <w:t>idCliente</w:t>
+      </w:r>
+      <w:proofErr w:type="spellEnd"/>
+    </w:p>
+    <w:p/>
+    <w:p>
+      <w:r>
+        <w:t>Información que envía:</w:t>
+      </w:r>
+    </w:p>
+    <w:p>
+      <w:r>
+        <w:tab/>
+      </w:r>
+      <w:r>
+        <w:t>CORRECTO</w:t>
+      </w:r>
+    </w:p>
+    <w:p>
+      <w:pPr>
+        <w:shd w:val="clear" w:color="auto" w:fill="1E1E1E"/>
+        <w:spacing w:after="0" w:line="285" w:lineRule="atLeast"/>
+        <w:rPr>
+          <w:rFonts w:ascii="Consolas" w:eastAsia="Times New Roman" w:hAnsi="Consolas" w:cs="Times New Roman"/>
+          <w:color w:val="D4D4D4"/>
+          <w:sz w:val="21"/>
+          <w:szCs w:val="21"/>
+          <w:lang w:eastAsia="es-SV"/>
+        </w:rPr>
+      </w:pPr>
+      <w:r>
+        <w:rPr>
+          <w:rFonts w:ascii="Consolas" w:eastAsia="Times New Roman" w:hAnsi="Consolas" w:cs="Times New Roman"/>
+          <w:color w:val="9CDCFE"/>
+          <w:sz w:val="21"/>
+          <w:szCs w:val="21"/>
+          <w:lang w:eastAsia="es-SV"/>
+        </w:rPr>
+        <w:t>$data</w:t>
+      </w:r>
+      <w:r>
+        <w:rPr>
+          <w:rFonts w:ascii="Consolas" w:eastAsia="Times New Roman" w:hAnsi="Consolas" w:cs="Times New Roman"/>
+          <w:color w:val="D4D4D4"/>
+          <w:sz w:val="21"/>
+          <w:szCs w:val="21"/>
+          <w:lang w:eastAsia="es-SV"/>
+        </w:rPr>
+        <w:t>-&gt;</w:t>
+      </w:r>
+      <w:proofErr w:type="spellStart"/>
+      <w:r>
+        <w:rPr>
+          <w:rFonts w:ascii="Consolas" w:eastAsia="Times New Roman" w:hAnsi="Consolas" w:cs="Times New Roman"/>
+          <w:color w:val="9CDCFE"/>
+          <w:sz w:val="21"/>
+          <w:szCs w:val="21"/>
+          <w:lang w:eastAsia="es-SV"/>
+        </w:rPr>
+        <w:t>idAlquiler</w:t>
+      </w:r>
+      <w:proofErr w:type="spellEnd"/>
+      <w:r>
+        <w:rPr>
+          <w:rFonts w:ascii="Consolas" w:eastAsia="Times New Roman" w:hAnsi="Consolas" w:cs="Times New Roman"/>
+          <w:color w:val="D4D4D4"/>
+          <w:sz w:val="21"/>
+          <w:szCs w:val="21"/>
+          <w:lang w:eastAsia="es-SV"/>
+        </w:rPr>
+        <w:t>, </w:t>
+      </w:r>
+    </w:p>
+    <w:p>
+      <w:pPr>
+        <w:shd w:val="clear" w:color="auto" w:fill="1E1E1E"/>
+        <w:spacing w:after="0" w:line="285" w:lineRule="atLeast"/>
+        <w:rPr>
+          <w:rFonts w:ascii="Consolas" w:eastAsia="Times New Roman" w:hAnsi="Consolas" w:cs="Times New Roman"/>
+          <w:color w:val="D4D4D4"/>
+          <w:sz w:val="21"/>
+          <w:szCs w:val="21"/>
+          <w:lang w:eastAsia="es-SV"/>
+        </w:rPr>
+      </w:pPr>
+      <w:r>
+        <w:rPr>
+          <w:rFonts w:ascii="Consolas" w:eastAsia="Times New Roman" w:hAnsi="Consolas" w:cs="Times New Roman"/>
+          <w:color w:val="9CDCFE"/>
+          <w:sz w:val="21"/>
+          <w:szCs w:val="21"/>
+          <w:lang w:eastAsia="es-SV"/>
+        </w:rPr>
+        <w:t>$data</w:t>
+      </w:r>
+      <w:r>
+        <w:rPr>
+          <w:rFonts w:ascii="Consolas" w:eastAsia="Times New Roman" w:hAnsi="Consolas" w:cs="Times New Roman"/>
+          <w:color w:val="D4D4D4"/>
+          <w:sz w:val="21"/>
+          <w:szCs w:val="21"/>
+          <w:lang w:eastAsia="es-SV"/>
+        </w:rPr>
+        <w:t>-&gt;</w:t>
+      </w:r>
+      <w:proofErr w:type="spellStart"/>
+      <w:r>
+        <w:rPr>
+          <w:rFonts w:ascii="Consolas" w:eastAsia="Times New Roman" w:hAnsi="Consolas" w:cs="Times New Roman"/>
+          <w:color w:val="9CDCFE"/>
+          <w:sz w:val="21"/>
+          <w:szCs w:val="21"/>
+          <w:lang w:eastAsia="es-SV"/>
+        </w:rPr>
+        <w:t>fechaAlquiler</w:t>
+      </w:r>
+      <w:proofErr w:type="spellEnd"/>
+      <w:r>
+        <w:rPr>
+          <w:rFonts w:ascii="Consolas" w:eastAsia="Times New Roman" w:hAnsi="Consolas" w:cs="Times New Roman"/>
+          <w:color w:val="D4D4D4"/>
+          <w:sz w:val="21"/>
+          <w:szCs w:val="21"/>
+          <w:lang w:eastAsia="es-SV"/>
+        </w:rPr>
+        <w:t>, </w:t>
+      </w:r>
+    </w:p>
+    <w:p>
+      <w:pPr>
+        <w:shd w:val="clear" w:color="auto" w:fill="1E1E1E"/>
+        <w:spacing w:after="0" w:line="285" w:lineRule="atLeast"/>
+        <w:rPr>
+          <w:rFonts w:ascii="Consolas" w:eastAsia="Times New Roman" w:hAnsi="Consolas" w:cs="Times New Roman"/>
+          <w:color w:val="D4D4D4"/>
+          <w:sz w:val="21"/>
+          <w:szCs w:val="21"/>
+          <w:lang w:eastAsia="es-SV"/>
+        </w:rPr>
+      </w:pPr>
+      <w:r>
+        <w:rPr>
+          <w:rFonts w:ascii="Consolas" w:eastAsia="Times New Roman" w:hAnsi="Consolas" w:cs="Times New Roman"/>
+          <w:color w:val="9CDCFE"/>
+          <w:sz w:val="21"/>
+          <w:szCs w:val="21"/>
+          <w:lang w:eastAsia="es-SV"/>
+        </w:rPr>
+        <w:t>$data</w:t>
+      </w:r>
+      <w:r>
+        <w:rPr>
+          <w:rFonts w:ascii="Consolas" w:eastAsia="Times New Roman" w:hAnsi="Consolas" w:cs="Times New Roman"/>
+          <w:color w:val="D4D4D4"/>
+          <w:sz w:val="21"/>
+          <w:szCs w:val="21"/>
+          <w:lang w:eastAsia="es-SV"/>
+        </w:rPr>
+        <w:t>-&gt;</w:t>
+      </w:r>
+      <w:proofErr w:type="spellStart"/>
+      <w:r>
+        <w:rPr>
+          <w:rFonts w:ascii="Consolas" w:eastAsia="Times New Roman" w:hAnsi="Consolas" w:cs="Times New Roman"/>
+          <w:color w:val="9CDCFE"/>
+          <w:sz w:val="21"/>
+          <w:szCs w:val="21"/>
+          <w:lang w:eastAsia="es-SV"/>
+        </w:rPr>
+        <w:t>fecha</w:t>
+      </w:r>
+      <w:r>
+        <w:rPr>
+          <w:rFonts w:ascii="Consolas" w:eastAsia="Times New Roman" w:hAnsi="Consolas" w:cs="Times New Roman"/>
+          <w:color w:val="9CDCFE"/>
+          <w:sz w:val="21"/>
+          <w:szCs w:val="21"/>
+          <w:lang w:eastAsia="es-SV"/>
+        </w:rPr>
+        <w:t>Esperada</w:t>
+      </w:r>
+      <w:r>
+        <w:rPr>
+          <w:rFonts w:ascii="Consolas" w:eastAsia="Times New Roman" w:hAnsi="Consolas" w:cs="Times New Roman"/>
+          <w:color w:val="9CDCFE"/>
+          <w:sz w:val="21"/>
+          <w:szCs w:val="21"/>
+          <w:lang w:eastAsia="es-SV"/>
+        </w:rPr>
+        <w:t>Alquiler</w:t>
+      </w:r>
+      <w:proofErr w:type="spellEnd"/>
+      <w:r>
+        <w:rPr>
+          <w:rFonts w:ascii="Consolas" w:eastAsia="Times New Roman" w:hAnsi="Consolas" w:cs="Times New Roman"/>
+          <w:color w:val="D4D4D4"/>
+          <w:sz w:val="21"/>
+          <w:szCs w:val="21"/>
+          <w:lang w:eastAsia="es-SV"/>
+        </w:rPr>
+        <w:t>, </w:t>
+      </w:r>
+    </w:p>
+    <w:p>
+      <w:pPr>
+        <w:shd w:val="clear" w:color="auto" w:fill="1E1E1E"/>
+        <w:spacing w:after="0" w:line="285" w:lineRule="atLeast"/>
+        <w:rPr>
+          <w:rFonts w:ascii="Consolas" w:eastAsia="Times New Roman" w:hAnsi="Consolas" w:cs="Times New Roman"/>
+          <w:color w:val="D4D4D4"/>
+          <w:sz w:val="21"/>
+          <w:szCs w:val="21"/>
+          <w:lang w:eastAsia="es-SV"/>
+        </w:rPr>
+      </w:pPr>
+      <w:r>
+        <w:rPr>
+          <w:rFonts w:ascii="Consolas" w:eastAsia="Times New Roman" w:hAnsi="Consolas" w:cs="Times New Roman"/>
+          <w:color w:val="9CDCFE"/>
+          <w:sz w:val="21"/>
+          <w:szCs w:val="21"/>
+          <w:lang w:eastAsia="es-SV"/>
+        </w:rPr>
+        <w:t>$data</w:t>
+      </w:r>
+      <w:r>
+        <w:rPr>
+          <w:rFonts w:ascii="Consolas" w:eastAsia="Times New Roman" w:hAnsi="Consolas" w:cs="Times New Roman"/>
+          <w:color w:val="D4D4D4"/>
+          <w:sz w:val="21"/>
+          <w:szCs w:val="21"/>
+          <w:lang w:eastAsia="es-SV"/>
+        </w:rPr>
+        <w:t>-&gt;</w:t>
+      </w:r>
+      <w:proofErr w:type="spellStart"/>
+      <w:r>
+        <w:rPr>
+          <w:rFonts w:ascii="Consolas" w:eastAsia="Times New Roman" w:hAnsi="Consolas" w:cs="Times New Roman"/>
+          <w:color w:val="9CDCFE"/>
+          <w:sz w:val="21"/>
+          <w:szCs w:val="21"/>
+          <w:lang w:eastAsia="es-SV"/>
+        </w:rPr>
+        <w:t>idCliente</w:t>
+      </w:r>
+      <w:proofErr w:type="spellEnd"/>
+      <w:r>
+        <w:rPr>
+          <w:rFonts w:ascii="Consolas" w:eastAsia="Times New Roman" w:hAnsi="Consolas" w:cs="Times New Roman"/>
+          <w:color w:val="D4D4D4"/>
+          <w:sz w:val="21"/>
+          <w:szCs w:val="21"/>
+          <w:lang w:eastAsia="es-SV"/>
+        </w:rPr>
+        <w:t>, </w:t>
+      </w:r>
+    </w:p>
+    <w:p>
+      <w:pPr>
+        <w:shd w:val="clear" w:color="auto" w:fill="1E1E1E"/>
+        <w:spacing w:after="0" w:line="285" w:lineRule="atLeast"/>
+        <w:rPr>
+          <w:rFonts w:ascii="Consolas" w:eastAsia="Times New Roman" w:hAnsi="Consolas" w:cs="Times New Roman"/>
+          <w:color w:val="9CDCFE"/>
+          <w:sz w:val="21"/>
+          <w:szCs w:val="21"/>
+          <w:lang w:eastAsia="es-SV"/>
+        </w:rPr>
+      </w:pPr>
+      <w:r>
+        <w:rPr>
+          <w:rFonts w:ascii="Consolas" w:eastAsia="Times New Roman" w:hAnsi="Consolas" w:cs="Times New Roman"/>
+          <w:color w:val="9CDCFE"/>
+          <w:sz w:val="21"/>
+          <w:szCs w:val="21"/>
+          <w:lang w:eastAsia="es-SV"/>
+        </w:rPr>
+        <w:t>$data</w:t>
+      </w:r>
+      <w:r>
+        <w:rPr>
+          <w:rFonts w:ascii="Consolas" w:eastAsia="Times New Roman" w:hAnsi="Consolas" w:cs="Times New Roman"/>
+          <w:color w:val="D4D4D4"/>
+          <w:sz w:val="21"/>
+          <w:szCs w:val="21"/>
+          <w:lang w:eastAsia="es-SV"/>
+        </w:rPr>
+        <w:t>-&gt;</w:t>
+      </w:r>
+      <w:proofErr w:type="spellStart"/>
+      <w:r>
+        <w:rPr>
+          <w:rFonts w:ascii="Consolas" w:eastAsia="Times New Roman" w:hAnsi="Consolas" w:cs="Times New Roman"/>
+          <w:color w:val="9CDCFE"/>
+          <w:sz w:val="21"/>
+          <w:szCs w:val="21"/>
+          <w:lang w:eastAsia="es-SV"/>
+        </w:rPr>
+        <w:t>idPelicula</w:t>
+      </w:r>
+      <w:proofErr w:type="spellEnd"/>
+      <w:r>
+        <w:rPr>
+          <w:rFonts w:ascii="Consolas" w:eastAsia="Times New Roman" w:hAnsi="Consolas" w:cs="Times New Roman"/>
+          <w:color w:val="9CDCFE"/>
+          <w:sz w:val="21"/>
+          <w:szCs w:val="21"/>
+          <w:lang w:eastAsia="es-SV"/>
+        </w:rPr>
+        <w:t>,</w:t>
+      </w:r>
+    </w:p>
+    <w:p>
+      <w:pPr>
+        <w:shd w:val="clear" w:color="auto" w:fill="1E1E1E"/>
+        <w:spacing w:after="0" w:line="285" w:lineRule="atLeast"/>
+        <w:rPr>
+          <w:rFonts w:ascii="Consolas" w:eastAsia="Times New Roman" w:hAnsi="Consolas" w:cs="Times New Roman"/>
+          <w:color w:val="D4D4D4"/>
+          <w:sz w:val="21"/>
+          <w:szCs w:val="21"/>
+          <w:lang w:eastAsia="es-SV"/>
+        </w:rPr>
+      </w:pPr>
+      <w:r>
+        <w:rPr>
+          <w:rFonts w:ascii="Consolas" w:eastAsia="Times New Roman" w:hAnsi="Consolas" w:cs="Times New Roman"/>
+          <w:color w:val="9CDCFE"/>
+          <w:sz w:val="21"/>
+          <w:szCs w:val="21"/>
+          <w:lang w:eastAsia="es-SV"/>
+        </w:rPr>
+        <w:t>$data</w:t>
+      </w:r>
+      <w:r>
+        <w:rPr>
+          <w:rFonts w:ascii="Consolas" w:eastAsia="Times New Roman" w:hAnsi="Consolas" w:cs="Times New Roman"/>
+          <w:color w:val="D4D4D4"/>
+          <w:sz w:val="21"/>
+          <w:szCs w:val="21"/>
+          <w:lang w:eastAsia="es-SV"/>
+        </w:rPr>
+        <w:t>-&gt;</w:t>
+      </w:r>
+      <w:proofErr w:type="spellStart"/>
+      <w:r>
+        <w:rPr>
+          <w:rFonts w:ascii="Consolas" w:eastAsia="Times New Roman" w:hAnsi="Consolas" w:cs="Times New Roman"/>
+          <w:color w:val="9CDCFE"/>
+          <w:sz w:val="21"/>
+          <w:szCs w:val="21"/>
+          <w:lang w:eastAsia="es-SV"/>
+        </w:rPr>
+        <w:t>estadoAlquiler</w:t>
+      </w:r>
+      <w:proofErr w:type="spellEnd"/>
+      <w:r>
+        <w:rPr>
+          <w:rFonts w:ascii="Consolas" w:eastAsia="Times New Roman" w:hAnsi="Consolas" w:cs="Times New Roman"/>
+          <w:color w:val="D4D4D4"/>
+          <w:sz w:val="21"/>
+          <w:szCs w:val="21"/>
+          <w:lang w:eastAsia="es-SV"/>
+        </w:rPr>
+        <w:t> </w:t>
+      </w:r>
+    </w:p>
+    <w:p>
+      <w:r>
+        <w:tab/>
+      </w:r>
+    </w:p>
+    <w:p>
+      <w:r>
+        <w:tab/>
+      </w:r>
+      <w:r>
+        <w:t>INCORRECTO</w:t>
+      </w:r>
+    </w:p>
+    <w:p>
+      <w:pPr>
+        <w:shd w:val="clear" w:color="auto" w:fill="1E1E1E"/>
+        <w:spacing w:after="0" w:line="285" w:lineRule="atLeast"/>
+        <w:rPr>
+          <w:rFonts w:ascii="Consolas" w:eastAsia="Times New Roman" w:hAnsi="Consolas" w:cs="Times New Roman"/>
+          <w:color w:val="D4D4D4"/>
+          <w:sz w:val="21"/>
+          <w:szCs w:val="21"/>
+          <w:lang w:eastAsia="es-SV"/>
+        </w:rPr>
+      </w:pPr>
+      <w:r>
+        <w:rPr>
+          <w:rFonts w:ascii="Consolas" w:eastAsia="Times New Roman" w:hAnsi="Consolas" w:cs="Times New Roman"/>
+          <w:color w:val="DCDCAA"/>
+          <w:sz w:val="21"/>
+          <w:szCs w:val="21"/>
+          <w:lang w:eastAsia="es-SV"/>
+        </w:rPr>
         <w:lastRenderedPageBreak/>
-        <w:tab/>
-      </w:r>
-      <w:r>
-        <w:t>INCORRECTO</w:t>
-      </w:r>
-    </w:p>
-    <w:p>
-      <w:pPr>
-        <w:shd w:val="clear" w:color="auto" w:fill="1E1E1E"/>
-        <w:spacing w:after="0" w:line="285" w:lineRule="atLeast"/>
-        <w:rPr>
-          <w:rFonts w:ascii="Consolas" w:eastAsia="Times New Roman" w:hAnsi="Consolas" w:cs="Times New Roman"/>
-          <w:color w:val="D4D4D4"/>
-          <w:sz w:val="21"/>
-          <w:szCs w:val="21"/>
-          <w:lang w:eastAsia="es-SV"/>
-        </w:rPr>
-      </w:pPr>
-      <w:r>
-        <w:rPr>
-          <w:rFonts w:ascii="Consolas" w:eastAsia="Times New Roman" w:hAnsi="Consolas" w:cs="Times New Roman"/>
-          <w:color w:val="DCDCAA"/>
-          <w:sz w:val="21"/>
-          <w:szCs w:val="21"/>
-          <w:lang w:eastAsia="es-SV"/>
-        </w:rPr>
         <w:t>array</w:t>
       </w:r>
       <w:r>

--- a/docs/TPI_movies.docx
+++ b/docs/TPI_movies.docx
@@ -7315,28 +7315,454 @@
       </w:r>
       <w:proofErr w:type="spellStart"/>
       <w:r>
-        <w:t>DetailA</w:t>
-      </w:r>
-      <w:r>
-        <w:t>lquiler</w:t>
+        <w:t>DetailAlquiler</w:t>
       </w:r>
       <w:proofErr w:type="spellEnd"/>
       <w:r>
-        <w:t xml:space="preserve"> (</w:t>
-      </w:r>
-      <w:r>
-        <w:t>Finalizar un</w:t>
-      </w:r>
-      <w:r>
-        <w:t xml:space="preserve"> alquiler</w:t>
-      </w:r>
-      <w:r>
-        <w:t xml:space="preserve"> activo cuando se regresa la película alquilada</w:t>
+        <w:t xml:space="preserve"> (Finalizar un alquiler activo cuando se regresa la película alquilada)</w:t>
+      </w:r>
+      <w:bookmarkEnd w:id="17"/>
+    </w:p>
+    <w:p>
+      <w:pPr>
+        <w:rPr>
+          <w:lang w:val="en-US"/>
+        </w:rPr>
+      </w:pPr>
+      <w:r>
+        <w:rPr>
+          <w:lang w:val="en-US"/>
+        </w:rPr>
+        <w:t xml:space="preserve">url: </w:t>
+      </w:r>
+      <w:hyperlink r:id="rId18" w:history="1">
+        <w:r>
+          <w:rPr>
+            <w:rStyle w:val="Hipervnculo"/>
+            <w:lang w:val="en-US"/>
+          </w:rPr>
+          <w:t>http://localhost/TPI_movies/backend/server/createDetailAlquiler.php</w:t>
+        </w:r>
+      </w:hyperlink>
+    </w:p>
+    <w:p>
+      <w:r>
+        <w:t>Información que r</w:t>
+      </w:r>
+      <w:r>
+        <w:t>ecibe en JSON:</w:t>
+      </w:r>
+    </w:p>
+    <w:p>
+      <w:pPr>
+        <w:shd w:val="clear" w:color="auto" w:fill="1E1E1E"/>
+        <w:spacing w:after="0" w:line="285" w:lineRule="atLeast"/>
+        <w:rPr>
+          <w:rFonts w:ascii="Consolas" w:eastAsia="Times New Roman" w:hAnsi="Consolas" w:cs="Times New Roman"/>
+          <w:color w:val="D4D4D4"/>
+          <w:sz w:val="21"/>
+          <w:szCs w:val="21"/>
+          <w:lang w:val="es-419" w:eastAsia="es-419"/>
+        </w:rPr>
+      </w:pPr>
+      <w:r>
+        <w:rPr>
+          <w:rFonts w:ascii="Consolas" w:eastAsia="Times New Roman" w:hAnsi="Consolas" w:cs="Times New Roman"/>
+          <w:color w:val="9CDCFE"/>
+          <w:sz w:val="21"/>
+          <w:szCs w:val="21"/>
+          <w:lang w:val="es-419" w:eastAsia="es-419"/>
+        </w:rPr>
+        <w:t>$data</w:t>
+      </w:r>
+      <w:r>
+        <w:rPr>
+          <w:rFonts w:ascii="Consolas" w:eastAsia="Times New Roman" w:hAnsi="Consolas" w:cs="Times New Roman"/>
+          <w:color w:val="D4D4D4"/>
+          <w:sz w:val="21"/>
+          <w:szCs w:val="21"/>
+          <w:lang w:val="es-419" w:eastAsia="es-419"/>
+        </w:rPr>
+        <w:t>-&gt;</w:t>
+      </w:r>
+      <w:proofErr w:type="spellStart"/>
+      <w:r>
+        <w:rPr>
+          <w:rFonts w:ascii="Consolas" w:eastAsia="Times New Roman" w:hAnsi="Consolas" w:cs="Times New Roman"/>
+          <w:color w:val="9CDCFE"/>
+          <w:sz w:val="21"/>
+          <w:szCs w:val="21"/>
+          <w:lang w:val="es-419" w:eastAsia="es-419"/>
+        </w:rPr>
+        <w:t>idAlquiler</w:t>
+      </w:r>
+      <w:proofErr w:type="spellEnd"/>
+      <w:r>
+        <w:rPr>
+          <w:rFonts w:ascii="Consolas" w:eastAsia="Times New Roman" w:hAnsi="Consolas" w:cs="Times New Roman"/>
+          <w:color w:val="D4D4D4"/>
+          <w:sz w:val="21"/>
+          <w:szCs w:val="21"/>
+          <w:lang w:val="es-419" w:eastAsia="es-419"/>
+        </w:rPr>
+        <w:t>,</w:t>
+      </w:r>
+    </w:p>
+    <w:p>
+      <w:pPr>
+        <w:shd w:val="clear" w:color="auto" w:fill="1E1E1E"/>
+        <w:spacing w:after="0" w:line="285" w:lineRule="atLeast"/>
+        <w:rPr>
+          <w:rFonts w:ascii="Consolas" w:eastAsia="Times New Roman" w:hAnsi="Consolas" w:cs="Times New Roman"/>
+          <w:color w:val="D4D4D4"/>
+          <w:sz w:val="21"/>
+          <w:szCs w:val="21"/>
+          <w:lang w:val="es-419" w:eastAsia="es-419"/>
+        </w:rPr>
+      </w:pPr>
+      <w:r>
+        <w:rPr>
+          <w:rFonts w:ascii="Consolas" w:eastAsia="Times New Roman" w:hAnsi="Consolas" w:cs="Times New Roman"/>
+          <w:color w:val="9CDCFE"/>
+          <w:sz w:val="21"/>
+          <w:szCs w:val="21"/>
+          <w:lang w:val="es-419" w:eastAsia="es-419"/>
+        </w:rPr>
+        <w:t>$data</w:t>
+      </w:r>
+      <w:r>
+        <w:rPr>
+          <w:rFonts w:ascii="Consolas" w:eastAsia="Times New Roman" w:hAnsi="Consolas" w:cs="Times New Roman"/>
+          <w:color w:val="D4D4D4"/>
+          <w:sz w:val="21"/>
+          <w:szCs w:val="21"/>
+          <w:lang w:val="es-419" w:eastAsia="es-419"/>
+        </w:rPr>
+        <w:t>-&gt;</w:t>
+      </w:r>
+      <w:r>
+        <w:rPr>
+          <w:rFonts w:ascii="Consolas" w:eastAsia="Times New Roman" w:hAnsi="Consolas" w:cs="Times New Roman"/>
+          <w:color w:val="9CDCFE"/>
+          <w:sz w:val="21"/>
+          <w:szCs w:val="21"/>
+          <w:lang w:val="es-419" w:eastAsia="es-419"/>
+        </w:rPr>
+        <w:t>fechaDevolucionAlquiler</w:t>
+      </w:r>
+      <w:r>
+        <w:rPr>
+          <w:rFonts w:ascii="Consolas" w:eastAsia="Times New Roman" w:hAnsi="Consolas" w:cs="Times New Roman"/>
+          <w:color w:val="D4D4D4"/>
+          <w:sz w:val="21"/>
+          <w:szCs w:val="21"/>
+          <w:lang w:val="es-419" w:eastAsia="es-419"/>
+        </w:rPr>
+        <w:t>, </w:t>
+      </w:r>
+    </w:p>
+    <w:p>
+      <w:pPr>
+        <w:shd w:val="clear" w:color="auto" w:fill="1E1E1E"/>
+        <w:spacing w:after="0" w:line="285" w:lineRule="atLeast"/>
+        <w:rPr>
+          <w:rFonts w:ascii="Consolas" w:eastAsia="Times New Roman" w:hAnsi="Consolas" w:cs="Times New Roman"/>
+          <w:color w:val="D4D4D4"/>
+          <w:sz w:val="21"/>
+          <w:szCs w:val="21"/>
+          <w:lang w:val="es-419" w:eastAsia="es-419"/>
+        </w:rPr>
+      </w:pPr>
+      <w:r>
+        <w:rPr>
+          <w:rFonts w:ascii="Consolas" w:eastAsia="Times New Roman" w:hAnsi="Consolas" w:cs="Times New Roman"/>
+          <w:color w:val="9CDCFE"/>
+          <w:sz w:val="21"/>
+          <w:szCs w:val="21"/>
+          <w:lang w:val="es-419" w:eastAsia="es-419"/>
+        </w:rPr>
+        <w:t>$data</w:t>
+      </w:r>
+      <w:r>
+        <w:rPr>
+          <w:rFonts w:ascii="Consolas" w:eastAsia="Times New Roman" w:hAnsi="Consolas" w:cs="Times New Roman"/>
+          <w:color w:val="D4D4D4"/>
+          <w:sz w:val="21"/>
+          <w:szCs w:val="21"/>
+          <w:lang w:val="es-419" w:eastAsia="es-419"/>
+        </w:rPr>
+        <w:t>-&gt;</w:t>
+      </w:r>
+      <w:proofErr w:type="spellStart"/>
+      <w:r>
+        <w:rPr>
+          <w:rFonts w:ascii="Consolas" w:eastAsia="Times New Roman" w:hAnsi="Consolas" w:cs="Times New Roman"/>
+          <w:color w:val="9CDCFE"/>
+          <w:sz w:val="21"/>
+          <w:szCs w:val="21"/>
+          <w:lang w:val="es-419" w:eastAsia="es-419"/>
+        </w:rPr>
+        <w:t>totalDetalleAlquiler</w:t>
+      </w:r>
+      <w:proofErr w:type="spellEnd"/>
+      <w:r>
+        <w:rPr>
+          <w:rFonts w:ascii="Consolas" w:eastAsia="Times New Roman" w:hAnsi="Consolas" w:cs="Times New Roman"/>
+          <w:color w:val="D4D4D4"/>
+          <w:sz w:val="21"/>
+          <w:szCs w:val="21"/>
+          <w:lang w:val="es-419" w:eastAsia="es-419"/>
+        </w:rPr>
+        <w:t>, </w:t>
+      </w:r>
+    </w:p>
+    <w:p>
+      <w:pPr>
+        <w:shd w:val="clear" w:color="auto" w:fill="1E1E1E"/>
+        <w:spacing w:after="0" w:line="285" w:lineRule="atLeast"/>
+        <w:rPr>
+          <w:rFonts w:ascii="Consolas" w:eastAsia="Times New Roman" w:hAnsi="Consolas" w:cs="Times New Roman"/>
+          <w:color w:val="D4D4D4"/>
+          <w:sz w:val="21"/>
+          <w:szCs w:val="21"/>
+          <w:lang w:val="es-419" w:eastAsia="es-419"/>
+        </w:rPr>
+      </w:pPr>
+      <w:r>
+        <w:rPr>
+          <w:rFonts w:ascii="Consolas" w:eastAsia="Times New Roman" w:hAnsi="Consolas" w:cs="Times New Roman"/>
+          <w:color w:val="9CDCFE"/>
+          <w:sz w:val="21"/>
+          <w:szCs w:val="21"/>
+          <w:lang w:val="es-419" w:eastAsia="es-419"/>
+        </w:rPr>
+        <w:t>$data</w:t>
+      </w:r>
+      <w:r>
+        <w:rPr>
+          <w:rFonts w:ascii="Consolas" w:eastAsia="Times New Roman" w:hAnsi="Consolas" w:cs="Times New Roman"/>
+          <w:color w:val="D4D4D4"/>
+          <w:sz w:val="21"/>
+          <w:szCs w:val="21"/>
+          <w:lang w:val="es-419" w:eastAsia="es-419"/>
+        </w:rPr>
+        <w:t>-&gt;</w:t>
+      </w:r>
+      <w:proofErr w:type="spellStart"/>
+      <w:r>
+        <w:rPr>
+          <w:rFonts w:ascii="Consolas" w:eastAsia="Times New Roman" w:hAnsi="Consolas" w:cs="Times New Roman"/>
+          <w:color w:val="9CDCFE"/>
+          <w:sz w:val="21"/>
+          <w:szCs w:val="21"/>
+          <w:lang w:val="es-419" w:eastAsia="es-419"/>
+        </w:rPr>
+        <w:t>multaDetalleAlquiler</w:t>
+      </w:r>
+      <w:proofErr w:type="spellEnd"/>
+    </w:p>
+    <w:p/>
+    <w:p>
+      <w:r>
+        <w:t>Información que envía:</w:t>
+      </w:r>
+    </w:p>
+    <w:p>
+      <w:r>
+        <w:tab/>
+      </w:r>
+      <w:r>
+        <w:t>CORRECTO</w:t>
+      </w:r>
+    </w:p>
+    <w:p>
+      <w:pPr>
+        <w:shd w:val="clear" w:color="auto" w:fill="1E1E1E"/>
+        <w:spacing w:after="0" w:line="285" w:lineRule="atLeast"/>
+        <w:rPr>
+          <w:rFonts w:ascii="Consolas" w:eastAsia="Times New Roman" w:hAnsi="Consolas" w:cs="Times New Roman"/>
+          <w:color w:val="D4D4D4"/>
+          <w:sz w:val="21"/>
+          <w:szCs w:val="21"/>
+          <w:lang w:eastAsia="es-SV"/>
+        </w:rPr>
+      </w:pPr>
+      <w:r>
+        <w:rPr>
+          <w:rFonts w:ascii="Consolas" w:eastAsia="Times New Roman" w:hAnsi="Consolas" w:cs="Times New Roman"/>
+          <w:color w:val="DCDCAA"/>
+          <w:sz w:val="21"/>
+          <w:szCs w:val="21"/>
+          <w:lang w:eastAsia="es-SV"/>
+        </w:rPr>
+        <w:t>array</w:t>
+      </w:r>
+      <w:r>
+        <w:rPr>
+          <w:rFonts w:ascii="Consolas" w:eastAsia="Times New Roman" w:hAnsi="Consolas" w:cs="Times New Roman"/>
+          <w:color w:val="D4D4D4"/>
+          <w:sz w:val="21"/>
+          <w:szCs w:val="21"/>
+          <w:lang w:eastAsia="es-SV"/>
+        </w:rPr>
+        <w:t>(</w:t>
+      </w:r>
+      <w:r>
+        <w:rPr>
+          <w:rFonts w:ascii="Consolas" w:eastAsia="Times New Roman" w:hAnsi="Consolas" w:cs="Times New Roman"/>
+          <w:color w:val="CE9178"/>
+          <w:sz w:val="21"/>
+          <w:szCs w:val="21"/>
+          <w:lang w:eastAsia="es-SV"/>
+        </w:rPr>
+        <w:t>"response"</w:t>
+      </w:r>
+      <w:r>
+        <w:rPr>
+          <w:rFonts w:ascii="Consolas" w:eastAsia="Times New Roman" w:hAnsi="Consolas" w:cs="Times New Roman"/>
+          <w:color w:val="D4D4D4"/>
+          <w:sz w:val="21"/>
+          <w:szCs w:val="21"/>
+          <w:lang w:eastAsia="es-SV"/>
+        </w:rPr>
+        <w:t>=&gt;</w:t>
+      </w:r>
+      <w:r>
+        <w:rPr>
+          <w:rFonts w:ascii="Consolas" w:eastAsia="Times New Roman" w:hAnsi="Consolas" w:cs="Times New Roman"/>
+          <w:color w:val="569CD6"/>
+          <w:sz w:val="21"/>
+          <w:szCs w:val="21"/>
+          <w:lang w:eastAsia="es-SV"/>
+        </w:rPr>
+        <w:t>true</w:t>
+      </w:r>
+      <w:r>
+        <w:rPr>
+          <w:rFonts w:ascii="Consolas" w:eastAsia="Times New Roman" w:hAnsi="Consolas" w:cs="Times New Roman"/>
+          <w:color w:val="D4D4D4"/>
+          <w:sz w:val="21"/>
+          <w:szCs w:val="21"/>
+          <w:lang w:eastAsia="es-SV"/>
+        </w:rPr>
+        <w:t>);</w:t>
+      </w:r>
+    </w:p>
+    <w:p>
+      <w:r>
+        <w:tab/>
+      </w:r>
+    </w:p>
+    <w:p>
+      <w:r>
+        <w:tab/>
+        <w:t>INCORRECTO</w:t>
+      </w:r>
+    </w:p>
+    <w:p>
+      <w:pPr>
+        <w:shd w:val="clear" w:color="auto" w:fill="1E1E1E"/>
+        <w:spacing w:after="0" w:line="285" w:lineRule="atLeast"/>
+        <w:rPr>
+          <w:rFonts w:ascii="Consolas" w:eastAsia="Times New Roman" w:hAnsi="Consolas" w:cs="Times New Roman"/>
+          <w:color w:val="D4D4D4"/>
+          <w:sz w:val="21"/>
+          <w:szCs w:val="21"/>
+          <w:lang w:eastAsia="es-SV"/>
+        </w:rPr>
+      </w:pPr>
+      <w:r>
+        <w:rPr>
+          <w:rFonts w:ascii="Consolas" w:eastAsia="Times New Roman" w:hAnsi="Consolas" w:cs="Times New Roman"/>
+          <w:color w:val="DCDCAA"/>
+          <w:sz w:val="21"/>
+          <w:szCs w:val="21"/>
+          <w:lang w:eastAsia="es-SV"/>
+        </w:rPr>
+        <w:t>array</w:t>
+      </w:r>
+      <w:r>
+        <w:rPr>
+          <w:rFonts w:ascii="Consolas" w:eastAsia="Times New Roman" w:hAnsi="Consolas" w:cs="Times New Roman"/>
+          <w:color w:val="D4D4D4"/>
+          <w:sz w:val="21"/>
+          <w:szCs w:val="21"/>
+          <w:lang w:eastAsia="es-SV"/>
+        </w:rPr>
+        <w:t>(</w:t>
+      </w:r>
+      <w:r>
+        <w:rPr>
+          <w:rFonts w:ascii="Consolas" w:eastAsia="Times New Roman" w:hAnsi="Consolas" w:cs="Times New Roman"/>
+          <w:color w:val="CE9178"/>
+          <w:sz w:val="21"/>
+          <w:szCs w:val="21"/>
+          <w:lang w:eastAsia="es-SV"/>
+        </w:rPr>
+        <w:t>"response"</w:t>
+      </w:r>
+      <w:r>
+        <w:rPr>
+          <w:rFonts w:ascii="Consolas" w:eastAsia="Times New Roman" w:hAnsi="Consolas" w:cs="Times New Roman"/>
+          <w:color w:val="D4D4D4"/>
+          <w:sz w:val="21"/>
+          <w:szCs w:val="21"/>
+          <w:lang w:eastAsia="es-SV"/>
+        </w:rPr>
+        <w:t>=&gt;</w:t>
+      </w:r>
+      <w:r>
+        <w:rPr>
+          <w:rFonts w:ascii="Consolas" w:eastAsia="Times New Roman" w:hAnsi="Consolas" w:cs="Times New Roman"/>
+          <w:color w:val="569CD6"/>
+          <w:sz w:val="21"/>
+          <w:szCs w:val="21"/>
+          <w:lang w:eastAsia="es-SV"/>
+        </w:rPr>
+        <w:t>false</w:t>
+      </w:r>
+      <w:r>
+        <w:rPr>
+          <w:rFonts w:ascii="Consolas" w:eastAsia="Times New Roman" w:hAnsi="Consolas" w:cs="Times New Roman"/>
+          <w:color w:val="D4D4D4"/>
+          <w:sz w:val="21"/>
+          <w:szCs w:val="21"/>
+          <w:lang w:eastAsia="es-SV"/>
+        </w:rPr>
+        <w:t>);</w:t>
+      </w:r>
+    </w:p>
+    <w:p/>
+    <w:p/>
+    <w:p>
+      <w:pPr>
+        <w:pStyle w:val="Ttulo3"/>
+      </w:pPr>
+      <w:bookmarkStart w:id="18" w:name="_Toc57398556"/>
+      <w:proofErr w:type="spellStart"/>
+      <w:r>
+        <w:t>Read</w:t>
+      </w:r>
+      <w:proofErr w:type="spellEnd"/>
+      <w:r>
+        <w:t xml:space="preserve"> </w:t>
+      </w:r>
+      <w:r>
+        <w:t>alquiler</w:t>
+      </w:r>
+      <w:r>
+        <w:t xml:space="preserve"> (Leer todos los </w:t>
+      </w:r>
+      <w:r>
+        <w:t>alquileres</w:t>
+      </w:r>
+      <w:r>
+        <w:t xml:space="preserve"> activos</w:t>
       </w:r>
       <w:r>
         <w:t>)</w:t>
       </w:r>
-      <w:bookmarkEnd w:id="17"/>
+      <w:bookmarkEnd w:id="18"/>
     </w:p>
     <w:p>
       <w:pPr>
@@ -7350,7 +7776,1622 @@
         </w:rPr>
         <w:t xml:space="preserve">url: </w:t>
       </w:r>
-      <w:hyperlink r:id="rId18" w:history="1">
+      <w:hyperlink r:id="rId19" w:history="1">
+        <w:r>
+          <w:rPr>
+            <w:rStyle w:val="Hipervnculo"/>
+            <w:lang w:val="en-US"/>
+          </w:rPr>
+          <w:t>http://localhost/TPI_movies/backend/server/readAlquiler.php</w:t>
+        </w:r>
+      </w:hyperlink>
+    </w:p>
+    <w:p>
+      <w:r>
+        <w:t>Información que r</w:t>
+      </w:r>
+      <w:r>
+        <w:t>ecibe en JSON:</w:t>
+      </w:r>
+    </w:p>
+    <w:p/>
+    <w:p>
+      <w:r>
+        <w:t>Información que envía:</w:t>
+      </w:r>
+    </w:p>
+    <w:p>
+      <w:r>
+        <w:tab/>
+      </w:r>
+      <w:r>
+        <w:t>CORRECTO</w:t>
+      </w:r>
+    </w:p>
+    <w:p>
+      <w:pPr>
+        <w:shd w:val="clear" w:color="auto" w:fill="1E1E1E"/>
+        <w:spacing w:after="0" w:line="285" w:lineRule="atLeast"/>
+        <w:rPr>
+          <w:rFonts w:ascii="Consolas" w:eastAsia="Times New Roman" w:hAnsi="Consolas" w:cs="Times New Roman"/>
+          <w:color w:val="D4D4D4"/>
+          <w:sz w:val="21"/>
+          <w:szCs w:val="21"/>
+          <w:lang w:eastAsia="es-SV"/>
+        </w:rPr>
+      </w:pPr>
+      <w:r>
+        <w:rPr>
+          <w:rFonts w:ascii="Consolas" w:eastAsia="Times New Roman" w:hAnsi="Consolas" w:cs="Times New Roman"/>
+          <w:color w:val="9CDCFE"/>
+          <w:sz w:val="21"/>
+          <w:szCs w:val="21"/>
+          <w:lang w:eastAsia="es-SV"/>
+        </w:rPr>
+        <w:t>$data</w:t>
+      </w:r>
+      <w:r>
+        <w:rPr>
+          <w:rFonts w:ascii="Consolas" w:eastAsia="Times New Roman" w:hAnsi="Consolas" w:cs="Times New Roman"/>
+          <w:color w:val="D4D4D4"/>
+          <w:sz w:val="21"/>
+          <w:szCs w:val="21"/>
+          <w:lang w:eastAsia="es-SV"/>
+        </w:rPr>
+        <w:t>-&gt;</w:t>
+      </w:r>
+      <w:proofErr w:type="spellStart"/>
+      <w:r>
+        <w:rPr>
+          <w:rFonts w:ascii="Consolas" w:eastAsia="Times New Roman" w:hAnsi="Consolas" w:cs="Times New Roman"/>
+          <w:color w:val="9CDCFE"/>
+          <w:sz w:val="21"/>
+          <w:szCs w:val="21"/>
+          <w:lang w:eastAsia="es-SV"/>
+        </w:rPr>
+        <w:t>idAlquiler</w:t>
+      </w:r>
+      <w:proofErr w:type="spellEnd"/>
+      <w:r>
+        <w:rPr>
+          <w:rFonts w:ascii="Consolas" w:eastAsia="Times New Roman" w:hAnsi="Consolas" w:cs="Times New Roman"/>
+          <w:color w:val="D4D4D4"/>
+          <w:sz w:val="21"/>
+          <w:szCs w:val="21"/>
+          <w:lang w:eastAsia="es-SV"/>
+        </w:rPr>
+        <w:t>, </w:t>
+      </w:r>
+    </w:p>
+    <w:p>
+      <w:pPr>
+        <w:shd w:val="clear" w:color="auto" w:fill="1E1E1E"/>
+        <w:spacing w:after="0" w:line="285" w:lineRule="atLeast"/>
+        <w:rPr>
+          <w:rFonts w:ascii="Consolas" w:eastAsia="Times New Roman" w:hAnsi="Consolas" w:cs="Times New Roman"/>
+          <w:color w:val="D4D4D4"/>
+          <w:sz w:val="21"/>
+          <w:szCs w:val="21"/>
+          <w:lang w:eastAsia="es-SV"/>
+        </w:rPr>
+      </w:pPr>
+      <w:r>
+        <w:rPr>
+          <w:rFonts w:ascii="Consolas" w:eastAsia="Times New Roman" w:hAnsi="Consolas" w:cs="Times New Roman"/>
+          <w:color w:val="9CDCFE"/>
+          <w:sz w:val="21"/>
+          <w:szCs w:val="21"/>
+          <w:lang w:eastAsia="es-SV"/>
+        </w:rPr>
+        <w:t>$data</w:t>
+      </w:r>
+      <w:r>
+        <w:rPr>
+          <w:rFonts w:ascii="Consolas" w:eastAsia="Times New Roman" w:hAnsi="Consolas" w:cs="Times New Roman"/>
+          <w:color w:val="D4D4D4"/>
+          <w:sz w:val="21"/>
+          <w:szCs w:val="21"/>
+          <w:lang w:eastAsia="es-SV"/>
+        </w:rPr>
+        <w:t>-&gt;</w:t>
+      </w:r>
+      <w:proofErr w:type="spellStart"/>
+      <w:r>
+        <w:rPr>
+          <w:rFonts w:ascii="Consolas" w:eastAsia="Times New Roman" w:hAnsi="Consolas" w:cs="Times New Roman"/>
+          <w:color w:val="9CDCFE"/>
+          <w:sz w:val="21"/>
+          <w:szCs w:val="21"/>
+          <w:lang w:eastAsia="es-SV"/>
+        </w:rPr>
+        <w:t>fechaAlquiler</w:t>
+      </w:r>
+      <w:proofErr w:type="spellEnd"/>
+      <w:r>
+        <w:rPr>
+          <w:rFonts w:ascii="Consolas" w:eastAsia="Times New Roman" w:hAnsi="Consolas" w:cs="Times New Roman"/>
+          <w:color w:val="D4D4D4"/>
+          <w:sz w:val="21"/>
+          <w:szCs w:val="21"/>
+          <w:lang w:eastAsia="es-SV"/>
+        </w:rPr>
+        <w:t>, </w:t>
+      </w:r>
+    </w:p>
+    <w:p>
+      <w:pPr>
+        <w:shd w:val="clear" w:color="auto" w:fill="1E1E1E"/>
+        <w:spacing w:after="0" w:line="285" w:lineRule="atLeast"/>
+        <w:rPr>
+          <w:rFonts w:ascii="Consolas" w:eastAsia="Times New Roman" w:hAnsi="Consolas" w:cs="Times New Roman"/>
+          <w:color w:val="D4D4D4"/>
+          <w:sz w:val="21"/>
+          <w:szCs w:val="21"/>
+          <w:lang w:eastAsia="es-SV"/>
+        </w:rPr>
+      </w:pPr>
+      <w:r>
+        <w:rPr>
+          <w:rFonts w:ascii="Consolas" w:eastAsia="Times New Roman" w:hAnsi="Consolas" w:cs="Times New Roman"/>
+          <w:color w:val="9CDCFE"/>
+          <w:sz w:val="21"/>
+          <w:szCs w:val="21"/>
+          <w:lang w:eastAsia="es-SV"/>
+        </w:rPr>
+        <w:t>$data</w:t>
+      </w:r>
+      <w:r>
+        <w:rPr>
+          <w:rFonts w:ascii="Consolas" w:eastAsia="Times New Roman" w:hAnsi="Consolas" w:cs="Times New Roman"/>
+          <w:color w:val="D4D4D4"/>
+          <w:sz w:val="21"/>
+          <w:szCs w:val="21"/>
+          <w:lang w:eastAsia="es-SV"/>
+        </w:rPr>
+        <w:t>-&gt;</w:t>
+      </w:r>
+      <w:proofErr w:type="spellStart"/>
+      <w:r>
+        <w:rPr>
+          <w:rFonts w:ascii="Consolas" w:eastAsia="Times New Roman" w:hAnsi="Consolas" w:cs="Times New Roman"/>
+          <w:color w:val="9CDCFE"/>
+          <w:sz w:val="21"/>
+          <w:szCs w:val="21"/>
+          <w:lang w:eastAsia="es-SV"/>
+        </w:rPr>
+        <w:t>fecha</w:t>
+      </w:r>
+      <w:r>
+        <w:rPr>
+          <w:rFonts w:ascii="Consolas" w:eastAsia="Times New Roman" w:hAnsi="Consolas" w:cs="Times New Roman"/>
+          <w:color w:val="9CDCFE"/>
+          <w:sz w:val="21"/>
+          <w:szCs w:val="21"/>
+          <w:lang w:eastAsia="es-SV"/>
+        </w:rPr>
+        <w:t>Esperada</w:t>
+      </w:r>
+      <w:r>
+        <w:rPr>
+          <w:rFonts w:ascii="Consolas" w:eastAsia="Times New Roman" w:hAnsi="Consolas" w:cs="Times New Roman"/>
+          <w:color w:val="9CDCFE"/>
+          <w:sz w:val="21"/>
+          <w:szCs w:val="21"/>
+          <w:lang w:eastAsia="es-SV"/>
+        </w:rPr>
+        <w:t>Alquiler</w:t>
+      </w:r>
+      <w:proofErr w:type="spellEnd"/>
+      <w:r>
+        <w:rPr>
+          <w:rFonts w:ascii="Consolas" w:eastAsia="Times New Roman" w:hAnsi="Consolas" w:cs="Times New Roman"/>
+          <w:color w:val="D4D4D4"/>
+          <w:sz w:val="21"/>
+          <w:szCs w:val="21"/>
+          <w:lang w:eastAsia="es-SV"/>
+        </w:rPr>
+        <w:t>, </w:t>
+      </w:r>
+    </w:p>
+    <w:p>
+      <w:pPr>
+        <w:shd w:val="clear" w:color="auto" w:fill="1E1E1E"/>
+        <w:spacing w:after="0" w:line="285" w:lineRule="atLeast"/>
+        <w:rPr>
+          <w:rFonts w:ascii="Consolas" w:eastAsia="Times New Roman" w:hAnsi="Consolas" w:cs="Times New Roman"/>
+          <w:color w:val="D4D4D4"/>
+          <w:sz w:val="21"/>
+          <w:szCs w:val="21"/>
+          <w:lang w:eastAsia="es-SV"/>
+        </w:rPr>
+      </w:pPr>
+      <w:r>
+        <w:rPr>
+          <w:rFonts w:ascii="Consolas" w:eastAsia="Times New Roman" w:hAnsi="Consolas" w:cs="Times New Roman"/>
+          <w:color w:val="9CDCFE"/>
+          <w:sz w:val="21"/>
+          <w:szCs w:val="21"/>
+          <w:lang w:eastAsia="es-SV"/>
+        </w:rPr>
+        <w:t>$data</w:t>
+      </w:r>
+      <w:r>
+        <w:rPr>
+          <w:rFonts w:ascii="Consolas" w:eastAsia="Times New Roman" w:hAnsi="Consolas" w:cs="Times New Roman"/>
+          <w:color w:val="D4D4D4"/>
+          <w:sz w:val="21"/>
+          <w:szCs w:val="21"/>
+          <w:lang w:eastAsia="es-SV"/>
+        </w:rPr>
+        <w:t>-&gt;</w:t>
+      </w:r>
+      <w:proofErr w:type="spellStart"/>
+      <w:r>
+        <w:rPr>
+          <w:rFonts w:ascii="Consolas" w:eastAsia="Times New Roman" w:hAnsi="Consolas" w:cs="Times New Roman"/>
+          <w:color w:val="9CDCFE"/>
+          <w:sz w:val="21"/>
+          <w:szCs w:val="21"/>
+          <w:lang w:eastAsia="es-SV"/>
+        </w:rPr>
+        <w:t>idCliente</w:t>
+      </w:r>
+      <w:proofErr w:type="spellEnd"/>
+      <w:r>
+        <w:rPr>
+          <w:rFonts w:ascii="Consolas" w:eastAsia="Times New Roman" w:hAnsi="Consolas" w:cs="Times New Roman"/>
+          <w:color w:val="D4D4D4"/>
+          <w:sz w:val="21"/>
+          <w:szCs w:val="21"/>
+          <w:lang w:eastAsia="es-SV"/>
+        </w:rPr>
+        <w:t>, </w:t>
+      </w:r>
+    </w:p>
+    <w:p>
+      <w:pPr>
+        <w:shd w:val="clear" w:color="auto" w:fill="1E1E1E"/>
+        <w:spacing w:after="0" w:line="285" w:lineRule="atLeast"/>
+        <w:rPr>
+          <w:rFonts w:ascii="Consolas" w:eastAsia="Times New Roman" w:hAnsi="Consolas" w:cs="Times New Roman"/>
+          <w:color w:val="9CDCFE"/>
+          <w:sz w:val="21"/>
+          <w:szCs w:val="21"/>
+          <w:lang w:eastAsia="es-SV"/>
+        </w:rPr>
+      </w:pPr>
+      <w:r>
+        <w:rPr>
+          <w:rFonts w:ascii="Consolas" w:eastAsia="Times New Roman" w:hAnsi="Consolas" w:cs="Times New Roman"/>
+          <w:color w:val="9CDCFE"/>
+          <w:sz w:val="21"/>
+          <w:szCs w:val="21"/>
+          <w:lang w:eastAsia="es-SV"/>
+        </w:rPr>
+        <w:t>$data</w:t>
+      </w:r>
+      <w:r>
+        <w:rPr>
+          <w:rFonts w:ascii="Consolas" w:eastAsia="Times New Roman" w:hAnsi="Consolas" w:cs="Times New Roman"/>
+          <w:color w:val="D4D4D4"/>
+          <w:sz w:val="21"/>
+          <w:szCs w:val="21"/>
+          <w:lang w:eastAsia="es-SV"/>
+        </w:rPr>
+        <w:t>-&gt;</w:t>
+      </w:r>
+      <w:proofErr w:type="spellStart"/>
+      <w:r>
+        <w:rPr>
+          <w:rFonts w:ascii="Consolas" w:eastAsia="Times New Roman" w:hAnsi="Consolas" w:cs="Times New Roman"/>
+          <w:color w:val="9CDCFE"/>
+          <w:sz w:val="21"/>
+          <w:szCs w:val="21"/>
+          <w:lang w:eastAsia="es-SV"/>
+        </w:rPr>
+        <w:t>idPelicula</w:t>
+      </w:r>
+      <w:proofErr w:type="spellEnd"/>
+      <w:r>
+        <w:rPr>
+          <w:rFonts w:ascii="Consolas" w:eastAsia="Times New Roman" w:hAnsi="Consolas" w:cs="Times New Roman"/>
+          <w:color w:val="9CDCFE"/>
+          <w:sz w:val="21"/>
+          <w:szCs w:val="21"/>
+          <w:lang w:eastAsia="es-SV"/>
+        </w:rPr>
+        <w:t>,</w:t>
+      </w:r>
+    </w:p>
+    <w:p>
+      <w:pPr>
+        <w:shd w:val="clear" w:color="auto" w:fill="1E1E1E"/>
+        <w:spacing w:after="0" w:line="285" w:lineRule="atLeast"/>
+        <w:rPr>
+          <w:rFonts w:ascii="Consolas" w:eastAsia="Times New Roman" w:hAnsi="Consolas" w:cs="Times New Roman"/>
+          <w:color w:val="D4D4D4"/>
+          <w:sz w:val="21"/>
+          <w:szCs w:val="21"/>
+          <w:lang w:eastAsia="es-SV"/>
+        </w:rPr>
+      </w:pPr>
+      <w:r>
+        <w:rPr>
+          <w:rFonts w:ascii="Consolas" w:eastAsia="Times New Roman" w:hAnsi="Consolas" w:cs="Times New Roman"/>
+          <w:color w:val="9CDCFE"/>
+          <w:sz w:val="21"/>
+          <w:szCs w:val="21"/>
+          <w:lang w:eastAsia="es-SV"/>
+        </w:rPr>
+        <w:t>$data</w:t>
+      </w:r>
+      <w:r>
+        <w:rPr>
+          <w:rFonts w:ascii="Consolas" w:eastAsia="Times New Roman" w:hAnsi="Consolas" w:cs="Times New Roman"/>
+          <w:color w:val="D4D4D4"/>
+          <w:sz w:val="21"/>
+          <w:szCs w:val="21"/>
+          <w:lang w:eastAsia="es-SV"/>
+        </w:rPr>
+        <w:t>-&gt;</w:t>
+      </w:r>
+      <w:proofErr w:type="spellStart"/>
+      <w:r>
+        <w:rPr>
+          <w:rFonts w:ascii="Consolas" w:eastAsia="Times New Roman" w:hAnsi="Consolas" w:cs="Times New Roman"/>
+          <w:color w:val="9CDCFE"/>
+          <w:sz w:val="21"/>
+          <w:szCs w:val="21"/>
+          <w:lang w:eastAsia="es-SV"/>
+        </w:rPr>
+        <w:t>estadoAlquiler</w:t>
+      </w:r>
+      <w:proofErr w:type="spellEnd"/>
+      <w:r>
+        <w:rPr>
+          <w:rFonts w:ascii="Consolas" w:eastAsia="Times New Roman" w:hAnsi="Consolas" w:cs="Times New Roman"/>
+          <w:color w:val="D4D4D4"/>
+          <w:sz w:val="21"/>
+          <w:szCs w:val="21"/>
+          <w:lang w:eastAsia="es-SV"/>
+        </w:rPr>
+        <w:t> </w:t>
+      </w:r>
+    </w:p>
+    <w:p>
+      <w:r>
+        <w:tab/>
+      </w:r>
+    </w:p>
+    <w:p>
+      <w:r>
+        <w:tab/>
+      </w:r>
+      <w:r>
+        <w:t>INCORRECTO</w:t>
+      </w:r>
+    </w:p>
+    <w:p>
+      <w:pPr>
+        <w:shd w:val="clear" w:color="auto" w:fill="1E1E1E"/>
+        <w:spacing w:after="0" w:line="285" w:lineRule="atLeast"/>
+        <w:rPr>
+          <w:rFonts w:ascii="Consolas" w:eastAsia="Times New Roman" w:hAnsi="Consolas" w:cs="Times New Roman"/>
+          <w:color w:val="D4D4D4"/>
+          <w:sz w:val="21"/>
+          <w:szCs w:val="21"/>
+          <w:lang w:eastAsia="es-SV"/>
+        </w:rPr>
+      </w:pPr>
+      <w:r>
+        <w:rPr>
+          <w:rFonts w:ascii="Consolas" w:eastAsia="Times New Roman" w:hAnsi="Consolas" w:cs="Times New Roman"/>
+          <w:color w:val="DCDCAA"/>
+          <w:sz w:val="21"/>
+          <w:szCs w:val="21"/>
+          <w:lang w:eastAsia="es-SV"/>
+        </w:rPr>
+        <w:lastRenderedPageBreak/>
+        <w:t>array</w:t>
+      </w:r>
+      <w:r>
+        <w:rPr>
+          <w:rFonts w:ascii="Consolas" w:eastAsia="Times New Roman" w:hAnsi="Consolas" w:cs="Times New Roman"/>
+          <w:color w:val="D4D4D4"/>
+          <w:sz w:val="21"/>
+          <w:szCs w:val="21"/>
+          <w:lang w:eastAsia="es-SV"/>
+        </w:rPr>
+        <w:t>(</w:t>
+      </w:r>
+      <w:r>
+        <w:rPr>
+          <w:rFonts w:ascii="Consolas" w:eastAsia="Times New Roman" w:hAnsi="Consolas" w:cs="Times New Roman"/>
+          <w:color w:val="CE9178"/>
+          <w:sz w:val="21"/>
+          <w:szCs w:val="21"/>
+          <w:lang w:eastAsia="es-SV"/>
+        </w:rPr>
+        <w:t>"response"</w:t>
+      </w:r>
+      <w:r>
+        <w:rPr>
+          <w:rFonts w:ascii="Consolas" w:eastAsia="Times New Roman" w:hAnsi="Consolas" w:cs="Times New Roman"/>
+          <w:color w:val="D4D4D4"/>
+          <w:sz w:val="21"/>
+          <w:szCs w:val="21"/>
+          <w:lang w:eastAsia="es-SV"/>
+        </w:rPr>
+        <w:t>=&gt;</w:t>
+      </w:r>
+      <w:r>
+        <w:rPr>
+          <w:rFonts w:ascii="Consolas" w:eastAsia="Times New Roman" w:hAnsi="Consolas" w:cs="Times New Roman"/>
+          <w:color w:val="569CD6"/>
+          <w:sz w:val="21"/>
+          <w:szCs w:val="21"/>
+          <w:lang w:eastAsia="es-SV"/>
+        </w:rPr>
+        <w:t>false</w:t>
+      </w:r>
+      <w:r>
+        <w:rPr>
+          <w:rFonts w:ascii="Consolas" w:eastAsia="Times New Roman" w:hAnsi="Consolas" w:cs="Times New Roman"/>
+          <w:color w:val="D4D4D4"/>
+          <w:sz w:val="21"/>
+          <w:szCs w:val="21"/>
+          <w:lang w:eastAsia="es-SV"/>
+        </w:rPr>
+        <w:t>);</w:t>
+      </w:r>
+    </w:p>
+    <w:p/>
+    <w:p>
+      <w:pPr>
+        <w:pStyle w:val="Ttulo3"/>
+      </w:pPr>
+      <w:bookmarkStart w:id="19" w:name="_Toc57398557"/>
+      <w:proofErr w:type="spellStart"/>
+      <w:r>
+        <w:t>ReadOne</w:t>
+      </w:r>
+      <w:r>
+        <w:t>Specific</w:t>
+      </w:r>
+      <w:proofErr w:type="spellEnd"/>
+      <w:r>
+        <w:t xml:space="preserve"> alquiler (Leer </w:t>
+      </w:r>
+      <w:r>
+        <w:t xml:space="preserve">un </w:t>
+      </w:r>
+      <w:r>
+        <w:t>alquiler especifico)</w:t>
+      </w:r>
+      <w:bookmarkEnd w:id="19"/>
+    </w:p>
+    <w:p>
+      <w:pPr>
+        <w:rPr>
+          <w:lang w:val="en-US"/>
+        </w:rPr>
+      </w:pPr>
+      <w:r>
+        <w:rPr>
+          <w:lang w:val="en-US"/>
+        </w:rPr>
+        <w:t xml:space="preserve">url: </w:t>
+      </w:r>
+      <w:hyperlink r:id="rId20" w:history="1">
+        <w:r>
+          <w:rPr>
+            <w:rStyle w:val="Hipervnculo"/>
+            <w:lang w:val="en-US"/>
+          </w:rPr>
+          <w:t>http://localhost/TPI_movies/backend/server/readOneSpecificAlquiler.php</w:t>
+        </w:r>
+      </w:hyperlink>
+    </w:p>
+    <w:p>
+      <w:r>
+        <w:t>Información que r</w:t>
+      </w:r>
+      <w:r>
+        <w:t>ecibe en JSON:</w:t>
+      </w:r>
+    </w:p>
+    <w:p>
+      <w:pPr>
+        <w:shd w:val="clear" w:color="auto" w:fill="1E1E1E"/>
+        <w:spacing w:after="0" w:line="285" w:lineRule="atLeast"/>
+        <w:rPr>
+          <w:rFonts w:ascii="Consolas" w:eastAsia="Times New Roman" w:hAnsi="Consolas" w:cs="Times New Roman"/>
+          <w:color w:val="D4D4D4"/>
+          <w:sz w:val="21"/>
+          <w:szCs w:val="21"/>
+          <w:lang w:val="es-419" w:eastAsia="es-419"/>
+        </w:rPr>
+      </w:pPr>
+      <w:r>
+        <w:rPr>
+          <w:rFonts w:ascii="Consolas" w:eastAsia="Times New Roman" w:hAnsi="Consolas" w:cs="Times New Roman"/>
+          <w:color w:val="9CDCFE"/>
+          <w:sz w:val="21"/>
+          <w:szCs w:val="21"/>
+          <w:lang w:val="es-419" w:eastAsia="es-419"/>
+        </w:rPr>
+        <w:t>$data</w:t>
+      </w:r>
+      <w:r>
+        <w:rPr>
+          <w:rFonts w:ascii="Consolas" w:eastAsia="Times New Roman" w:hAnsi="Consolas" w:cs="Times New Roman"/>
+          <w:color w:val="D4D4D4"/>
+          <w:sz w:val="21"/>
+          <w:szCs w:val="21"/>
+          <w:lang w:val="es-419" w:eastAsia="es-419"/>
+        </w:rPr>
+        <w:t>-&gt;</w:t>
+      </w:r>
+      <w:proofErr w:type="spellStart"/>
+      <w:r>
+        <w:rPr>
+          <w:rFonts w:ascii="Consolas" w:eastAsia="Times New Roman" w:hAnsi="Consolas" w:cs="Times New Roman"/>
+          <w:color w:val="9CDCFE"/>
+          <w:sz w:val="21"/>
+          <w:szCs w:val="21"/>
+          <w:lang w:val="es-419" w:eastAsia="es-419"/>
+        </w:rPr>
+        <w:t>idAlquiler</w:t>
+      </w:r>
+      <w:proofErr w:type="spellEnd"/>
+    </w:p>
+    <w:p/>
+    <w:p>
+      <w:r>
+        <w:t>Información que envía:</w:t>
+      </w:r>
+    </w:p>
+    <w:p>
+      <w:r>
+        <w:tab/>
+      </w:r>
+      <w:r>
+        <w:t>CORRECTO</w:t>
+      </w:r>
+    </w:p>
+    <w:p>
+      <w:pPr>
+        <w:shd w:val="clear" w:color="auto" w:fill="1E1E1E"/>
+        <w:spacing w:after="0" w:line="285" w:lineRule="atLeast"/>
+        <w:rPr>
+          <w:rFonts w:ascii="Consolas" w:eastAsia="Times New Roman" w:hAnsi="Consolas" w:cs="Times New Roman"/>
+          <w:color w:val="D4D4D4"/>
+          <w:sz w:val="21"/>
+          <w:szCs w:val="21"/>
+          <w:lang w:eastAsia="es-SV"/>
+        </w:rPr>
+      </w:pPr>
+      <w:r>
+        <w:rPr>
+          <w:rFonts w:ascii="Consolas" w:eastAsia="Times New Roman" w:hAnsi="Consolas" w:cs="Times New Roman"/>
+          <w:color w:val="9CDCFE"/>
+          <w:sz w:val="21"/>
+          <w:szCs w:val="21"/>
+          <w:lang w:eastAsia="es-SV"/>
+        </w:rPr>
+        <w:t>$data</w:t>
+      </w:r>
+      <w:r>
+        <w:rPr>
+          <w:rFonts w:ascii="Consolas" w:eastAsia="Times New Roman" w:hAnsi="Consolas" w:cs="Times New Roman"/>
+          <w:color w:val="D4D4D4"/>
+          <w:sz w:val="21"/>
+          <w:szCs w:val="21"/>
+          <w:lang w:eastAsia="es-SV"/>
+        </w:rPr>
+        <w:t>-&gt;</w:t>
+      </w:r>
+      <w:proofErr w:type="spellStart"/>
+      <w:r>
+        <w:rPr>
+          <w:rFonts w:ascii="Consolas" w:eastAsia="Times New Roman" w:hAnsi="Consolas" w:cs="Times New Roman"/>
+          <w:color w:val="9CDCFE"/>
+          <w:sz w:val="21"/>
+          <w:szCs w:val="21"/>
+          <w:lang w:eastAsia="es-SV"/>
+        </w:rPr>
+        <w:t>idAlquiler</w:t>
+      </w:r>
+      <w:proofErr w:type="spellEnd"/>
+      <w:r>
+        <w:rPr>
+          <w:rFonts w:ascii="Consolas" w:eastAsia="Times New Roman" w:hAnsi="Consolas" w:cs="Times New Roman"/>
+          <w:color w:val="D4D4D4"/>
+          <w:sz w:val="21"/>
+          <w:szCs w:val="21"/>
+          <w:lang w:eastAsia="es-SV"/>
+        </w:rPr>
+        <w:t>, </w:t>
+      </w:r>
+    </w:p>
+    <w:p>
+      <w:pPr>
+        <w:shd w:val="clear" w:color="auto" w:fill="1E1E1E"/>
+        <w:spacing w:after="0" w:line="285" w:lineRule="atLeast"/>
+        <w:rPr>
+          <w:rFonts w:ascii="Consolas" w:eastAsia="Times New Roman" w:hAnsi="Consolas" w:cs="Times New Roman"/>
+          <w:color w:val="D4D4D4"/>
+          <w:sz w:val="21"/>
+          <w:szCs w:val="21"/>
+          <w:lang w:eastAsia="es-SV"/>
+        </w:rPr>
+      </w:pPr>
+      <w:r>
+        <w:rPr>
+          <w:rFonts w:ascii="Consolas" w:eastAsia="Times New Roman" w:hAnsi="Consolas" w:cs="Times New Roman"/>
+          <w:color w:val="9CDCFE"/>
+          <w:sz w:val="21"/>
+          <w:szCs w:val="21"/>
+          <w:lang w:eastAsia="es-SV"/>
+        </w:rPr>
+        <w:t>$data</w:t>
+      </w:r>
+      <w:r>
+        <w:rPr>
+          <w:rFonts w:ascii="Consolas" w:eastAsia="Times New Roman" w:hAnsi="Consolas" w:cs="Times New Roman"/>
+          <w:color w:val="D4D4D4"/>
+          <w:sz w:val="21"/>
+          <w:szCs w:val="21"/>
+          <w:lang w:eastAsia="es-SV"/>
+        </w:rPr>
+        <w:t>-&gt;</w:t>
+      </w:r>
+      <w:proofErr w:type="spellStart"/>
+      <w:r>
+        <w:rPr>
+          <w:rFonts w:ascii="Consolas" w:eastAsia="Times New Roman" w:hAnsi="Consolas" w:cs="Times New Roman"/>
+          <w:color w:val="9CDCFE"/>
+          <w:sz w:val="21"/>
+          <w:szCs w:val="21"/>
+          <w:lang w:eastAsia="es-SV"/>
+        </w:rPr>
+        <w:t>fechaAlquiler</w:t>
+      </w:r>
+      <w:proofErr w:type="spellEnd"/>
+      <w:r>
+        <w:rPr>
+          <w:rFonts w:ascii="Consolas" w:eastAsia="Times New Roman" w:hAnsi="Consolas" w:cs="Times New Roman"/>
+          <w:color w:val="D4D4D4"/>
+          <w:sz w:val="21"/>
+          <w:szCs w:val="21"/>
+          <w:lang w:eastAsia="es-SV"/>
+        </w:rPr>
+        <w:t>, </w:t>
+      </w:r>
+    </w:p>
+    <w:p>
+      <w:pPr>
+        <w:shd w:val="clear" w:color="auto" w:fill="1E1E1E"/>
+        <w:spacing w:after="0" w:line="285" w:lineRule="atLeast"/>
+        <w:rPr>
+          <w:rFonts w:ascii="Consolas" w:eastAsia="Times New Roman" w:hAnsi="Consolas" w:cs="Times New Roman"/>
+          <w:color w:val="D4D4D4"/>
+          <w:sz w:val="21"/>
+          <w:szCs w:val="21"/>
+          <w:lang w:eastAsia="es-SV"/>
+        </w:rPr>
+      </w:pPr>
+      <w:r>
+        <w:rPr>
+          <w:rFonts w:ascii="Consolas" w:eastAsia="Times New Roman" w:hAnsi="Consolas" w:cs="Times New Roman"/>
+          <w:color w:val="9CDCFE"/>
+          <w:sz w:val="21"/>
+          <w:szCs w:val="21"/>
+          <w:lang w:eastAsia="es-SV"/>
+        </w:rPr>
+        <w:t>$data</w:t>
+      </w:r>
+      <w:r>
+        <w:rPr>
+          <w:rFonts w:ascii="Consolas" w:eastAsia="Times New Roman" w:hAnsi="Consolas" w:cs="Times New Roman"/>
+          <w:color w:val="D4D4D4"/>
+          <w:sz w:val="21"/>
+          <w:szCs w:val="21"/>
+          <w:lang w:eastAsia="es-SV"/>
+        </w:rPr>
+        <w:t>-&gt;</w:t>
+      </w:r>
+      <w:proofErr w:type="spellStart"/>
+      <w:r>
+        <w:rPr>
+          <w:rFonts w:ascii="Consolas" w:eastAsia="Times New Roman" w:hAnsi="Consolas" w:cs="Times New Roman"/>
+          <w:color w:val="9CDCFE"/>
+          <w:sz w:val="21"/>
+          <w:szCs w:val="21"/>
+          <w:lang w:eastAsia="es-SV"/>
+        </w:rPr>
+        <w:t>fecha</w:t>
+      </w:r>
+      <w:r>
+        <w:rPr>
+          <w:rFonts w:ascii="Consolas" w:eastAsia="Times New Roman" w:hAnsi="Consolas" w:cs="Times New Roman"/>
+          <w:color w:val="9CDCFE"/>
+          <w:sz w:val="21"/>
+          <w:szCs w:val="21"/>
+          <w:lang w:eastAsia="es-SV"/>
+        </w:rPr>
+        <w:t>Esperada</w:t>
+      </w:r>
+      <w:r>
+        <w:rPr>
+          <w:rFonts w:ascii="Consolas" w:eastAsia="Times New Roman" w:hAnsi="Consolas" w:cs="Times New Roman"/>
+          <w:color w:val="9CDCFE"/>
+          <w:sz w:val="21"/>
+          <w:szCs w:val="21"/>
+          <w:lang w:eastAsia="es-SV"/>
+        </w:rPr>
+        <w:t>Alquiler</w:t>
+      </w:r>
+      <w:proofErr w:type="spellEnd"/>
+      <w:r>
+        <w:rPr>
+          <w:rFonts w:ascii="Consolas" w:eastAsia="Times New Roman" w:hAnsi="Consolas" w:cs="Times New Roman"/>
+          <w:color w:val="D4D4D4"/>
+          <w:sz w:val="21"/>
+          <w:szCs w:val="21"/>
+          <w:lang w:eastAsia="es-SV"/>
+        </w:rPr>
+        <w:t>, </w:t>
+      </w:r>
+    </w:p>
+    <w:p>
+      <w:pPr>
+        <w:shd w:val="clear" w:color="auto" w:fill="1E1E1E"/>
+        <w:spacing w:after="0" w:line="285" w:lineRule="atLeast"/>
+        <w:rPr>
+          <w:rFonts w:ascii="Consolas" w:eastAsia="Times New Roman" w:hAnsi="Consolas" w:cs="Times New Roman"/>
+          <w:color w:val="D4D4D4"/>
+          <w:sz w:val="21"/>
+          <w:szCs w:val="21"/>
+          <w:lang w:eastAsia="es-SV"/>
+        </w:rPr>
+      </w:pPr>
+      <w:r>
+        <w:rPr>
+          <w:rFonts w:ascii="Consolas" w:eastAsia="Times New Roman" w:hAnsi="Consolas" w:cs="Times New Roman"/>
+          <w:color w:val="9CDCFE"/>
+          <w:sz w:val="21"/>
+          <w:szCs w:val="21"/>
+          <w:lang w:eastAsia="es-SV"/>
+        </w:rPr>
+        <w:t>$data</w:t>
+      </w:r>
+      <w:r>
+        <w:rPr>
+          <w:rFonts w:ascii="Consolas" w:eastAsia="Times New Roman" w:hAnsi="Consolas" w:cs="Times New Roman"/>
+          <w:color w:val="D4D4D4"/>
+          <w:sz w:val="21"/>
+          <w:szCs w:val="21"/>
+          <w:lang w:eastAsia="es-SV"/>
+        </w:rPr>
+        <w:t>-&gt;</w:t>
+      </w:r>
+      <w:proofErr w:type="spellStart"/>
+      <w:r>
+        <w:rPr>
+          <w:rFonts w:ascii="Consolas" w:eastAsia="Times New Roman" w:hAnsi="Consolas" w:cs="Times New Roman"/>
+          <w:color w:val="9CDCFE"/>
+          <w:sz w:val="21"/>
+          <w:szCs w:val="21"/>
+          <w:lang w:eastAsia="es-SV"/>
+        </w:rPr>
+        <w:t>idCliente</w:t>
+      </w:r>
+      <w:proofErr w:type="spellEnd"/>
+      <w:r>
+        <w:rPr>
+          <w:rFonts w:ascii="Consolas" w:eastAsia="Times New Roman" w:hAnsi="Consolas" w:cs="Times New Roman"/>
+          <w:color w:val="D4D4D4"/>
+          <w:sz w:val="21"/>
+          <w:szCs w:val="21"/>
+          <w:lang w:eastAsia="es-SV"/>
+        </w:rPr>
+        <w:t>, </w:t>
+      </w:r>
+    </w:p>
+    <w:p>
+      <w:pPr>
+        <w:shd w:val="clear" w:color="auto" w:fill="1E1E1E"/>
+        <w:spacing w:after="0" w:line="285" w:lineRule="atLeast"/>
+        <w:rPr>
+          <w:rFonts w:ascii="Consolas" w:eastAsia="Times New Roman" w:hAnsi="Consolas" w:cs="Times New Roman"/>
+          <w:color w:val="9CDCFE"/>
+          <w:sz w:val="21"/>
+          <w:szCs w:val="21"/>
+          <w:lang w:eastAsia="es-SV"/>
+        </w:rPr>
+      </w:pPr>
+      <w:r>
+        <w:rPr>
+          <w:rFonts w:ascii="Consolas" w:eastAsia="Times New Roman" w:hAnsi="Consolas" w:cs="Times New Roman"/>
+          <w:color w:val="9CDCFE"/>
+          <w:sz w:val="21"/>
+          <w:szCs w:val="21"/>
+          <w:lang w:eastAsia="es-SV"/>
+        </w:rPr>
+        <w:t>$data</w:t>
+      </w:r>
+      <w:r>
+        <w:rPr>
+          <w:rFonts w:ascii="Consolas" w:eastAsia="Times New Roman" w:hAnsi="Consolas" w:cs="Times New Roman"/>
+          <w:color w:val="D4D4D4"/>
+          <w:sz w:val="21"/>
+          <w:szCs w:val="21"/>
+          <w:lang w:eastAsia="es-SV"/>
+        </w:rPr>
+        <w:t>-&gt;</w:t>
+      </w:r>
+      <w:proofErr w:type="spellStart"/>
+      <w:r>
+        <w:rPr>
+          <w:rFonts w:ascii="Consolas" w:eastAsia="Times New Roman" w:hAnsi="Consolas" w:cs="Times New Roman"/>
+          <w:color w:val="9CDCFE"/>
+          <w:sz w:val="21"/>
+          <w:szCs w:val="21"/>
+          <w:lang w:eastAsia="es-SV"/>
+        </w:rPr>
+        <w:t>idPelicula</w:t>
+      </w:r>
+      <w:proofErr w:type="spellEnd"/>
+      <w:r>
+        <w:rPr>
+          <w:rFonts w:ascii="Consolas" w:eastAsia="Times New Roman" w:hAnsi="Consolas" w:cs="Times New Roman"/>
+          <w:color w:val="9CDCFE"/>
+          <w:sz w:val="21"/>
+          <w:szCs w:val="21"/>
+          <w:lang w:eastAsia="es-SV"/>
+        </w:rPr>
+        <w:t>,</w:t>
+      </w:r>
+    </w:p>
+    <w:p>
+      <w:pPr>
+        <w:shd w:val="clear" w:color="auto" w:fill="1E1E1E"/>
+        <w:spacing w:after="0" w:line="285" w:lineRule="atLeast"/>
+        <w:rPr>
+          <w:rFonts w:ascii="Consolas" w:eastAsia="Times New Roman" w:hAnsi="Consolas" w:cs="Times New Roman"/>
+          <w:color w:val="D4D4D4"/>
+          <w:sz w:val="21"/>
+          <w:szCs w:val="21"/>
+          <w:lang w:eastAsia="es-SV"/>
+        </w:rPr>
+      </w:pPr>
+      <w:r>
+        <w:rPr>
+          <w:rFonts w:ascii="Consolas" w:eastAsia="Times New Roman" w:hAnsi="Consolas" w:cs="Times New Roman"/>
+          <w:color w:val="9CDCFE"/>
+          <w:sz w:val="21"/>
+          <w:szCs w:val="21"/>
+          <w:lang w:eastAsia="es-SV"/>
+        </w:rPr>
+        <w:t>$data</w:t>
+      </w:r>
+      <w:r>
+        <w:rPr>
+          <w:rFonts w:ascii="Consolas" w:eastAsia="Times New Roman" w:hAnsi="Consolas" w:cs="Times New Roman"/>
+          <w:color w:val="D4D4D4"/>
+          <w:sz w:val="21"/>
+          <w:szCs w:val="21"/>
+          <w:lang w:eastAsia="es-SV"/>
+        </w:rPr>
+        <w:t>-&gt;</w:t>
+      </w:r>
+      <w:proofErr w:type="spellStart"/>
+      <w:r>
+        <w:rPr>
+          <w:rFonts w:ascii="Consolas" w:eastAsia="Times New Roman" w:hAnsi="Consolas" w:cs="Times New Roman"/>
+          <w:color w:val="9CDCFE"/>
+          <w:sz w:val="21"/>
+          <w:szCs w:val="21"/>
+          <w:lang w:eastAsia="es-SV"/>
+        </w:rPr>
+        <w:t>estadoAlquiler</w:t>
+      </w:r>
+      <w:proofErr w:type="spellEnd"/>
+      <w:r>
+        <w:rPr>
+          <w:rFonts w:ascii="Consolas" w:eastAsia="Times New Roman" w:hAnsi="Consolas" w:cs="Times New Roman"/>
+          <w:color w:val="D4D4D4"/>
+          <w:sz w:val="21"/>
+          <w:szCs w:val="21"/>
+          <w:lang w:eastAsia="es-SV"/>
+        </w:rPr>
+        <w:t> </w:t>
+      </w:r>
+    </w:p>
+    <w:p>
+      <w:r>
+        <w:tab/>
+      </w:r>
+    </w:p>
+    <w:p>
+      <w:r>
+        <w:tab/>
+      </w:r>
+      <w:r>
+        <w:t>INCORRECTO</w:t>
+      </w:r>
+    </w:p>
+    <w:p>
+      <w:pPr>
+        <w:shd w:val="clear" w:color="auto" w:fill="1E1E1E"/>
+        <w:spacing w:after="0" w:line="285" w:lineRule="atLeast"/>
+        <w:rPr>
+          <w:rFonts w:ascii="Consolas" w:eastAsia="Times New Roman" w:hAnsi="Consolas" w:cs="Times New Roman"/>
+          <w:color w:val="D4D4D4"/>
+          <w:sz w:val="21"/>
+          <w:szCs w:val="21"/>
+          <w:lang w:eastAsia="es-SV"/>
+        </w:rPr>
+      </w:pPr>
+      <w:r>
+        <w:rPr>
+          <w:rFonts w:ascii="Consolas" w:eastAsia="Times New Roman" w:hAnsi="Consolas" w:cs="Times New Roman"/>
+          <w:color w:val="DCDCAA"/>
+          <w:sz w:val="21"/>
+          <w:szCs w:val="21"/>
+          <w:lang w:eastAsia="es-SV"/>
+        </w:rPr>
+        <w:t>array</w:t>
+      </w:r>
+      <w:r>
+        <w:rPr>
+          <w:rFonts w:ascii="Consolas" w:eastAsia="Times New Roman" w:hAnsi="Consolas" w:cs="Times New Roman"/>
+          <w:color w:val="D4D4D4"/>
+          <w:sz w:val="21"/>
+          <w:szCs w:val="21"/>
+          <w:lang w:eastAsia="es-SV"/>
+        </w:rPr>
+        <w:t>(</w:t>
+      </w:r>
+      <w:r>
+        <w:rPr>
+          <w:rFonts w:ascii="Consolas" w:eastAsia="Times New Roman" w:hAnsi="Consolas" w:cs="Times New Roman"/>
+          <w:color w:val="CE9178"/>
+          <w:sz w:val="21"/>
+          <w:szCs w:val="21"/>
+          <w:lang w:eastAsia="es-SV"/>
+        </w:rPr>
+        <w:t>"response"</w:t>
+      </w:r>
+      <w:r>
+        <w:rPr>
+          <w:rFonts w:ascii="Consolas" w:eastAsia="Times New Roman" w:hAnsi="Consolas" w:cs="Times New Roman"/>
+          <w:color w:val="D4D4D4"/>
+          <w:sz w:val="21"/>
+          <w:szCs w:val="21"/>
+          <w:lang w:eastAsia="es-SV"/>
+        </w:rPr>
+        <w:t>=&gt;</w:t>
+      </w:r>
+      <w:r>
+        <w:rPr>
+          <w:rFonts w:ascii="Consolas" w:eastAsia="Times New Roman" w:hAnsi="Consolas" w:cs="Times New Roman"/>
+          <w:color w:val="569CD6"/>
+          <w:sz w:val="21"/>
+          <w:szCs w:val="21"/>
+          <w:lang w:eastAsia="es-SV"/>
+        </w:rPr>
+        <w:t>false</w:t>
+      </w:r>
+      <w:r>
+        <w:rPr>
+          <w:rFonts w:ascii="Consolas" w:eastAsia="Times New Roman" w:hAnsi="Consolas" w:cs="Times New Roman"/>
+          <w:color w:val="D4D4D4"/>
+          <w:sz w:val="21"/>
+          <w:szCs w:val="21"/>
+          <w:lang w:eastAsia="es-SV"/>
+        </w:rPr>
+        <w:t>);</w:t>
+      </w:r>
+    </w:p>
+    <w:p/>
+    <w:p>
+      <w:pPr>
+        <w:pStyle w:val="Ttulo3"/>
+      </w:pPr>
+      <w:bookmarkStart w:id="20" w:name="_Toc57398558"/>
+      <w:proofErr w:type="spellStart"/>
+      <w:r>
+        <w:t>ReadOne</w:t>
+      </w:r>
+      <w:proofErr w:type="spellEnd"/>
+      <w:r>
+        <w:t xml:space="preserve"> alquiler (Leer todos los alquileres activos de un cliente especifico)</w:t>
+      </w:r>
+      <w:bookmarkEnd w:id="20"/>
+    </w:p>
+    <w:p>
+      <w:pPr>
+        <w:rPr>
+          <w:lang w:val="en-US"/>
+        </w:rPr>
+      </w:pPr>
+      <w:r>
+        <w:rPr>
+          <w:lang w:val="en-US"/>
+        </w:rPr>
+        <w:t xml:space="preserve">url: </w:t>
+      </w:r>
+      <w:hyperlink r:id="rId21" w:history="1">
+        <w:r>
+          <w:rPr>
+            <w:rStyle w:val="Hipervnculo"/>
+            <w:lang w:val="en-US"/>
+          </w:rPr>
+          <w:t>http://localhost/TPI_movies/backend/server/readOneAlquiler.php</w:t>
+        </w:r>
+      </w:hyperlink>
+    </w:p>
+    <w:p>
+      <w:r>
+        <w:t>Información que r</w:t>
+      </w:r>
+      <w:r>
+        <w:t>ecibe en JSON:</w:t>
+      </w:r>
+    </w:p>
+    <w:p>
+      <w:pPr>
+        <w:shd w:val="clear" w:color="auto" w:fill="1E1E1E"/>
+        <w:spacing w:after="0" w:line="285" w:lineRule="atLeast"/>
+        <w:rPr>
+          <w:rFonts w:ascii="Consolas" w:eastAsia="Times New Roman" w:hAnsi="Consolas" w:cs="Times New Roman"/>
+          <w:color w:val="D4D4D4"/>
+          <w:sz w:val="21"/>
+          <w:szCs w:val="21"/>
+          <w:lang w:eastAsia="es-SV"/>
+        </w:rPr>
+      </w:pPr>
+      <w:r>
+        <w:rPr>
+          <w:rFonts w:ascii="Consolas" w:eastAsia="Times New Roman" w:hAnsi="Consolas" w:cs="Times New Roman"/>
+          <w:color w:val="9CDCFE"/>
+          <w:sz w:val="21"/>
+          <w:szCs w:val="21"/>
+          <w:lang w:eastAsia="es-SV"/>
+        </w:rPr>
+        <w:t>$data</w:t>
+      </w:r>
+      <w:r>
+        <w:rPr>
+          <w:rFonts w:ascii="Consolas" w:eastAsia="Times New Roman" w:hAnsi="Consolas" w:cs="Times New Roman"/>
+          <w:color w:val="D4D4D4"/>
+          <w:sz w:val="21"/>
+          <w:szCs w:val="21"/>
+          <w:lang w:eastAsia="es-SV"/>
+        </w:rPr>
+        <w:t>-&gt;</w:t>
+      </w:r>
+      <w:proofErr w:type="spellStart"/>
+      <w:r>
+        <w:rPr>
+          <w:rFonts w:ascii="Consolas" w:eastAsia="Times New Roman" w:hAnsi="Consolas" w:cs="Times New Roman"/>
+          <w:color w:val="9CDCFE"/>
+          <w:sz w:val="21"/>
+          <w:szCs w:val="21"/>
+          <w:lang w:eastAsia="es-SV"/>
+        </w:rPr>
+        <w:t>idCliente</w:t>
+      </w:r>
+      <w:proofErr w:type="spellEnd"/>
+    </w:p>
+    <w:p/>
+    <w:p>
+      <w:r>
+        <w:t>Información que envía:</w:t>
+      </w:r>
+    </w:p>
+    <w:p>
+      <w:r>
+        <w:tab/>
+      </w:r>
+      <w:r>
+        <w:t>CORRECTO</w:t>
+      </w:r>
+    </w:p>
+    <w:p>
+      <w:pPr>
+        <w:shd w:val="clear" w:color="auto" w:fill="1E1E1E"/>
+        <w:spacing w:after="0" w:line="285" w:lineRule="atLeast"/>
+        <w:rPr>
+          <w:rFonts w:ascii="Consolas" w:eastAsia="Times New Roman" w:hAnsi="Consolas" w:cs="Times New Roman"/>
+          <w:color w:val="D4D4D4"/>
+          <w:sz w:val="21"/>
+          <w:szCs w:val="21"/>
+          <w:lang w:eastAsia="es-SV"/>
+        </w:rPr>
+      </w:pPr>
+      <w:r>
+        <w:rPr>
+          <w:rFonts w:ascii="Consolas" w:eastAsia="Times New Roman" w:hAnsi="Consolas" w:cs="Times New Roman"/>
+          <w:color w:val="9CDCFE"/>
+          <w:sz w:val="21"/>
+          <w:szCs w:val="21"/>
+          <w:lang w:eastAsia="es-SV"/>
+        </w:rPr>
+        <w:t>$data</w:t>
+      </w:r>
+      <w:r>
+        <w:rPr>
+          <w:rFonts w:ascii="Consolas" w:eastAsia="Times New Roman" w:hAnsi="Consolas" w:cs="Times New Roman"/>
+          <w:color w:val="D4D4D4"/>
+          <w:sz w:val="21"/>
+          <w:szCs w:val="21"/>
+          <w:lang w:eastAsia="es-SV"/>
+        </w:rPr>
+        <w:t>-&gt;</w:t>
+      </w:r>
+      <w:proofErr w:type="spellStart"/>
+      <w:r>
+        <w:rPr>
+          <w:rFonts w:ascii="Consolas" w:eastAsia="Times New Roman" w:hAnsi="Consolas" w:cs="Times New Roman"/>
+          <w:color w:val="9CDCFE"/>
+          <w:sz w:val="21"/>
+          <w:szCs w:val="21"/>
+          <w:lang w:eastAsia="es-SV"/>
+        </w:rPr>
+        <w:t>idAlquiler</w:t>
+      </w:r>
+      <w:proofErr w:type="spellEnd"/>
+      <w:r>
+        <w:rPr>
+          <w:rFonts w:ascii="Consolas" w:eastAsia="Times New Roman" w:hAnsi="Consolas" w:cs="Times New Roman"/>
+          <w:color w:val="D4D4D4"/>
+          <w:sz w:val="21"/>
+          <w:szCs w:val="21"/>
+          <w:lang w:eastAsia="es-SV"/>
+        </w:rPr>
+        <w:t>, </w:t>
+      </w:r>
+    </w:p>
+    <w:p>
+      <w:pPr>
+        <w:shd w:val="clear" w:color="auto" w:fill="1E1E1E"/>
+        <w:spacing w:after="0" w:line="285" w:lineRule="atLeast"/>
+        <w:rPr>
+          <w:rFonts w:ascii="Consolas" w:eastAsia="Times New Roman" w:hAnsi="Consolas" w:cs="Times New Roman"/>
+          <w:color w:val="D4D4D4"/>
+          <w:sz w:val="21"/>
+          <w:szCs w:val="21"/>
+          <w:lang w:eastAsia="es-SV"/>
+        </w:rPr>
+      </w:pPr>
+      <w:r>
+        <w:rPr>
+          <w:rFonts w:ascii="Consolas" w:eastAsia="Times New Roman" w:hAnsi="Consolas" w:cs="Times New Roman"/>
+          <w:color w:val="9CDCFE"/>
+          <w:sz w:val="21"/>
+          <w:szCs w:val="21"/>
+          <w:lang w:eastAsia="es-SV"/>
+        </w:rPr>
+        <w:t>$data</w:t>
+      </w:r>
+      <w:r>
+        <w:rPr>
+          <w:rFonts w:ascii="Consolas" w:eastAsia="Times New Roman" w:hAnsi="Consolas" w:cs="Times New Roman"/>
+          <w:color w:val="D4D4D4"/>
+          <w:sz w:val="21"/>
+          <w:szCs w:val="21"/>
+          <w:lang w:eastAsia="es-SV"/>
+        </w:rPr>
+        <w:t>-&gt;</w:t>
+      </w:r>
+      <w:proofErr w:type="spellStart"/>
+      <w:r>
+        <w:rPr>
+          <w:rFonts w:ascii="Consolas" w:eastAsia="Times New Roman" w:hAnsi="Consolas" w:cs="Times New Roman"/>
+          <w:color w:val="9CDCFE"/>
+          <w:sz w:val="21"/>
+          <w:szCs w:val="21"/>
+          <w:lang w:eastAsia="es-SV"/>
+        </w:rPr>
+        <w:t>fechaAlquiler</w:t>
+      </w:r>
+      <w:proofErr w:type="spellEnd"/>
+      <w:r>
+        <w:rPr>
+          <w:rFonts w:ascii="Consolas" w:eastAsia="Times New Roman" w:hAnsi="Consolas" w:cs="Times New Roman"/>
+          <w:color w:val="D4D4D4"/>
+          <w:sz w:val="21"/>
+          <w:szCs w:val="21"/>
+          <w:lang w:eastAsia="es-SV"/>
+        </w:rPr>
+        <w:t>, </w:t>
+      </w:r>
+    </w:p>
+    <w:p>
+      <w:pPr>
+        <w:shd w:val="clear" w:color="auto" w:fill="1E1E1E"/>
+        <w:spacing w:after="0" w:line="285" w:lineRule="atLeast"/>
+        <w:rPr>
+          <w:rFonts w:ascii="Consolas" w:eastAsia="Times New Roman" w:hAnsi="Consolas" w:cs="Times New Roman"/>
+          <w:color w:val="D4D4D4"/>
+          <w:sz w:val="21"/>
+          <w:szCs w:val="21"/>
+          <w:lang w:eastAsia="es-SV"/>
+        </w:rPr>
+      </w:pPr>
+      <w:r>
+        <w:rPr>
+          <w:rFonts w:ascii="Consolas" w:eastAsia="Times New Roman" w:hAnsi="Consolas" w:cs="Times New Roman"/>
+          <w:color w:val="9CDCFE"/>
+          <w:sz w:val="21"/>
+          <w:szCs w:val="21"/>
+          <w:lang w:eastAsia="es-SV"/>
+        </w:rPr>
+        <w:t>$data</w:t>
+      </w:r>
+      <w:r>
+        <w:rPr>
+          <w:rFonts w:ascii="Consolas" w:eastAsia="Times New Roman" w:hAnsi="Consolas" w:cs="Times New Roman"/>
+          <w:color w:val="D4D4D4"/>
+          <w:sz w:val="21"/>
+          <w:szCs w:val="21"/>
+          <w:lang w:eastAsia="es-SV"/>
+        </w:rPr>
+        <w:t>-&gt;</w:t>
+      </w:r>
+      <w:proofErr w:type="spellStart"/>
+      <w:r>
+        <w:rPr>
+          <w:rFonts w:ascii="Consolas" w:eastAsia="Times New Roman" w:hAnsi="Consolas" w:cs="Times New Roman"/>
+          <w:color w:val="9CDCFE"/>
+          <w:sz w:val="21"/>
+          <w:szCs w:val="21"/>
+          <w:lang w:eastAsia="es-SV"/>
+        </w:rPr>
+        <w:t>fecha</w:t>
+      </w:r>
+      <w:r>
+        <w:rPr>
+          <w:rFonts w:ascii="Consolas" w:eastAsia="Times New Roman" w:hAnsi="Consolas" w:cs="Times New Roman"/>
+          <w:color w:val="9CDCFE"/>
+          <w:sz w:val="21"/>
+          <w:szCs w:val="21"/>
+          <w:lang w:eastAsia="es-SV"/>
+        </w:rPr>
+        <w:t>Esperada</w:t>
+      </w:r>
+      <w:r>
+        <w:rPr>
+          <w:rFonts w:ascii="Consolas" w:eastAsia="Times New Roman" w:hAnsi="Consolas" w:cs="Times New Roman"/>
+          <w:color w:val="9CDCFE"/>
+          <w:sz w:val="21"/>
+          <w:szCs w:val="21"/>
+          <w:lang w:eastAsia="es-SV"/>
+        </w:rPr>
+        <w:t>Alquiler</w:t>
+      </w:r>
+      <w:proofErr w:type="spellEnd"/>
+      <w:r>
+        <w:rPr>
+          <w:rFonts w:ascii="Consolas" w:eastAsia="Times New Roman" w:hAnsi="Consolas" w:cs="Times New Roman"/>
+          <w:color w:val="D4D4D4"/>
+          <w:sz w:val="21"/>
+          <w:szCs w:val="21"/>
+          <w:lang w:eastAsia="es-SV"/>
+        </w:rPr>
+        <w:t>, </w:t>
+      </w:r>
+    </w:p>
+    <w:p>
+      <w:pPr>
+        <w:shd w:val="clear" w:color="auto" w:fill="1E1E1E"/>
+        <w:spacing w:after="0" w:line="285" w:lineRule="atLeast"/>
+        <w:rPr>
+          <w:rFonts w:ascii="Consolas" w:eastAsia="Times New Roman" w:hAnsi="Consolas" w:cs="Times New Roman"/>
+          <w:color w:val="D4D4D4"/>
+          <w:sz w:val="21"/>
+          <w:szCs w:val="21"/>
+          <w:lang w:eastAsia="es-SV"/>
+        </w:rPr>
+      </w:pPr>
+      <w:r>
+        <w:rPr>
+          <w:rFonts w:ascii="Consolas" w:eastAsia="Times New Roman" w:hAnsi="Consolas" w:cs="Times New Roman"/>
+          <w:color w:val="9CDCFE"/>
+          <w:sz w:val="21"/>
+          <w:szCs w:val="21"/>
+          <w:lang w:eastAsia="es-SV"/>
+        </w:rPr>
+        <w:t>$data</w:t>
+      </w:r>
+      <w:r>
+        <w:rPr>
+          <w:rFonts w:ascii="Consolas" w:eastAsia="Times New Roman" w:hAnsi="Consolas" w:cs="Times New Roman"/>
+          <w:color w:val="D4D4D4"/>
+          <w:sz w:val="21"/>
+          <w:szCs w:val="21"/>
+          <w:lang w:eastAsia="es-SV"/>
+        </w:rPr>
+        <w:t>-&gt;</w:t>
+      </w:r>
+      <w:proofErr w:type="spellStart"/>
+      <w:r>
+        <w:rPr>
+          <w:rFonts w:ascii="Consolas" w:eastAsia="Times New Roman" w:hAnsi="Consolas" w:cs="Times New Roman"/>
+          <w:color w:val="9CDCFE"/>
+          <w:sz w:val="21"/>
+          <w:szCs w:val="21"/>
+          <w:lang w:eastAsia="es-SV"/>
+        </w:rPr>
+        <w:t>idCliente</w:t>
+      </w:r>
+      <w:proofErr w:type="spellEnd"/>
+      <w:r>
+        <w:rPr>
+          <w:rFonts w:ascii="Consolas" w:eastAsia="Times New Roman" w:hAnsi="Consolas" w:cs="Times New Roman"/>
+          <w:color w:val="D4D4D4"/>
+          <w:sz w:val="21"/>
+          <w:szCs w:val="21"/>
+          <w:lang w:eastAsia="es-SV"/>
+        </w:rPr>
+        <w:t>, </w:t>
+      </w:r>
+    </w:p>
+    <w:p>
+      <w:pPr>
+        <w:shd w:val="clear" w:color="auto" w:fill="1E1E1E"/>
+        <w:spacing w:after="0" w:line="285" w:lineRule="atLeast"/>
+        <w:rPr>
+          <w:rFonts w:ascii="Consolas" w:eastAsia="Times New Roman" w:hAnsi="Consolas" w:cs="Times New Roman"/>
+          <w:color w:val="9CDCFE"/>
+          <w:sz w:val="21"/>
+          <w:szCs w:val="21"/>
+          <w:lang w:eastAsia="es-SV"/>
+        </w:rPr>
+      </w:pPr>
+      <w:r>
+        <w:rPr>
+          <w:rFonts w:ascii="Consolas" w:eastAsia="Times New Roman" w:hAnsi="Consolas" w:cs="Times New Roman"/>
+          <w:color w:val="9CDCFE"/>
+          <w:sz w:val="21"/>
+          <w:szCs w:val="21"/>
+          <w:lang w:eastAsia="es-SV"/>
+        </w:rPr>
+        <w:t>$data</w:t>
+      </w:r>
+      <w:r>
+        <w:rPr>
+          <w:rFonts w:ascii="Consolas" w:eastAsia="Times New Roman" w:hAnsi="Consolas" w:cs="Times New Roman"/>
+          <w:color w:val="D4D4D4"/>
+          <w:sz w:val="21"/>
+          <w:szCs w:val="21"/>
+          <w:lang w:eastAsia="es-SV"/>
+        </w:rPr>
+        <w:t>-&gt;</w:t>
+      </w:r>
+      <w:proofErr w:type="spellStart"/>
+      <w:r>
+        <w:rPr>
+          <w:rFonts w:ascii="Consolas" w:eastAsia="Times New Roman" w:hAnsi="Consolas" w:cs="Times New Roman"/>
+          <w:color w:val="9CDCFE"/>
+          <w:sz w:val="21"/>
+          <w:szCs w:val="21"/>
+          <w:lang w:eastAsia="es-SV"/>
+        </w:rPr>
+        <w:t>idPelicula</w:t>
+      </w:r>
+      <w:proofErr w:type="spellEnd"/>
+      <w:r>
+        <w:rPr>
+          <w:rFonts w:ascii="Consolas" w:eastAsia="Times New Roman" w:hAnsi="Consolas" w:cs="Times New Roman"/>
+          <w:color w:val="9CDCFE"/>
+          <w:sz w:val="21"/>
+          <w:szCs w:val="21"/>
+          <w:lang w:eastAsia="es-SV"/>
+        </w:rPr>
+        <w:t>,</w:t>
+      </w:r>
+    </w:p>
+    <w:p>
+      <w:pPr>
+        <w:shd w:val="clear" w:color="auto" w:fill="1E1E1E"/>
+        <w:spacing w:after="0" w:line="285" w:lineRule="atLeast"/>
+        <w:rPr>
+          <w:rFonts w:ascii="Consolas" w:eastAsia="Times New Roman" w:hAnsi="Consolas" w:cs="Times New Roman"/>
+          <w:color w:val="D4D4D4"/>
+          <w:sz w:val="21"/>
+          <w:szCs w:val="21"/>
+          <w:lang w:eastAsia="es-SV"/>
+        </w:rPr>
+      </w:pPr>
+      <w:r>
+        <w:rPr>
+          <w:rFonts w:ascii="Consolas" w:eastAsia="Times New Roman" w:hAnsi="Consolas" w:cs="Times New Roman"/>
+          <w:color w:val="9CDCFE"/>
+          <w:sz w:val="21"/>
+          <w:szCs w:val="21"/>
+          <w:lang w:eastAsia="es-SV"/>
+        </w:rPr>
+        <w:t>$data</w:t>
+      </w:r>
+      <w:r>
+        <w:rPr>
+          <w:rFonts w:ascii="Consolas" w:eastAsia="Times New Roman" w:hAnsi="Consolas" w:cs="Times New Roman"/>
+          <w:color w:val="D4D4D4"/>
+          <w:sz w:val="21"/>
+          <w:szCs w:val="21"/>
+          <w:lang w:eastAsia="es-SV"/>
+        </w:rPr>
+        <w:t>-&gt;</w:t>
+      </w:r>
+      <w:proofErr w:type="spellStart"/>
+      <w:r>
+        <w:rPr>
+          <w:rFonts w:ascii="Consolas" w:eastAsia="Times New Roman" w:hAnsi="Consolas" w:cs="Times New Roman"/>
+          <w:color w:val="9CDCFE"/>
+          <w:sz w:val="21"/>
+          <w:szCs w:val="21"/>
+          <w:lang w:eastAsia="es-SV"/>
+        </w:rPr>
+        <w:t>estadoAlquiler</w:t>
+      </w:r>
+      <w:proofErr w:type="spellEnd"/>
+      <w:r>
+        <w:rPr>
+          <w:rFonts w:ascii="Consolas" w:eastAsia="Times New Roman" w:hAnsi="Consolas" w:cs="Times New Roman"/>
+          <w:color w:val="D4D4D4"/>
+          <w:sz w:val="21"/>
+          <w:szCs w:val="21"/>
+          <w:lang w:eastAsia="es-SV"/>
+        </w:rPr>
+        <w:t> </w:t>
+      </w:r>
+    </w:p>
+    <w:p>
+      <w:r>
+        <w:tab/>
+      </w:r>
+    </w:p>
+    <w:p>
+      <w:r>
+        <w:tab/>
+      </w:r>
+      <w:r>
+        <w:t>INCORRECTO</w:t>
+      </w:r>
+    </w:p>
+    <w:p>
+      <w:pPr>
+        <w:shd w:val="clear" w:color="auto" w:fill="1E1E1E"/>
+        <w:spacing w:after="0" w:line="285" w:lineRule="atLeast"/>
+        <w:rPr>
+          <w:rFonts w:ascii="Consolas" w:eastAsia="Times New Roman" w:hAnsi="Consolas" w:cs="Times New Roman"/>
+          <w:color w:val="D4D4D4"/>
+          <w:sz w:val="21"/>
+          <w:szCs w:val="21"/>
+          <w:lang w:eastAsia="es-SV"/>
+        </w:rPr>
+      </w:pPr>
+      <w:r>
+        <w:rPr>
+          <w:rFonts w:ascii="Consolas" w:eastAsia="Times New Roman" w:hAnsi="Consolas" w:cs="Times New Roman"/>
+          <w:color w:val="DCDCAA"/>
+          <w:sz w:val="21"/>
+          <w:szCs w:val="21"/>
+          <w:lang w:eastAsia="es-SV"/>
+        </w:rPr>
+        <w:lastRenderedPageBreak/>
+        <w:t>array</w:t>
+      </w:r>
+      <w:r>
+        <w:rPr>
+          <w:rFonts w:ascii="Consolas" w:eastAsia="Times New Roman" w:hAnsi="Consolas" w:cs="Times New Roman"/>
+          <w:color w:val="D4D4D4"/>
+          <w:sz w:val="21"/>
+          <w:szCs w:val="21"/>
+          <w:lang w:eastAsia="es-SV"/>
+        </w:rPr>
+        <w:t>(</w:t>
+      </w:r>
+      <w:r>
+        <w:rPr>
+          <w:rFonts w:ascii="Consolas" w:eastAsia="Times New Roman" w:hAnsi="Consolas" w:cs="Times New Roman"/>
+          <w:color w:val="CE9178"/>
+          <w:sz w:val="21"/>
+          <w:szCs w:val="21"/>
+          <w:lang w:eastAsia="es-SV"/>
+        </w:rPr>
+        <w:t>"response"</w:t>
+      </w:r>
+      <w:r>
+        <w:rPr>
+          <w:rFonts w:ascii="Consolas" w:eastAsia="Times New Roman" w:hAnsi="Consolas" w:cs="Times New Roman"/>
+          <w:color w:val="D4D4D4"/>
+          <w:sz w:val="21"/>
+          <w:szCs w:val="21"/>
+          <w:lang w:eastAsia="es-SV"/>
+        </w:rPr>
+        <w:t>=&gt;</w:t>
+      </w:r>
+      <w:r>
+        <w:rPr>
+          <w:rFonts w:ascii="Consolas" w:eastAsia="Times New Roman" w:hAnsi="Consolas" w:cs="Times New Roman"/>
+          <w:color w:val="569CD6"/>
+          <w:sz w:val="21"/>
+          <w:szCs w:val="21"/>
+          <w:lang w:eastAsia="es-SV"/>
+        </w:rPr>
+        <w:t>false</w:t>
+      </w:r>
+      <w:r>
+        <w:rPr>
+          <w:rFonts w:ascii="Consolas" w:eastAsia="Times New Roman" w:hAnsi="Consolas" w:cs="Times New Roman"/>
+          <w:color w:val="D4D4D4"/>
+          <w:sz w:val="21"/>
+          <w:szCs w:val="21"/>
+          <w:lang w:eastAsia="es-SV"/>
+        </w:rPr>
+        <w:t>);</w:t>
+      </w:r>
+    </w:p>
+    <w:p/>
+    <w:p>
+      <w:pPr>
+        <w:pStyle w:val="Ttulo2"/>
+      </w:pPr>
+      <w:r>
+        <w:t xml:space="preserve">CRUD </w:t>
+      </w:r>
+      <w:r>
+        <w:t>VENTAS</w:t>
+      </w:r>
+      <w:r>
+        <w:t>.</w:t>
+      </w:r>
+    </w:p>
+    <w:p>
+      <w:pPr>
+        <w:rPr>
+          <w:lang w:val="es-419"/>
+        </w:rPr>
+      </w:pPr>
+    </w:p>
+    <w:p>
+      <w:pPr>
+        <w:pStyle w:val="Ttulo3"/>
+      </w:pPr>
+      <w:r>
+        <w:t xml:space="preserve">Crear </w:t>
+      </w:r>
+      <w:r>
+        <w:t>venta</w:t>
+      </w:r>
+      <w:r>
+        <w:t xml:space="preserve"> (Agregar </w:t>
+      </w:r>
+      <w:r>
+        <w:t>venta</w:t>
+      </w:r>
+      <w:r>
+        <w:t>)</w:t>
+      </w:r>
+    </w:p>
+    <w:p>
+      <w:pPr>
+        <w:rPr>
+          <w:lang w:val="en-US"/>
+        </w:rPr>
+      </w:pPr>
+      <w:r>
+        <w:rPr>
+          <w:lang w:val="en-US"/>
+        </w:rPr>
+        <w:t xml:space="preserve">url: </w:t>
+      </w:r>
+      <w:hyperlink r:id="rId22" w:history="1">
         <w:r>
           <w:rPr>
             <w:rStyle w:val="Hipervnculo"/>
@@ -7363,14 +9404,14 @@
             <w:rStyle w:val="Hipervnculo"/>
             <w:lang w:val="en-US"/>
           </w:rPr>
-          <w:t>Detail</w:t>
+          <w:t>Venta</w:t>
         </w:r>
         <w:r>
           <w:rPr>
             <w:rStyle w:val="Hipervnculo"/>
             <w:lang w:val="en-US"/>
           </w:rPr>
-          <w:t>Alquiler.php</w:t>
+          <w:t>.php</w:t>
         </w:r>
       </w:hyperlink>
     </w:p>
@@ -7391,16 +9432,16 @@
           <w:color w:val="D4D4D4"/>
           <w:sz w:val="21"/>
           <w:szCs w:val="21"/>
-          <w:lang w:val="es-419" w:eastAsia="es-419"/>
-        </w:rPr>
-      </w:pPr>
-      <w:r>
-        <w:rPr>
-          <w:rFonts w:ascii="Consolas" w:eastAsia="Times New Roman" w:hAnsi="Consolas" w:cs="Times New Roman"/>
-          <w:color w:val="9CDCFE"/>
-          <w:sz w:val="21"/>
-          <w:szCs w:val="21"/>
-          <w:lang w:val="es-419" w:eastAsia="es-419"/>
+          <w:lang w:eastAsia="es-SV"/>
+        </w:rPr>
+      </w:pPr>
+      <w:r>
+        <w:rPr>
+          <w:rFonts w:ascii="Consolas" w:eastAsia="Times New Roman" w:hAnsi="Consolas" w:cs="Times New Roman"/>
+          <w:color w:val="9CDCFE"/>
+          <w:sz w:val="21"/>
+          <w:szCs w:val="21"/>
+          <w:lang w:eastAsia="es-SV"/>
         </w:rPr>
         <w:t>$data</w:t>
       </w:r>
@@ -7410,7 +9451,7 @@
           <w:color w:val="D4D4D4"/>
           <w:sz w:val="21"/>
           <w:szCs w:val="21"/>
-          <w:lang w:val="es-419" w:eastAsia="es-419"/>
+          <w:lang w:eastAsia="es-SV"/>
         </w:rPr>
         <w:t>-&gt;</w:t>
       </w:r>
@@ -7421,9 +9462,9 @@
           <w:color w:val="9CDCFE"/>
           <w:sz w:val="21"/>
           <w:szCs w:val="21"/>
-          <w:lang w:val="es-419" w:eastAsia="es-419"/>
-        </w:rPr>
-        <w:t>idAlquiler</w:t>
+          <w:lang w:eastAsia="es-SV"/>
+        </w:rPr>
+        <w:t>cantidadVenta</w:t>
       </w:r>
       <w:proofErr w:type="spellEnd"/>
       <w:r>
@@ -7432,30 +9473,30 @@
           <w:color w:val="D4D4D4"/>
           <w:sz w:val="21"/>
           <w:szCs w:val="21"/>
-          <w:lang w:val="es-419" w:eastAsia="es-419"/>
-        </w:rPr>
-        <w:t>,</w:t>
-      </w:r>
-    </w:p>
-    <w:p>
-      <w:pPr>
-        <w:shd w:val="clear" w:color="auto" w:fill="1E1E1E"/>
-        <w:spacing w:after="0" w:line="285" w:lineRule="atLeast"/>
-        <w:rPr>
-          <w:rFonts w:ascii="Consolas" w:eastAsia="Times New Roman" w:hAnsi="Consolas" w:cs="Times New Roman"/>
-          <w:color w:val="D4D4D4"/>
-          <w:sz w:val="21"/>
-          <w:szCs w:val="21"/>
-          <w:lang w:val="es-419" w:eastAsia="es-419"/>
-        </w:rPr>
-      </w:pPr>
-      <w:r>
-        <w:rPr>
-          <w:rFonts w:ascii="Consolas" w:eastAsia="Times New Roman" w:hAnsi="Consolas" w:cs="Times New Roman"/>
-          <w:color w:val="9CDCFE"/>
-          <w:sz w:val="21"/>
-          <w:szCs w:val="21"/>
-          <w:lang w:val="es-419" w:eastAsia="es-419"/>
+          <w:lang w:eastAsia="es-SV"/>
+        </w:rPr>
+        <w:t>, </w:t>
+      </w:r>
+    </w:p>
+    <w:p>
+      <w:pPr>
+        <w:shd w:val="clear" w:color="auto" w:fill="1E1E1E"/>
+        <w:spacing w:after="0" w:line="285" w:lineRule="atLeast"/>
+        <w:rPr>
+          <w:rFonts w:ascii="Consolas" w:eastAsia="Times New Roman" w:hAnsi="Consolas" w:cs="Times New Roman"/>
+          <w:color w:val="D4D4D4"/>
+          <w:sz w:val="21"/>
+          <w:szCs w:val="21"/>
+          <w:lang w:eastAsia="es-SV"/>
+        </w:rPr>
+      </w:pPr>
+      <w:r>
+        <w:rPr>
+          <w:rFonts w:ascii="Consolas" w:eastAsia="Times New Roman" w:hAnsi="Consolas" w:cs="Times New Roman"/>
+          <w:color w:val="9CDCFE"/>
+          <w:sz w:val="21"/>
+          <w:szCs w:val="21"/>
+          <w:lang w:eastAsia="es-SV"/>
         </w:rPr>
         <w:t>$data</w:t>
       </w:r>
@@ -7465,27 +9506,29 @@
           <w:color w:val="D4D4D4"/>
           <w:sz w:val="21"/>
           <w:szCs w:val="21"/>
-          <w:lang w:val="es-419" w:eastAsia="es-419"/>
+          <w:lang w:eastAsia="es-SV"/>
         </w:rPr>
         <w:t>-&gt;</w:t>
       </w:r>
-      <w:r>
-        <w:rPr>
-          <w:rFonts w:ascii="Consolas" w:eastAsia="Times New Roman" w:hAnsi="Consolas" w:cs="Times New Roman"/>
-          <w:color w:val="9CDCFE"/>
-          <w:sz w:val="21"/>
-          <w:szCs w:val="21"/>
-          <w:lang w:val="es-419" w:eastAsia="es-419"/>
-        </w:rPr>
-        <w:t>fechaDevolucionAlquiler</w:t>
-      </w:r>
-      <w:r>
-        <w:rPr>
-          <w:rFonts w:ascii="Consolas" w:eastAsia="Times New Roman" w:hAnsi="Consolas" w:cs="Times New Roman"/>
-          <w:color w:val="D4D4D4"/>
-          <w:sz w:val="21"/>
-          <w:szCs w:val="21"/>
-          <w:lang w:val="es-419" w:eastAsia="es-419"/>
+      <w:proofErr w:type="spellStart"/>
+      <w:r>
+        <w:rPr>
+          <w:rFonts w:ascii="Consolas" w:eastAsia="Times New Roman" w:hAnsi="Consolas" w:cs="Times New Roman"/>
+          <w:color w:val="9CDCFE"/>
+          <w:sz w:val="21"/>
+          <w:szCs w:val="21"/>
+          <w:lang w:eastAsia="es-SV"/>
+        </w:rPr>
+        <w:t>fechaVenta</w:t>
+      </w:r>
+      <w:proofErr w:type="spellEnd"/>
+      <w:r>
+        <w:rPr>
+          <w:rFonts w:ascii="Consolas" w:eastAsia="Times New Roman" w:hAnsi="Consolas" w:cs="Times New Roman"/>
+          <w:color w:val="D4D4D4"/>
+          <w:sz w:val="21"/>
+          <w:szCs w:val="21"/>
+          <w:lang w:eastAsia="es-SV"/>
         </w:rPr>
         <w:t>, </w:t>
       </w:r>
@@ -7499,16 +9542,16 @@
           <w:color w:val="D4D4D4"/>
           <w:sz w:val="21"/>
           <w:szCs w:val="21"/>
-          <w:lang w:val="es-419" w:eastAsia="es-419"/>
-        </w:rPr>
-      </w:pPr>
-      <w:r>
-        <w:rPr>
-          <w:rFonts w:ascii="Consolas" w:eastAsia="Times New Roman" w:hAnsi="Consolas" w:cs="Times New Roman"/>
-          <w:color w:val="9CDCFE"/>
-          <w:sz w:val="21"/>
-          <w:szCs w:val="21"/>
-          <w:lang w:val="es-419" w:eastAsia="es-419"/>
+          <w:lang w:eastAsia="es-SV"/>
+        </w:rPr>
+      </w:pPr>
+      <w:r>
+        <w:rPr>
+          <w:rFonts w:ascii="Consolas" w:eastAsia="Times New Roman" w:hAnsi="Consolas" w:cs="Times New Roman"/>
+          <w:color w:val="9CDCFE"/>
+          <w:sz w:val="21"/>
+          <w:szCs w:val="21"/>
+          <w:lang w:eastAsia="es-SV"/>
         </w:rPr>
         <w:t>$data</w:t>
       </w:r>
@@ -7518,7 +9561,7 @@
           <w:color w:val="D4D4D4"/>
           <w:sz w:val="21"/>
           <w:szCs w:val="21"/>
-          <w:lang w:val="es-419" w:eastAsia="es-419"/>
+          <w:lang w:eastAsia="es-SV"/>
         </w:rPr>
         <w:t>-&gt;</w:t>
       </w:r>
@@ -7529,9 +9572,9 @@
           <w:color w:val="9CDCFE"/>
           <w:sz w:val="21"/>
           <w:szCs w:val="21"/>
-          <w:lang w:val="es-419" w:eastAsia="es-419"/>
-        </w:rPr>
-        <w:t>totalDetalleAlquiler</w:t>
+          <w:lang w:eastAsia="es-SV"/>
+        </w:rPr>
+        <w:t>idCliente</w:t>
       </w:r>
       <w:proofErr w:type="spellEnd"/>
       <w:r>
@@ -7540,7 +9583,7 @@
           <w:color w:val="D4D4D4"/>
           <w:sz w:val="21"/>
           <w:szCs w:val="21"/>
-          <w:lang w:val="es-419" w:eastAsia="es-419"/>
+          <w:lang w:eastAsia="es-SV"/>
         </w:rPr>
         <w:t>, </w:t>
       </w:r>
@@ -7554,16 +9597,16 @@
           <w:color w:val="D4D4D4"/>
           <w:sz w:val="21"/>
           <w:szCs w:val="21"/>
-          <w:lang w:val="es-419" w:eastAsia="es-419"/>
-        </w:rPr>
-      </w:pPr>
-      <w:r>
-        <w:rPr>
-          <w:rFonts w:ascii="Consolas" w:eastAsia="Times New Roman" w:hAnsi="Consolas" w:cs="Times New Roman"/>
-          <w:color w:val="9CDCFE"/>
-          <w:sz w:val="21"/>
-          <w:szCs w:val="21"/>
-          <w:lang w:val="es-419" w:eastAsia="es-419"/>
+          <w:lang w:eastAsia="es-SV"/>
+        </w:rPr>
+      </w:pPr>
+      <w:r>
+        <w:rPr>
+          <w:rFonts w:ascii="Consolas" w:eastAsia="Times New Roman" w:hAnsi="Consolas" w:cs="Times New Roman"/>
+          <w:color w:val="9CDCFE"/>
+          <w:sz w:val="21"/>
+          <w:szCs w:val="21"/>
+          <w:lang w:eastAsia="es-SV"/>
         </w:rPr>
         <w:t>$data</w:t>
       </w:r>
@@ -7573,7 +9616,7 @@
           <w:color w:val="D4D4D4"/>
           <w:sz w:val="21"/>
           <w:szCs w:val="21"/>
-          <w:lang w:val="es-419" w:eastAsia="es-419"/>
+          <w:lang w:eastAsia="es-SV"/>
         </w:rPr>
         <w:t>-&gt;</w:t>
       </w:r>
@@ -7584,9 +9627,9 @@
           <w:color w:val="9CDCFE"/>
           <w:sz w:val="21"/>
           <w:szCs w:val="21"/>
-          <w:lang w:val="es-419" w:eastAsia="es-419"/>
-        </w:rPr>
-        <w:t>multaDetalleAlquiler</w:t>
+          <w:lang w:eastAsia="es-SV"/>
+        </w:rPr>
+        <w:t>idPelicula</w:t>
       </w:r>
       <w:proofErr w:type="spellEnd"/>
     </w:p>
@@ -7619,63 +9662,255 @@
       <w:r>
         <w:rPr>
           <w:rFonts w:ascii="Consolas" w:eastAsia="Times New Roman" w:hAnsi="Consolas" w:cs="Times New Roman"/>
-          <w:color w:val="DCDCAA"/>
-          <w:sz w:val="21"/>
-          <w:szCs w:val="21"/>
-          <w:lang w:eastAsia="es-SV"/>
-        </w:rPr>
-        <w:t>array</w:t>
-      </w:r>
-      <w:r>
-        <w:rPr>
-          <w:rFonts w:ascii="Consolas" w:eastAsia="Times New Roman" w:hAnsi="Consolas" w:cs="Times New Roman"/>
-          <w:color w:val="D4D4D4"/>
-          <w:sz w:val="21"/>
-          <w:szCs w:val="21"/>
-          <w:lang w:eastAsia="es-SV"/>
-        </w:rPr>
-        <w:t>(</w:t>
-      </w:r>
-      <w:r>
-        <w:rPr>
-          <w:rFonts w:ascii="Consolas" w:eastAsia="Times New Roman" w:hAnsi="Consolas" w:cs="Times New Roman"/>
-          <w:color w:val="CE9178"/>
-          <w:sz w:val="21"/>
-          <w:szCs w:val="21"/>
-          <w:lang w:eastAsia="es-SV"/>
-        </w:rPr>
-        <w:t>"response"</w:t>
-      </w:r>
-      <w:r>
-        <w:rPr>
-          <w:rFonts w:ascii="Consolas" w:eastAsia="Times New Roman" w:hAnsi="Consolas" w:cs="Times New Roman"/>
-          <w:color w:val="D4D4D4"/>
-          <w:sz w:val="21"/>
-          <w:szCs w:val="21"/>
-          <w:lang w:eastAsia="es-SV"/>
-        </w:rPr>
-        <w:t>=&gt;</w:t>
-      </w:r>
-      <w:r>
-        <w:rPr>
-          <w:rFonts w:ascii="Consolas" w:eastAsia="Times New Roman" w:hAnsi="Consolas" w:cs="Times New Roman"/>
-          <w:color w:val="569CD6"/>
-          <w:sz w:val="21"/>
-          <w:szCs w:val="21"/>
-          <w:lang w:eastAsia="es-SV"/>
-        </w:rPr>
-        <w:t>true</w:t>
-      </w:r>
-      <w:r>
-        <w:rPr>
-          <w:rFonts w:ascii="Consolas" w:eastAsia="Times New Roman" w:hAnsi="Consolas" w:cs="Times New Roman"/>
-          <w:color w:val="D4D4D4"/>
-          <w:sz w:val="21"/>
-          <w:szCs w:val="21"/>
-          <w:lang w:eastAsia="es-SV"/>
-        </w:rPr>
-        <w:t>);</w:t>
-      </w:r>
+          <w:color w:val="9CDCFE"/>
+          <w:sz w:val="21"/>
+          <w:szCs w:val="21"/>
+          <w:lang w:eastAsia="es-SV"/>
+        </w:rPr>
+        <w:t>$data</w:t>
+      </w:r>
+      <w:r>
+        <w:rPr>
+          <w:rFonts w:ascii="Consolas" w:eastAsia="Times New Roman" w:hAnsi="Consolas" w:cs="Times New Roman"/>
+          <w:color w:val="D4D4D4"/>
+          <w:sz w:val="21"/>
+          <w:szCs w:val="21"/>
+          <w:lang w:eastAsia="es-SV"/>
+        </w:rPr>
+        <w:t>-&gt;</w:t>
+      </w:r>
+      <w:proofErr w:type="spellStart"/>
+      <w:r>
+        <w:rPr>
+          <w:rFonts w:ascii="Consolas" w:eastAsia="Times New Roman" w:hAnsi="Consolas" w:cs="Times New Roman"/>
+          <w:color w:val="9CDCFE"/>
+          <w:sz w:val="21"/>
+          <w:szCs w:val="21"/>
+          <w:lang w:eastAsia="es-SV"/>
+        </w:rPr>
+        <w:t>idVenta</w:t>
+      </w:r>
+      <w:proofErr w:type="spellEnd"/>
+      <w:r>
+        <w:rPr>
+          <w:rFonts w:ascii="Consolas" w:eastAsia="Times New Roman" w:hAnsi="Consolas" w:cs="Times New Roman"/>
+          <w:color w:val="D4D4D4"/>
+          <w:sz w:val="21"/>
+          <w:szCs w:val="21"/>
+          <w:lang w:eastAsia="es-SV"/>
+        </w:rPr>
+        <w:t>, </w:t>
+      </w:r>
+    </w:p>
+    <w:p>
+      <w:pPr>
+        <w:shd w:val="clear" w:color="auto" w:fill="1E1E1E"/>
+        <w:spacing w:after="0" w:line="285" w:lineRule="atLeast"/>
+        <w:rPr>
+          <w:rFonts w:ascii="Consolas" w:eastAsia="Times New Roman" w:hAnsi="Consolas" w:cs="Times New Roman"/>
+          <w:color w:val="D4D4D4"/>
+          <w:sz w:val="21"/>
+          <w:szCs w:val="21"/>
+          <w:lang w:eastAsia="es-SV"/>
+        </w:rPr>
+      </w:pPr>
+      <w:r>
+        <w:rPr>
+          <w:rFonts w:ascii="Consolas" w:eastAsia="Times New Roman" w:hAnsi="Consolas" w:cs="Times New Roman"/>
+          <w:color w:val="9CDCFE"/>
+          <w:sz w:val="21"/>
+          <w:szCs w:val="21"/>
+          <w:lang w:eastAsia="es-SV"/>
+        </w:rPr>
+        <w:t>$data</w:t>
+      </w:r>
+      <w:r>
+        <w:rPr>
+          <w:rFonts w:ascii="Consolas" w:eastAsia="Times New Roman" w:hAnsi="Consolas" w:cs="Times New Roman"/>
+          <w:color w:val="D4D4D4"/>
+          <w:sz w:val="21"/>
+          <w:szCs w:val="21"/>
+          <w:lang w:eastAsia="es-SV"/>
+        </w:rPr>
+        <w:t>-&gt;</w:t>
+      </w:r>
+      <w:proofErr w:type="spellStart"/>
+      <w:r>
+        <w:rPr>
+          <w:rFonts w:ascii="Consolas" w:eastAsia="Times New Roman" w:hAnsi="Consolas" w:cs="Times New Roman"/>
+          <w:color w:val="9CDCFE"/>
+          <w:sz w:val="21"/>
+          <w:szCs w:val="21"/>
+          <w:lang w:eastAsia="es-SV"/>
+        </w:rPr>
+        <w:t>cantidadVenta</w:t>
+      </w:r>
+      <w:proofErr w:type="spellEnd"/>
+      <w:r>
+        <w:rPr>
+          <w:rFonts w:ascii="Consolas" w:eastAsia="Times New Roman" w:hAnsi="Consolas" w:cs="Times New Roman"/>
+          <w:color w:val="D4D4D4"/>
+          <w:sz w:val="21"/>
+          <w:szCs w:val="21"/>
+          <w:lang w:eastAsia="es-SV"/>
+        </w:rPr>
+        <w:t>, </w:t>
+      </w:r>
+    </w:p>
+    <w:p>
+      <w:pPr>
+        <w:shd w:val="clear" w:color="auto" w:fill="1E1E1E"/>
+        <w:spacing w:after="0" w:line="285" w:lineRule="atLeast"/>
+        <w:rPr>
+          <w:rFonts w:ascii="Consolas" w:eastAsia="Times New Roman" w:hAnsi="Consolas" w:cs="Times New Roman"/>
+          <w:color w:val="D4D4D4"/>
+          <w:sz w:val="21"/>
+          <w:szCs w:val="21"/>
+          <w:lang w:eastAsia="es-SV"/>
+        </w:rPr>
+      </w:pPr>
+      <w:r>
+        <w:rPr>
+          <w:rFonts w:ascii="Consolas" w:eastAsia="Times New Roman" w:hAnsi="Consolas" w:cs="Times New Roman"/>
+          <w:color w:val="9CDCFE"/>
+          <w:sz w:val="21"/>
+          <w:szCs w:val="21"/>
+          <w:lang w:eastAsia="es-SV"/>
+        </w:rPr>
+        <w:t>$data</w:t>
+      </w:r>
+      <w:r>
+        <w:rPr>
+          <w:rFonts w:ascii="Consolas" w:eastAsia="Times New Roman" w:hAnsi="Consolas" w:cs="Times New Roman"/>
+          <w:color w:val="D4D4D4"/>
+          <w:sz w:val="21"/>
+          <w:szCs w:val="21"/>
+          <w:lang w:eastAsia="es-SV"/>
+        </w:rPr>
+        <w:t>-&gt;</w:t>
+      </w:r>
+      <w:proofErr w:type="spellStart"/>
+      <w:r>
+        <w:rPr>
+          <w:rFonts w:ascii="Consolas" w:eastAsia="Times New Roman" w:hAnsi="Consolas" w:cs="Times New Roman"/>
+          <w:color w:val="9CDCFE"/>
+          <w:sz w:val="21"/>
+          <w:szCs w:val="21"/>
+          <w:lang w:eastAsia="es-SV"/>
+        </w:rPr>
+        <w:t>fechaVenta</w:t>
+      </w:r>
+      <w:proofErr w:type="spellEnd"/>
+      <w:r>
+        <w:rPr>
+          <w:rFonts w:ascii="Consolas" w:eastAsia="Times New Roman" w:hAnsi="Consolas" w:cs="Times New Roman"/>
+          <w:color w:val="D4D4D4"/>
+          <w:sz w:val="21"/>
+          <w:szCs w:val="21"/>
+          <w:lang w:eastAsia="es-SV"/>
+        </w:rPr>
+        <w:t>, </w:t>
+      </w:r>
+    </w:p>
+    <w:p>
+      <w:pPr>
+        <w:shd w:val="clear" w:color="auto" w:fill="1E1E1E"/>
+        <w:spacing w:after="0" w:line="285" w:lineRule="atLeast"/>
+        <w:rPr>
+          <w:rFonts w:ascii="Consolas" w:eastAsia="Times New Roman" w:hAnsi="Consolas" w:cs="Times New Roman"/>
+          <w:color w:val="D4D4D4"/>
+          <w:sz w:val="21"/>
+          <w:szCs w:val="21"/>
+          <w:lang w:eastAsia="es-SV"/>
+        </w:rPr>
+      </w:pPr>
+      <w:r>
+        <w:rPr>
+          <w:rFonts w:ascii="Consolas" w:eastAsia="Times New Roman" w:hAnsi="Consolas" w:cs="Times New Roman"/>
+          <w:color w:val="9CDCFE"/>
+          <w:sz w:val="21"/>
+          <w:szCs w:val="21"/>
+          <w:lang w:eastAsia="es-SV"/>
+        </w:rPr>
+        <w:t>$data</w:t>
+      </w:r>
+      <w:r>
+        <w:rPr>
+          <w:rFonts w:ascii="Consolas" w:eastAsia="Times New Roman" w:hAnsi="Consolas" w:cs="Times New Roman"/>
+          <w:color w:val="D4D4D4"/>
+          <w:sz w:val="21"/>
+          <w:szCs w:val="21"/>
+          <w:lang w:eastAsia="es-SV"/>
+        </w:rPr>
+        <w:t>-&gt;</w:t>
+      </w:r>
+      <w:proofErr w:type="spellStart"/>
+      <w:r>
+        <w:rPr>
+          <w:rFonts w:ascii="Consolas" w:eastAsia="Times New Roman" w:hAnsi="Consolas" w:cs="Times New Roman"/>
+          <w:color w:val="9CDCFE"/>
+          <w:sz w:val="21"/>
+          <w:szCs w:val="21"/>
+          <w:lang w:eastAsia="es-SV"/>
+        </w:rPr>
+        <w:t>idCliente</w:t>
+      </w:r>
+      <w:proofErr w:type="spellEnd"/>
+      <w:r>
+        <w:rPr>
+          <w:rFonts w:ascii="Consolas" w:eastAsia="Times New Roman" w:hAnsi="Consolas" w:cs="Times New Roman"/>
+          <w:color w:val="D4D4D4"/>
+          <w:sz w:val="21"/>
+          <w:szCs w:val="21"/>
+          <w:lang w:eastAsia="es-SV"/>
+        </w:rPr>
+        <w:t>, </w:t>
+      </w:r>
+    </w:p>
+    <w:p>
+      <w:pPr>
+        <w:shd w:val="clear" w:color="auto" w:fill="1E1E1E"/>
+        <w:spacing w:after="0" w:line="285" w:lineRule="atLeast"/>
+        <w:rPr>
+          <w:rFonts w:ascii="Consolas" w:eastAsia="Times New Roman" w:hAnsi="Consolas" w:cs="Times New Roman"/>
+          <w:color w:val="D4D4D4"/>
+          <w:sz w:val="21"/>
+          <w:szCs w:val="21"/>
+          <w:lang w:eastAsia="es-SV"/>
+        </w:rPr>
+      </w:pPr>
+      <w:r>
+        <w:rPr>
+          <w:rFonts w:ascii="Consolas" w:eastAsia="Times New Roman" w:hAnsi="Consolas" w:cs="Times New Roman"/>
+          <w:color w:val="9CDCFE"/>
+          <w:sz w:val="21"/>
+          <w:szCs w:val="21"/>
+          <w:lang w:eastAsia="es-SV"/>
+        </w:rPr>
+        <w:t>$data</w:t>
+      </w:r>
+      <w:r>
+        <w:rPr>
+          <w:rFonts w:ascii="Consolas" w:eastAsia="Times New Roman" w:hAnsi="Consolas" w:cs="Times New Roman"/>
+          <w:color w:val="D4D4D4"/>
+          <w:sz w:val="21"/>
+          <w:szCs w:val="21"/>
+          <w:lang w:eastAsia="es-SV"/>
+        </w:rPr>
+        <w:t>-&gt;</w:t>
+      </w:r>
+      <w:proofErr w:type="spellStart"/>
+      <w:r>
+        <w:rPr>
+          <w:rFonts w:ascii="Consolas" w:eastAsia="Times New Roman" w:hAnsi="Consolas" w:cs="Times New Roman"/>
+          <w:color w:val="9CDCFE"/>
+          <w:sz w:val="21"/>
+          <w:szCs w:val="21"/>
+          <w:lang w:eastAsia="es-SV"/>
+        </w:rPr>
+        <w:t>idPelicula</w:t>
+      </w:r>
+      <w:proofErr w:type="spellEnd"/>
     </w:p>
     <w:p>
       <w:r>
@@ -7767,7 +10002,6 @@
       <w:pPr>
         <w:pStyle w:val="Ttulo3"/>
       </w:pPr>
-      <w:bookmarkStart w:id="18" w:name="_Toc57398556"/>
       <w:proofErr w:type="spellStart"/>
       <w:r>
         <w:t>Read</w:t>
@@ -7777,21 +10011,17 @@
         <w:t xml:space="preserve"> </w:t>
       </w:r>
       <w:r>
-        <w:t>alquiler</w:t>
-      </w:r>
-      <w:r>
-        <w:t xml:space="preserve"> (Leer todos los </w:t>
-      </w:r>
-      <w:r>
-        <w:t>alquileres</w:t>
-      </w:r>
-      <w:r>
-        <w:t xml:space="preserve"> activos</w:t>
+        <w:t>venta</w:t>
+      </w:r>
+      <w:r>
+        <w:t xml:space="preserve"> (Leer todos l</w:t>
+      </w:r>
+      <w:r>
+        <w:t>as ventas</w:t>
       </w:r>
       <w:r>
         <w:t>)</w:t>
       </w:r>
-      <w:bookmarkEnd w:id="18"/>
     </w:p>
     <w:p>
       <w:pPr>
@@ -7805,1060 +10035,48 @@
         </w:rPr>
         <w:t xml:space="preserve">url: </w:t>
       </w:r>
-      <w:hyperlink r:id="rId19" w:history="1">
+      <w:hyperlink r:id="rId23" w:history="1">
         <w:r>
           <w:rPr>
             <w:rStyle w:val="Hipervnculo"/>
             <w:lang w:val="en-US"/>
           </w:rPr>
-          <w:t>http://localhost/TPI_movies/backend/server/readAlquiler.php</w:t>
+          <w:t>http://localhost/TPI_movies/back</w:t>
         </w:r>
-      </w:hyperlink>
-    </w:p>
-    <w:p>
-      <w:r>
-        <w:t>Información que r</w:t>
-      </w:r>
-      <w:r>
-        <w:t>ecibe en JSON:</w:t>
-      </w:r>
-    </w:p>
-    <w:p/>
-    <w:p>
-      <w:r>
-        <w:t>Información que envía:</w:t>
-      </w:r>
-    </w:p>
-    <w:p>
-      <w:r>
-        <w:tab/>
-      </w:r>
-      <w:r>
-        <w:t>CORRECTO</w:t>
-      </w:r>
-    </w:p>
-    <w:p>
-      <w:pPr>
-        <w:shd w:val="clear" w:color="auto" w:fill="1E1E1E"/>
-        <w:spacing w:after="0" w:line="285" w:lineRule="atLeast"/>
-        <w:rPr>
-          <w:rFonts w:ascii="Consolas" w:eastAsia="Times New Roman" w:hAnsi="Consolas" w:cs="Times New Roman"/>
-          <w:color w:val="D4D4D4"/>
-          <w:sz w:val="21"/>
-          <w:szCs w:val="21"/>
-          <w:lang w:eastAsia="es-SV"/>
-        </w:rPr>
-      </w:pPr>
-      <w:r>
-        <w:rPr>
-          <w:rFonts w:ascii="Consolas" w:eastAsia="Times New Roman" w:hAnsi="Consolas" w:cs="Times New Roman"/>
-          <w:color w:val="9CDCFE"/>
-          <w:sz w:val="21"/>
-          <w:szCs w:val="21"/>
-          <w:lang w:eastAsia="es-SV"/>
-        </w:rPr>
-        <w:t>$data</w:t>
-      </w:r>
-      <w:r>
-        <w:rPr>
-          <w:rFonts w:ascii="Consolas" w:eastAsia="Times New Roman" w:hAnsi="Consolas" w:cs="Times New Roman"/>
-          <w:color w:val="D4D4D4"/>
-          <w:sz w:val="21"/>
-          <w:szCs w:val="21"/>
-          <w:lang w:eastAsia="es-SV"/>
-        </w:rPr>
-        <w:t>-&gt;</w:t>
-      </w:r>
-      <w:proofErr w:type="spellStart"/>
-      <w:r>
-        <w:rPr>
-          <w:rFonts w:ascii="Consolas" w:eastAsia="Times New Roman" w:hAnsi="Consolas" w:cs="Times New Roman"/>
-          <w:color w:val="9CDCFE"/>
-          <w:sz w:val="21"/>
-          <w:szCs w:val="21"/>
-          <w:lang w:eastAsia="es-SV"/>
-        </w:rPr>
-        <w:t>idAlquiler</w:t>
-      </w:r>
-      <w:proofErr w:type="spellEnd"/>
-      <w:r>
-        <w:rPr>
-          <w:rFonts w:ascii="Consolas" w:eastAsia="Times New Roman" w:hAnsi="Consolas" w:cs="Times New Roman"/>
-          <w:color w:val="D4D4D4"/>
-          <w:sz w:val="21"/>
-          <w:szCs w:val="21"/>
-          <w:lang w:eastAsia="es-SV"/>
-        </w:rPr>
-        <w:t>, </w:t>
-      </w:r>
-    </w:p>
-    <w:p>
-      <w:pPr>
-        <w:shd w:val="clear" w:color="auto" w:fill="1E1E1E"/>
-        <w:spacing w:after="0" w:line="285" w:lineRule="atLeast"/>
-        <w:rPr>
-          <w:rFonts w:ascii="Consolas" w:eastAsia="Times New Roman" w:hAnsi="Consolas" w:cs="Times New Roman"/>
-          <w:color w:val="D4D4D4"/>
-          <w:sz w:val="21"/>
-          <w:szCs w:val="21"/>
-          <w:lang w:eastAsia="es-SV"/>
-        </w:rPr>
-      </w:pPr>
-      <w:r>
-        <w:rPr>
-          <w:rFonts w:ascii="Consolas" w:eastAsia="Times New Roman" w:hAnsi="Consolas" w:cs="Times New Roman"/>
-          <w:color w:val="9CDCFE"/>
-          <w:sz w:val="21"/>
-          <w:szCs w:val="21"/>
-          <w:lang w:eastAsia="es-SV"/>
-        </w:rPr>
-        <w:t>$data</w:t>
-      </w:r>
-      <w:r>
-        <w:rPr>
-          <w:rFonts w:ascii="Consolas" w:eastAsia="Times New Roman" w:hAnsi="Consolas" w:cs="Times New Roman"/>
-          <w:color w:val="D4D4D4"/>
-          <w:sz w:val="21"/>
-          <w:szCs w:val="21"/>
-          <w:lang w:eastAsia="es-SV"/>
-        </w:rPr>
-        <w:t>-&gt;</w:t>
-      </w:r>
-      <w:proofErr w:type="spellStart"/>
-      <w:r>
-        <w:rPr>
-          <w:rFonts w:ascii="Consolas" w:eastAsia="Times New Roman" w:hAnsi="Consolas" w:cs="Times New Roman"/>
-          <w:color w:val="9CDCFE"/>
-          <w:sz w:val="21"/>
-          <w:szCs w:val="21"/>
-          <w:lang w:eastAsia="es-SV"/>
-        </w:rPr>
-        <w:t>fechaAlquiler</w:t>
-      </w:r>
-      <w:proofErr w:type="spellEnd"/>
-      <w:r>
-        <w:rPr>
-          <w:rFonts w:ascii="Consolas" w:eastAsia="Times New Roman" w:hAnsi="Consolas" w:cs="Times New Roman"/>
-          <w:color w:val="D4D4D4"/>
-          <w:sz w:val="21"/>
-          <w:szCs w:val="21"/>
-          <w:lang w:eastAsia="es-SV"/>
-        </w:rPr>
-        <w:t>, </w:t>
-      </w:r>
-    </w:p>
-    <w:p>
-      <w:pPr>
-        <w:shd w:val="clear" w:color="auto" w:fill="1E1E1E"/>
-        <w:spacing w:after="0" w:line="285" w:lineRule="atLeast"/>
-        <w:rPr>
-          <w:rFonts w:ascii="Consolas" w:eastAsia="Times New Roman" w:hAnsi="Consolas" w:cs="Times New Roman"/>
-          <w:color w:val="D4D4D4"/>
-          <w:sz w:val="21"/>
-          <w:szCs w:val="21"/>
-          <w:lang w:eastAsia="es-SV"/>
-        </w:rPr>
-      </w:pPr>
-      <w:r>
-        <w:rPr>
-          <w:rFonts w:ascii="Consolas" w:eastAsia="Times New Roman" w:hAnsi="Consolas" w:cs="Times New Roman"/>
-          <w:color w:val="9CDCFE"/>
-          <w:sz w:val="21"/>
-          <w:szCs w:val="21"/>
-          <w:lang w:eastAsia="es-SV"/>
-        </w:rPr>
-        <w:t>$data</w:t>
-      </w:r>
-      <w:r>
-        <w:rPr>
-          <w:rFonts w:ascii="Consolas" w:eastAsia="Times New Roman" w:hAnsi="Consolas" w:cs="Times New Roman"/>
-          <w:color w:val="D4D4D4"/>
-          <w:sz w:val="21"/>
-          <w:szCs w:val="21"/>
-          <w:lang w:eastAsia="es-SV"/>
-        </w:rPr>
-        <w:t>-&gt;</w:t>
-      </w:r>
-      <w:proofErr w:type="spellStart"/>
-      <w:r>
-        <w:rPr>
-          <w:rFonts w:ascii="Consolas" w:eastAsia="Times New Roman" w:hAnsi="Consolas" w:cs="Times New Roman"/>
-          <w:color w:val="9CDCFE"/>
-          <w:sz w:val="21"/>
-          <w:szCs w:val="21"/>
-          <w:lang w:eastAsia="es-SV"/>
-        </w:rPr>
-        <w:t>fecha</w:t>
-      </w:r>
-      <w:r>
-        <w:rPr>
-          <w:rFonts w:ascii="Consolas" w:eastAsia="Times New Roman" w:hAnsi="Consolas" w:cs="Times New Roman"/>
-          <w:color w:val="9CDCFE"/>
-          <w:sz w:val="21"/>
-          <w:szCs w:val="21"/>
-          <w:lang w:eastAsia="es-SV"/>
-        </w:rPr>
-        <w:t>Esperada</w:t>
-      </w:r>
-      <w:r>
-        <w:rPr>
-          <w:rFonts w:ascii="Consolas" w:eastAsia="Times New Roman" w:hAnsi="Consolas" w:cs="Times New Roman"/>
-          <w:color w:val="9CDCFE"/>
-          <w:sz w:val="21"/>
-          <w:szCs w:val="21"/>
-          <w:lang w:eastAsia="es-SV"/>
-        </w:rPr>
-        <w:t>Alquiler</w:t>
-      </w:r>
-      <w:proofErr w:type="spellEnd"/>
-      <w:r>
-        <w:rPr>
-          <w:rFonts w:ascii="Consolas" w:eastAsia="Times New Roman" w:hAnsi="Consolas" w:cs="Times New Roman"/>
-          <w:color w:val="D4D4D4"/>
-          <w:sz w:val="21"/>
-          <w:szCs w:val="21"/>
-          <w:lang w:eastAsia="es-SV"/>
-        </w:rPr>
-        <w:t>, </w:t>
-      </w:r>
-    </w:p>
-    <w:p>
-      <w:pPr>
-        <w:shd w:val="clear" w:color="auto" w:fill="1E1E1E"/>
-        <w:spacing w:after="0" w:line="285" w:lineRule="atLeast"/>
-        <w:rPr>
-          <w:rFonts w:ascii="Consolas" w:eastAsia="Times New Roman" w:hAnsi="Consolas" w:cs="Times New Roman"/>
-          <w:color w:val="D4D4D4"/>
-          <w:sz w:val="21"/>
-          <w:szCs w:val="21"/>
-          <w:lang w:eastAsia="es-SV"/>
-        </w:rPr>
-      </w:pPr>
-      <w:r>
-        <w:rPr>
-          <w:rFonts w:ascii="Consolas" w:eastAsia="Times New Roman" w:hAnsi="Consolas" w:cs="Times New Roman"/>
-          <w:color w:val="9CDCFE"/>
-          <w:sz w:val="21"/>
-          <w:szCs w:val="21"/>
-          <w:lang w:eastAsia="es-SV"/>
-        </w:rPr>
-        <w:t>$data</w:t>
-      </w:r>
-      <w:r>
-        <w:rPr>
-          <w:rFonts w:ascii="Consolas" w:eastAsia="Times New Roman" w:hAnsi="Consolas" w:cs="Times New Roman"/>
-          <w:color w:val="D4D4D4"/>
-          <w:sz w:val="21"/>
-          <w:szCs w:val="21"/>
-          <w:lang w:eastAsia="es-SV"/>
-        </w:rPr>
-        <w:t>-&gt;</w:t>
-      </w:r>
-      <w:proofErr w:type="spellStart"/>
-      <w:r>
-        <w:rPr>
-          <w:rFonts w:ascii="Consolas" w:eastAsia="Times New Roman" w:hAnsi="Consolas" w:cs="Times New Roman"/>
-          <w:color w:val="9CDCFE"/>
-          <w:sz w:val="21"/>
-          <w:szCs w:val="21"/>
-          <w:lang w:eastAsia="es-SV"/>
-        </w:rPr>
-        <w:t>idCliente</w:t>
-      </w:r>
-      <w:proofErr w:type="spellEnd"/>
-      <w:r>
-        <w:rPr>
-          <w:rFonts w:ascii="Consolas" w:eastAsia="Times New Roman" w:hAnsi="Consolas" w:cs="Times New Roman"/>
-          <w:color w:val="D4D4D4"/>
-          <w:sz w:val="21"/>
-          <w:szCs w:val="21"/>
-          <w:lang w:eastAsia="es-SV"/>
-        </w:rPr>
-        <w:t>, </w:t>
-      </w:r>
-    </w:p>
-    <w:p>
-      <w:pPr>
-        <w:shd w:val="clear" w:color="auto" w:fill="1E1E1E"/>
-        <w:spacing w:after="0" w:line="285" w:lineRule="atLeast"/>
-        <w:rPr>
-          <w:rFonts w:ascii="Consolas" w:eastAsia="Times New Roman" w:hAnsi="Consolas" w:cs="Times New Roman"/>
-          <w:color w:val="9CDCFE"/>
-          <w:sz w:val="21"/>
-          <w:szCs w:val="21"/>
-          <w:lang w:eastAsia="es-SV"/>
-        </w:rPr>
-      </w:pPr>
-      <w:r>
-        <w:rPr>
-          <w:rFonts w:ascii="Consolas" w:eastAsia="Times New Roman" w:hAnsi="Consolas" w:cs="Times New Roman"/>
-          <w:color w:val="9CDCFE"/>
-          <w:sz w:val="21"/>
-          <w:szCs w:val="21"/>
-          <w:lang w:eastAsia="es-SV"/>
-        </w:rPr>
-        <w:t>$data</w:t>
-      </w:r>
-      <w:r>
-        <w:rPr>
-          <w:rFonts w:ascii="Consolas" w:eastAsia="Times New Roman" w:hAnsi="Consolas" w:cs="Times New Roman"/>
-          <w:color w:val="D4D4D4"/>
-          <w:sz w:val="21"/>
-          <w:szCs w:val="21"/>
-          <w:lang w:eastAsia="es-SV"/>
-        </w:rPr>
-        <w:t>-&gt;</w:t>
-      </w:r>
-      <w:proofErr w:type="spellStart"/>
-      <w:r>
-        <w:rPr>
-          <w:rFonts w:ascii="Consolas" w:eastAsia="Times New Roman" w:hAnsi="Consolas" w:cs="Times New Roman"/>
-          <w:color w:val="9CDCFE"/>
-          <w:sz w:val="21"/>
-          <w:szCs w:val="21"/>
-          <w:lang w:eastAsia="es-SV"/>
-        </w:rPr>
-        <w:t>idPelicula</w:t>
-      </w:r>
-      <w:proofErr w:type="spellEnd"/>
-      <w:r>
-        <w:rPr>
-          <w:rFonts w:ascii="Consolas" w:eastAsia="Times New Roman" w:hAnsi="Consolas" w:cs="Times New Roman"/>
-          <w:color w:val="9CDCFE"/>
-          <w:sz w:val="21"/>
-          <w:szCs w:val="21"/>
-          <w:lang w:eastAsia="es-SV"/>
-        </w:rPr>
-        <w:t>,</w:t>
-      </w:r>
-    </w:p>
-    <w:p>
-      <w:pPr>
-        <w:shd w:val="clear" w:color="auto" w:fill="1E1E1E"/>
-        <w:spacing w:after="0" w:line="285" w:lineRule="atLeast"/>
-        <w:rPr>
-          <w:rFonts w:ascii="Consolas" w:eastAsia="Times New Roman" w:hAnsi="Consolas" w:cs="Times New Roman"/>
-          <w:color w:val="D4D4D4"/>
-          <w:sz w:val="21"/>
-          <w:szCs w:val="21"/>
-          <w:lang w:eastAsia="es-SV"/>
-        </w:rPr>
-      </w:pPr>
-      <w:r>
-        <w:rPr>
-          <w:rFonts w:ascii="Consolas" w:eastAsia="Times New Roman" w:hAnsi="Consolas" w:cs="Times New Roman"/>
-          <w:color w:val="9CDCFE"/>
-          <w:sz w:val="21"/>
-          <w:szCs w:val="21"/>
-          <w:lang w:eastAsia="es-SV"/>
-        </w:rPr>
-        <w:t>$data</w:t>
-      </w:r>
-      <w:r>
-        <w:rPr>
-          <w:rFonts w:ascii="Consolas" w:eastAsia="Times New Roman" w:hAnsi="Consolas" w:cs="Times New Roman"/>
-          <w:color w:val="D4D4D4"/>
-          <w:sz w:val="21"/>
-          <w:szCs w:val="21"/>
-          <w:lang w:eastAsia="es-SV"/>
-        </w:rPr>
-        <w:t>-&gt;</w:t>
-      </w:r>
-      <w:proofErr w:type="spellStart"/>
-      <w:r>
-        <w:rPr>
-          <w:rFonts w:ascii="Consolas" w:eastAsia="Times New Roman" w:hAnsi="Consolas" w:cs="Times New Roman"/>
-          <w:color w:val="9CDCFE"/>
-          <w:sz w:val="21"/>
-          <w:szCs w:val="21"/>
-          <w:lang w:eastAsia="es-SV"/>
-        </w:rPr>
-        <w:t>estadoAlquiler</w:t>
-      </w:r>
-      <w:proofErr w:type="spellEnd"/>
-      <w:r>
-        <w:rPr>
-          <w:rFonts w:ascii="Consolas" w:eastAsia="Times New Roman" w:hAnsi="Consolas" w:cs="Times New Roman"/>
-          <w:color w:val="D4D4D4"/>
-          <w:sz w:val="21"/>
-          <w:szCs w:val="21"/>
-          <w:lang w:eastAsia="es-SV"/>
-        </w:rPr>
-        <w:t> </w:t>
-      </w:r>
-    </w:p>
-    <w:p>
-      <w:r>
-        <w:tab/>
-      </w:r>
-    </w:p>
-    <w:p>
-      <w:r>
-        <w:tab/>
-      </w:r>
-      <w:r>
-        <w:t>INCORRECTO</w:t>
-      </w:r>
-    </w:p>
-    <w:p>
-      <w:pPr>
-        <w:shd w:val="clear" w:color="auto" w:fill="1E1E1E"/>
-        <w:spacing w:after="0" w:line="285" w:lineRule="atLeast"/>
-        <w:rPr>
-          <w:rFonts w:ascii="Consolas" w:eastAsia="Times New Roman" w:hAnsi="Consolas" w:cs="Times New Roman"/>
-          <w:color w:val="D4D4D4"/>
-          <w:sz w:val="21"/>
-          <w:szCs w:val="21"/>
-          <w:lang w:eastAsia="es-SV"/>
-        </w:rPr>
-      </w:pPr>
-      <w:r>
-        <w:rPr>
-          <w:rFonts w:ascii="Consolas" w:eastAsia="Times New Roman" w:hAnsi="Consolas" w:cs="Times New Roman"/>
-          <w:color w:val="DCDCAA"/>
-          <w:sz w:val="21"/>
-          <w:szCs w:val="21"/>
-          <w:lang w:eastAsia="es-SV"/>
-        </w:rPr>
-        <w:lastRenderedPageBreak/>
-        <w:t>array</w:t>
-      </w:r>
-      <w:r>
-        <w:rPr>
-          <w:rFonts w:ascii="Consolas" w:eastAsia="Times New Roman" w:hAnsi="Consolas" w:cs="Times New Roman"/>
-          <w:color w:val="D4D4D4"/>
-          <w:sz w:val="21"/>
-          <w:szCs w:val="21"/>
-          <w:lang w:eastAsia="es-SV"/>
-        </w:rPr>
-        <w:t>(</w:t>
-      </w:r>
-      <w:r>
-        <w:rPr>
-          <w:rFonts w:ascii="Consolas" w:eastAsia="Times New Roman" w:hAnsi="Consolas" w:cs="Times New Roman"/>
-          <w:color w:val="CE9178"/>
-          <w:sz w:val="21"/>
-          <w:szCs w:val="21"/>
-          <w:lang w:eastAsia="es-SV"/>
-        </w:rPr>
-        <w:t>"response"</w:t>
-      </w:r>
-      <w:r>
-        <w:rPr>
-          <w:rFonts w:ascii="Consolas" w:eastAsia="Times New Roman" w:hAnsi="Consolas" w:cs="Times New Roman"/>
-          <w:color w:val="D4D4D4"/>
-          <w:sz w:val="21"/>
-          <w:szCs w:val="21"/>
-          <w:lang w:eastAsia="es-SV"/>
-        </w:rPr>
-        <w:t>=&gt;</w:t>
-      </w:r>
-      <w:r>
-        <w:rPr>
-          <w:rFonts w:ascii="Consolas" w:eastAsia="Times New Roman" w:hAnsi="Consolas" w:cs="Times New Roman"/>
-          <w:color w:val="569CD6"/>
-          <w:sz w:val="21"/>
-          <w:szCs w:val="21"/>
-          <w:lang w:eastAsia="es-SV"/>
-        </w:rPr>
-        <w:t>false</w:t>
-      </w:r>
-      <w:r>
-        <w:rPr>
-          <w:rFonts w:ascii="Consolas" w:eastAsia="Times New Roman" w:hAnsi="Consolas" w:cs="Times New Roman"/>
-          <w:color w:val="D4D4D4"/>
-          <w:sz w:val="21"/>
-          <w:szCs w:val="21"/>
-          <w:lang w:eastAsia="es-SV"/>
-        </w:rPr>
-        <w:t>);</w:t>
-      </w:r>
-    </w:p>
-    <w:p/>
-    <w:p>
-      <w:pPr>
-        <w:pStyle w:val="Ttulo3"/>
-      </w:pPr>
-      <w:bookmarkStart w:id="19" w:name="_Toc57398557"/>
-      <w:proofErr w:type="spellStart"/>
-      <w:r>
-        <w:t>ReadOne</w:t>
-      </w:r>
-      <w:r>
-        <w:t>Specific</w:t>
-      </w:r>
-      <w:proofErr w:type="spellEnd"/>
-      <w:r>
-        <w:t xml:space="preserve"> alquiler (Leer </w:t>
-      </w:r>
-      <w:r>
-        <w:t xml:space="preserve">un </w:t>
-      </w:r>
-      <w:r>
-        <w:t>alquiler especifico)</w:t>
-      </w:r>
-      <w:bookmarkEnd w:id="19"/>
-    </w:p>
-    <w:p>
-      <w:pPr>
-        <w:rPr>
-          <w:lang w:val="en-US"/>
-        </w:rPr>
-      </w:pPr>
-      <w:r>
-        <w:rPr>
-          <w:lang w:val="en-US"/>
-        </w:rPr>
-        <w:t xml:space="preserve">url: </w:t>
-      </w:r>
-      <w:hyperlink r:id="rId20" w:history="1">
         <w:r>
           <w:rPr>
             <w:rStyle w:val="Hipervnculo"/>
             <w:lang w:val="en-US"/>
           </w:rPr>
-          <w:t>http://localhost/TPI_movies/backend/server/readOneSpecificAlquiler.php</w:t>
+          <w:t>e</w:t>
         </w:r>
-      </w:hyperlink>
-    </w:p>
-    <w:p>
-      <w:r>
-        <w:t>Información que r</w:t>
-      </w:r>
-      <w:r>
-        <w:t>ecibe en JSON:</w:t>
-      </w:r>
-    </w:p>
-    <w:p>
-      <w:pPr>
-        <w:shd w:val="clear" w:color="auto" w:fill="1E1E1E"/>
-        <w:spacing w:after="0" w:line="285" w:lineRule="atLeast"/>
-        <w:rPr>
-          <w:rFonts w:ascii="Consolas" w:eastAsia="Times New Roman" w:hAnsi="Consolas" w:cs="Times New Roman"/>
-          <w:color w:val="D4D4D4"/>
-          <w:sz w:val="21"/>
-          <w:szCs w:val="21"/>
-          <w:lang w:val="es-419" w:eastAsia="es-419"/>
-        </w:rPr>
-      </w:pPr>
-      <w:r>
-        <w:rPr>
-          <w:rFonts w:ascii="Consolas" w:eastAsia="Times New Roman" w:hAnsi="Consolas" w:cs="Times New Roman"/>
-          <w:color w:val="9CDCFE"/>
-          <w:sz w:val="21"/>
-          <w:szCs w:val="21"/>
-          <w:lang w:val="es-419" w:eastAsia="es-419"/>
-        </w:rPr>
-        <w:t>$data</w:t>
-      </w:r>
-      <w:r>
-        <w:rPr>
-          <w:rFonts w:ascii="Consolas" w:eastAsia="Times New Roman" w:hAnsi="Consolas" w:cs="Times New Roman"/>
-          <w:color w:val="D4D4D4"/>
-          <w:sz w:val="21"/>
-          <w:szCs w:val="21"/>
-          <w:lang w:val="es-419" w:eastAsia="es-419"/>
-        </w:rPr>
-        <w:t>-&gt;</w:t>
-      </w:r>
-      <w:proofErr w:type="spellStart"/>
-      <w:r>
-        <w:rPr>
-          <w:rFonts w:ascii="Consolas" w:eastAsia="Times New Roman" w:hAnsi="Consolas" w:cs="Times New Roman"/>
-          <w:color w:val="9CDCFE"/>
-          <w:sz w:val="21"/>
-          <w:szCs w:val="21"/>
-          <w:lang w:val="es-419" w:eastAsia="es-419"/>
-        </w:rPr>
-        <w:t>idAlquiler</w:t>
-      </w:r>
-      <w:proofErr w:type="spellEnd"/>
-    </w:p>
-    <w:p/>
-    <w:p>
-      <w:r>
-        <w:t>Información que envía:</w:t>
-      </w:r>
-    </w:p>
-    <w:p>
-      <w:r>
-        <w:tab/>
-      </w:r>
-      <w:r>
-        <w:t>CORRECTO</w:t>
-      </w:r>
-    </w:p>
-    <w:p>
-      <w:pPr>
-        <w:shd w:val="clear" w:color="auto" w:fill="1E1E1E"/>
-        <w:spacing w:after="0" w:line="285" w:lineRule="atLeast"/>
-        <w:rPr>
-          <w:rFonts w:ascii="Consolas" w:eastAsia="Times New Roman" w:hAnsi="Consolas" w:cs="Times New Roman"/>
-          <w:color w:val="D4D4D4"/>
-          <w:sz w:val="21"/>
-          <w:szCs w:val="21"/>
-          <w:lang w:eastAsia="es-SV"/>
-        </w:rPr>
-      </w:pPr>
-      <w:r>
-        <w:rPr>
-          <w:rFonts w:ascii="Consolas" w:eastAsia="Times New Roman" w:hAnsi="Consolas" w:cs="Times New Roman"/>
-          <w:color w:val="9CDCFE"/>
-          <w:sz w:val="21"/>
-          <w:szCs w:val="21"/>
-          <w:lang w:eastAsia="es-SV"/>
-        </w:rPr>
-        <w:t>$data</w:t>
-      </w:r>
-      <w:r>
-        <w:rPr>
-          <w:rFonts w:ascii="Consolas" w:eastAsia="Times New Roman" w:hAnsi="Consolas" w:cs="Times New Roman"/>
-          <w:color w:val="D4D4D4"/>
-          <w:sz w:val="21"/>
-          <w:szCs w:val="21"/>
-          <w:lang w:eastAsia="es-SV"/>
-        </w:rPr>
-        <w:t>-&gt;</w:t>
-      </w:r>
-      <w:proofErr w:type="spellStart"/>
-      <w:r>
-        <w:rPr>
-          <w:rFonts w:ascii="Consolas" w:eastAsia="Times New Roman" w:hAnsi="Consolas" w:cs="Times New Roman"/>
-          <w:color w:val="9CDCFE"/>
-          <w:sz w:val="21"/>
-          <w:szCs w:val="21"/>
-          <w:lang w:eastAsia="es-SV"/>
-        </w:rPr>
-        <w:t>idAlquiler</w:t>
-      </w:r>
-      <w:proofErr w:type="spellEnd"/>
-      <w:r>
-        <w:rPr>
-          <w:rFonts w:ascii="Consolas" w:eastAsia="Times New Roman" w:hAnsi="Consolas" w:cs="Times New Roman"/>
-          <w:color w:val="D4D4D4"/>
-          <w:sz w:val="21"/>
-          <w:szCs w:val="21"/>
-          <w:lang w:eastAsia="es-SV"/>
-        </w:rPr>
-        <w:t>, </w:t>
-      </w:r>
-    </w:p>
-    <w:p>
-      <w:pPr>
-        <w:shd w:val="clear" w:color="auto" w:fill="1E1E1E"/>
-        <w:spacing w:after="0" w:line="285" w:lineRule="atLeast"/>
-        <w:rPr>
-          <w:rFonts w:ascii="Consolas" w:eastAsia="Times New Roman" w:hAnsi="Consolas" w:cs="Times New Roman"/>
-          <w:color w:val="D4D4D4"/>
-          <w:sz w:val="21"/>
-          <w:szCs w:val="21"/>
-          <w:lang w:eastAsia="es-SV"/>
-        </w:rPr>
-      </w:pPr>
-      <w:r>
-        <w:rPr>
-          <w:rFonts w:ascii="Consolas" w:eastAsia="Times New Roman" w:hAnsi="Consolas" w:cs="Times New Roman"/>
-          <w:color w:val="9CDCFE"/>
-          <w:sz w:val="21"/>
-          <w:szCs w:val="21"/>
-          <w:lang w:eastAsia="es-SV"/>
-        </w:rPr>
-        <w:t>$data</w:t>
-      </w:r>
-      <w:r>
-        <w:rPr>
-          <w:rFonts w:ascii="Consolas" w:eastAsia="Times New Roman" w:hAnsi="Consolas" w:cs="Times New Roman"/>
-          <w:color w:val="D4D4D4"/>
-          <w:sz w:val="21"/>
-          <w:szCs w:val="21"/>
-          <w:lang w:eastAsia="es-SV"/>
-        </w:rPr>
-        <w:t>-&gt;</w:t>
-      </w:r>
-      <w:proofErr w:type="spellStart"/>
-      <w:r>
-        <w:rPr>
-          <w:rFonts w:ascii="Consolas" w:eastAsia="Times New Roman" w:hAnsi="Consolas" w:cs="Times New Roman"/>
-          <w:color w:val="9CDCFE"/>
-          <w:sz w:val="21"/>
-          <w:szCs w:val="21"/>
-          <w:lang w:eastAsia="es-SV"/>
-        </w:rPr>
-        <w:t>fechaAlquiler</w:t>
-      </w:r>
-      <w:proofErr w:type="spellEnd"/>
-      <w:r>
-        <w:rPr>
-          <w:rFonts w:ascii="Consolas" w:eastAsia="Times New Roman" w:hAnsi="Consolas" w:cs="Times New Roman"/>
-          <w:color w:val="D4D4D4"/>
-          <w:sz w:val="21"/>
-          <w:szCs w:val="21"/>
-          <w:lang w:eastAsia="es-SV"/>
-        </w:rPr>
-        <w:t>, </w:t>
-      </w:r>
-    </w:p>
-    <w:p>
-      <w:pPr>
-        <w:shd w:val="clear" w:color="auto" w:fill="1E1E1E"/>
-        <w:spacing w:after="0" w:line="285" w:lineRule="atLeast"/>
-        <w:rPr>
-          <w:rFonts w:ascii="Consolas" w:eastAsia="Times New Roman" w:hAnsi="Consolas" w:cs="Times New Roman"/>
-          <w:color w:val="D4D4D4"/>
-          <w:sz w:val="21"/>
-          <w:szCs w:val="21"/>
-          <w:lang w:eastAsia="es-SV"/>
-        </w:rPr>
-      </w:pPr>
-      <w:r>
-        <w:rPr>
-          <w:rFonts w:ascii="Consolas" w:eastAsia="Times New Roman" w:hAnsi="Consolas" w:cs="Times New Roman"/>
-          <w:color w:val="9CDCFE"/>
-          <w:sz w:val="21"/>
-          <w:szCs w:val="21"/>
-          <w:lang w:eastAsia="es-SV"/>
-        </w:rPr>
-        <w:t>$data</w:t>
-      </w:r>
-      <w:r>
-        <w:rPr>
-          <w:rFonts w:ascii="Consolas" w:eastAsia="Times New Roman" w:hAnsi="Consolas" w:cs="Times New Roman"/>
-          <w:color w:val="D4D4D4"/>
-          <w:sz w:val="21"/>
-          <w:szCs w:val="21"/>
-          <w:lang w:eastAsia="es-SV"/>
-        </w:rPr>
-        <w:t>-&gt;</w:t>
-      </w:r>
-      <w:proofErr w:type="spellStart"/>
-      <w:r>
-        <w:rPr>
-          <w:rFonts w:ascii="Consolas" w:eastAsia="Times New Roman" w:hAnsi="Consolas" w:cs="Times New Roman"/>
-          <w:color w:val="9CDCFE"/>
-          <w:sz w:val="21"/>
-          <w:szCs w:val="21"/>
-          <w:lang w:eastAsia="es-SV"/>
-        </w:rPr>
-        <w:t>fecha</w:t>
-      </w:r>
-      <w:r>
-        <w:rPr>
-          <w:rFonts w:ascii="Consolas" w:eastAsia="Times New Roman" w:hAnsi="Consolas" w:cs="Times New Roman"/>
-          <w:color w:val="9CDCFE"/>
-          <w:sz w:val="21"/>
-          <w:szCs w:val="21"/>
-          <w:lang w:eastAsia="es-SV"/>
-        </w:rPr>
-        <w:t>Esperada</w:t>
-      </w:r>
-      <w:r>
-        <w:rPr>
-          <w:rFonts w:ascii="Consolas" w:eastAsia="Times New Roman" w:hAnsi="Consolas" w:cs="Times New Roman"/>
-          <w:color w:val="9CDCFE"/>
-          <w:sz w:val="21"/>
-          <w:szCs w:val="21"/>
-          <w:lang w:eastAsia="es-SV"/>
-        </w:rPr>
-        <w:t>Alquiler</w:t>
-      </w:r>
-      <w:proofErr w:type="spellEnd"/>
-      <w:r>
-        <w:rPr>
-          <w:rFonts w:ascii="Consolas" w:eastAsia="Times New Roman" w:hAnsi="Consolas" w:cs="Times New Roman"/>
-          <w:color w:val="D4D4D4"/>
-          <w:sz w:val="21"/>
-          <w:szCs w:val="21"/>
-          <w:lang w:eastAsia="es-SV"/>
-        </w:rPr>
-        <w:t>, </w:t>
-      </w:r>
-    </w:p>
-    <w:p>
-      <w:pPr>
-        <w:shd w:val="clear" w:color="auto" w:fill="1E1E1E"/>
-        <w:spacing w:after="0" w:line="285" w:lineRule="atLeast"/>
-        <w:rPr>
-          <w:rFonts w:ascii="Consolas" w:eastAsia="Times New Roman" w:hAnsi="Consolas" w:cs="Times New Roman"/>
-          <w:color w:val="D4D4D4"/>
-          <w:sz w:val="21"/>
-          <w:szCs w:val="21"/>
-          <w:lang w:eastAsia="es-SV"/>
-        </w:rPr>
-      </w:pPr>
-      <w:r>
-        <w:rPr>
-          <w:rFonts w:ascii="Consolas" w:eastAsia="Times New Roman" w:hAnsi="Consolas" w:cs="Times New Roman"/>
-          <w:color w:val="9CDCFE"/>
-          <w:sz w:val="21"/>
-          <w:szCs w:val="21"/>
-          <w:lang w:eastAsia="es-SV"/>
-        </w:rPr>
-        <w:t>$data</w:t>
-      </w:r>
-      <w:r>
-        <w:rPr>
-          <w:rFonts w:ascii="Consolas" w:eastAsia="Times New Roman" w:hAnsi="Consolas" w:cs="Times New Roman"/>
-          <w:color w:val="D4D4D4"/>
-          <w:sz w:val="21"/>
-          <w:szCs w:val="21"/>
-          <w:lang w:eastAsia="es-SV"/>
-        </w:rPr>
-        <w:t>-&gt;</w:t>
-      </w:r>
-      <w:proofErr w:type="spellStart"/>
-      <w:r>
-        <w:rPr>
-          <w:rFonts w:ascii="Consolas" w:eastAsia="Times New Roman" w:hAnsi="Consolas" w:cs="Times New Roman"/>
-          <w:color w:val="9CDCFE"/>
-          <w:sz w:val="21"/>
-          <w:szCs w:val="21"/>
-          <w:lang w:eastAsia="es-SV"/>
-        </w:rPr>
-        <w:t>idCliente</w:t>
-      </w:r>
-      <w:proofErr w:type="spellEnd"/>
-      <w:r>
-        <w:rPr>
-          <w:rFonts w:ascii="Consolas" w:eastAsia="Times New Roman" w:hAnsi="Consolas" w:cs="Times New Roman"/>
-          <w:color w:val="D4D4D4"/>
-          <w:sz w:val="21"/>
-          <w:szCs w:val="21"/>
-          <w:lang w:eastAsia="es-SV"/>
-        </w:rPr>
-        <w:t>, </w:t>
-      </w:r>
-    </w:p>
-    <w:p>
-      <w:pPr>
-        <w:shd w:val="clear" w:color="auto" w:fill="1E1E1E"/>
-        <w:spacing w:after="0" w:line="285" w:lineRule="atLeast"/>
-        <w:rPr>
-          <w:rFonts w:ascii="Consolas" w:eastAsia="Times New Roman" w:hAnsi="Consolas" w:cs="Times New Roman"/>
-          <w:color w:val="9CDCFE"/>
-          <w:sz w:val="21"/>
-          <w:szCs w:val="21"/>
-          <w:lang w:eastAsia="es-SV"/>
-        </w:rPr>
-      </w:pPr>
-      <w:r>
-        <w:rPr>
-          <w:rFonts w:ascii="Consolas" w:eastAsia="Times New Roman" w:hAnsi="Consolas" w:cs="Times New Roman"/>
-          <w:color w:val="9CDCFE"/>
-          <w:sz w:val="21"/>
-          <w:szCs w:val="21"/>
-          <w:lang w:eastAsia="es-SV"/>
-        </w:rPr>
-        <w:t>$data</w:t>
-      </w:r>
-      <w:r>
-        <w:rPr>
-          <w:rFonts w:ascii="Consolas" w:eastAsia="Times New Roman" w:hAnsi="Consolas" w:cs="Times New Roman"/>
-          <w:color w:val="D4D4D4"/>
-          <w:sz w:val="21"/>
-          <w:szCs w:val="21"/>
-          <w:lang w:eastAsia="es-SV"/>
-        </w:rPr>
-        <w:t>-&gt;</w:t>
-      </w:r>
-      <w:proofErr w:type="spellStart"/>
-      <w:r>
-        <w:rPr>
-          <w:rFonts w:ascii="Consolas" w:eastAsia="Times New Roman" w:hAnsi="Consolas" w:cs="Times New Roman"/>
-          <w:color w:val="9CDCFE"/>
-          <w:sz w:val="21"/>
-          <w:szCs w:val="21"/>
-          <w:lang w:eastAsia="es-SV"/>
-        </w:rPr>
-        <w:t>idPelicula</w:t>
-      </w:r>
-      <w:proofErr w:type="spellEnd"/>
-      <w:r>
-        <w:rPr>
-          <w:rFonts w:ascii="Consolas" w:eastAsia="Times New Roman" w:hAnsi="Consolas" w:cs="Times New Roman"/>
-          <w:color w:val="9CDCFE"/>
-          <w:sz w:val="21"/>
-          <w:szCs w:val="21"/>
-          <w:lang w:eastAsia="es-SV"/>
-        </w:rPr>
-        <w:t>,</w:t>
-      </w:r>
-    </w:p>
-    <w:p>
-      <w:pPr>
-        <w:shd w:val="clear" w:color="auto" w:fill="1E1E1E"/>
-        <w:spacing w:after="0" w:line="285" w:lineRule="atLeast"/>
-        <w:rPr>
-          <w:rFonts w:ascii="Consolas" w:eastAsia="Times New Roman" w:hAnsi="Consolas" w:cs="Times New Roman"/>
-          <w:color w:val="D4D4D4"/>
-          <w:sz w:val="21"/>
-          <w:szCs w:val="21"/>
-          <w:lang w:eastAsia="es-SV"/>
-        </w:rPr>
-      </w:pPr>
-      <w:r>
-        <w:rPr>
-          <w:rFonts w:ascii="Consolas" w:eastAsia="Times New Roman" w:hAnsi="Consolas" w:cs="Times New Roman"/>
-          <w:color w:val="9CDCFE"/>
-          <w:sz w:val="21"/>
-          <w:szCs w:val="21"/>
-          <w:lang w:eastAsia="es-SV"/>
-        </w:rPr>
-        <w:t>$data</w:t>
-      </w:r>
-      <w:r>
-        <w:rPr>
-          <w:rFonts w:ascii="Consolas" w:eastAsia="Times New Roman" w:hAnsi="Consolas" w:cs="Times New Roman"/>
-          <w:color w:val="D4D4D4"/>
-          <w:sz w:val="21"/>
-          <w:szCs w:val="21"/>
-          <w:lang w:eastAsia="es-SV"/>
-        </w:rPr>
-        <w:t>-&gt;</w:t>
-      </w:r>
-      <w:proofErr w:type="spellStart"/>
-      <w:r>
-        <w:rPr>
-          <w:rFonts w:ascii="Consolas" w:eastAsia="Times New Roman" w:hAnsi="Consolas" w:cs="Times New Roman"/>
-          <w:color w:val="9CDCFE"/>
-          <w:sz w:val="21"/>
-          <w:szCs w:val="21"/>
-          <w:lang w:eastAsia="es-SV"/>
-        </w:rPr>
-        <w:t>estadoAlquiler</w:t>
-      </w:r>
-      <w:proofErr w:type="spellEnd"/>
-      <w:r>
-        <w:rPr>
-          <w:rFonts w:ascii="Consolas" w:eastAsia="Times New Roman" w:hAnsi="Consolas" w:cs="Times New Roman"/>
-          <w:color w:val="D4D4D4"/>
-          <w:sz w:val="21"/>
-          <w:szCs w:val="21"/>
-          <w:lang w:eastAsia="es-SV"/>
-        </w:rPr>
-        <w:t> </w:t>
-      </w:r>
-    </w:p>
-    <w:p>
-      <w:r>
-        <w:tab/>
-      </w:r>
-    </w:p>
-    <w:p>
-      <w:r>
-        <w:tab/>
-      </w:r>
-      <w:r>
-        <w:t>INCORRECTO</w:t>
-      </w:r>
-    </w:p>
-    <w:p>
-      <w:pPr>
-        <w:shd w:val="clear" w:color="auto" w:fill="1E1E1E"/>
-        <w:spacing w:after="0" w:line="285" w:lineRule="atLeast"/>
-        <w:rPr>
-          <w:rFonts w:ascii="Consolas" w:eastAsia="Times New Roman" w:hAnsi="Consolas" w:cs="Times New Roman"/>
-          <w:color w:val="D4D4D4"/>
-          <w:sz w:val="21"/>
-          <w:szCs w:val="21"/>
-          <w:lang w:eastAsia="es-SV"/>
-        </w:rPr>
-      </w:pPr>
-      <w:r>
-        <w:rPr>
-          <w:rFonts w:ascii="Consolas" w:eastAsia="Times New Roman" w:hAnsi="Consolas" w:cs="Times New Roman"/>
-          <w:color w:val="DCDCAA"/>
-          <w:sz w:val="21"/>
-          <w:szCs w:val="21"/>
-          <w:lang w:eastAsia="es-SV"/>
-        </w:rPr>
-        <w:t>array</w:t>
-      </w:r>
-      <w:r>
-        <w:rPr>
-          <w:rFonts w:ascii="Consolas" w:eastAsia="Times New Roman" w:hAnsi="Consolas" w:cs="Times New Roman"/>
-          <w:color w:val="D4D4D4"/>
-          <w:sz w:val="21"/>
-          <w:szCs w:val="21"/>
-          <w:lang w:eastAsia="es-SV"/>
-        </w:rPr>
-        <w:t>(</w:t>
-      </w:r>
-      <w:r>
-        <w:rPr>
-          <w:rFonts w:ascii="Consolas" w:eastAsia="Times New Roman" w:hAnsi="Consolas" w:cs="Times New Roman"/>
-          <w:color w:val="CE9178"/>
-          <w:sz w:val="21"/>
-          <w:szCs w:val="21"/>
-          <w:lang w:eastAsia="es-SV"/>
-        </w:rPr>
-        <w:t>"response"</w:t>
-      </w:r>
-      <w:r>
-        <w:rPr>
-          <w:rFonts w:ascii="Consolas" w:eastAsia="Times New Roman" w:hAnsi="Consolas" w:cs="Times New Roman"/>
-          <w:color w:val="D4D4D4"/>
-          <w:sz w:val="21"/>
-          <w:szCs w:val="21"/>
-          <w:lang w:eastAsia="es-SV"/>
-        </w:rPr>
-        <w:t>=&gt;</w:t>
-      </w:r>
-      <w:r>
-        <w:rPr>
-          <w:rFonts w:ascii="Consolas" w:eastAsia="Times New Roman" w:hAnsi="Consolas" w:cs="Times New Roman"/>
-          <w:color w:val="569CD6"/>
-          <w:sz w:val="21"/>
-          <w:szCs w:val="21"/>
-          <w:lang w:eastAsia="es-SV"/>
-        </w:rPr>
-        <w:t>false</w:t>
-      </w:r>
-      <w:r>
-        <w:rPr>
-          <w:rFonts w:ascii="Consolas" w:eastAsia="Times New Roman" w:hAnsi="Consolas" w:cs="Times New Roman"/>
-          <w:color w:val="D4D4D4"/>
-          <w:sz w:val="21"/>
-          <w:szCs w:val="21"/>
-          <w:lang w:eastAsia="es-SV"/>
-        </w:rPr>
-        <w:t>);</w:t>
-      </w:r>
-    </w:p>
-    <w:p/>
-    <w:p>
-      <w:pPr>
-        <w:pStyle w:val="Ttulo3"/>
-      </w:pPr>
-      <w:bookmarkStart w:id="20" w:name="_Toc57398558"/>
-      <w:proofErr w:type="spellStart"/>
-      <w:r>
-        <w:t>ReadOne</w:t>
-      </w:r>
-      <w:proofErr w:type="spellEnd"/>
-      <w:r>
-        <w:t xml:space="preserve"> alquiler (Leer todos los alquileres activos de un cliente especifico)</w:t>
-      </w:r>
-      <w:bookmarkEnd w:id="20"/>
-    </w:p>
-    <w:p>
-      <w:pPr>
-        <w:rPr>
-          <w:lang w:val="en-US"/>
-        </w:rPr>
-      </w:pPr>
-      <w:r>
-        <w:rPr>
-          <w:lang w:val="en-US"/>
-        </w:rPr>
-        <w:t xml:space="preserve">url: </w:t>
-      </w:r>
-      <w:hyperlink r:id="rId21" w:history="1">
         <w:r>
           <w:rPr>
             <w:rStyle w:val="Hipervnculo"/>
             <w:lang w:val="en-US"/>
           </w:rPr>
-          <w:t>http://localhost/TPI_movies/backend/server/readOneAlquiler.php</w:t>
+          <w:t>nd/server/rea</w:t>
+        </w:r>
+        <w:r>
+          <w:rPr>
+            <w:rStyle w:val="Hipervnculo"/>
+            <w:lang w:val="en-US"/>
+          </w:rPr>
+          <w:t>d</w:t>
+        </w:r>
+        <w:r>
+          <w:rPr>
+            <w:rStyle w:val="Hipervnculo"/>
+            <w:lang w:val="en-US"/>
+          </w:rPr>
+          <w:t>Venta</w:t>
+        </w:r>
+        <w:r>
+          <w:rPr>
+            <w:rStyle w:val="Hipervnculo"/>
+            <w:lang w:val="en-US"/>
+          </w:rPr>
+          <w:t>.php</w:t>
         </w:r>
       </w:hyperlink>
     </w:p>
@@ -8870,6 +10088,20 @@
         <w:t>ecibe en JSON:</w:t>
       </w:r>
     </w:p>
+    <w:p/>
+    <w:p>
+      <w:r>
+        <w:t>Información que envía:</w:t>
+      </w:r>
+    </w:p>
+    <w:p>
+      <w:r>
+        <w:tab/>
+      </w:r>
+      <w:r>
+        <w:t>CORRECTO</w:t>
+      </w:r>
+    </w:p>
     <w:p>
       <w:pPr>
         <w:shd w:val="clear" w:color="auto" w:fill="1E1E1E"/>
@@ -8911,12 +10143,441 @@
           <w:szCs w:val="21"/>
           <w:lang w:eastAsia="es-SV"/>
         </w:rPr>
+        <w:t>idVenta</w:t>
+      </w:r>
+      <w:proofErr w:type="spellEnd"/>
+      <w:r>
+        <w:rPr>
+          <w:rFonts w:ascii="Consolas" w:eastAsia="Times New Roman" w:hAnsi="Consolas" w:cs="Times New Roman"/>
+          <w:color w:val="D4D4D4"/>
+          <w:sz w:val="21"/>
+          <w:szCs w:val="21"/>
+          <w:lang w:eastAsia="es-SV"/>
+        </w:rPr>
+        <w:t>, </w:t>
+      </w:r>
+    </w:p>
+    <w:p>
+      <w:pPr>
+        <w:shd w:val="clear" w:color="auto" w:fill="1E1E1E"/>
+        <w:spacing w:after="0" w:line="285" w:lineRule="atLeast"/>
+        <w:rPr>
+          <w:rFonts w:ascii="Consolas" w:eastAsia="Times New Roman" w:hAnsi="Consolas" w:cs="Times New Roman"/>
+          <w:color w:val="D4D4D4"/>
+          <w:sz w:val="21"/>
+          <w:szCs w:val="21"/>
+          <w:lang w:eastAsia="es-SV"/>
+        </w:rPr>
+      </w:pPr>
+      <w:r>
+        <w:rPr>
+          <w:rFonts w:ascii="Consolas" w:eastAsia="Times New Roman" w:hAnsi="Consolas" w:cs="Times New Roman"/>
+          <w:color w:val="9CDCFE"/>
+          <w:sz w:val="21"/>
+          <w:szCs w:val="21"/>
+          <w:lang w:eastAsia="es-SV"/>
+        </w:rPr>
+        <w:t>$data</w:t>
+      </w:r>
+      <w:r>
+        <w:rPr>
+          <w:rFonts w:ascii="Consolas" w:eastAsia="Times New Roman" w:hAnsi="Consolas" w:cs="Times New Roman"/>
+          <w:color w:val="D4D4D4"/>
+          <w:sz w:val="21"/>
+          <w:szCs w:val="21"/>
+          <w:lang w:eastAsia="es-SV"/>
+        </w:rPr>
+        <w:t>-&gt;</w:t>
+      </w:r>
+      <w:proofErr w:type="spellStart"/>
+      <w:r>
+        <w:rPr>
+          <w:rFonts w:ascii="Consolas" w:eastAsia="Times New Roman" w:hAnsi="Consolas" w:cs="Times New Roman"/>
+          <w:color w:val="9CDCFE"/>
+          <w:sz w:val="21"/>
+          <w:szCs w:val="21"/>
+          <w:lang w:eastAsia="es-SV"/>
+        </w:rPr>
+        <w:t>cantidadVenta</w:t>
+      </w:r>
+      <w:proofErr w:type="spellEnd"/>
+      <w:r>
+        <w:rPr>
+          <w:rFonts w:ascii="Consolas" w:eastAsia="Times New Roman" w:hAnsi="Consolas" w:cs="Times New Roman"/>
+          <w:color w:val="D4D4D4"/>
+          <w:sz w:val="21"/>
+          <w:szCs w:val="21"/>
+          <w:lang w:eastAsia="es-SV"/>
+        </w:rPr>
+        <w:t>, </w:t>
+      </w:r>
+    </w:p>
+    <w:p>
+      <w:pPr>
+        <w:shd w:val="clear" w:color="auto" w:fill="1E1E1E"/>
+        <w:spacing w:after="0" w:line="285" w:lineRule="atLeast"/>
+        <w:rPr>
+          <w:rFonts w:ascii="Consolas" w:eastAsia="Times New Roman" w:hAnsi="Consolas" w:cs="Times New Roman"/>
+          <w:color w:val="D4D4D4"/>
+          <w:sz w:val="21"/>
+          <w:szCs w:val="21"/>
+          <w:lang w:eastAsia="es-SV"/>
+        </w:rPr>
+      </w:pPr>
+      <w:r>
+        <w:rPr>
+          <w:rFonts w:ascii="Consolas" w:eastAsia="Times New Roman" w:hAnsi="Consolas" w:cs="Times New Roman"/>
+          <w:color w:val="9CDCFE"/>
+          <w:sz w:val="21"/>
+          <w:szCs w:val="21"/>
+          <w:lang w:eastAsia="es-SV"/>
+        </w:rPr>
+        <w:t>$data</w:t>
+      </w:r>
+      <w:r>
+        <w:rPr>
+          <w:rFonts w:ascii="Consolas" w:eastAsia="Times New Roman" w:hAnsi="Consolas" w:cs="Times New Roman"/>
+          <w:color w:val="D4D4D4"/>
+          <w:sz w:val="21"/>
+          <w:szCs w:val="21"/>
+          <w:lang w:eastAsia="es-SV"/>
+        </w:rPr>
+        <w:t>-&gt;</w:t>
+      </w:r>
+      <w:proofErr w:type="spellStart"/>
+      <w:r>
+        <w:rPr>
+          <w:rFonts w:ascii="Consolas" w:eastAsia="Times New Roman" w:hAnsi="Consolas" w:cs="Times New Roman"/>
+          <w:color w:val="9CDCFE"/>
+          <w:sz w:val="21"/>
+          <w:szCs w:val="21"/>
+          <w:lang w:eastAsia="es-SV"/>
+        </w:rPr>
+        <w:t>fechaVenta</w:t>
+      </w:r>
+      <w:proofErr w:type="spellEnd"/>
+      <w:r>
+        <w:rPr>
+          <w:rFonts w:ascii="Consolas" w:eastAsia="Times New Roman" w:hAnsi="Consolas" w:cs="Times New Roman"/>
+          <w:color w:val="D4D4D4"/>
+          <w:sz w:val="21"/>
+          <w:szCs w:val="21"/>
+          <w:lang w:eastAsia="es-SV"/>
+        </w:rPr>
+        <w:t>, </w:t>
+      </w:r>
+    </w:p>
+    <w:p>
+      <w:pPr>
+        <w:shd w:val="clear" w:color="auto" w:fill="1E1E1E"/>
+        <w:spacing w:after="0" w:line="285" w:lineRule="atLeast"/>
+        <w:rPr>
+          <w:rFonts w:ascii="Consolas" w:eastAsia="Times New Roman" w:hAnsi="Consolas" w:cs="Times New Roman"/>
+          <w:color w:val="D4D4D4"/>
+          <w:sz w:val="21"/>
+          <w:szCs w:val="21"/>
+          <w:lang w:eastAsia="es-SV"/>
+        </w:rPr>
+      </w:pPr>
+      <w:r>
+        <w:rPr>
+          <w:rFonts w:ascii="Consolas" w:eastAsia="Times New Roman" w:hAnsi="Consolas" w:cs="Times New Roman"/>
+          <w:color w:val="9CDCFE"/>
+          <w:sz w:val="21"/>
+          <w:szCs w:val="21"/>
+          <w:lang w:eastAsia="es-SV"/>
+        </w:rPr>
+        <w:lastRenderedPageBreak/>
+        <w:t>$data</w:t>
+      </w:r>
+      <w:r>
+        <w:rPr>
+          <w:rFonts w:ascii="Consolas" w:eastAsia="Times New Roman" w:hAnsi="Consolas" w:cs="Times New Roman"/>
+          <w:color w:val="D4D4D4"/>
+          <w:sz w:val="21"/>
+          <w:szCs w:val="21"/>
+          <w:lang w:eastAsia="es-SV"/>
+        </w:rPr>
+        <w:t>-&gt;</w:t>
+      </w:r>
+      <w:proofErr w:type="spellStart"/>
+      <w:r>
+        <w:rPr>
+          <w:rFonts w:ascii="Consolas" w:eastAsia="Times New Roman" w:hAnsi="Consolas" w:cs="Times New Roman"/>
+          <w:color w:val="9CDCFE"/>
+          <w:sz w:val="21"/>
+          <w:szCs w:val="21"/>
+          <w:lang w:eastAsia="es-SV"/>
+        </w:rPr>
         <w:t>idCliente</w:t>
       </w:r>
       <w:proofErr w:type="spellEnd"/>
+      <w:r>
+        <w:rPr>
+          <w:rFonts w:ascii="Consolas" w:eastAsia="Times New Roman" w:hAnsi="Consolas" w:cs="Times New Roman"/>
+          <w:color w:val="D4D4D4"/>
+          <w:sz w:val="21"/>
+          <w:szCs w:val="21"/>
+          <w:lang w:eastAsia="es-SV"/>
+        </w:rPr>
+        <w:t>, </w:t>
+      </w:r>
+    </w:p>
+    <w:p>
+      <w:pPr>
+        <w:shd w:val="clear" w:color="auto" w:fill="1E1E1E"/>
+        <w:spacing w:after="0" w:line="285" w:lineRule="atLeast"/>
+        <w:rPr>
+          <w:rFonts w:ascii="Consolas" w:eastAsia="Times New Roman" w:hAnsi="Consolas" w:cs="Times New Roman"/>
+          <w:color w:val="D4D4D4"/>
+          <w:sz w:val="21"/>
+          <w:szCs w:val="21"/>
+          <w:lang w:eastAsia="es-SV"/>
+        </w:rPr>
+      </w:pPr>
+      <w:r>
+        <w:rPr>
+          <w:rFonts w:ascii="Consolas" w:eastAsia="Times New Roman" w:hAnsi="Consolas" w:cs="Times New Roman"/>
+          <w:color w:val="9CDCFE"/>
+          <w:sz w:val="21"/>
+          <w:szCs w:val="21"/>
+          <w:lang w:eastAsia="es-SV"/>
+        </w:rPr>
+        <w:t>$data</w:t>
+      </w:r>
+      <w:r>
+        <w:rPr>
+          <w:rFonts w:ascii="Consolas" w:eastAsia="Times New Roman" w:hAnsi="Consolas" w:cs="Times New Roman"/>
+          <w:color w:val="D4D4D4"/>
+          <w:sz w:val="21"/>
+          <w:szCs w:val="21"/>
+          <w:lang w:eastAsia="es-SV"/>
+        </w:rPr>
+        <w:t>-&gt;</w:t>
+      </w:r>
+      <w:proofErr w:type="spellStart"/>
+      <w:r>
+        <w:rPr>
+          <w:rFonts w:ascii="Consolas" w:eastAsia="Times New Roman" w:hAnsi="Consolas" w:cs="Times New Roman"/>
+          <w:color w:val="9CDCFE"/>
+          <w:sz w:val="21"/>
+          <w:szCs w:val="21"/>
+          <w:lang w:eastAsia="es-SV"/>
+        </w:rPr>
+        <w:t>idPelicula</w:t>
+      </w:r>
+      <w:proofErr w:type="spellEnd"/>
+    </w:p>
+    <w:p>
+      <w:r>
+        <w:tab/>
+      </w:r>
+    </w:p>
+    <w:p>
+      <w:r>
+        <w:tab/>
+      </w:r>
+      <w:r>
+        <w:t>INCORRECTO</w:t>
+      </w:r>
+    </w:p>
+    <w:p>
+      <w:pPr>
+        <w:shd w:val="clear" w:color="auto" w:fill="1E1E1E"/>
+        <w:spacing w:after="0" w:line="285" w:lineRule="atLeast"/>
+        <w:rPr>
+          <w:rFonts w:ascii="Consolas" w:eastAsia="Times New Roman" w:hAnsi="Consolas" w:cs="Times New Roman"/>
+          <w:color w:val="D4D4D4"/>
+          <w:sz w:val="21"/>
+          <w:szCs w:val="21"/>
+          <w:lang w:eastAsia="es-SV"/>
+        </w:rPr>
+      </w:pPr>
+      <w:r>
+        <w:rPr>
+          <w:rFonts w:ascii="Consolas" w:eastAsia="Times New Roman" w:hAnsi="Consolas" w:cs="Times New Roman"/>
+          <w:color w:val="DCDCAA"/>
+          <w:sz w:val="21"/>
+          <w:szCs w:val="21"/>
+          <w:lang w:eastAsia="es-SV"/>
+        </w:rPr>
+        <w:t>array</w:t>
+      </w:r>
+      <w:r>
+        <w:rPr>
+          <w:rFonts w:ascii="Consolas" w:eastAsia="Times New Roman" w:hAnsi="Consolas" w:cs="Times New Roman"/>
+          <w:color w:val="D4D4D4"/>
+          <w:sz w:val="21"/>
+          <w:szCs w:val="21"/>
+          <w:lang w:eastAsia="es-SV"/>
+        </w:rPr>
+        <w:t>(</w:t>
+      </w:r>
+      <w:r>
+        <w:rPr>
+          <w:rFonts w:ascii="Consolas" w:eastAsia="Times New Roman" w:hAnsi="Consolas" w:cs="Times New Roman"/>
+          <w:color w:val="CE9178"/>
+          <w:sz w:val="21"/>
+          <w:szCs w:val="21"/>
+          <w:lang w:eastAsia="es-SV"/>
+        </w:rPr>
+        <w:t>"response"</w:t>
+      </w:r>
+      <w:r>
+        <w:rPr>
+          <w:rFonts w:ascii="Consolas" w:eastAsia="Times New Roman" w:hAnsi="Consolas" w:cs="Times New Roman"/>
+          <w:color w:val="D4D4D4"/>
+          <w:sz w:val="21"/>
+          <w:szCs w:val="21"/>
+          <w:lang w:eastAsia="es-SV"/>
+        </w:rPr>
+        <w:t>=&gt;</w:t>
+      </w:r>
+      <w:r>
+        <w:rPr>
+          <w:rFonts w:ascii="Consolas" w:eastAsia="Times New Roman" w:hAnsi="Consolas" w:cs="Times New Roman"/>
+          <w:color w:val="569CD6"/>
+          <w:sz w:val="21"/>
+          <w:szCs w:val="21"/>
+          <w:lang w:eastAsia="es-SV"/>
+        </w:rPr>
+        <w:t>false</w:t>
+      </w:r>
+      <w:r>
+        <w:rPr>
+          <w:rFonts w:ascii="Consolas" w:eastAsia="Times New Roman" w:hAnsi="Consolas" w:cs="Times New Roman"/>
+          <w:color w:val="D4D4D4"/>
+          <w:sz w:val="21"/>
+          <w:szCs w:val="21"/>
+          <w:lang w:eastAsia="es-SV"/>
+        </w:rPr>
+        <w:t>);</w:t>
+      </w:r>
     </w:p>
     <w:p/>
     <w:p>
+      <w:pPr>
+        <w:pStyle w:val="Ttulo3"/>
+      </w:pPr>
+      <w:proofErr w:type="spellStart"/>
+      <w:r>
+        <w:t>ReadOneSpecific</w:t>
+      </w:r>
+      <w:proofErr w:type="spellEnd"/>
+      <w:r>
+        <w:t xml:space="preserve"> </w:t>
+      </w:r>
+      <w:r>
+        <w:t>venta</w:t>
+      </w:r>
+      <w:r>
+        <w:t xml:space="preserve"> (Leer un</w:t>
+      </w:r>
+      <w:r>
+        <w:t xml:space="preserve">a venta </w:t>
+      </w:r>
+      <w:r>
+        <w:t>especific</w:t>
+      </w:r>
+      <w:r>
+        <w:t>a</w:t>
+      </w:r>
+      <w:r>
+        <w:t>)</w:t>
+      </w:r>
+    </w:p>
+    <w:p>
+      <w:pPr>
+        <w:rPr>
+          <w:lang w:val="en-US"/>
+        </w:rPr>
+      </w:pPr>
+      <w:r>
+        <w:rPr>
+          <w:lang w:val="en-US"/>
+        </w:rPr>
+        <w:t xml:space="preserve">url: </w:t>
+      </w:r>
+      <w:hyperlink r:id="rId24" w:history="1">
+        <w:r>
+          <w:rPr>
+            <w:rStyle w:val="Hipervnculo"/>
+            <w:lang w:val="en-US"/>
+          </w:rPr>
+          <w:t>http://localhost/TPI_movies/backend/server/readOneSpecific</w:t>
+        </w:r>
+        <w:r>
+          <w:rPr>
+            <w:rStyle w:val="Hipervnculo"/>
+            <w:lang w:val="en-US"/>
+          </w:rPr>
+          <w:t>Venta</w:t>
+        </w:r>
+        <w:r>
+          <w:rPr>
+            <w:rStyle w:val="Hipervnculo"/>
+            <w:lang w:val="en-US"/>
+          </w:rPr>
+          <w:t>.php</w:t>
+        </w:r>
+      </w:hyperlink>
+    </w:p>
+    <w:p>
+      <w:r>
+        <w:t>Información que r</w:t>
+      </w:r>
+      <w:r>
+        <w:t>ecibe en JSON:</w:t>
+      </w:r>
+    </w:p>
+    <w:p>
+      <w:pPr>
+        <w:shd w:val="clear" w:color="auto" w:fill="1E1E1E"/>
+        <w:spacing w:after="0" w:line="285" w:lineRule="atLeast"/>
+        <w:rPr>
+          <w:rFonts w:ascii="Consolas" w:eastAsia="Times New Roman" w:hAnsi="Consolas" w:cs="Times New Roman"/>
+          <w:color w:val="D4D4D4"/>
+          <w:sz w:val="21"/>
+          <w:szCs w:val="21"/>
+          <w:u w:val="single"/>
+          <w:lang w:val="es-419" w:eastAsia="es-419"/>
+        </w:rPr>
+      </w:pPr>
+      <w:r>
+        <w:rPr>
+          <w:rFonts w:ascii="Consolas" w:eastAsia="Times New Roman" w:hAnsi="Consolas" w:cs="Times New Roman"/>
+          <w:color w:val="9CDCFE"/>
+          <w:sz w:val="21"/>
+          <w:szCs w:val="21"/>
+          <w:lang w:val="es-419" w:eastAsia="es-419"/>
+        </w:rPr>
+        <w:t>$data</w:t>
+      </w:r>
+      <w:r>
+        <w:rPr>
+          <w:rFonts w:ascii="Consolas" w:eastAsia="Times New Roman" w:hAnsi="Consolas" w:cs="Times New Roman"/>
+          <w:color w:val="D4D4D4"/>
+          <w:sz w:val="21"/>
+          <w:szCs w:val="21"/>
+          <w:lang w:val="es-419" w:eastAsia="es-419"/>
+        </w:rPr>
+        <w:t>-&gt;</w:t>
+      </w:r>
+      <w:proofErr w:type="spellStart"/>
+      <w:r>
+        <w:rPr>
+          <w:rFonts w:ascii="Consolas" w:eastAsia="Times New Roman" w:hAnsi="Consolas" w:cs="Times New Roman"/>
+          <w:color w:val="9CDCFE"/>
+          <w:sz w:val="21"/>
+          <w:szCs w:val="21"/>
+          <w:lang w:val="es-419" w:eastAsia="es-419"/>
+        </w:rPr>
+        <w:t>idVenta</w:t>
+      </w:r>
+      <w:proofErr w:type="spellEnd"/>
+    </w:p>
+    <w:p/>
+    <w:p>
       <w:r>
         <w:t>Información que envía:</w:t>
       </w:r>
@@ -8970,7 +10631,7 @@
           <w:szCs w:val="21"/>
           <w:lang w:eastAsia="es-SV"/>
         </w:rPr>
-        <w:t>idAlquiler</w:t>
+        <w:t>idVenta</w:t>
       </w:r>
       <w:proofErr w:type="spellEnd"/>
       <w:r>
@@ -9025,7 +10686,7 @@
           <w:szCs w:val="21"/>
           <w:lang w:eastAsia="es-SV"/>
         </w:rPr>
-        <w:t>fechaAlquiler</w:t>
+        <w:t>cantidadVenta</w:t>
       </w:r>
       <w:proofErr w:type="spellEnd"/>
       <w:r>
@@ -9080,27 +10741,7 @@
           <w:szCs w:val="21"/>
           <w:lang w:eastAsia="es-SV"/>
         </w:rPr>
-        <w:t>fecha</w:t>
-      </w:r>
-      <w:r>
-        <w:rPr>
-          <w:rFonts w:ascii="Consolas" w:eastAsia="Times New Roman" w:hAnsi="Consolas" w:cs="Times New Roman"/>
-          <w:color w:val="9CDCFE"/>
-          <w:sz w:val="21"/>
-          <w:szCs w:val="21"/>
-          <w:lang w:eastAsia="es-SV"/>
-        </w:rPr>
-        <w:t>Esperada</w:t>
-      </w:r>
-      <w:r>
-        <w:rPr>
-          <w:rFonts w:ascii="Consolas" w:eastAsia="Times New Roman" w:hAnsi="Consolas" w:cs="Times New Roman"/>
-          <w:color w:val="9CDCFE"/>
-          <w:sz w:val="21"/>
-          <w:szCs w:val="21"/>
-          <w:lang w:eastAsia="es-SV"/>
-        </w:rPr>
-        <w:t>Alquiler</w:t>
+        <w:t>fechaVenta</w:t>
       </w:r>
       <w:proofErr w:type="spellEnd"/>
       <w:r>
@@ -9175,7 +10816,7 @@
         <w:spacing w:after="0" w:line="285" w:lineRule="atLeast"/>
         <w:rPr>
           <w:rFonts w:ascii="Consolas" w:eastAsia="Times New Roman" w:hAnsi="Consolas" w:cs="Times New Roman"/>
-          <w:color w:val="9CDCFE"/>
+          <w:color w:val="D4D4D4"/>
           <w:sz w:val="21"/>
           <w:szCs w:val="21"/>
           <w:lang w:eastAsia="es-SV"/>
@@ -9213,15 +10854,163 @@
         <w:t>idPelicula</w:t>
       </w:r>
       <w:proofErr w:type="spellEnd"/>
-      <w:r>
-        <w:rPr>
-          <w:rFonts w:ascii="Consolas" w:eastAsia="Times New Roman" w:hAnsi="Consolas" w:cs="Times New Roman"/>
-          <w:color w:val="9CDCFE"/>
-          <w:sz w:val="21"/>
-          <w:szCs w:val="21"/>
-          <w:lang w:eastAsia="es-SV"/>
-        </w:rPr>
-        <w:t>,</w:t>
+    </w:p>
+    <w:p>
+      <w:r>
+        <w:tab/>
+      </w:r>
+    </w:p>
+    <w:p>
+      <w:r>
+        <w:tab/>
+      </w:r>
+      <w:r>
+        <w:t>INCORRECTO</w:t>
+      </w:r>
+    </w:p>
+    <w:p>
+      <w:pPr>
+        <w:shd w:val="clear" w:color="auto" w:fill="1E1E1E"/>
+        <w:spacing w:after="0" w:line="285" w:lineRule="atLeast"/>
+        <w:rPr>
+          <w:rFonts w:ascii="Consolas" w:eastAsia="Times New Roman" w:hAnsi="Consolas" w:cs="Times New Roman"/>
+          <w:color w:val="D4D4D4"/>
+          <w:sz w:val="21"/>
+          <w:szCs w:val="21"/>
+          <w:lang w:eastAsia="es-SV"/>
+        </w:rPr>
+      </w:pPr>
+      <w:r>
+        <w:rPr>
+          <w:rFonts w:ascii="Consolas" w:eastAsia="Times New Roman" w:hAnsi="Consolas" w:cs="Times New Roman"/>
+          <w:color w:val="DCDCAA"/>
+          <w:sz w:val="21"/>
+          <w:szCs w:val="21"/>
+          <w:lang w:eastAsia="es-SV"/>
+        </w:rPr>
+        <w:t>array</w:t>
+      </w:r>
+      <w:r>
+        <w:rPr>
+          <w:rFonts w:ascii="Consolas" w:eastAsia="Times New Roman" w:hAnsi="Consolas" w:cs="Times New Roman"/>
+          <w:color w:val="D4D4D4"/>
+          <w:sz w:val="21"/>
+          <w:szCs w:val="21"/>
+          <w:lang w:eastAsia="es-SV"/>
+        </w:rPr>
+        <w:t>(</w:t>
+      </w:r>
+      <w:r>
+        <w:rPr>
+          <w:rFonts w:ascii="Consolas" w:eastAsia="Times New Roman" w:hAnsi="Consolas" w:cs="Times New Roman"/>
+          <w:color w:val="CE9178"/>
+          <w:sz w:val="21"/>
+          <w:szCs w:val="21"/>
+          <w:lang w:eastAsia="es-SV"/>
+        </w:rPr>
+        <w:t>"response"</w:t>
+      </w:r>
+      <w:r>
+        <w:rPr>
+          <w:rFonts w:ascii="Consolas" w:eastAsia="Times New Roman" w:hAnsi="Consolas" w:cs="Times New Roman"/>
+          <w:color w:val="D4D4D4"/>
+          <w:sz w:val="21"/>
+          <w:szCs w:val="21"/>
+          <w:lang w:eastAsia="es-SV"/>
+        </w:rPr>
+        <w:t>=&gt;</w:t>
+      </w:r>
+      <w:r>
+        <w:rPr>
+          <w:rFonts w:ascii="Consolas" w:eastAsia="Times New Roman" w:hAnsi="Consolas" w:cs="Times New Roman"/>
+          <w:color w:val="569CD6"/>
+          <w:sz w:val="21"/>
+          <w:szCs w:val="21"/>
+          <w:lang w:eastAsia="es-SV"/>
+        </w:rPr>
+        <w:t>false</w:t>
+      </w:r>
+      <w:r>
+        <w:rPr>
+          <w:rFonts w:ascii="Consolas" w:eastAsia="Times New Roman" w:hAnsi="Consolas" w:cs="Times New Roman"/>
+          <w:color w:val="D4D4D4"/>
+          <w:sz w:val="21"/>
+          <w:szCs w:val="21"/>
+          <w:lang w:eastAsia="es-SV"/>
+        </w:rPr>
+        <w:t>);</w:t>
+      </w:r>
+    </w:p>
+    <w:p/>
+    <w:p/>
+    <w:p/>
+    <w:p>
+      <w:pPr>
+        <w:pStyle w:val="Ttulo3"/>
+      </w:pPr>
+      <w:proofErr w:type="spellStart"/>
+      <w:r>
+        <w:t>ReadOne</w:t>
+      </w:r>
+      <w:proofErr w:type="spellEnd"/>
+      <w:r>
+        <w:t xml:space="preserve"> </w:t>
+      </w:r>
+      <w:r>
+        <w:t>venta</w:t>
+      </w:r>
+      <w:r>
+        <w:t xml:space="preserve"> (Leer</w:t>
+      </w:r>
+      <w:r>
+        <w:t xml:space="preserve"> todas las ventas a un cliente especifico</w:t>
+      </w:r>
+      <w:r>
+        <w:t>)</w:t>
+      </w:r>
+    </w:p>
+    <w:p>
+      <w:pPr>
+        <w:rPr>
+          <w:lang w:val="en-US"/>
+        </w:rPr>
+      </w:pPr>
+      <w:r>
+        <w:rPr>
+          <w:lang w:val="en-US"/>
+        </w:rPr>
+        <w:t xml:space="preserve">url: </w:t>
+      </w:r>
+      <w:hyperlink r:id="rId25" w:history="1">
+        <w:r>
+          <w:rPr>
+            <w:rStyle w:val="Hipervnculo"/>
+            <w:lang w:val="en-US"/>
+          </w:rPr>
+          <w:t>http://localhost/TPI_movies/backend/server/readOne</w:t>
+        </w:r>
+        <w:r>
+          <w:rPr>
+            <w:rStyle w:val="Hipervnculo"/>
+            <w:lang w:val="en-US"/>
+          </w:rPr>
+          <w:t>Venta</w:t>
+        </w:r>
+        <w:r>
+          <w:rPr>
+            <w:rStyle w:val="Hipervnculo"/>
+            <w:lang w:val="en-US"/>
+          </w:rPr>
+          <w:t>.php</w:t>
+        </w:r>
+      </w:hyperlink>
+    </w:p>
+    <w:p>
+      <w:r>
+        <w:t>Información que r</w:t>
+      </w:r>
+      <w:r>
+        <w:t>ecibe en JSON:</w:t>
       </w:r>
     </w:p>
     <w:p>
@@ -9265,29 +11054,299 @@
           <w:szCs w:val="21"/>
           <w:lang w:eastAsia="es-SV"/>
         </w:rPr>
-        <w:t>estadoAlquiler</w:t>
+        <w:t>idCliente</w:t>
       </w:r>
       <w:proofErr w:type="spellEnd"/>
-      <w:r>
-        <w:rPr>
-          <w:rFonts w:ascii="Consolas" w:eastAsia="Times New Roman" w:hAnsi="Consolas" w:cs="Times New Roman"/>
-          <w:color w:val="D4D4D4"/>
-          <w:sz w:val="21"/>
-          <w:szCs w:val="21"/>
-          <w:lang w:eastAsia="es-SV"/>
-        </w:rPr>
-        <w:t> </w:t>
+    </w:p>
+    <w:p/>
+    <w:p>
+      <w:r>
+        <w:t>Información que envía:</w:t>
       </w:r>
     </w:p>
     <w:p>
       <w:r>
         <w:tab/>
       </w:r>
+      <w:r>
+        <w:t>CORRECTO</w:t>
+      </w:r>
+    </w:p>
+    <w:p>
+      <w:pPr>
+        <w:shd w:val="clear" w:color="auto" w:fill="1E1E1E"/>
+        <w:spacing w:after="0" w:line="285" w:lineRule="atLeast"/>
+        <w:rPr>
+          <w:rFonts w:ascii="Consolas" w:eastAsia="Times New Roman" w:hAnsi="Consolas" w:cs="Times New Roman"/>
+          <w:color w:val="D4D4D4"/>
+          <w:sz w:val="21"/>
+          <w:szCs w:val="21"/>
+          <w:lang w:eastAsia="es-SV"/>
+        </w:rPr>
+      </w:pPr>
+      <w:r>
+        <w:rPr>
+          <w:rFonts w:ascii="Consolas" w:eastAsia="Times New Roman" w:hAnsi="Consolas" w:cs="Times New Roman"/>
+          <w:color w:val="9CDCFE"/>
+          <w:sz w:val="21"/>
+          <w:szCs w:val="21"/>
+          <w:lang w:eastAsia="es-SV"/>
+        </w:rPr>
+        <w:t>$data</w:t>
+      </w:r>
+      <w:r>
+        <w:rPr>
+          <w:rFonts w:ascii="Consolas" w:eastAsia="Times New Roman" w:hAnsi="Consolas" w:cs="Times New Roman"/>
+          <w:color w:val="D4D4D4"/>
+          <w:sz w:val="21"/>
+          <w:szCs w:val="21"/>
+          <w:lang w:eastAsia="es-SV"/>
+        </w:rPr>
+        <w:t>-&gt;</w:t>
+      </w:r>
+      <w:proofErr w:type="spellStart"/>
+      <w:r>
+        <w:rPr>
+          <w:rFonts w:ascii="Consolas" w:eastAsia="Times New Roman" w:hAnsi="Consolas" w:cs="Times New Roman"/>
+          <w:color w:val="9CDCFE"/>
+          <w:sz w:val="21"/>
+          <w:szCs w:val="21"/>
+          <w:lang w:eastAsia="es-SV"/>
+        </w:rPr>
+        <w:t>idVenta</w:t>
+      </w:r>
+      <w:proofErr w:type="spellEnd"/>
+      <w:r>
+        <w:rPr>
+          <w:rFonts w:ascii="Consolas" w:eastAsia="Times New Roman" w:hAnsi="Consolas" w:cs="Times New Roman"/>
+          <w:color w:val="D4D4D4"/>
+          <w:sz w:val="21"/>
+          <w:szCs w:val="21"/>
+          <w:lang w:eastAsia="es-SV"/>
+        </w:rPr>
+        <w:t>, </w:t>
+      </w:r>
+    </w:p>
+    <w:p>
+      <w:pPr>
+        <w:shd w:val="clear" w:color="auto" w:fill="1E1E1E"/>
+        <w:spacing w:after="0" w:line="285" w:lineRule="atLeast"/>
+        <w:rPr>
+          <w:rFonts w:ascii="Consolas" w:eastAsia="Times New Roman" w:hAnsi="Consolas" w:cs="Times New Roman"/>
+          <w:color w:val="D4D4D4"/>
+          <w:sz w:val="21"/>
+          <w:szCs w:val="21"/>
+          <w:lang w:eastAsia="es-SV"/>
+        </w:rPr>
+      </w:pPr>
+      <w:r>
+        <w:rPr>
+          <w:rFonts w:ascii="Consolas" w:eastAsia="Times New Roman" w:hAnsi="Consolas" w:cs="Times New Roman"/>
+          <w:color w:val="9CDCFE"/>
+          <w:sz w:val="21"/>
+          <w:szCs w:val="21"/>
+          <w:lang w:eastAsia="es-SV"/>
+        </w:rPr>
+        <w:t>$data</w:t>
+      </w:r>
+      <w:r>
+        <w:rPr>
+          <w:rFonts w:ascii="Consolas" w:eastAsia="Times New Roman" w:hAnsi="Consolas" w:cs="Times New Roman"/>
+          <w:color w:val="D4D4D4"/>
+          <w:sz w:val="21"/>
+          <w:szCs w:val="21"/>
+          <w:lang w:eastAsia="es-SV"/>
+        </w:rPr>
+        <w:t>-&gt;</w:t>
+      </w:r>
+      <w:proofErr w:type="spellStart"/>
+      <w:r>
+        <w:rPr>
+          <w:rFonts w:ascii="Consolas" w:eastAsia="Times New Roman" w:hAnsi="Consolas" w:cs="Times New Roman"/>
+          <w:color w:val="9CDCFE"/>
+          <w:sz w:val="21"/>
+          <w:szCs w:val="21"/>
+          <w:lang w:eastAsia="es-SV"/>
+        </w:rPr>
+        <w:t>cantidadVenta</w:t>
+      </w:r>
+      <w:proofErr w:type="spellEnd"/>
+      <w:r>
+        <w:rPr>
+          <w:rFonts w:ascii="Consolas" w:eastAsia="Times New Roman" w:hAnsi="Consolas" w:cs="Times New Roman"/>
+          <w:color w:val="D4D4D4"/>
+          <w:sz w:val="21"/>
+          <w:szCs w:val="21"/>
+          <w:lang w:eastAsia="es-SV"/>
+        </w:rPr>
+        <w:t>, </w:t>
+      </w:r>
+    </w:p>
+    <w:p>
+      <w:pPr>
+        <w:shd w:val="clear" w:color="auto" w:fill="1E1E1E"/>
+        <w:spacing w:after="0" w:line="285" w:lineRule="atLeast"/>
+        <w:rPr>
+          <w:rFonts w:ascii="Consolas" w:eastAsia="Times New Roman" w:hAnsi="Consolas" w:cs="Times New Roman"/>
+          <w:color w:val="D4D4D4"/>
+          <w:sz w:val="21"/>
+          <w:szCs w:val="21"/>
+          <w:lang w:eastAsia="es-SV"/>
+        </w:rPr>
+      </w:pPr>
+      <w:r>
+        <w:rPr>
+          <w:rFonts w:ascii="Consolas" w:eastAsia="Times New Roman" w:hAnsi="Consolas" w:cs="Times New Roman"/>
+          <w:color w:val="9CDCFE"/>
+          <w:sz w:val="21"/>
+          <w:szCs w:val="21"/>
+          <w:lang w:eastAsia="es-SV"/>
+        </w:rPr>
+        <w:lastRenderedPageBreak/>
+        <w:t>$data</w:t>
+      </w:r>
+      <w:r>
+        <w:rPr>
+          <w:rFonts w:ascii="Consolas" w:eastAsia="Times New Roman" w:hAnsi="Consolas" w:cs="Times New Roman"/>
+          <w:color w:val="D4D4D4"/>
+          <w:sz w:val="21"/>
+          <w:szCs w:val="21"/>
+          <w:lang w:eastAsia="es-SV"/>
+        </w:rPr>
+        <w:t>-&gt;</w:t>
+      </w:r>
+      <w:proofErr w:type="spellStart"/>
+      <w:r>
+        <w:rPr>
+          <w:rFonts w:ascii="Consolas" w:eastAsia="Times New Roman" w:hAnsi="Consolas" w:cs="Times New Roman"/>
+          <w:color w:val="9CDCFE"/>
+          <w:sz w:val="21"/>
+          <w:szCs w:val="21"/>
+          <w:lang w:eastAsia="es-SV"/>
+        </w:rPr>
+        <w:t>fechaVenta</w:t>
+      </w:r>
+      <w:proofErr w:type="spellEnd"/>
+      <w:r>
+        <w:rPr>
+          <w:rFonts w:ascii="Consolas" w:eastAsia="Times New Roman" w:hAnsi="Consolas" w:cs="Times New Roman"/>
+          <w:color w:val="D4D4D4"/>
+          <w:sz w:val="21"/>
+          <w:szCs w:val="21"/>
+          <w:lang w:eastAsia="es-SV"/>
+        </w:rPr>
+        <w:t>, </w:t>
+      </w:r>
+    </w:p>
+    <w:p>
+      <w:pPr>
+        <w:shd w:val="clear" w:color="auto" w:fill="1E1E1E"/>
+        <w:spacing w:after="0" w:line="285" w:lineRule="atLeast"/>
+        <w:rPr>
+          <w:rFonts w:ascii="Consolas" w:eastAsia="Times New Roman" w:hAnsi="Consolas" w:cs="Times New Roman"/>
+          <w:color w:val="D4D4D4"/>
+          <w:sz w:val="21"/>
+          <w:szCs w:val="21"/>
+          <w:lang w:eastAsia="es-SV"/>
+        </w:rPr>
+      </w:pPr>
+      <w:r>
+        <w:rPr>
+          <w:rFonts w:ascii="Consolas" w:eastAsia="Times New Roman" w:hAnsi="Consolas" w:cs="Times New Roman"/>
+          <w:color w:val="9CDCFE"/>
+          <w:sz w:val="21"/>
+          <w:szCs w:val="21"/>
+          <w:lang w:eastAsia="es-SV"/>
+        </w:rPr>
+        <w:t>$data</w:t>
+      </w:r>
+      <w:r>
+        <w:rPr>
+          <w:rFonts w:ascii="Consolas" w:eastAsia="Times New Roman" w:hAnsi="Consolas" w:cs="Times New Roman"/>
+          <w:color w:val="D4D4D4"/>
+          <w:sz w:val="21"/>
+          <w:szCs w:val="21"/>
+          <w:lang w:eastAsia="es-SV"/>
+        </w:rPr>
+        <w:t>-&gt;</w:t>
+      </w:r>
+      <w:proofErr w:type="spellStart"/>
+      <w:r>
+        <w:rPr>
+          <w:rFonts w:ascii="Consolas" w:eastAsia="Times New Roman" w:hAnsi="Consolas" w:cs="Times New Roman"/>
+          <w:color w:val="9CDCFE"/>
+          <w:sz w:val="21"/>
+          <w:szCs w:val="21"/>
+          <w:lang w:eastAsia="es-SV"/>
+        </w:rPr>
+        <w:t>idCliente</w:t>
+      </w:r>
+      <w:proofErr w:type="spellEnd"/>
+      <w:r>
+        <w:rPr>
+          <w:rFonts w:ascii="Consolas" w:eastAsia="Times New Roman" w:hAnsi="Consolas" w:cs="Times New Roman"/>
+          <w:color w:val="D4D4D4"/>
+          <w:sz w:val="21"/>
+          <w:szCs w:val="21"/>
+          <w:lang w:eastAsia="es-SV"/>
+        </w:rPr>
+        <w:t>, </w:t>
+      </w:r>
+    </w:p>
+    <w:p>
+      <w:pPr>
+        <w:shd w:val="clear" w:color="auto" w:fill="1E1E1E"/>
+        <w:spacing w:after="0" w:line="285" w:lineRule="atLeast"/>
+        <w:rPr>
+          <w:rFonts w:ascii="Consolas" w:eastAsia="Times New Roman" w:hAnsi="Consolas" w:cs="Times New Roman"/>
+          <w:color w:val="D4D4D4"/>
+          <w:sz w:val="21"/>
+          <w:szCs w:val="21"/>
+          <w:lang w:eastAsia="es-SV"/>
+        </w:rPr>
+      </w:pPr>
+      <w:r>
+        <w:rPr>
+          <w:rFonts w:ascii="Consolas" w:eastAsia="Times New Roman" w:hAnsi="Consolas" w:cs="Times New Roman"/>
+          <w:color w:val="9CDCFE"/>
+          <w:sz w:val="21"/>
+          <w:szCs w:val="21"/>
+          <w:lang w:eastAsia="es-SV"/>
+        </w:rPr>
+        <w:t>$data</w:t>
+      </w:r>
+      <w:r>
+        <w:rPr>
+          <w:rFonts w:ascii="Consolas" w:eastAsia="Times New Roman" w:hAnsi="Consolas" w:cs="Times New Roman"/>
+          <w:color w:val="D4D4D4"/>
+          <w:sz w:val="21"/>
+          <w:szCs w:val="21"/>
+          <w:lang w:eastAsia="es-SV"/>
+        </w:rPr>
+        <w:t>-&gt;</w:t>
+      </w:r>
+      <w:proofErr w:type="spellStart"/>
+      <w:r>
+        <w:rPr>
+          <w:rFonts w:ascii="Consolas" w:eastAsia="Times New Roman" w:hAnsi="Consolas" w:cs="Times New Roman"/>
+          <w:color w:val="9CDCFE"/>
+          <w:sz w:val="21"/>
+          <w:szCs w:val="21"/>
+          <w:lang w:eastAsia="es-SV"/>
+        </w:rPr>
+        <w:t>idPelicula</w:t>
+      </w:r>
+      <w:proofErr w:type="spellEnd"/>
     </w:p>
     <w:p>
       <w:r>
         <w:tab/>
       </w:r>
+    </w:p>
+    <w:p>
+      <w:r>
+        <w:tab/>
+      </w:r>
       <w:r>
         <w:t>INCORRECTO</w:t>
       </w:r>
@@ -9312,7 +11371,6 @@
           <w:szCs w:val="21"/>
           <w:lang w:eastAsia="es-SV"/>
         </w:rPr>
-        <w:lastRenderedPageBreak/>
         <w:t>array</w:t>
       </w:r>
       <w:r>
@@ -9366,7 +11424,6 @@
         <w:t>);</w:t>
       </w:r>
     </w:p>
-    <w:p/>
     <w:p/>
     <w:sectPr>
       <w:pgSz w:w="12240" w:h="15840"/>
@@ -9896,7 +11953,7 @@
   <w:style w:type="paragraph" w:default="1" w:styleId="Normal">
     <w:name w:val="Normal"/>
     <w:qFormat/>
-    <w:rsid w:val="007E5EFF"/>
+    <w:rsid w:val="00917954"/>
   </w:style>
   <w:style w:type="paragraph" w:styleId="Ttulo1">
     <w:name w:val="heading 1"/>
@@ -10132,6 +12189,18 @@
       <w:spacing w:after="100"/>
       <w:ind w:left="440"/>
     </w:pPr>
+  </w:style>
+  <w:style w:type="character" w:styleId="Hipervnculovisitado">
+    <w:name w:val="FollowedHyperlink"/>
+    <w:basedOn w:val="Fuentedeprrafopredeter"/>
+    <w:uiPriority w:val="99"/>
+    <w:semiHidden/>
+    <w:unhideWhenUsed/>
+    <w:rsid w:val="007947C0"/>
+    <w:rPr>
+      <w:color w:val="954F72" w:themeColor="followedHyperlink"/>
+      <w:u w:val="single"/>
+    </w:rPr>
   </w:style>
 </w:styles>
 </file>

--- a/docs/TPI_movies.docx
+++ b/docs/TPI_movies.docx
@@ -44,7 +44,7 @@
             <w:rPr>
               <w:rFonts w:eastAsiaTheme="minorEastAsia"/>
               <w:noProof/>
-              <w:lang w:val="es-419" w:eastAsia="es-419"/>
+              <w:lang w:eastAsia="es-SV"/>
             </w:rPr>
           </w:pPr>
           <w:r>
@@ -56,7 +56,7 @@
           <w:r>
             <w:fldChar w:fldCharType="separate"/>
           </w:r>
-          <w:hyperlink w:anchor="_Toc57398538" w:history="1">
+          <w:hyperlink w:anchor="_Toc57459133" w:history="1">
             <w:r>
               <w:rPr>
                 <w:rStyle w:val="Hipervnculo"/>
@@ -83,7 +83,7 @@
                 <w:noProof/>
                 <w:webHidden/>
               </w:rPr>
-              <w:instrText xml:space="preserve"> PAGEREF _Toc57398538 \h </w:instrText>
+              <w:instrText xml:space="preserve"> PAGEREF _Toc57459133 \h </w:instrText>
             </w:r>
             <w:r>
               <w:rPr>
@@ -103,7 +103,7 @@
                 <w:noProof/>
                 <w:webHidden/>
               </w:rPr>
-              <w:t>2</w:t>
+              <w:t>3</w:t>
             </w:r>
             <w:r>
               <w:rPr>
@@ -123,10 +123,10 @@
             <w:rPr>
               <w:rFonts w:eastAsiaTheme="minorEastAsia"/>
               <w:noProof/>
-              <w:lang w:val="es-419" w:eastAsia="es-419"/>
+              <w:lang w:eastAsia="es-SV"/>
             </w:rPr>
           </w:pPr>
-          <w:hyperlink w:anchor="_Toc57398539" w:history="1">
+          <w:hyperlink w:anchor="_Toc57459134" w:history="1">
             <w:r>
               <w:rPr>
                 <w:rStyle w:val="Hipervnculo"/>
@@ -153,7 +153,7 @@
                 <w:noProof/>
                 <w:webHidden/>
               </w:rPr>
-              <w:instrText xml:space="preserve"> PAGEREF _Toc57398539 \h </w:instrText>
+              <w:instrText xml:space="preserve"> PAGEREF _Toc57459134 \h </w:instrText>
             </w:r>
             <w:r>
               <w:rPr>
@@ -173,7 +173,7 @@
                 <w:noProof/>
                 <w:webHidden/>
               </w:rPr>
-              <w:t>2</w:t>
+              <w:t>3</w:t>
             </w:r>
             <w:r>
               <w:rPr>
@@ -193,10 +193,10 @@
             <w:rPr>
               <w:rFonts w:eastAsiaTheme="minorEastAsia"/>
               <w:noProof/>
-              <w:lang w:val="es-419" w:eastAsia="es-419"/>
+              <w:lang w:eastAsia="es-SV"/>
             </w:rPr>
           </w:pPr>
-          <w:hyperlink w:anchor="_Toc57398540" w:history="1">
+          <w:hyperlink w:anchor="_Toc57459135" w:history="1">
             <w:r>
               <w:rPr>
                 <w:rStyle w:val="Hipervnculo"/>
@@ -223,7 +223,7 @@
                 <w:noProof/>
                 <w:webHidden/>
               </w:rPr>
-              <w:instrText xml:space="preserve"> PAGEREF _Toc57398540 \h </w:instrText>
+              <w:instrText xml:space="preserve"> PAGEREF _Toc57459135 \h </w:instrText>
             </w:r>
             <w:r>
               <w:rPr>
@@ -243,7 +243,7 @@
                 <w:noProof/>
                 <w:webHidden/>
               </w:rPr>
-              <w:t>2</w:t>
+              <w:t>3</w:t>
             </w:r>
             <w:r>
               <w:rPr>
@@ -263,10 +263,10 @@
             <w:rPr>
               <w:rFonts w:eastAsiaTheme="minorEastAsia"/>
               <w:noProof/>
-              <w:lang w:val="es-419" w:eastAsia="es-419"/>
+              <w:lang w:eastAsia="es-SV"/>
             </w:rPr>
           </w:pPr>
-          <w:hyperlink w:anchor="_Toc57398541" w:history="1">
+          <w:hyperlink w:anchor="_Toc57459136" w:history="1">
             <w:r>
               <w:rPr>
                 <w:rStyle w:val="Hipervnculo"/>
@@ -293,7 +293,7 @@
                 <w:noProof/>
                 <w:webHidden/>
               </w:rPr>
-              <w:instrText xml:space="preserve"> PAGEREF _Toc57398541 \h </w:instrText>
+              <w:instrText xml:space="preserve"> PAGEREF _Toc57459136 \h </w:instrText>
             </w:r>
             <w:r>
               <w:rPr>
@@ -313,7 +313,7 @@
                 <w:noProof/>
                 <w:webHidden/>
               </w:rPr>
-              <w:t>2</w:t>
+              <w:t>3</w:t>
             </w:r>
             <w:r>
               <w:rPr>
@@ -333,10 +333,10 @@
             <w:rPr>
               <w:rFonts w:eastAsiaTheme="minorEastAsia"/>
               <w:noProof/>
-              <w:lang w:val="es-419" w:eastAsia="es-419"/>
+              <w:lang w:eastAsia="es-SV"/>
             </w:rPr>
           </w:pPr>
-          <w:hyperlink w:anchor="_Toc57398542" w:history="1">
+          <w:hyperlink w:anchor="_Toc57459137" w:history="1">
             <w:r>
               <w:rPr>
                 <w:rStyle w:val="Hipervnculo"/>
@@ -363,7 +363,7 @@
                 <w:noProof/>
                 <w:webHidden/>
               </w:rPr>
-              <w:instrText xml:space="preserve"> PAGEREF _Toc57398542 \h </w:instrText>
+              <w:instrText xml:space="preserve"> PAGEREF _Toc57459137 \h </w:instrText>
             </w:r>
             <w:r>
               <w:rPr>
@@ -383,7 +383,7 @@
                 <w:noProof/>
                 <w:webHidden/>
               </w:rPr>
-              <w:t>3</w:t>
+              <w:t>4</w:t>
             </w:r>
             <w:r>
               <w:rPr>
@@ -403,10 +403,10 @@
             <w:rPr>
               <w:rFonts w:eastAsiaTheme="minorEastAsia"/>
               <w:noProof/>
-              <w:lang w:val="es-419" w:eastAsia="es-419"/>
+              <w:lang w:eastAsia="es-SV"/>
             </w:rPr>
           </w:pPr>
-          <w:hyperlink w:anchor="_Toc57398543" w:history="1">
+          <w:hyperlink w:anchor="_Toc57459138" w:history="1">
             <w:r>
               <w:rPr>
                 <w:rStyle w:val="Hipervnculo"/>
@@ -433,7 +433,7 @@
                 <w:noProof/>
                 <w:webHidden/>
               </w:rPr>
-              <w:instrText xml:space="preserve"> PAGEREF _Toc57398543 \h </w:instrText>
+              <w:instrText xml:space="preserve"> PAGEREF _Toc57459138 \h </w:instrText>
             </w:r>
             <w:r>
               <w:rPr>
@@ -453,7 +453,7 @@
                 <w:noProof/>
                 <w:webHidden/>
               </w:rPr>
-              <w:t>3</w:t>
+              <w:t>4</w:t>
             </w:r>
             <w:r>
               <w:rPr>
@@ -473,10 +473,10 @@
             <w:rPr>
               <w:rFonts w:eastAsiaTheme="minorEastAsia"/>
               <w:noProof/>
-              <w:lang w:val="es-419" w:eastAsia="es-419"/>
+              <w:lang w:eastAsia="es-SV"/>
             </w:rPr>
           </w:pPr>
-          <w:hyperlink w:anchor="_Toc57398544" w:history="1">
+          <w:hyperlink w:anchor="_Toc57459139" w:history="1">
             <w:r>
               <w:rPr>
                 <w:rStyle w:val="Hipervnculo"/>
@@ -503,7 +503,7 @@
                 <w:noProof/>
                 <w:webHidden/>
               </w:rPr>
-              <w:instrText xml:space="preserve"> PAGEREF _Toc57398544 \h </w:instrText>
+              <w:instrText xml:space="preserve"> PAGEREF _Toc57459139 \h </w:instrText>
             </w:r>
             <w:r>
               <w:rPr>
@@ -523,7 +523,7 @@
                 <w:noProof/>
                 <w:webHidden/>
               </w:rPr>
-              <w:t>4</w:t>
+              <w:t>5</w:t>
             </w:r>
             <w:r>
               <w:rPr>
@@ -543,10 +543,10 @@
             <w:rPr>
               <w:rFonts w:eastAsiaTheme="minorEastAsia"/>
               <w:noProof/>
-              <w:lang w:val="es-419" w:eastAsia="es-419"/>
+              <w:lang w:eastAsia="es-SV"/>
             </w:rPr>
           </w:pPr>
-          <w:hyperlink w:anchor="_Toc57398545" w:history="1">
+          <w:hyperlink w:anchor="_Toc57459140" w:history="1">
             <w:r>
               <w:rPr>
                 <w:rStyle w:val="Hipervnculo"/>
@@ -573,7 +573,7 @@
                 <w:noProof/>
                 <w:webHidden/>
               </w:rPr>
-              <w:instrText xml:space="preserve"> PAGEREF _Toc57398545 \h </w:instrText>
+              <w:instrText xml:space="preserve"> PAGEREF _Toc57459140 \h </w:instrText>
             </w:r>
             <w:r>
               <w:rPr>
@@ -593,7 +593,7 @@
                 <w:noProof/>
                 <w:webHidden/>
               </w:rPr>
-              <w:t>4</w:t>
+              <w:t>5</w:t>
             </w:r>
             <w:r>
               <w:rPr>
@@ -613,10 +613,10 @@
             <w:rPr>
               <w:rFonts w:eastAsiaTheme="minorEastAsia"/>
               <w:noProof/>
-              <w:lang w:val="es-419" w:eastAsia="es-419"/>
+              <w:lang w:eastAsia="es-SV"/>
             </w:rPr>
           </w:pPr>
-          <w:hyperlink w:anchor="_Toc57398546" w:history="1">
+          <w:hyperlink w:anchor="_Toc57459141" w:history="1">
             <w:r>
               <w:rPr>
                 <w:rStyle w:val="Hipervnculo"/>
@@ -643,7 +643,7 @@
                 <w:noProof/>
                 <w:webHidden/>
               </w:rPr>
-              <w:instrText xml:space="preserve"> PAGEREF _Toc57398546 \h </w:instrText>
+              <w:instrText xml:space="preserve"> PAGEREF _Toc57459141 \h </w:instrText>
             </w:r>
             <w:r>
               <w:rPr>
@@ -663,7 +663,7 @@
                 <w:noProof/>
                 <w:webHidden/>
               </w:rPr>
-              <w:t>4</w:t>
+              <w:t>5</w:t>
             </w:r>
             <w:r>
               <w:rPr>
@@ -683,10 +683,10 @@
             <w:rPr>
               <w:rFonts w:eastAsiaTheme="minorEastAsia"/>
               <w:noProof/>
-              <w:lang w:val="es-419" w:eastAsia="es-419"/>
+              <w:lang w:eastAsia="es-SV"/>
             </w:rPr>
           </w:pPr>
-          <w:hyperlink w:anchor="_Toc57398547" w:history="1">
+          <w:hyperlink w:anchor="_Toc57459142" w:history="1">
             <w:r>
               <w:rPr>
                 <w:rStyle w:val="Hipervnculo"/>
@@ -713,7 +713,7 @@
                 <w:noProof/>
                 <w:webHidden/>
               </w:rPr>
-              <w:instrText xml:space="preserve"> PAGEREF _Toc57398547 \h </w:instrText>
+              <w:instrText xml:space="preserve"> PAGEREF _Toc57459142 \h </w:instrText>
             </w:r>
             <w:r>
               <w:rPr>
@@ -733,7 +733,7 @@
                 <w:noProof/>
                 <w:webHidden/>
               </w:rPr>
-              <w:t>5</w:t>
+              <w:t>6</w:t>
             </w:r>
             <w:r>
               <w:rPr>
@@ -753,10 +753,10 @@
             <w:rPr>
               <w:rFonts w:eastAsiaTheme="minorEastAsia"/>
               <w:noProof/>
-              <w:lang w:val="es-419" w:eastAsia="es-419"/>
+              <w:lang w:eastAsia="es-SV"/>
             </w:rPr>
           </w:pPr>
-          <w:hyperlink w:anchor="_Toc57398548" w:history="1">
+          <w:hyperlink w:anchor="_Toc57459143" w:history="1">
             <w:r>
               <w:rPr>
                 <w:rStyle w:val="Hipervnculo"/>
@@ -783,7 +783,7 @@
                 <w:noProof/>
                 <w:webHidden/>
               </w:rPr>
-              <w:instrText xml:space="preserve"> PAGEREF _Toc57398548 \h </w:instrText>
+              <w:instrText xml:space="preserve"> PAGEREF _Toc57459143 \h </w:instrText>
             </w:r>
             <w:r>
               <w:rPr>
@@ -803,7 +803,7 @@
                 <w:noProof/>
                 <w:webHidden/>
               </w:rPr>
-              <w:t>5</w:t>
+              <w:t>6</w:t>
             </w:r>
             <w:r>
               <w:rPr>
@@ -823,10 +823,10 @@
             <w:rPr>
               <w:rFonts w:eastAsiaTheme="minorEastAsia"/>
               <w:noProof/>
-              <w:lang w:val="es-419" w:eastAsia="es-419"/>
+              <w:lang w:eastAsia="es-SV"/>
             </w:rPr>
           </w:pPr>
-          <w:hyperlink w:anchor="_Toc57398549" w:history="1">
+          <w:hyperlink w:anchor="_Toc57459144" w:history="1">
             <w:r>
               <w:rPr>
                 <w:rStyle w:val="Hipervnculo"/>
@@ -854,7 +854,7 @@
                 <w:noProof/>
                 <w:webHidden/>
               </w:rPr>
-              <w:instrText xml:space="preserve"> PAGEREF _Toc57398549 \h </w:instrText>
+              <w:instrText xml:space="preserve"> PAGEREF _Toc57459144 \h </w:instrText>
             </w:r>
             <w:r>
               <w:rPr>
@@ -874,7 +874,7 @@
                 <w:noProof/>
                 <w:webHidden/>
               </w:rPr>
-              <w:t>6</w:t>
+              <w:t>7</w:t>
             </w:r>
             <w:r>
               <w:rPr>
@@ -894,10 +894,10 @@
             <w:rPr>
               <w:rFonts w:eastAsiaTheme="minorEastAsia"/>
               <w:noProof/>
-              <w:lang w:val="es-419" w:eastAsia="es-419"/>
+              <w:lang w:eastAsia="es-SV"/>
             </w:rPr>
           </w:pPr>
-          <w:hyperlink w:anchor="_Toc57398550" w:history="1">
+          <w:hyperlink w:anchor="_Toc57459145" w:history="1">
             <w:r>
               <w:rPr>
                 <w:rStyle w:val="Hipervnculo"/>
@@ -924,7 +924,7 @@
                 <w:noProof/>
                 <w:webHidden/>
               </w:rPr>
-              <w:instrText xml:space="preserve"> PAGEREF _Toc57398550 \h </w:instrText>
+              <w:instrText xml:space="preserve"> PAGEREF _Toc57459145 \h </w:instrText>
             </w:r>
             <w:r>
               <w:rPr>
@@ -944,7 +944,7 @@
                 <w:noProof/>
                 <w:webHidden/>
               </w:rPr>
-              <w:t>6</w:t>
+              <w:t>7</w:t>
             </w:r>
             <w:r>
               <w:rPr>
@@ -964,10 +964,10 @@
             <w:rPr>
               <w:rFonts w:eastAsiaTheme="minorEastAsia"/>
               <w:noProof/>
-              <w:lang w:val="es-419" w:eastAsia="es-419"/>
+              <w:lang w:eastAsia="es-SV"/>
             </w:rPr>
           </w:pPr>
-          <w:hyperlink w:anchor="_Toc57398551" w:history="1">
+          <w:hyperlink w:anchor="_Toc57459146" w:history="1">
             <w:r>
               <w:rPr>
                 <w:rStyle w:val="Hipervnculo"/>
@@ -994,7 +994,7 @@
                 <w:noProof/>
                 <w:webHidden/>
               </w:rPr>
-              <w:instrText xml:space="preserve"> PAGEREF _Toc57398551 \h </w:instrText>
+              <w:instrText xml:space="preserve"> PAGEREF _Toc57459146 \h </w:instrText>
             </w:r>
             <w:r>
               <w:rPr>
@@ -1014,7 +1014,7 @@
                 <w:noProof/>
                 <w:webHidden/>
               </w:rPr>
-              <w:t>6</w:t>
+              <w:t>7</w:t>
             </w:r>
             <w:r>
               <w:rPr>
@@ -1034,10 +1034,10 @@
             <w:rPr>
               <w:rFonts w:eastAsiaTheme="minorEastAsia"/>
               <w:noProof/>
-              <w:lang w:val="es-419" w:eastAsia="es-419"/>
+              <w:lang w:eastAsia="es-SV"/>
             </w:rPr>
           </w:pPr>
-          <w:hyperlink w:anchor="_Toc57398552" w:history="1">
+          <w:hyperlink w:anchor="_Toc57459147" w:history="1">
             <w:r>
               <w:rPr>
                 <w:rStyle w:val="Hipervnculo"/>
@@ -1064,7 +1064,7 @@
                 <w:noProof/>
                 <w:webHidden/>
               </w:rPr>
-              <w:instrText xml:space="preserve"> PAGEREF _Toc57398552 \h </w:instrText>
+              <w:instrText xml:space="preserve"> PAGEREF _Toc57459147 \h </w:instrText>
             </w:r>
             <w:r>
               <w:rPr>
@@ -1084,7 +1084,7 @@
                 <w:noProof/>
                 <w:webHidden/>
               </w:rPr>
-              <w:t>7</w:t>
+              <w:t>8</w:t>
             </w:r>
             <w:r>
               <w:rPr>
@@ -1104,10 +1104,10 @@
             <w:rPr>
               <w:rFonts w:eastAsiaTheme="minorEastAsia"/>
               <w:noProof/>
-              <w:lang w:val="es-419" w:eastAsia="es-419"/>
+              <w:lang w:eastAsia="es-SV"/>
             </w:rPr>
           </w:pPr>
-          <w:hyperlink w:anchor="_Toc57398553" w:history="1">
+          <w:hyperlink w:anchor="_Toc57459148" w:history="1">
             <w:r>
               <w:rPr>
                 <w:rStyle w:val="Hipervnculo"/>
@@ -1134,7 +1134,7 @@
                 <w:noProof/>
                 <w:webHidden/>
               </w:rPr>
-              <w:instrText xml:space="preserve"> PAGEREF _Toc57398553 \h </w:instrText>
+              <w:instrText xml:space="preserve"> PAGEREF _Toc57459148 \h </w:instrText>
             </w:r>
             <w:r>
               <w:rPr>
@@ -1154,7 +1154,7 @@
                 <w:noProof/>
                 <w:webHidden/>
               </w:rPr>
-              <w:t>7</w:t>
+              <w:t>8</w:t>
             </w:r>
             <w:r>
               <w:rPr>
@@ -1174,10 +1174,10 @@
             <w:rPr>
               <w:rFonts w:eastAsiaTheme="minorEastAsia"/>
               <w:noProof/>
-              <w:lang w:val="es-419" w:eastAsia="es-419"/>
+              <w:lang w:eastAsia="es-SV"/>
             </w:rPr>
           </w:pPr>
-          <w:hyperlink w:anchor="_Toc57398554" w:history="1">
+          <w:hyperlink w:anchor="_Toc57459149" w:history="1">
             <w:r>
               <w:rPr>
                 <w:rStyle w:val="Hipervnculo"/>
@@ -1204,7 +1204,7 @@
                 <w:noProof/>
                 <w:webHidden/>
               </w:rPr>
-              <w:instrText xml:space="preserve"> PAGEREF _Toc57398554 \h </w:instrText>
+              <w:instrText xml:space="preserve"> PAGEREF _Toc57459149 \h </w:instrText>
             </w:r>
             <w:r>
               <w:rPr>
@@ -1224,7 +1224,7 @@
                 <w:noProof/>
                 <w:webHidden/>
               </w:rPr>
-              <w:t>7</w:t>
+              <w:t>8</w:t>
             </w:r>
             <w:r>
               <w:rPr>
@@ -1244,10 +1244,10 @@
             <w:rPr>
               <w:rFonts w:eastAsiaTheme="minorEastAsia"/>
               <w:noProof/>
-              <w:lang w:val="es-419" w:eastAsia="es-419"/>
+              <w:lang w:eastAsia="es-SV"/>
             </w:rPr>
           </w:pPr>
-          <w:hyperlink w:anchor="_Toc57398555" w:history="1">
+          <w:hyperlink w:anchor="_Toc57459150" w:history="1">
             <w:r>
               <w:rPr>
                 <w:rStyle w:val="Hipervnculo"/>
@@ -1274,7 +1274,7 @@
                 <w:noProof/>
                 <w:webHidden/>
               </w:rPr>
-              <w:instrText xml:space="preserve"> PAGEREF _Toc57398555 \h </w:instrText>
+              <w:instrText xml:space="preserve"> PAGEREF _Toc57459150 \h </w:instrText>
             </w:r>
             <w:r>
               <w:rPr>
@@ -1294,7 +1294,7 @@
                 <w:noProof/>
                 <w:webHidden/>
               </w:rPr>
-              <w:t>8</w:t>
+              <w:t>9</w:t>
             </w:r>
             <w:r>
               <w:rPr>
@@ -1314,10 +1314,10 @@
             <w:rPr>
               <w:rFonts w:eastAsiaTheme="minorEastAsia"/>
               <w:noProof/>
-              <w:lang w:val="es-419" w:eastAsia="es-419"/>
+              <w:lang w:eastAsia="es-SV"/>
             </w:rPr>
           </w:pPr>
-          <w:hyperlink w:anchor="_Toc57398556" w:history="1">
+          <w:hyperlink w:anchor="_Toc57459151" w:history="1">
             <w:r>
               <w:rPr>
                 <w:rStyle w:val="Hipervnculo"/>
@@ -1344,7 +1344,7 @@
                 <w:noProof/>
                 <w:webHidden/>
               </w:rPr>
-              <w:instrText xml:space="preserve"> PAGEREF _Toc57398556 \h </w:instrText>
+              <w:instrText xml:space="preserve"> PAGEREF _Toc57459151 \h </w:instrText>
             </w:r>
             <w:r>
               <w:rPr>
@@ -1364,7 +1364,7 @@
                 <w:noProof/>
                 <w:webHidden/>
               </w:rPr>
-              <w:t>8</w:t>
+              <w:t>9</w:t>
             </w:r>
             <w:r>
               <w:rPr>
@@ -1384,10 +1384,10 @@
             <w:rPr>
               <w:rFonts w:eastAsiaTheme="minorEastAsia"/>
               <w:noProof/>
-              <w:lang w:val="es-419" w:eastAsia="es-419"/>
+              <w:lang w:eastAsia="es-SV"/>
             </w:rPr>
           </w:pPr>
-          <w:hyperlink w:anchor="_Toc57398557" w:history="1">
+          <w:hyperlink w:anchor="_Toc57459152" w:history="1">
             <w:r>
               <w:rPr>
                 <w:rStyle w:val="Hipervnculo"/>
@@ -1414,7 +1414,7 @@
                 <w:noProof/>
                 <w:webHidden/>
               </w:rPr>
-              <w:instrText xml:space="preserve"> PAGEREF _Toc57398557 \h </w:instrText>
+              <w:instrText xml:space="preserve"> PAGEREF _Toc57459152 \h </w:instrText>
             </w:r>
             <w:r>
               <w:rPr>
@@ -1434,7 +1434,7 @@
                 <w:noProof/>
                 <w:webHidden/>
               </w:rPr>
-              <w:t>9</w:t>
+              <w:t>10</w:t>
             </w:r>
             <w:r>
               <w:rPr>
@@ -1454,10 +1454,10 @@
             <w:rPr>
               <w:rFonts w:eastAsiaTheme="minorEastAsia"/>
               <w:noProof/>
-              <w:lang w:val="es-419" w:eastAsia="es-419"/>
+              <w:lang w:eastAsia="es-SV"/>
             </w:rPr>
           </w:pPr>
-          <w:hyperlink w:anchor="_Toc57398558" w:history="1">
+          <w:hyperlink w:anchor="_Toc57459153" w:history="1">
             <w:r>
               <w:rPr>
                 <w:rStyle w:val="Hipervnculo"/>
@@ -1484,7 +1484,7 @@
                 <w:noProof/>
                 <w:webHidden/>
               </w:rPr>
-              <w:instrText xml:space="preserve"> PAGEREF _Toc57398558 \h </w:instrText>
+              <w:instrText xml:space="preserve"> PAGEREF _Toc57459153 \h </w:instrText>
             </w:r>
             <w:r>
               <w:rPr>
@@ -1504,7 +1504,357 @@
                 <w:noProof/>
                 <w:webHidden/>
               </w:rPr>
-              <w:t>9</w:t>
+              <w:t>10</w:t>
+            </w:r>
+            <w:r>
+              <w:rPr>
+                <w:noProof/>
+                <w:webHidden/>
+              </w:rPr>
+              <w:fldChar w:fldCharType="end"/>
+            </w:r>
+          </w:hyperlink>
+        </w:p>
+        <w:p>
+          <w:pPr>
+            <w:pStyle w:val="TDC2"/>
+            <w:tabs>
+              <w:tab w:val="right" w:leader="dot" w:pos="8828"/>
+            </w:tabs>
+            <w:rPr>
+              <w:rFonts w:eastAsiaTheme="minorEastAsia"/>
+              <w:noProof/>
+              <w:lang w:eastAsia="es-SV"/>
+            </w:rPr>
+          </w:pPr>
+          <w:hyperlink w:anchor="_Toc57459154" w:history="1">
+            <w:r>
+              <w:rPr>
+                <w:rStyle w:val="Hipervnculo"/>
+                <w:noProof/>
+              </w:rPr>
+              <w:t>CRUD VENTAS.</w:t>
+            </w:r>
+            <w:r>
+              <w:rPr>
+                <w:noProof/>
+                <w:webHidden/>
+              </w:rPr>
+              <w:tab/>
+            </w:r>
+            <w:r>
+              <w:rPr>
+                <w:noProof/>
+                <w:webHidden/>
+              </w:rPr>
+              <w:fldChar w:fldCharType="begin"/>
+            </w:r>
+            <w:r>
+              <w:rPr>
+                <w:noProof/>
+                <w:webHidden/>
+              </w:rPr>
+              <w:instrText xml:space="preserve"> PAGEREF _Toc57459154 \h </w:instrText>
+            </w:r>
+            <w:r>
+              <w:rPr>
+                <w:noProof/>
+                <w:webHidden/>
+              </w:rPr>
+            </w:r>
+            <w:r>
+              <w:rPr>
+                <w:noProof/>
+                <w:webHidden/>
+              </w:rPr>
+              <w:fldChar w:fldCharType="separate"/>
+            </w:r>
+            <w:r>
+              <w:rPr>
+                <w:noProof/>
+                <w:webHidden/>
+              </w:rPr>
+              <w:t>11</w:t>
+            </w:r>
+            <w:r>
+              <w:rPr>
+                <w:noProof/>
+                <w:webHidden/>
+              </w:rPr>
+              <w:fldChar w:fldCharType="end"/>
+            </w:r>
+          </w:hyperlink>
+        </w:p>
+        <w:p>
+          <w:pPr>
+            <w:pStyle w:val="TDC3"/>
+            <w:tabs>
+              <w:tab w:val="right" w:leader="dot" w:pos="8828"/>
+            </w:tabs>
+            <w:rPr>
+              <w:rFonts w:eastAsiaTheme="minorEastAsia"/>
+              <w:noProof/>
+              <w:lang w:eastAsia="es-SV"/>
+            </w:rPr>
+          </w:pPr>
+          <w:hyperlink w:anchor="_Toc57459155" w:history="1">
+            <w:r>
+              <w:rPr>
+                <w:rStyle w:val="Hipervnculo"/>
+                <w:noProof/>
+              </w:rPr>
+              <w:t>Crear venta (Agregar venta)</w:t>
+            </w:r>
+            <w:r>
+              <w:rPr>
+                <w:noProof/>
+                <w:webHidden/>
+              </w:rPr>
+              <w:tab/>
+            </w:r>
+            <w:r>
+              <w:rPr>
+                <w:noProof/>
+                <w:webHidden/>
+              </w:rPr>
+              <w:fldChar w:fldCharType="begin"/>
+            </w:r>
+            <w:r>
+              <w:rPr>
+                <w:noProof/>
+                <w:webHidden/>
+              </w:rPr>
+              <w:instrText xml:space="preserve"> PAGEREF _Toc57459155 \h </w:instrText>
+            </w:r>
+            <w:r>
+              <w:rPr>
+                <w:noProof/>
+                <w:webHidden/>
+              </w:rPr>
+            </w:r>
+            <w:r>
+              <w:rPr>
+                <w:noProof/>
+                <w:webHidden/>
+              </w:rPr>
+              <w:fldChar w:fldCharType="separate"/>
+            </w:r>
+            <w:r>
+              <w:rPr>
+                <w:noProof/>
+                <w:webHidden/>
+              </w:rPr>
+              <w:t>11</w:t>
+            </w:r>
+            <w:r>
+              <w:rPr>
+                <w:noProof/>
+                <w:webHidden/>
+              </w:rPr>
+              <w:fldChar w:fldCharType="end"/>
+            </w:r>
+          </w:hyperlink>
+        </w:p>
+        <w:p>
+          <w:pPr>
+            <w:pStyle w:val="TDC3"/>
+            <w:tabs>
+              <w:tab w:val="right" w:leader="dot" w:pos="8828"/>
+            </w:tabs>
+            <w:rPr>
+              <w:rFonts w:eastAsiaTheme="minorEastAsia"/>
+              <w:noProof/>
+              <w:lang w:eastAsia="es-SV"/>
+            </w:rPr>
+          </w:pPr>
+          <w:hyperlink w:anchor="_Toc57459156" w:history="1">
+            <w:r>
+              <w:rPr>
+                <w:rStyle w:val="Hipervnculo"/>
+                <w:noProof/>
+              </w:rPr>
+              <w:t>Read venta (Leer todos las ventas)</w:t>
+            </w:r>
+            <w:r>
+              <w:rPr>
+                <w:noProof/>
+                <w:webHidden/>
+              </w:rPr>
+              <w:tab/>
+            </w:r>
+            <w:r>
+              <w:rPr>
+                <w:noProof/>
+                <w:webHidden/>
+              </w:rPr>
+              <w:fldChar w:fldCharType="begin"/>
+            </w:r>
+            <w:r>
+              <w:rPr>
+                <w:noProof/>
+                <w:webHidden/>
+              </w:rPr>
+              <w:instrText xml:space="preserve"> PAGEREF _Toc57459156 \h </w:instrText>
+            </w:r>
+            <w:r>
+              <w:rPr>
+                <w:noProof/>
+                <w:webHidden/>
+              </w:rPr>
+            </w:r>
+            <w:r>
+              <w:rPr>
+                <w:noProof/>
+                <w:webHidden/>
+              </w:rPr>
+              <w:fldChar w:fldCharType="separate"/>
+            </w:r>
+            <w:r>
+              <w:rPr>
+                <w:noProof/>
+                <w:webHidden/>
+              </w:rPr>
+              <w:t>11</w:t>
+            </w:r>
+            <w:r>
+              <w:rPr>
+                <w:noProof/>
+                <w:webHidden/>
+              </w:rPr>
+              <w:fldChar w:fldCharType="end"/>
+            </w:r>
+          </w:hyperlink>
+        </w:p>
+        <w:p>
+          <w:pPr>
+            <w:pStyle w:val="TDC3"/>
+            <w:tabs>
+              <w:tab w:val="right" w:leader="dot" w:pos="8828"/>
+            </w:tabs>
+            <w:rPr>
+              <w:rFonts w:eastAsiaTheme="minorEastAsia"/>
+              <w:noProof/>
+              <w:lang w:eastAsia="es-SV"/>
+            </w:rPr>
+          </w:pPr>
+          <w:hyperlink w:anchor="_Toc57459157" w:history="1">
+            <w:r>
+              <w:rPr>
+                <w:rStyle w:val="Hipervnculo"/>
+                <w:noProof/>
+              </w:rPr>
+              <w:t>ReadOneSpecific venta (Leer una venta especifica)</w:t>
+            </w:r>
+            <w:r>
+              <w:rPr>
+                <w:noProof/>
+                <w:webHidden/>
+              </w:rPr>
+              <w:tab/>
+            </w:r>
+            <w:r>
+              <w:rPr>
+                <w:noProof/>
+                <w:webHidden/>
+              </w:rPr>
+              <w:fldChar w:fldCharType="begin"/>
+            </w:r>
+            <w:r>
+              <w:rPr>
+                <w:noProof/>
+                <w:webHidden/>
+              </w:rPr>
+              <w:instrText xml:space="preserve"> PAGEREF _Toc57459157 \h </w:instrText>
+            </w:r>
+            <w:r>
+              <w:rPr>
+                <w:noProof/>
+                <w:webHidden/>
+              </w:rPr>
+            </w:r>
+            <w:r>
+              <w:rPr>
+                <w:noProof/>
+                <w:webHidden/>
+              </w:rPr>
+              <w:fldChar w:fldCharType="separate"/>
+            </w:r>
+            <w:r>
+              <w:rPr>
+                <w:noProof/>
+                <w:webHidden/>
+              </w:rPr>
+              <w:t>12</w:t>
+            </w:r>
+            <w:r>
+              <w:rPr>
+                <w:noProof/>
+                <w:webHidden/>
+              </w:rPr>
+              <w:fldChar w:fldCharType="end"/>
+            </w:r>
+          </w:hyperlink>
+        </w:p>
+        <w:p>
+          <w:pPr>
+            <w:pStyle w:val="TDC3"/>
+            <w:tabs>
+              <w:tab w:val="right" w:leader="dot" w:pos="8828"/>
+            </w:tabs>
+            <w:rPr>
+              <w:rFonts w:eastAsiaTheme="minorEastAsia"/>
+              <w:noProof/>
+              <w:lang w:eastAsia="es-SV"/>
+            </w:rPr>
+          </w:pPr>
+          <w:hyperlink w:anchor="_Toc57459158" w:history="1">
+            <w:r>
+              <w:rPr>
+                <w:rStyle w:val="Hipervnculo"/>
+                <w:noProof/>
+              </w:rPr>
+              <w:t>ReadOne venta (Leer todas las ventas a un cliente especifico)</w:t>
+            </w:r>
+            <w:r>
+              <w:rPr>
+                <w:noProof/>
+                <w:webHidden/>
+              </w:rPr>
+              <w:tab/>
+            </w:r>
+            <w:r>
+              <w:rPr>
+                <w:noProof/>
+                <w:webHidden/>
+              </w:rPr>
+              <w:fldChar w:fldCharType="begin"/>
+            </w:r>
+            <w:r>
+              <w:rPr>
+                <w:noProof/>
+                <w:webHidden/>
+              </w:rPr>
+              <w:instrText xml:space="preserve"> PAGEREF _Toc57459158 \h </w:instrText>
+            </w:r>
+            <w:r>
+              <w:rPr>
+                <w:noProof/>
+                <w:webHidden/>
+              </w:rPr>
+            </w:r>
+            <w:r>
+              <w:rPr>
+                <w:noProof/>
+                <w:webHidden/>
+              </w:rPr>
+              <w:fldChar w:fldCharType="separate"/>
+            </w:r>
+            <w:r>
+              <w:rPr>
+                <w:noProof/>
+                <w:webHidden/>
+              </w:rPr>
+              <w:t>12</w:t>
             </w:r>
             <w:r>
               <w:rPr>
@@ -1552,7 +1902,7 @@
       <w:pPr>
         <w:pStyle w:val="Ttulo1"/>
       </w:pPr>
-      <w:bookmarkStart w:id="0" w:name="_Toc57398538"/>
+      <w:bookmarkStart w:id="0" w:name="_Toc57459133"/>
       <w:r>
         <w:lastRenderedPageBreak/>
         <w:t>MODELOS.</w:t>
@@ -1570,7 +1920,7 @@
       <w:pPr>
         <w:pStyle w:val="Ttulo2"/>
       </w:pPr>
-      <w:bookmarkStart w:id="1" w:name="_Toc57398539"/>
+      <w:bookmarkStart w:id="1" w:name="_Toc57459134"/>
       <w:r>
         <w:t>CRUD PELICULAS.</w:t>
       </w:r>
@@ -1587,7 +1937,7 @@
       <w:pPr>
         <w:pStyle w:val="Ttulo3"/>
       </w:pPr>
-      <w:bookmarkStart w:id="2" w:name="_Toc57398540"/>
+      <w:bookmarkStart w:id="2" w:name="_Toc57459135"/>
       <w:r>
         <w:t>Crear película (Agregar al catálogo)</w:t>
       </w:r>
@@ -1655,7 +2005,6 @@
         </w:rPr>
         <w:t>-&gt;</w:t>
       </w:r>
-      <w:proofErr w:type="spellStart"/>
       <w:r>
         <w:rPr>
           <w:rFonts w:ascii="Consolas" w:eastAsia="Times New Roman" w:hAnsi="Consolas" w:cs="Times New Roman"/>
@@ -1666,7 +2015,6 @@
         </w:rPr>
         <w:t>tituloPelicula</w:t>
       </w:r>
-      <w:proofErr w:type="spellEnd"/>
       <w:r>
         <w:rPr>
           <w:rFonts w:ascii="Consolas" w:eastAsia="Times New Roman" w:hAnsi="Consolas" w:cs="Times New Roman"/>
@@ -1975,7 +2323,6 @@
         </w:rPr>
         <w:t>-&gt;</w:t>
       </w:r>
-      <w:proofErr w:type="spellStart"/>
       <w:r>
         <w:rPr>
           <w:rFonts w:ascii="Consolas" w:eastAsia="Times New Roman" w:hAnsi="Consolas" w:cs="Times New Roman"/>
@@ -1986,7 +2333,6 @@
         </w:rPr>
         <w:t>precioAlquilerPelicula</w:t>
       </w:r>
-      <w:proofErr w:type="spellEnd"/>
       <w:r>
         <w:rPr>
           <w:rFonts w:ascii="Consolas" w:eastAsia="Times New Roman" w:hAnsi="Consolas" w:cs="Times New Roman"/>
@@ -2030,7 +2376,6 @@
         </w:rPr>
         <w:t>-&gt;</w:t>
       </w:r>
-      <w:proofErr w:type="spellStart"/>
       <w:r>
         <w:rPr>
           <w:rFonts w:ascii="Consolas" w:eastAsia="Times New Roman" w:hAnsi="Consolas" w:cs="Times New Roman"/>
@@ -2041,7 +2386,6 @@
         </w:rPr>
         <w:t>disponibilidadPelicula</w:t>
       </w:r>
-      <w:proofErr w:type="spellEnd"/>
     </w:p>
     <w:p/>
     <w:p>
@@ -2220,14 +2564,9 @@
       <w:pPr>
         <w:pStyle w:val="Ttulo3"/>
       </w:pPr>
-      <w:bookmarkStart w:id="3" w:name="_Toc57398541"/>
-      <w:proofErr w:type="spellStart"/>
-      <w:r>
-        <w:t>Read</w:t>
-      </w:r>
-      <w:proofErr w:type="spellEnd"/>
-      <w:r>
-        <w:t xml:space="preserve"> película (Leer todo el catálogo)</w:t>
+      <w:bookmarkStart w:id="3" w:name="_Toc57459136"/>
+      <w:r>
+        <w:t>Read película (Leer todo el catálogo)</w:t>
       </w:r>
       <w:bookmarkEnd w:id="3"/>
     </w:p>
@@ -2307,7 +2646,6 @@
         </w:rPr>
         <w:t>-&gt;</w:t>
       </w:r>
-      <w:proofErr w:type="spellStart"/>
       <w:r>
         <w:rPr>
           <w:rFonts w:ascii="Consolas" w:eastAsia="Times New Roman" w:hAnsi="Consolas" w:cs="Times New Roman"/>
@@ -2328,7 +2666,6 @@
         </w:rPr>
         <w:t>Pelicula</w:t>
       </w:r>
-      <w:proofErr w:type="spellEnd"/>
       <w:r>
         <w:rPr>
           <w:rFonts w:ascii="Consolas" w:eastAsia="Times New Roman" w:hAnsi="Consolas" w:cs="Times New Roman"/>
@@ -2373,7 +2710,6 @@
         </w:rPr>
         <w:t>-&gt;</w:t>
       </w:r>
-      <w:proofErr w:type="spellStart"/>
       <w:r>
         <w:rPr>
           <w:rFonts w:ascii="Consolas" w:eastAsia="Times New Roman" w:hAnsi="Consolas" w:cs="Times New Roman"/>
@@ -2384,7 +2720,6 @@
         </w:rPr>
         <w:t>tituloPelicula</w:t>
       </w:r>
-      <w:proofErr w:type="spellEnd"/>
       <w:r>
         <w:rPr>
           <w:rFonts w:ascii="Consolas" w:eastAsia="Times New Roman" w:hAnsi="Consolas" w:cs="Times New Roman"/>
@@ -2428,7 +2763,6 @@
         </w:rPr>
         <w:t>-&gt;</w:t>
       </w:r>
-      <w:proofErr w:type="spellStart"/>
       <w:r>
         <w:rPr>
           <w:rFonts w:ascii="Consolas" w:eastAsia="Times New Roman" w:hAnsi="Consolas" w:cs="Times New Roman"/>
@@ -2439,7 +2773,6 @@
         </w:rPr>
         <w:t>descripcionPelicula</w:t>
       </w:r>
-      <w:proofErr w:type="spellEnd"/>
       <w:r>
         <w:rPr>
           <w:rFonts w:ascii="Consolas" w:eastAsia="Times New Roman" w:hAnsi="Consolas" w:cs="Times New Roman"/>
@@ -2483,7 +2816,6 @@
         </w:rPr>
         <w:t>-&gt;</w:t>
       </w:r>
-      <w:proofErr w:type="spellStart"/>
       <w:r>
         <w:rPr>
           <w:rFonts w:ascii="Consolas" w:eastAsia="Times New Roman" w:hAnsi="Consolas" w:cs="Times New Roman"/>
@@ -2494,7 +2826,6 @@
         </w:rPr>
         <w:t>generoPelicula</w:t>
       </w:r>
-      <w:proofErr w:type="spellEnd"/>
       <w:r>
         <w:rPr>
           <w:rFonts w:ascii="Consolas" w:eastAsia="Times New Roman" w:hAnsi="Consolas" w:cs="Times New Roman"/>
@@ -2538,7 +2869,6 @@
         </w:rPr>
         <w:t>-&gt;</w:t>
       </w:r>
-      <w:proofErr w:type="spellStart"/>
       <w:r>
         <w:rPr>
           <w:rFonts w:ascii="Consolas" w:eastAsia="Times New Roman" w:hAnsi="Consolas" w:cs="Times New Roman"/>
@@ -2549,7 +2879,6 @@
         </w:rPr>
         <w:t>portadaPelicula</w:t>
       </w:r>
-      <w:proofErr w:type="spellEnd"/>
       <w:r>
         <w:rPr>
           <w:rFonts w:ascii="Consolas" w:eastAsia="Times New Roman" w:hAnsi="Consolas" w:cs="Times New Roman"/>
@@ -2593,7 +2922,6 @@
         </w:rPr>
         <w:t>-&gt;</w:t>
       </w:r>
-      <w:proofErr w:type="spellStart"/>
       <w:r>
         <w:rPr>
           <w:rFonts w:ascii="Consolas" w:eastAsia="Times New Roman" w:hAnsi="Consolas" w:cs="Times New Roman"/>
@@ -2604,7 +2932,6 @@
         </w:rPr>
         <w:t>stockPelicula</w:t>
       </w:r>
-      <w:proofErr w:type="spellEnd"/>
       <w:r>
         <w:rPr>
           <w:rFonts w:ascii="Consolas" w:eastAsia="Times New Roman" w:hAnsi="Consolas" w:cs="Times New Roman"/>
@@ -2648,7 +2975,6 @@
         </w:rPr>
         <w:t>-&gt;</w:t>
       </w:r>
-      <w:proofErr w:type="spellStart"/>
       <w:r>
         <w:rPr>
           <w:rFonts w:ascii="Consolas" w:eastAsia="Times New Roman" w:hAnsi="Consolas" w:cs="Times New Roman"/>
@@ -2659,7 +2985,6 @@
         </w:rPr>
         <w:t>precioVentaPelicula</w:t>
       </w:r>
-      <w:proofErr w:type="spellEnd"/>
       <w:r>
         <w:rPr>
           <w:rFonts w:ascii="Consolas" w:eastAsia="Times New Roman" w:hAnsi="Consolas" w:cs="Times New Roman"/>
@@ -2703,7 +3028,6 @@
         </w:rPr>
         <w:t>-&gt;</w:t>
       </w:r>
-      <w:proofErr w:type="spellStart"/>
       <w:r>
         <w:rPr>
           <w:rFonts w:ascii="Consolas" w:eastAsia="Times New Roman" w:hAnsi="Consolas" w:cs="Times New Roman"/>
@@ -2714,7 +3038,6 @@
         </w:rPr>
         <w:t>precioAlquilerPelicula</w:t>
       </w:r>
-      <w:proofErr w:type="spellEnd"/>
       <w:r>
         <w:rPr>
           <w:rFonts w:ascii="Consolas" w:eastAsia="Times New Roman" w:hAnsi="Consolas" w:cs="Times New Roman"/>
@@ -2758,7 +3081,6 @@
         </w:rPr>
         <w:t>-&gt;</w:t>
       </w:r>
-      <w:proofErr w:type="spellStart"/>
       <w:r>
         <w:rPr>
           <w:rFonts w:ascii="Consolas" w:eastAsia="Times New Roman" w:hAnsi="Consolas" w:cs="Times New Roman"/>
@@ -2769,7 +3091,6 @@
         </w:rPr>
         <w:t>disponibilidadPelicula</w:t>
       </w:r>
-      <w:proofErr w:type="spellEnd"/>
     </w:p>
     <w:p>
       <w:r>
@@ -2862,14 +3183,9 @@
       <w:pPr>
         <w:pStyle w:val="Ttulo3"/>
       </w:pPr>
-      <w:bookmarkStart w:id="4" w:name="_Toc57398542"/>
-      <w:proofErr w:type="spellStart"/>
-      <w:r>
-        <w:t>Update</w:t>
-      </w:r>
-      <w:proofErr w:type="spellEnd"/>
-      <w:r>
-        <w:t xml:space="preserve"> película (Actualizar una película del catálogo)</w:t>
+      <w:bookmarkStart w:id="4" w:name="_Toc57459137"/>
+      <w:r>
+        <w:t>Update película (Actualizar una película del catálogo)</w:t>
       </w:r>
       <w:bookmarkEnd w:id="4"/>
     </w:p>
@@ -3306,7 +3622,6 @@
         </w:rPr>
         <w:t>-&gt;</w:t>
       </w:r>
-      <w:proofErr w:type="spellStart"/>
       <w:r>
         <w:rPr>
           <w:rFonts w:ascii="Consolas" w:eastAsia="Times New Roman" w:hAnsi="Consolas" w:cs="Times New Roman"/>
@@ -3317,7 +3632,6 @@
         </w:rPr>
         <w:t>precioAlquilerPelicula</w:t>
       </w:r>
-      <w:proofErr w:type="spellEnd"/>
       <w:r>
         <w:rPr>
           <w:rFonts w:ascii="Consolas" w:eastAsia="Times New Roman" w:hAnsi="Consolas" w:cs="Times New Roman"/>
@@ -3361,7 +3675,6 @@
         </w:rPr>
         <w:t>-&gt;</w:t>
       </w:r>
-      <w:proofErr w:type="spellStart"/>
       <w:r>
         <w:rPr>
           <w:rFonts w:ascii="Consolas" w:eastAsia="Times New Roman" w:hAnsi="Consolas" w:cs="Times New Roman"/>
@@ -3372,7 +3685,6 @@
         </w:rPr>
         <w:t>disponibilidadPelicula</w:t>
       </w:r>
-      <w:proofErr w:type="spellEnd"/>
     </w:p>
     <w:p/>
     <w:p>
@@ -3552,14 +3864,9 @@
       <w:pPr>
         <w:pStyle w:val="Ttulo3"/>
       </w:pPr>
-      <w:bookmarkStart w:id="5" w:name="_Toc57398543"/>
-      <w:proofErr w:type="spellStart"/>
-      <w:r>
-        <w:t>Delete</w:t>
-      </w:r>
-      <w:proofErr w:type="spellEnd"/>
-      <w:r>
-        <w:t xml:space="preserve"> película (Eliminar una película del catálogo)</w:t>
+      <w:bookmarkStart w:id="5" w:name="_Toc57459138"/>
+      <w:r>
+        <w:t>Delete película (Eliminar una película del catálogo)</w:t>
       </w:r>
       <w:bookmarkEnd w:id="5"/>
     </w:p>
@@ -3625,7 +3932,6 @@
         </w:rPr>
         <w:t>-&gt;</w:t>
       </w:r>
-      <w:proofErr w:type="spellStart"/>
       <w:r>
         <w:rPr>
           <w:rFonts w:ascii="Consolas" w:eastAsia="Times New Roman" w:hAnsi="Consolas" w:cs="Times New Roman"/>
@@ -3636,7 +3942,6 @@
         </w:rPr>
         <w:t>idPelicula</w:t>
       </w:r>
-      <w:proofErr w:type="spellEnd"/>
     </w:p>
     <w:p/>
     <w:p>
@@ -3816,7 +4121,7 @@
       <w:pPr>
         <w:pStyle w:val="Ttulo2"/>
       </w:pPr>
-      <w:bookmarkStart w:id="6" w:name="_Toc57398544"/>
+      <w:bookmarkStart w:id="6" w:name="_Toc57459139"/>
       <w:r>
         <w:t>CRUD CLIENTES.</w:t>
       </w:r>
@@ -3833,17 +4138,9 @@
       <w:pPr>
         <w:pStyle w:val="Ttulo3"/>
       </w:pPr>
-      <w:bookmarkStart w:id="7" w:name="_Toc57398545"/>
-      <w:r>
-        <w:t xml:space="preserve">Crear cliente (Agregar a la </w:t>
-      </w:r>
-      <w:proofErr w:type="spellStart"/>
-      <w:r>
-        <w:t>db</w:t>
-      </w:r>
-      <w:proofErr w:type="spellEnd"/>
-      <w:r>
-        <w:t>)</w:t>
+      <w:bookmarkStart w:id="7" w:name="_Toc57459140"/>
+      <w:r>
+        <w:t>Crear cliente (Agregar a la db)</w:t>
       </w:r>
       <w:bookmarkEnd w:id="7"/>
     </w:p>
@@ -4015,7 +4312,6 @@
         </w:rPr>
         <w:t>-&gt;</w:t>
       </w:r>
-      <w:proofErr w:type="spellStart"/>
       <w:r>
         <w:rPr>
           <w:rFonts w:ascii="Consolas" w:eastAsia="Times New Roman" w:hAnsi="Consolas" w:cs="Times New Roman"/>
@@ -4026,7 +4322,6 @@
         </w:rPr>
         <w:t>correoCliente</w:t>
       </w:r>
-      <w:proofErr w:type="spellEnd"/>
       <w:r>
         <w:rPr>
           <w:rFonts w:ascii="Consolas" w:eastAsia="Times New Roman" w:hAnsi="Consolas" w:cs="Times New Roman"/>
@@ -4070,7 +4365,6 @@
         </w:rPr>
         <w:t>-&gt;</w:t>
       </w:r>
-      <w:proofErr w:type="spellStart"/>
       <w:r>
         <w:rPr>
           <w:rFonts w:ascii="Consolas" w:eastAsia="Times New Roman" w:hAnsi="Consolas" w:cs="Times New Roman"/>
@@ -4081,7 +4375,6 @@
         </w:rPr>
         <w:t>contraseñaCliente</w:t>
       </w:r>
-      <w:proofErr w:type="spellEnd"/>
     </w:p>
     <w:p/>
     <w:p>
@@ -4260,14 +4553,9 @@
       <w:pPr>
         <w:pStyle w:val="Ttulo3"/>
       </w:pPr>
-      <w:bookmarkStart w:id="8" w:name="_Toc57398546"/>
-      <w:proofErr w:type="spellStart"/>
-      <w:r>
-        <w:t>Read</w:t>
-      </w:r>
-      <w:proofErr w:type="spellEnd"/>
-      <w:r>
-        <w:t xml:space="preserve"> </w:t>
+      <w:bookmarkStart w:id="8" w:name="_Toc57459141"/>
+      <w:r>
+        <w:t xml:space="preserve">Read </w:t>
       </w:r>
       <w:r>
         <w:t>cliente</w:t>
@@ -4360,7 +4648,6 @@
         </w:rPr>
         <w:t>-&gt;</w:t>
       </w:r>
-      <w:proofErr w:type="spellStart"/>
       <w:r>
         <w:rPr>
           <w:rFonts w:ascii="Consolas" w:eastAsia="Times New Roman" w:hAnsi="Consolas" w:cs="Times New Roman"/>
@@ -4371,7 +4658,6 @@
         </w:rPr>
         <w:t>idCliente</w:t>
       </w:r>
-      <w:proofErr w:type="spellEnd"/>
       <w:r>
         <w:rPr>
           <w:rFonts w:ascii="Consolas" w:eastAsia="Times New Roman" w:hAnsi="Consolas" w:cs="Times New Roman"/>
@@ -4415,7 +4701,6 @@
         </w:rPr>
         <w:t>-&gt;</w:t>
       </w:r>
-      <w:proofErr w:type="spellStart"/>
       <w:r>
         <w:rPr>
           <w:rFonts w:ascii="Consolas" w:eastAsia="Times New Roman" w:hAnsi="Consolas" w:cs="Times New Roman"/>
@@ -4426,7 +4711,6 @@
         </w:rPr>
         <w:t>nombreCliente</w:t>
       </w:r>
-      <w:proofErr w:type="spellEnd"/>
       <w:r>
         <w:rPr>
           <w:rFonts w:ascii="Consolas" w:eastAsia="Times New Roman" w:hAnsi="Consolas" w:cs="Times New Roman"/>
@@ -4470,7 +4754,6 @@
         </w:rPr>
         <w:t>-&gt;</w:t>
       </w:r>
-      <w:proofErr w:type="spellStart"/>
       <w:r>
         <w:rPr>
           <w:rFonts w:ascii="Consolas" w:eastAsia="Times New Roman" w:hAnsi="Consolas" w:cs="Times New Roman"/>
@@ -4481,7 +4764,6 @@
         </w:rPr>
         <w:t>apellidoCliente</w:t>
       </w:r>
-      <w:proofErr w:type="spellEnd"/>
       <w:r>
         <w:rPr>
           <w:rFonts w:ascii="Consolas" w:eastAsia="Times New Roman" w:hAnsi="Consolas" w:cs="Times New Roman"/>
@@ -4525,7 +4807,6 @@
         </w:rPr>
         <w:t>-&gt;</w:t>
       </w:r>
-      <w:proofErr w:type="spellStart"/>
       <w:r>
         <w:rPr>
           <w:rFonts w:ascii="Consolas" w:eastAsia="Times New Roman" w:hAnsi="Consolas" w:cs="Times New Roman"/>
@@ -4536,7 +4817,6 @@
         </w:rPr>
         <w:t>correoCliente</w:t>
       </w:r>
-      <w:proofErr w:type="spellEnd"/>
       <w:r>
         <w:rPr>
           <w:rFonts w:ascii="Consolas" w:eastAsia="Times New Roman" w:hAnsi="Consolas" w:cs="Times New Roman"/>
@@ -4580,7 +4860,6 @@
         </w:rPr>
         <w:t>-&gt;</w:t>
       </w:r>
-      <w:proofErr w:type="spellStart"/>
       <w:r>
         <w:rPr>
           <w:rFonts w:ascii="Consolas" w:eastAsia="Times New Roman" w:hAnsi="Consolas" w:cs="Times New Roman"/>
@@ -4591,7 +4870,6 @@
         </w:rPr>
         <w:t>contraseñaCliente</w:t>
       </w:r>
-      <w:proofErr w:type="spellEnd"/>
     </w:p>
     <w:p>
       <w:pPr>
@@ -4697,14 +4975,9 @@
       <w:pPr>
         <w:pStyle w:val="Ttulo3"/>
       </w:pPr>
-      <w:bookmarkStart w:id="9" w:name="_Toc57398547"/>
-      <w:proofErr w:type="spellStart"/>
-      <w:r>
-        <w:t>Update</w:t>
-      </w:r>
-      <w:proofErr w:type="spellEnd"/>
-      <w:r>
-        <w:t xml:space="preserve"> </w:t>
+      <w:bookmarkStart w:id="9" w:name="_Toc57459142"/>
+      <w:r>
+        <w:t xml:space="preserve">Update </w:t>
       </w:r>
       <w:r>
         <w:t>cliente</w:t>
@@ -4719,13 +4992,8 @@
         <w:t>de</w:t>
       </w:r>
       <w:r>
-        <w:t xml:space="preserve"> la </w:t>
-      </w:r>
-      <w:proofErr w:type="spellStart"/>
-      <w:r>
-        <w:t>db</w:t>
-      </w:r>
-      <w:proofErr w:type="spellEnd"/>
+        <w:t xml:space="preserve"> la db</w:t>
+      </w:r>
       <w:r>
         <w:t>)</w:t>
       </w:r>
@@ -4952,7 +5220,6 @@
         </w:rPr>
         <w:t>-&gt;</w:t>
       </w:r>
-      <w:proofErr w:type="spellStart"/>
       <w:r>
         <w:rPr>
           <w:rFonts w:ascii="Consolas" w:eastAsia="Times New Roman" w:hAnsi="Consolas" w:cs="Times New Roman"/>
@@ -4963,7 +5230,6 @@
         </w:rPr>
         <w:t>correoCliente</w:t>
       </w:r>
-      <w:proofErr w:type="spellEnd"/>
       <w:r>
         <w:rPr>
           <w:rFonts w:ascii="Consolas" w:eastAsia="Times New Roman" w:hAnsi="Consolas" w:cs="Times New Roman"/>
@@ -5007,7 +5273,6 @@
         </w:rPr>
         <w:t>-&gt;</w:t>
       </w:r>
-      <w:proofErr w:type="spellStart"/>
       <w:r>
         <w:rPr>
           <w:rFonts w:ascii="Consolas" w:eastAsia="Times New Roman" w:hAnsi="Consolas" w:cs="Times New Roman"/>
@@ -5018,7 +5283,6 @@
         </w:rPr>
         <w:t>contraseñaCliente</w:t>
       </w:r>
-      <w:proofErr w:type="spellEnd"/>
     </w:p>
     <w:p/>
     <w:p>
@@ -5198,14 +5462,9 @@
       <w:pPr>
         <w:pStyle w:val="Ttulo3"/>
       </w:pPr>
-      <w:bookmarkStart w:id="10" w:name="_Toc57398548"/>
-      <w:proofErr w:type="spellStart"/>
-      <w:r>
-        <w:t>Delete</w:t>
-      </w:r>
-      <w:proofErr w:type="spellEnd"/>
-      <w:r>
-        <w:t xml:space="preserve"> </w:t>
+      <w:bookmarkStart w:id="10" w:name="_Toc57459143"/>
+      <w:r>
+        <w:t xml:space="preserve">Delete </w:t>
       </w:r>
       <w:r>
         <w:t>cliente</w:t>
@@ -5214,13 +5473,8 @@
         <w:t xml:space="preserve"> (Eliminar un</w:t>
       </w:r>
       <w:r>
-        <w:t xml:space="preserve"> cliente de la </w:t>
-      </w:r>
-      <w:proofErr w:type="spellStart"/>
-      <w:r>
-        <w:t>db</w:t>
-      </w:r>
-      <w:proofErr w:type="spellEnd"/>
+        <w:t xml:space="preserve"> cliente de la db</w:t>
+      </w:r>
       <w:r>
         <w:t>)</w:t>
       </w:r>
@@ -5288,7 +5542,6 @@
         </w:rPr>
         <w:t>-&gt;</w:t>
       </w:r>
-      <w:proofErr w:type="spellStart"/>
       <w:r>
         <w:rPr>
           <w:rFonts w:ascii="Consolas" w:eastAsia="Times New Roman" w:hAnsi="Consolas" w:cs="Times New Roman"/>
@@ -5299,7 +5552,6 @@
         </w:rPr>
         <w:t>idCliente</w:t>
       </w:r>
-      <w:proofErr w:type="spellEnd"/>
     </w:p>
     <w:p/>
     <w:p>
@@ -5504,7 +5756,7 @@
           <w:lang w:val="en-US"/>
         </w:rPr>
       </w:pPr>
-      <w:bookmarkStart w:id="11" w:name="_Toc57398549"/>
+      <w:bookmarkStart w:id="11" w:name="_Toc57459144"/>
       <w:r>
         <w:rPr>
           <w:lang w:val="en-US"/>
@@ -5524,25 +5776,9 @@
       <w:pPr>
         <w:pStyle w:val="Ttulo3"/>
       </w:pPr>
-      <w:bookmarkStart w:id="12" w:name="_Toc57398550"/>
-      <w:r>
-        <w:t xml:space="preserve">Crear </w:t>
-      </w:r>
-      <w:proofErr w:type="spellStart"/>
-      <w:r>
-        <w:t>like</w:t>
-      </w:r>
-      <w:proofErr w:type="spellEnd"/>
-      <w:r>
-        <w:t xml:space="preserve"> (Agregar </w:t>
-      </w:r>
-      <w:proofErr w:type="spellStart"/>
-      <w:r>
-        <w:t>like</w:t>
-      </w:r>
-      <w:proofErr w:type="spellEnd"/>
-      <w:r>
-        <w:t xml:space="preserve"> a </w:t>
+      <w:bookmarkStart w:id="12" w:name="_Toc57459145"/>
+      <w:r>
+        <w:t xml:space="preserve">Crear like (Agregar like a </w:t>
       </w:r>
       <w:r>
         <w:t>una película</w:t>
@@ -5614,7 +5850,6 @@
         </w:rPr>
         <w:t>-&gt;</w:t>
       </w:r>
-      <w:proofErr w:type="spellStart"/>
       <w:r>
         <w:rPr>
           <w:rFonts w:ascii="Consolas" w:eastAsia="Times New Roman" w:hAnsi="Consolas" w:cs="Times New Roman"/>
@@ -5625,7 +5860,6 @@
         </w:rPr>
         <w:t>idCliente</w:t>
       </w:r>
-      <w:proofErr w:type="spellEnd"/>
       <w:r>
         <w:rPr>
           <w:rFonts w:ascii="Consolas" w:eastAsia="Times New Roman" w:hAnsi="Consolas" w:cs="Times New Roman"/>
@@ -5669,7 +5903,6 @@
         </w:rPr>
         <w:t>-&gt;</w:t>
       </w:r>
-      <w:proofErr w:type="spellStart"/>
       <w:r>
         <w:rPr>
           <w:rFonts w:ascii="Consolas" w:eastAsia="Times New Roman" w:hAnsi="Consolas" w:cs="Times New Roman"/>
@@ -5680,7 +5913,6 @@
         </w:rPr>
         <w:t>idPelicula</w:t>
       </w:r>
-      <w:proofErr w:type="spellEnd"/>
     </w:p>
     <w:p/>
     <w:p>
@@ -5859,30 +6091,18 @@
       <w:pPr>
         <w:pStyle w:val="Ttulo3"/>
       </w:pPr>
-      <w:bookmarkStart w:id="13" w:name="_Toc57398551"/>
-      <w:proofErr w:type="spellStart"/>
-      <w:r>
-        <w:t>Read</w:t>
-      </w:r>
-      <w:proofErr w:type="spellEnd"/>
-      <w:r>
-        <w:t xml:space="preserve"> </w:t>
-      </w:r>
-      <w:proofErr w:type="spellStart"/>
+      <w:bookmarkStart w:id="13" w:name="_Toc57459146"/>
+      <w:r>
+        <w:t xml:space="preserve">Read </w:t>
+      </w:r>
       <w:r>
         <w:t>like</w:t>
       </w:r>
-      <w:proofErr w:type="spellEnd"/>
       <w:r>
         <w:t xml:space="preserve"> (Leer todos los </w:t>
       </w:r>
-      <w:proofErr w:type="spellStart"/>
-      <w:r>
-        <w:t>likes</w:t>
-      </w:r>
-      <w:proofErr w:type="spellEnd"/>
-      <w:r>
-        <w:t xml:space="preserve"> de un usuario</w:t>
+      <w:r>
+        <w:t>likes de un usuario</w:t>
       </w:r>
       <w:r>
         <w:t>)</w:t>
@@ -5942,7 +6162,6 @@
         </w:rPr>
         <w:t>-&gt;</w:t>
       </w:r>
-      <w:proofErr w:type="spellStart"/>
       <w:r>
         <w:rPr>
           <w:rFonts w:ascii="Consolas" w:eastAsia="Times New Roman" w:hAnsi="Consolas" w:cs="Times New Roman"/>
@@ -5953,7 +6172,6 @@
         </w:rPr>
         <w:t>idCliente</w:t>
       </w:r>
-      <w:proofErr w:type="spellEnd"/>
     </w:p>
     <w:p/>
     <w:p>
@@ -6001,7 +6219,6 @@
         </w:rPr>
         <w:t>-&gt;</w:t>
       </w:r>
-      <w:proofErr w:type="spellStart"/>
       <w:r>
         <w:rPr>
           <w:rFonts w:ascii="Consolas" w:eastAsia="Times New Roman" w:hAnsi="Consolas" w:cs="Times New Roman"/>
@@ -6022,7 +6239,6 @@
         </w:rPr>
         <w:t>Like</w:t>
       </w:r>
-      <w:proofErr w:type="spellEnd"/>
       <w:r>
         <w:rPr>
           <w:rFonts w:ascii="Consolas" w:eastAsia="Times New Roman" w:hAnsi="Consolas" w:cs="Times New Roman"/>
@@ -6066,7 +6282,6 @@
         </w:rPr>
         <w:t>-&gt;</w:t>
       </w:r>
-      <w:proofErr w:type="spellStart"/>
       <w:r>
         <w:rPr>
           <w:rFonts w:ascii="Consolas" w:eastAsia="Times New Roman" w:hAnsi="Consolas" w:cs="Times New Roman"/>
@@ -6077,7 +6292,6 @@
         </w:rPr>
         <w:t>idCliente</w:t>
       </w:r>
-      <w:proofErr w:type="spellEnd"/>
       <w:r>
         <w:rPr>
           <w:rFonts w:ascii="Consolas" w:eastAsia="Times New Roman" w:hAnsi="Consolas" w:cs="Times New Roman"/>
@@ -6121,7 +6335,6 @@
         </w:rPr>
         <w:t>-&gt;</w:t>
       </w:r>
-      <w:proofErr w:type="spellStart"/>
       <w:r>
         <w:rPr>
           <w:rFonts w:ascii="Consolas" w:eastAsia="Times New Roman" w:hAnsi="Consolas" w:cs="Times New Roman"/>
@@ -6132,7 +6345,6 @@
         </w:rPr>
         <w:t>idPelicula</w:t>
       </w:r>
-      <w:proofErr w:type="spellEnd"/>
     </w:p>
     <w:p>
       <w:r>
@@ -6226,39 +6438,25 @@
       <w:pPr>
         <w:pStyle w:val="Ttulo3"/>
       </w:pPr>
-      <w:bookmarkStart w:id="14" w:name="_Toc57398552"/>
-      <w:proofErr w:type="spellStart"/>
-      <w:r>
-        <w:t>Delete</w:t>
-      </w:r>
-      <w:proofErr w:type="spellEnd"/>
+      <w:bookmarkStart w:id="14" w:name="_Toc57459147"/>
+      <w:r>
+        <w:t xml:space="preserve">Delete </w:t>
+      </w:r>
+      <w:r>
+        <w:t>like</w:t>
+      </w:r>
+      <w:r>
+        <w:t xml:space="preserve"> (Eliminar un </w:t>
+      </w:r>
+      <w:r>
+        <w:t>like</w:t>
+      </w:r>
       <w:r>
         <w:t xml:space="preserve"> </w:t>
       </w:r>
-      <w:proofErr w:type="spellStart"/>
-      <w:r>
-        <w:t>like</w:t>
-      </w:r>
-      <w:proofErr w:type="spellEnd"/>
-      <w:r>
-        <w:t xml:space="preserve"> (Eliminar un </w:t>
-      </w:r>
-      <w:proofErr w:type="spellStart"/>
-      <w:r>
-        <w:t>like</w:t>
-      </w:r>
-      <w:proofErr w:type="spellEnd"/>
-      <w:r>
-        <w:t xml:space="preserve"> </w:t>
-      </w:r>
-      <w:r>
-        <w:t xml:space="preserve">a una </w:t>
-      </w:r>
-      <w:proofErr w:type="spellStart"/>
-      <w:r>
-        <w:t>pelicula</w:t>
-      </w:r>
-      <w:proofErr w:type="spellEnd"/>
+      <w:r>
+        <w:t>a una pelicula</w:t>
+      </w:r>
       <w:r>
         <w:t>)</w:t>
       </w:r>
@@ -6326,7 +6524,6 @@
         </w:rPr>
         <w:t>-&gt;</w:t>
       </w:r>
-      <w:proofErr w:type="spellStart"/>
       <w:r>
         <w:rPr>
           <w:rFonts w:ascii="Consolas" w:eastAsia="Times New Roman" w:hAnsi="Consolas" w:cs="Times New Roman"/>
@@ -6337,7 +6534,6 @@
         </w:rPr>
         <w:t>idCliente</w:t>
       </w:r>
-      <w:proofErr w:type="spellEnd"/>
       <w:r>
         <w:rPr>
           <w:rFonts w:ascii="Consolas" w:eastAsia="Times New Roman" w:hAnsi="Consolas" w:cs="Times New Roman"/>
@@ -6381,7 +6577,6 @@
         </w:rPr>
         <w:t>-&gt;</w:t>
       </w:r>
-      <w:proofErr w:type="spellStart"/>
       <w:r>
         <w:rPr>
           <w:rFonts w:ascii="Consolas" w:eastAsia="Times New Roman" w:hAnsi="Consolas" w:cs="Times New Roman"/>
@@ -6392,7 +6587,6 @@
         </w:rPr>
         <w:t>idPelicula</w:t>
       </w:r>
-      <w:proofErr w:type="spellEnd"/>
     </w:p>
     <w:p/>
     <w:p>
@@ -6572,7 +6766,7 @@
       <w:pPr>
         <w:pStyle w:val="Ttulo2"/>
       </w:pPr>
-      <w:bookmarkStart w:id="15" w:name="_Toc57398553"/>
+      <w:bookmarkStart w:id="15" w:name="_Toc57459148"/>
       <w:r>
         <w:t>CRUD ALQUILERES.</w:t>
       </w:r>
@@ -6589,7 +6783,7 @@
       <w:pPr>
         <w:pStyle w:val="Ttulo3"/>
       </w:pPr>
-      <w:bookmarkStart w:id="16" w:name="_Toc57398554"/>
+      <w:bookmarkStart w:id="16" w:name="_Toc57459149"/>
       <w:r>
         <w:t>Crear alquiler (Agregar alquiler)</w:t>
       </w:r>
@@ -6657,7 +6851,6 @@
         </w:rPr>
         <w:t>-&gt;</w:t>
       </w:r>
-      <w:proofErr w:type="spellStart"/>
       <w:r>
         <w:rPr>
           <w:rFonts w:ascii="Consolas" w:eastAsia="Times New Roman" w:hAnsi="Consolas" w:cs="Times New Roman"/>
@@ -6668,7 +6861,6 @@
         </w:rPr>
         <w:t>fechaAlquiler</w:t>
       </w:r>
-      <w:proofErr w:type="spellEnd"/>
       <w:r>
         <w:rPr>
           <w:rFonts w:ascii="Consolas" w:eastAsia="Times New Roman" w:hAnsi="Consolas" w:cs="Times New Roman"/>
@@ -6712,7 +6904,6 @@
         </w:rPr>
         <w:t>-&gt;</w:t>
       </w:r>
-      <w:proofErr w:type="spellStart"/>
       <w:r>
         <w:rPr>
           <w:rFonts w:ascii="Consolas" w:eastAsia="Times New Roman" w:hAnsi="Consolas" w:cs="Times New Roman"/>
@@ -6743,7 +6934,6 @@
         </w:rPr>
         <w:t>Alquiler</w:t>
       </w:r>
-      <w:proofErr w:type="spellEnd"/>
       <w:r>
         <w:rPr>
           <w:rFonts w:ascii="Consolas" w:eastAsia="Times New Roman" w:hAnsi="Consolas" w:cs="Times New Roman"/>
@@ -6787,7 +6977,6 @@
         </w:rPr>
         <w:t>-&gt;</w:t>
       </w:r>
-      <w:proofErr w:type="spellStart"/>
       <w:r>
         <w:rPr>
           <w:rFonts w:ascii="Consolas" w:eastAsia="Times New Roman" w:hAnsi="Consolas" w:cs="Times New Roman"/>
@@ -6798,7 +6987,6 @@
         </w:rPr>
         <w:t>idCliente</w:t>
       </w:r>
-      <w:proofErr w:type="spellEnd"/>
       <w:r>
         <w:rPr>
           <w:rFonts w:ascii="Consolas" w:eastAsia="Times New Roman" w:hAnsi="Consolas" w:cs="Times New Roman"/>
@@ -6842,7 +7030,6 @@
         </w:rPr>
         <w:t>-&gt;</w:t>
       </w:r>
-      <w:proofErr w:type="spellStart"/>
       <w:r>
         <w:rPr>
           <w:rFonts w:ascii="Consolas" w:eastAsia="Times New Roman" w:hAnsi="Consolas" w:cs="Times New Roman"/>
@@ -6853,7 +7040,6 @@
         </w:rPr>
         <w:t>idPelicula</w:t>
       </w:r>
-      <w:proofErr w:type="spellEnd"/>
     </w:p>
     <w:p/>
     <w:p>
@@ -6901,7 +7087,6 @@
         </w:rPr>
         <w:t>-&gt;</w:t>
       </w:r>
-      <w:proofErr w:type="spellStart"/>
       <w:r>
         <w:rPr>
           <w:rFonts w:ascii="Consolas" w:eastAsia="Times New Roman" w:hAnsi="Consolas" w:cs="Times New Roman"/>
@@ -6912,7 +7097,6 @@
         </w:rPr>
         <w:t>idAlquiler</w:t>
       </w:r>
-      <w:proofErr w:type="spellEnd"/>
       <w:r>
         <w:rPr>
           <w:rFonts w:ascii="Consolas" w:eastAsia="Times New Roman" w:hAnsi="Consolas" w:cs="Times New Roman"/>
@@ -6956,7 +7140,6 @@
         </w:rPr>
         <w:t>-&gt;</w:t>
       </w:r>
-      <w:proofErr w:type="spellStart"/>
       <w:r>
         <w:rPr>
           <w:rFonts w:ascii="Consolas" w:eastAsia="Times New Roman" w:hAnsi="Consolas" w:cs="Times New Roman"/>
@@ -6967,7 +7150,6 @@
         </w:rPr>
         <w:t>fechaAlquiler</w:t>
       </w:r>
-      <w:proofErr w:type="spellEnd"/>
       <w:r>
         <w:rPr>
           <w:rFonts w:ascii="Consolas" w:eastAsia="Times New Roman" w:hAnsi="Consolas" w:cs="Times New Roman"/>
@@ -7011,7 +7193,6 @@
         </w:rPr>
         <w:t>-&gt;</w:t>
       </w:r>
-      <w:proofErr w:type="spellStart"/>
       <w:r>
         <w:rPr>
           <w:rFonts w:ascii="Consolas" w:eastAsia="Times New Roman" w:hAnsi="Consolas" w:cs="Times New Roman"/>
@@ -7042,7 +7223,6 @@
         </w:rPr>
         <w:t>Alquiler</w:t>
       </w:r>
-      <w:proofErr w:type="spellEnd"/>
       <w:r>
         <w:rPr>
           <w:rFonts w:ascii="Consolas" w:eastAsia="Times New Roman" w:hAnsi="Consolas" w:cs="Times New Roman"/>
@@ -7086,7 +7266,6 @@
         </w:rPr>
         <w:t>-&gt;</w:t>
       </w:r>
-      <w:proofErr w:type="spellStart"/>
       <w:r>
         <w:rPr>
           <w:rFonts w:ascii="Consolas" w:eastAsia="Times New Roman" w:hAnsi="Consolas" w:cs="Times New Roman"/>
@@ -7097,7 +7276,6 @@
         </w:rPr>
         <w:t>idCliente</w:t>
       </w:r>
-      <w:proofErr w:type="spellEnd"/>
       <w:r>
         <w:rPr>
           <w:rFonts w:ascii="Consolas" w:eastAsia="Times New Roman" w:hAnsi="Consolas" w:cs="Times New Roman"/>
@@ -7141,7 +7319,6 @@
         </w:rPr>
         <w:t>-&gt;</w:t>
       </w:r>
-      <w:proofErr w:type="spellStart"/>
       <w:r>
         <w:rPr>
           <w:rFonts w:ascii="Consolas" w:eastAsia="Times New Roman" w:hAnsi="Consolas" w:cs="Times New Roman"/>
@@ -7152,7 +7329,6 @@
         </w:rPr>
         <w:t>idPelicula</w:t>
       </w:r>
-      <w:proofErr w:type="spellEnd"/>
       <w:r>
         <w:rPr>
           <w:rFonts w:ascii="Consolas" w:eastAsia="Times New Roman" w:hAnsi="Consolas" w:cs="Times New Roman"/>
@@ -7196,7 +7372,6 @@
         </w:rPr>
         <w:t>-&gt;</w:t>
       </w:r>
-      <w:proofErr w:type="spellStart"/>
       <w:r>
         <w:rPr>
           <w:rFonts w:ascii="Consolas" w:eastAsia="Times New Roman" w:hAnsi="Consolas" w:cs="Times New Roman"/>
@@ -7207,7 +7382,6 @@
         </w:rPr>
         <w:t>estadoAlquiler</w:t>
       </w:r>
-      <w:proofErr w:type="spellEnd"/>
       <w:r>
         <w:rPr>
           <w:rFonts w:ascii="Consolas" w:eastAsia="Times New Roman" w:hAnsi="Consolas" w:cs="Times New Roman"/>
@@ -7309,17 +7483,9 @@
       <w:pPr>
         <w:pStyle w:val="Ttulo3"/>
       </w:pPr>
-      <w:bookmarkStart w:id="17" w:name="_Toc57398555"/>
-      <w:r>
-        <w:t xml:space="preserve">Crear </w:t>
-      </w:r>
-      <w:proofErr w:type="spellStart"/>
-      <w:r>
-        <w:t>DetailAlquiler</w:t>
-      </w:r>
-      <w:proofErr w:type="spellEnd"/>
-      <w:r>
-        <w:t xml:space="preserve"> (Finalizar un alquiler activo cuando se regresa la película alquilada)</w:t>
+      <w:bookmarkStart w:id="17" w:name="_Toc57459150"/>
+      <w:r>
+        <w:t>Crear DetailAlquiler (Finalizar un alquiler activo cuando se regresa la película alquilada)</w:t>
       </w:r>
       <w:bookmarkEnd w:id="17"/>
     </w:p>
@@ -7385,7 +7551,6 @@
         </w:rPr>
         <w:t>-&gt;</w:t>
       </w:r>
-      <w:proofErr w:type="spellStart"/>
       <w:r>
         <w:rPr>
           <w:rFonts w:ascii="Consolas" w:eastAsia="Times New Roman" w:hAnsi="Consolas" w:cs="Times New Roman"/>
@@ -7396,7 +7561,6 @@
         </w:rPr>
         <w:t>idAlquiler</w:t>
       </w:r>
-      <w:proofErr w:type="spellEnd"/>
       <w:r>
         <w:rPr>
           <w:rFonts w:ascii="Consolas" w:eastAsia="Times New Roman" w:hAnsi="Consolas" w:cs="Times New Roman"/>
@@ -7493,7 +7657,6 @@
         </w:rPr>
         <w:t>-&gt;</w:t>
       </w:r>
-      <w:proofErr w:type="spellStart"/>
       <w:r>
         <w:rPr>
           <w:rFonts w:ascii="Consolas" w:eastAsia="Times New Roman" w:hAnsi="Consolas" w:cs="Times New Roman"/>
@@ -7504,7 +7667,6 @@
         </w:rPr>
         <w:t>totalDetalleAlquiler</w:t>
       </w:r>
-      <w:proofErr w:type="spellEnd"/>
       <w:r>
         <w:rPr>
           <w:rFonts w:ascii="Consolas" w:eastAsia="Times New Roman" w:hAnsi="Consolas" w:cs="Times New Roman"/>
@@ -7548,7 +7710,6 @@
         </w:rPr>
         <w:t>-&gt;</w:t>
       </w:r>
-      <w:proofErr w:type="spellStart"/>
       <w:r>
         <w:rPr>
           <w:rFonts w:ascii="Consolas" w:eastAsia="Times New Roman" w:hAnsi="Consolas" w:cs="Times New Roman"/>
@@ -7559,7 +7720,6 @@
         </w:rPr>
         <w:t>multaDetalleAlquiler</w:t>
       </w:r>
-      <w:proofErr w:type="spellEnd"/>
     </w:p>
     <w:p/>
     <w:p>
@@ -7738,14 +7898,9 @@
       <w:pPr>
         <w:pStyle w:val="Ttulo3"/>
       </w:pPr>
-      <w:bookmarkStart w:id="18" w:name="_Toc57398556"/>
-      <w:proofErr w:type="spellStart"/>
-      <w:r>
-        <w:t>Read</w:t>
-      </w:r>
-      <w:proofErr w:type="spellEnd"/>
-      <w:r>
-        <w:t xml:space="preserve"> </w:t>
+      <w:bookmarkStart w:id="18" w:name="_Toc57459151"/>
+      <w:r>
+        <w:t xml:space="preserve">Read </w:t>
       </w:r>
       <w:r>
         <w:t>alquiler</w:t>
@@ -7840,7 +7995,6 @@
         </w:rPr>
         <w:t>-&gt;</w:t>
       </w:r>
-      <w:proofErr w:type="spellStart"/>
       <w:r>
         <w:rPr>
           <w:rFonts w:ascii="Consolas" w:eastAsia="Times New Roman" w:hAnsi="Consolas" w:cs="Times New Roman"/>
@@ -7851,7 +8005,6 @@
         </w:rPr>
         <w:t>idAlquiler</w:t>
       </w:r>
-      <w:proofErr w:type="spellEnd"/>
       <w:r>
         <w:rPr>
           <w:rFonts w:ascii="Consolas" w:eastAsia="Times New Roman" w:hAnsi="Consolas" w:cs="Times New Roman"/>
@@ -7895,7 +8048,6 @@
         </w:rPr>
         <w:t>-&gt;</w:t>
       </w:r>
-      <w:proofErr w:type="spellStart"/>
       <w:r>
         <w:rPr>
           <w:rFonts w:ascii="Consolas" w:eastAsia="Times New Roman" w:hAnsi="Consolas" w:cs="Times New Roman"/>
@@ -7906,7 +8058,6 @@
         </w:rPr>
         <w:t>fechaAlquiler</w:t>
       </w:r>
-      <w:proofErr w:type="spellEnd"/>
       <w:r>
         <w:rPr>
           <w:rFonts w:ascii="Consolas" w:eastAsia="Times New Roman" w:hAnsi="Consolas" w:cs="Times New Roman"/>
@@ -7950,7 +8101,6 @@
         </w:rPr>
         <w:t>-&gt;</w:t>
       </w:r>
-      <w:proofErr w:type="spellStart"/>
       <w:r>
         <w:rPr>
           <w:rFonts w:ascii="Consolas" w:eastAsia="Times New Roman" w:hAnsi="Consolas" w:cs="Times New Roman"/>
@@ -7981,7 +8131,6 @@
         </w:rPr>
         <w:t>Alquiler</w:t>
       </w:r>
-      <w:proofErr w:type="spellEnd"/>
       <w:r>
         <w:rPr>
           <w:rFonts w:ascii="Consolas" w:eastAsia="Times New Roman" w:hAnsi="Consolas" w:cs="Times New Roman"/>
@@ -8025,7 +8174,6 @@
         </w:rPr>
         <w:t>-&gt;</w:t>
       </w:r>
-      <w:proofErr w:type="spellStart"/>
       <w:r>
         <w:rPr>
           <w:rFonts w:ascii="Consolas" w:eastAsia="Times New Roman" w:hAnsi="Consolas" w:cs="Times New Roman"/>
@@ -8036,7 +8184,6 @@
         </w:rPr>
         <w:t>idCliente</w:t>
       </w:r>
-      <w:proofErr w:type="spellEnd"/>
       <w:r>
         <w:rPr>
           <w:rFonts w:ascii="Consolas" w:eastAsia="Times New Roman" w:hAnsi="Consolas" w:cs="Times New Roman"/>
@@ -8080,7 +8227,6 @@
         </w:rPr>
         <w:t>-&gt;</w:t>
       </w:r>
-      <w:proofErr w:type="spellStart"/>
       <w:r>
         <w:rPr>
           <w:rFonts w:ascii="Consolas" w:eastAsia="Times New Roman" w:hAnsi="Consolas" w:cs="Times New Roman"/>
@@ -8091,7 +8237,6 @@
         </w:rPr>
         <w:t>idPelicula</w:t>
       </w:r>
-      <w:proofErr w:type="spellEnd"/>
       <w:r>
         <w:rPr>
           <w:rFonts w:ascii="Consolas" w:eastAsia="Times New Roman" w:hAnsi="Consolas" w:cs="Times New Roman"/>
@@ -8135,7 +8280,6 @@
         </w:rPr>
         <w:t>-&gt;</w:t>
       </w:r>
-      <w:proofErr w:type="spellStart"/>
       <w:r>
         <w:rPr>
           <w:rFonts w:ascii="Consolas" w:eastAsia="Times New Roman" w:hAnsi="Consolas" w:cs="Times New Roman"/>
@@ -8146,7 +8290,6 @@
         </w:rPr>
         <w:t>estadoAlquiler</w:t>
       </w:r>
-      <w:proofErr w:type="spellEnd"/>
       <w:r>
         <w:rPr>
           <w:rFonts w:ascii="Consolas" w:eastAsia="Times New Roman" w:hAnsi="Consolas" w:cs="Times New Roman"/>
@@ -8250,15 +8393,13 @@
       <w:pPr>
         <w:pStyle w:val="Ttulo3"/>
       </w:pPr>
-      <w:bookmarkStart w:id="19" w:name="_Toc57398557"/>
-      <w:proofErr w:type="spellStart"/>
+      <w:bookmarkStart w:id="19" w:name="_Toc57459152"/>
       <w:r>
         <w:t>ReadOne</w:t>
       </w:r>
       <w:r>
         <w:t>Specific</w:t>
       </w:r>
-      <w:proofErr w:type="spellEnd"/>
       <w:r>
         <w:t xml:space="preserve"> alquiler (Leer </w:t>
       </w:r>
@@ -8332,7 +8473,6 @@
         </w:rPr>
         <w:t>-&gt;</w:t>
       </w:r>
-      <w:proofErr w:type="spellStart"/>
       <w:r>
         <w:rPr>
           <w:rFonts w:ascii="Consolas" w:eastAsia="Times New Roman" w:hAnsi="Consolas" w:cs="Times New Roman"/>
@@ -8343,7 +8483,6 @@
         </w:rPr>
         <w:t>idAlquiler</w:t>
       </w:r>
-      <w:proofErr w:type="spellEnd"/>
     </w:p>
     <w:p/>
     <w:p>
@@ -8391,7 +8530,6 @@
         </w:rPr>
         <w:t>-&gt;</w:t>
       </w:r>
-      <w:proofErr w:type="spellStart"/>
       <w:r>
         <w:rPr>
           <w:rFonts w:ascii="Consolas" w:eastAsia="Times New Roman" w:hAnsi="Consolas" w:cs="Times New Roman"/>
@@ -8402,7 +8540,6 @@
         </w:rPr>
         <w:t>idAlquiler</w:t>
       </w:r>
-      <w:proofErr w:type="spellEnd"/>
       <w:r>
         <w:rPr>
           <w:rFonts w:ascii="Consolas" w:eastAsia="Times New Roman" w:hAnsi="Consolas" w:cs="Times New Roman"/>
@@ -8446,7 +8583,6 @@
         </w:rPr>
         <w:t>-&gt;</w:t>
       </w:r>
-      <w:proofErr w:type="spellStart"/>
       <w:r>
         <w:rPr>
           <w:rFonts w:ascii="Consolas" w:eastAsia="Times New Roman" w:hAnsi="Consolas" w:cs="Times New Roman"/>
@@ -8457,7 +8593,6 @@
         </w:rPr>
         <w:t>fechaAlquiler</w:t>
       </w:r>
-      <w:proofErr w:type="spellEnd"/>
       <w:r>
         <w:rPr>
           <w:rFonts w:ascii="Consolas" w:eastAsia="Times New Roman" w:hAnsi="Consolas" w:cs="Times New Roman"/>
@@ -8501,7 +8636,6 @@
         </w:rPr>
         <w:t>-&gt;</w:t>
       </w:r>
-      <w:proofErr w:type="spellStart"/>
       <w:r>
         <w:rPr>
           <w:rFonts w:ascii="Consolas" w:eastAsia="Times New Roman" w:hAnsi="Consolas" w:cs="Times New Roman"/>
@@ -8532,7 +8666,6 @@
         </w:rPr>
         <w:t>Alquiler</w:t>
       </w:r>
-      <w:proofErr w:type="spellEnd"/>
       <w:r>
         <w:rPr>
           <w:rFonts w:ascii="Consolas" w:eastAsia="Times New Roman" w:hAnsi="Consolas" w:cs="Times New Roman"/>
@@ -8576,7 +8709,6 @@
         </w:rPr>
         <w:t>-&gt;</w:t>
       </w:r>
-      <w:proofErr w:type="spellStart"/>
       <w:r>
         <w:rPr>
           <w:rFonts w:ascii="Consolas" w:eastAsia="Times New Roman" w:hAnsi="Consolas" w:cs="Times New Roman"/>
@@ -8587,7 +8719,6 @@
         </w:rPr>
         <w:t>idCliente</w:t>
       </w:r>
-      <w:proofErr w:type="spellEnd"/>
       <w:r>
         <w:rPr>
           <w:rFonts w:ascii="Consolas" w:eastAsia="Times New Roman" w:hAnsi="Consolas" w:cs="Times New Roman"/>
@@ -8631,7 +8762,6 @@
         </w:rPr>
         <w:t>-&gt;</w:t>
       </w:r>
-      <w:proofErr w:type="spellStart"/>
       <w:r>
         <w:rPr>
           <w:rFonts w:ascii="Consolas" w:eastAsia="Times New Roman" w:hAnsi="Consolas" w:cs="Times New Roman"/>
@@ -8642,7 +8772,6 @@
         </w:rPr>
         <w:t>idPelicula</w:t>
       </w:r>
-      <w:proofErr w:type="spellEnd"/>
       <w:r>
         <w:rPr>
           <w:rFonts w:ascii="Consolas" w:eastAsia="Times New Roman" w:hAnsi="Consolas" w:cs="Times New Roman"/>
@@ -8686,7 +8815,6 @@
         </w:rPr>
         <w:t>-&gt;</w:t>
       </w:r>
-      <w:proofErr w:type="spellStart"/>
       <w:r>
         <w:rPr>
           <w:rFonts w:ascii="Consolas" w:eastAsia="Times New Roman" w:hAnsi="Consolas" w:cs="Times New Roman"/>
@@ -8697,7 +8825,6 @@
         </w:rPr>
         <w:t>estadoAlquiler</w:t>
       </w:r>
-      <w:proofErr w:type="spellEnd"/>
       <w:r>
         <w:rPr>
           <w:rFonts w:ascii="Consolas" w:eastAsia="Times New Roman" w:hAnsi="Consolas" w:cs="Times New Roman"/>
@@ -8800,14 +8927,9 @@
       <w:pPr>
         <w:pStyle w:val="Ttulo3"/>
       </w:pPr>
-      <w:bookmarkStart w:id="20" w:name="_Toc57398558"/>
-      <w:proofErr w:type="spellStart"/>
-      <w:r>
-        <w:t>ReadOne</w:t>
-      </w:r>
-      <w:proofErr w:type="spellEnd"/>
-      <w:r>
-        <w:t xml:space="preserve"> alquiler (Leer todos los alquileres activos de un cliente especifico)</w:t>
+      <w:bookmarkStart w:id="20" w:name="_Toc57459153"/>
+      <w:r>
+        <w:t>ReadOne alquiler (Leer todos los alquileres activos de un cliente especifico)</w:t>
       </w:r>
       <w:bookmarkEnd w:id="20"/>
     </w:p>
@@ -8873,7 +8995,6 @@
         </w:rPr>
         <w:t>-&gt;</w:t>
       </w:r>
-      <w:proofErr w:type="spellStart"/>
       <w:r>
         <w:rPr>
           <w:rFonts w:ascii="Consolas" w:eastAsia="Times New Roman" w:hAnsi="Consolas" w:cs="Times New Roman"/>
@@ -8884,7 +9005,6 @@
         </w:rPr>
         <w:t>idCliente</w:t>
       </w:r>
-      <w:proofErr w:type="spellEnd"/>
     </w:p>
     <w:p/>
     <w:p>
@@ -8932,7 +9052,6 @@
         </w:rPr>
         <w:t>-&gt;</w:t>
       </w:r>
-      <w:proofErr w:type="spellStart"/>
       <w:r>
         <w:rPr>
           <w:rFonts w:ascii="Consolas" w:eastAsia="Times New Roman" w:hAnsi="Consolas" w:cs="Times New Roman"/>
@@ -8943,7 +9062,6 @@
         </w:rPr>
         <w:t>idAlquiler</w:t>
       </w:r>
-      <w:proofErr w:type="spellEnd"/>
       <w:r>
         <w:rPr>
           <w:rFonts w:ascii="Consolas" w:eastAsia="Times New Roman" w:hAnsi="Consolas" w:cs="Times New Roman"/>
@@ -8987,7 +9105,6 @@
         </w:rPr>
         <w:t>-&gt;</w:t>
       </w:r>
-      <w:proofErr w:type="spellStart"/>
       <w:r>
         <w:rPr>
           <w:rFonts w:ascii="Consolas" w:eastAsia="Times New Roman" w:hAnsi="Consolas" w:cs="Times New Roman"/>
@@ -8998,7 +9115,6 @@
         </w:rPr>
         <w:t>fechaAlquiler</w:t>
       </w:r>
-      <w:proofErr w:type="spellEnd"/>
       <w:r>
         <w:rPr>
           <w:rFonts w:ascii="Consolas" w:eastAsia="Times New Roman" w:hAnsi="Consolas" w:cs="Times New Roman"/>
@@ -9042,7 +9158,6 @@
         </w:rPr>
         <w:t>-&gt;</w:t>
       </w:r>
-      <w:proofErr w:type="spellStart"/>
       <w:r>
         <w:rPr>
           <w:rFonts w:ascii="Consolas" w:eastAsia="Times New Roman" w:hAnsi="Consolas" w:cs="Times New Roman"/>
@@ -9073,7 +9188,6 @@
         </w:rPr>
         <w:t>Alquiler</w:t>
       </w:r>
-      <w:proofErr w:type="spellEnd"/>
       <w:r>
         <w:rPr>
           <w:rFonts w:ascii="Consolas" w:eastAsia="Times New Roman" w:hAnsi="Consolas" w:cs="Times New Roman"/>
@@ -9117,7 +9231,6 @@
         </w:rPr>
         <w:t>-&gt;</w:t>
       </w:r>
-      <w:proofErr w:type="spellStart"/>
       <w:r>
         <w:rPr>
           <w:rFonts w:ascii="Consolas" w:eastAsia="Times New Roman" w:hAnsi="Consolas" w:cs="Times New Roman"/>
@@ -9128,7 +9241,6 @@
         </w:rPr>
         <w:t>idCliente</w:t>
       </w:r>
-      <w:proofErr w:type="spellEnd"/>
       <w:r>
         <w:rPr>
           <w:rFonts w:ascii="Consolas" w:eastAsia="Times New Roman" w:hAnsi="Consolas" w:cs="Times New Roman"/>
@@ -9172,7 +9284,6 @@
         </w:rPr>
         <w:t>-&gt;</w:t>
       </w:r>
-      <w:proofErr w:type="spellStart"/>
       <w:r>
         <w:rPr>
           <w:rFonts w:ascii="Consolas" w:eastAsia="Times New Roman" w:hAnsi="Consolas" w:cs="Times New Roman"/>
@@ -9183,7 +9294,6 @@
         </w:rPr>
         <w:t>idPelicula</w:t>
       </w:r>
-      <w:proofErr w:type="spellEnd"/>
       <w:r>
         <w:rPr>
           <w:rFonts w:ascii="Consolas" w:eastAsia="Times New Roman" w:hAnsi="Consolas" w:cs="Times New Roman"/>
@@ -9227,7 +9337,6 @@
         </w:rPr>
         <w:t>-&gt;</w:t>
       </w:r>
-      <w:proofErr w:type="spellStart"/>
       <w:r>
         <w:rPr>
           <w:rFonts w:ascii="Consolas" w:eastAsia="Times New Roman" w:hAnsi="Consolas" w:cs="Times New Roman"/>
@@ -9238,7 +9347,6 @@
         </w:rPr>
         <w:t>estadoAlquiler</w:t>
       </w:r>
-      <w:proofErr w:type="spellEnd"/>
       <w:r>
         <w:rPr>
           <w:rFonts w:ascii="Consolas" w:eastAsia="Times New Roman" w:hAnsi="Consolas" w:cs="Times New Roman"/>
@@ -9342,15 +9450,11 @@
       <w:pPr>
         <w:pStyle w:val="Ttulo2"/>
       </w:pPr>
-      <w:r>
-        <w:t xml:space="preserve">CRUD </w:t>
-      </w:r>
-      <w:r>
-        <w:t>VENTAS</w:t>
-      </w:r>
-      <w:r>
-        <w:t>.</w:t>
-      </w:r>
+      <w:bookmarkStart w:id="21" w:name="_Toc57459154"/>
+      <w:r>
+        <w:t>CRUD VENTAS.</w:t>
+      </w:r>
+      <w:bookmarkEnd w:id="21"/>
     </w:p>
     <w:p>
       <w:pPr>
@@ -9363,21 +9467,11 @@
       <w:pPr>
         <w:pStyle w:val="Ttulo3"/>
       </w:pPr>
-      <w:r>
-        <w:t xml:space="preserve">Crear </w:t>
-      </w:r>
-      <w:r>
-        <w:t>venta</w:t>
-      </w:r>
-      <w:r>
-        <w:t xml:space="preserve"> (Agregar </w:t>
-      </w:r>
-      <w:r>
-        <w:t>venta</w:t>
-      </w:r>
-      <w:r>
-        <w:t>)</w:t>
-      </w:r>
+      <w:bookmarkStart w:id="22" w:name="_Toc57459155"/>
+      <w:r>
+        <w:t>Crear venta (Agregar venta)</w:t>
+      </w:r>
+      <w:bookmarkEnd w:id="22"/>
     </w:p>
     <w:p>
       <w:pPr>
@@ -9397,21 +9491,2780 @@
             <w:rStyle w:val="Hipervnculo"/>
             <w:lang w:val="en-US"/>
           </w:rPr>
-          <w:t>http://localhost/TPI_movies/backend/server/create</w:t>
+          <w:t>http://localhost/TPI_movies/backend/server/createVenta.php</w:t>
+        </w:r>
+      </w:hyperlink>
+    </w:p>
+    <w:p>
+      <w:r>
+        <w:t>Información que r</w:t>
+      </w:r>
+      <w:r>
+        <w:t>ecibe en JSON:</w:t>
+      </w:r>
+    </w:p>
+    <w:p>
+      <w:pPr>
+        <w:shd w:val="clear" w:color="auto" w:fill="1E1E1E"/>
+        <w:spacing w:after="0" w:line="285" w:lineRule="atLeast"/>
+        <w:rPr>
+          <w:rFonts w:ascii="Consolas" w:eastAsia="Times New Roman" w:hAnsi="Consolas" w:cs="Times New Roman"/>
+          <w:color w:val="D4D4D4"/>
+          <w:sz w:val="21"/>
+          <w:szCs w:val="21"/>
+          <w:lang w:eastAsia="es-SV"/>
+        </w:rPr>
+      </w:pPr>
+      <w:r>
+        <w:rPr>
+          <w:rFonts w:ascii="Consolas" w:eastAsia="Times New Roman" w:hAnsi="Consolas" w:cs="Times New Roman"/>
+          <w:color w:val="9CDCFE"/>
+          <w:sz w:val="21"/>
+          <w:szCs w:val="21"/>
+          <w:lang w:eastAsia="es-SV"/>
+        </w:rPr>
+        <w:t>$data</w:t>
+      </w:r>
+      <w:r>
+        <w:rPr>
+          <w:rFonts w:ascii="Consolas" w:eastAsia="Times New Roman" w:hAnsi="Consolas" w:cs="Times New Roman"/>
+          <w:color w:val="D4D4D4"/>
+          <w:sz w:val="21"/>
+          <w:szCs w:val="21"/>
+          <w:lang w:eastAsia="es-SV"/>
+        </w:rPr>
+        <w:t>-&gt;</w:t>
+      </w:r>
+      <w:r>
+        <w:rPr>
+          <w:rFonts w:ascii="Consolas" w:eastAsia="Times New Roman" w:hAnsi="Consolas" w:cs="Times New Roman"/>
+          <w:color w:val="9CDCFE"/>
+          <w:sz w:val="21"/>
+          <w:szCs w:val="21"/>
+          <w:lang w:eastAsia="es-SV"/>
+        </w:rPr>
+        <w:t>cantidadVenta</w:t>
+      </w:r>
+      <w:r>
+        <w:rPr>
+          <w:rFonts w:ascii="Consolas" w:eastAsia="Times New Roman" w:hAnsi="Consolas" w:cs="Times New Roman"/>
+          <w:color w:val="D4D4D4"/>
+          <w:sz w:val="21"/>
+          <w:szCs w:val="21"/>
+          <w:lang w:eastAsia="es-SV"/>
+        </w:rPr>
+        <w:t>, </w:t>
+      </w:r>
+    </w:p>
+    <w:p>
+      <w:pPr>
+        <w:shd w:val="clear" w:color="auto" w:fill="1E1E1E"/>
+        <w:spacing w:after="0" w:line="285" w:lineRule="atLeast"/>
+        <w:rPr>
+          <w:rFonts w:ascii="Consolas" w:eastAsia="Times New Roman" w:hAnsi="Consolas" w:cs="Times New Roman"/>
+          <w:color w:val="D4D4D4"/>
+          <w:sz w:val="21"/>
+          <w:szCs w:val="21"/>
+          <w:lang w:eastAsia="es-SV"/>
+        </w:rPr>
+      </w:pPr>
+      <w:r>
+        <w:rPr>
+          <w:rFonts w:ascii="Consolas" w:eastAsia="Times New Roman" w:hAnsi="Consolas" w:cs="Times New Roman"/>
+          <w:color w:val="9CDCFE"/>
+          <w:sz w:val="21"/>
+          <w:szCs w:val="21"/>
+          <w:lang w:eastAsia="es-SV"/>
+        </w:rPr>
+        <w:t>$data</w:t>
+      </w:r>
+      <w:r>
+        <w:rPr>
+          <w:rFonts w:ascii="Consolas" w:eastAsia="Times New Roman" w:hAnsi="Consolas" w:cs="Times New Roman"/>
+          <w:color w:val="D4D4D4"/>
+          <w:sz w:val="21"/>
+          <w:szCs w:val="21"/>
+          <w:lang w:eastAsia="es-SV"/>
+        </w:rPr>
+        <w:t>-&gt;</w:t>
+      </w:r>
+      <w:r>
+        <w:rPr>
+          <w:rFonts w:ascii="Consolas" w:eastAsia="Times New Roman" w:hAnsi="Consolas" w:cs="Times New Roman"/>
+          <w:color w:val="9CDCFE"/>
+          <w:sz w:val="21"/>
+          <w:szCs w:val="21"/>
+          <w:lang w:eastAsia="es-SV"/>
+        </w:rPr>
+        <w:t>fechaVenta</w:t>
+      </w:r>
+      <w:r>
+        <w:rPr>
+          <w:rFonts w:ascii="Consolas" w:eastAsia="Times New Roman" w:hAnsi="Consolas" w:cs="Times New Roman"/>
+          <w:color w:val="D4D4D4"/>
+          <w:sz w:val="21"/>
+          <w:szCs w:val="21"/>
+          <w:lang w:eastAsia="es-SV"/>
+        </w:rPr>
+        <w:t>, </w:t>
+      </w:r>
+    </w:p>
+    <w:p>
+      <w:pPr>
+        <w:shd w:val="clear" w:color="auto" w:fill="1E1E1E"/>
+        <w:spacing w:after="0" w:line="285" w:lineRule="atLeast"/>
+        <w:rPr>
+          <w:rFonts w:ascii="Consolas" w:eastAsia="Times New Roman" w:hAnsi="Consolas" w:cs="Times New Roman"/>
+          <w:color w:val="D4D4D4"/>
+          <w:sz w:val="21"/>
+          <w:szCs w:val="21"/>
+          <w:lang w:eastAsia="es-SV"/>
+        </w:rPr>
+      </w:pPr>
+      <w:r>
+        <w:rPr>
+          <w:rFonts w:ascii="Consolas" w:eastAsia="Times New Roman" w:hAnsi="Consolas" w:cs="Times New Roman"/>
+          <w:color w:val="9CDCFE"/>
+          <w:sz w:val="21"/>
+          <w:szCs w:val="21"/>
+          <w:lang w:eastAsia="es-SV"/>
+        </w:rPr>
+        <w:t>$data</w:t>
+      </w:r>
+      <w:r>
+        <w:rPr>
+          <w:rFonts w:ascii="Consolas" w:eastAsia="Times New Roman" w:hAnsi="Consolas" w:cs="Times New Roman"/>
+          <w:color w:val="D4D4D4"/>
+          <w:sz w:val="21"/>
+          <w:szCs w:val="21"/>
+          <w:lang w:eastAsia="es-SV"/>
+        </w:rPr>
+        <w:t>-&gt;</w:t>
+      </w:r>
+      <w:r>
+        <w:rPr>
+          <w:rFonts w:ascii="Consolas" w:eastAsia="Times New Roman" w:hAnsi="Consolas" w:cs="Times New Roman"/>
+          <w:color w:val="9CDCFE"/>
+          <w:sz w:val="21"/>
+          <w:szCs w:val="21"/>
+          <w:lang w:eastAsia="es-SV"/>
+        </w:rPr>
+        <w:t>idCliente</w:t>
+      </w:r>
+      <w:r>
+        <w:rPr>
+          <w:rFonts w:ascii="Consolas" w:eastAsia="Times New Roman" w:hAnsi="Consolas" w:cs="Times New Roman"/>
+          <w:color w:val="D4D4D4"/>
+          <w:sz w:val="21"/>
+          <w:szCs w:val="21"/>
+          <w:lang w:eastAsia="es-SV"/>
+        </w:rPr>
+        <w:t>, </w:t>
+      </w:r>
+    </w:p>
+    <w:p>
+      <w:pPr>
+        <w:shd w:val="clear" w:color="auto" w:fill="1E1E1E"/>
+        <w:spacing w:after="0" w:line="285" w:lineRule="atLeast"/>
+        <w:rPr>
+          <w:rFonts w:ascii="Consolas" w:eastAsia="Times New Roman" w:hAnsi="Consolas" w:cs="Times New Roman"/>
+          <w:color w:val="D4D4D4"/>
+          <w:sz w:val="21"/>
+          <w:szCs w:val="21"/>
+          <w:lang w:eastAsia="es-SV"/>
+        </w:rPr>
+      </w:pPr>
+      <w:r>
+        <w:rPr>
+          <w:rFonts w:ascii="Consolas" w:eastAsia="Times New Roman" w:hAnsi="Consolas" w:cs="Times New Roman"/>
+          <w:color w:val="9CDCFE"/>
+          <w:sz w:val="21"/>
+          <w:szCs w:val="21"/>
+          <w:lang w:eastAsia="es-SV"/>
+        </w:rPr>
+        <w:t>$data</w:t>
+      </w:r>
+      <w:r>
+        <w:rPr>
+          <w:rFonts w:ascii="Consolas" w:eastAsia="Times New Roman" w:hAnsi="Consolas" w:cs="Times New Roman"/>
+          <w:color w:val="D4D4D4"/>
+          <w:sz w:val="21"/>
+          <w:szCs w:val="21"/>
+          <w:lang w:eastAsia="es-SV"/>
+        </w:rPr>
+        <w:t>-&gt;</w:t>
+      </w:r>
+      <w:r>
+        <w:rPr>
+          <w:rFonts w:ascii="Consolas" w:eastAsia="Times New Roman" w:hAnsi="Consolas" w:cs="Times New Roman"/>
+          <w:color w:val="9CDCFE"/>
+          <w:sz w:val="21"/>
+          <w:szCs w:val="21"/>
+          <w:lang w:eastAsia="es-SV"/>
+        </w:rPr>
+        <w:t>idPelicula</w:t>
+      </w:r>
+    </w:p>
+    <w:p/>
+    <w:p>
+      <w:r>
+        <w:t>Información que envía:</w:t>
+      </w:r>
+    </w:p>
+    <w:p>
+      <w:r>
+        <w:tab/>
+      </w:r>
+      <w:r>
+        <w:t>CORRECTO</w:t>
+      </w:r>
+    </w:p>
+    <w:p>
+      <w:pPr>
+        <w:shd w:val="clear" w:color="auto" w:fill="1E1E1E"/>
+        <w:spacing w:after="0" w:line="285" w:lineRule="atLeast"/>
+        <w:rPr>
+          <w:rFonts w:ascii="Consolas" w:eastAsia="Times New Roman" w:hAnsi="Consolas" w:cs="Times New Roman"/>
+          <w:color w:val="D4D4D4"/>
+          <w:sz w:val="21"/>
+          <w:szCs w:val="21"/>
+          <w:lang w:eastAsia="es-SV"/>
+        </w:rPr>
+      </w:pPr>
+      <w:r>
+        <w:rPr>
+          <w:rFonts w:ascii="Consolas" w:eastAsia="Times New Roman" w:hAnsi="Consolas" w:cs="Times New Roman"/>
+          <w:color w:val="9CDCFE"/>
+          <w:sz w:val="21"/>
+          <w:szCs w:val="21"/>
+          <w:lang w:eastAsia="es-SV"/>
+        </w:rPr>
+        <w:t>$data</w:t>
+      </w:r>
+      <w:r>
+        <w:rPr>
+          <w:rFonts w:ascii="Consolas" w:eastAsia="Times New Roman" w:hAnsi="Consolas" w:cs="Times New Roman"/>
+          <w:color w:val="D4D4D4"/>
+          <w:sz w:val="21"/>
+          <w:szCs w:val="21"/>
+          <w:lang w:eastAsia="es-SV"/>
+        </w:rPr>
+        <w:t>-&gt;</w:t>
+      </w:r>
+      <w:r>
+        <w:rPr>
+          <w:rFonts w:ascii="Consolas" w:eastAsia="Times New Roman" w:hAnsi="Consolas" w:cs="Times New Roman"/>
+          <w:color w:val="9CDCFE"/>
+          <w:sz w:val="21"/>
+          <w:szCs w:val="21"/>
+          <w:lang w:eastAsia="es-SV"/>
+        </w:rPr>
+        <w:t>idVenta</w:t>
+      </w:r>
+      <w:r>
+        <w:rPr>
+          <w:rFonts w:ascii="Consolas" w:eastAsia="Times New Roman" w:hAnsi="Consolas" w:cs="Times New Roman"/>
+          <w:color w:val="D4D4D4"/>
+          <w:sz w:val="21"/>
+          <w:szCs w:val="21"/>
+          <w:lang w:eastAsia="es-SV"/>
+        </w:rPr>
+        <w:t>, </w:t>
+      </w:r>
+    </w:p>
+    <w:p>
+      <w:pPr>
+        <w:shd w:val="clear" w:color="auto" w:fill="1E1E1E"/>
+        <w:spacing w:after="0" w:line="285" w:lineRule="atLeast"/>
+        <w:rPr>
+          <w:rFonts w:ascii="Consolas" w:eastAsia="Times New Roman" w:hAnsi="Consolas" w:cs="Times New Roman"/>
+          <w:color w:val="D4D4D4"/>
+          <w:sz w:val="21"/>
+          <w:szCs w:val="21"/>
+          <w:lang w:eastAsia="es-SV"/>
+        </w:rPr>
+      </w:pPr>
+      <w:r>
+        <w:rPr>
+          <w:rFonts w:ascii="Consolas" w:eastAsia="Times New Roman" w:hAnsi="Consolas" w:cs="Times New Roman"/>
+          <w:color w:val="9CDCFE"/>
+          <w:sz w:val="21"/>
+          <w:szCs w:val="21"/>
+          <w:lang w:eastAsia="es-SV"/>
+        </w:rPr>
+        <w:t>$data</w:t>
+      </w:r>
+      <w:r>
+        <w:rPr>
+          <w:rFonts w:ascii="Consolas" w:eastAsia="Times New Roman" w:hAnsi="Consolas" w:cs="Times New Roman"/>
+          <w:color w:val="D4D4D4"/>
+          <w:sz w:val="21"/>
+          <w:szCs w:val="21"/>
+          <w:lang w:eastAsia="es-SV"/>
+        </w:rPr>
+        <w:t>-&gt;</w:t>
+      </w:r>
+      <w:r>
+        <w:rPr>
+          <w:rFonts w:ascii="Consolas" w:eastAsia="Times New Roman" w:hAnsi="Consolas" w:cs="Times New Roman"/>
+          <w:color w:val="9CDCFE"/>
+          <w:sz w:val="21"/>
+          <w:szCs w:val="21"/>
+          <w:lang w:eastAsia="es-SV"/>
+        </w:rPr>
+        <w:t>cantidadVenta</w:t>
+      </w:r>
+      <w:r>
+        <w:rPr>
+          <w:rFonts w:ascii="Consolas" w:eastAsia="Times New Roman" w:hAnsi="Consolas" w:cs="Times New Roman"/>
+          <w:color w:val="D4D4D4"/>
+          <w:sz w:val="21"/>
+          <w:szCs w:val="21"/>
+          <w:lang w:eastAsia="es-SV"/>
+        </w:rPr>
+        <w:t>, </w:t>
+      </w:r>
+    </w:p>
+    <w:p>
+      <w:pPr>
+        <w:shd w:val="clear" w:color="auto" w:fill="1E1E1E"/>
+        <w:spacing w:after="0" w:line="285" w:lineRule="atLeast"/>
+        <w:rPr>
+          <w:rFonts w:ascii="Consolas" w:eastAsia="Times New Roman" w:hAnsi="Consolas" w:cs="Times New Roman"/>
+          <w:color w:val="D4D4D4"/>
+          <w:sz w:val="21"/>
+          <w:szCs w:val="21"/>
+          <w:lang w:eastAsia="es-SV"/>
+        </w:rPr>
+      </w:pPr>
+      <w:r>
+        <w:rPr>
+          <w:rFonts w:ascii="Consolas" w:eastAsia="Times New Roman" w:hAnsi="Consolas" w:cs="Times New Roman"/>
+          <w:color w:val="9CDCFE"/>
+          <w:sz w:val="21"/>
+          <w:szCs w:val="21"/>
+          <w:lang w:eastAsia="es-SV"/>
+        </w:rPr>
+        <w:t>$data</w:t>
+      </w:r>
+      <w:r>
+        <w:rPr>
+          <w:rFonts w:ascii="Consolas" w:eastAsia="Times New Roman" w:hAnsi="Consolas" w:cs="Times New Roman"/>
+          <w:color w:val="D4D4D4"/>
+          <w:sz w:val="21"/>
+          <w:szCs w:val="21"/>
+          <w:lang w:eastAsia="es-SV"/>
+        </w:rPr>
+        <w:t>-&gt;</w:t>
+      </w:r>
+      <w:r>
+        <w:rPr>
+          <w:rFonts w:ascii="Consolas" w:eastAsia="Times New Roman" w:hAnsi="Consolas" w:cs="Times New Roman"/>
+          <w:color w:val="9CDCFE"/>
+          <w:sz w:val="21"/>
+          <w:szCs w:val="21"/>
+          <w:lang w:eastAsia="es-SV"/>
+        </w:rPr>
+        <w:t>fechaVenta</w:t>
+      </w:r>
+      <w:r>
+        <w:rPr>
+          <w:rFonts w:ascii="Consolas" w:eastAsia="Times New Roman" w:hAnsi="Consolas" w:cs="Times New Roman"/>
+          <w:color w:val="D4D4D4"/>
+          <w:sz w:val="21"/>
+          <w:szCs w:val="21"/>
+          <w:lang w:eastAsia="es-SV"/>
+        </w:rPr>
+        <w:t>, </w:t>
+      </w:r>
+    </w:p>
+    <w:p>
+      <w:pPr>
+        <w:shd w:val="clear" w:color="auto" w:fill="1E1E1E"/>
+        <w:spacing w:after="0" w:line="285" w:lineRule="atLeast"/>
+        <w:rPr>
+          <w:rFonts w:ascii="Consolas" w:eastAsia="Times New Roman" w:hAnsi="Consolas" w:cs="Times New Roman"/>
+          <w:color w:val="D4D4D4"/>
+          <w:sz w:val="21"/>
+          <w:szCs w:val="21"/>
+          <w:lang w:eastAsia="es-SV"/>
+        </w:rPr>
+      </w:pPr>
+      <w:r>
+        <w:rPr>
+          <w:rFonts w:ascii="Consolas" w:eastAsia="Times New Roman" w:hAnsi="Consolas" w:cs="Times New Roman"/>
+          <w:color w:val="9CDCFE"/>
+          <w:sz w:val="21"/>
+          <w:szCs w:val="21"/>
+          <w:lang w:eastAsia="es-SV"/>
+        </w:rPr>
+        <w:t>$data</w:t>
+      </w:r>
+      <w:r>
+        <w:rPr>
+          <w:rFonts w:ascii="Consolas" w:eastAsia="Times New Roman" w:hAnsi="Consolas" w:cs="Times New Roman"/>
+          <w:color w:val="D4D4D4"/>
+          <w:sz w:val="21"/>
+          <w:szCs w:val="21"/>
+          <w:lang w:eastAsia="es-SV"/>
+        </w:rPr>
+        <w:t>-&gt;</w:t>
+      </w:r>
+      <w:r>
+        <w:rPr>
+          <w:rFonts w:ascii="Consolas" w:eastAsia="Times New Roman" w:hAnsi="Consolas" w:cs="Times New Roman"/>
+          <w:color w:val="9CDCFE"/>
+          <w:sz w:val="21"/>
+          <w:szCs w:val="21"/>
+          <w:lang w:eastAsia="es-SV"/>
+        </w:rPr>
+        <w:t>idCliente</w:t>
+      </w:r>
+      <w:r>
+        <w:rPr>
+          <w:rFonts w:ascii="Consolas" w:eastAsia="Times New Roman" w:hAnsi="Consolas" w:cs="Times New Roman"/>
+          <w:color w:val="D4D4D4"/>
+          <w:sz w:val="21"/>
+          <w:szCs w:val="21"/>
+          <w:lang w:eastAsia="es-SV"/>
+        </w:rPr>
+        <w:t>, </w:t>
+      </w:r>
+    </w:p>
+    <w:p>
+      <w:pPr>
+        <w:shd w:val="clear" w:color="auto" w:fill="1E1E1E"/>
+        <w:spacing w:after="0" w:line="285" w:lineRule="atLeast"/>
+        <w:rPr>
+          <w:rFonts w:ascii="Consolas" w:eastAsia="Times New Roman" w:hAnsi="Consolas" w:cs="Times New Roman"/>
+          <w:color w:val="D4D4D4"/>
+          <w:sz w:val="21"/>
+          <w:szCs w:val="21"/>
+          <w:lang w:eastAsia="es-SV"/>
+        </w:rPr>
+      </w:pPr>
+      <w:r>
+        <w:rPr>
+          <w:rFonts w:ascii="Consolas" w:eastAsia="Times New Roman" w:hAnsi="Consolas" w:cs="Times New Roman"/>
+          <w:color w:val="9CDCFE"/>
+          <w:sz w:val="21"/>
+          <w:szCs w:val="21"/>
+          <w:lang w:eastAsia="es-SV"/>
+        </w:rPr>
+        <w:t>$data</w:t>
+      </w:r>
+      <w:r>
+        <w:rPr>
+          <w:rFonts w:ascii="Consolas" w:eastAsia="Times New Roman" w:hAnsi="Consolas" w:cs="Times New Roman"/>
+          <w:color w:val="D4D4D4"/>
+          <w:sz w:val="21"/>
+          <w:szCs w:val="21"/>
+          <w:lang w:eastAsia="es-SV"/>
+        </w:rPr>
+        <w:t>-&gt;</w:t>
+      </w:r>
+      <w:r>
+        <w:rPr>
+          <w:rFonts w:ascii="Consolas" w:eastAsia="Times New Roman" w:hAnsi="Consolas" w:cs="Times New Roman"/>
+          <w:color w:val="9CDCFE"/>
+          <w:sz w:val="21"/>
+          <w:szCs w:val="21"/>
+          <w:lang w:eastAsia="es-SV"/>
+        </w:rPr>
+        <w:t>idPelicula</w:t>
+      </w:r>
+    </w:p>
+    <w:p>
+      <w:r>
+        <w:tab/>
+      </w:r>
+    </w:p>
+    <w:p>
+      <w:r>
+        <w:tab/>
+        <w:t>INCORRECTO</w:t>
+      </w:r>
+    </w:p>
+    <w:p>
+      <w:pPr>
+        <w:shd w:val="clear" w:color="auto" w:fill="1E1E1E"/>
+        <w:spacing w:after="0" w:line="285" w:lineRule="atLeast"/>
+        <w:rPr>
+          <w:rFonts w:ascii="Consolas" w:eastAsia="Times New Roman" w:hAnsi="Consolas" w:cs="Times New Roman"/>
+          <w:color w:val="D4D4D4"/>
+          <w:sz w:val="21"/>
+          <w:szCs w:val="21"/>
+          <w:lang w:eastAsia="es-SV"/>
+        </w:rPr>
+      </w:pPr>
+      <w:r>
+        <w:rPr>
+          <w:rFonts w:ascii="Consolas" w:eastAsia="Times New Roman" w:hAnsi="Consolas" w:cs="Times New Roman"/>
+          <w:color w:val="DCDCAA"/>
+          <w:sz w:val="21"/>
+          <w:szCs w:val="21"/>
+          <w:lang w:eastAsia="es-SV"/>
+        </w:rPr>
+        <w:t>array</w:t>
+      </w:r>
+      <w:r>
+        <w:rPr>
+          <w:rFonts w:ascii="Consolas" w:eastAsia="Times New Roman" w:hAnsi="Consolas" w:cs="Times New Roman"/>
+          <w:color w:val="D4D4D4"/>
+          <w:sz w:val="21"/>
+          <w:szCs w:val="21"/>
+          <w:lang w:eastAsia="es-SV"/>
+        </w:rPr>
+        <w:t>(</w:t>
+      </w:r>
+      <w:r>
+        <w:rPr>
+          <w:rFonts w:ascii="Consolas" w:eastAsia="Times New Roman" w:hAnsi="Consolas" w:cs="Times New Roman"/>
+          <w:color w:val="CE9178"/>
+          <w:sz w:val="21"/>
+          <w:szCs w:val="21"/>
+          <w:lang w:eastAsia="es-SV"/>
+        </w:rPr>
+        <w:t>"response"</w:t>
+      </w:r>
+      <w:r>
+        <w:rPr>
+          <w:rFonts w:ascii="Consolas" w:eastAsia="Times New Roman" w:hAnsi="Consolas" w:cs="Times New Roman"/>
+          <w:color w:val="D4D4D4"/>
+          <w:sz w:val="21"/>
+          <w:szCs w:val="21"/>
+          <w:lang w:eastAsia="es-SV"/>
+        </w:rPr>
+        <w:t>=&gt;</w:t>
+      </w:r>
+      <w:r>
+        <w:rPr>
+          <w:rFonts w:ascii="Consolas" w:eastAsia="Times New Roman" w:hAnsi="Consolas" w:cs="Times New Roman"/>
+          <w:color w:val="569CD6"/>
+          <w:sz w:val="21"/>
+          <w:szCs w:val="21"/>
+          <w:lang w:eastAsia="es-SV"/>
+        </w:rPr>
+        <w:t>false</w:t>
+      </w:r>
+      <w:r>
+        <w:rPr>
+          <w:rFonts w:ascii="Consolas" w:eastAsia="Times New Roman" w:hAnsi="Consolas" w:cs="Times New Roman"/>
+          <w:color w:val="D4D4D4"/>
+          <w:sz w:val="21"/>
+          <w:szCs w:val="21"/>
+          <w:lang w:eastAsia="es-SV"/>
+        </w:rPr>
+        <w:t>);</w:t>
+      </w:r>
+    </w:p>
+    <w:p/>
+    <w:p/>
+    <w:p>
+      <w:pPr>
+        <w:pStyle w:val="Ttulo3"/>
+      </w:pPr>
+      <w:bookmarkStart w:id="23" w:name="_Toc57459156"/>
+      <w:r>
+        <w:t xml:space="preserve">Read </w:t>
+      </w:r>
+      <w:r>
+        <w:t>venta</w:t>
+      </w:r>
+      <w:r>
+        <w:t xml:space="preserve"> (Leer todos l</w:t>
+      </w:r>
+      <w:r>
+        <w:t>as ventas</w:t>
+      </w:r>
+      <w:r>
+        <w:t>)</w:t>
+      </w:r>
+      <w:bookmarkEnd w:id="23"/>
+    </w:p>
+    <w:p>
+      <w:pPr>
+        <w:rPr>
+          <w:lang w:val="en-US"/>
+        </w:rPr>
+      </w:pPr>
+      <w:r>
+        <w:rPr>
+          <w:lang w:val="en-US"/>
+        </w:rPr>
+        <w:t xml:space="preserve">url: </w:t>
+      </w:r>
+      <w:hyperlink r:id="rId23" w:history="1">
+        <w:r>
+          <w:rPr>
+            <w:rStyle w:val="Hipervnculo"/>
+            <w:lang w:val="en-US"/>
+          </w:rPr>
+          <w:t>http://localhost/TPI_movies/backend/server/readVenta.php</w:t>
+        </w:r>
+      </w:hyperlink>
+    </w:p>
+    <w:p>
+      <w:r>
+        <w:t>Información que r</w:t>
+      </w:r>
+      <w:r>
+        <w:t>ecibe en JSON:</w:t>
+      </w:r>
+    </w:p>
+    <w:p/>
+    <w:p>
+      <w:r>
+        <w:t>Información que envía:</w:t>
+      </w:r>
+    </w:p>
+    <w:p>
+      <w:r>
+        <w:tab/>
+      </w:r>
+      <w:r>
+        <w:t>CORRECTO</w:t>
+      </w:r>
+    </w:p>
+    <w:p>
+      <w:pPr>
+        <w:shd w:val="clear" w:color="auto" w:fill="1E1E1E"/>
+        <w:spacing w:after="0" w:line="285" w:lineRule="atLeast"/>
+        <w:rPr>
+          <w:rFonts w:ascii="Consolas" w:eastAsia="Times New Roman" w:hAnsi="Consolas" w:cs="Times New Roman"/>
+          <w:color w:val="D4D4D4"/>
+          <w:sz w:val="21"/>
+          <w:szCs w:val="21"/>
+          <w:lang w:eastAsia="es-SV"/>
+        </w:rPr>
+      </w:pPr>
+      <w:r>
+        <w:rPr>
+          <w:rFonts w:ascii="Consolas" w:eastAsia="Times New Roman" w:hAnsi="Consolas" w:cs="Times New Roman"/>
+          <w:color w:val="9CDCFE"/>
+          <w:sz w:val="21"/>
+          <w:szCs w:val="21"/>
+          <w:lang w:eastAsia="es-SV"/>
+        </w:rPr>
+        <w:t>$data</w:t>
+      </w:r>
+      <w:r>
+        <w:rPr>
+          <w:rFonts w:ascii="Consolas" w:eastAsia="Times New Roman" w:hAnsi="Consolas" w:cs="Times New Roman"/>
+          <w:color w:val="D4D4D4"/>
+          <w:sz w:val="21"/>
+          <w:szCs w:val="21"/>
+          <w:lang w:eastAsia="es-SV"/>
+        </w:rPr>
+        <w:t>-&gt;</w:t>
+      </w:r>
+      <w:r>
+        <w:rPr>
+          <w:rFonts w:ascii="Consolas" w:eastAsia="Times New Roman" w:hAnsi="Consolas" w:cs="Times New Roman"/>
+          <w:color w:val="9CDCFE"/>
+          <w:sz w:val="21"/>
+          <w:szCs w:val="21"/>
+          <w:lang w:eastAsia="es-SV"/>
+        </w:rPr>
+        <w:t>idVenta</w:t>
+      </w:r>
+      <w:r>
+        <w:rPr>
+          <w:rFonts w:ascii="Consolas" w:eastAsia="Times New Roman" w:hAnsi="Consolas" w:cs="Times New Roman"/>
+          <w:color w:val="D4D4D4"/>
+          <w:sz w:val="21"/>
+          <w:szCs w:val="21"/>
+          <w:lang w:eastAsia="es-SV"/>
+        </w:rPr>
+        <w:t>, </w:t>
+      </w:r>
+    </w:p>
+    <w:p>
+      <w:pPr>
+        <w:shd w:val="clear" w:color="auto" w:fill="1E1E1E"/>
+        <w:spacing w:after="0" w:line="285" w:lineRule="atLeast"/>
+        <w:rPr>
+          <w:rFonts w:ascii="Consolas" w:eastAsia="Times New Roman" w:hAnsi="Consolas" w:cs="Times New Roman"/>
+          <w:color w:val="D4D4D4"/>
+          <w:sz w:val="21"/>
+          <w:szCs w:val="21"/>
+          <w:lang w:eastAsia="es-SV"/>
+        </w:rPr>
+      </w:pPr>
+      <w:r>
+        <w:rPr>
+          <w:rFonts w:ascii="Consolas" w:eastAsia="Times New Roman" w:hAnsi="Consolas" w:cs="Times New Roman"/>
+          <w:color w:val="9CDCFE"/>
+          <w:sz w:val="21"/>
+          <w:szCs w:val="21"/>
+          <w:lang w:eastAsia="es-SV"/>
+        </w:rPr>
+        <w:t>$data</w:t>
+      </w:r>
+      <w:r>
+        <w:rPr>
+          <w:rFonts w:ascii="Consolas" w:eastAsia="Times New Roman" w:hAnsi="Consolas" w:cs="Times New Roman"/>
+          <w:color w:val="D4D4D4"/>
+          <w:sz w:val="21"/>
+          <w:szCs w:val="21"/>
+          <w:lang w:eastAsia="es-SV"/>
+        </w:rPr>
+        <w:t>-&gt;</w:t>
+      </w:r>
+      <w:r>
+        <w:rPr>
+          <w:rFonts w:ascii="Consolas" w:eastAsia="Times New Roman" w:hAnsi="Consolas" w:cs="Times New Roman"/>
+          <w:color w:val="9CDCFE"/>
+          <w:sz w:val="21"/>
+          <w:szCs w:val="21"/>
+          <w:lang w:eastAsia="es-SV"/>
+        </w:rPr>
+        <w:t>cantidadVenta</w:t>
+      </w:r>
+      <w:r>
+        <w:rPr>
+          <w:rFonts w:ascii="Consolas" w:eastAsia="Times New Roman" w:hAnsi="Consolas" w:cs="Times New Roman"/>
+          <w:color w:val="D4D4D4"/>
+          <w:sz w:val="21"/>
+          <w:szCs w:val="21"/>
+          <w:lang w:eastAsia="es-SV"/>
+        </w:rPr>
+        <w:t>, </w:t>
+      </w:r>
+    </w:p>
+    <w:p>
+      <w:pPr>
+        <w:shd w:val="clear" w:color="auto" w:fill="1E1E1E"/>
+        <w:spacing w:after="0" w:line="285" w:lineRule="atLeast"/>
+        <w:rPr>
+          <w:rFonts w:ascii="Consolas" w:eastAsia="Times New Roman" w:hAnsi="Consolas" w:cs="Times New Roman"/>
+          <w:color w:val="D4D4D4"/>
+          <w:sz w:val="21"/>
+          <w:szCs w:val="21"/>
+          <w:lang w:eastAsia="es-SV"/>
+        </w:rPr>
+      </w:pPr>
+      <w:r>
+        <w:rPr>
+          <w:rFonts w:ascii="Consolas" w:eastAsia="Times New Roman" w:hAnsi="Consolas" w:cs="Times New Roman"/>
+          <w:color w:val="9CDCFE"/>
+          <w:sz w:val="21"/>
+          <w:szCs w:val="21"/>
+          <w:lang w:eastAsia="es-SV"/>
+        </w:rPr>
+        <w:t>$data</w:t>
+      </w:r>
+      <w:r>
+        <w:rPr>
+          <w:rFonts w:ascii="Consolas" w:eastAsia="Times New Roman" w:hAnsi="Consolas" w:cs="Times New Roman"/>
+          <w:color w:val="D4D4D4"/>
+          <w:sz w:val="21"/>
+          <w:szCs w:val="21"/>
+          <w:lang w:eastAsia="es-SV"/>
+        </w:rPr>
+        <w:t>-&gt;</w:t>
+      </w:r>
+      <w:r>
+        <w:rPr>
+          <w:rFonts w:ascii="Consolas" w:eastAsia="Times New Roman" w:hAnsi="Consolas" w:cs="Times New Roman"/>
+          <w:color w:val="9CDCFE"/>
+          <w:sz w:val="21"/>
+          <w:szCs w:val="21"/>
+          <w:lang w:eastAsia="es-SV"/>
+        </w:rPr>
+        <w:t>fechaVenta</w:t>
+      </w:r>
+      <w:r>
+        <w:rPr>
+          <w:rFonts w:ascii="Consolas" w:eastAsia="Times New Roman" w:hAnsi="Consolas" w:cs="Times New Roman"/>
+          <w:color w:val="D4D4D4"/>
+          <w:sz w:val="21"/>
+          <w:szCs w:val="21"/>
+          <w:lang w:eastAsia="es-SV"/>
+        </w:rPr>
+        <w:t>, </w:t>
+      </w:r>
+    </w:p>
+    <w:p>
+      <w:pPr>
+        <w:shd w:val="clear" w:color="auto" w:fill="1E1E1E"/>
+        <w:spacing w:after="0" w:line="285" w:lineRule="atLeast"/>
+        <w:rPr>
+          <w:rFonts w:ascii="Consolas" w:eastAsia="Times New Roman" w:hAnsi="Consolas" w:cs="Times New Roman"/>
+          <w:color w:val="D4D4D4"/>
+          <w:sz w:val="21"/>
+          <w:szCs w:val="21"/>
+          <w:lang w:eastAsia="es-SV"/>
+        </w:rPr>
+      </w:pPr>
+      <w:r>
+        <w:rPr>
+          <w:rFonts w:ascii="Consolas" w:eastAsia="Times New Roman" w:hAnsi="Consolas" w:cs="Times New Roman"/>
+          <w:color w:val="9CDCFE"/>
+          <w:sz w:val="21"/>
+          <w:szCs w:val="21"/>
+          <w:lang w:eastAsia="es-SV"/>
+        </w:rPr>
+        <w:lastRenderedPageBreak/>
+        <w:t>$data</w:t>
+      </w:r>
+      <w:r>
+        <w:rPr>
+          <w:rFonts w:ascii="Consolas" w:eastAsia="Times New Roman" w:hAnsi="Consolas" w:cs="Times New Roman"/>
+          <w:color w:val="D4D4D4"/>
+          <w:sz w:val="21"/>
+          <w:szCs w:val="21"/>
+          <w:lang w:eastAsia="es-SV"/>
+        </w:rPr>
+        <w:t>-&gt;</w:t>
+      </w:r>
+      <w:r>
+        <w:rPr>
+          <w:rFonts w:ascii="Consolas" w:eastAsia="Times New Roman" w:hAnsi="Consolas" w:cs="Times New Roman"/>
+          <w:color w:val="9CDCFE"/>
+          <w:sz w:val="21"/>
+          <w:szCs w:val="21"/>
+          <w:lang w:eastAsia="es-SV"/>
+        </w:rPr>
+        <w:t>idCliente</w:t>
+      </w:r>
+      <w:r>
+        <w:rPr>
+          <w:rFonts w:ascii="Consolas" w:eastAsia="Times New Roman" w:hAnsi="Consolas" w:cs="Times New Roman"/>
+          <w:color w:val="D4D4D4"/>
+          <w:sz w:val="21"/>
+          <w:szCs w:val="21"/>
+          <w:lang w:eastAsia="es-SV"/>
+        </w:rPr>
+        <w:t>, </w:t>
+      </w:r>
+    </w:p>
+    <w:p>
+      <w:pPr>
+        <w:shd w:val="clear" w:color="auto" w:fill="1E1E1E"/>
+        <w:spacing w:after="0" w:line="285" w:lineRule="atLeast"/>
+        <w:rPr>
+          <w:rFonts w:ascii="Consolas" w:eastAsia="Times New Roman" w:hAnsi="Consolas" w:cs="Times New Roman"/>
+          <w:color w:val="D4D4D4"/>
+          <w:sz w:val="21"/>
+          <w:szCs w:val="21"/>
+          <w:lang w:eastAsia="es-SV"/>
+        </w:rPr>
+      </w:pPr>
+      <w:r>
+        <w:rPr>
+          <w:rFonts w:ascii="Consolas" w:eastAsia="Times New Roman" w:hAnsi="Consolas" w:cs="Times New Roman"/>
+          <w:color w:val="9CDCFE"/>
+          <w:sz w:val="21"/>
+          <w:szCs w:val="21"/>
+          <w:lang w:eastAsia="es-SV"/>
+        </w:rPr>
+        <w:t>$data</w:t>
+      </w:r>
+      <w:r>
+        <w:rPr>
+          <w:rFonts w:ascii="Consolas" w:eastAsia="Times New Roman" w:hAnsi="Consolas" w:cs="Times New Roman"/>
+          <w:color w:val="D4D4D4"/>
+          <w:sz w:val="21"/>
+          <w:szCs w:val="21"/>
+          <w:lang w:eastAsia="es-SV"/>
+        </w:rPr>
+        <w:t>-&gt;</w:t>
+      </w:r>
+      <w:r>
+        <w:rPr>
+          <w:rFonts w:ascii="Consolas" w:eastAsia="Times New Roman" w:hAnsi="Consolas" w:cs="Times New Roman"/>
+          <w:color w:val="9CDCFE"/>
+          <w:sz w:val="21"/>
+          <w:szCs w:val="21"/>
+          <w:lang w:eastAsia="es-SV"/>
+        </w:rPr>
+        <w:t>idPelicula</w:t>
+      </w:r>
+    </w:p>
+    <w:p>
+      <w:r>
+        <w:tab/>
+      </w:r>
+    </w:p>
+    <w:p>
+      <w:r>
+        <w:tab/>
+      </w:r>
+      <w:r>
+        <w:t>INCORRECTO</w:t>
+      </w:r>
+    </w:p>
+    <w:p>
+      <w:pPr>
+        <w:shd w:val="clear" w:color="auto" w:fill="1E1E1E"/>
+        <w:spacing w:after="0" w:line="285" w:lineRule="atLeast"/>
+        <w:rPr>
+          <w:rFonts w:ascii="Consolas" w:eastAsia="Times New Roman" w:hAnsi="Consolas" w:cs="Times New Roman"/>
+          <w:color w:val="D4D4D4"/>
+          <w:sz w:val="21"/>
+          <w:szCs w:val="21"/>
+          <w:lang w:eastAsia="es-SV"/>
+        </w:rPr>
+      </w:pPr>
+      <w:r>
+        <w:rPr>
+          <w:rFonts w:ascii="Consolas" w:eastAsia="Times New Roman" w:hAnsi="Consolas" w:cs="Times New Roman"/>
+          <w:color w:val="DCDCAA"/>
+          <w:sz w:val="21"/>
+          <w:szCs w:val="21"/>
+          <w:lang w:eastAsia="es-SV"/>
+        </w:rPr>
+        <w:t>array</w:t>
+      </w:r>
+      <w:r>
+        <w:rPr>
+          <w:rFonts w:ascii="Consolas" w:eastAsia="Times New Roman" w:hAnsi="Consolas" w:cs="Times New Roman"/>
+          <w:color w:val="D4D4D4"/>
+          <w:sz w:val="21"/>
+          <w:szCs w:val="21"/>
+          <w:lang w:eastAsia="es-SV"/>
+        </w:rPr>
+        <w:t>(</w:t>
+      </w:r>
+      <w:r>
+        <w:rPr>
+          <w:rFonts w:ascii="Consolas" w:eastAsia="Times New Roman" w:hAnsi="Consolas" w:cs="Times New Roman"/>
+          <w:color w:val="CE9178"/>
+          <w:sz w:val="21"/>
+          <w:szCs w:val="21"/>
+          <w:lang w:eastAsia="es-SV"/>
+        </w:rPr>
+        <w:t>"response"</w:t>
+      </w:r>
+      <w:r>
+        <w:rPr>
+          <w:rFonts w:ascii="Consolas" w:eastAsia="Times New Roman" w:hAnsi="Consolas" w:cs="Times New Roman"/>
+          <w:color w:val="D4D4D4"/>
+          <w:sz w:val="21"/>
+          <w:szCs w:val="21"/>
+          <w:lang w:eastAsia="es-SV"/>
+        </w:rPr>
+        <w:t>=&gt;</w:t>
+      </w:r>
+      <w:r>
+        <w:rPr>
+          <w:rFonts w:ascii="Consolas" w:eastAsia="Times New Roman" w:hAnsi="Consolas" w:cs="Times New Roman"/>
+          <w:color w:val="569CD6"/>
+          <w:sz w:val="21"/>
+          <w:szCs w:val="21"/>
+          <w:lang w:eastAsia="es-SV"/>
+        </w:rPr>
+        <w:t>false</w:t>
+      </w:r>
+      <w:r>
+        <w:rPr>
+          <w:rFonts w:ascii="Consolas" w:eastAsia="Times New Roman" w:hAnsi="Consolas" w:cs="Times New Roman"/>
+          <w:color w:val="D4D4D4"/>
+          <w:sz w:val="21"/>
+          <w:szCs w:val="21"/>
+          <w:lang w:eastAsia="es-SV"/>
+        </w:rPr>
+        <w:t>);</w:t>
+      </w:r>
+    </w:p>
+    <w:p/>
+    <w:p>
+      <w:pPr>
+        <w:pStyle w:val="Ttulo3"/>
+      </w:pPr>
+      <w:bookmarkStart w:id="24" w:name="_Toc57459157"/>
+      <w:r>
+        <w:t>ReadOneSpecific venta (Leer una venta especifica)</w:t>
+      </w:r>
+      <w:bookmarkEnd w:id="24"/>
+    </w:p>
+    <w:p>
+      <w:pPr>
+        <w:rPr>
+          <w:lang w:val="en-US"/>
+        </w:rPr>
+      </w:pPr>
+      <w:r>
+        <w:rPr>
+          <w:lang w:val="en-US"/>
+        </w:rPr>
+        <w:t xml:space="preserve">url: </w:t>
+      </w:r>
+      <w:hyperlink r:id="rId24" w:history="1">
+        <w:r>
+          <w:rPr>
+            <w:rStyle w:val="Hipervnculo"/>
+            <w:lang w:val="en-US"/>
+          </w:rPr>
+          <w:t>http://localhost/TPI_movies/backend/server/readOneSpecificVenta.php</w:t>
+        </w:r>
+      </w:hyperlink>
+    </w:p>
+    <w:p>
+      <w:r>
+        <w:t>Información que r</w:t>
+      </w:r>
+      <w:r>
+        <w:t>ecibe en JSON:</w:t>
+      </w:r>
+    </w:p>
+    <w:p>
+      <w:pPr>
+        <w:shd w:val="clear" w:color="auto" w:fill="1E1E1E"/>
+        <w:spacing w:after="0" w:line="285" w:lineRule="atLeast"/>
+        <w:rPr>
+          <w:rFonts w:ascii="Consolas" w:eastAsia="Times New Roman" w:hAnsi="Consolas" w:cs="Times New Roman"/>
+          <w:color w:val="D4D4D4"/>
+          <w:sz w:val="21"/>
+          <w:szCs w:val="21"/>
+          <w:u w:val="single"/>
+          <w:lang w:val="es-419" w:eastAsia="es-419"/>
+        </w:rPr>
+      </w:pPr>
+      <w:r>
+        <w:rPr>
+          <w:rFonts w:ascii="Consolas" w:eastAsia="Times New Roman" w:hAnsi="Consolas" w:cs="Times New Roman"/>
+          <w:color w:val="9CDCFE"/>
+          <w:sz w:val="21"/>
+          <w:szCs w:val="21"/>
+          <w:lang w:val="es-419" w:eastAsia="es-419"/>
+        </w:rPr>
+        <w:t>$data</w:t>
+      </w:r>
+      <w:r>
+        <w:rPr>
+          <w:rFonts w:ascii="Consolas" w:eastAsia="Times New Roman" w:hAnsi="Consolas" w:cs="Times New Roman"/>
+          <w:color w:val="D4D4D4"/>
+          <w:sz w:val="21"/>
+          <w:szCs w:val="21"/>
+          <w:lang w:val="es-419" w:eastAsia="es-419"/>
+        </w:rPr>
+        <w:t>-&gt;</w:t>
+      </w:r>
+      <w:r>
+        <w:rPr>
+          <w:rFonts w:ascii="Consolas" w:eastAsia="Times New Roman" w:hAnsi="Consolas" w:cs="Times New Roman"/>
+          <w:color w:val="9CDCFE"/>
+          <w:sz w:val="21"/>
+          <w:szCs w:val="21"/>
+          <w:lang w:val="es-419" w:eastAsia="es-419"/>
+        </w:rPr>
+        <w:t>idVenta</w:t>
+      </w:r>
+    </w:p>
+    <w:p/>
+    <w:p>
+      <w:r>
+        <w:t>Información que envía:</w:t>
+      </w:r>
+    </w:p>
+    <w:p>
+      <w:r>
+        <w:tab/>
+      </w:r>
+      <w:r>
+        <w:t>CORRECTO</w:t>
+      </w:r>
+    </w:p>
+    <w:p>
+      <w:pPr>
+        <w:shd w:val="clear" w:color="auto" w:fill="1E1E1E"/>
+        <w:spacing w:after="0" w:line="285" w:lineRule="atLeast"/>
+        <w:rPr>
+          <w:rFonts w:ascii="Consolas" w:eastAsia="Times New Roman" w:hAnsi="Consolas" w:cs="Times New Roman"/>
+          <w:color w:val="D4D4D4"/>
+          <w:sz w:val="21"/>
+          <w:szCs w:val="21"/>
+          <w:lang w:eastAsia="es-SV"/>
+        </w:rPr>
+      </w:pPr>
+      <w:r>
+        <w:rPr>
+          <w:rFonts w:ascii="Consolas" w:eastAsia="Times New Roman" w:hAnsi="Consolas" w:cs="Times New Roman"/>
+          <w:color w:val="9CDCFE"/>
+          <w:sz w:val="21"/>
+          <w:szCs w:val="21"/>
+          <w:lang w:eastAsia="es-SV"/>
+        </w:rPr>
+        <w:t>$data</w:t>
+      </w:r>
+      <w:r>
+        <w:rPr>
+          <w:rFonts w:ascii="Consolas" w:eastAsia="Times New Roman" w:hAnsi="Consolas" w:cs="Times New Roman"/>
+          <w:color w:val="D4D4D4"/>
+          <w:sz w:val="21"/>
+          <w:szCs w:val="21"/>
+          <w:lang w:eastAsia="es-SV"/>
+        </w:rPr>
+        <w:t>-&gt;</w:t>
+      </w:r>
+      <w:r>
+        <w:rPr>
+          <w:rFonts w:ascii="Consolas" w:eastAsia="Times New Roman" w:hAnsi="Consolas" w:cs="Times New Roman"/>
+          <w:color w:val="9CDCFE"/>
+          <w:sz w:val="21"/>
+          <w:szCs w:val="21"/>
+          <w:lang w:eastAsia="es-SV"/>
+        </w:rPr>
+        <w:t>idVenta</w:t>
+      </w:r>
+      <w:r>
+        <w:rPr>
+          <w:rFonts w:ascii="Consolas" w:eastAsia="Times New Roman" w:hAnsi="Consolas" w:cs="Times New Roman"/>
+          <w:color w:val="D4D4D4"/>
+          <w:sz w:val="21"/>
+          <w:szCs w:val="21"/>
+          <w:lang w:eastAsia="es-SV"/>
+        </w:rPr>
+        <w:t>, </w:t>
+      </w:r>
+    </w:p>
+    <w:p>
+      <w:pPr>
+        <w:shd w:val="clear" w:color="auto" w:fill="1E1E1E"/>
+        <w:spacing w:after="0" w:line="285" w:lineRule="atLeast"/>
+        <w:rPr>
+          <w:rFonts w:ascii="Consolas" w:eastAsia="Times New Roman" w:hAnsi="Consolas" w:cs="Times New Roman"/>
+          <w:color w:val="D4D4D4"/>
+          <w:sz w:val="21"/>
+          <w:szCs w:val="21"/>
+          <w:lang w:eastAsia="es-SV"/>
+        </w:rPr>
+      </w:pPr>
+      <w:r>
+        <w:rPr>
+          <w:rFonts w:ascii="Consolas" w:eastAsia="Times New Roman" w:hAnsi="Consolas" w:cs="Times New Roman"/>
+          <w:color w:val="9CDCFE"/>
+          <w:sz w:val="21"/>
+          <w:szCs w:val="21"/>
+          <w:lang w:eastAsia="es-SV"/>
+        </w:rPr>
+        <w:t>$data</w:t>
+      </w:r>
+      <w:r>
+        <w:rPr>
+          <w:rFonts w:ascii="Consolas" w:eastAsia="Times New Roman" w:hAnsi="Consolas" w:cs="Times New Roman"/>
+          <w:color w:val="D4D4D4"/>
+          <w:sz w:val="21"/>
+          <w:szCs w:val="21"/>
+          <w:lang w:eastAsia="es-SV"/>
+        </w:rPr>
+        <w:t>-&gt;</w:t>
+      </w:r>
+      <w:r>
+        <w:rPr>
+          <w:rFonts w:ascii="Consolas" w:eastAsia="Times New Roman" w:hAnsi="Consolas" w:cs="Times New Roman"/>
+          <w:color w:val="9CDCFE"/>
+          <w:sz w:val="21"/>
+          <w:szCs w:val="21"/>
+          <w:lang w:eastAsia="es-SV"/>
+        </w:rPr>
+        <w:t>cantidadVenta</w:t>
+      </w:r>
+      <w:r>
+        <w:rPr>
+          <w:rFonts w:ascii="Consolas" w:eastAsia="Times New Roman" w:hAnsi="Consolas" w:cs="Times New Roman"/>
+          <w:color w:val="D4D4D4"/>
+          <w:sz w:val="21"/>
+          <w:szCs w:val="21"/>
+          <w:lang w:eastAsia="es-SV"/>
+        </w:rPr>
+        <w:t>, </w:t>
+      </w:r>
+    </w:p>
+    <w:p>
+      <w:pPr>
+        <w:shd w:val="clear" w:color="auto" w:fill="1E1E1E"/>
+        <w:spacing w:after="0" w:line="285" w:lineRule="atLeast"/>
+        <w:rPr>
+          <w:rFonts w:ascii="Consolas" w:eastAsia="Times New Roman" w:hAnsi="Consolas" w:cs="Times New Roman"/>
+          <w:color w:val="D4D4D4"/>
+          <w:sz w:val="21"/>
+          <w:szCs w:val="21"/>
+          <w:lang w:eastAsia="es-SV"/>
+        </w:rPr>
+      </w:pPr>
+      <w:r>
+        <w:rPr>
+          <w:rFonts w:ascii="Consolas" w:eastAsia="Times New Roman" w:hAnsi="Consolas" w:cs="Times New Roman"/>
+          <w:color w:val="9CDCFE"/>
+          <w:sz w:val="21"/>
+          <w:szCs w:val="21"/>
+          <w:lang w:eastAsia="es-SV"/>
+        </w:rPr>
+        <w:t>$data</w:t>
+      </w:r>
+      <w:r>
+        <w:rPr>
+          <w:rFonts w:ascii="Consolas" w:eastAsia="Times New Roman" w:hAnsi="Consolas" w:cs="Times New Roman"/>
+          <w:color w:val="D4D4D4"/>
+          <w:sz w:val="21"/>
+          <w:szCs w:val="21"/>
+          <w:lang w:eastAsia="es-SV"/>
+        </w:rPr>
+        <w:t>-&gt;</w:t>
+      </w:r>
+      <w:r>
+        <w:rPr>
+          <w:rFonts w:ascii="Consolas" w:eastAsia="Times New Roman" w:hAnsi="Consolas" w:cs="Times New Roman"/>
+          <w:color w:val="9CDCFE"/>
+          <w:sz w:val="21"/>
+          <w:szCs w:val="21"/>
+          <w:lang w:eastAsia="es-SV"/>
+        </w:rPr>
+        <w:t>fechaVenta</w:t>
+      </w:r>
+      <w:r>
+        <w:rPr>
+          <w:rFonts w:ascii="Consolas" w:eastAsia="Times New Roman" w:hAnsi="Consolas" w:cs="Times New Roman"/>
+          <w:color w:val="D4D4D4"/>
+          <w:sz w:val="21"/>
+          <w:szCs w:val="21"/>
+          <w:lang w:eastAsia="es-SV"/>
+        </w:rPr>
+        <w:t>, </w:t>
+      </w:r>
+    </w:p>
+    <w:p>
+      <w:pPr>
+        <w:shd w:val="clear" w:color="auto" w:fill="1E1E1E"/>
+        <w:spacing w:after="0" w:line="285" w:lineRule="atLeast"/>
+        <w:rPr>
+          <w:rFonts w:ascii="Consolas" w:eastAsia="Times New Roman" w:hAnsi="Consolas" w:cs="Times New Roman"/>
+          <w:color w:val="D4D4D4"/>
+          <w:sz w:val="21"/>
+          <w:szCs w:val="21"/>
+          <w:lang w:eastAsia="es-SV"/>
+        </w:rPr>
+      </w:pPr>
+      <w:r>
+        <w:rPr>
+          <w:rFonts w:ascii="Consolas" w:eastAsia="Times New Roman" w:hAnsi="Consolas" w:cs="Times New Roman"/>
+          <w:color w:val="9CDCFE"/>
+          <w:sz w:val="21"/>
+          <w:szCs w:val="21"/>
+          <w:lang w:eastAsia="es-SV"/>
+        </w:rPr>
+        <w:t>$data</w:t>
+      </w:r>
+      <w:r>
+        <w:rPr>
+          <w:rFonts w:ascii="Consolas" w:eastAsia="Times New Roman" w:hAnsi="Consolas" w:cs="Times New Roman"/>
+          <w:color w:val="D4D4D4"/>
+          <w:sz w:val="21"/>
+          <w:szCs w:val="21"/>
+          <w:lang w:eastAsia="es-SV"/>
+        </w:rPr>
+        <w:t>-&gt;</w:t>
+      </w:r>
+      <w:r>
+        <w:rPr>
+          <w:rFonts w:ascii="Consolas" w:eastAsia="Times New Roman" w:hAnsi="Consolas" w:cs="Times New Roman"/>
+          <w:color w:val="9CDCFE"/>
+          <w:sz w:val="21"/>
+          <w:szCs w:val="21"/>
+          <w:lang w:eastAsia="es-SV"/>
+        </w:rPr>
+        <w:t>idCliente</w:t>
+      </w:r>
+      <w:r>
+        <w:rPr>
+          <w:rFonts w:ascii="Consolas" w:eastAsia="Times New Roman" w:hAnsi="Consolas" w:cs="Times New Roman"/>
+          <w:color w:val="D4D4D4"/>
+          <w:sz w:val="21"/>
+          <w:szCs w:val="21"/>
+          <w:lang w:eastAsia="es-SV"/>
+        </w:rPr>
+        <w:t>, </w:t>
+      </w:r>
+    </w:p>
+    <w:p>
+      <w:pPr>
+        <w:shd w:val="clear" w:color="auto" w:fill="1E1E1E"/>
+        <w:spacing w:after="0" w:line="285" w:lineRule="atLeast"/>
+        <w:rPr>
+          <w:rFonts w:ascii="Consolas" w:eastAsia="Times New Roman" w:hAnsi="Consolas" w:cs="Times New Roman"/>
+          <w:color w:val="D4D4D4"/>
+          <w:sz w:val="21"/>
+          <w:szCs w:val="21"/>
+          <w:lang w:eastAsia="es-SV"/>
+        </w:rPr>
+      </w:pPr>
+      <w:r>
+        <w:rPr>
+          <w:rFonts w:ascii="Consolas" w:eastAsia="Times New Roman" w:hAnsi="Consolas" w:cs="Times New Roman"/>
+          <w:color w:val="9CDCFE"/>
+          <w:sz w:val="21"/>
+          <w:szCs w:val="21"/>
+          <w:lang w:eastAsia="es-SV"/>
+        </w:rPr>
+        <w:t>$data</w:t>
+      </w:r>
+      <w:r>
+        <w:rPr>
+          <w:rFonts w:ascii="Consolas" w:eastAsia="Times New Roman" w:hAnsi="Consolas" w:cs="Times New Roman"/>
+          <w:color w:val="D4D4D4"/>
+          <w:sz w:val="21"/>
+          <w:szCs w:val="21"/>
+          <w:lang w:eastAsia="es-SV"/>
+        </w:rPr>
+        <w:t>-&gt;</w:t>
+      </w:r>
+      <w:r>
+        <w:rPr>
+          <w:rFonts w:ascii="Consolas" w:eastAsia="Times New Roman" w:hAnsi="Consolas" w:cs="Times New Roman"/>
+          <w:color w:val="9CDCFE"/>
+          <w:sz w:val="21"/>
+          <w:szCs w:val="21"/>
+          <w:lang w:eastAsia="es-SV"/>
+        </w:rPr>
+        <w:t>idPelicula</w:t>
+      </w:r>
+    </w:p>
+    <w:p>
+      <w:r>
+        <w:tab/>
+      </w:r>
+    </w:p>
+    <w:p>
+      <w:r>
+        <w:tab/>
+      </w:r>
+      <w:r>
+        <w:t>INCORRECTO</w:t>
+      </w:r>
+    </w:p>
+    <w:p>
+      <w:pPr>
+        <w:shd w:val="clear" w:color="auto" w:fill="1E1E1E"/>
+        <w:spacing w:after="0" w:line="285" w:lineRule="atLeast"/>
+        <w:rPr>
+          <w:rFonts w:ascii="Consolas" w:eastAsia="Times New Roman" w:hAnsi="Consolas" w:cs="Times New Roman"/>
+          <w:color w:val="D4D4D4"/>
+          <w:sz w:val="21"/>
+          <w:szCs w:val="21"/>
+          <w:lang w:eastAsia="es-SV"/>
+        </w:rPr>
+      </w:pPr>
+      <w:r>
+        <w:rPr>
+          <w:rFonts w:ascii="Consolas" w:eastAsia="Times New Roman" w:hAnsi="Consolas" w:cs="Times New Roman"/>
+          <w:color w:val="DCDCAA"/>
+          <w:sz w:val="21"/>
+          <w:szCs w:val="21"/>
+          <w:lang w:eastAsia="es-SV"/>
+        </w:rPr>
+        <w:t>array</w:t>
+      </w:r>
+      <w:r>
+        <w:rPr>
+          <w:rFonts w:ascii="Consolas" w:eastAsia="Times New Roman" w:hAnsi="Consolas" w:cs="Times New Roman"/>
+          <w:color w:val="D4D4D4"/>
+          <w:sz w:val="21"/>
+          <w:szCs w:val="21"/>
+          <w:lang w:eastAsia="es-SV"/>
+        </w:rPr>
+        <w:t>(</w:t>
+      </w:r>
+      <w:r>
+        <w:rPr>
+          <w:rFonts w:ascii="Consolas" w:eastAsia="Times New Roman" w:hAnsi="Consolas" w:cs="Times New Roman"/>
+          <w:color w:val="CE9178"/>
+          <w:sz w:val="21"/>
+          <w:szCs w:val="21"/>
+          <w:lang w:eastAsia="es-SV"/>
+        </w:rPr>
+        <w:t>"response"</w:t>
+      </w:r>
+      <w:r>
+        <w:rPr>
+          <w:rFonts w:ascii="Consolas" w:eastAsia="Times New Roman" w:hAnsi="Consolas" w:cs="Times New Roman"/>
+          <w:color w:val="D4D4D4"/>
+          <w:sz w:val="21"/>
+          <w:szCs w:val="21"/>
+          <w:lang w:eastAsia="es-SV"/>
+        </w:rPr>
+        <w:t>=&gt;</w:t>
+      </w:r>
+      <w:r>
+        <w:rPr>
+          <w:rFonts w:ascii="Consolas" w:eastAsia="Times New Roman" w:hAnsi="Consolas" w:cs="Times New Roman"/>
+          <w:color w:val="569CD6"/>
+          <w:sz w:val="21"/>
+          <w:szCs w:val="21"/>
+          <w:lang w:eastAsia="es-SV"/>
+        </w:rPr>
+        <w:t>false</w:t>
+      </w:r>
+      <w:r>
+        <w:rPr>
+          <w:rFonts w:ascii="Consolas" w:eastAsia="Times New Roman" w:hAnsi="Consolas" w:cs="Times New Roman"/>
+          <w:color w:val="D4D4D4"/>
+          <w:sz w:val="21"/>
+          <w:szCs w:val="21"/>
+          <w:lang w:eastAsia="es-SV"/>
+        </w:rPr>
+        <w:t>);</w:t>
+      </w:r>
+    </w:p>
+    <w:p/>
+    <w:p/>
+    <w:p/>
+    <w:p>
+      <w:pPr>
+        <w:pStyle w:val="Ttulo3"/>
+      </w:pPr>
+      <w:bookmarkStart w:id="25" w:name="_Toc57459158"/>
+      <w:r>
+        <w:t xml:space="preserve">ReadOne </w:t>
+      </w:r>
+      <w:r>
+        <w:t>venta</w:t>
+      </w:r>
+      <w:r>
+        <w:t xml:space="preserve"> (Leer</w:t>
+      </w:r>
+      <w:r>
+        <w:t xml:space="preserve"> todas las ventas a un cliente especifico</w:t>
+      </w:r>
+      <w:r>
+        <w:t>)</w:t>
+      </w:r>
+      <w:bookmarkEnd w:id="25"/>
+    </w:p>
+    <w:p>
+      <w:pPr>
+        <w:rPr>
+          <w:lang w:val="en-US"/>
+        </w:rPr>
+      </w:pPr>
+      <w:r>
+        <w:rPr>
+          <w:lang w:val="en-US"/>
+        </w:rPr>
+        <w:t xml:space="preserve">url: </w:t>
+      </w:r>
+      <w:hyperlink r:id="rId25" w:history="1">
+        <w:r>
+          <w:rPr>
+            <w:rStyle w:val="Hipervnculo"/>
+            <w:lang w:val="en-US"/>
+          </w:rPr>
+          <w:t>http://localhost/TPI_movies/backend/server/readOneVenta.php</w:t>
+        </w:r>
+      </w:hyperlink>
+    </w:p>
+    <w:p>
+      <w:r>
+        <w:t>Información que r</w:t>
+      </w:r>
+      <w:r>
+        <w:t>ecibe en JSON:</w:t>
+      </w:r>
+    </w:p>
+    <w:p>
+      <w:pPr>
+        <w:shd w:val="clear" w:color="auto" w:fill="1E1E1E"/>
+        <w:spacing w:after="0" w:line="285" w:lineRule="atLeast"/>
+        <w:rPr>
+          <w:rFonts w:ascii="Consolas" w:eastAsia="Times New Roman" w:hAnsi="Consolas" w:cs="Times New Roman"/>
+          <w:color w:val="D4D4D4"/>
+          <w:sz w:val="21"/>
+          <w:szCs w:val="21"/>
+          <w:lang w:eastAsia="es-SV"/>
+        </w:rPr>
+      </w:pPr>
+      <w:r>
+        <w:rPr>
+          <w:rFonts w:ascii="Consolas" w:eastAsia="Times New Roman" w:hAnsi="Consolas" w:cs="Times New Roman"/>
+          <w:color w:val="9CDCFE"/>
+          <w:sz w:val="21"/>
+          <w:szCs w:val="21"/>
+          <w:lang w:eastAsia="es-SV"/>
+        </w:rPr>
+        <w:t>$data</w:t>
+      </w:r>
+      <w:r>
+        <w:rPr>
+          <w:rFonts w:ascii="Consolas" w:eastAsia="Times New Roman" w:hAnsi="Consolas" w:cs="Times New Roman"/>
+          <w:color w:val="D4D4D4"/>
+          <w:sz w:val="21"/>
+          <w:szCs w:val="21"/>
+          <w:lang w:eastAsia="es-SV"/>
+        </w:rPr>
+        <w:t>-&gt;</w:t>
+      </w:r>
+      <w:r>
+        <w:rPr>
+          <w:rFonts w:ascii="Consolas" w:eastAsia="Times New Roman" w:hAnsi="Consolas" w:cs="Times New Roman"/>
+          <w:color w:val="9CDCFE"/>
+          <w:sz w:val="21"/>
+          <w:szCs w:val="21"/>
+          <w:lang w:eastAsia="es-SV"/>
+        </w:rPr>
+        <w:t>idCliente</w:t>
+      </w:r>
+    </w:p>
+    <w:p/>
+    <w:p>
+      <w:r>
+        <w:t>Información que envía:</w:t>
+      </w:r>
+    </w:p>
+    <w:p>
+      <w:r>
+        <w:tab/>
+      </w:r>
+      <w:r>
+        <w:t>CORRECTO</w:t>
+      </w:r>
+    </w:p>
+    <w:p>
+      <w:pPr>
+        <w:shd w:val="clear" w:color="auto" w:fill="1E1E1E"/>
+        <w:spacing w:after="0" w:line="285" w:lineRule="atLeast"/>
+        <w:rPr>
+          <w:rFonts w:ascii="Consolas" w:eastAsia="Times New Roman" w:hAnsi="Consolas" w:cs="Times New Roman"/>
+          <w:color w:val="D4D4D4"/>
+          <w:sz w:val="21"/>
+          <w:szCs w:val="21"/>
+          <w:lang w:eastAsia="es-SV"/>
+        </w:rPr>
+      </w:pPr>
+      <w:r>
+        <w:rPr>
+          <w:rFonts w:ascii="Consolas" w:eastAsia="Times New Roman" w:hAnsi="Consolas" w:cs="Times New Roman"/>
+          <w:color w:val="9CDCFE"/>
+          <w:sz w:val="21"/>
+          <w:szCs w:val="21"/>
+          <w:lang w:eastAsia="es-SV"/>
+        </w:rPr>
+        <w:t>$data</w:t>
+      </w:r>
+      <w:r>
+        <w:rPr>
+          <w:rFonts w:ascii="Consolas" w:eastAsia="Times New Roman" w:hAnsi="Consolas" w:cs="Times New Roman"/>
+          <w:color w:val="D4D4D4"/>
+          <w:sz w:val="21"/>
+          <w:szCs w:val="21"/>
+          <w:lang w:eastAsia="es-SV"/>
+        </w:rPr>
+        <w:t>-&gt;</w:t>
+      </w:r>
+      <w:r>
+        <w:rPr>
+          <w:rFonts w:ascii="Consolas" w:eastAsia="Times New Roman" w:hAnsi="Consolas" w:cs="Times New Roman"/>
+          <w:color w:val="9CDCFE"/>
+          <w:sz w:val="21"/>
+          <w:szCs w:val="21"/>
+          <w:lang w:eastAsia="es-SV"/>
+        </w:rPr>
+        <w:t>idVenta</w:t>
+      </w:r>
+      <w:r>
+        <w:rPr>
+          <w:rFonts w:ascii="Consolas" w:eastAsia="Times New Roman" w:hAnsi="Consolas" w:cs="Times New Roman"/>
+          <w:color w:val="D4D4D4"/>
+          <w:sz w:val="21"/>
+          <w:szCs w:val="21"/>
+          <w:lang w:eastAsia="es-SV"/>
+        </w:rPr>
+        <w:t>, </w:t>
+      </w:r>
+    </w:p>
+    <w:p>
+      <w:pPr>
+        <w:shd w:val="clear" w:color="auto" w:fill="1E1E1E"/>
+        <w:spacing w:after="0" w:line="285" w:lineRule="atLeast"/>
+        <w:rPr>
+          <w:rFonts w:ascii="Consolas" w:eastAsia="Times New Roman" w:hAnsi="Consolas" w:cs="Times New Roman"/>
+          <w:color w:val="D4D4D4"/>
+          <w:sz w:val="21"/>
+          <w:szCs w:val="21"/>
+          <w:lang w:eastAsia="es-SV"/>
+        </w:rPr>
+      </w:pPr>
+      <w:r>
+        <w:rPr>
+          <w:rFonts w:ascii="Consolas" w:eastAsia="Times New Roman" w:hAnsi="Consolas" w:cs="Times New Roman"/>
+          <w:color w:val="9CDCFE"/>
+          <w:sz w:val="21"/>
+          <w:szCs w:val="21"/>
+          <w:lang w:eastAsia="es-SV"/>
+        </w:rPr>
+        <w:t>$data</w:t>
+      </w:r>
+      <w:r>
+        <w:rPr>
+          <w:rFonts w:ascii="Consolas" w:eastAsia="Times New Roman" w:hAnsi="Consolas" w:cs="Times New Roman"/>
+          <w:color w:val="D4D4D4"/>
+          <w:sz w:val="21"/>
+          <w:szCs w:val="21"/>
+          <w:lang w:eastAsia="es-SV"/>
+        </w:rPr>
+        <w:t>-&gt;</w:t>
+      </w:r>
+      <w:r>
+        <w:rPr>
+          <w:rFonts w:ascii="Consolas" w:eastAsia="Times New Roman" w:hAnsi="Consolas" w:cs="Times New Roman"/>
+          <w:color w:val="9CDCFE"/>
+          <w:sz w:val="21"/>
+          <w:szCs w:val="21"/>
+          <w:lang w:eastAsia="es-SV"/>
+        </w:rPr>
+        <w:t>cantidadVenta</w:t>
+      </w:r>
+      <w:r>
+        <w:rPr>
+          <w:rFonts w:ascii="Consolas" w:eastAsia="Times New Roman" w:hAnsi="Consolas" w:cs="Times New Roman"/>
+          <w:color w:val="D4D4D4"/>
+          <w:sz w:val="21"/>
+          <w:szCs w:val="21"/>
+          <w:lang w:eastAsia="es-SV"/>
+        </w:rPr>
+        <w:t>, </w:t>
+      </w:r>
+    </w:p>
+    <w:p>
+      <w:pPr>
+        <w:shd w:val="clear" w:color="auto" w:fill="1E1E1E"/>
+        <w:spacing w:after="0" w:line="285" w:lineRule="atLeast"/>
+        <w:rPr>
+          <w:rFonts w:ascii="Consolas" w:eastAsia="Times New Roman" w:hAnsi="Consolas" w:cs="Times New Roman"/>
+          <w:color w:val="D4D4D4"/>
+          <w:sz w:val="21"/>
+          <w:szCs w:val="21"/>
+          <w:lang w:eastAsia="es-SV"/>
+        </w:rPr>
+      </w:pPr>
+      <w:r>
+        <w:rPr>
+          <w:rFonts w:ascii="Consolas" w:eastAsia="Times New Roman" w:hAnsi="Consolas" w:cs="Times New Roman"/>
+          <w:color w:val="9CDCFE"/>
+          <w:sz w:val="21"/>
+          <w:szCs w:val="21"/>
+          <w:lang w:eastAsia="es-SV"/>
+        </w:rPr>
+        <w:lastRenderedPageBreak/>
+        <w:t>$data</w:t>
+      </w:r>
+      <w:r>
+        <w:rPr>
+          <w:rFonts w:ascii="Consolas" w:eastAsia="Times New Roman" w:hAnsi="Consolas" w:cs="Times New Roman"/>
+          <w:color w:val="D4D4D4"/>
+          <w:sz w:val="21"/>
+          <w:szCs w:val="21"/>
+          <w:lang w:eastAsia="es-SV"/>
+        </w:rPr>
+        <w:t>-&gt;</w:t>
+      </w:r>
+      <w:r>
+        <w:rPr>
+          <w:rFonts w:ascii="Consolas" w:eastAsia="Times New Roman" w:hAnsi="Consolas" w:cs="Times New Roman"/>
+          <w:color w:val="9CDCFE"/>
+          <w:sz w:val="21"/>
+          <w:szCs w:val="21"/>
+          <w:lang w:eastAsia="es-SV"/>
+        </w:rPr>
+        <w:t>fechaVenta</w:t>
+      </w:r>
+      <w:r>
+        <w:rPr>
+          <w:rFonts w:ascii="Consolas" w:eastAsia="Times New Roman" w:hAnsi="Consolas" w:cs="Times New Roman"/>
+          <w:color w:val="D4D4D4"/>
+          <w:sz w:val="21"/>
+          <w:szCs w:val="21"/>
+          <w:lang w:eastAsia="es-SV"/>
+        </w:rPr>
+        <w:t>, </w:t>
+      </w:r>
+    </w:p>
+    <w:p>
+      <w:pPr>
+        <w:shd w:val="clear" w:color="auto" w:fill="1E1E1E"/>
+        <w:spacing w:after="0" w:line="285" w:lineRule="atLeast"/>
+        <w:rPr>
+          <w:rFonts w:ascii="Consolas" w:eastAsia="Times New Roman" w:hAnsi="Consolas" w:cs="Times New Roman"/>
+          <w:color w:val="D4D4D4"/>
+          <w:sz w:val="21"/>
+          <w:szCs w:val="21"/>
+          <w:lang w:eastAsia="es-SV"/>
+        </w:rPr>
+      </w:pPr>
+      <w:r>
+        <w:rPr>
+          <w:rFonts w:ascii="Consolas" w:eastAsia="Times New Roman" w:hAnsi="Consolas" w:cs="Times New Roman"/>
+          <w:color w:val="9CDCFE"/>
+          <w:sz w:val="21"/>
+          <w:szCs w:val="21"/>
+          <w:lang w:eastAsia="es-SV"/>
+        </w:rPr>
+        <w:t>$data</w:t>
+      </w:r>
+      <w:r>
+        <w:rPr>
+          <w:rFonts w:ascii="Consolas" w:eastAsia="Times New Roman" w:hAnsi="Consolas" w:cs="Times New Roman"/>
+          <w:color w:val="D4D4D4"/>
+          <w:sz w:val="21"/>
+          <w:szCs w:val="21"/>
+          <w:lang w:eastAsia="es-SV"/>
+        </w:rPr>
+        <w:t>-&gt;</w:t>
+      </w:r>
+      <w:r>
+        <w:rPr>
+          <w:rFonts w:ascii="Consolas" w:eastAsia="Times New Roman" w:hAnsi="Consolas" w:cs="Times New Roman"/>
+          <w:color w:val="9CDCFE"/>
+          <w:sz w:val="21"/>
+          <w:szCs w:val="21"/>
+          <w:lang w:eastAsia="es-SV"/>
+        </w:rPr>
+        <w:t>idCliente</w:t>
+      </w:r>
+      <w:r>
+        <w:rPr>
+          <w:rFonts w:ascii="Consolas" w:eastAsia="Times New Roman" w:hAnsi="Consolas" w:cs="Times New Roman"/>
+          <w:color w:val="D4D4D4"/>
+          <w:sz w:val="21"/>
+          <w:szCs w:val="21"/>
+          <w:lang w:eastAsia="es-SV"/>
+        </w:rPr>
+        <w:t>, </w:t>
+      </w:r>
+    </w:p>
+    <w:p>
+      <w:pPr>
+        <w:shd w:val="clear" w:color="auto" w:fill="1E1E1E"/>
+        <w:spacing w:after="0" w:line="285" w:lineRule="atLeast"/>
+        <w:rPr>
+          <w:rFonts w:ascii="Consolas" w:eastAsia="Times New Roman" w:hAnsi="Consolas" w:cs="Times New Roman"/>
+          <w:color w:val="D4D4D4"/>
+          <w:sz w:val="21"/>
+          <w:szCs w:val="21"/>
+          <w:lang w:eastAsia="es-SV"/>
+        </w:rPr>
+      </w:pPr>
+      <w:r>
+        <w:rPr>
+          <w:rFonts w:ascii="Consolas" w:eastAsia="Times New Roman" w:hAnsi="Consolas" w:cs="Times New Roman"/>
+          <w:color w:val="9CDCFE"/>
+          <w:sz w:val="21"/>
+          <w:szCs w:val="21"/>
+          <w:lang w:eastAsia="es-SV"/>
+        </w:rPr>
+        <w:t>$data</w:t>
+      </w:r>
+      <w:r>
+        <w:rPr>
+          <w:rFonts w:ascii="Consolas" w:eastAsia="Times New Roman" w:hAnsi="Consolas" w:cs="Times New Roman"/>
+          <w:color w:val="D4D4D4"/>
+          <w:sz w:val="21"/>
+          <w:szCs w:val="21"/>
+          <w:lang w:eastAsia="es-SV"/>
+        </w:rPr>
+        <w:t>-&gt;</w:t>
+      </w:r>
+      <w:r>
+        <w:rPr>
+          <w:rFonts w:ascii="Consolas" w:eastAsia="Times New Roman" w:hAnsi="Consolas" w:cs="Times New Roman"/>
+          <w:color w:val="9CDCFE"/>
+          <w:sz w:val="21"/>
+          <w:szCs w:val="21"/>
+          <w:lang w:eastAsia="es-SV"/>
+        </w:rPr>
+        <w:t>idPelicula</w:t>
+      </w:r>
+    </w:p>
+    <w:p>
+      <w:r>
+        <w:tab/>
+      </w:r>
+    </w:p>
+    <w:p>
+      <w:r>
+        <w:tab/>
+      </w:r>
+      <w:r>
+        <w:t>INCORRECTO</w:t>
+      </w:r>
+    </w:p>
+    <w:p>
+      <w:pPr>
+        <w:shd w:val="clear" w:color="auto" w:fill="1E1E1E"/>
+        <w:spacing w:after="0" w:line="285" w:lineRule="atLeast"/>
+        <w:rPr>
+          <w:rFonts w:ascii="Consolas" w:eastAsia="Times New Roman" w:hAnsi="Consolas" w:cs="Times New Roman"/>
+          <w:color w:val="D4D4D4"/>
+          <w:sz w:val="21"/>
+          <w:szCs w:val="21"/>
+          <w:lang w:eastAsia="es-SV"/>
+        </w:rPr>
+      </w:pPr>
+      <w:r>
+        <w:rPr>
+          <w:rFonts w:ascii="Consolas" w:eastAsia="Times New Roman" w:hAnsi="Consolas" w:cs="Times New Roman"/>
+          <w:color w:val="DCDCAA"/>
+          <w:sz w:val="21"/>
+          <w:szCs w:val="21"/>
+          <w:lang w:eastAsia="es-SV"/>
+        </w:rPr>
+        <w:t>array</w:t>
+      </w:r>
+      <w:r>
+        <w:rPr>
+          <w:rFonts w:ascii="Consolas" w:eastAsia="Times New Roman" w:hAnsi="Consolas" w:cs="Times New Roman"/>
+          <w:color w:val="D4D4D4"/>
+          <w:sz w:val="21"/>
+          <w:szCs w:val="21"/>
+          <w:lang w:eastAsia="es-SV"/>
+        </w:rPr>
+        <w:t>(</w:t>
+      </w:r>
+      <w:r>
+        <w:rPr>
+          <w:rFonts w:ascii="Consolas" w:eastAsia="Times New Roman" w:hAnsi="Consolas" w:cs="Times New Roman"/>
+          <w:color w:val="CE9178"/>
+          <w:sz w:val="21"/>
+          <w:szCs w:val="21"/>
+          <w:lang w:eastAsia="es-SV"/>
+        </w:rPr>
+        <w:t>"response"</w:t>
+      </w:r>
+      <w:r>
+        <w:rPr>
+          <w:rFonts w:ascii="Consolas" w:eastAsia="Times New Roman" w:hAnsi="Consolas" w:cs="Times New Roman"/>
+          <w:color w:val="D4D4D4"/>
+          <w:sz w:val="21"/>
+          <w:szCs w:val="21"/>
+          <w:lang w:eastAsia="es-SV"/>
+        </w:rPr>
+        <w:t>=&gt;</w:t>
+      </w:r>
+      <w:r>
+        <w:rPr>
+          <w:rFonts w:ascii="Consolas" w:eastAsia="Times New Roman" w:hAnsi="Consolas" w:cs="Times New Roman"/>
+          <w:color w:val="569CD6"/>
+          <w:sz w:val="21"/>
+          <w:szCs w:val="21"/>
+          <w:lang w:eastAsia="es-SV"/>
+        </w:rPr>
+        <w:t>false</w:t>
+      </w:r>
+      <w:r>
+        <w:rPr>
+          <w:rFonts w:ascii="Consolas" w:eastAsia="Times New Roman" w:hAnsi="Consolas" w:cs="Times New Roman"/>
+          <w:color w:val="D4D4D4"/>
+          <w:sz w:val="21"/>
+          <w:szCs w:val="21"/>
+          <w:lang w:eastAsia="es-SV"/>
+        </w:rPr>
+        <w:t>);</w:t>
+      </w:r>
+    </w:p>
+    <w:p/>
+    <w:p>
+      <w:pPr>
+        <w:pStyle w:val="Ttulo2"/>
+      </w:pPr>
+      <w:r>
+        <w:t xml:space="preserve">CRUD </w:t>
+      </w:r>
+      <w:r>
+        <w:t>USUARIOS</w:t>
+      </w:r>
+      <w:r>
+        <w:t>.</w:t>
+      </w:r>
+    </w:p>
+    <w:p>
+      <w:pPr>
+        <w:rPr>
+          <w:lang w:val="es-419"/>
+        </w:rPr>
+      </w:pPr>
+    </w:p>
+    <w:p>
+      <w:pPr>
+        <w:pStyle w:val="Ttulo3"/>
+      </w:pPr>
+      <w:r>
+        <w:t xml:space="preserve">Crear </w:t>
+      </w:r>
+      <w:r>
+        <w:t>usuario</w:t>
+      </w:r>
+      <w:r>
+        <w:t xml:space="preserve"> (Agregar a la db)</w:t>
+      </w:r>
+    </w:p>
+    <w:p>
+      <w:pPr>
+        <w:rPr>
+          <w:lang w:val="en-US"/>
+        </w:rPr>
+      </w:pPr>
+      <w:r>
+        <w:rPr>
+          <w:lang w:val="en-US"/>
+        </w:rPr>
+        <w:t xml:space="preserve">url: </w:t>
+      </w:r>
+      <w:hyperlink r:id="rId26" w:history="1">
+        <w:r>
+          <w:rPr>
+            <w:rStyle w:val="Hipervnculo"/>
+            <w:lang w:val="en-US"/>
+          </w:rPr>
+          <w:t>http://localhost/TPI_movies/backend/server/createUsuario.php</w:t>
+        </w:r>
+      </w:hyperlink>
+    </w:p>
+    <w:p>
+      <w:r>
+        <w:t>Información que r</w:t>
+      </w:r>
+      <w:r>
+        <w:t>ecibe en JSON:</w:t>
+      </w:r>
+    </w:p>
+    <w:p>
+      <w:pPr>
+        <w:shd w:val="clear" w:color="auto" w:fill="1E1E1E"/>
+        <w:spacing w:after="0" w:line="285" w:lineRule="atLeast"/>
+        <w:rPr>
+          <w:rFonts w:ascii="Consolas" w:eastAsia="Times New Roman" w:hAnsi="Consolas" w:cs="Times New Roman"/>
+          <w:color w:val="D4D4D4"/>
+          <w:sz w:val="21"/>
+          <w:szCs w:val="21"/>
+          <w:lang w:eastAsia="es-SV"/>
+        </w:rPr>
+      </w:pPr>
+      <w:r>
+        <w:rPr>
+          <w:rFonts w:ascii="Consolas" w:eastAsia="Times New Roman" w:hAnsi="Consolas" w:cs="Times New Roman"/>
+          <w:color w:val="9CDCFE"/>
+          <w:sz w:val="21"/>
+          <w:szCs w:val="21"/>
+          <w:lang w:eastAsia="es-SV"/>
+        </w:rPr>
+        <w:t>$data</w:t>
+      </w:r>
+      <w:r>
+        <w:rPr>
+          <w:rFonts w:ascii="Consolas" w:eastAsia="Times New Roman" w:hAnsi="Consolas" w:cs="Times New Roman"/>
+          <w:color w:val="D4D4D4"/>
+          <w:sz w:val="21"/>
+          <w:szCs w:val="21"/>
+          <w:lang w:eastAsia="es-SV"/>
+        </w:rPr>
+        <w:t>-&gt;</w:t>
+      </w:r>
+      <w:r>
+        <w:rPr>
+          <w:rFonts w:ascii="Consolas" w:eastAsia="Times New Roman" w:hAnsi="Consolas" w:cs="Times New Roman"/>
+          <w:color w:val="9CDCFE"/>
+          <w:sz w:val="21"/>
+          <w:szCs w:val="21"/>
+          <w:lang w:eastAsia="es-SV"/>
+        </w:rPr>
+        <w:t>nombreUsuario</w:t>
+      </w:r>
+      <w:r>
+        <w:rPr>
+          <w:rFonts w:ascii="Consolas" w:eastAsia="Times New Roman" w:hAnsi="Consolas" w:cs="Times New Roman"/>
+          <w:color w:val="D4D4D4"/>
+          <w:sz w:val="21"/>
+          <w:szCs w:val="21"/>
+          <w:lang w:eastAsia="es-SV"/>
+        </w:rPr>
+        <w:t>, </w:t>
+      </w:r>
+    </w:p>
+    <w:p>
+      <w:pPr>
+        <w:shd w:val="clear" w:color="auto" w:fill="1E1E1E"/>
+        <w:spacing w:after="0" w:line="285" w:lineRule="atLeast"/>
+        <w:rPr>
+          <w:rFonts w:ascii="Consolas" w:eastAsia="Times New Roman" w:hAnsi="Consolas" w:cs="Times New Roman"/>
+          <w:color w:val="D4D4D4"/>
+          <w:sz w:val="21"/>
+          <w:szCs w:val="21"/>
+          <w:lang w:eastAsia="es-SV"/>
+        </w:rPr>
+      </w:pPr>
+      <w:r>
+        <w:rPr>
+          <w:rFonts w:ascii="Consolas" w:eastAsia="Times New Roman" w:hAnsi="Consolas" w:cs="Times New Roman"/>
+          <w:color w:val="9CDCFE"/>
+          <w:sz w:val="21"/>
+          <w:szCs w:val="21"/>
+          <w:lang w:eastAsia="es-SV"/>
+        </w:rPr>
+        <w:t>$data</w:t>
+      </w:r>
+      <w:r>
+        <w:rPr>
+          <w:rFonts w:ascii="Consolas" w:eastAsia="Times New Roman" w:hAnsi="Consolas" w:cs="Times New Roman"/>
+          <w:color w:val="D4D4D4"/>
+          <w:sz w:val="21"/>
+          <w:szCs w:val="21"/>
+          <w:lang w:eastAsia="es-SV"/>
+        </w:rPr>
+        <w:t>-&gt;</w:t>
+      </w:r>
+      <w:r>
+        <w:rPr>
+          <w:rFonts w:ascii="Consolas" w:eastAsia="Times New Roman" w:hAnsi="Consolas" w:cs="Times New Roman"/>
+          <w:color w:val="9CDCFE"/>
+          <w:sz w:val="21"/>
+          <w:szCs w:val="21"/>
+          <w:lang w:eastAsia="es-SV"/>
+        </w:rPr>
+        <w:t>apellidoUsuario</w:t>
+      </w:r>
+      <w:r>
+        <w:rPr>
+          <w:rFonts w:ascii="Consolas" w:eastAsia="Times New Roman" w:hAnsi="Consolas" w:cs="Times New Roman"/>
+          <w:color w:val="D4D4D4"/>
+          <w:sz w:val="21"/>
+          <w:szCs w:val="21"/>
+          <w:lang w:eastAsia="es-SV"/>
+        </w:rPr>
+        <w:t>, </w:t>
+      </w:r>
+    </w:p>
+    <w:p>
+      <w:pPr>
+        <w:shd w:val="clear" w:color="auto" w:fill="1E1E1E"/>
+        <w:spacing w:after="0" w:line="285" w:lineRule="atLeast"/>
+        <w:rPr>
+          <w:rFonts w:ascii="Consolas" w:eastAsia="Times New Roman" w:hAnsi="Consolas" w:cs="Times New Roman"/>
+          <w:color w:val="D4D4D4"/>
+          <w:sz w:val="21"/>
+          <w:szCs w:val="21"/>
+          <w:lang w:eastAsia="es-SV"/>
+        </w:rPr>
+      </w:pPr>
+      <w:r>
+        <w:rPr>
+          <w:rFonts w:ascii="Consolas" w:eastAsia="Times New Roman" w:hAnsi="Consolas" w:cs="Times New Roman"/>
+          <w:color w:val="9CDCFE"/>
+          <w:sz w:val="21"/>
+          <w:szCs w:val="21"/>
+          <w:lang w:eastAsia="es-SV"/>
+        </w:rPr>
+        <w:t>$data</w:t>
+      </w:r>
+      <w:r>
+        <w:rPr>
+          <w:rFonts w:ascii="Consolas" w:eastAsia="Times New Roman" w:hAnsi="Consolas" w:cs="Times New Roman"/>
+          <w:color w:val="D4D4D4"/>
+          <w:sz w:val="21"/>
+          <w:szCs w:val="21"/>
+          <w:lang w:eastAsia="es-SV"/>
+        </w:rPr>
+        <w:t>-&gt;</w:t>
+      </w:r>
+      <w:r>
+        <w:rPr>
+          <w:rFonts w:ascii="Consolas" w:eastAsia="Times New Roman" w:hAnsi="Consolas" w:cs="Times New Roman"/>
+          <w:color w:val="9CDCFE"/>
+          <w:sz w:val="21"/>
+          <w:szCs w:val="21"/>
+          <w:lang w:eastAsia="es-SV"/>
+        </w:rPr>
+        <w:t>correoUsuario</w:t>
+      </w:r>
+      <w:r>
+        <w:rPr>
+          <w:rFonts w:ascii="Consolas" w:eastAsia="Times New Roman" w:hAnsi="Consolas" w:cs="Times New Roman"/>
+          <w:color w:val="D4D4D4"/>
+          <w:sz w:val="21"/>
+          <w:szCs w:val="21"/>
+          <w:lang w:eastAsia="es-SV"/>
+        </w:rPr>
+        <w:t>, </w:t>
+      </w:r>
+    </w:p>
+    <w:p>
+      <w:pPr>
+        <w:shd w:val="clear" w:color="auto" w:fill="1E1E1E"/>
+        <w:spacing w:after="0" w:line="285" w:lineRule="atLeast"/>
+        <w:rPr>
+          <w:rFonts w:ascii="Consolas" w:eastAsia="Times New Roman" w:hAnsi="Consolas" w:cs="Times New Roman"/>
+          <w:color w:val="9CDCFE"/>
+          <w:sz w:val="21"/>
+          <w:szCs w:val="21"/>
+          <w:lang w:eastAsia="es-SV"/>
+        </w:rPr>
+      </w:pPr>
+      <w:r>
+        <w:rPr>
+          <w:rFonts w:ascii="Consolas" w:eastAsia="Times New Roman" w:hAnsi="Consolas" w:cs="Times New Roman"/>
+          <w:color w:val="9CDCFE"/>
+          <w:sz w:val="21"/>
+          <w:szCs w:val="21"/>
+          <w:lang w:eastAsia="es-SV"/>
+        </w:rPr>
+        <w:t>$data</w:t>
+      </w:r>
+      <w:r>
+        <w:rPr>
+          <w:rFonts w:ascii="Consolas" w:eastAsia="Times New Roman" w:hAnsi="Consolas" w:cs="Times New Roman"/>
+          <w:color w:val="D4D4D4"/>
+          <w:sz w:val="21"/>
+          <w:szCs w:val="21"/>
+          <w:lang w:eastAsia="es-SV"/>
+        </w:rPr>
+        <w:t>-&gt;</w:t>
+      </w:r>
+      <w:r>
+        <w:rPr>
+          <w:rFonts w:ascii="Consolas" w:eastAsia="Times New Roman" w:hAnsi="Consolas" w:cs="Times New Roman"/>
+          <w:color w:val="9CDCFE"/>
+          <w:sz w:val="21"/>
+          <w:szCs w:val="21"/>
+          <w:lang w:eastAsia="es-SV"/>
+        </w:rPr>
+        <w:t>contraseñaUsuario,</w:t>
+      </w:r>
+    </w:p>
+    <w:p>
+      <w:pPr>
+        <w:shd w:val="clear" w:color="auto" w:fill="1E1E1E"/>
+        <w:spacing w:after="0" w:line="285" w:lineRule="atLeast"/>
+        <w:rPr>
+          <w:rFonts w:ascii="Consolas" w:eastAsia="Times New Roman" w:hAnsi="Consolas" w:cs="Times New Roman"/>
+          <w:color w:val="D4D4D4"/>
+          <w:sz w:val="21"/>
+          <w:szCs w:val="21"/>
+          <w:lang w:eastAsia="es-SV"/>
+        </w:rPr>
+      </w:pPr>
+      <w:r>
+        <w:rPr>
+          <w:rFonts w:ascii="Consolas" w:eastAsia="Times New Roman" w:hAnsi="Consolas" w:cs="Times New Roman"/>
+          <w:color w:val="9CDCFE"/>
+          <w:sz w:val="21"/>
+          <w:szCs w:val="21"/>
+          <w:lang w:eastAsia="es-SV"/>
+        </w:rPr>
+        <w:t>$data-&gt;rolUsuario</w:t>
+      </w:r>
+    </w:p>
+    <w:p/>
+    <w:p>
+      <w:r>
+        <w:t>Información que envía:</w:t>
+      </w:r>
+    </w:p>
+    <w:p>
+      <w:r>
+        <w:tab/>
+      </w:r>
+      <w:r>
+        <w:t>CORRECTO</w:t>
+      </w:r>
+    </w:p>
+    <w:p>
+      <w:pPr>
+        <w:shd w:val="clear" w:color="auto" w:fill="1E1E1E"/>
+        <w:spacing w:after="0" w:line="285" w:lineRule="atLeast"/>
+        <w:rPr>
+          <w:rFonts w:ascii="Consolas" w:eastAsia="Times New Roman" w:hAnsi="Consolas" w:cs="Times New Roman"/>
+          <w:color w:val="D4D4D4"/>
+          <w:sz w:val="21"/>
+          <w:szCs w:val="21"/>
+          <w:lang w:eastAsia="es-SV"/>
+        </w:rPr>
+      </w:pPr>
+      <w:r>
+        <w:rPr>
+          <w:rFonts w:ascii="Consolas" w:eastAsia="Times New Roman" w:hAnsi="Consolas" w:cs="Times New Roman"/>
+          <w:color w:val="DCDCAA"/>
+          <w:sz w:val="21"/>
+          <w:szCs w:val="21"/>
+          <w:lang w:eastAsia="es-SV"/>
+        </w:rPr>
+        <w:t>array</w:t>
+      </w:r>
+      <w:r>
+        <w:rPr>
+          <w:rFonts w:ascii="Consolas" w:eastAsia="Times New Roman" w:hAnsi="Consolas" w:cs="Times New Roman"/>
+          <w:color w:val="D4D4D4"/>
+          <w:sz w:val="21"/>
+          <w:szCs w:val="21"/>
+          <w:lang w:eastAsia="es-SV"/>
+        </w:rPr>
+        <w:t>(</w:t>
+      </w:r>
+      <w:r>
+        <w:rPr>
+          <w:rFonts w:ascii="Consolas" w:eastAsia="Times New Roman" w:hAnsi="Consolas" w:cs="Times New Roman"/>
+          <w:color w:val="CE9178"/>
+          <w:sz w:val="21"/>
+          <w:szCs w:val="21"/>
+          <w:lang w:eastAsia="es-SV"/>
+        </w:rPr>
+        <w:t>"response"</w:t>
+      </w:r>
+      <w:r>
+        <w:rPr>
+          <w:rFonts w:ascii="Consolas" w:eastAsia="Times New Roman" w:hAnsi="Consolas" w:cs="Times New Roman"/>
+          <w:color w:val="D4D4D4"/>
+          <w:sz w:val="21"/>
+          <w:szCs w:val="21"/>
+          <w:lang w:eastAsia="es-SV"/>
+        </w:rPr>
+        <w:t>=&gt;</w:t>
+      </w:r>
+      <w:r>
+        <w:rPr>
+          <w:rFonts w:ascii="Consolas" w:eastAsia="Times New Roman" w:hAnsi="Consolas" w:cs="Times New Roman"/>
+          <w:color w:val="569CD6"/>
+          <w:sz w:val="21"/>
+          <w:szCs w:val="21"/>
+          <w:lang w:eastAsia="es-SV"/>
+        </w:rPr>
+        <w:t>true</w:t>
+      </w:r>
+      <w:r>
+        <w:rPr>
+          <w:rFonts w:ascii="Consolas" w:eastAsia="Times New Roman" w:hAnsi="Consolas" w:cs="Times New Roman"/>
+          <w:color w:val="D4D4D4"/>
+          <w:sz w:val="21"/>
+          <w:szCs w:val="21"/>
+          <w:lang w:eastAsia="es-SV"/>
+        </w:rPr>
+        <w:t>)</w:t>
+      </w:r>
+    </w:p>
+    <w:p>
+      <w:r>
+        <w:tab/>
+      </w:r>
+    </w:p>
+    <w:p>
+      <w:r>
+        <w:tab/>
+        <w:t>INCORRECTO</w:t>
+      </w:r>
+    </w:p>
+    <w:p>
+      <w:pPr>
+        <w:shd w:val="clear" w:color="auto" w:fill="1E1E1E"/>
+        <w:spacing w:after="0" w:line="285" w:lineRule="atLeast"/>
+        <w:rPr>
+          <w:rFonts w:ascii="Consolas" w:eastAsia="Times New Roman" w:hAnsi="Consolas" w:cs="Times New Roman"/>
+          <w:color w:val="D4D4D4"/>
+          <w:sz w:val="21"/>
+          <w:szCs w:val="21"/>
+          <w:lang w:eastAsia="es-SV"/>
+        </w:rPr>
+      </w:pPr>
+      <w:r>
+        <w:rPr>
+          <w:rFonts w:ascii="Consolas" w:eastAsia="Times New Roman" w:hAnsi="Consolas" w:cs="Times New Roman"/>
+          <w:color w:val="DCDCAA"/>
+          <w:sz w:val="21"/>
+          <w:szCs w:val="21"/>
+          <w:lang w:eastAsia="es-SV"/>
+        </w:rPr>
+        <w:t>array</w:t>
+      </w:r>
+      <w:r>
+        <w:rPr>
+          <w:rFonts w:ascii="Consolas" w:eastAsia="Times New Roman" w:hAnsi="Consolas" w:cs="Times New Roman"/>
+          <w:color w:val="D4D4D4"/>
+          <w:sz w:val="21"/>
+          <w:szCs w:val="21"/>
+          <w:lang w:eastAsia="es-SV"/>
+        </w:rPr>
+        <w:t>(</w:t>
+      </w:r>
+      <w:r>
+        <w:rPr>
+          <w:rFonts w:ascii="Consolas" w:eastAsia="Times New Roman" w:hAnsi="Consolas" w:cs="Times New Roman"/>
+          <w:color w:val="CE9178"/>
+          <w:sz w:val="21"/>
+          <w:szCs w:val="21"/>
+          <w:lang w:eastAsia="es-SV"/>
+        </w:rPr>
+        <w:t>"response"</w:t>
+      </w:r>
+      <w:r>
+        <w:rPr>
+          <w:rFonts w:ascii="Consolas" w:eastAsia="Times New Roman" w:hAnsi="Consolas" w:cs="Times New Roman"/>
+          <w:color w:val="D4D4D4"/>
+          <w:sz w:val="21"/>
+          <w:szCs w:val="21"/>
+          <w:lang w:eastAsia="es-SV"/>
+        </w:rPr>
+        <w:t>=&gt;</w:t>
+      </w:r>
+      <w:r>
+        <w:rPr>
+          <w:rFonts w:ascii="Consolas" w:eastAsia="Times New Roman" w:hAnsi="Consolas" w:cs="Times New Roman"/>
+          <w:color w:val="569CD6"/>
+          <w:sz w:val="21"/>
+          <w:szCs w:val="21"/>
+          <w:lang w:eastAsia="es-SV"/>
+        </w:rPr>
+        <w:t>false</w:t>
+      </w:r>
+      <w:r>
+        <w:rPr>
+          <w:rFonts w:ascii="Consolas" w:eastAsia="Times New Roman" w:hAnsi="Consolas" w:cs="Times New Roman"/>
+          <w:color w:val="D4D4D4"/>
+          <w:sz w:val="21"/>
+          <w:szCs w:val="21"/>
+          <w:lang w:eastAsia="es-SV"/>
+        </w:rPr>
+        <w:t>);</w:t>
+      </w:r>
+    </w:p>
+    <w:p/>
+    <w:p/>
+    <w:p>
+      <w:pPr>
+        <w:pStyle w:val="Ttulo3"/>
+      </w:pPr>
+      <w:r>
+        <w:t xml:space="preserve">Read </w:t>
+      </w:r>
+      <w:r>
+        <w:t>usuarios</w:t>
+      </w:r>
+      <w:r>
+        <w:t xml:space="preserve"> (Leer todos los </w:t>
+      </w:r>
+      <w:r>
+        <w:t>usuarios</w:t>
+      </w:r>
+      <w:r>
+        <w:t>)</w:t>
+      </w:r>
+    </w:p>
+    <w:p>
+      <w:pPr>
+        <w:rPr>
+          <w:lang w:val="en-US"/>
+        </w:rPr>
+      </w:pPr>
+      <w:r>
+        <w:rPr>
+          <w:lang w:val="en-US"/>
+        </w:rPr>
+        <w:t xml:space="preserve">url: </w:t>
+      </w:r>
+      <w:hyperlink r:id="rId27" w:history="1">
+        <w:r>
+          <w:rPr>
+            <w:rStyle w:val="Hipervnculo"/>
+            <w:lang w:val="en-US"/>
+          </w:rPr>
+          <w:t>http://localhost/TPI_movies/backend/server/readUsuario.php</w:t>
+        </w:r>
+      </w:hyperlink>
+    </w:p>
+    <w:p>
+      <w:r>
+        <w:t>Información que r</w:t>
+      </w:r>
+      <w:r>
+        <w:t>ecibe en JSON:</w:t>
+      </w:r>
+    </w:p>
+    <w:p/>
+    <w:p>
+      <w:r>
+        <w:t>Información que envía:</w:t>
+      </w:r>
+    </w:p>
+    <w:p>
+      <w:r>
+        <w:tab/>
+      </w:r>
+      <w:r>
+        <w:t>CORRECTO</w:t>
+      </w:r>
+    </w:p>
+    <w:p>
+      <w:pPr>
+        <w:shd w:val="clear" w:color="auto" w:fill="1E1E1E"/>
+        <w:spacing w:after="0" w:line="285" w:lineRule="atLeast"/>
+        <w:rPr>
+          <w:rFonts w:ascii="Consolas" w:eastAsia="Times New Roman" w:hAnsi="Consolas" w:cs="Times New Roman"/>
+          <w:color w:val="D4D4D4"/>
+          <w:sz w:val="21"/>
+          <w:szCs w:val="21"/>
+          <w:lang w:eastAsia="es-SV"/>
+        </w:rPr>
+      </w:pPr>
+      <w:r>
+        <w:rPr>
+          <w:rFonts w:ascii="Consolas" w:eastAsia="Times New Roman" w:hAnsi="Consolas" w:cs="Times New Roman"/>
+          <w:color w:val="9CDCFE"/>
+          <w:sz w:val="21"/>
+          <w:szCs w:val="21"/>
+          <w:lang w:eastAsia="es-SV"/>
+        </w:rPr>
+        <w:lastRenderedPageBreak/>
+        <w:t>$data</w:t>
+      </w:r>
+      <w:r>
+        <w:rPr>
+          <w:rFonts w:ascii="Consolas" w:eastAsia="Times New Roman" w:hAnsi="Consolas" w:cs="Times New Roman"/>
+          <w:color w:val="D4D4D4"/>
+          <w:sz w:val="21"/>
+          <w:szCs w:val="21"/>
+          <w:lang w:eastAsia="es-SV"/>
+        </w:rPr>
+        <w:t>-&gt;</w:t>
+      </w:r>
+      <w:r>
+        <w:rPr>
+          <w:rFonts w:ascii="Consolas" w:eastAsia="Times New Roman" w:hAnsi="Consolas" w:cs="Times New Roman"/>
+          <w:color w:val="9CDCFE"/>
+          <w:sz w:val="21"/>
+          <w:szCs w:val="21"/>
+          <w:lang w:eastAsia="es-SV"/>
+        </w:rPr>
+        <w:t>nombreUsuario</w:t>
+      </w:r>
+      <w:r>
+        <w:rPr>
+          <w:rFonts w:ascii="Consolas" w:eastAsia="Times New Roman" w:hAnsi="Consolas" w:cs="Times New Roman"/>
+          <w:color w:val="D4D4D4"/>
+          <w:sz w:val="21"/>
+          <w:szCs w:val="21"/>
+          <w:lang w:eastAsia="es-SV"/>
+        </w:rPr>
+        <w:t>, </w:t>
+      </w:r>
+    </w:p>
+    <w:p>
+      <w:pPr>
+        <w:shd w:val="clear" w:color="auto" w:fill="1E1E1E"/>
+        <w:spacing w:after="0" w:line="285" w:lineRule="atLeast"/>
+        <w:rPr>
+          <w:rFonts w:ascii="Consolas" w:eastAsia="Times New Roman" w:hAnsi="Consolas" w:cs="Times New Roman"/>
+          <w:color w:val="D4D4D4"/>
+          <w:sz w:val="21"/>
+          <w:szCs w:val="21"/>
+          <w:lang w:eastAsia="es-SV"/>
+        </w:rPr>
+      </w:pPr>
+      <w:r>
+        <w:rPr>
+          <w:rFonts w:ascii="Consolas" w:eastAsia="Times New Roman" w:hAnsi="Consolas" w:cs="Times New Roman"/>
+          <w:color w:val="9CDCFE"/>
+          <w:sz w:val="21"/>
+          <w:szCs w:val="21"/>
+          <w:lang w:eastAsia="es-SV"/>
+        </w:rPr>
+        <w:t>$data</w:t>
+      </w:r>
+      <w:r>
+        <w:rPr>
+          <w:rFonts w:ascii="Consolas" w:eastAsia="Times New Roman" w:hAnsi="Consolas" w:cs="Times New Roman"/>
+          <w:color w:val="D4D4D4"/>
+          <w:sz w:val="21"/>
+          <w:szCs w:val="21"/>
+          <w:lang w:eastAsia="es-SV"/>
+        </w:rPr>
+        <w:t>-&gt;</w:t>
+      </w:r>
+      <w:r>
+        <w:rPr>
+          <w:rFonts w:ascii="Consolas" w:eastAsia="Times New Roman" w:hAnsi="Consolas" w:cs="Times New Roman"/>
+          <w:color w:val="9CDCFE"/>
+          <w:sz w:val="21"/>
+          <w:szCs w:val="21"/>
+          <w:lang w:eastAsia="es-SV"/>
+        </w:rPr>
+        <w:t>apellidoUsuario</w:t>
+      </w:r>
+      <w:r>
+        <w:rPr>
+          <w:rFonts w:ascii="Consolas" w:eastAsia="Times New Roman" w:hAnsi="Consolas" w:cs="Times New Roman"/>
+          <w:color w:val="D4D4D4"/>
+          <w:sz w:val="21"/>
+          <w:szCs w:val="21"/>
+          <w:lang w:eastAsia="es-SV"/>
+        </w:rPr>
+        <w:t>, </w:t>
+      </w:r>
+    </w:p>
+    <w:p>
+      <w:pPr>
+        <w:shd w:val="clear" w:color="auto" w:fill="1E1E1E"/>
+        <w:spacing w:after="0" w:line="285" w:lineRule="atLeast"/>
+        <w:rPr>
+          <w:rFonts w:ascii="Consolas" w:eastAsia="Times New Roman" w:hAnsi="Consolas" w:cs="Times New Roman"/>
+          <w:color w:val="D4D4D4"/>
+          <w:sz w:val="21"/>
+          <w:szCs w:val="21"/>
+          <w:lang w:eastAsia="es-SV"/>
+        </w:rPr>
+      </w:pPr>
+      <w:r>
+        <w:rPr>
+          <w:rFonts w:ascii="Consolas" w:eastAsia="Times New Roman" w:hAnsi="Consolas" w:cs="Times New Roman"/>
+          <w:color w:val="9CDCFE"/>
+          <w:sz w:val="21"/>
+          <w:szCs w:val="21"/>
+          <w:lang w:eastAsia="es-SV"/>
+        </w:rPr>
+        <w:t>$data</w:t>
+      </w:r>
+      <w:r>
+        <w:rPr>
+          <w:rFonts w:ascii="Consolas" w:eastAsia="Times New Roman" w:hAnsi="Consolas" w:cs="Times New Roman"/>
+          <w:color w:val="D4D4D4"/>
+          <w:sz w:val="21"/>
+          <w:szCs w:val="21"/>
+          <w:lang w:eastAsia="es-SV"/>
+        </w:rPr>
+        <w:t>-&gt;</w:t>
+      </w:r>
+      <w:r>
+        <w:rPr>
+          <w:rFonts w:ascii="Consolas" w:eastAsia="Times New Roman" w:hAnsi="Consolas" w:cs="Times New Roman"/>
+          <w:color w:val="9CDCFE"/>
+          <w:sz w:val="21"/>
+          <w:szCs w:val="21"/>
+          <w:lang w:eastAsia="es-SV"/>
+        </w:rPr>
+        <w:t>correoUsuario</w:t>
+      </w:r>
+      <w:r>
+        <w:rPr>
+          <w:rFonts w:ascii="Consolas" w:eastAsia="Times New Roman" w:hAnsi="Consolas" w:cs="Times New Roman"/>
+          <w:color w:val="D4D4D4"/>
+          <w:sz w:val="21"/>
+          <w:szCs w:val="21"/>
+          <w:lang w:eastAsia="es-SV"/>
+        </w:rPr>
+        <w:t>, </w:t>
+      </w:r>
+    </w:p>
+    <w:p>
+      <w:pPr>
+        <w:shd w:val="clear" w:color="auto" w:fill="1E1E1E"/>
+        <w:spacing w:after="0" w:line="285" w:lineRule="atLeast"/>
+        <w:rPr>
+          <w:rFonts w:ascii="Consolas" w:eastAsia="Times New Roman" w:hAnsi="Consolas" w:cs="Times New Roman"/>
+          <w:color w:val="9CDCFE"/>
+          <w:sz w:val="21"/>
+          <w:szCs w:val="21"/>
+          <w:lang w:eastAsia="es-SV"/>
+        </w:rPr>
+      </w:pPr>
+      <w:r>
+        <w:rPr>
+          <w:rFonts w:ascii="Consolas" w:eastAsia="Times New Roman" w:hAnsi="Consolas" w:cs="Times New Roman"/>
+          <w:color w:val="9CDCFE"/>
+          <w:sz w:val="21"/>
+          <w:szCs w:val="21"/>
+          <w:lang w:eastAsia="es-SV"/>
+        </w:rPr>
+        <w:t>$data</w:t>
+      </w:r>
+      <w:r>
+        <w:rPr>
+          <w:rFonts w:ascii="Consolas" w:eastAsia="Times New Roman" w:hAnsi="Consolas" w:cs="Times New Roman"/>
+          <w:color w:val="D4D4D4"/>
+          <w:sz w:val="21"/>
+          <w:szCs w:val="21"/>
+          <w:lang w:eastAsia="es-SV"/>
+        </w:rPr>
+        <w:t>-&gt;</w:t>
+      </w:r>
+      <w:r>
+        <w:rPr>
+          <w:rFonts w:ascii="Consolas" w:eastAsia="Times New Roman" w:hAnsi="Consolas" w:cs="Times New Roman"/>
+          <w:color w:val="9CDCFE"/>
+          <w:sz w:val="21"/>
+          <w:szCs w:val="21"/>
+          <w:lang w:eastAsia="es-SV"/>
+        </w:rPr>
+        <w:t>contraseñaUsuario,</w:t>
+      </w:r>
+    </w:p>
+    <w:p>
+      <w:pPr>
+        <w:shd w:val="clear" w:color="auto" w:fill="1E1E1E"/>
+        <w:spacing w:after="0" w:line="285" w:lineRule="atLeast"/>
+        <w:rPr>
+          <w:rFonts w:ascii="Consolas" w:eastAsia="Times New Roman" w:hAnsi="Consolas" w:cs="Times New Roman"/>
+          <w:color w:val="D4D4D4"/>
+          <w:sz w:val="21"/>
+          <w:szCs w:val="21"/>
+          <w:lang w:eastAsia="es-SV"/>
+        </w:rPr>
+      </w:pPr>
+      <w:r>
+        <w:rPr>
+          <w:rFonts w:ascii="Consolas" w:eastAsia="Times New Roman" w:hAnsi="Consolas" w:cs="Times New Roman"/>
+          <w:color w:val="9CDCFE"/>
+          <w:sz w:val="21"/>
+          <w:szCs w:val="21"/>
+          <w:lang w:eastAsia="es-SV"/>
+        </w:rPr>
+        <w:t>$data-&gt;rolUsuario</w:t>
+      </w:r>
+    </w:p>
+    <w:p>
+      <w:r>
+        <w:tab/>
+      </w:r>
+    </w:p>
+    <w:p>
+      <w:r>
+        <w:tab/>
+      </w:r>
+      <w:r>
+        <w:t>INCORRECTO</w:t>
+      </w:r>
+    </w:p>
+    <w:p>
+      <w:pPr>
+        <w:shd w:val="clear" w:color="auto" w:fill="1E1E1E"/>
+        <w:spacing w:after="0" w:line="285" w:lineRule="atLeast"/>
+        <w:rPr>
+          <w:rFonts w:ascii="Consolas" w:eastAsia="Times New Roman" w:hAnsi="Consolas" w:cs="Times New Roman"/>
+          <w:color w:val="D4D4D4"/>
+          <w:sz w:val="21"/>
+          <w:szCs w:val="21"/>
+          <w:lang w:eastAsia="es-SV"/>
+        </w:rPr>
+      </w:pPr>
+      <w:r>
+        <w:rPr>
+          <w:rFonts w:ascii="Consolas" w:eastAsia="Times New Roman" w:hAnsi="Consolas" w:cs="Times New Roman"/>
+          <w:color w:val="DCDCAA"/>
+          <w:sz w:val="21"/>
+          <w:szCs w:val="21"/>
+          <w:lang w:eastAsia="es-SV"/>
+        </w:rPr>
+        <w:t>array</w:t>
+      </w:r>
+      <w:r>
+        <w:rPr>
+          <w:rFonts w:ascii="Consolas" w:eastAsia="Times New Roman" w:hAnsi="Consolas" w:cs="Times New Roman"/>
+          <w:color w:val="D4D4D4"/>
+          <w:sz w:val="21"/>
+          <w:szCs w:val="21"/>
+          <w:lang w:eastAsia="es-SV"/>
+        </w:rPr>
+        <w:t>(</w:t>
+      </w:r>
+      <w:r>
+        <w:rPr>
+          <w:rFonts w:ascii="Consolas" w:eastAsia="Times New Roman" w:hAnsi="Consolas" w:cs="Times New Roman"/>
+          <w:color w:val="CE9178"/>
+          <w:sz w:val="21"/>
+          <w:szCs w:val="21"/>
+          <w:lang w:eastAsia="es-SV"/>
+        </w:rPr>
+        <w:t>"response"</w:t>
+      </w:r>
+      <w:r>
+        <w:rPr>
+          <w:rFonts w:ascii="Consolas" w:eastAsia="Times New Roman" w:hAnsi="Consolas" w:cs="Times New Roman"/>
+          <w:color w:val="D4D4D4"/>
+          <w:sz w:val="21"/>
+          <w:szCs w:val="21"/>
+          <w:lang w:eastAsia="es-SV"/>
+        </w:rPr>
+        <w:t>=&gt;</w:t>
+      </w:r>
+      <w:r>
+        <w:rPr>
+          <w:rFonts w:ascii="Consolas" w:eastAsia="Times New Roman" w:hAnsi="Consolas" w:cs="Times New Roman"/>
+          <w:color w:val="569CD6"/>
+          <w:sz w:val="21"/>
+          <w:szCs w:val="21"/>
+          <w:lang w:eastAsia="es-SV"/>
+        </w:rPr>
+        <w:t>false</w:t>
+      </w:r>
+      <w:r>
+        <w:rPr>
+          <w:rFonts w:ascii="Consolas" w:eastAsia="Times New Roman" w:hAnsi="Consolas" w:cs="Times New Roman"/>
+          <w:color w:val="D4D4D4"/>
+          <w:sz w:val="21"/>
+          <w:szCs w:val="21"/>
+          <w:lang w:eastAsia="es-SV"/>
+        </w:rPr>
+        <w:t>);</w:t>
+      </w:r>
+    </w:p>
+    <w:p/>
+    <w:p>
+      <w:pPr>
+        <w:pStyle w:val="Ttulo3"/>
+      </w:pPr>
+      <w:r>
+        <w:t>Read</w:t>
+      </w:r>
+      <w:r>
+        <w:t>One</w:t>
+      </w:r>
+      <w:r>
+        <w:t xml:space="preserve"> usuario (Leer </w:t>
+      </w:r>
+      <w:r>
+        <w:t>un</w:t>
+      </w:r>
+      <w:r>
+        <w:t xml:space="preserve"> </w:t>
+      </w:r>
+      <w:r>
+        <w:t>usuario por correo</w:t>
+      </w:r>
+      <w:r>
+        <w:t xml:space="preserve"> para el login</w:t>
+      </w:r>
+      <w:r>
+        <w:t>)</w:t>
+      </w:r>
+    </w:p>
+    <w:p>
+      <w:pPr>
+        <w:rPr>
+          <w:lang w:val="en-US"/>
+        </w:rPr>
+      </w:pPr>
+      <w:r>
+        <w:rPr>
+          <w:lang w:val="en-US"/>
+        </w:rPr>
+        <w:t xml:space="preserve">url: </w:t>
+      </w:r>
+      <w:hyperlink r:id="rId28" w:history="1">
+        <w:r>
+          <w:rPr>
+            <w:rStyle w:val="Hipervnculo"/>
+            <w:lang w:val="en-US"/>
+          </w:rPr>
+          <w:t>http://localhost/TPI_movies/backend/server/read</w:t>
         </w:r>
         <w:r>
           <w:rPr>
             <w:rStyle w:val="Hipervnculo"/>
             <w:lang w:val="en-US"/>
           </w:rPr>
-          <w:t>Venta</w:t>
+          <w:t>One</w:t>
         </w:r>
         <w:r>
           <w:rPr>
             <w:rStyle w:val="Hipervnculo"/>
             <w:lang w:val="en-US"/>
           </w:rPr>
-          <w:t>.php</w:t>
+          <w:t>Usuario.php</w:t>
         </w:r>
       </w:hyperlink>
     </w:p>
@@ -9455,18 +12308,83 @@
         </w:rPr>
         <w:t>-&gt;</w:t>
       </w:r>
-      <w:proofErr w:type="spellStart"/>
-      <w:r>
-        <w:rPr>
-          <w:rFonts w:ascii="Consolas" w:eastAsia="Times New Roman" w:hAnsi="Consolas" w:cs="Times New Roman"/>
-          <w:color w:val="9CDCFE"/>
-          <w:sz w:val="21"/>
-          <w:szCs w:val="21"/>
-          <w:lang w:eastAsia="es-SV"/>
-        </w:rPr>
-        <w:t>cantidadVenta</w:t>
-      </w:r>
-      <w:proofErr w:type="spellEnd"/>
+      <w:r>
+        <w:rPr>
+          <w:rFonts w:ascii="Consolas" w:eastAsia="Times New Roman" w:hAnsi="Consolas" w:cs="Times New Roman"/>
+          <w:color w:val="9CDCFE"/>
+          <w:sz w:val="21"/>
+          <w:szCs w:val="21"/>
+          <w:lang w:eastAsia="es-SV"/>
+        </w:rPr>
+        <w:t>correoUsuario</w:t>
+      </w:r>
+      <w:r>
+        <w:rPr>
+          <w:rFonts w:ascii="Consolas" w:eastAsia="Times New Roman" w:hAnsi="Consolas" w:cs="Times New Roman"/>
+          <w:color w:val="D4D4D4"/>
+          <w:sz w:val="21"/>
+          <w:szCs w:val="21"/>
+          <w:lang w:eastAsia="es-SV"/>
+        </w:rPr>
+        <w:t> </w:t>
+      </w:r>
+    </w:p>
+    <w:p/>
+    <w:p>
+      <w:r>
+        <w:t>Información que envía:</w:t>
+      </w:r>
+    </w:p>
+    <w:p>
+      <w:r>
+        <w:tab/>
+      </w:r>
+      <w:r>
+        <w:t>CORRECTO</w:t>
+      </w:r>
+    </w:p>
+    <w:p>
+      <w:pPr>
+        <w:shd w:val="clear" w:color="auto" w:fill="1E1E1E"/>
+        <w:spacing w:after="0" w:line="285" w:lineRule="atLeast"/>
+        <w:rPr>
+          <w:rFonts w:ascii="Consolas" w:eastAsia="Times New Roman" w:hAnsi="Consolas" w:cs="Times New Roman"/>
+          <w:color w:val="D4D4D4"/>
+          <w:sz w:val="21"/>
+          <w:szCs w:val="21"/>
+          <w:lang w:eastAsia="es-SV"/>
+        </w:rPr>
+      </w:pPr>
+      <w:r>
+        <w:rPr>
+          <w:rFonts w:ascii="Consolas" w:eastAsia="Times New Roman" w:hAnsi="Consolas" w:cs="Times New Roman"/>
+          <w:color w:val="9CDCFE"/>
+          <w:sz w:val="21"/>
+          <w:szCs w:val="21"/>
+          <w:lang w:eastAsia="es-SV"/>
+        </w:rPr>
+        <w:t>$data</w:t>
+      </w:r>
+      <w:r>
+        <w:rPr>
+          <w:rFonts w:ascii="Consolas" w:eastAsia="Times New Roman" w:hAnsi="Consolas" w:cs="Times New Roman"/>
+          <w:color w:val="D4D4D4"/>
+          <w:sz w:val="21"/>
+          <w:szCs w:val="21"/>
+          <w:lang w:eastAsia="es-SV"/>
+        </w:rPr>
+        <w:t>-&gt;</w:t>
+      </w:r>
+      <w:r>
+        <w:rPr>
+          <w:rFonts w:ascii="Consolas" w:eastAsia="Times New Roman" w:hAnsi="Consolas" w:cs="Times New Roman"/>
+          <w:color w:val="9CDCFE"/>
+          <w:sz w:val="21"/>
+          <w:szCs w:val="21"/>
+          <w:lang w:eastAsia="es-SV"/>
+        </w:rPr>
+        <w:t>idUsuario</w:t>
+      </w:r>
       <w:r>
         <w:rPr>
           <w:rFonts w:ascii="Consolas" w:eastAsia="Times New Roman" w:hAnsi="Consolas" w:cs="Times New Roman"/>
@@ -9510,18 +12428,16 @@
         </w:rPr>
         <w:t>-&gt;</w:t>
       </w:r>
-      <w:proofErr w:type="spellStart"/>
-      <w:r>
-        <w:rPr>
-          <w:rFonts w:ascii="Consolas" w:eastAsia="Times New Roman" w:hAnsi="Consolas" w:cs="Times New Roman"/>
-          <w:color w:val="9CDCFE"/>
-          <w:sz w:val="21"/>
-          <w:szCs w:val="21"/>
-          <w:lang w:eastAsia="es-SV"/>
-        </w:rPr>
-        <w:t>fechaVenta</w:t>
-      </w:r>
-      <w:proofErr w:type="spellEnd"/>
+      <w:r>
+        <w:rPr>
+          <w:rFonts w:ascii="Consolas" w:eastAsia="Times New Roman" w:hAnsi="Consolas" w:cs="Times New Roman"/>
+          <w:color w:val="9CDCFE"/>
+          <w:sz w:val="21"/>
+          <w:szCs w:val="21"/>
+          <w:lang w:eastAsia="es-SV"/>
+        </w:rPr>
+        <w:t>nombreUsuario</w:t>
+      </w:r>
       <w:r>
         <w:rPr>
           <w:rFonts w:ascii="Consolas" w:eastAsia="Times New Roman" w:hAnsi="Consolas" w:cs="Times New Roman"/>
@@ -9565,18 +12481,16 @@
         </w:rPr>
         <w:t>-&gt;</w:t>
       </w:r>
-      <w:proofErr w:type="spellStart"/>
-      <w:r>
-        <w:rPr>
-          <w:rFonts w:ascii="Consolas" w:eastAsia="Times New Roman" w:hAnsi="Consolas" w:cs="Times New Roman"/>
-          <w:color w:val="9CDCFE"/>
-          <w:sz w:val="21"/>
-          <w:szCs w:val="21"/>
-          <w:lang w:eastAsia="es-SV"/>
-        </w:rPr>
-        <w:t>idCliente</w:t>
-      </w:r>
-      <w:proofErr w:type="spellEnd"/>
+      <w:r>
+        <w:rPr>
+          <w:rFonts w:ascii="Consolas" w:eastAsia="Times New Roman" w:hAnsi="Consolas" w:cs="Times New Roman"/>
+          <w:color w:val="9CDCFE"/>
+          <w:sz w:val="21"/>
+          <w:szCs w:val="21"/>
+          <w:lang w:eastAsia="es-SV"/>
+        </w:rPr>
+        <w:t>apellidoUsuario</w:t>
+      </w:r>
       <w:r>
         <w:rPr>
           <w:rFonts w:ascii="Consolas" w:eastAsia="Times New Roman" w:hAnsi="Consolas" w:cs="Times New Roman"/>
@@ -9620,40 +12534,34 @@
         </w:rPr>
         <w:t>-&gt;</w:t>
       </w:r>
-      <w:proofErr w:type="spellStart"/>
-      <w:r>
-        <w:rPr>
-          <w:rFonts w:ascii="Consolas" w:eastAsia="Times New Roman" w:hAnsi="Consolas" w:cs="Times New Roman"/>
-          <w:color w:val="9CDCFE"/>
-          <w:sz w:val="21"/>
-          <w:szCs w:val="21"/>
-          <w:lang w:eastAsia="es-SV"/>
-        </w:rPr>
-        <w:t>idPelicula</w:t>
-      </w:r>
-      <w:proofErr w:type="spellEnd"/>
-    </w:p>
-    <w:p/>
-    <w:p>
-      <w:r>
-        <w:t>Información que envía:</w:t>
-      </w:r>
-    </w:p>
-    <w:p>
-      <w:r>
-        <w:tab/>
-      </w:r>
-      <w:r>
-        <w:t>CORRECTO</w:t>
-      </w:r>
-    </w:p>
-    <w:p>
-      <w:pPr>
-        <w:shd w:val="clear" w:color="auto" w:fill="1E1E1E"/>
-        <w:spacing w:after="0" w:line="285" w:lineRule="atLeast"/>
-        <w:rPr>
-          <w:rFonts w:ascii="Consolas" w:eastAsia="Times New Roman" w:hAnsi="Consolas" w:cs="Times New Roman"/>
-          <w:color w:val="D4D4D4"/>
+      <w:r>
+        <w:rPr>
+          <w:rFonts w:ascii="Consolas" w:eastAsia="Times New Roman" w:hAnsi="Consolas" w:cs="Times New Roman"/>
+          <w:color w:val="9CDCFE"/>
+          <w:sz w:val="21"/>
+          <w:szCs w:val="21"/>
+          <w:lang w:eastAsia="es-SV"/>
+        </w:rPr>
+        <w:t>correoUsuario</w:t>
+      </w:r>
+      <w:r>
+        <w:rPr>
+          <w:rFonts w:ascii="Consolas" w:eastAsia="Times New Roman" w:hAnsi="Consolas" w:cs="Times New Roman"/>
+          <w:color w:val="D4D4D4"/>
+          <w:sz w:val="21"/>
+          <w:szCs w:val="21"/>
+          <w:lang w:eastAsia="es-SV"/>
+        </w:rPr>
+        <w:t>, </w:t>
+      </w:r>
+    </w:p>
+    <w:p>
+      <w:pPr>
+        <w:shd w:val="clear" w:color="auto" w:fill="1E1E1E"/>
+        <w:spacing w:after="0" w:line="285" w:lineRule="atLeast"/>
+        <w:rPr>
+          <w:rFonts w:ascii="Consolas" w:eastAsia="Times New Roman" w:hAnsi="Consolas" w:cs="Times New Roman"/>
+          <w:color w:val="9CDCFE"/>
           <w:sz w:val="21"/>
           <w:szCs w:val="21"/>
           <w:lang w:eastAsia="es-SV"/>
@@ -9679,1664 +12587,39 @@
         </w:rPr>
         <w:t>-&gt;</w:t>
       </w:r>
-      <w:proofErr w:type="spellStart"/>
-      <w:r>
-        <w:rPr>
-          <w:rFonts w:ascii="Consolas" w:eastAsia="Times New Roman" w:hAnsi="Consolas" w:cs="Times New Roman"/>
-          <w:color w:val="9CDCFE"/>
-          <w:sz w:val="21"/>
-          <w:szCs w:val="21"/>
-          <w:lang w:eastAsia="es-SV"/>
-        </w:rPr>
-        <w:t>idVenta</w:t>
-      </w:r>
-      <w:proofErr w:type="spellEnd"/>
-      <w:r>
-        <w:rPr>
-          <w:rFonts w:ascii="Consolas" w:eastAsia="Times New Roman" w:hAnsi="Consolas" w:cs="Times New Roman"/>
-          <w:color w:val="D4D4D4"/>
-          <w:sz w:val="21"/>
-          <w:szCs w:val="21"/>
-          <w:lang w:eastAsia="es-SV"/>
-        </w:rPr>
-        <w:t>, </w:t>
-      </w:r>
-    </w:p>
-    <w:p>
-      <w:pPr>
-        <w:shd w:val="clear" w:color="auto" w:fill="1E1E1E"/>
-        <w:spacing w:after="0" w:line="285" w:lineRule="atLeast"/>
-        <w:rPr>
-          <w:rFonts w:ascii="Consolas" w:eastAsia="Times New Roman" w:hAnsi="Consolas" w:cs="Times New Roman"/>
-          <w:color w:val="D4D4D4"/>
-          <w:sz w:val="21"/>
-          <w:szCs w:val="21"/>
-          <w:lang w:eastAsia="es-SV"/>
-        </w:rPr>
-      </w:pPr>
-      <w:r>
-        <w:rPr>
-          <w:rFonts w:ascii="Consolas" w:eastAsia="Times New Roman" w:hAnsi="Consolas" w:cs="Times New Roman"/>
-          <w:color w:val="9CDCFE"/>
-          <w:sz w:val="21"/>
-          <w:szCs w:val="21"/>
-          <w:lang w:eastAsia="es-SV"/>
-        </w:rPr>
-        <w:t>$data</w:t>
-      </w:r>
-      <w:r>
-        <w:rPr>
-          <w:rFonts w:ascii="Consolas" w:eastAsia="Times New Roman" w:hAnsi="Consolas" w:cs="Times New Roman"/>
-          <w:color w:val="D4D4D4"/>
-          <w:sz w:val="21"/>
-          <w:szCs w:val="21"/>
-          <w:lang w:eastAsia="es-SV"/>
-        </w:rPr>
-        <w:t>-&gt;</w:t>
-      </w:r>
-      <w:proofErr w:type="spellStart"/>
-      <w:r>
-        <w:rPr>
-          <w:rFonts w:ascii="Consolas" w:eastAsia="Times New Roman" w:hAnsi="Consolas" w:cs="Times New Roman"/>
-          <w:color w:val="9CDCFE"/>
-          <w:sz w:val="21"/>
-          <w:szCs w:val="21"/>
-          <w:lang w:eastAsia="es-SV"/>
-        </w:rPr>
-        <w:t>cantidadVenta</w:t>
-      </w:r>
-      <w:proofErr w:type="spellEnd"/>
-      <w:r>
-        <w:rPr>
-          <w:rFonts w:ascii="Consolas" w:eastAsia="Times New Roman" w:hAnsi="Consolas" w:cs="Times New Roman"/>
-          <w:color w:val="D4D4D4"/>
-          <w:sz w:val="21"/>
-          <w:szCs w:val="21"/>
-          <w:lang w:eastAsia="es-SV"/>
-        </w:rPr>
-        <w:t>, </w:t>
-      </w:r>
-    </w:p>
-    <w:p>
-      <w:pPr>
-        <w:shd w:val="clear" w:color="auto" w:fill="1E1E1E"/>
-        <w:spacing w:after="0" w:line="285" w:lineRule="atLeast"/>
-        <w:rPr>
-          <w:rFonts w:ascii="Consolas" w:eastAsia="Times New Roman" w:hAnsi="Consolas" w:cs="Times New Roman"/>
-          <w:color w:val="D4D4D4"/>
-          <w:sz w:val="21"/>
-          <w:szCs w:val="21"/>
-          <w:lang w:eastAsia="es-SV"/>
-        </w:rPr>
-      </w:pPr>
-      <w:r>
-        <w:rPr>
-          <w:rFonts w:ascii="Consolas" w:eastAsia="Times New Roman" w:hAnsi="Consolas" w:cs="Times New Roman"/>
-          <w:color w:val="9CDCFE"/>
-          <w:sz w:val="21"/>
-          <w:szCs w:val="21"/>
-          <w:lang w:eastAsia="es-SV"/>
-        </w:rPr>
-        <w:t>$data</w:t>
-      </w:r>
-      <w:r>
-        <w:rPr>
-          <w:rFonts w:ascii="Consolas" w:eastAsia="Times New Roman" w:hAnsi="Consolas" w:cs="Times New Roman"/>
-          <w:color w:val="D4D4D4"/>
-          <w:sz w:val="21"/>
-          <w:szCs w:val="21"/>
-          <w:lang w:eastAsia="es-SV"/>
-        </w:rPr>
-        <w:t>-&gt;</w:t>
-      </w:r>
-      <w:proofErr w:type="spellStart"/>
-      <w:r>
-        <w:rPr>
-          <w:rFonts w:ascii="Consolas" w:eastAsia="Times New Roman" w:hAnsi="Consolas" w:cs="Times New Roman"/>
-          <w:color w:val="9CDCFE"/>
-          <w:sz w:val="21"/>
-          <w:szCs w:val="21"/>
-          <w:lang w:eastAsia="es-SV"/>
-        </w:rPr>
-        <w:t>fechaVenta</w:t>
-      </w:r>
-      <w:proofErr w:type="spellEnd"/>
-      <w:r>
-        <w:rPr>
-          <w:rFonts w:ascii="Consolas" w:eastAsia="Times New Roman" w:hAnsi="Consolas" w:cs="Times New Roman"/>
-          <w:color w:val="D4D4D4"/>
-          <w:sz w:val="21"/>
-          <w:szCs w:val="21"/>
-          <w:lang w:eastAsia="es-SV"/>
-        </w:rPr>
-        <w:t>, </w:t>
-      </w:r>
-    </w:p>
-    <w:p>
-      <w:pPr>
-        <w:shd w:val="clear" w:color="auto" w:fill="1E1E1E"/>
-        <w:spacing w:after="0" w:line="285" w:lineRule="atLeast"/>
-        <w:rPr>
-          <w:rFonts w:ascii="Consolas" w:eastAsia="Times New Roman" w:hAnsi="Consolas" w:cs="Times New Roman"/>
-          <w:color w:val="D4D4D4"/>
-          <w:sz w:val="21"/>
-          <w:szCs w:val="21"/>
-          <w:lang w:eastAsia="es-SV"/>
-        </w:rPr>
-      </w:pPr>
-      <w:r>
-        <w:rPr>
-          <w:rFonts w:ascii="Consolas" w:eastAsia="Times New Roman" w:hAnsi="Consolas" w:cs="Times New Roman"/>
-          <w:color w:val="9CDCFE"/>
-          <w:sz w:val="21"/>
-          <w:szCs w:val="21"/>
-          <w:lang w:eastAsia="es-SV"/>
-        </w:rPr>
-        <w:t>$data</w:t>
-      </w:r>
-      <w:r>
-        <w:rPr>
-          <w:rFonts w:ascii="Consolas" w:eastAsia="Times New Roman" w:hAnsi="Consolas" w:cs="Times New Roman"/>
-          <w:color w:val="D4D4D4"/>
-          <w:sz w:val="21"/>
-          <w:szCs w:val="21"/>
-          <w:lang w:eastAsia="es-SV"/>
-        </w:rPr>
-        <w:t>-&gt;</w:t>
-      </w:r>
-      <w:proofErr w:type="spellStart"/>
-      <w:r>
-        <w:rPr>
-          <w:rFonts w:ascii="Consolas" w:eastAsia="Times New Roman" w:hAnsi="Consolas" w:cs="Times New Roman"/>
-          <w:color w:val="9CDCFE"/>
-          <w:sz w:val="21"/>
-          <w:szCs w:val="21"/>
-          <w:lang w:eastAsia="es-SV"/>
-        </w:rPr>
-        <w:t>idCliente</w:t>
-      </w:r>
-      <w:proofErr w:type="spellEnd"/>
-      <w:r>
-        <w:rPr>
-          <w:rFonts w:ascii="Consolas" w:eastAsia="Times New Roman" w:hAnsi="Consolas" w:cs="Times New Roman"/>
-          <w:color w:val="D4D4D4"/>
-          <w:sz w:val="21"/>
-          <w:szCs w:val="21"/>
-          <w:lang w:eastAsia="es-SV"/>
-        </w:rPr>
-        <w:t>, </w:t>
-      </w:r>
-    </w:p>
-    <w:p>
-      <w:pPr>
-        <w:shd w:val="clear" w:color="auto" w:fill="1E1E1E"/>
-        <w:spacing w:after="0" w:line="285" w:lineRule="atLeast"/>
-        <w:rPr>
-          <w:rFonts w:ascii="Consolas" w:eastAsia="Times New Roman" w:hAnsi="Consolas" w:cs="Times New Roman"/>
-          <w:color w:val="D4D4D4"/>
-          <w:sz w:val="21"/>
-          <w:szCs w:val="21"/>
-          <w:lang w:eastAsia="es-SV"/>
-        </w:rPr>
-      </w:pPr>
-      <w:r>
-        <w:rPr>
-          <w:rFonts w:ascii="Consolas" w:eastAsia="Times New Roman" w:hAnsi="Consolas" w:cs="Times New Roman"/>
-          <w:color w:val="9CDCFE"/>
-          <w:sz w:val="21"/>
-          <w:szCs w:val="21"/>
-          <w:lang w:eastAsia="es-SV"/>
-        </w:rPr>
-        <w:t>$data</w:t>
-      </w:r>
-      <w:r>
-        <w:rPr>
-          <w:rFonts w:ascii="Consolas" w:eastAsia="Times New Roman" w:hAnsi="Consolas" w:cs="Times New Roman"/>
-          <w:color w:val="D4D4D4"/>
-          <w:sz w:val="21"/>
-          <w:szCs w:val="21"/>
-          <w:lang w:eastAsia="es-SV"/>
-        </w:rPr>
-        <w:t>-&gt;</w:t>
-      </w:r>
-      <w:proofErr w:type="spellStart"/>
-      <w:r>
-        <w:rPr>
-          <w:rFonts w:ascii="Consolas" w:eastAsia="Times New Roman" w:hAnsi="Consolas" w:cs="Times New Roman"/>
-          <w:color w:val="9CDCFE"/>
-          <w:sz w:val="21"/>
-          <w:szCs w:val="21"/>
-          <w:lang w:eastAsia="es-SV"/>
-        </w:rPr>
-        <w:t>idPelicula</w:t>
-      </w:r>
-      <w:proofErr w:type="spellEnd"/>
-    </w:p>
-    <w:p>
-      <w:r>
-        <w:tab/>
-      </w:r>
-    </w:p>
-    <w:p>
-      <w:r>
-        <w:tab/>
-        <w:t>INCORRECTO</w:t>
-      </w:r>
-    </w:p>
-    <w:p>
-      <w:pPr>
-        <w:shd w:val="clear" w:color="auto" w:fill="1E1E1E"/>
-        <w:spacing w:after="0" w:line="285" w:lineRule="atLeast"/>
-        <w:rPr>
-          <w:rFonts w:ascii="Consolas" w:eastAsia="Times New Roman" w:hAnsi="Consolas" w:cs="Times New Roman"/>
-          <w:color w:val="D4D4D4"/>
-          <w:sz w:val="21"/>
-          <w:szCs w:val="21"/>
-          <w:lang w:eastAsia="es-SV"/>
-        </w:rPr>
-      </w:pPr>
-      <w:r>
-        <w:rPr>
-          <w:rFonts w:ascii="Consolas" w:eastAsia="Times New Roman" w:hAnsi="Consolas" w:cs="Times New Roman"/>
-          <w:color w:val="DCDCAA"/>
-          <w:sz w:val="21"/>
-          <w:szCs w:val="21"/>
-          <w:lang w:eastAsia="es-SV"/>
-        </w:rPr>
-        <w:t>array</w:t>
-      </w:r>
-      <w:r>
-        <w:rPr>
-          <w:rFonts w:ascii="Consolas" w:eastAsia="Times New Roman" w:hAnsi="Consolas" w:cs="Times New Roman"/>
-          <w:color w:val="D4D4D4"/>
-          <w:sz w:val="21"/>
-          <w:szCs w:val="21"/>
-          <w:lang w:eastAsia="es-SV"/>
-        </w:rPr>
-        <w:t>(</w:t>
-      </w:r>
-      <w:r>
-        <w:rPr>
-          <w:rFonts w:ascii="Consolas" w:eastAsia="Times New Roman" w:hAnsi="Consolas" w:cs="Times New Roman"/>
-          <w:color w:val="CE9178"/>
-          <w:sz w:val="21"/>
-          <w:szCs w:val="21"/>
-          <w:lang w:eastAsia="es-SV"/>
-        </w:rPr>
-        <w:t>"response"</w:t>
-      </w:r>
-      <w:r>
-        <w:rPr>
-          <w:rFonts w:ascii="Consolas" w:eastAsia="Times New Roman" w:hAnsi="Consolas" w:cs="Times New Roman"/>
-          <w:color w:val="D4D4D4"/>
-          <w:sz w:val="21"/>
-          <w:szCs w:val="21"/>
-          <w:lang w:eastAsia="es-SV"/>
-        </w:rPr>
-        <w:t>=&gt;</w:t>
-      </w:r>
-      <w:r>
-        <w:rPr>
-          <w:rFonts w:ascii="Consolas" w:eastAsia="Times New Roman" w:hAnsi="Consolas" w:cs="Times New Roman"/>
-          <w:color w:val="569CD6"/>
-          <w:sz w:val="21"/>
-          <w:szCs w:val="21"/>
-          <w:lang w:eastAsia="es-SV"/>
-        </w:rPr>
-        <w:t>false</w:t>
-      </w:r>
-      <w:r>
-        <w:rPr>
-          <w:rFonts w:ascii="Consolas" w:eastAsia="Times New Roman" w:hAnsi="Consolas" w:cs="Times New Roman"/>
-          <w:color w:val="D4D4D4"/>
-          <w:sz w:val="21"/>
-          <w:szCs w:val="21"/>
-          <w:lang w:eastAsia="es-SV"/>
-        </w:rPr>
-        <w:t>);</w:t>
-      </w:r>
-    </w:p>
-    <w:p/>
-    <w:p/>
-    <w:p>
-      <w:pPr>
-        <w:pStyle w:val="Ttulo3"/>
-      </w:pPr>
-      <w:proofErr w:type="spellStart"/>
-      <w:r>
-        <w:t>Read</w:t>
-      </w:r>
-      <w:proofErr w:type="spellEnd"/>
-      <w:r>
-        <w:t xml:space="preserve"> </w:t>
-      </w:r>
-      <w:r>
-        <w:t>venta</w:t>
-      </w:r>
-      <w:r>
-        <w:t xml:space="preserve"> (Leer todos l</w:t>
-      </w:r>
-      <w:r>
-        <w:t>as ventas</w:t>
-      </w:r>
-      <w:r>
-        <w:t>)</w:t>
-      </w:r>
-    </w:p>
-    <w:p>
-      <w:pPr>
-        <w:rPr>
-          <w:lang w:val="en-US"/>
-        </w:rPr>
-      </w:pPr>
-      <w:r>
-        <w:rPr>
-          <w:lang w:val="en-US"/>
-        </w:rPr>
-        <w:t xml:space="preserve">url: </w:t>
-      </w:r>
-      <w:hyperlink r:id="rId23" w:history="1">
-        <w:r>
-          <w:rPr>
-            <w:rStyle w:val="Hipervnculo"/>
-            <w:lang w:val="en-US"/>
-          </w:rPr>
-          <w:t>http://localhost/TPI_movies/back</w:t>
-        </w:r>
-        <w:r>
-          <w:rPr>
-            <w:rStyle w:val="Hipervnculo"/>
-            <w:lang w:val="en-US"/>
-          </w:rPr>
-          <w:t>e</w:t>
-        </w:r>
-        <w:r>
-          <w:rPr>
-            <w:rStyle w:val="Hipervnculo"/>
-            <w:lang w:val="en-US"/>
-          </w:rPr>
-          <w:t>nd/server/rea</w:t>
-        </w:r>
-        <w:r>
-          <w:rPr>
-            <w:rStyle w:val="Hipervnculo"/>
-            <w:lang w:val="en-US"/>
-          </w:rPr>
-          <w:t>d</w:t>
-        </w:r>
-        <w:r>
-          <w:rPr>
-            <w:rStyle w:val="Hipervnculo"/>
-            <w:lang w:val="en-US"/>
-          </w:rPr>
-          <w:t>Venta</w:t>
-        </w:r>
-        <w:r>
-          <w:rPr>
-            <w:rStyle w:val="Hipervnculo"/>
-            <w:lang w:val="en-US"/>
-          </w:rPr>
-          <w:t>.php</w:t>
-        </w:r>
-      </w:hyperlink>
-    </w:p>
-    <w:p>
-      <w:r>
-        <w:t>Información que r</w:t>
-      </w:r>
-      <w:r>
-        <w:t>ecibe en JSON:</w:t>
-      </w:r>
-    </w:p>
-    <w:p/>
-    <w:p>
-      <w:r>
-        <w:t>Información que envía:</w:t>
-      </w:r>
-    </w:p>
-    <w:p>
-      <w:r>
-        <w:tab/>
-      </w:r>
-      <w:r>
-        <w:t>CORRECTO</w:t>
-      </w:r>
-    </w:p>
-    <w:p>
-      <w:pPr>
-        <w:shd w:val="clear" w:color="auto" w:fill="1E1E1E"/>
-        <w:spacing w:after="0" w:line="285" w:lineRule="atLeast"/>
-        <w:rPr>
-          <w:rFonts w:ascii="Consolas" w:eastAsia="Times New Roman" w:hAnsi="Consolas" w:cs="Times New Roman"/>
-          <w:color w:val="D4D4D4"/>
-          <w:sz w:val="21"/>
-          <w:szCs w:val="21"/>
-          <w:lang w:eastAsia="es-SV"/>
-        </w:rPr>
-      </w:pPr>
-      <w:r>
-        <w:rPr>
-          <w:rFonts w:ascii="Consolas" w:eastAsia="Times New Roman" w:hAnsi="Consolas" w:cs="Times New Roman"/>
-          <w:color w:val="9CDCFE"/>
-          <w:sz w:val="21"/>
-          <w:szCs w:val="21"/>
-          <w:lang w:eastAsia="es-SV"/>
-        </w:rPr>
-        <w:t>$data</w:t>
-      </w:r>
-      <w:r>
-        <w:rPr>
-          <w:rFonts w:ascii="Consolas" w:eastAsia="Times New Roman" w:hAnsi="Consolas" w:cs="Times New Roman"/>
-          <w:color w:val="D4D4D4"/>
-          <w:sz w:val="21"/>
-          <w:szCs w:val="21"/>
-          <w:lang w:eastAsia="es-SV"/>
-        </w:rPr>
-        <w:t>-&gt;</w:t>
-      </w:r>
-      <w:proofErr w:type="spellStart"/>
-      <w:r>
-        <w:rPr>
-          <w:rFonts w:ascii="Consolas" w:eastAsia="Times New Roman" w:hAnsi="Consolas" w:cs="Times New Roman"/>
-          <w:color w:val="9CDCFE"/>
-          <w:sz w:val="21"/>
-          <w:szCs w:val="21"/>
-          <w:lang w:eastAsia="es-SV"/>
-        </w:rPr>
-        <w:t>idVenta</w:t>
-      </w:r>
-      <w:proofErr w:type="spellEnd"/>
-      <w:r>
-        <w:rPr>
-          <w:rFonts w:ascii="Consolas" w:eastAsia="Times New Roman" w:hAnsi="Consolas" w:cs="Times New Roman"/>
-          <w:color w:val="D4D4D4"/>
-          <w:sz w:val="21"/>
-          <w:szCs w:val="21"/>
-          <w:lang w:eastAsia="es-SV"/>
-        </w:rPr>
-        <w:t>, </w:t>
-      </w:r>
-    </w:p>
-    <w:p>
-      <w:pPr>
-        <w:shd w:val="clear" w:color="auto" w:fill="1E1E1E"/>
-        <w:spacing w:after="0" w:line="285" w:lineRule="atLeast"/>
-        <w:rPr>
-          <w:rFonts w:ascii="Consolas" w:eastAsia="Times New Roman" w:hAnsi="Consolas" w:cs="Times New Roman"/>
-          <w:color w:val="D4D4D4"/>
-          <w:sz w:val="21"/>
-          <w:szCs w:val="21"/>
-          <w:lang w:eastAsia="es-SV"/>
-        </w:rPr>
-      </w:pPr>
-      <w:r>
-        <w:rPr>
-          <w:rFonts w:ascii="Consolas" w:eastAsia="Times New Roman" w:hAnsi="Consolas" w:cs="Times New Roman"/>
-          <w:color w:val="9CDCFE"/>
-          <w:sz w:val="21"/>
-          <w:szCs w:val="21"/>
-          <w:lang w:eastAsia="es-SV"/>
-        </w:rPr>
-        <w:t>$data</w:t>
-      </w:r>
-      <w:r>
-        <w:rPr>
-          <w:rFonts w:ascii="Consolas" w:eastAsia="Times New Roman" w:hAnsi="Consolas" w:cs="Times New Roman"/>
-          <w:color w:val="D4D4D4"/>
-          <w:sz w:val="21"/>
-          <w:szCs w:val="21"/>
-          <w:lang w:eastAsia="es-SV"/>
-        </w:rPr>
-        <w:t>-&gt;</w:t>
-      </w:r>
-      <w:proofErr w:type="spellStart"/>
-      <w:r>
-        <w:rPr>
-          <w:rFonts w:ascii="Consolas" w:eastAsia="Times New Roman" w:hAnsi="Consolas" w:cs="Times New Roman"/>
-          <w:color w:val="9CDCFE"/>
-          <w:sz w:val="21"/>
-          <w:szCs w:val="21"/>
-          <w:lang w:eastAsia="es-SV"/>
-        </w:rPr>
-        <w:t>cantidadVenta</w:t>
-      </w:r>
-      <w:proofErr w:type="spellEnd"/>
-      <w:r>
-        <w:rPr>
-          <w:rFonts w:ascii="Consolas" w:eastAsia="Times New Roman" w:hAnsi="Consolas" w:cs="Times New Roman"/>
-          <w:color w:val="D4D4D4"/>
-          <w:sz w:val="21"/>
-          <w:szCs w:val="21"/>
-          <w:lang w:eastAsia="es-SV"/>
-        </w:rPr>
-        <w:t>, </w:t>
-      </w:r>
-    </w:p>
-    <w:p>
-      <w:pPr>
-        <w:shd w:val="clear" w:color="auto" w:fill="1E1E1E"/>
-        <w:spacing w:after="0" w:line="285" w:lineRule="atLeast"/>
-        <w:rPr>
-          <w:rFonts w:ascii="Consolas" w:eastAsia="Times New Roman" w:hAnsi="Consolas" w:cs="Times New Roman"/>
-          <w:color w:val="D4D4D4"/>
-          <w:sz w:val="21"/>
-          <w:szCs w:val="21"/>
-          <w:lang w:eastAsia="es-SV"/>
-        </w:rPr>
-      </w:pPr>
-      <w:r>
-        <w:rPr>
-          <w:rFonts w:ascii="Consolas" w:eastAsia="Times New Roman" w:hAnsi="Consolas" w:cs="Times New Roman"/>
-          <w:color w:val="9CDCFE"/>
-          <w:sz w:val="21"/>
-          <w:szCs w:val="21"/>
-          <w:lang w:eastAsia="es-SV"/>
-        </w:rPr>
-        <w:t>$data</w:t>
-      </w:r>
-      <w:r>
-        <w:rPr>
-          <w:rFonts w:ascii="Consolas" w:eastAsia="Times New Roman" w:hAnsi="Consolas" w:cs="Times New Roman"/>
-          <w:color w:val="D4D4D4"/>
-          <w:sz w:val="21"/>
-          <w:szCs w:val="21"/>
-          <w:lang w:eastAsia="es-SV"/>
-        </w:rPr>
-        <w:t>-&gt;</w:t>
-      </w:r>
-      <w:proofErr w:type="spellStart"/>
-      <w:r>
-        <w:rPr>
-          <w:rFonts w:ascii="Consolas" w:eastAsia="Times New Roman" w:hAnsi="Consolas" w:cs="Times New Roman"/>
-          <w:color w:val="9CDCFE"/>
-          <w:sz w:val="21"/>
-          <w:szCs w:val="21"/>
-          <w:lang w:eastAsia="es-SV"/>
-        </w:rPr>
-        <w:t>fechaVenta</w:t>
-      </w:r>
-      <w:proofErr w:type="spellEnd"/>
-      <w:r>
-        <w:rPr>
-          <w:rFonts w:ascii="Consolas" w:eastAsia="Times New Roman" w:hAnsi="Consolas" w:cs="Times New Roman"/>
-          <w:color w:val="D4D4D4"/>
-          <w:sz w:val="21"/>
-          <w:szCs w:val="21"/>
-          <w:lang w:eastAsia="es-SV"/>
-        </w:rPr>
-        <w:t>, </w:t>
-      </w:r>
-    </w:p>
-    <w:p>
-      <w:pPr>
-        <w:shd w:val="clear" w:color="auto" w:fill="1E1E1E"/>
-        <w:spacing w:after="0" w:line="285" w:lineRule="atLeast"/>
-        <w:rPr>
-          <w:rFonts w:ascii="Consolas" w:eastAsia="Times New Roman" w:hAnsi="Consolas" w:cs="Times New Roman"/>
-          <w:color w:val="D4D4D4"/>
-          <w:sz w:val="21"/>
-          <w:szCs w:val="21"/>
-          <w:lang w:eastAsia="es-SV"/>
-        </w:rPr>
-      </w:pPr>
-      <w:r>
-        <w:rPr>
-          <w:rFonts w:ascii="Consolas" w:eastAsia="Times New Roman" w:hAnsi="Consolas" w:cs="Times New Roman"/>
-          <w:color w:val="9CDCFE"/>
-          <w:sz w:val="21"/>
-          <w:szCs w:val="21"/>
-          <w:lang w:eastAsia="es-SV"/>
-        </w:rPr>
-        <w:lastRenderedPageBreak/>
-        <w:t>$data</w:t>
-      </w:r>
-      <w:r>
-        <w:rPr>
-          <w:rFonts w:ascii="Consolas" w:eastAsia="Times New Roman" w:hAnsi="Consolas" w:cs="Times New Roman"/>
-          <w:color w:val="D4D4D4"/>
-          <w:sz w:val="21"/>
-          <w:szCs w:val="21"/>
-          <w:lang w:eastAsia="es-SV"/>
-        </w:rPr>
-        <w:t>-&gt;</w:t>
-      </w:r>
-      <w:proofErr w:type="spellStart"/>
-      <w:r>
-        <w:rPr>
-          <w:rFonts w:ascii="Consolas" w:eastAsia="Times New Roman" w:hAnsi="Consolas" w:cs="Times New Roman"/>
-          <w:color w:val="9CDCFE"/>
-          <w:sz w:val="21"/>
-          <w:szCs w:val="21"/>
-          <w:lang w:eastAsia="es-SV"/>
-        </w:rPr>
-        <w:t>idCliente</w:t>
-      </w:r>
-      <w:proofErr w:type="spellEnd"/>
-      <w:r>
-        <w:rPr>
-          <w:rFonts w:ascii="Consolas" w:eastAsia="Times New Roman" w:hAnsi="Consolas" w:cs="Times New Roman"/>
-          <w:color w:val="D4D4D4"/>
-          <w:sz w:val="21"/>
-          <w:szCs w:val="21"/>
-          <w:lang w:eastAsia="es-SV"/>
-        </w:rPr>
-        <w:t>, </w:t>
-      </w:r>
-    </w:p>
-    <w:p>
-      <w:pPr>
-        <w:shd w:val="clear" w:color="auto" w:fill="1E1E1E"/>
-        <w:spacing w:after="0" w:line="285" w:lineRule="atLeast"/>
-        <w:rPr>
-          <w:rFonts w:ascii="Consolas" w:eastAsia="Times New Roman" w:hAnsi="Consolas" w:cs="Times New Roman"/>
-          <w:color w:val="D4D4D4"/>
-          <w:sz w:val="21"/>
-          <w:szCs w:val="21"/>
-          <w:lang w:eastAsia="es-SV"/>
-        </w:rPr>
-      </w:pPr>
-      <w:r>
-        <w:rPr>
-          <w:rFonts w:ascii="Consolas" w:eastAsia="Times New Roman" w:hAnsi="Consolas" w:cs="Times New Roman"/>
-          <w:color w:val="9CDCFE"/>
-          <w:sz w:val="21"/>
-          <w:szCs w:val="21"/>
-          <w:lang w:eastAsia="es-SV"/>
-        </w:rPr>
-        <w:t>$data</w:t>
-      </w:r>
-      <w:r>
-        <w:rPr>
-          <w:rFonts w:ascii="Consolas" w:eastAsia="Times New Roman" w:hAnsi="Consolas" w:cs="Times New Roman"/>
-          <w:color w:val="D4D4D4"/>
-          <w:sz w:val="21"/>
-          <w:szCs w:val="21"/>
-          <w:lang w:eastAsia="es-SV"/>
-        </w:rPr>
-        <w:t>-&gt;</w:t>
-      </w:r>
-      <w:proofErr w:type="spellStart"/>
-      <w:r>
-        <w:rPr>
-          <w:rFonts w:ascii="Consolas" w:eastAsia="Times New Roman" w:hAnsi="Consolas" w:cs="Times New Roman"/>
-          <w:color w:val="9CDCFE"/>
-          <w:sz w:val="21"/>
-          <w:szCs w:val="21"/>
-          <w:lang w:eastAsia="es-SV"/>
-        </w:rPr>
-        <w:t>idPelicula</w:t>
-      </w:r>
-      <w:proofErr w:type="spellEnd"/>
-    </w:p>
-    <w:p>
-      <w:r>
-        <w:tab/>
-      </w:r>
-    </w:p>
-    <w:p>
-      <w:r>
-        <w:tab/>
-      </w:r>
-      <w:r>
-        <w:t>INCORRECTO</w:t>
-      </w:r>
-    </w:p>
-    <w:p>
-      <w:pPr>
-        <w:shd w:val="clear" w:color="auto" w:fill="1E1E1E"/>
-        <w:spacing w:after="0" w:line="285" w:lineRule="atLeast"/>
-        <w:rPr>
-          <w:rFonts w:ascii="Consolas" w:eastAsia="Times New Roman" w:hAnsi="Consolas" w:cs="Times New Roman"/>
-          <w:color w:val="D4D4D4"/>
-          <w:sz w:val="21"/>
-          <w:szCs w:val="21"/>
-          <w:lang w:eastAsia="es-SV"/>
-        </w:rPr>
-      </w:pPr>
-      <w:r>
-        <w:rPr>
-          <w:rFonts w:ascii="Consolas" w:eastAsia="Times New Roman" w:hAnsi="Consolas" w:cs="Times New Roman"/>
-          <w:color w:val="DCDCAA"/>
-          <w:sz w:val="21"/>
-          <w:szCs w:val="21"/>
-          <w:lang w:eastAsia="es-SV"/>
-        </w:rPr>
-        <w:t>array</w:t>
-      </w:r>
-      <w:r>
-        <w:rPr>
-          <w:rFonts w:ascii="Consolas" w:eastAsia="Times New Roman" w:hAnsi="Consolas" w:cs="Times New Roman"/>
-          <w:color w:val="D4D4D4"/>
-          <w:sz w:val="21"/>
-          <w:szCs w:val="21"/>
-          <w:lang w:eastAsia="es-SV"/>
-        </w:rPr>
-        <w:t>(</w:t>
-      </w:r>
-      <w:r>
-        <w:rPr>
-          <w:rFonts w:ascii="Consolas" w:eastAsia="Times New Roman" w:hAnsi="Consolas" w:cs="Times New Roman"/>
-          <w:color w:val="CE9178"/>
-          <w:sz w:val="21"/>
-          <w:szCs w:val="21"/>
-          <w:lang w:eastAsia="es-SV"/>
-        </w:rPr>
-        <w:t>"response"</w:t>
-      </w:r>
-      <w:r>
-        <w:rPr>
-          <w:rFonts w:ascii="Consolas" w:eastAsia="Times New Roman" w:hAnsi="Consolas" w:cs="Times New Roman"/>
-          <w:color w:val="D4D4D4"/>
-          <w:sz w:val="21"/>
-          <w:szCs w:val="21"/>
-          <w:lang w:eastAsia="es-SV"/>
-        </w:rPr>
-        <w:t>=&gt;</w:t>
-      </w:r>
-      <w:r>
-        <w:rPr>
-          <w:rFonts w:ascii="Consolas" w:eastAsia="Times New Roman" w:hAnsi="Consolas" w:cs="Times New Roman"/>
-          <w:color w:val="569CD6"/>
-          <w:sz w:val="21"/>
-          <w:szCs w:val="21"/>
-          <w:lang w:eastAsia="es-SV"/>
-        </w:rPr>
-        <w:t>false</w:t>
-      </w:r>
-      <w:r>
-        <w:rPr>
-          <w:rFonts w:ascii="Consolas" w:eastAsia="Times New Roman" w:hAnsi="Consolas" w:cs="Times New Roman"/>
-          <w:color w:val="D4D4D4"/>
-          <w:sz w:val="21"/>
-          <w:szCs w:val="21"/>
-          <w:lang w:eastAsia="es-SV"/>
-        </w:rPr>
-        <w:t>);</w:t>
-      </w:r>
-    </w:p>
-    <w:p/>
-    <w:p>
-      <w:pPr>
-        <w:pStyle w:val="Ttulo3"/>
-      </w:pPr>
-      <w:proofErr w:type="spellStart"/>
-      <w:r>
-        <w:t>ReadOneSpecific</w:t>
-      </w:r>
-      <w:proofErr w:type="spellEnd"/>
-      <w:r>
-        <w:t xml:space="preserve"> </w:t>
-      </w:r>
-      <w:r>
-        <w:t>venta</w:t>
-      </w:r>
-      <w:r>
-        <w:t xml:space="preserve"> (Leer un</w:t>
-      </w:r>
-      <w:r>
-        <w:t xml:space="preserve">a venta </w:t>
-      </w:r>
-      <w:r>
-        <w:t>especific</w:t>
-      </w:r>
-      <w:r>
-        <w:t>a</w:t>
-      </w:r>
-      <w:r>
-        <w:t>)</w:t>
-      </w:r>
-    </w:p>
-    <w:p>
-      <w:pPr>
-        <w:rPr>
-          <w:lang w:val="en-US"/>
-        </w:rPr>
-      </w:pPr>
-      <w:r>
-        <w:rPr>
-          <w:lang w:val="en-US"/>
-        </w:rPr>
-        <w:t xml:space="preserve">url: </w:t>
-      </w:r>
-      <w:hyperlink r:id="rId24" w:history="1">
-        <w:r>
-          <w:rPr>
-            <w:rStyle w:val="Hipervnculo"/>
-            <w:lang w:val="en-US"/>
-          </w:rPr>
-          <w:t>http://localhost/TPI_movies/backend/server/readOneSpecific</w:t>
-        </w:r>
-        <w:r>
-          <w:rPr>
-            <w:rStyle w:val="Hipervnculo"/>
-            <w:lang w:val="en-US"/>
-          </w:rPr>
-          <w:t>Venta</w:t>
-        </w:r>
-        <w:r>
-          <w:rPr>
-            <w:rStyle w:val="Hipervnculo"/>
-            <w:lang w:val="en-US"/>
-          </w:rPr>
-          <w:t>.php</w:t>
-        </w:r>
-      </w:hyperlink>
-    </w:p>
-    <w:p>
-      <w:r>
-        <w:t>Información que r</w:t>
-      </w:r>
-      <w:r>
-        <w:t>ecibe en JSON:</w:t>
-      </w:r>
-    </w:p>
-    <w:p>
-      <w:pPr>
-        <w:shd w:val="clear" w:color="auto" w:fill="1E1E1E"/>
-        <w:spacing w:after="0" w:line="285" w:lineRule="atLeast"/>
-        <w:rPr>
-          <w:rFonts w:ascii="Consolas" w:eastAsia="Times New Roman" w:hAnsi="Consolas" w:cs="Times New Roman"/>
-          <w:color w:val="D4D4D4"/>
-          <w:sz w:val="21"/>
-          <w:szCs w:val="21"/>
-          <w:u w:val="single"/>
-          <w:lang w:val="es-419" w:eastAsia="es-419"/>
-        </w:rPr>
-      </w:pPr>
-      <w:r>
-        <w:rPr>
-          <w:rFonts w:ascii="Consolas" w:eastAsia="Times New Roman" w:hAnsi="Consolas" w:cs="Times New Roman"/>
-          <w:color w:val="9CDCFE"/>
-          <w:sz w:val="21"/>
-          <w:szCs w:val="21"/>
-          <w:lang w:val="es-419" w:eastAsia="es-419"/>
-        </w:rPr>
-        <w:t>$data</w:t>
-      </w:r>
-      <w:r>
-        <w:rPr>
-          <w:rFonts w:ascii="Consolas" w:eastAsia="Times New Roman" w:hAnsi="Consolas" w:cs="Times New Roman"/>
-          <w:color w:val="D4D4D4"/>
-          <w:sz w:val="21"/>
-          <w:szCs w:val="21"/>
-          <w:lang w:val="es-419" w:eastAsia="es-419"/>
-        </w:rPr>
-        <w:t>-&gt;</w:t>
-      </w:r>
-      <w:proofErr w:type="spellStart"/>
-      <w:r>
-        <w:rPr>
-          <w:rFonts w:ascii="Consolas" w:eastAsia="Times New Roman" w:hAnsi="Consolas" w:cs="Times New Roman"/>
-          <w:color w:val="9CDCFE"/>
-          <w:sz w:val="21"/>
-          <w:szCs w:val="21"/>
-          <w:lang w:val="es-419" w:eastAsia="es-419"/>
-        </w:rPr>
-        <w:t>idVenta</w:t>
-      </w:r>
-      <w:proofErr w:type="spellEnd"/>
-    </w:p>
-    <w:p/>
-    <w:p>
-      <w:r>
-        <w:t>Información que envía:</w:t>
-      </w:r>
-    </w:p>
-    <w:p>
-      <w:r>
-        <w:tab/>
-      </w:r>
-      <w:r>
-        <w:t>CORRECTO</w:t>
-      </w:r>
-    </w:p>
-    <w:p>
-      <w:pPr>
-        <w:shd w:val="clear" w:color="auto" w:fill="1E1E1E"/>
-        <w:spacing w:after="0" w:line="285" w:lineRule="atLeast"/>
-        <w:rPr>
-          <w:rFonts w:ascii="Consolas" w:eastAsia="Times New Roman" w:hAnsi="Consolas" w:cs="Times New Roman"/>
-          <w:color w:val="D4D4D4"/>
-          <w:sz w:val="21"/>
-          <w:szCs w:val="21"/>
-          <w:lang w:eastAsia="es-SV"/>
-        </w:rPr>
-      </w:pPr>
-      <w:r>
-        <w:rPr>
-          <w:rFonts w:ascii="Consolas" w:eastAsia="Times New Roman" w:hAnsi="Consolas" w:cs="Times New Roman"/>
-          <w:color w:val="9CDCFE"/>
-          <w:sz w:val="21"/>
-          <w:szCs w:val="21"/>
-          <w:lang w:eastAsia="es-SV"/>
-        </w:rPr>
-        <w:t>$data</w:t>
-      </w:r>
-      <w:r>
-        <w:rPr>
-          <w:rFonts w:ascii="Consolas" w:eastAsia="Times New Roman" w:hAnsi="Consolas" w:cs="Times New Roman"/>
-          <w:color w:val="D4D4D4"/>
-          <w:sz w:val="21"/>
-          <w:szCs w:val="21"/>
-          <w:lang w:eastAsia="es-SV"/>
-        </w:rPr>
-        <w:t>-&gt;</w:t>
-      </w:r>
-      <w:proofErr w:type="spellStart"/>
-      <w:r>
-        <w:rPr>
-          <w:rFonts w:ascii="Consolas" w:eastAsia="Times New Roman" w:hAnsi="Consolas" w:cs="Times New Roman"/>
-          <w:color w:val="9CDCFE"/>
-          <w:sz w:val="21"/>
-          <w:szCs w:val="21"/>
-          <w:lang w:eastAsia="es-SV"/>
-        </w:rPr>
-        <w:t>idVenta</w:t>
-      </w:r>
-      <w:proofErr w:type="spellEnd"/>
-      <w:r>
-        <w:rPr>
-          <w:rFonts w:ascii="Consolas" w:eastAsia="Times New Roman" w:hAnsi="Consolas" w:cs="Times New Roman"/>
-          <w:color w:val="D4D4D4"/>
-          <w:sz w:val="21"/>
-          <w:szCs w:val="21"/>
-          <w:lang w:eastAsia="es-SV"/>
-        </w:rPr>
-        <w:t>, </w:t>
-      </w:r>
-    </w:p>
-    <w:p>
-      <w:pPr>
-        <w:shd w:val="clear" w:color="auto" w:fill="1E1E1E"/>
-        <w:spacing w:after="0" w:line="285" w:lineRule="atLeast"/>
-        <w:rPr>
-          <w:rFonts w:ascii="Consolas" w:eastAsia="Times New Roman" w:hAnsi="Consolas" w:cs="Times New Roman"/>
-          <w:color w:val="D4D4D4"/>
-          <w:sz w:val="21"/>
-          <w:szCs w:val="21"/>
-          <w:lang w:eastAsia="es-SV"/>
-        </w:rPr>
-      </w:pPr>
-      <w:r>
-        <w:rPr>
-          <w:rFonts w:ascii="Consolas" w:eastAsia="Times New Roman" w:hAnsi="Consolas" w:cs="Times New Roman"/>
-          <w:color w:val="9CDCFE"/>
-          <w:sz w:val="21"/>
-          <w:szCs w:val="21"/>
-          <w:lang w:eastAsia="es-SV"/>
-        </w:rPr>
-        <w:t>$data</w:t>
-      </w:r>
-      <w:r>
-        <w:rPr>
-          <w:rFonts w:ascii="Consolas" w:eastAsia="Times New Roman" w:hAnsi="Consolas" w:cs="Times New Roman"/>
-          <w:color w:val="D4D4D4"/>
-          <w:sz w:val="21"/>
-          <w:szCs w:val="21"/>
-          <w:lang w:eastAsia="es-SV"/>
-        </w:rPr>
-        <w:t>-&gt;</w:t>
-      </w:r>
-      <w:proofErr w:type="spellStart"/>
-      <w:r>
-        <w:rPr>
-          <w:rFonts w:ascii="Consolas" w:eastAsia="Times New Roman" w:hAnsi="Consolas" w:cs="Times New Roman"/>
-          <w:color w:val="9CDCFE"/>
-          <w:sz w:val="21"/>
-          <w:szCs w:val="21"/>
-          <w:lang w:eastAsia="es-SV"/>
-        </w:rPr>
-        <w:t>cantidadVenta</w:t>
-      </w:r>
-      <w:proofErr w:type="spellEnd"/>
-      <w:r>
-        <w:rPr>
-          <w:rFonts w:ascii="Consolas" w:eastAsia="Times New Roman" w:hAnsi="Consolas" w:cs="Times New Roman"/>
-          <w:color w:val="D4D4D4"/>
-          <w:sz w:val="21"/>
-          <w:szCs w:val="21"/>
-          <w:lang w:eastAsia="es-SV"/>
-        </w:rPr>
-        <w:t>, </w:t>
-      </w:r>
-    </w:p>
-    <w:p>
-      <w:pPr>
-        <w:shd w:val="clear" w:color="auto" w:fill="1E1E1E"/>
-        <w:spacing w:after="0" w:line="285" w:lineRule="atLeast"/>
-        <w:rPr>
-          <w:rFonts w:ascii="Consolas" w:eastAsia="Times New Roman" w:hAnsi="Consolas" w:cs="Times New Roman"/>
-          <w:color w:val="D4D4D4"/>
-          <w:sz w:val="21"/>
-          <w:szCs w:val="21"/>
-          <w:lang w:eastAsia="es-SV"/>
-        </w:rPr>
-      </w:pPr>
-      <w:r>
-        <w:rPr>
-          <w:rFonts w:ascii="Consolas" w:eastAsia="Times New Roman" w:hAnsi="Consolas" w:cs="Times New Roman"/>
-          <w:color w:val="9CDCFE"/>
-          <w:sz w:val="21"/>
-          <w:szCs w:val="21"/>
-          <w:lang w:eastAsia="es-SV"/>
-        </w:rPr>
-        <w:t>$data</w:t>
-      </w:r>
-      <w:r>
-        <w:rPr>
-          <w:rFonts w:ascii="Consolas" w:eastAsia="Times New Roman" w:hAnsi="Consolas" w:cs="Times New Roman"/>
-          <w:color w:val="D4D4D4"/>
-          <w:sz w:val="21"/>
-          <w:szCs w:val="21"/>
-          <w:lang w:eastAsia="es-SV"/>
-        </w:rPr>
-        <w:t>-&gt;</w:t>
-      </w:r>
-      <w:proofErr w:type="spellStart"/>
-      <w:r>
-        <w:rPr>
-          <w:rFonts w:ascii="Consolas" w:eastAsia="Times New Roman" w:hAnsi="Consolas" w:cs="Times New Roman"/>
-          <w:color w:val="9CDCFE"/>
-          <w:sz w:val="21"/>
-          <w:szCs w:val="21"/>
-          <w:lang w:eastAsia="es-SV"/>
-        </w:rPr>
-        <w:t>fechaVenta</w:t>
-      </w:r>
-      <w:proofErr w:type="spellEnd"/>
-      <w:r>
-        <w:rPr>
-          <w:rFonts w:ascii="Consolas" w:eastAsia="Times New Roman" w:hAnsi="Consolas" w:cs="Times New Roman"/>
-          <w:color w:val="D4D4D4"/>
-          <w:sz w:val="21"/>
-          <w:szCs w:val="21"/>
-          <w:lang w:eastAsia="es-SV"/>
-        </w:rPr>
-        <w:t>, </w:t>
-      </w:r>
-    </w:p>
-    <w:p>
-      <w:pPr>
-        <w:shd w:val="clear" w:color="auto" w:fill="1E1E1E"/>
-        <w:spacing w:after="0" w:line="285" w:lineRule="atLeast"/>
-        <w:rPr>
-          <w:rFonts w:ascii="Consolas" w:eastAsia="Times New Roman" w:hAnsi="Consolas" w:cs="Times New Roman"/>
-          <w:color w:val="D4D4D4"/>
-          <w:sz w:val="21"/>
-          <w:szCs w:val="21"/>
-          <w:lang w:eastAsia="es-SV"/>
-        </w:rPr>
-      </w:pPr>
-      <w:r>
-        <w:rPr>
-          <w:rFonts w:ascii="Consolas" w:eastAsia="Times New Roman" w:hAnsi="Consolas" w:cs="Times New Roman"/>
-          <w:color w:val="9CDCFE"/>
-          <w:sz w:val="21"/>
-          <w:szCs w:val="21"/>
-          <w:lang w:eastAsia="es-SV"/>
-        </w:rPr>
-        <w:t>$data</w:t>
-      </w:r>
-      <w:r>
-        <w:rPr>
-          <w:rFonts w:ascii="Consolas" w:eastAsia="Times New Roman" w:hAnsi="Consolas" w:cs="Times New Roman"/>
-          <w:color w:val="D4D4D4"/>
-          <w:sz w:val="21"/>
-          <w:szCs w:val="21"/>
-          <w:lang w:eastAsia="es-SV"/>
-        </w:rPr>
-        <w:t>-&gt;</w:t>
-      </w:r>
-      <w:proofErr w:type="spellStart"/>
-      <w:r>
-        <w:rPr>
-          <w:rFonts w:ascii="Consolas" w:eastAsia="Times New Roman" w:hAnsi="Consolas" w:cs="Times New Roman"/>
-          <w:color w:val="9CDCFE"/>
-          <w:sz w:val="21"/>
-          <w:szCs w:val="21"/>
-          <w:lang w:eastAsia="es-SV"/>
-        </w:rPr>
-        <w:t>idCliente</w:t>
-      </w:r>
-      <w:proofErr w:type="spellEnd"/>
-      <w:r>
-        <w:rPr>
-          <w:rFonts w:ascii="Consolas" w:eastAsia="Times New Roman" w:hAnsi="Consolas" w:cs="Times New Roman"/>
-          <w:color w:val="D4D4D4"/>
-          <w:sz w:val="21"/>
-          <w:szCs w:val="21"/>
-          <w:lang w:eastAsia="es-SV"/>
-        </w:rPr>
-        <w:t>, </w:t>
-      </w:r>
-    </w:p>
-    <w:p>
-      <w:pPr>
-        <w:shd w:val="clear" w:color="auto" w:fill="1E1E1E"/>
-        <w:spacing w:after="0" w:line="285" w:lineRule="atLeast"/>
-        <w:rPr>
-          <w:rFonts w:ascii="Consolas" w:eastAsia="Times New Roman" w:hAnsi="Consolas" w:cs="Times New Roman"/>
-          <w:color w:val="D4D4D4"/>
-          <w:sz w:val="21"/>
-          <w:szCs w:val="21"/>
-          <w:lang w:eastAsia="es-SV"/>
-        </w:rPr>
-      </w:pPr>
-      <w:r>
-        <w:rPr>
-          <w:rFonts w:ascii="Consolas" w:eastAsia="Times New Roman" w:hAnsi="Consolas" w:cs="Times New Roman"/>
-          <w:color w:val="9CDCFE"/>
-          <w:sz w:val="21"/>
-          <w:szCs w:val="21"/>
-          <w:lang w:eastAsia="es-SV"/>
-        </w:rPr>
-        <w:t>$data</w:t>
-      </w:r>
-      <w:r>
-        <w:rPr>
-          <w:rFonts w:ascii="Consolas" w:eastAsia="Times New Roman" w:hAnsi="Consolas" w:cs="Times New Roman"/>
-          <w:color w:val="D4D4D4"/>
-          <w:sz w:val="21"/>
-          <w:szCs w:val="21"/>
-          <w:lang w:eastAsia="es-SV"/>
-        </w:rPr>
-        <w:t>-&gt;</w:t>
-      </w:r>
-      <w:proofErr w:type="spellStart"/>
-      <w:r>
-        <w:rPr>
-          <w:rFonts w:ascii="Consolas" w:eastAsia="Times New Roman" w:hAnsi="Consolas" w:cs="Times New Roman"/>
-          <w:color w:val="9CDCFE"/>
-          <w:sz w:val="21"/>
-          <w:szCs w:val="21"/>
-          <w:lang w:eastAsia="es-SV"/>
-        </w:rPr>
-        <w:t>idPelicula</w:t>
-      </w:r>
-      <w:proofErr w:type="spellEnd"/>
-    </w:p>
-    <w:p>
-      <w:r>
-        <w:tab/>
-      </w:r>
-    </w:p>
-    <w:p>
-      <w:r>
-        <w:tab/>
-      </w:r>
-      <w:r>
-        <w:t>INCORRECTO</w:t>
-      </w:r>
-    </w:p>
-    <w:p>
-      <w:pPr>
-        <w:shd w:val="clear" w:color="auto" w:fill="1E1E1E"/>
-        <w:spacing w:after="0" w:line="285" w:lineRule="atLeast"/>
-        <w:rPr>
-          <w:rFonts w:ascii="Consolas" w:eastAsia="Times New Roman" w:hAnsi="Consolas" w:cs="Times New Roman"/>
-          <w:color w:val="D4D4D4"/>
-          <w:sz w:val="21"/>
-          <w:szCs w:val="21"/>
-          <w:lang w:eastAsia="es-SV"/>
-        </w:rPr>
-      </w:pPr>
-      <w:r>
-        <w:rPr>
-          <w:rFonts w:ascii="Consolas" w:eastAsia="Times New Roman" w:hAnsi="Consolas" w:cs="Times New Roman"/>
-          <w:color w:val="DCDCAA"/>
-          <w:sz w:val="21"/>
-          <w:szCs w:val="21"/>
-          <w:lang w:eastAsia="es-SV"/>
-        </w:rPr>
-        <w:t>array</w:t>
-      </w:r>
-      <w:r>
-        <w:rPr>
-          <w:rFonts w:ascii="Consolas" w:eastAsia="Times New Roman" w:hAnsi="Consolas" w:cs="Times New Roman"/>
-          <w:color w:val="D4D4D4"/>
-          <w:sz w:val="21"/>
-          <w:szCs w:val="21"/>
-          <w:lang w:eastAsia="es-SV"/>
-        </w:rPr>
-        <w:t>(</w:t>
-      </w:r>
-      <w:r>
-        <w:rPr>
-          <w:rFonts w:ascii="Consolas" w:eastAsia="Times New Roman" w:hAnsi="Consolas" w:cs="Times New Roman"/>
-          <w:color w:val="CE9178"/>
-          <w:sz w:val="21"/>
-          <w:szCs w:val="21"/>
-          <w:lang w:eastAsia="es-SV"/>
-        </w:rPr>
-        <w:t>"response"</w:t>
-      </w:r>
-      <w:r>
-        <w:rPr>
-          <w:rFonts w:ascii="Consolas" w:eastAsia="Times New Roman" w:hAnsi="Consolas" w:cs="Times New Roman"/>
-          <w:color w:val="D4D4D4"/>
-          <w:sz w:val="21"/>
-          <w:szCs w:val="21"/>
-          <w:lang w:eastAsia="es-SV"/>
-        </w:rPr>
-        <w:t>=&gt;</w:t>
-      </w:r>
-      <w:r>
-        <w:rPr>
-          <w:rFonts w:ascii="Consolas" w:eastAsia="Times New Roman" w:hAnsi="Consolas" w:cs="Times New Roman"/>
-          <w:color w:val="569CD6"/>
-          <w:sz w:val="21"/>
-          <w:szCs w:val="21"/>
-          <w:lang w:eastAsia="es-SV"/>
-        </w:rPr>
-        <w:t>false</w:t>
-      </w:r>
-      <w:r>
-        <w:rPr>
-          <w:rFonts w:ascii="Consolas" w:eastAsia="Times New Roman" w:hAnsi="Consolas" w:cs="Times New Roman"/>
-          <w:color w:val="D4D4D4"/>
-          <w:sz w:val="21"/>
-          <w:szCs w:val="21"/>
-          <w:lang w:eastAsia="es-SV"/>
-        </w:rPr>
-        <w:t>);</w:t>
-      </w:r>
-    </w:p>
-    <w:p/>
-    <w:p/>
-    <w:p/>
-    <w:p>
-      <w:pPr>
-        <w:pStyle w:val="Ttulo3"/>
-      </w:pPr>
-      <w:proofErr w:type="spellStart"/>
-      <w:r>
-        <w:t>ReadOne</w:t>
-      </w:r>
-      <w:proofErr w:type="spellEnd"/>
-      <w:r>
-        <w:t xml:space="preserve"> </w:t>
-      </w:r>
-      <w:r>
-        <w:t>venta</w:t>
-      </w:r>
-      <w:r>
-        <w:t xml:space="preserve"> (Leer</w:t>
-      </w:r>
-      <w:r>
-        <w:t xml:space="preserve"> todas las ventas a un cliente especifico</w:t>
-      </w:r>
-      <w:r>
-        <w:t>)</w:t>
-      </w:r>
-    </w:p>
-    <w:p>
-      <w:pPr>
-        <w:rPr>
-          <w:lang w:val="en-US"/>
-        </w:rPr>
-      </w:pPr>
-      <w:r>
-        <w:rPr>
-          <w:lang w:val="en-US"/>
-        </w:rPr>
-        <w:t xml:space="preserve">url: </w:t>
-      </w:r>
-      <w:hyperlink r:id="rId25" w:history="1">
-        <w:r>
-          <w:rPr>
-            <w:rStyle w:val="Hipervnculo"/>
-            <w:lang w:val="en-US"/>
-          </w:rPr>
-          <w:t>http://localhost/TPI_movies/backend/server/readOne</w:t>
-        </w:r>
-        <w:r>
-          <w:rPr>
-            <w:rStyle w:val="Hipervnculo"/>
-            <w:lang w:val="en-US"/>
-          </w:rPr>
-          <w:t>Venta</w:t>
-        </w:r>
-        <w:r>
-          <w:rPr>
-            <w:rStyle w:val="Hipervnculo"/>
-            <w:lang w:val="en-US"/>
-          </w:rPr>
-          <w:t>.php</w:t>
-        </w:r>
-      </w:hyperlink>
-    </w:p>
-    <w:p>
-      <w:r>
-        <w:t>Información que r</w:t>
-      </w:r>
-      <w:r>
-        <w:t>ecibe en JSON:</w:t>
-      </w:r>
-    </w:p>
-    <w:p>
-      <w:pPr>
-        <w:shd w:val="clear" w:color="auto" w:fill="1E1E1E"/>
-        <w:spacing w:after="0" w:line="285" w:lineRule="atLeast"/>
-        <w:rPr>
-          <w:rFonts w:ascii="Consolas" w:eastAsia="Times New Roman" w:hAnsi="Consolas" w:cs="Times New Roman"/>
-          <w:color w:val="D4D4D4"/>
-          <w:sz w:val="21"/>
-          <w:szCs w:val="21"/>
-          <w:lang w:eastAsia="es-SV"/>
-        </w:rPr>
-      </w:pPr>
-      <w:r>
-        <w:rPr>
-          <w:rFonts w:ascii="Consolas" w:eastAsia="Times New Roman" w:hAnsi="Consolas" w:cs="Times New Roman"/>
-          <w:color w:val="9CDCFE"/>
-          <w:sz w:val="21"/>
-          <w:szCs w:val="21"/>
-          <w:lang w:eastAsia="es-SV"/>
-        </w:rPr>
-        <w:t>$data</w:t>
-      </w:r>
-      <w:r>
-        <w:rPr>
-          <w:rFonts w:ascii="Consolas" w:eastAsia="Times New Roman" w:hAnsi="Consolas" w:cs="Times New Roman"/>
-          <w:color w:val="D4D4D4"/>
-          <w:sz w:val="21"/>
-          <w:szCs w:val="21"/>
-          <w:lang w:eastAsia="es-SV"/>
-        </w:rPr>
-        <w:t>-&gt;</w:t>
-      </w:r>
-      <w:proofErr w:type="spellStart"/>
-      <w:r>
-        <w:rPr>
-          <w:rFonts w:ascii="Consolas" w:eastAsia="Times New Roman" w:hAnsi="Consolas" w:cs="Times New Roman"/>
-          <w:color w:val="9CDCFE"/>
-          <w:sz w:val="21"/>
-          <w:szCs w:val="21"/>
-          <w:lang w:eastAsia="es-SV"/>
-        </w:rPr>
-        <w:t>idCliente</w:t>
-      </w:r>
-      <w:proofErr w:type="spellEnd"/>
-    </w:p>
-    <w:p/>
-    <w:p>
-      <w:r>
-        <w:t>Información que envía:</w:t>
-      </w:r>
-    </w:p>
-    <w:p>
-      <w:r>
-        <w:tab/>
-      </w:r>
-      <w:r>
-        <w:t>CORRECTO</w:t>
-      </w:r>
-    </w:p>
-    <w:p>
-      <w:pPr>
-        <w:shd w:val="clear" w:color="auto" w:fill="1E1E1E"/>
-        <w:spacing w:after="0" w:line="285" w:lineRule="atLeast"/>
-        <w:rPr>
-          <w:rFonts w:ascii="Consolas" w:eastAsia="Times New Roman" w:hAnsi="Consolas" w:cs="Times New Roman"/>
-          <w:color w:val="D4D4D4"/>
-          <w:sz w:val="21"/>
-          <w:szCs w:val="21"/>
-          <w:lang w:eastAsia="es-SV"/>
-        </w:rPr>
-      </w:pPr>
-      <w:r>
-        <w:rPr>
-          <w:rFonts w:ascii="Consolas" w:eastAsia="Times New Roman" w:hAnsi="Consolas" w:cs="Times New Roman"/>
-          <w:color w:val="9CDCFE"/>
-          <w:sz w:val="21"/>
-          <w:szCs w:val="21"/>
-          <w:lang w:eastAsia="es-SV"/>
-        </w:rPr>
-        <w:t>$data</w:t>
-      </w:r>
-      <w:r>
-        <w:rPr>
-          <w:rFonts w:ascii="Consolas" w:eastAsia="Times New Roman" w:hAnsi="Consolas" w:cs="Times New Roman"/>
-          <w:color w:val="D4D4D4"/>
-          <w:sz w:val="21"/>
-          <w:szCs w:val="21"/>
-          <w:lang w:eastAsia="es-SV"/>
-        </w:rPr>
-        <w:t>-&gt;</w:t>
-      </w:r>
-      <w:proofErr w:type="spellStart"/>
-      <w:r>
-        <w:rPr>
-          <w:rFonts w:ascii="Consolas" w:eastAsia="Times New Roman" w:hAnsi="Consolas" w:cs="Times New Roman"/>
-          <w:color w:val="9CDCFE"/>
-          <w:sz w:val="21"/>
-          <w:szCs w:val="21"/>
-          <w:lang w:eastAsia="es-SV"/>
-        </w:rPr>
-        <w:t>idVenta</w:t>
-      </w:r>
-      <w:proofErr w:type="spellEnd"/>
-      <w:r>
-        <w:rPr>
-          <w:rFonts w:ascii="Consolas" w:eastAsia="Times New Roman" w:hAnsi="Consolas" w:cs="Times New Roman"/>
-          <w:color w:val="D4D4D4"/>
-          <w:sz w:val="21"/>
-          <w:szCs w:val="21"/>
-          <w:lang w:eastAsia="es-SV"/>
-        </w:rPr>
-        <w:t>, </w:t>
-      </w:r>
-    </w:p>
-    <w:p>
-      <w:pPr>
-        <w:shd w:val="clear" w:color="auto" w:fill="1E1E1E"/>
-        <w:spacing w:after="0" w:line="285" w:lineRule="atLeast"/>
-        <w:rPr>
-          <w:rFonts w:ascii="Consolas" w:eastAsia="Times New Roman" w:hAnsi="Consolas" w:cs="Times New Roman"/>
-          <w:color w:val="D4D4D4"/>
-          <w:sz w:val="21"/>
-          <w:szCs w:val="21"/>
-          <w:lang w:eastAsia="es-SV"/>
-        </w:rPr>
-      </w:pPr>
-      <w:r>
-        <w:rPr>
-          <w:rFonts w:ascii="Consolas" w:eastAsia="Times New Roman" w:hAnsi="Consolas" w:cs="Times New Roman"/>
-          <w:color w:val="9CDCFE"/>
-          <w:sz w:val="21"/>
-          <w:szCs w:val="21"/>
-          <w:lang w:eastAsia="es-SV"/>
-        </w:rPr>
-        <w:t>$data</w:t>
-      </w:r>
-      <w:r>
-        <w:rPr>
-          <w:rFonts w:ascii="Consolas" w:eastAsia="Times New Roman" w:hAnsi="Consolas" w:cs="Times New Roman"/>
-          <w:color w:val="D4D4D4"/>
-          <w:sz w:val="21"/>
-          <w:szCs w:val="21"/>
-          <w:lang w:eastAsia="es-SV"/>
-        </w:rPr>
-        <w:t>-&gt;</w:t>
-      </w:r>
-      <w:proofErr w:type="spellStart"/>
-      <w:r>
-        <w:rPr>
-          <w:rFonts w:ascii="Consolas" w:eastAsia="Times New Roman" w:hAnsi="Consolas" w:cs="Times New Roman"/>
-          <w:color w:val="9CDCFE"/>
-          <w:sz w:val="21"/>
-          <w:szCs w:val="21"/>
-          <w:lang w:eastAsia="es-SV"/>
-        </w:rPr>
-        <w:t>cantidadVenta</w:t>
-      </w:r>
-      <w:proofErr w:type="spellEnd"/>
-      <w:r>
-        <w:rPr>
-          <w:rFonts w:ascii="Consolas" w:eastAsia="Times New Roman" w:hAnsi="Consolas" w:cs="Times New Roman"/>
-          <w:color w:val="D4D4D4"/>
-          <w:sz w:val="21"/>
-          <w:szCs w:val="21"/>
-          <w:lang w:eastAsia="es-SV"/>
-        </w:rPr>
-        <w:t>, </w:t>
-      </w:r>
-    </w:p>
-    <w:p>
-      <w:pPr>
-        <w:shd w:val="clear" w:color="auto" w:fill="1E1E1E"/>
-        <w:spacing w:after="0" w:line="285" w:lineRule="atLeast"/>
-        <w:rPr>
-          <w:rFonts w:ascii="Consolas" w:eastAsia="Times New Roman" w:hAnsi="Consolas" w:cs="Times New Roman"/>
-          <w:color w:val="D4D4D4"/>
-          <w:sz w:val="21"/>
-          <w:szCs w:val="21"/>
-          <w:lang w:eastAsia="es-SV"/>
-        </w:rPr>
-      </w:pPr>
-      <w:r>
-        <w:rPr>
-          <w:rFonts w:ascii="Consolas" w:eastAsia="Times New Roman" w:hAnsi="Consolas" w:cs="Times New Roman"/>
-          <w:color w:val="9CDCFE"/>
-          <w:sz w:val="21"/>
-          <w:szCs w:val="21"/>
-          <w:lang w:eastAsia="es-SV"/>
-        </w:rPr>
-        <w:lastRenderedPageBreak/>
-        <w:t>$data</w:t>
-      </w:r>
-      <w:r>
-        <w:rPr>
-          <w:rFonts w:ascii="Consolas" w:eastAsia="Times New Roman" w:hAnsi="Consolas" w:cs="Times New Roman"/>
-          <w:color w:val="D4D4D4"/>
-          <w:sz w:val="21"/>
-          <w:szCs w:val="21"/>
-          <w:lang w:eastAsia="es-SV"/>
-        </w:rPr>
-        <w:t>-&gt;</w:t>
-      </w:r>
-      <w:proofErr w:type="spellStart"/>
-      <w:r>
-        <w:rPr>
-          <w:rFonts w:ascii="Consolas" w:eastAsia="Times New Roman" w:hAnsi="Consolas" w:cs="Times New Roman"/>
-          <w:color w:val="9CDCFE"/>
-          <w:sz w:val="21"/>
-          <w:szCs w:val="21"/>
-          <w:lang w:eastAsia="es-SV"/>
-        </w:rPr>
-        <w:t>fechaVenta</w:t>
-      </w:r>
-      <w:proofErr w:type="spellEnd"/>
-      <w:r>
-        <w:rPr>
-          <w:rFonts w:ascii="Consolas" w:eastAsia="Times New Roman" w:hAnsi="Consolas" w:cs="Times New Roman"/>
-          <w:color w:val="D4D4D4"/>
-          <w:sz w:val="21"/>
-          <w:szCs w:val="21"/>
-          <w:lang w:eastAsia="es-SV"/>
-        </w:rPr>
-        <w:t>, </w:t>
-      </w:r>
-    </w:p>
-    <w:p>
-      <w:pPr>
-        <w:shd w:val="clear" w:color="auto" w:fill="1E1E1E"/>
-        <w:spacing w:after="0" w:line="285" w:lineRule="atLeast"/>
-        <w:rPr>
-          <w:rFonts w:ascii="Consolas" w:eastAsia="Times New Roman" w:hAnsi="Consolas" w:cs="Times New Roman"/>
-          <w:color w:val="D4D4D4"/>
-          <w:sz w:val="21"/>
-          <w:szCs w:val="21"/>
-          <w:lang w:eastAsia="es-SV"/>
-        </w:rPr>
-      </w:pPr>
-      <w:r>
-        <w:rPr>
-          <w:rFonts w:ascii="Consolas" w:eastAsia="Times New Roman" w:hAnsi="Consolas" w:cs="Times New Roman"/>
-          <w:color w:val="9CDCFE"/>
-          <w:sz w:val="21"/>
-          <w:szCs w:val="21"/>
-          <w:lang w:eastAsia="es-SV"/>
-        </w:rPr>
-        <w:t>$data</w:t>
-      </w:r>
-      <w:r>
-        <w:rPr>
-          <w:rFonts w:ascii="Consolas" w:eastAsia="Times New Roman" w:hAnsi="Consolas" w:cs="Times New Roman"/>
-          <w:color w:val="D4D4D4"/>
-          <w:sz w:val="21"/>
-          <w:szCs w:val="21"/>
-          <w:lang w:eastAsia="es-SV"/>
-        </w:rPr>
-        <w:t>-&gt;</w:t>
-      </w:r>
-      <w:proofErr w:type="spellStart"/>
-      <w:r>
-        <w:rPr>
-          <w:rFonts w:ascii="Consolas" w:eastAsia="Times New Roman" w:hAnsi="Consolas" w:cs="Times New Roman"/>
-          <w:color w:val="9CDCFE"/>
-          <w:sz w:val="21"/>
-          <w:szCs w:val="21"/>
-          <w:lang w:eastAsia="es-SV"/>
-        </w:rPr>
-        <w:t>idCliente</w:t>
-      </w:r>
-      <w:proofErr w:type="spellEnd"/>
-      <w:r>
-        <w:rPr>
-          <w:rFonts w:ascii="Consolas" w:eastAsia="Times New Roman" w:hAnsi="Consolas" w:cs="Times New Roman"/>
-          <w:color w:val="D4D4D4"/>
-          <w:sz w:val="21"/>
-          <w:szCs w:val="21"/>
-          <w:lang w:eastAsia="es-SV"/>
-        </w:rPr>
-        <w:t>, </w:t>
-      </w:r>
-    </w:p>
-    <w:p>
-      <w:pPr>
-        <w:shd w:val="clear" w:color="auto" w:fill="1E1E1E"/>
-        <w:spacing w:after="0" w:line="285" w:lineRule="atLeast"/>
-        <w:rPr>
-          <w:rFonts w:ascii="Consolas" w:eastAsia="Times New Roman" w:hAnsi="Consolas" w:cs="Times New Roman"/>
-          <w:color w:val="D4D4D4"/>
-          <w:sz w:val="21"/>
-          <w:szCs w:val="21"/>
-          <w:lang w:eastAsia="es-SV"/>
-        </w:rPr>
-      </w:pPr>
-      <w:r>
-        <w:rPr>
-          <w:rFonts w:ascii="Consolas" w:eastAsia="Times New Roman" w:hAnsi="Consolas" w:cs="Times New Roman"/>
-          <w:color w:val="9CDCFE"/>
-          <w:sz w:val="21"/>
-          <w:szCs w:val="21"/>
-          <w:lang w:eastAsia="es-SV"/>
-        </w:rPr>
-        <w:t>$data</w:t>
-      </w:r>
-      <w:r>
-        <w:rPr>
-          <w:rFonts w:ascii="Consolas" w:eastAsia="Times New Roman" w:hAnsi="Consolas" w:cs="Times New Roman"/>
-          <w:color w:val="D4D4D4"/>
-          <w:sz w:val="21"/>
-          <w:szCs w:val="21"/>
-          <w:lang w:eastAsia="es-SV"/>
-        </w:rPr>
-        <w:t>-&gt;</w:t>
-      </w:r>
-      <w:proofErr w:type="spellStart"/>
-      <w:r>
-        <w:rPr>
-          <w:rFonts w:ascii="Consolas" w:eastAsia="Times New Roman" w:hAnsi="Consolas" w:cs="Times New Roman"/>
-          <w:color w:val="9CDCFE"/>
-          <w:sz w:val="21"/>
-          <w:szCs w:val="21"/>
-          <w:lang w:eastAsia="es-SV"/>
-        </w:rPr>
-        <w:t>idPelicula</w:t>
-      </w:r>
-      <w:proofErr w:type="spellEnd"/>
+      <w:r>
+        <w:rPr>
+          <w:rFonts w:ascii="Consolas" w:eastAsia="Times New Roman" w:hAnsi="Consolas" w:cs="Times New Roman"/>
+          <w:color w:val="9CDCFE"/>
+          <w:sz w:val="21"/>
+          <w:szCs w:val="21"/>
+          <w:lang w:eastAsia="es-SV"/>
+        </w:rPr>
+        <w:t>contraseñaUsuario,</w:t>
+      </w:r>
+    </w:p>
+    <w:p>
+      <w:pPr>
+        <w:shd w:val="clear" w:color="auto" w:fill="1E1E1E"/>
+        <w:spacing w:after="0" w:line="285" w:lineRule="atLeast"/>
+        <w:rPr>
+          <w:rFonts w:ascii="Consolas" w:eastAsia="Times New Roman" w:hAnsi="Consolas" w:cs="Times New Roman"/>
+          <w:color w:val="D4D4D4"/>
+          <w:sz w:val="21"/>
+          <w:szCs w:val="21"/>
+          <w:lang w:eastAsia="es-SV"/>
+        </w:rPr>
+      </w:pPr>
+      <w:r>
+        <w:rPr>
+          <w:rFonts w:ascii="Consolas" w:eastAsia="Times New Roman" w:hAnsi="Consolas" w:cs="Times New Roman"/>
+          <w:color w:val="9CDCFE"/>
+          <w:sz w:val="21"/>
+          <w:szCs w:val="21"/>
+          <w:lang w:eastAsia="es-SV"/>
+        </w:rPr>
+        <w:t>$data-&gt;rolUsuario</w:t>
+      </w:r>
     </w:p>
     <w:p>
       <w:r>
@@ -11953,7 +13236,7 @@
   <w:style w:type="paragraph" w:default="1" w:styleId="Normal">
     <w:name w:val="Normal"/>
     <w:qFormat/>
-    <w:rsid w:val="00917954"/>
+    <w:rsid w:val="00991E75"/>
   </w:style>
   <w:style w:type="paragraph" w:styleId="Ttulo1">
     <w:name w:val="heading 1"/>

--- a/docs/TPI_movies.docx
+++ b/docs/TPI_movies.docx
@@ -56,7 +56,7 @@
           <w:r>
             <w:fldChar w:fldCharType="separate"/>
           </w:r>
-          <w:hyperlink w:anchor="_Toc57459133" w:history="1">
+          <w:hyperlink w:anchor="_Toc57547754" w:history="1">
             <w:r>
               <w:rPr>
                 <w:rStyle w:val="Hipervnculo"/>
@@ -83,7 +83,7 @@
                 <w:noProof/>
                 <w:webHidden/>
               </w:rPr>
-              <w:instrText xml:space="preserve"> PAGEREF _Toc57459133 \h </w:instrText>
+              <w:instrText xml:space="preserve"> PAGEREF _Toc57547754 \h </w:instrText>
             </w:r>
             <w:r>
               <w:rPr>
@@ -126,7 +126,7 @@
               <w:lang w:eastAsia="es-SV"/>
             </w:rPr>
           </w:pPr>
-          <w:hyperlink w:anchor="_Toc57459134" w:history="1">
+          <w:hyperlink w:anchor="_Toc57547755" w:history="1">
             <w:r>
               <w:rPr>
                 <w:rStyle w:val="Hipervnculo"/>
@@ -153,7 +153,7 @@
                 <w:noProof/>
                 <w:webHidden/>
               </w:rPr>
-              <w:instrText xml:space="preserve"> PAGEREF _Toc57459134 \h </w:instrText>
+              <w:instrText xml:space="preserve"> PAGEREF _Toc57547755 \h </w:instrText>
             </w:r>
             <w:r>
               <w:rPr>
@@ -196,7 +196,7 @@
               <w:lang w:eastAsia="es-SV"/>
             </w:rPr>
           </w:pPr>
-          <w:hyperlink w:anchor="_Toc57459135" w:history="1">
+          <w:hyperlink w:anchor="_Toc57547756" w:history="1">
             <w:r>
               <w:rPr>
                 <w:rStyle w:val="Hipervnculo"/>
@@ -223,7 +223,7 @@
                 <w:noProof/>
                 <w:webHidden/>
               </w:rPr>
-              <w:instrText xml:space="preserve"> PAGEREF _Toc57459135 \h </w:instrText>
+              <w:instrText xml:space="preserve"> PAGEREF _Toc57547756 \h </w:instrText>
             </w:r>
             <w:r>
               <w:rPr>
@@ -266,13 +266,13 @@
               <w:lang w:eastAsia="es-SV"/>
             </w:rPr>
           </w:pPr>
-          <w:hyperlink w:anchor="_Toc57459136" w:history="1">
+          <w:hyperlink w:anchor="_Toc57547757" w:history="1">
             <w:r>
               <w:rPr>
                 <w:rStyle w:val="Hipervnculo"/>
                 <w:noProof/>
               </w:rPr>
-              <w:t>Read película (Leer todo el catálogo)</w:t>
+              <w:t>Read película (Leer todo el catálogo disponible y con stock mayor a 0)</w:t>
             </w:r>
             <w:r>
               <w:rPr>
@@ -293,7 +293,7 @@
                 <w:noProof/>
                 <w:webHidden/>
               </w:rPr>
-              <w:instrText xml:space="preserve"> PAGEREF _Toc57459136 \h </w:instrText>
+              <w:instrText xml:space="preserve"> PAGEREF _Toc57547757 \h </w:instrText>
             </w:r>
             <w:r>
               <w:rPr>
@@ -336,13 +336,13 @@
               <w:lang w:eastAsia="es-SV"/>
             </w:rPr>
           </w:pPr>
-          <w:hyperlink w:anchor="_Toc57459137" w:history="1">
+          <w:hyperlink w:anchor="_Toc57547758" w:history="1">
             <w:r>
               <w:rPr>
                 <w:rStyle w:val="Hipervnculo"/>
                 <w:noProof/>
               </w:rPr>
-              <w:t>Update película (Actualizar una película del catálogo)</w:t>
+              <w:t>ReadAll película (Leer todo el catálogo)</w:t>
             </w:r>
             <w:r>
               <w:rPr>
@@ -363,7 +363,7 @@
                 <w:noProof/>
                 <w:webHidden/>
               </w:rPr>
-              <w:instrText xml:space="preserve"> PAGEREF _Toc57459137 \h </w:instrText>
+              <w:instrText xml:space="preserve"> PAGEREF _Toc57547758 \h </w:instrText>
             </w:r>
             <w:r>
               <w:rPr>
@@ -406,12 +406,82 @@
               <w:lang w:eastAsia="es-SV"/>
             </w:rPr>
           </w:pPr>
-          <w:hyperlink w:anchor="_Toc57459138" w:history="1">
+          <w:hyperlink w:anchor="_Toc57547759" w:history="1">
             <w:r>
               <w:rPr>
                 <w:rStyle w:val="Hipervnculo"/>
                 <w:noProof/>
               </w:rPr>
+              <w:t>Update película (Actualizar una película del catálogo)</w:t>
+            </w:r>
+            <w:r>
+              <w:rPr>
+                <w:noProof/>
+                <w:webHidden/>
+              </w:rPr>
+              <w:tab/>
+            </w:r>
+            <w:r>
+              <w:rPr>
+                <w:noProof/>
+                <w:webHidden/>
+              </w:rPr>
+              <w:fldChar w:fldCharType="begin"/>
+            </w:r>
+            <w:r>
+              <w:rPr>
+                <w:noProof/>
+                <w:webHidden/>
+              </w:rPr>
+              <w:instrText xml:space="preserve"> PAGEREF _Toc57547759 \h </w:instrText>
+            </w:r>
+            <w:r>
+              <w:rPr>
+                <w:noProof/>
+                <w:webHidden/>
+              </w:rPr>
+            </w:r>
+            <w:r>
+              <w:rPr>
+                <w:noProof/>
+                <w:webHidden/>
+              </w:rPr>
+              <w:fldChar w:fldCharType="separate"/>
+            </w:r>
+            <w:r>
+              <w:rPr>
+                <w:noProof/>
+                <w:webHidden/>
+              </w:rPr>
+              <w:t>4</w:t>
+            </w:r>
+            <w:r>
+              <w:rPr>
+                <w:noProof/>
+                <w:webHidden/>
+              </w:rPr>
+              <w:fldChar w:fldCharType="end"/>
+            </w:r>
+          </w:hyperlink>
+        </w:p>
+        <w:p>
+          <w:pPr>
+            <w:pStyle w:val="TDC3"/>
+            <w:tabs>
+              <w:tab w:val="right" w:leader="dot" w:pos="8828"/>
+            </w:tabs>
+            <w:rPr>
+              <w:rFonts w:eastAsiaTheme="minorEastAsia"/>
+              <w:noProof/>
+              <w:lang w:eastAsia="es-SV"/>
+            </w:rPr>
+          </w:pPr>
+          <w:hyperlink w:anchor="_Toc57547760" w:history="1">
+            <w:r>
+              <w:rPr>
+                <w:rStyle w:val="Hipervnculo"/>
+                <w:noProof/>
+              </w:rPr>
               <w:t>Delete película (Eliminar una película del catálogo)</w:t>
             </w:r>
             <w:r>
@@ -433,7 +503,7 @@
                 <w:noProof/>
                 <w:webHidden/>
               </w:rPr>
-              <w:instrText xml:space="preserve"> PAGEREF _Toc57459138 \h </w:instrText>
+              <w:instrText xml:space="preserve"> PAGEREF _Toc57547760 \h </w:instrText>
             </w:r>
             <w:r>
               <w:rPr>
@@ -453,7 +523,7 @@
                 <w:noProof/>
                 <w:webHidden/>
               </w:rPr>
-              <w:t>4</w:t>
+              <w:t>5</w:t>
             </w:r>
             <w:r>
               <w:rPr>
@@ -476,7 +546,7 @@
               <w:lang w:eastAsia="es-SV"/>
             </w:rPr>
           </w:pPr>
-          <w:hyperlink w:anchor="_Toc57459139" w:history="1">
+          <w:hyperlink w:anchor="_Toc57547761" w:history="1">
             <w:r>
               <w:rPr>
                 <w:rStyle w:val="Hipervnculo"/>
@@ -503,7 +573,7 @@
                 <w:noProof/>
                 <w:webHidden/>
               </w:rPr>
-              <w:instrText xml:space="preserve"> PAGEREF _Toc57459139 \h </w:instrText>
+              <w:instrText xml:space="preserve"> PAGEREF _Toc57547761 \h </w:instrText>
             </w:r>
             <w:r>
               <w:rPr>
@@ -546,7 +616,7 @@
               <w:lang w:eastAsia="es-SV"/>
             </w:rPr>
           </w:pPr>
-          <w:hyperlink w:anchor="_Toc57459140" w:history="1">
+          <w:hyperlink w:anchor="_Toc57547762" w:history="1">
             <w:r>
               <w:rPr>
                 <w:rStyle w:val="Hipervnculo"/>
@@ -573,7 +643,7 @@
                 <w:noProof/>
                 <w:webHidden/>
               </w:rPr>
-              <w:instrText xml:space="preserve"> PAGEREF _Toc57459140 \h </w:instrText>
+              <w:instrText xml:space="preserve"> PAGEREF _Toc57547762 \h </w:instrText>
             </w:r>
             <w:r>
               <w:rPr>
@@ -616,7 +686,7 @@
               <w:lang w:eastAsia="es-SV"/>
             </w:rPr>
           </w:pPr>
-          <w:hyperlink w:anchor="_Toc57459141" w:history="1">
+          <w:hyperlink w:anchor="_Toc57547763" w:history="1">
             <w:r>
               <w:rPr>
                 <w:rStyle w:val="Hipervnculo"/>
@@ -643,7 +713,7 @@
                 <w:noProof/>
                 <w:webHidden/>
               </w:rPr>
-              <w:instrText xml:space="preserve"> PAGEREF _Toc57459141 \h </w:instrText>
+              <w:instrText xml:space="preserve"> PAGEREF _Toc57547763 \h </w:instrText>
             </w:r>
             <w:r>
               <w:rPr>
@@ -663,7 +733,7 @@
                 <w:noProof/>
                 <w:webHidden/>
               </w:rPr>
-              <w:t>5</w:t>
+              <w:t>6</w:t>
             </w:r>
             <w:r>
               <w:rPr>
@@ -686,7 +756,7 @@
               <w:lang w:eastAsia="es-SV"/>
             </w:rPr>
           </w:pPr>
-          <w:hyperlink w:anchor="_Toc57459142" w:history="1">
+          <w:hyperlink w:anchor="_Toc57547764" w:history="1">
             <w:r>
               <w:rPr>
                 <w:rStyle w:val="Hipervnculo"/>
@@ -713,7 +783,7 @@
                 <w:noProof/>
                 <w:webHidden/>
               </w:rPr>
-              <w:instrText xml:space="preserve"> PAGEREF _Toc57459142 \h </w:instrText>
+              <w:instrText xml:space="preserve"> PAGEREF _Toc57547764 \h </w:instrText>
             </w:r>
             <w:r>
               <w:rPr>
@@ -756,7 +826,7 @@
               <w:lang w:eastAsia="es-SV"/>
             </w:rPr>
           </w:pPr>
-          <w:hyperlink w:anchor="_Toc57459143" w:history="1">
+          <w:hyperlink w:anchor="_Toc57547765" w:history="1">
             <w:r>
               <w:rPr>
                 <w:rStyle w:val="Hipervnculo"/>
@@ -783,7 +853,7 @@
                 <w:noProof/>
                 <w:webHidden/>
               </w:rPr>
-              <w:instrText xml:space="preserve"> PAGEREF _Toc57459143 \h </w:instrText>
+              <w:instrText xml:space="preserve"> PAGEREF _Toc57547765 \h </w:instrText>
             </w:r>
             <w:r>
               <w:rPr>
@@ -803,7 +873,7 @@
                 <w:noProof/>
                 <w:webHidden/>
               </w:rPr>
-              <w:t>6</w:t>
+              <w:t>7</w:t>
             </w:r>
             <w:r>
               <w:rPr>
@@ -826,7 +896,7 @@
               <w:lang w:eastAsia="es-SV"/>
             </w:rPr>
           </w:pPr>
-          <w:hyperlink w:anchor="_Toc57459144" w:history="1">
+          <w:hyperlink w:anchor="_Toc57547766" w:history="1">
             <w:r>
               <w:rPr>
                 <w:rStyle w:val="Hipervnculo"/>
@@ -854,7 +924,7 @@
                 <w:noProof/>
                 <w:webHidden/>
               </w:rPr>
-              <w:instrText xml:space="preserve"> PAGEREF _Toc57459144 \h </w:instrText>
+              <w:instrText xml:space="preserve"> PAGEREF _Toc57547766 \h </w:instrText>
             </w:r>
             <w:r>
               <w:rPr>
@@ -897,7 +967,7 @@
               <w:lang w:eastAsia="es-SV"/>
             </w:rPr>
           </w:pPr>
-          <w:hyperlink w:anchor="_Toc57459145" w:history="1">
+          <w:hyperlink w:anchor="_Toc57547767" w:history="1">
             <w:r>
               <w:rPr>
                 <w:rStyle w:val="Hipervnculo"/>
@@ -924,7 +994,7 @@
                 <w:noProof/>
                 <w:webHidden/>
               </w:rPr>
-              <w:instrText xml:space="preserve"> PAGEREF _Toc57459145 \h </w:instrText>
+              <w:instrText xml:space="preserve"> PAGEREF _Toc57547767 \h </w:instrText>
             </w:r>
             <w:r>
               <w:rPr>
@@ -967,7 +1037,7 @@
               <w:lang w:eastAsia="es-SV"/>
             </w:rPr>
           </w:pPr>
-          <w:hyperlink w:anchor="_Toc57459146" w:history="1">
+          <w:hyperlink w:anchor="_Toc57547768" w:history="1">
             <w:r>
               <w:rPr>
                 <w:rStyle w:val="Hipervnculo"/>
@@ -994,7 +1064,7 @@
                 <w:noProof/>
                 <w:webHidden/>
               </w:rPr>
-              <w:instrText xml:space="preserve"> PAGEREF _Toc57459146 \h </w:instrText>
+              <w:instrText xml:space="preserve"> PAGEREF _Toc57547768 \h </w:instrText>
             </w:r>
             <w:r>
               <w:rPr>
@@ -1014,7 +1084,7 @@
                 <w:noProof/>
                 <w:webHidden/>
               </w:rPr>
-              <w:t>7</w:t>
+              <w:t>8</w:t>
             </w:r>
             <w:r>
               <w:rPr>
@@ -1037,7 +1107,7 @@
               <w:lang w:eastAsia="es-SV"/>
             </w:rPr>
           </w:pPr>
-          <w:hyperlink w:anchor="_Toc57459147" w:history="1">
+          <w:hyperlink w:anchor="_Toc57547769" w:history="1">
             <w:r>
               <w:rPr>
                 <w:rStyle w:val="Hipervnculo"/>
@@ -1064,7 +1134,7 @@
                 <w:noProof/>
                 <w:webHidden/>
               </w:rPr>
-              <w:instrText xml:space="preserve"> PAGEREF _Toc57459147 \h </w:instrText>
+              <w:instrText xml:space="preserve"> PAGEREF _Toc57547769 \h </w:instrText>
             </w:r>
             <w:r>
               <w:rPr>
@@ -1107,7 +1177,7 @@
               <w:lang w:eastAsia="es-SV"/>
             </w:rPr>
           </w:pPr>
-          <w:hyperlink w:anchor="_Toc57459148" w:history="1">
+          <w:hyperlink w:anchor="_Toc57547770" w:history="1">
             <w:r>
               <w:rPr>
                 <w:rStyle w:val="Hipervnculo"/>
@@ -1134,7 +1204,7 @@
                 <w:noProof/>
                 <w:webHidden/>
               </w:rPr>
-              <w:instrText xml:space="preserve"> PAGEREF _Toc57459148 \h </w:instrText>
+              <w:instrText xml:space="preserve"> PAGEREF _Toc57547770 \h </w:instrText>
             </w:r>
             <w:r>
               <w:rPr>
@@ -1154,7 +1224,7 @@
                 <w:noProof/>
                 <w:webHidden/>
               </w:rPr>
-              <w:t>8</w:t>
+              <w:t>9</w:t>
             </w:r>
             <w:r>
               <w:rPr>
@@ -1177,7 +1247,7 @@
               <w:lang w:eastAsia="es-SV"/>
             </w:rPr>
           </w:pPr>
-          <w:hyperlink w:anchor="_Toc57459149" w:history="1">
+          <w:hyperlink w:anchor="_Toc57547771" w:history="1">
             <w:r>
               <w:rPr>
                 <w:rStyle w:val="Hipervnculo"/>
@@ -1204,7 +1274,7 @@
                 <w:noProof/>
                 <w:webHidden/>
               </w:rPr>
-              <w:instrText xml:space="preserve"> PAGEREF _Toc57459149 \h </w:instrText>
+              <w:instrText xml:space="preserve"> PAGEREF _Toc57547771 \h </w:instrText>
             </w:r>
             <w:r>
               <w:rPr>
@@ -1224,7 +1294,7 @@
                 <w:noProof/>
                 <w:webHidden/>
               </w:rPr>
-              <w:t>8</w:t>
+              <w:t>9</w:t>
             </w:r>
             <w:r>
               <w:rPr>
@@ -1247,7 +1317,7 @@
               <w:lang w:eastAsia="es-SV"/>
             </w:rPr>
           </w:pPr>
-          <w:hyperlink w:anchor="_Toc57459150" w:history="1">
+          <w:hyperlink w:anchor="_Toc57547772" w:history="1">
             <w:r>
               <w:rPr>
                 <w:rStyle w:val="Hipervnculo"/>
@@ -1274,7 +1344,7 @@
                 <w:noProof/>
                 <w:webHidden/>
               </w:rPr>
-              <w:instrText xml:space="preserve"> PAGEREF _Toc57459150 \h </w:instrText>
+              <w:instrText xml:space="preserve"> PAGEREF _Toc57547772 \h </w:instrText>
             </w:r>
             <w:r>
               <w:rPr>
@@ -1317,7 +1387,7 @@
               <w:lang w:eastAsia="es-SV"/>
             </w:rPr>
           </w:pPr>
-          <w:hyperlink w:anchor="_Toc57459151" w:history="1">
+          <w:hyperlink w:anchor="_Toc57547773" w:history="1">
             <w:r>
               <w:rPr>
                 <w:rStyle w:val="Hipervnculo"/>
@@ -1344,7 +1414,7 @@
                 <w:noProof/>
                 <w:webHidden/>
               </w:rPr>
-              <w:instrText xml:space="preserve"> PAGEREF _Toc57459151 \h </w:instrText>
+              <w:instrText xml:space="preserve"> PAGEREF _Toc57547773 \h </w:instrText>
             </w:r>
             <w:r>
               <w:rPr>
@@ -1364,7 +1434,7 @@
                 <w:noProof/>
                 <w:webHidden/>
               </w:rPr>
-              <w:t>9</w:t>
+              <w:t>10</w:t>
             </w:r>
             <w:r>
               <w:rPr>
@@ -1387,7 +1457,7 @@
               <w:lang w:eastAsia="es-SV"/>
             </w:rPr>
           </w:pPr>
-          <w:hyperlink w:anchor="_Toc57459152" w:history="1">
+          <w:hyperlink w:anchor="_Toc57547774" w:history="1">
             <w:r>
               <w:rPr>
                 <w:rStyle w:val="Hipervnculo"/>
@@ -1414,7 +1484,7 @@
                 <w:noProof/>
                 <w:webHidden/>
               </w:rPr>
-              <w:instrText xml:space="preserve"> PAGEREF _Toc57459152 \h </w:instrText>
+              <w:instrText xml:space="preserve"> PAGEREF _Toc57547774 \h </w:instrText>
             </w:r>
             <w:r>
               <w:rPr>
@@ -1457,7 +1527,7 @@
               <w:lang w:eastAsia="es-SV"/>
             </w:rPr>
           </w:pPr>
-          <w:hyperlink w:anchor="_Toc57459153" w:history="1">
+          <w:hyperlink w:anchor="_Toc57547775" w:history="1">
             <w:r>
               <w:rPr>
                 <w:rStyle w:val="Hipervnculo"/>
@@ -1484,7 +1554,7 @@
                 <w:noProof/>
                 <w:webHidden/>
               </w:rPr>
-              <w:instrText xml:space="preserve"> PAGEREF _Toc57459153 \h </w:instrText>
+              <w:instrText xml:space="preserve"> PAGEREF _Toc57547775 \h </w:instrText>
             </w:r>
             <w:r>
               <w:rPr>
@@ -1504,7 +1574,7 @@
                 <w:noProof/>
                 <w:webHidden/>
               </w:rPr>
-              <w:t>10</w:t>
+              <w:t>11</w:t>
             </w:r>
             <w:r>
               <w:rPr>
@@ -1527,7 +1597,7 @@
               <w:lang w:eastAsia="es-SV"/>
             </w:rPr>
           </w:pPr>
-          <w:hyperlink w:anchor="_Toc57459154" w:history="1">
+          <w:hyperlink w:anchor="_Toc57547776" w:history="1">
             <w:r>
               <w:rPr>
                 <w:rStyle w:val="Hipervnculo"/>
@@ -1554,7 +1624,7 @@
                 <w:noProof/>
                 <w:webHidden/>
               </w:rPr>
-              <w:instrText xml:space="preserve"> PAGEREF _Toc57459154 \h </w:instrText>
+              <w:instrText xml:space="preserve"> PAGEREF _Toc57547776 \h </w:instrText>
             </w:r>
             <w:r>
               <w:rPr>
@@ -1597,7 +1667,7 @@
               <w:lang w:eastAsia="es-SV"/>
             </w:rPr>
           </w:pPr>
-          <w:hyperlink w:anchor="_Toc57459155" w:history="1">
+          <w:hyperlink w:anchor="_Toc57547777" w:history="1">
             <w:r>
               <w:rPr>
                 <w:rStyle w:val="Hipervnculo"/>
@@ -1624,7 +1694,7 @@
                 <w:noProof/>
                 <w:webHidden/>
               </w:rPr>
-              <w:instrText xml:space="preserve"> PAGEREF _Toc57459155 \h </w:instrText>
+              <w:instrText xml:space="preserve"> PAGEREF _Toc57547777 \h </w:instrText>
             </w:r>
             <w:r>
               <w:rPr>
@@ -1667,7 +1737,7 @@
               <w:lang w:eastAsia="es-SV"/>
             </w:rPr>
           </w:pPr>
-          <w:hyperlink w:anchor="_Toc57459156" w:history="1">
+          <w:hyperlink w:anchor="_Toc57547778" w:history="1">
             <w:r>
               <w:rPr>
                 <w:rStyle w:val="Hipervnculo"/>
@@ -1694,7 +1764,7 @@
                 <w:noProof/>
                 <w:webHidden/>
               </w:rPr>
-              <w:instrText xml:space="preserve"> PAGEREF _Toc57459156 \h </w:instrText>
+              <w:instrText xml:space="preserve"> PAGEREF _Toc57547778 \h </w:instrText>
             </w:r>
             <w:r>
               <w:rPr>
@@ -1714,7 +1784,7 @@
                 <w:noProof/>
                 <w:webHidden/>
               </w:rPr>
-              <w:t>11</w:t>
+              <w:t>12</w:t>
             </w:r>
             <w:r>
               <w:rPr>
@@ -1737,7 +1807,7 @@
               <w:lang w:eastAsia="es-SV"/>
             </w:rPr>
           </w:pPr>
-          <w:hyperlink w:anchor="_Toc57459157" w:history="1">
+          <w:hyperlink w:anchor="_Toc57547779" w:history="1">
             <w:r>
               <w:rPr>
                 <w:rStyle w:val="Hipervnculo"/>
@@ -1764,7 +1834,7 @@
                 <w:noProof/>
                 <w:webHidden/>
               </w:rPr>
-              <w:instrText xml:space="preserve"> PAGEREF _Toc57459157 \h </w:instrText>
+              <w:instrText xml:space="preserve"> PAGEREF _Toc57547779 \h </w:instrText>
             </w:r>
             <w:r>
               <w:rPr>
@@ -1807,7 +1877,7 @@
               <w:lang w:eastAsia="es-SV"/>
             </w:rPr>
           </w:pPr>
-          <w:hyperlink w:anchor="_Toc57459158" w:history="1">
+          <w:hyperlink w:anchor="_Toc57547780" w:history="1">
             <w:r>
               <w:rPr>
                 <w:rStyle w:val="Hipervnculo"/>
@@ -1834,7 +1904,7 @@
                 <w:noProof/>
                 <w:webHidden/>
               </w:rPr>
-              <w:instrText xml:space="preserve"> PAGEREF _Toc57459158 \h </w:instrText>
+              <w:instrText xml:space="preserve"> PAGEREF _Toc57547780 \h </w:instrText>
             </w:r>
             <w:r>
               <w:rPr>
@@ -1854,7 +1924,287 @@
                 <w:noProof/>
                 <w:webHidden/>
               </w:rPr>
-              <w:t>12</w:t>
+              <w:t>13</w:t>
+            </w:r>
+            <w:r>
+              <w:rPr>
+                <w:noProof/>
+                <w:webHidden/>
+              </w:rPr>
+              <w:fldChar w:fldCharType="end"/>
+            </w:r>
+          </w:hyperlink>
+        </w:p>
+        <w:p>
+          <w:pPr>
+            <w:pStyle w:val="TDC2"/>
+            <w:tabs>
+              <w:tab w:val="right" w:leader="dot" w:pos="8828"/>
+            </w:tabs>
+            <w:rPr>
+              <w:rFonts w:eastAsiaTheme="minorEastAsia"/>
+              <w:noProof/>
+              <w:lang w:eastAsia="es-SV"/>
+            </w:rPr>
+          </w:pPr>
+          <w:hyperlink w:anchor="_Toc57547781" w:history="1">
+            <w:r>
+              <w:rPr>
+                <w:rStyle w:val="Hipervnculo"/>
+                <w:noProof/>
+              </w:rPr>
+              <w:t>CRUD USUARIOS.</w:t>
+            </w:r>
+            <w:r>
+              <w:rPr>
+                <w:noProof/>
+                <w:webHidden/>
+              </w:rPr>
+              <w:tab/>
+            </w:r>
+            <w:r>
+              <w:rPr>
+                <w:noProof/>
+                <w:webHidden/>
+              </w:rPr>
+              <w:fldChar w:fldCharType="begin"/>
+            </w:r>
+            <w:r>
+              <w:rPr>
+                <w:noProof/>
+                <w:webHidden/>
+              </w:rPr>
+              <w:instrText xml:space="preserve"> PAGEREF _Toc57547781 \h </w:instrText>
+            </w:r>
+            <w:r>
+              <w:rPr>
+                <w:noProof/>
+                <w:webHidden/>
+              </w:rPr>
+            </w:r>
+            <w:r>
+              <w:rPr>
+                <w:noProof/>
+                <w:webHidden/>
+              </w:rPr>
+              <w:fldChar w:fldCharType="separate"/>
+            </w:r>
+            <w:r>
+              <w:rPr>
+                <w:noProof/>
+                <w:webHidden/>
+              </w:rPr>
+              <w:t>13</w:t>
+            </w:r>
+            <w:r>
+              <w:rPr>
+                <w:noProof/>
+                <w:webHidden/>
+              </w:rPr>
+              <w:fldChar w:fldCharType="end"/>
+            </w:r>
+          </w:hyperlink>
+        </w:p>
+        <w:p>
+          <w:pPr>
+            <w:pStyle w:val="TDC3"/>
+            <w:tabs>
+              <w:tab w:val="right" w:leader="dot" w:pos="8828"/>
+            </w:tabs>
+            <w:rPr>
+              <w:rFonts w:eastAsiaTheme="minorEastAsia"/>
+              <w:noProof/>
+              <w:lang w:eastAsia="es-SV"/>
+            </w:rPr>
+          </w:pPr>
+          <w:hyperlink w:anchor="_Toc57547782" w:history="1">
+            <w:r>
+              <w:rPr>
+                <w:rStyle w:val="Hipervnculo"/>
+                <w:noProof/>
+              </w:rPr>
+              <w:t>Crear usuario (Agregar a la db)</w:t>
+            </w:r>
+            <w:r>
+              <w:rPr>
+                <w:noProof/>
+                <w:webHidden/>
+              </w:rPr>
+              <w:tab/>
+            </w:r>
+            <w:r>
+              <w:rPr>
+                <w:noProof/>
+                <w:webHidden/>
+              </w:rPr>
+              <w:fldChar w:fldCharType="begin"/>
+            </w:r>
+            <w:r>
+              <w:rPr>
+                <w:noProof/>
+                <w:webHidden/>
+              </w:rPr>
+              <w:instrText xml:space="preserve"> PAGEREF _Toc57547782 \h </w:instrText>
+            </w:r>
+            <w:r>
+              <w:rPr>
+                <w:noProof/>
+                <w:webHidden/>
+              </w:rPr>
+            </w:r>
+            <w:r>
+              <w:rPr>
+                <w:noProof/>
+                <w:webHidden/>
+              </w:rPr>
+              <w:fldChar w:fldCharType="separate"/>
+            </w:r>
+            <w:r>
+              <w:rPr>
+                <w:noProof/>
+                <w:webHidden/>
+              </w:rPr>
+              <w:t>13</w:t>
+            </w:r>
+            <w:r>
+              <w:rPr>
+                <w:noProof/>
+                <w:webHidden/>
+              </w:rPr>
+              <w:fldChar w:fldCharType="end"/>
+            </w:r>
+          </w:hyperlink>
+        </w:p>
+        <w:p>
+          <w:pPr>
+            <w:pStyle w:val="TDC3"/>
+            <w:tabs>
+              <w:tab w:val="right" w:leader="dot" w:pos="8828"/>
+            </w:tabs>
+            <w:rPr>
+              <w:rFonts w:eastAsiaTheme="minorEastAsia"/>
+              <w:noProof/>
+              <w:lang w:eastAsia="es-SV"/>
+            </w:rPr>
+          </w:pPr>
+          <w:hyperlink w:anchor="_Toc57547783" w:history="1">
+            <w:r>
+              <w:rPr>
+                <w:rStyle w:val="Hipervnculo"/>
+                <w:noProof/>
+              </w:rPr>
+              <w:t>Read usuarios (Leer todos los usuarios)</w:t>
+            </w:r>
+            <w:r>
+              <w:rPr>
+                <w:noProof/>
+                <w:webHidden/>
+              </w:rPr>
+              <w:tab/>
+            </w:r>
+            <w:r>
+              <w:rPr>
+                <w:noProof/>
+                <w:webHidden/>
+              </w:rPr>
+              <w:fldChar w:fldCharType="begin"/>
+            </w:r>
+            <w:r>
+              <w:rPr>
+                <w:noProof/>
+                <w:webHidden/>
+              </w:rPr>
+              <w:instrText xml:space="preserve"> PAGEREF _Toc57547783 \h </w:instrText>
+            </w:r>
+            <w:r>
+              <w:rPr>
+                <w:noProof/>
+                <w:webHidden/>
+              </w:rPr>
+            </w:r>
+            <w:r>
+              <w:rPr>
+                <w:noProof/>
+                <w:webHidden/>
+              </w:rPr>
+              <w:fldChar w:fldCharType="separate"/>
+            </w:r>
+            <w:r>
+              <w:rPr>
+                <w:noProof/>
+                <w:webHidden/>
+              </w:rPr>
+              <w:t>14</w:t>
+            </w:r>
+            <w:r>
+              <w:rPr>
+                <w:noProof/>
+                <w:webHidden/>
+              </w:rPr>
+              <w:fldChar w:fldCharType="end"/>
+            </w:r>
+          </w:hyperlink>
+        </w:p>
+        <w:p>
+          <w:pPr>
+            <w:pStyle w:val="TDC3"/>
+            <w:tabs>
+              <w:tab w:val="right" w:leader="dot" w:pos="8828"/>
+            </w:tabs>
+            <w:rPr>
+              <w:rFonts w:eastAsiaTheme="minorEastAsia"/>
+              <w:noProof/>
+              <w:lang w:eastAsia="es-SV"/>
+            </w:rPr>
+          </w:pPr>
+          <w:hyperlink w:anchor="_Toc57547784" w:history="1">
+            <w:r>
+              <w:rPr>
+                <w:rStyle w:val="Hipervnculo"/>
+                <w:noProof/>
+              </w:rPr>
+              <w:t>ReadOne usuario (Leer un usuario por correo para el login)</w:t>
+            </w:r>
+            <w:r>
+              <w:rPr>
+                <w:noProof/>
+                <w:webHidden/>
+              </w:rPr>
+              <w:tab/>
+            </w:r>
+            <w:r>
+              <w:rPr>
+                <w:noProof/>
+                <w:webHidden/>
+              </w:rPr>
+              <w:fldChar w:fldCharType="begin"/>
+            </w:r>
+            <w:r>
+              <w:rPr>
+                <w:noProof/>
+                <w:webHidden/>
+              </w:rPr>
+              <w:instrText xml:space="preserve"> PAGEREF _Toc57547784 \h </w:instrText>
+            </w:r>
+            <w:r>
+              <w:rPr>
+                <w:noProof/>
+                <w:webHidden/>
+              </w:rPr>
+            </w:r>
+            <w:r>
+              <w:rPr>
+                <w:noProof/>
+                <w:webHidden/>
+              </w:rPr>
+              <w:fldChar w:fldCharType="separate"/>
+            </w:r>
+            <w:r>
+              <w:rPr>
+                <w:noProof/>
+                <w:webHidden/>
+              </w:rPr>
+              <w:t>14</w:t>
             </w:r>
             <w:r>
               <w:rPr>
@@ -1872,6 +2222,7 @@
               <w:bCs/>
               <w:lang w:val="es-ES"/>
             </w:rPr>
+            <w:lastRenderedPageBreak/>
             <w:fldChar w:fldCharType="end"/>
           </w:r>
         </w:p>
@@ -1902,7 +2253,7 @@
       <w:pPr>
         <w:pStyle w:val="Ttulo1"/>
       </w:pPr>
-      <w:bookmarkStart w:id="0" w:name="_Toc57459133"/>
+      <w:bookmarkStart w:id="0" w:name="_Toc57547754"/>
       <w:r>
         <w:lastRenderedPageBreak/>
         <w:t>MODELOS.</w:t>
@@ -1920,7 +2271,7 @@
       <w:pPr>
         <w:pStyle w:val="Ttulo2"/>
       </w:pPr>
-      <w:bookmarkStart w:id="1" w:name="_Toc57459134"/>
+      <w:bookmarkStart w:id="1" w:name="_Toc57547755"/>
       <w:r>
         <w:t>CRUD PELICULAS.</w:t>
       </w:r>
@@ -1937,7 +2288,7 @@
       <w:pPr>
         <w:pStyle w:val="Ttulo3"/>
       </w:pPr>
-      <w:bookmarkStart w:id="2" w:name="_Toc57459135"/>
+      <w:bookmarkStart w:id="2" w:name="_Toc57547756"/>
       <w:r>
         <w:t>Crear película (Agregar al catálogo)</w:t>
       </w:r>
@@ -2564,7 +2915,7 @@
       <w:pPr>
         <w:pStyle w:val="Ttulo3"/>
       </w:pPr>
-      <w:bookmarkStart w:id="3" w:name="_Toc57459136"/>
+      <w:bookmarkStart w:id="3" w:name="_Toc57547757"/>
       <w:r>
         <w:t>Read película (Leer todo el catálogo</w:t>
       </w:r>
@@ -3189,15 +3540,11 @@
       <w:pPr>
         <w:pStyle w:val="Ttulo3"/>
       </w:pPr>
-      <w:r>
-        <w:t>Read</w:t>
-      </w:r>
-      <w:r>
-        <w:t>All</w:t>
-      </w:r>
-      <w:r>
-        <w:t xml:space="preserve"> película (Leer todo el catálogo)</w:t>
-      </w:r>
+      <w:bookmarkStart w:id="4" w:name="_Toc57547758"/>
+      <w:r>
+        <w:t>ReadAll película (Leer todo el catálogo)</w:t>
+      </w:r>
+      <w:bookmarkEnd w:id="4"/>
     </w:p>
     <w:p>
       <w:pPr>
@@ -3217,21 +3564,7 @@
             <w:rStyle w:val="Hipervnculo"/>
             <w:lang w:val="en-US"/>
           </w:rPr>
-          <w:t>http://localhost/TPI_movies/backend/server/read</w:t>
-        </w:r>
-        <w:r>
-          <w:rPr>
-            <w:rStyle w:val="Hipervnculo"/>
-            <w:lang w:val="en-US"/>
-          </w:rPr>
-          <w:t>All</w:t>
-        </w:r>
-        <w:r>
-          <w:rPr>
-            <w:rStyle w:val="Hipervnculo"/>
-            <w:lang w:val="en-US"/>
-          </w:rPr>
-          <w:t>Pelicula.php</w:t>
+          <w:t>http://localhost/TPI_movies/backend/server/readAllPelicula.php</w:t>
         </w:r>
       </w:hyperlink>
     </w:p>
@@ -3826,11 +4159,11 @@
       <w:pPr>
         <w:pStyle w:val="Ttulo3"/>
       </w:pPr>
-      <w:bookmarkStart w:id="4" w:name="_Toc57459137"/>
+      <w:bookmarkStart w:id="5" w:name="_Toc57547759"/>
       <w:r>
         <w:t>Update película (Actualizar una película del catálogo)</w:t>
       </w:r>
-      <w:bookmarkEnd w:id="4"/>
+      <w:bookmarkEnd w:id="5"/>
     </w:p>
     <w:p>
       <w:pPr>
@@ -4508,11 +4841,11 @@
       <w:pPr>
         <w:pStyle w:val="Ttulo3"/>
       </w:pPr>
-      <w:bookmarkStart w:id="5" w:name="_Toc57459138"/>
+      <w:bookmarkStart w:id="6" w:name="_Toc57547760"/>
       <w:r>
         <w:t>Delete película (Eliminar una película del catálogo)</w:t>
       </w:r>
-      <w:bookmarkEnd w:id="5"/>
+      <w:bookmarkEnd w:id="6"/>
     </w:p>
     <w:p>
       <w:pPr>
@@ -4765,11 +5098,11 @@
       <w:pPr>
         <w:pStyle w:val="Ttulo2"/>
       </w:pPr>
-      <w:bookmarkStart w:id="6" w:name="_Toc57459139"/>
+      <w:bookmarkStart w:id="7" w:name="_Toc57547761"/>
       <w:r>
         <w:t>CRUD CLIENTES.</w:t>
       </w:r>
-      <w:bookmarkEnd w:id="6"/>
+      <w:bookmarkEnd w:id="7"/>
     </w:p>
     <w:p>
       <w:pPr>
@@ -4782,11 +5115,11 @@
       <w:pPr>
         <w:pStyle w:val="Ttulo3"/>
       </w:pPr>
-      <w:bookmarkStart w:id="7" w:name="_Toc57459140"/>
+      <w:bookmarkStart w:id="8" w:name="_Toc57547762"/>
       <w:r>
         <w:t>Crear cliente (Agregar a la db)</w:t>
       </w:r>
-      <w:bookmarkEnd w:id="7"/>
+      <w:bookmarkEnd w:id="8"/>
     </w:p>
     <w:p>
       <w:pPr>
@@ -5198,7 +5531,7 @@
       <w:pPr>
         <w:pStyle w:val="Ttulo3"/>
       </w:pPr>
-      <w:bookmarkStart w:id="8" w:name="_Toc57459141"/>
+      <w:bookmarkStart w:id="9" w:name="_Toc57547763"/>
       <w:r>
         <w:t xml:space="preserve">Read </w:t>
       </w:r>
@@ -5214,7 +5547,7 @@
       <w:r>
         <w:t>)</w:t>
       </w:r>
-      <w:bookmarkEnd w:id="8"/>
+      <w:bookmarkEnd w:id="9"/>
     </w:p>
     <w:p>
       <w:pPr>
@@ -5619,7 +5952,7 @@
       <w:pPr>
         <w:pStyle w:val="Ttulo3"/>
       </w:pPr>
-      <w:bookmarkStart w:id="9" w:name="_Toc57459142"/>
+      <w:bookmarkStart w:id="10" w:name="_Toc57547764"/>
       <w:r>
         <w:t xml:space="preserve">Update </w:t>
       </w:r>
@@ -5641,7 +5974,7 @@
       <w:r>
         <w:t>)</w:t>
       </w:r>
-      <w:bookmarkEnd w:id="9"/>
+      <w:bookmarkEnd w:id="10"/>
     </w:p>
     <w:p>
       <w:pPr>
@@ -6107,7 +6440,7 @@
       <w:pPr>
         <w:pStyle w:val="Ttulo3"/>
       </w:pPr>
-      <w:bookmarkStart w:id="10" w:name="_Toc57459143"/>
+      <w:bookmarkStart w:id="11" w:name="_Toc57547765"/>
       <w:r>
         <w:t xml:space="preserve">Delete </w:t>
       </w:r>
@@ -6123,7 +6456,7 @@
       <w:r>
         <w:t>)</w:t>
       </w:r>
-      <w:bookmarkEnd w:id="10"/>
+      <w:bookmarkEnd w:id="11"/>
     </w:p>
     <w:p>
       <w:pPr>
@@ -6400,14 +6733,14 @@
           <w:lang w:val="en-US"/>
         </w:rPr>
       </w:pPr>
-      <w:bookmarkStart w:id="11" w:name="_Toc57459144"/>
+      <w:bookmarkStart w:id="12" w:name="_Toc57547766"/>
       <w:r>
         <w:rPr>
           <w:lang w:val="en-US"/>
         </w:rPr>
         <w:t>CRUD LIKES.</w:t>
       </w:r>
-      <w:bookmarkEnd w:id="11"/>
+      <w:bookmarkEnd w:id="12"/>
     </w:p>
     <w:p>
       <w:pPr>
@@ -6420,7 +6753,7 @@
       <w:pPr>
         <w:pStyle w:val="Ttulo3"/>
       </w:pPr>
-      <w:bookmarkStart w:id="12" w:name="_Toc57459145"/>
+      <w:bookmarkStart w:id="13" w:name="_Toc57547767"/>
       <w:r>
         <w:t xml:space="preserve">Crear like (Agregar like a </w:t>
       </w:r>
@@ -6430,7 +6763,7 @@
       <w:r>
         <w:t>)</w:t>
       </w:r>
-      <w:bookmarkEnd w:id="12"/>
+      <w:bookmarkEnd w:id="13"/>
     </w:p>
     <w:p>
       <w:pPr>
@@ -6736,7 +7069,7 @@
       <w:pPr>
         <w:pStyle w:val="Ttulo3"/>
       </w:pPr>
-      <w:bookmarkStart w:id="13" w:name="_Toc57459146"/>
+      <w:bookmarkStart w:id="14" w:name="_Toc57547768"/>
       <w:r>
         <w:t xml:space="preserve">Read </w:t>
       </w:r>
@@ -6752,7 +7085,7 @@
       <w:r>
         <w:t>)</w:t>
       </w:r>
-      <w:bookmarkEnd w:id="13"/>
+      <w:bookmarkEnd w:id="14"/>
     </w:p>
     <w:p>
       <w:r>
@@ -7082,7 +7415,7 @@
       <w:pPr>
         <w:pStyle w:val="Ttulo3"/>
       </w:pPr>
-      <w:bookmarkStart w:id="14" w:name="_Toc57459147"/>
+      <w:bookmarkStart w:id="15" w:name="_Toc57547769"/>
       <w:r>
         <w:t xml:space="preserve">Delete </w:t>
       </w:r>
@@ -7104,7 +7437,7 @@
       <w:r>
         <w:t>)</w:t>
       </w:r>
-      <w:bookmarkEnd w:id="14"/>
+      <w:bookmarkEnd w:id="15"/>
     </w:p>
     <w:p>
       <w:pPr>
@@ -7411,11 +7744,11 @@
       <w:pPr>
         <w:pStyle w:val="Ttulo2"/>
       </w:pPr>
-      <w:bookmarkStart w:id="15" w:name="_Toc57459148"/>
+      <w:bookmarkStart w:id="16" w:name="_Toc57547770"/>
       <w:r>
         <w:t>CRUD ALQUILERES.</w:t>
       </w:r>
-      <w:bookmarkEnd w:id="15"/>
+      <w:bookmarkEnd w:id="16"/>
     </w:p>
     <w:p>
       <w:pPr>
@@ -7428,11 +7761,11 @@
       <w:pPr>
         <w:pStyle w:val="Ttulo3"/>
       </w:pPr>
-      <w:bookmarkStart w:id="16" w:name="_Toc57459149"/>
+      <w:bookmarkStart w:id="17" w:name="_Toc57547771"/>
       <w:r>
         <w:t>Crear alquiler (Agregar alquiler)</w:t>
       </w:r>
-      <w:bookmarkEnd w:id="16"/>
+      <w:bookmarkEnd w:id="17"/>
     </w:p>
     <w:p>
       <w:pPr>
@@ -8127,11 +8460,11 @@
       <w:pPr>
         <w:pStyle w:val="Ttulo3"/>
       </w:pPr>
-      <w:bookmarkStart w:id="17" w:name="_Toc57459150"/>
+      <w:bookmarkStart w:id="18" w:name="_Toc57547772"/>
       <w:r>
         <w:t>Crear DetailAlquiler (Finalizar un alquiler activo cuando se regresa la película alquilada)</w:t>
       </w:r>
-      <w:bookmarkEnd w:id="17"/>
+      <w:bookmarkEnd w:id="18"/>
     </w:p>
     <w:p>
       <w:pPr>
@@ -8543,7 +8876,7 @@
       <w:pPr>
         <w:pStyle w:val="Ttulo3"/>
       </w:pPr>
-      <w:bookmarkStart w:id="18" w:name="_Toc57459151"/>
+      <w:bookmarkStart w:id="19" w:name="_Toc57547773"/>
       <w:r>
         <w:t xml:space="preserve">Read </w:t>
       </w:r>
@@ -8562,7 +8895,7 @@
       <w:r>
         <w:t>)</w:t>
       </w:r>
-      <w:bookmarkEnd w:id="18"/>
+      <w:bookmarkEnd w:id="19"/>
     </w:p>
     <w:p>
       <w:pPr>
@@ -9037,7 +9370,7 @@
       <w:pPr>
         <w:pStyle w:val="Ttulo3"/>
       </w:pPr>
-      <w:bookmarkStart w:id="19" w:name="_Toc57459152"/>
+      <w:bookmarkStart w:id="20" w:name="_Toc57547774"/>
       <w:r>
         <w:t>ReadOne</w:t>
       </w:r>
@@ -9053,7 +9386,7 @@
       <w:r>
         <w:t>alquiler especifico)</w:t>
       </w:r>
-      <w:bookmarkEnd w:id="19"/>
+      <w:bookmarkEnd w:id="20"/>
     </w:p>
     <w:p>
       <w:pPr>
@@ -9572,11 +9905,11 @@
       <w:pPr>
         <w:pStyle w:val="Ttulo3"/>
       </w:pPr>
-      <w:bookmarkStart w:id="20" w:name="_Toc57459153"/>
+      <w:bookmarkStart w:id="21" w:name="_Toc57547775"/>
       <w:r>
         <w:t>ReadOne alquiler (Leer todos los alquileres activos de un cliente especifico)</w:t>
       </w:r>
-      <w:bookmarkEnd w:id="20"/>
+      <w:bookmarkEnd w:id="21"/>
     </w:p>
     <w:p>
       <w:pPr>
@@ -10094,11 +10427,11 @@
       <w:pPr>
         <w:pStyle w:val="Ttulo2"/>
       </w:pPr>
-      <w:bookmarkStart w:id="21" w:name="_Toc57459154"/>
+      <w:bookmarkStart w:id="22" w:name="_Toc57547776"/>
       <w:r>
         <w:t>CRUD VENTAS.</w:t>
       </w:r>
-      <w:bookmarkEnd w:id="21"/>
+      <w:bookmarkEnd w:id="22"/>
     </w:p>
     <w:p>
       <w:pPr>
@@ -10111,11 +10444,11 @@
       <w:pPr>
         <w:pStyle w:val="Ttulo3"/>
       </w:pPr>
-      <w:bookmarkStart w:id="22" w:name="_Toc57459155"/>
+      <w:bookmarkStart w:id="23" w:name="_Toc57547777"/>
       <w:r>
         <w:t>Crear venta (Agregar venta)</w:t>
       </w:r>
-      <w:bookmarkEnd w:id="22"/>
+      <w:bookmarkEnd w:id="23"/>
     </w:p>
     <w:p>
       <w:pPr>
@@ -10709,7 +11042,7 @@
       <w:pPr>
         <w:pStyle w:val="Ttulo3"/>
       </w:pPr>
-      <w:bookmarkStart w:id="23" w:name="_Toc57459156"/>
+      <w:bookmarkStart w:id="24" w:name="_Toc57547778"/>
       <w:r>
         <w:t xml:space="preserve">Read </w:t>
       </w:r>
@@ -10725,7 +11058,7 @@
       <w:r>
         <w:t>)</w:t>
       </w:r>
-      <w:bookmarkEnd w:id="23"/>
+      <w:bookmarkEnd w:id="24"/>
     </w:p>
     <w:p>
       <w:pPr>
@@ -11117,11 +11450,11 @@
       <w:pPr>
         <w:pStyle w:val="Ttulo3"/>
       </w:pPr>
-      <w:bookmarkStart w:id="24" w:name="_Toc57459157"/>
+      <w:bookmarkStart w:id="25" w:name="_Toc57547779"/>
       <w:r>
         <w:t>ReadOneSpecific venta (Leer una venta especifica)</w:t>
       </w:r>
-      <w:bookmarkEnd w:id="24"/>
+      <w:bookmarkEnd w:id="25"/>
     </w:p>
     <w:p>
       <w:pPr>
@@ -11560,7 +11893,7 @@
       <w:pPr>
         <w:pStyle w:val="Ttulo3"/>
       </w:pPr>
-      <w:bookmarkStart w:id="25" w:name="_Toc57459158"/>
+      <w:bookmarkStart w:id="26" w:name="_Toc57547780"/>
       <w:r>
         <w:t xml:space="preserve">ReadOne </w:t>
       </w:r>
@@ -11576,7 +11909,7 @@
       <w:r>
         <w:t>)</w:t>
       </w:r>
-      <w:bookmarkEnd w:id="25"/>
+      <w:bookmarkEnd w:id="26"/>
     </w:p>
     <w:p>
       <w:pPr>
@@ -12011,6 +12344,7 @@
       <w:pPr>
         <w:pStyle w:val="Ttulo2"/>
       </w:pPr>
+      <w:bookmarkStart w:id="27" w:name="_Toc57547781"/>
       <w:r>
         <w:t xml:space="preserve">CRUD </w:t>
       </w:r>
@@ -12020,6 +12354,7 @@
       <w:r>
         <w:t>.</w:t>
       </w:r>
+      <w:bookmarkEnd w:id="27"/>
     </w:p>
     <w:p>
       <w:pPr>
@@ -12032,6 +12367,7 @@
       <w:pPr>
         <w:pStyle w:val="Ttulo3"/>
       </w:pPr>
+      <w:bookmarkStart w:id="28" w:name="_Toc57547782"/>
       <w:r>
         <w:t xml:space="preserve">Crear </w:t>
       </w:r>
@@ -12041,6 +12377,7 @@
       <w:r>
         <w:t xml:space="preserve"> (Agregar a la db)</w:t>
       </w:r>
+      <w:bookmarkEnd w:id="28"/>
     </w:p>
     <w:p>
       <w:pPr>
@@ -12475,6 +12812,7 @@
       <w:pPr>
         <w:pStyle w:val="Ttulo3"/>
       </w:pPr>
+      <w:bookmarkStart w:id="29" w:name="_Toc57547783"/>
       <w:r>
         <w:t xml:space="preserve">Read </w:t>
       </w:r>
@@ -12490,6 +12828,7 @@
       <w:r>
         <w:t>)</w:t>
       </w:r>
+      <w:bookmarkEnd w:id="29"/>
     </w:p>
     <w:p>
       <w:pPr>
@@ -12851,6 +13190,7 @@
       <w:pPr>
         <w:pStyle w:val="Ttulo3"/>
       </w:pPr>
+      <w:bookmarkStart w:id="30" w:name="_Toc57547784"/>
       <w:r>
         <w:t>ReadOne usuario (Leer un usuario por correo</w:t>
       </w:r>
@@ -12860,6 +13200,7 @@
       <w:r>
         <w:t>)</w:t>
       </w:r>
+      <w:bookmarkEnd w:id="30"/>
     </w:p>
     <w:p>
       <w:pPr>

--- a/docs/TPI_movies.docx
+++ b/docs/TPI_movies.docx
@@ -44,7 +44,7 @@
             <w:rPr>
               <w:rFonts w:eastAsiaTheme="minorEastAsia"/>
               <w:noProof/>
-              <w:lang w:eastAsia="es-SV"/>
+              <w:lang w:val="es-419" w:eastAsia="es-419"/>
             </w:rPr>
           </w:pPr>
           <w:r>
@@ -56,7 +56,7 @@
           <w:r>
             <w:fldChar w:fldCharType="separate"/>
           </w:r>
-          <w:hyperlink w:anchor="_Toc57547754" w:history="1">
+          <w:hyperlink w:anchor="_Toc57569185" w:history="1">
             <w:r>
               <w:rPr>
                 <w:rStyle w:val="Hipervnculo"/>
@@ -83,7 +83,7 @@
                 <w:noProof/>
                 <w:webHidden/>
               </w:rPr>
-              <w:instrText xml:space="preserve"> PAGEREF _Toc57547754 \h </w:instrText>
+              <w:instrText xml:space="preserve"> PAGEREF _Toc57569185 \h </w:instrText>
             </w:r>
             <w:r>
               <w:rPr>
@@ -123,10 +123,10 @@
             <w:rPr>
               <w:rFonts w:eastAsiaTheme="minorEastAsia"/>
               <w:noProof/>
-              <w:lang w:eastAsia="es-SV"/>
+              <w:lang w:val="es-419" w:eastAsia="es-419"/>
             </w:rPr>
           </w:pPr>
-          <w:hyperlink w:anchor="_Toc57547755" w:history="1">
+          <w:hyperlink w:anchor="_Toc57569186" w:history="1">
             <w:r>
               <w:rPr>
                 <w:rStyle w:val="Hipervnculo"/>
@@ -153,7 +153,7 @@
                 <w:noProof/>
                 <w:webHidden/>
               </w:rPr>
-              <w:instrText xml:space="preserve"> PAGEREF _Toc57547755 \h </w:instrText>
+              <w:instrText xml:space="preserve"> PAGEREF _Toc57569186 \h </w:instrText>
             </w:r>
             <w:r>
               <w:rPr>
@@ -193,10 +193,10 @@
             <w:rPr>
               <w:rFonts w:eastAsiaTheme="minorEastAsia"/>
               <w:noProof/>
-              <w:lang w:eastAsia="es-SV"/>
+              <w:lang w:val="es-419" w:eastAsia="es-419"/>
             </w:rPr>
           </w:pPr>
-          <w:hyperlink w:anchor="_Toc57547756" w:history="1">
+          <w:hyperlink w:anchor="_Toc57569187" w:history="1">
             <w:r>
               <w:rPr>
                 <w:rStyle w:val="Hipervnculo"/>
@@ -223,7 +223,7 @@
                 <w:noProof/>
                 <w:webHidden/>
               </w:rPr>
-              <w:instrText xml:space="preserve"> PAGEREF _Toc57547756 \h </w:instrText>
+              <w:instrText xml:space="preserve"> PAGEREF _Toc57569187 \h </w:instrText>
             </w:r>
             <w:r>
               <w:rPr>
@@ -263,10 +263,10 @@
             <w:rPr>
               <w:rFonts w:eastAsiaTheme="minorEastAsia"/>
               <w:noProof/>
-              <w:lang w:eastAsia="es-SV"/>
+              <w:lang w:val="es-419" w:eastAsia="es-419"/>
             </w:rPr>
           </w:pPr>
-          <w:hyperlink w:anchor="_Toc57547757" w:history="1">
+          <w:hyperlink w:anchor="_Toc57569188" w:history="1">
             <w:r>
               <w:rPr>
                 <w:rStyle w:val="Hipervnculo"/>
@@ -293,7 +293,7 @@
                 <w:noProof/>
                 <w:webHidden/>
               </w:rPr>
-              <w:instrText xml:space="preserve"> PAGEREF _Toc57547757 \h </w:instrText>
+              <w:instrText xml:space="preserve"> PAGEREF _Toc57569188 \h </w:instrText>
             </w:r>
             <w:r>
               <w:rPr>
@@ -333,10 +333,10 @@
             <w:rPr>
               <w:rFonts w:eastAsiaTheme="minorEastAsia"/>
               <w:noProof/>
-              <w:lang w:eastAsia="es-SV"/>
+              <w:lang w:val="es-419" w:eastAsia="es-419"/>
             </w:rPr>
           </w:pPr>
-          <w:hyperlink w:anchor="_Toc57547758" w:history="1">
+          <w:hyperlink w:anchor="_Toc57569189" w:history="1">
             <w:r>
               <w:rPr>
                 <w:rStyle w:val="Hipervnculo"/>
@@ -363,7 +363,7 @@
                 <w:noProof/>
                 <w:webHidden/>
               </w:rPr>
-              <w:instrText xml:space="preserve"> PAGEREF _Toc57547758 \h </w:instrText>
+              <w:instrText xml:space="preserve"> PAGEREF _Toc57569189 \h </w:instrText>
             </w:r>
             <w:r>
               <w:rPr>
@@ -403,10 +403,10 @@
             <w:rPr>
               <w:rFonts w:eastAsiaTheme="minorEastAsia"/>
               <w:noProof/>
-              <w:lang w:eastAsia="es-SV"/>
+              <w:lang w:val="es-419" w:eastAsia="es-419"/>
             </w:rPr>
           </w:pPr>
-          <w:hyperlink w:anchor="_Toc57547759" w:history="1">
+          <w:hyperlink w:anchor="_Toc57569190" w:history="1">
             <w:r>
               <w:rPr>
                 <w:rStyle w:val="Hipervnculo"/>
@@ -433,7 +433,7 @@
                 <w:noProof/>
                 <w:webHidden/>
               </w:rPr>
-              <w:instrText xml:space="preserve"> PAGEREF _Toc57547759 \h </w:instrText>
+              <w:instrText xml:space="preserve"> PAGEREF _Toc57569190 \h </w:instrText>
             </w:r>
             <w:r>
               <w:rPr>
@@ -473,10 +473,10 @@
             <w:rPr>
               <w:rFonts w:eastAsiaTheme="minorEastAsia"/>
               <w:noProof/>
-              <w:lang w:eastAsia="es-SV"/>
+              <w:lang w:val="es-419" w:eastAsia="es-419"/>
             </w:rPr>
           </w:pPr>
-          <w:hyperlink w:anchor="_Toc57547760" w:history="1">
+          <w:hyperlink w:anchor="_Toc57569191" w:history="1">
             <w:r>
               <w:rPr>
                 <w:rStyle w:val="Hipervnculo"/>
@@ -503,7 +503,7 @@
                 <w:noProof/>
                 <w:webHidden/>
               </w:rPr>
-              <w:instrText xml:space="preserve"> PAGEREF _Toc57547760 \h </w:instrText>
+              <w:instrText xml:space="preserve"> PAGEREF _Toc57569191 \h </w:instrText>
             </w:r>
             <w:r>
               <w:rPr>
@@ -543,10 +543,10 @@
             <w:rPr>
               <w:rFonts w:eastAsiaTheme="minorEastAsia"/>
               <w:noProof/>
-              <w:lang w:eastAsia="es-SV"/>
+              <w:lang w:val="es-419" w:eastAsia="es-419"/>
             </w:rPr>
           </w:pPr>
-          <w:hyperlink w:anchor="_Toc57547761" w:history="1">
+          <w:hyperlink w:anchor="_Toc57569192" w:history="1">
             <w:r>
               <w:rPr>
                 <w:rStyle w:val="Hipervnculo"/>
@@ -573,7 +573,7 @@
                 <w:noProof/>
                 <w:webHidden/>
               </w:rPr>
-              <w:instrText xml:space="preserve"> PAGEREF _Toc57547761 \h </w:instrText>
+              <w:instrText xml:space="preserve"> PAGEREF _Toc57569192 \h </w:instrText>
             </w:r>
             <w:r>
               <w:rPr>
@@ -613,10 +613,10 @@
             <w:rPr>
               <w:rFonts w:eastAsiaTheme="minorEastAsia"/>
               <w:noProof/>
-              <w:lang w:eastAsia="es-SV"/>
+              <w:lang w:val="es-419" w:eastAsia="es-419"/>
             </w:rPr>
           </w:pPr>
-          <w:hyperlink w:anchor="_Toc57547762" w:history="1">
+          <w:hyperlink w:anchor="_Toc57569193" w:history="1">
             <w:r>
               <w:rPr>
                 <w:rStyle w:val="Hipervnculo"/>
@@ -643,7 +643,7 @@
                 <w:noProof/>
                 <w:webHidden/>
               </w:rPr>
-              <w:instrText xml:space="preserve"> PAGEREF _Toc57547762 \h </w:instrText>
+              <w:instrText xml:space="preserve"> PAGEREF _Toc57569193 \h </w:instrText>
             </w:r>
             <w:r>
               <w:rPr>
@@ -683,10 +683,10 @@
             <w:rPr>
               <w:rFonts w:eastAsiaTheme="minorEastAsia"/>
               <w:noProof/>
-              <w:lang w:eastAsia="es-SV"/>
+              <w:lang w:val="es-419" w:eastAsia="es-419"/>
             </w:rPr>
           </w:pPr>
-          <w:hyperlink w:anchor="_Toc57547763" w:history="1">
+          <w:hyperlink w:anchor="_Toc57569194" w:history="1">
             <w:r>
               <w:rPr>
                 <w:rStyle w:val="Hipervnculo"/>
@@ -713,7 +713,7 @@
                 <w:noProof/>
                 <w:webHidden/>
               </w:rPr>
-              <w:instrText xml:space="preserve"> PAGEREF _Toc57547763 \h </w:instrText>
+              <w:instrText xml:space="preserve"> PAGEREF _Toc57569194 \h </w:instrText>
             </w:r>
             <w:r>
               <w:rPr>
@@ -753,10 +753,10 @@
             <w:rPr>
               <w:rFonts w:eastAsiaTheme="minorEastAsia"/>
               <w:noProof/>
-              <w:lang w:eastAsia="es-SV"/>
+              <w:lang w:val="es-419" w:eastAsia="es-419"/>
             </w:rPr>
           </w:pPr>
-          <w:hyperlink w:anchor="_Toc57547764" w:history="1">
+          <w:hyperlink w:anchor="_Toc57569195" w:history="1">
             <w:r>
               <w:rPr>
                 <w:rStyle w:val="Hipervnculo"/>
@@ -783,7 +783,7 @@
                 <w:noProof/>
                 <w:webHidden/>
               </w:rPr>
-              <w:instrText xml:space="preserve"> PAGEREF _Toc57547764 \h </w:instrText>
+              <w:instrText xml:space="preserve"> PAGEREF _Toc57569195 \h </w:instrText>
             </w:r>
             <w:r>
               <w:rPr>
@@ -823,10 +823,10 @@
             <w:rPr>
               <w:rFonts w:eastAsiaTheme="minorEastAsia"/>
               <w:noProof/>
-              <w:lang w:eastAsia="es-SV"/>
+              <w:lang w:val="es-419" w:eastAsia="es-419"/>
             </w:rPr>
           </w:pPr>
-          <w:hyperlink w:anchor="_Toc57547765" w:history="1">
+          <w:hyperlink w:anchor="_Toc57569196" w:history="1">
             <w:r>
               <w:rPr>
                 <w:rStyle w:val="Hipervnculo"/>
@@ -853,7 +853,7 @@
                 <w:noProof/>
                 <w:webHidden/>
               </w:rPr>
-              <w:instrText xml:space="preserve"> PAGEREF _Toc57547765 \h </w:instrText>
+              <w:instrText xml:space="preserve"> PAGEREF _Toc57569196 \h </w:instrText>
             </w:r>
             <w:r>
               <w:rPr>
@@ -893,10 +893,10 @@
             <w:rPr>
               <w:rFonts w:eastAsiaTheme="minorEastAsia"/>
               <w:noProof/>
-              <w:lang w:eastAsia="es-SV"/>
+              <w:lang w:val="es-419" w:eastAsia="es-419"/>
             </w:rPr>
           </w:pPr>
-          <w:hyperlink w:anchor="_Toc57547766" w:history="1">
+          <w:hyperlink w:anchor="_Toc57569197" w:history="1">
             <w:r>
               <w:rPr>
                 <w:rStyle w:val="Hipervnculo"/>
@@ -924,7 +924,7 @@
                 <w:noProof/>
                 <w:webHidden/>
               </w:rPr>
-              <w:instrText xml:space="preserve"> PAGEREF _Toc57547766 \h </w:instrText>
+              <w:instrText xml:space="preserve"> PAGEREF _Toc57569197 \h </w:instrText>
             </w:r>
             <w:r>
               <w:rPr>
@@ -964,10 +964,10 @@
             <w:rPr>
               <w:rFonts w:eastAsiaTheme="minorEastAsia"/>
               <w:noProof/>
-              <w:lang w:eastAsia="es-SV"/>
+              <w:lang w:val="es-419" w:eastAsia="es-419"/>
             </w:rPr>
           </w:pPr>
-          <w:hyperlink w:anchor="_Toc57547767" w:history="1">
+          <w:hyperlink w:anchor="_Toc57569198" w:history="1">
             <w:r>
               <w:rPr>
                 <w:rStyle w:val="Hipervnculo"/>
@@ -994,7 +994,7 @@
                 <w:noProof/>
                 <w:webHidden/>
               </w:rPr>
-              <w:instrText xml:space="preserve"> PAGEREF _Toc57547767 \h </w:instrText>
+              <w:instrText xml:space="preserve"> PAGEREF _Toc57569198 \h </w:instrText>
             </w:r>
             <w:r>
               <w:rPr>
@@ -1034,10 +1034,10 @@
             <w:rPr>
               <w:rFonts w:eastAsiaTheme="minorEastAsia"/>
               <w:noProof/>
-              <w:lang w:eastAsia="es-SV"/>
+              <w:lang w:val="es-419" w:eastAsia="es-419"/>
             </w:rPr>
           </w:pPr>
-          <w:hyperlink w:anchor="_Toc57547768" w:history="1">
+          <w:hyperlink w:anchor="_Toc57569199" w:history="1">
             <w:r>
               <w:rPr>
                 <w:rStyle w:val="Hipervnculo"/>
@@ -1064,7 +1064,7 @@
                 <w:noProof/>
                 <w:webHidden/>
               </w:rPr>
-              <w:instrText xml:space="preserve"> PAGEREF _Toc57547768 \h </w:instrText>
+              <w:instrText xml:space="preserve"> PAGEREF _Toc57569199 \h </w:instrText>
             </w:r>
             <w:r>
               <w:rPr>
@@ -1104,10 +1104,10 @@
             <w:rPr>
               <w:rFonts w:eastAsiaTheme="minorEastAsia"/>
               <w:noProof/>
-              <w:lang w:eastAsia="es-SV"/>
+              <w:lang w:val="es-419" w:eastAsia="es-419"/>
             </w:rPr>
           </w:pPr>
-          <w:hyperlink w:anchor="_Toc57547769" w:history="1">
+          <w:hyperlink w:anchor="_Toc57569200" w:history="1">
             <w:r>
               <w:rPr>
                 <w:rStyle w:val="Hipervnculo"/>
@@ -1134,7 +1134,7 @@
                 <w:noProof/>
                 <w:webHidden/>
               </w:rPr>
-              <w:instrText xml:space="preserve"> PAGEREF _Toc57547769 \h </w:instrText>
+              <w:instrText xml:space="preserve"> PAGEREF _Toc57569200 \h </w:instrText>
             </w:r>
             <w:r>
               <w:rPr>
@@ -1174,10 +1174,10 @@
             <w:rPr>
               <w:rFonts w:eastAsiaTheme="minorEastAsia"/>
               <w:noProof/>
-              <w:lang w:eastAsia="es-SV"/>
+              <w:lang w:val="es-419" w:eastAsia="es-419"/>
             </w:rPr>
           </w:pPr>
-          <w:hyperlink w:anchor="_Toc57547770" w:history="1">
+          <w:hyperlink w:anchor="_Toc57569201" w:history="1">
             <w:r>
               <w:rPr>
                 <w:rStyle w:val="Hipervnculo"/>
@@ -1204,7 +1204,7 @@
                 <w:noProof/>
                 <w:webHidden/>
               </w:rPr>
-              <w:instrText xml:space="preserve"> PAGEREF _Toc57547770 \h </w:instrText>
+              <w:instrText xml:space="preserve"> PAGEREF _Toc57569201 \h </w:instrText>
             </w:r>
             <w:r>
               <w:rPr>
@@ -1244,10 +1244,10 @@
             <w:rPr>
               <w:rFonts w:eastAsiaTheme="minorEastAsia"/>
               <w:noProof/>
-              <w:lang w:eastAsia="es-SV"/>
+              <w:lang w:val="es-419" w:eastAsia="es-419"/>
             </w:rPr>
           </w:pPr>
-          <w:hyperlink w:anchor="_Toc57547771" w:history="1">
+          <w:hyperlink w:anchor="_Toc57569202" w:history="1">
             <w:r>
               <w:rPr>
                 <w:rStyle w:val="Hipervnculo"/>
@@ -1274,7 +1274,7 @@
                 <w:noProof/>
                 <w:webHidden/>
               </w:rPr>
-              <w:instrText xml:space="preserve"> PAGEREF _Toc57547771 \h </w:instrText>
+              <w:instrText xml:space="preserve"> PAGEREF _Toc57569202 \h </w:instrText>
             </w:r>
             <w:r>
               <w:rPr>
@@ -1314,10 +1314,10 @@
             <w:rPr>
               <w:rFonts w:eastAsiaTheme="minorEastAsia"/>
               <w:noProof/>
-              <w:lang w:eastAsia="es-SV"/>
+              <w:lang w:val="es-419" w:eastAsia="es-419"/>
             </w:rPr>
           </w:pPr>
-          <w:hyperlink w:anchor="_Toc57547772" w:history="1">
+          <w:hyperlink w:anchor="_Toc57569203" w:history="1">
             <w:r>
               <w:rPr>
                 <w:rStyle w:val="Hipervnculo"/>
@@ -1344,7 +1344,7 @@
                 <w:noProof/>
                 <w:webHidden/>
               </w:rPr>
-              <w:instrText xml:space="preserve"> PAGEREF _Toc57547772 \h </w:instrText>
+              <w:instrText xml:space="preserve"> PAGEREF _Toc57569203 \h </w:instrText>
             </w:r>
             <w:r>
               <w:rPr>
@@ -1384,10 +1384,10 @@
             <w:rPr>
               <w:rFonts w:eastAsiaTheme="minorEastAsia"/>
               <w:noProof/>
-              <w:lang w:eastAsia="es-SV"/>
+              <w:lang w:val="es-419" w:eastAsia="es-419"/>
             </w:rPr>
           </w:pPr>
-          <w:hyperlink w:anchor="_Toc57547773" w:history="1">
+          <w:hyperlink w:anchor="_Toc57569204" w:history="1">
             <w:r>
               <w:rPr>
                 <w:rStyle w:val="Hipervnculo"/>
@@ -1414,7 +1414,7 @@
                 <w:noProof/>
                 <w:webHidden/>
               </w:rPr>
-              <w:instrText xml:space="preserve"> PAGEREF _Toc57547773 \h </w:instrText>
+              <w:instrText xml:space="preserve"> PAGEREF _Toc57569204 \h </w:instrText>
             </w:r>
             <w:r>
               <w:rPr>
@@ -1454,10 +1454,10 @@
             <w:rPr>
               <w:rFonts w:eastAsiaTheme="minorEastAsia"/>
               <w:noProof/>
-              <w:lang w:eastAsia="es-SV"/>
+              <w:lang w:val="es-419" w:eastAsia="es-419"/>
             </w:rPr>
           </w:pPr>
-          <w:hyperlink w:anchor="_Toc57547774" w:history="1">
+          <w:hyperlink w:anchor="_Toc57569205" w:history="1">
             <w:r>
               <w:rPr>
                 <w:rStyle w:val="Hipervnculo"/>
@@ -1484,7 +1484,7 @@
                 <w:noProof/>
                 <w:webHidden/>
               </w:rPr>
-              <w:instrText xml:space="preserve"> PAGEREF _Toc57547774 \h </w:instrText>
+              <w:instrText xml:space="preserve"> PAGEREF _Toc57569205 \h </w:instrText>
             </w:r>
             <w:r>
               <w:rPr>
@@ -1524,10 +1524,10 @@
             <w:rPr>
               <w:rFonts w:eastAsiaTheme="minorEastAsia"/>
               <w:noProof/>
-              <w:lang w:eastAsia="es-SV"/>
+              <w:lang w:val="es-419" w:eastAsia="es-419"/>
             </w:rPr>
           </w:pPr>
-          <w:hyperlink w:anchor="_Toc57547775" w:history="1">
+          <w:hyperlink w:anchor="_Toc57569206" w:history="1">
             <w:r>
               <w:rPr>
                 <w:rStyle w:val="Hipervnculo"/>
@@ -1554,7 +1554,7 @@
                 <w:noProof/>
                 <w:webHidden/>
               </w:rPr>
-              <w:instrText xml:space="preserve"> PAGEREF _Toc57547775 \h </w:instrText>
+              <w:instrText xml:space="preserve"> PAGEREF _Toc57569206 \h </w:instrText>
             </w:r>
             <w:r>
               <w:rPr>
@@ -1594,10 +1594,10 @@
             <w:rPr>
               <w:rFonts w:eastAsiaTheme="minorEastAsia"/>
               <w:noProof/>
-              <w:lang w:eastAsia="es-SV"/>
+              <w:lang w:val="es-419" w:eastAsia="es-419"/>
             </w:rPr>
           </w:pPr>
-          <w:hyperlink w:anchor="_Toc57547776" w:history="1">
+          <w:hyperlink w:anchor="_Toc57569207" w:history="1">
             <w:r>
               <w:rPr>
                 <w:rStyle w:val="Hipervnculo"/>
@@ -1624,7 +1624,7 @@
                 <w:noProof/>
                 <w:webHidden/>
               </w:rPr>
-              <w:instrText xml:space="preserve"> PAGEREF _Toc57547776 \h </w:instrText>
+              <w:instrText xml:space="preserve"> PAGEREF _Toc57569207 \h </w:instrText>
             </w:r>
             <w:r>
               <w:rPr>
@@ -1664,10 +1664,10 @@
             <w:rPr>
               <w:rFonts w:eastAsiaTheme="minorEastAsia"/>
               <w:noProof/>
-              <w:lang w:eastAsia="es-SV"/>
+              <w:lang w:val="es-419" w:eastAsia="es-419"/>
             </w:rPr>
           </w:pPr>
-          <w:hyperlink w:anchor="_Toc57547777" w:history="1">
+          <w:hyperlink w:anchor="_Toc57569208" w:history="1">
             <w:r>
               <w:rPr>
                 <w:rStyle w:val="Hipervnculo"/>
@@ -1694,7 +1694,7 @@
                 <w:noProof/>
                 <w:webHidden/>
               </w:rPr>
-              <w:instrText xml:space="preserve"> PAGEREF _Toc57547777 \h </w:instrText>
+              <w:instrText xml:space="preserve"> PAGEREF _Toc57569208 \h </w:instrText>
             </w:r>
             <w:r>
               <w:rPr>
@@ -1734,10 +1734,10 @@
             <w:rPr>
               <w:rFonts w:eastAsiaTheme="minorEastAsia"/>
               <w:noProof/>
-              <w:lang w:eastAsia="es-SV"/>
+              <w:lang w:val="es-419" w:eastAsia="es-419"/>
             </w:rPr>
           </w:pPr>
-          <w:hyperlink w:anchor="_Toc57547778" w:history="1">
+          <w:hyperlink w:anchor="_Toc57569209" w:history="1">
             <w:r>
               <w:rPr>
                 <w:rStyle w:val="Hipervnculo"/>
@@ -1764,7 +1764,7 @@
                 <w:noProof/>
                 <w:webHidden/>
               </w:rPr>
-              <w:instrText xml:space="preserve"> PAGEREF _Toc57547778 \h </w:instrText>
+              <w:instrText xml:space="preserve"> PAGEREF _Toc57569209 \h </w:instrText>
             </w:r>
             <w:r>
               <w:rPr>
@@ -1804,10 +1804,10 @@
             <w:rPr>
               <w:rFonts w:eastAsiaTheme="minorEastAsia"/>
               <w:noProof/>
-              <w:lang w:eastAsia="es-SV"/>
+              <w:lang w:val="es-419" w:eastAsia="es-419"/>
             </w:rPr>
           </w:pPr>
-          <w:hyperlink w:anchor="_Toc57547779" w:history="1">
+          <w:hyperlink w:anchor="_Toc57569210" w:history="1">
             <w:r>
               <w:rPr>
                 <w:rStyle w:val="Hipervnculo"/>
@@ -1834,7 +1834,7 @@
                 <w:noProof/>
                 <w:webHidden/>
               </w:rPr>
-              <w:instrText xml:space="preserve"> PAGEREF _Toc57547779 \h </w:instrText>
+              <w:instrText xml:space="preserve"> PAGEREF _Toc57569210 \h </w:instrText>
             </w:r>
             <w:r>
               <w:rPr>
@@ -1874,10 +1874,10 @@
             <w:rPr>
               <w:rFonts w:eastAsiaTheme="minorEastAsia"/>
               <w:noProof/>
-              <w:lang w:eastAsia="es-SV"/>
+              <w:lang w:val="es-419" w:eastAsia="es-419"/>
             </w:rPr>
           </w:pPr>
-          <w:hyperlink w:anchor="_Toc57547780" w:history="1">
+          <w:hyperlink w:anchor="_Toc57569211" w:history="1">
             <w:r>
               <w:rPr>
                 <w:rStyle w:val="Hipervnculo"/>
@@ -1904,7 +1904,7 @@
                 <w:noProof/>
                 <w:webHidden/>
               </w:rPr>
-              <w:instrText xml:space="preserve"> PAGEREF _Toc57547780 \h </w:instrText>
+              <w:instrText xml:space="preserve"> PAGEREF _Toc57569211 \h </w:instrText>
             </w:r>
             <w:r>
               <w:rPr>
@@ -1944,10 +1944,10 @@
             <w:rPr>
               <w:rFonts w:eastAsiaTheme="minorEastAsia"/>
               <w:noProof/>
-              <w:lang w:eastAsia="es-SV"/>
+              <w:lang w:val="es-419" w:eastAsia="es-419"/>
             </w:rPr>
           </w:pPr>
-          <w:hyperlink w:anchor="_Toc57547781" w:history="1">
+          <w:hyperlink w:anchor="_Toc57569212" w:history="1">
             <w:r>
               <w:rPr>
                 <w:rStyle w:val="Hipervnculo"/>
@@ -1974,7 +1974,7 @@
                 <w:noProof/>
                 <w:webHidden/>
               </w:rPr>
-              <w:instrText xml:space="preserve"> PAGEREF _Toc57547781 \h </w:instrText>
+              <w:instrText xml:space="preserve"> PAGEREF _Toc57569212 \h </w:instrText>
             </w:r>
             <w:r>
               <w:rPr>
@@ -2014,10 +2014,10 @@
             <w:rPr>
               <w:rFonts w:eastAsiaTheme="minorEastAsia"/>
               <w:noProof/>
-              <w:lang w:eastAsia="es-SV"/>
+              <w:lang w:val="es-419" w:eastAsia="es-419"/>
             </w:rPr>
           </w:pPr>
-          <w:hyperlink w:anchor="_Toc57547782" w:history="1">
+          <w:hyperlink w:anchor="_Toc57569213" w:history="1">
             <w:r>
               <w:rPr>
                 <w:rStyle w:val="Hipervnculo"/>
@@ -2044,7 +2044,7 @@
                 <w:noProof/>
                 <w:webHidden/>
               </w:rPr>
-              <w:instrText xml:space="preserve"> PAGEREF _Toc57547782 \h </w:instrText>
+              <w:instrText xml:space="preserve"> PAGEREF _Toc57569213 \h </w:instrText>
             </w:r>
             <w:r>
               <w:rPr>
@@ -2084,10 +2084,10 @@
             <w:rPr>
               <w:rFonts w:eastAsiaTheme="minorEastAsia"/>
               <w:noProof/>
-              <w:lang w:eastAsia="es-SV"/>
+              <w:lang w:val="es-419" w:eastAsia="es-419"/>
             </w:rPr>
           </w:pPr>
-          <w:hyperlink w:anchor="_Toc57547783" w:history="1">
+          <w:hyperlink w:anchor="_Toc57569214" w:history="1">
             <w:r>
               <w:rPr>
                 <w:rStyle w:val="Hipervnculo"/>
@@ -2114,7 +2114,7 @@
                 <w:noProof/>
                 <w:webHidden/>
               </w:rPr>
-              <w:instrText xml:space="preserve"> PAGEREF _Toc57547783 \h </w:instrText>
+              <w:instrText xml:space="preserve"> PAGEREF _Toc57569214 \h </w:instrText>
             </w:r>
             <w:r>
               <w:rPr>
@@ -2154,10 +2154,10 @@
             <w:rPr>
               <w:rFonts w:eastAsiaTheme="minorEastAsia"/>
               <w:noProof/>
-              <w:lang w:eastAsia="es-SV"/>
+              <w:lang w:val="es-419" w:eastAsia="es-419"/>
             </w:rPr>
           </w:pPr>
-          <w:hyperlink w:anchor="_Toc57547784" w:history="1">
+          <w:hyperlink w:anchor="_Toc57569215" w:history="1">
             <w:r>
               <w:rPr>
                 <w:rStyle w:val="Hipervnculo"/>
@@ -2184,7 +2184,7 @@
                 <w:noProof/>
                 <w:webHidden/>
               </w:rPr>
-              <w:instrText xml:space="preserve"> PAGEREF _Toc57547784 \h </w:instrText>
+              <w:instrText xml:space="preserve"> PAGEREF _Toc57569215 \h </w:instrText>
             </w:r>
             <w:r>
               <w:rPr>
@@ -2205,6 +2205,146 @@
                 <w:webHidden/>
               </w:rPr>
               <w:t>14</w:t>
+            </w:r>
+            <w:r>
+              <w:rPr>
+                <w:noProof/>
+                <w:webHidden/>
+              </w:rPr>
+              <w:fldChar w:fldCharType="end"/>
+            </w:r>
+          </w:hyperlink>
+        </w:p>
+        <w:p>
+          <w:pPr>
+            <w:pStyle w:val="TDC3"/>
+            <w:tabs>
+              <w:tab w:val="right" w:leader="dot" w:pos="8828"/>
+            </w:tabs>
+            <w:rPr>
+              <w:rFonts w:eastAsiaTheme="minorEastAsia"/>
+              <w:noProof/>
+              <w:lang w:val="es-419" w:eastAsia="es-419"/>
+            </w:rPr>
+          </w:pPr>
+          <w:hyperlink w:anchor="_Toc57569216" w:history="1">
+            <w:r>
+              <w:rPr>
+                <w:rStyle w:val="Hipervnculo"/>
+                <w:noProof/>
+              </w:rPr>
+              <w:t>Update usuario (Actualizar un usuario de la db)</w:t>
+            </w:r>
+            <w:r>
+              <w:rPr>
+                <w:noProof/>
+                <w:webHidden/>
+              </w:rPr>
+              <w:tab/>
+            </w:r>
+            <w:r>
+              <w:rPr>
+                <w:noProof/>
+                <w:webHidden/>
+              </w:rPr>
+              <w:fldChar w:fldCharType="begin"/>
+            </w:r>
+            <w:r>
+              <w:rPr>
+                <w:noProof/>
+                <w:webHidden/>
+              </w:rPr>
+              <w:instrText xml:space="preserve"> PAGEREF _Toc57569216 \h </w:instrText>
+            </w:r>
+            <w:r>
+              <w:rPr>
+                <w:noProof/>
+                <w:webHidden/>
+              </w:rPr>
+            </w:r>
+            <w:r>
+              <w:rPr>
+                <w:noProof/>
+                <w:webHidden/>
+              </w:rPr>
+              <w:fldChar w:fldCharType="separate"/>
+            </w:r>
+            <w:r>
+              <w:rPr>
+                <w:noProof/>
+                <w:webHidden/>
+              </w:rPr>
+              <w:t>15</w:t>
+            </w:r>
+            <w:r>
+              <w:rPr>
+                <w:noProof/>
+                <w:webHidden/>
+              </w:rPr>
+              <w:fldChar w:fldCharType="end"/>
+            </w:r>
+          </w:hyperlink>
+        </w:p>
+        <w:p>
+          <w:pPr>
+            <w:pStyle w:val="TDC3"/>
+            <w:tabs>
+              <w:tab w:val="right" w:leader="dot" w:pos="8828"/>
+            </w:tabs>
+            <w:rPr>
+              <w:rFonts w:eastAsiaTheme="minorEastAsia"/>
+              <w:noProof/>
+              <w:lang w:val="es-419" w:eastAsia="es-419"/>
+            </w:rPr>
+          </w:pPr>
+          <w:hyperlink w:anchor="_Toc57569217" w:history="1">
+            <w:r>
+              <w:rPr>
+                <w:rStyle w:val="Hipervnculo"/>
+                <w:noProof/>
+              </w:rPr>
+              <w:t>Delete usuario (Eliminar un usuario de la db)</w:t>
+            </w:r>
+            <w:r>
+              <w:rPr>
+                <w:noProof/>
+                <w:webHidden/>
+              </w:rPr>
+              <w:tab/>
+            </w:r>
+            <w:r>
+              <w:rPr>
+                <w:noProof/>
+                <w:webHidden/>
+              </w:rPr>
+              <w:fldChar w:fldCharType="begin"/>
+            </w:r>
+            <w:r>
+              <w:rPr>
+                <w:noProof/>
+                <w:webHidden/>
+              </w:rPr>
+              <w:instrText xml:space="preserve"> PAGEREF _Toc57569217 \h </w:instrText>
+            </w:r>
+            <w:r>
+              <w:rPr>
+                <w:noProof/>
+                <w:webHidden/>
+              </w:rPr>
+            </w:r>
+            <w:r>
+              <w:rPr>
+                <w:noProof/>
+                <w:webHidden/>
+              </w:rPr>
+              <w:fldChar w:fldCharType="separate"/>
+            </w:r>
+            <w:r>
+              <w:rPr>
+                <w:noProof/>
+                <w:webHidden/>
+              </w:rPr>
+              <w:t>15</w:t>
             </w:r>
             <w:r>
               <w:rPr>
@@ -2222,7 +2362,6 @@
               <w:bCs/>
               <w:lang w:val="es-ES"/>
             </w:rPr>
-            <w:lastRenderedPageBreak/>
             <w:fldChar w:fldCharType="end"/>
           </w:r>
         </w:p>
@@ -2253,7 +2392,7 @@
       <w:pPr>
         <w:pStyle w:val="Ttulo1"/>
       </w:pPr>
-      <w:bookmarkStart w:id="0" w:name="_Toc57547754"/>
+      <w:bookmarkStart w:id="0" w:name="_Toc57569185"/>
       <w:r>
         <w:lastRenderedPageBreak/>
         <w:t>MODELOS.</w:t>
@@ -2271,7 +2410,7 @@
       <w:pPr>
         <w:pStyle w:val="Ttulo2"/>
       </w:pPr>
-      <w:bookmarkStart w:id="1" w:name="_Toc57547755"/>
+      <w:bookmarkStart w:id="1" w:name="_Toc57569186"/>
       <w:r>
         <w:t>CRUD PELICULAS.</w:t>
       </w:r>
@@ -2288,7 +2427,7 @@
       <w:pPr>
         <w:pStyle w:val="Ttulo3"/>
       </w:pPr>
-      <w:bookmarkStart w:id="2" w:name="_Toc57547756"/>
+      <w:bookmarkStart w:id="2" w:name="_Toc57569187"/>
       <w:r>
         <w:t>Crear película (Agregar al catálogo)</w:t>
       </w:r>
@@ -2356,6 +2495,7 @@
         </w:rPr>
         <w:t>-&gt;</w:t>
       </w:r>
+      <w:proofErr w:type="spellStart"/>
       <w:r>
         <w:rPr>
           <w:rFonts w:ascii="Consolas" w:eastAsia="Times New Roman" w:hAnsi="Consolas" w:cs="Times New Roman"/>
@@ -2366,6 +2506,7 @@
         </w:rPr>
         <w:t>tituloPelicula</w:t>
       </w:r>
+      <w:proofErr w:type="spellEnd"/>
       <w:r>
         <w:rPr>
           <w:rFonts w:ascii="Consolas" w:eastAsia="Times New Roman" w:hAnsi="Consolas" w:cs="Times New Roman"/>
@@ -2409,6 +2550,7 @@
         </w:rPr>
         <w:t>-&gt;</w:t>
       </w:r>
+      <w:proofErr w:type="spellStart"/>
       <w:r>
         <w:rPr>
           <w:rFonts w:ascii="Consolas" w:eastAsia="Times New Roman" w:hAnsi="Consolas" w:cs="Times New Roman"/>
@@ -2419,6 +2561,7 @@
         </w:rPr>
         <w:t>descripcionPelicula</w:t>
       </w:r>
+      <w:proofErr w:type="spellEnd"/>
       <w:r>
         <w:rPr>
           <w:rFonts w:ascii="Consolas" w:eastAsia="Times New Roman" w:hAnsi="Consolas" w:cs="Times New Roman"/>
@@ -2462,6 +2605,7 @@
         </w:rPr>
         <w:t>-&gt;</w:t>
       </w:r>
+      <w:proofErr w:type="spellStart"/>
       <w:r>
         <w:rPr>
           <w:rFonts w:ascii="Consolas" w:eastAsia="Times New Roman" w:hAnsi="Consolas" w:cs="Times New Roman"/>
@@ -2472,6 +2616,7 @@
         </w:rPr>
         <w:t>generoPelicula</w:t>
       </w:r>
+      <w:proofErr w:type="spellEnd"/>
       <w:r>
         <w:rPr>
           <w:rFonts w:ascii="Consolas" w:eastAsia="Times New Roman" w:hAnsi="Consolas" w:cs="Times New Roman"/>
@@ -2515,6 +2660,7 @@
         </w:rPr>
         <w:t>-&gt;</w:t>
       </w:r>
+      <w:proofErr w:type="spellStart"/>
       <w:r>
         <w:rPr>
           <w:rFonts w:ascii="Consolas" w:eastAsia="Times New Roman" w:hAnsi="Consolas" w:cs="Times New Roman"/>
@@ -2525,6 +2671,7 @@
         </w:rPr>
         <w:t>portadaPelicula</w:t>
       </w:r>
+      <w:proofErr w:type="spellEnd"/>
       <w:r>
         <w:rPr>
           <w:rFonts w:ascii="Consolas" w:eastAsia="Times New Roman" w:hAnsi="Consolas" w:cs="Times New Roman"/>
@@ -2568,6 +2715,7 @@
         </w:rPr>
         <w:t>-&gt;</w:t>
       </w:r>
+      <w:proofErr w:type="spellStart"/>
       <w:r>
         <w:rPr>
           <w:rFonts w:ascii="Consolas" w:eastAsia="Times New Roman" w:hAnsi="Consolas" w:cs="Times New Roman"/>
@@ -2578,6 +2726,7 @@
         </w:rPr>
         <w:t>stockPelicula</w:t>
       </w:r>
+      <w:proofErr w:type="spellEnd"/>
       <w:r>
         <w:rPr>
           <w:rFonts w:ascii="Consolas" w:eastAsia="Times New Roman" w:hAnsi="Consolas" w:cs="Times New Roman"/>
@@ -2621,6 +2770,7 @@
         </w:rPr>
         <w:t>-&gt;</w:t>
       </w:r>
+      <w:proofErr w:type="spellStart"/>
       <w:r>
         <w:rPr>
           <w:rFonts w:ascii="Consolas" w:eastAsia="Times New Roman" w:hAnsi="Consolas" w:cs="Times New Roman"/>
@@ -2631,6 +2781,7 @@
         </w:rPr>
         <w:t>precioVentaPelicula</w:t>
       </w:r>
+      <w:proofErr w:type="spellEnd"/>
       <w:r>
         <w:rPr>
           <w:rFonts w:ascii="Consolas" w:eastAsia="Times New Roman" w:hAnsi="Consolas" w:cs="Times New Roman"/>
@@ -2674,6 +2825,7 @@
         </w:rPr>
         <w:t>-&gt;</w:t>
       </w:r>
+      <w:proofErr w:type="spellStart"/>
       <w:r>
         <w:rPr>
           <w:rFonts w:ascii="Consolas" w:eastAsia="Times New Roman" w:hAnsi="Consolas" w:cs="Times New Roman"/>
@@ -2684,6 +2836,7 @@
         </w:rPr>
         <w:t>precioAlquilerPelicula</w:t>
       </w:r>
+      <w:proofErr w:type="spellEnd"/>
       <w:r>
         <w:rPr>
           <w:rFonts w:ascii="Consolas" w:eastAsia="Times New Roman" w:hAnsi="Consolas" w:cs="Times New Roman"/>
@@ -2727,6 +2880,7 @@
         </w:rPr>
         <w:t>-&gt;</w:t>
       </w:r>
+      <w:proofErr w:type="spellStart"/>
       <w:r>
         <w:rPr>
           <w:rFonts w:ascii="Consolas" w:eastAsia="Times New Roman" w:hAnsi="Consolas" w:cs="Times New Roman"/>
@@ -2737,6 +2891,7 @@
         </w:rPr>
         <w:t>disponibilidadPelicula</w:t>
       </w:r>
+      <w:proofErr w:type="spellEnd"/>
     </w:p>
     <w:p/>
     <w:p>
@@ -2915,9 +3070,14 @@
       <w:pPr>
         <w:pStyle w:val="Ttulo3"/>
       </w:pPr>
-      <w:bookmarkStart w:id="3" w:name="_Toc57547757"/>
-      <w:r>
-        <w:t>Read película (Leer todo el catálogo</w:t>
+      <w:bookmarkStart w:id="3" w:name="_Toc57569188"/>
+      <w:proofErr w:type="spellStart"/>
+      <w:r>
+        <w:t>Read</w:t>
+      </w:r>
+      <w:proofErr w:type="spellEnd"/>
+      <w:r>
+        <w:t xml:space="preserve"> película (Leer todo el catálogo</w:t>
       </w:r>
       <w:r>
         <w:t xml:space="preserve"> disponible y con stock mayor a 0</w:t>
@@ -3003,6 +3163,7 @@
         </w:rPr>
         <w:t>-&gt;</w:t>
       </w:r>
+      <w:proofErr w:type="spellStart"/>
       <w:r>
         <w:rPr>
           <w:rFonts w:ascii="Consolas" w:eastAsia="Times New Roman" w:hAnsi="Consolas" w:cs="Times New Roman"/>
@@ -3023,6 +3184,7 @@
         </w:rPr>
         <w:t>Pelicula</w:t>
       </w:r>
+      <w:proofErr w:type="spellEnd"/>
       <w:r>
         <w:rPr>
           <w:rFonts w:ascii="Consolas" w:eastAsia="Times New Roman" w:hAnsi="Consolas" w:cs="Times New Roman"/>
@@ -3067,6 +3229,7 @@
         </w:rPr>
         <w:t>-&gt;</w:t>
       </w:r>
+      <w:proofErr w:type="spellStart"/>
       <w:r>
         <w:rPr>
           <w:rFonts w:ascii="Consolas" w:eastAsia="Times New Roman" w:hAnsi="Consolas" w:cs="Times New Roman"/>
@@ -3077,6 +3240,7 @@
         </w:rPr>
         <w:t>tituloPelicula</w:t>
       </w:r>
+      <w:proofErr w:type="spellEnd"/>
       <w:r>
         <w:rPr>
           <w:rFonts w:ascii="Consolas" w:eastAsia="Times New Roman" w:hAnsi="Consolas" w:cs="Times New Roman"/>
@@ -3120,6 +3284,7 @@
         </w:rPr>
         <w:t>-&gt;</w:t>
       </w:r>
+      <w:proofErr w:type="spellStart"/>
       <w:r>
         <w:rPr>
           <w:rFonts w:ascii="Consolas" w:eastAsia="Times New Roman" w:hAnsi="Consolas" w:cs="Times New Roman"/>
@@ -3130,6 +3295,7 @@
         </w:rPr>
         <w:t>descripcionPelicula</w:t>
       </w:r>
+      <w:proofErr w:type="spellEnd"/>
       <w:r>
         <w:rPr>
           <w:rFonts w:ascii="Consolas" w:eastAsia="Times New Roman" w:hAnsi="Consolas" w:cs="Times New Roman"/>
@@ -3173,6 +3339,7 @@
         </w:rPr>
         <w:t>-&gt;</w:t>
       </w:r>
+      <w:proofErr w:type="spellStart"/>
       <w:r>
         <w:rPr>
           <w:rFonts w:ascii="Consolas" w:eastAsia="Times New Roman" w:hAnsi="Consolas" w:cs="Times New Roman"/>
@@ -3183,6 +3350,7 @@
         </w:rPr>
         <w:t>generoPelicula</w:t>
       </w:r>
+      <w:proofErr w:type="spellEnd"/>
       <w:r>
         <w:rPr>
           <w:rFonts w:ascii="Consolas" w:eastAsia="Times New Roman" w:hAnsi="Consolas" w:cs="Times New Roman"/>
@@ -3226,6 +3394,7 @@
         </w:rPr>
         <w:t>-&gt;</w:t>
       </w:r>
+      <w:proofErr w:type="spellStart"/>
       <w:r>
         <w:rPr>
           <w:rFonts w:ascii="Consolas" w:eastAsia="Times New Roman" w:hAnsi="Consolas" w:cs="Times New Roman"/>
@@ -3236,6 +3405,7 @@
         </w:rPr>
         <w:t>portadaPelicula</w:t>
       </w:r>
+      <w:proofErr w:type="spellEnd"/>
       <w:r>
         <w:rPr>
           <w:rFonts w:ascii="Consolas" w:eastAsia="Times New Roman" w:hAnsi="Consolas" w:cs="Times New Roman"/>
@@ -3279,6 +3449,7 @@
         </w:rPr>
         <w:t>-&gt;</w:t>
       </w:r>
+      <w:proofErr w:type="spellStart"/>
       <w:r>
         <w:rPr>
           <w:rFonts w:ascii="Consolas" w:eastAsia="Times New Roman" w:hAnsi="Consolas" w:cs="Times New Roman"/>
@@ -3289,6 +3460,7 @@
         </w:rPr>
         <w:t>stockPelicula</w:t>
       </w:r>
+      <w:proofErr w:type="spellEnd"/>
       <w:r>
         <w:rPr>
           <w:rFonts w:ascii="Consolas" w:eastAsia="Times New Roman" w:hAnsi="Consolas" w:cs="Times New Roman"/>
@@ -3332,6 +3504,7 @@
         </w:rPr>
         <w:t>-&gt;</w:t>
       </w:r>
+      <w:proofErr w:type="spellStart"/>
       <w:r>
         <w:rPr>
           <w:rFonts w:ascii="Consolas" w:eastAsia="Times New Roman" w:hAnsi="Consolas" w:cs="Times New Roman"/>
@@ -3342,6 +3515,7 @@
         </w:rPr>
         <w:t>precioVentaPelicula</w:t>
       </w:r>
+      <w:proofErr w:type="spellEnd"/>
       <w:r>
         <w:rPr>
           <w:rFonts w:ascii="Consolas" w:eastAsia="Times New Roman" w:hAnsi="Consolas" w:cs="Times New Roman"/>
@@ -3385,6 +3559,7 @@
         </w:rPr>
         <w:t>-&gt;</w:t>
       </w:r>
+      <w:proofErr w:type="spellStart"/>
       <w:r>
         <w:rPr>
           <w:rFonts w:ascii="Consolas" w:eastAsia="Times New Roman" w:hAnsi="Consolas" w:cs="Times New Roman"/>
@@ -3395,6 +3570,7 @@
         </w:rPr>
         <w:t>precioAlquilerPelicula</w:t>
       </w:r>
+      <w:proofErr w:type="spellEnd"/>
       <w:r>
         <w:rPr>
           <w:rFonts w:ascii="Consolas" w:eastAsia="Times New Roman" w:hAnsi="Consolas" w:cs="Times New Roman"/>
@@ -3438,6 +3614,7 @@
         </w:rPr>
         <w:t>-&gt;</w:t>
       </w:r>
+      <w:proofErr w:type="spellStart"/>
       <w:r>
         <w:rPr>
           <w:rFonts w:ascii="Consolas" w:eastAsia="Times New Roman" w:hAnsi="Consolas" w:cs="Times New Roman"/>
@@ -3448,6 +3625,7 @@
         </w:rPr>
         <w:t>disponibilidadPelicula</w:t>
       </w:r>
+      <w:proofErr w:type="spellEnd"/>
     </w:p>
     <w:p>
       <w:r>
@@ -3540,9 +3718,14 @@
       <w:pPr>
         <w:pStyle w:val="Ttulo3"/>
       </w:pPr>
-      <w:bookmarkStart w:id="4" w:name="_Toc57547758"/>
-      <w:r>
-        <w:t>ReadAll película (Leer todo el catálogo)</w:t>
+      <w:bookmarkStart w:id="4" w:name="_Toc57569189"/>
+      <w:proofErr w:type="spellStart"/>
+      <w:r>
+        <w:t>ReadAll</w:t>
+      </w:r>
+      <w:proofErr w:type="spellEnd"/>
+      <w:r>
+        <w:t xml:space="preserve"> película (Leer todo el catálogo)</w:t>
       </w:r>
       <w:bookmarkEnd w:id="4"/>
     </w:p>
@@ -3622,6 +3805,7 @@
         </w:rPr>
         <w:t>-&gt;</w:t>
       </w:r>
+      <w:proofErr w:type="spellStart"/>
       <w:r>
         <w:rPr>
           <w:rFonts w:ascii="Consolas" w:eastAsia="Times New Roman" w:hAnsi="Consolas" w:cs="Times New Roman"/>
@@ -3642,6 +3826,7 @@
         </w:rPr>
         <w:t>Pelicula</w:t>
       </w:r>
+      <w:proofErr w:type="spellEnd"/>
       <w:r>
         <w:rPr>
           <w:rFonts w:ascii="Consolas" w:eastAsia="Times New Roman" w:hAnsi="Consolas" w:cs="Times New Roman"/>
@@ -3685,6 +3870,7 @@
         </w:rPr>
         <w:t>-&gt;</w:t>
       </w:r>
+      <w:proofErr w:type="spellStart"/>
       <w:r>
         <w:rPr>
           <w:rFonts w:ascii="Consolas" w:eastAsia="Times New Roman" w:hAnsi="Consolas" w:cs="Times New Roman"/>
@@ -3695,6 +3881,7 @@
         </w:rPr>
         <w:t>tituloPelicula</w:t>
       </w:r>
+      <w:proofErr w:type="spellEnd"/>
       <w:r>
         <w:rPr>
           <w:rFonts w:ascii="Consolas" w:eastAsia="Times New Roman" w:hAnsi="Consolas" w:cs="Times New Roman"/>
@@ -3738,6 +3925,7 @@
         </w:rPr>
         <w:t>-&gt;</w:t>
       </w:r>
+      <w:proofErr w:type="spellStart"/>
       <w:r>
         <w:rPr>
           <w:rFonts w:ascii="Consolas" w:eastAsia="Times New Roman" w:hAnsi="Consolas" w:cs="Times New Roman"/>
@@ -3748,6 +3936,7 @@
         </w:rPr>
         <w:t>descripcionPelicula</w:t>
       </w:r>
+      <w:proofErr w:type="spellEnd"/>
       <w:r>
         <w:rPr>
           <w:rFonts w:ascii="Consolas" w:eastAsia="Times New Roman" w:hAnsi="Consolas" w:cs="Times New Roman"/>
@@ -3791,6 +3980,7 @@
         </w:rPr>
         <w:t>-&gt;</w:t>
       </w:r>
+      <w:proofErr w:type="spellStart"/>
       <w:r>
         <w:rPr>
           <w:rFonts w:ascii="Consolas" w:eastAsia="Times New Roman" w:hAnsi="Consolas" w:cs="Times New Roman"/>
@@ -3801,6 +3991,7 @@
         </w:rPr>
         <w:t>generoPelicula</w:t>
       </w:r>
+      <w:proofErr w:type="spellEnd"/>
       <w:r>
         <w:rPr>
           <w:rFonts w:ascii="Consolas" w:eastAsia="Times New Roman" w:hAnsi="Consolas" w:cs="Times New Roman"/>
@@ -3844,6 +4035,7 @@
         </w:rPr>
         <w:t>-&gt;</w:t>
       </w:r>
+      <w:proofErr w:type="spellStart"/>
       <w:r>
         <w:rPr>
           <w:rFonts w:ascii="Consolas" w:eastAsia="Times New Roman" w:hAnsi="Consolas" w:cs="Times New Roman"/>
@@ -3854,6 +4046,7 @@
         </w:rPr>
         <w:t>portadaPelicula</w:t>
       </w:r>
+      <w:proofErr w:type="spellEnd"/>
       <w:r>
         <w:rPr>
           <w:rFonts w:ascii="Consolas" w:eastAsia="Times New Roman" w:hAnsi="Consolas" w:cs="Times New Roman"/>
@@ -3897,6 +4090,7 @@
         </w:rPr>
         <w:t>-&gt;</w:t>
       </w:r>
+      <w:proofErr w:type="spellStart"/>
       <w:r>
         <w:rPr>
           <w:rFonts w:ascii="Consolas" w:eastAsia="Times New Roman" w:hAnsi="Consolas" w:cs="Times New Roman"/>
@@ -3907,6 +4101,7 @@
         </w:rPr>
         <w:t>stockPelicula</w:t>
       </w:r>
+      <w:proofErr w:type="spellEnd"/>
       <w:r>
         <w:rPr>
           <w:rFonts w:ascii="Consolas" w:eastAsia="Times New Roman" w:hAnsi="Consolas" w:cs="Times New Roman"/>
@@ -3950,6 +4145,7 @@
         </w:rPr>
         <w:t>-&gt;</w:t>
       </w:r>
+      <w:proofErr w:type="spellStart"/>
       <w:r>
         <w:rPr>
           <w:rFonts w:ascii="Consolas" w:eastAsia="Times New Roman" w:hAnsi="Consolas" w:cs="Times New Roman"/>
@@ -3960,6 +4156,7 @@
         </w:rPr>
         <w:t>precioVentaPelicula</w:t>
       </w:r>
+      <w:proofErr w:type="spellEnd"/>
       <w:r>
         <w:rPr>
           <w:rFonts w:ascii="Consolas" w:eastAsia="Times New Roman" w:hAnsi="Consolas" w:cs="Times New Roman"/>
@@ -4003,6 +4200,7 @@
         </w:rPr>
         <w:t>-&gt;</w:t>
       </w:r>
+      <w:proofErr w:type="spellStart"/>
       <w:r>
         <w:rPr>
           <w:rFonts w:ascii="Consolas" w:eastAsia="Times New Roman" w:hAnsi="Consolas" w:cs="Times New Roman"/>
@@ -4013,6 +4211,7 @@
         </w:rPr>
         <w:t>precioAlquilerPelicula</w:t>
       </w:r>
+      <w:proofErr w:type="spellEnd"/>
       <w:r>
         <w:rPr>
           <w:rFonts w:ascii="Consolas" w:eastAsia="Times New Roman" w:hAnsi="Consolas" w:cs="Times New Roman"/>
@@ -4056,6 +4255,7 @@
         </w:rPr>
         <w:t>-&gt;</w:t>
       </w:r>
+      <w:proofErr w:type="spellStart"/>
       <w:r>
         <w:rPr>
           <w:rFonts w:ascii="Consolas" w:eastAsia="Times New Roman" w:hAnsi="Consolas" w:cs="Times New Roman"/>
@@ -4066,6 +4266,7 @@
         </w:rPr>
         <w:t>disponibilidadPelicula</w:t>
       </w:r>
+      <w:proofErr w:type="spellEnd"/>
     </w:p>
     <w:p>
       <w:r>
@@ -4159,9 +4360,14 @@
       <w:pPr>
         <w:pStyle w:val="Ttulo3"/>
       </w:pPr>
-      <w:bookmarkStart w:id="5" w:name="_Toc57547759"/>
-      <w:r>
-        <w:t>Update película (Actualizar una película del catálogo)</w:t>
+      <w:bookmarkStart w:id="5" w:name="_Toc57569190"/>
+      <w:proofErr w:type="spellStart"/>
+      <w:r>
+        <w:t>Update</w:t>
+      </w:r>
+      <w:proofErr w:type="spellEnd"/>
+      <w:r>
+        <w:t xml:space="preserve"> película (Actualizar una película del catálogo)</w:t>
       </w:r>
       <w:bookmarkEnd w:id="5"/>
     </w:p>
@@ -4228,6 +4434,7 @@
         </w:rPr>
         <w:t>-&gt;</w:t>
       </w:r>
+      <w:proofErr w:type="spellStart"/>
       <w:r>
         <w:rPr>
           <w:rFonts w:ascii="Consolas" w:eastAsia="Times New Roman" w:hAnsi="Consolas" w:cs="Times New Roman"/>
@@ -4238,6 +4445,7 @@
         </w:rPr>
         <w:t>idPelicula</w:t>
       </w:r>
+      <w:proofErr w:type="spellEnd"/>
       <w:r>
         <w:rPr>
           <w:rFonts w:ascii="Consolas" w:eastAsia="Times New Roman" w:hAnsi="Consolas" w:cs="Times New Roman"/>
@@ -4281,6 +4489,7 @@
         </w:rPr>
         <w:t>-&gt;</w:t>
       </w:r>
+      <w:proofErr w:type="spellStart"/>
       <w:r>
         <w:rPr>
           <w:rFonts w:ascii="Consolas" w:eastAsia="Times New Roman" w:hAnsi="Consolas" w:cs="Times New Roman"/>
@@ -4291,6 +4500,7 @@
         </w:rPr>
         <w:t>tituloPelicula</w:t>
       </w:r>
+      <w:proofErr w:type="spellEnd"/>
       <w:r>
         <w:rPr>
           <w:rFonts w:ascii="Consolas" w:eastAsia="Times New Roman" w:hAnsi="Consolas" w:cs="Times New Roman"/>
@@ -4334,6 +4544,7 @@
         </w:rPr>
         <w:t>-&gt;</w:t>
       </w:r>
+      <w:proofErr w:type="spellStart"/>
       <w:r>
         <w:rPr>
           <w:rFonts w:ascii="Consolas" w:eastAsia="Times New Roman" w:hAnsi="Consolas" w:cs="Times New Roman"/>
@@ -4344,6 +4555,7 @@
         </w:rPr>
         <w:t>descripcionPelicula</w:t>
       </w:r>
+      <w:proofErr w:type="spellEnd"/>
       <w:r>
         <w:rPr>
           <w:rFonts w:ascii="Consolas" w:eastAsia="Times New Roman" w:hAnsi="Consolas" w:cs="Times New Roman"/>
@@ -4387,6 +4599,7 @@
         </w:rPr>
         <w:t>-&gt;</w:t>
       </w:r>
+      <w:proofErr w:type="spellStart"/>
       <w:r>
         <w:rPr>
           <w:rFonts w:ascii="Consolas" w:eastAsia="Times New Roman" w:hAnsi="Consolas" w:cs="Times New Roman"/>
@@ -4397,6 +4610,7 @@
         </w:rPr>
         <w:t>generoPelicula</w:t>
       </w:r>
+      <w:proofErr w:type="spellEnd"/>
       <w:r>
         <w:rPr>
           <w:rFonts w:ascii="Consolas" w:eastAsia="Times New Roman" w:hAnsi="Consolas" w:cs="Times New Roman"/>
@@ -4440,6 +4654,7 @@
         </w:rPr>
         <w:t>-&gt;</w:t>
       </w:r>
+      <w:proofErr w:type="spellStart"/>
       <w:r>
         <w:rPr>
           <w:rFonts w:ascii="Consolas" w:eastAsia="Times New Roman" w:hAnsi="Consolas" w:cs="Times New Roman"/>
@@ -4450,6 +4665,7 @@
         </w:rPr>
         <w:t>portadaPelicula</w:t>
       </w:r>
+      <w:proofErr w:type="spellEnd"/>
       <w:r>
         <w:rPr>
           <w:rFonts w:ascii="Consolas" w:eastAsia="Times New Roman" w:hAnsi="Consolas" w:cs="Times New Roman"/>
@@ -4493,6 +4709,7 @@
         </w:rPr>
         <w:t>-&gt;</w:t>
       </w:r>
+      <w:proofErr w:type="spellStart"/>
       <w:r>
         <w:rPr>
           <w:rFonts w:ascii="Consolas" w:eastAsia="Times New Roman" w:hAnsi="Consolas" w:cs="Times New Roman"/>
@@ -4503,6 +4720,7 @@
         </w:rPr>
         <w:t>stockPelicula</w:t>
       </w:r>
+      <w:proofErr w:type="spellEnd"/>
       <w:r>
         <w:rPr>
           <w:rFonts w:ascii="Consolas" w:eastAsia="Times New Roman" w:hAnsi="Consolas" w:cs="Times New Roman"/>
@@ -4546,6 +4764,7 @@
         </w:rPr>
         <w:t>-&gt;</w:t>
       </w:r>
+      <w:proofErr w:type="spellStart"/>
       <w:r>
         <w:rPr>
           <w:rFonts w:ascii="Consolas" w:eastAsia="Times New Roman" w:hAnsi="Consolas" w:cs="Times New Roman"/>
@@ -4556,6 +4775,7 @@
         </w:rPr>
         <w:t>precioVentaPelicula</w:t>
       </w:r>
+      <w:proofErr w:type="spellEnd"/>
       <w:r>
         <w:rPr>
           <w:rFonts w:ascii="Consolas" w:eastAsia="Times New Roman" w:hAnsi="Consolas" w:cs="Times New Roman"/>
@@ -4599,6 +4819,7 @@
         </w:rPr>
         <w:t>-&gt;</w:t>
       </w:r>
+      <w:proofErr w:type="spellStart"/>
       <w:r>
         <w:rPr>
           <w:rFonts w:ascii="Consolas" w:eastAsia="Times New Roman" w:hAnsi="Consolas" w:cs="Times New Roman"/>
@@ -4609,6 +4830,7 @@
         </w:rPr>
         <w:t>precioAlquilerPelicula</w:t>
       </w:r>
+      <w:proofErr w:type="spellEnd"/>
       <w:r>
         <w:rPr>
           <w:rFonts w:ascii="Consolas" w:eastAsia="Times New Roman" w:hAnsi="Consolas" w:cs="Times New Roman"/>
@@ -4652,6 +4874,7 @@
         </w:rPr>
         <w:t>-&gt;</w:t>
       </w:r>
+      <w:proofErr w:type="spellStart"/>
       <w:r>
         <w:rPr>
           <w:rFonts w:ascii="Consolas" w:eastAsia="Times New Roman" w:hAnsi="Consolas" w:cs="Times New Roman"/>
@@ -4662,6 +4885,7 @@
         </w:rPr>
         <w:t>disponibilidadPelicula</w:t>
       </w:r>
+      <w:proofErr w:type="spellEnd"/>
     </w:p>
     <w:p/>
     <w:p>
@@ -4841,9 +5065,14 @@
       <w:pPr>
         <w:pStyle w:val="Ttulo3"/>
       </w:pPr>
-      <w:bookmarkStart w:id="6" w:name="_Toc57547760"/>
-      <w:r>
-        <w:t>Delete película (Eliminar una película del catálogo)</w:t>
+      <w:bookmarkStart w:id="6" w:name="_Toc57569191"/>
+      <w:proofErr w:type="spellStart"/>
+      <w:r>
+        <w:t>Delete</w:t>
+      </w:r>
+      <w:proofErr w:type="spellEnd"/>
+      <w:r>
+        <w:t xml:space="preserve"> película (Eliminar una película del catálogo)</w:t>
       </w:r>
       <w:bookmarkEnd w:id="6"/>
     </w:p>
@@ -4909,6 +5138,7 @@
         </w:rPr>
         <w:t>-&gt;</w:t>
       </w:r>
+      <w:proofErr w:type="spellStart"/>
       <w:r>
         <w:rPr>
           <w:rFonts w:ascii="Consolas" w:eastAsia="Times New Roman" w:hAnsi="Consolas" w:cs="Times New Roman"/>
@@ -4919,6 +5149,7 @@
         </w:rPr>
         <w:t>idPelicula</w:t>
       </w:r>
+      <w:proofErr w:type="spellEnd"/>
     </w:p>
     <w:p/>
     <w:p>
@@ -5098,7 +5329,7 @@
       <w:pPr>
         <w:pStyle w:val="Ttulo2"/>
       </w:pPr>
-      <w:bookmarkStart w:id="7" w:name="_Toc57547761"/>
+      <w:bookmarkStart w:id="7" w:name="_Toc57569192"/>
       <w:r>
         <w:t>CRUD CLIENTES.</w:t>
       </w:r>
@@ -5115,9 +5346,17 @@
       <w:pPr>
         <w:pStyle w:val="Ttulo3"/>
       </w:pPr>
-      <w:bookmarkStart w:id="8" w:name="_Toc57547762"/>
-      <w:r>
-        <w:t>Crear cliente (Agregar a la db)</w:t>
+      <w:bookmarkStart w:id="8" w:name="_Toc57569193"/>
+      <w:r>
+        <w:t xml:space="preserve">Crear cliente (Agregar a la </w:t>
+      </w:r>
+      <w:proofErr w:type="spellStart"/>
+      <w:r>
+        <w:t>db</w:t>
+      </w:r>
+      <w:proofErr w:type="spellEnd"/>
+      <w:r>
+        <w:t>)</w:t>
       </w:r>
       <w:bookmarkEnd w:id="8"/>
     </w:p>
@@ -5184,6 +5423,7 @@
         </w:rPr>
         <w:t>-&gt;</w:t>
       </w:r>
+      <w:proofErr w:type="spellStart"/>
       <w:r>
         <w:rPr>
           <w:rFonts w:ascii="Consolas" w:eastAsia="Times New Roman" w:hAnsi="Consolas" w:cs="Times New Roman"/>
@@ -5194,6 +5434,7 @@
         </w:rPr>
         <w:t>nombreCliente</w:t>
       </w:r>
+      <w:proofErr w:type="spellEnd"/>
       <w:r>
         <w:rPr>
           <w:rFonts w:ascii="Consolas" w:eastAsia="Times New Roman" w:hAnsi="Consolas" w:cs="Times New Roman"/>
@@ -5237,6 +5478,7 @@
         </w:rPr>
         <w:t>-&gt;</w:t>
       </w:r>
+      <w:proofErr w:type="spellStart"/>
       <w:r>
         <w:rPr>
           <w:rFonts w:ascii="Consolas" w:eastAsia="Times New Roman" w:hAnsi="Consolas" w:cs="Times New Roman"/>
@@ -5247,6 +5489,7 @@
         </w:rPr>
         <w:t>apellidoCliente</w:t>
       </w:r>
+      <w:proofErr w:type="spellEnd"/>
       <w:r>
         <w:rPr>
           <w:rFonts w:ascii="Consolas" w:eastAsia="Times New Roman" w:hAnsi="Consolas" w:cs="Times New Roman"/>
@@ -5290,6 +5533,7 @@
         </w:rPr>
         <w:t>-&gt;</w:t>
       </w:r>
+      <w:proofErr w:type="spellStart"/>
       <w:r>
         <w:rPr>
           <w:rFonts w:ascii="Consolas" w:eastAsia="Times New Roman" w:hAnsi="Consolas" w:cs="Times New Roman"/>
@@ -5300,6 +5544,7 @@
         </w:rPr>
         <w:t>correoCliente</w:t>
       </w:r>
+      <w:proofErr w:type="spellEnd"/>
       <w:r>
         <w:rPr>
           <w:rFonts w:ascii="Consolas" w:eastAsia="Times New Roman" w:hAnsi="Consolas" w:cs="Times New Roman"/>
@@ -5343,6 +5588,7 @@
         </w:rPr>
         <w:t>-&gt;</w:t>
       </w:r>
+      <w:proofErr w:type="spellStart"/>
       <w:r>
         <w:rPr>
           <w:rFonts w:ascii="Consolas" w:eastAsia="Times New Roman" w:hAnsi="Consolas" w:cs="Times New Roman"/>
@@ -5353,6 +5599,7 @@
         </w:rPr>
         <w:t>contraseñaCliente</w:t>
       </w:r>
+      <w:proofErr w:type="spellEnd"/>
     </w:p>
     <w:p/>
     <w:p>
@@ -5531,9 +5778,14 @@
       <w:pPr>
         <w:pStyle w:val="Ttulo3"/>
       </w:pPr>
-      <w:bookmarkStart w:id="9" w:name="_Toc57547763"/>
-      <w:r>
-        <w:t xml:space="preserve">Read </w:t>
+      <w:bookmarkStart w:id="9" w:name="_Toc57569194"/>
+      <w:proofErr w:type="spellStart"/>
+      <w:r>
+        <w:t>Read</w:t>
+      </w:r>
+      <w:proofErr w:type="spellEnd"/>
+      <w:r>
+        <w:t xml:space="preserve"> </w:t>
       </w:r>
       <w:r>
         <w:t>cliente</w:t>
@@ -5625,6 +5877,7 @@
         </w:rPr>
         <w:t>-&gt;</w:t>
       </w:r>
+      <w:proofErr w:type="spellStart"/>
       <w:r>
         <w:rPr>
           <w:rFonts w:ascii="Consolas" w:eastAsia="Times New Roman" w:hAnsi="Consolas" w:cs="Times New Roman"/>
@@ -5635,6 +5888,7 @@
         </w:rPr>
         <w:t>idCliente</w:t>
       </w:r>
+      <w:proofErr w:type="spellEnd"/>
       <w:r>
         <w:rPr>
           <w:rFonts w:ascii="Consolas" w:eastAsia="Times New Roman" w:hAnsi="Consolas" w:cs="Times New Roman"/>
@@ -5678,6 +5932,7 @@
         </w:rPr>
         <w:t>-&gt;</w:t>
       </w:r>
+      <w:proofErr w:type="spellStart"/>
       <w:r>
         <w:rPr>
           <w:rFonts w:ascii="Consolas" w:eastAsia="Times New Roman" w:hAnsi="Consolas" w:cs="Times New Roman"/>
@@ -5688,6 +5943,7 @@
         </w:rPr>
         <w:t>nombreCliente</w:t>
       </w:r>
+      <w:proofErr w:type="spellEnd"/>
       <w:r>
         <w:rPr>
           <w:rFonts w:ascii="Consolas" w:eastAsia="Times New Roman" w:hAnsi="Consolas" w:cs="Times New Roman"/>
@@ -5731,6 +5987,7 @@
         </w:rPr>
         <w:t>-&gt;</w:t>
       </w:r>
+      <w:proofErr w:type="spellStart"/>
       <w:r>
         <w:rPr>
           <w:rFonts w:ascii="Consolas" w:eastAsia="Times New Roman" w:hAnsi="Consolas" w:cs="Times New Roman"/>
@@ -5741,6 +5998,7 @@
         </w:rPr>
         <w:t>apellidoCliente</w:t>
       </w:r>
+      <w:proofErr w:type="spellEnd"/>
       <w:r>
         <w:rPr>
           <w:rFonts w:ascii="Consolas" w:eastAsia="Times New Roman" w:hAnsi="Consolas" w:cs="Times New Roman"/>
@@ -5784,6 +6042,7 @@
         </w:rPr>
         <w:t>-&gt;</w:t>
       </w:r>
+      <w:proofErr w:type="spellStart"/>
       <w:r>
         <w:rPr>
           <w:rFonts w:ascii="Consolas" w:eastAsia="Times New Roman" w:hAnsi="Consolas" w:cs="Times New Roman"/>
@@ -5794,6 +6053,7 @@
         </w:rPr>
         <w:t>correoCliente</w:t>
       </w:r>
+      <w:proofErr w:type="spellEnd"/>
       <w:r>
         <w:rPr>
           <w:rFonts w:ascii="Consolas" w:eastAsia="Times New Roman" w:hAnsi="Consolas" w:cs="Times New Roman"/>
@@ -5837,6 +6097,7 @@
         </w:rPr>
         <w:t>-&gt;</w:t>
       </w:r>
+      <w:proofErr w:type="spellStart"/>
       <w:r>
         <w:rPr>
           <w:rFonts w:ascii="Consolas" w:eastAsia="Times New Roman" w:hAnsi="Consolas" w:cs="Times New Roman"/>
@@ -5847,6 +6108,7 @@
         </w:rPr>
         <w:t>contraseñaCliente</w:t>
       </w:r>
+      <w:proofErr w:type="spellEnd"/>
     </w:p>
     <w:p>
       <w:pPr>
@@ -5952,9 +6214,14 @@
       <w:pPr>
         <w:pStyle w:val="Ttulo3"/>
       </w:pPr>
-      <w:bookmarkStart w:id="10" w:name="_Toc57547764"/>
-      <w:r>
-        <w:t xml:space="preserve">Update </w:t>
+      <w:bookmarkStart w:id="10" w:name="_Toc57569195"/>
+      <w:proofErr w:type="spellStart"/>
+      <w:r>
+        <w:t>Update</w:t>
+      </w:r>
+      <w:proofErr w:type="spellEnd"/>
+      <w:r>
+        <w:t xml:space="preserve"> </w:t>
       </w:r>
       <w:r>
         <w:t>cliente</w:t>
@@ -5969,8 +6236,13 @@
         <w:t>de</w:t>
       </w:r>
       <w:r>
-        <w:t xml:space="preserve"> la db</w:t>
-      </w:r>
+        <w:t xml:space="preserve"> la </w:t>
+      </w:r>
+      <w:proofErr w:type="spellStart"/>
+      <w:r>
+        <w:t>db</w:t>
+      </w:r>
+      <w:proofErr w:type="spellEnd"/>
       <w:r>
         <w:t>)</w:t>
       </w:r>
@@ -6039,6 +6311,7 @@
         </w:rPr>
         <w:t>-&gt;</w:t>
       </w:r>
+      <w:proofErr w:type="spellStart"/>
       <w:r>
         <w:rPr>
           <w:rFonts w:ascii="Consolas" w:eastAsia="Times New Roman" w:hAnsi="Consolas" w:cs="Times New Roman"/>
@@ -6049,6 +6322,7 @@
         </w:rPr>
         <w:t>idCliente</w:t>
       </w:r>
+      <w:proofErr w:type="spellEnd"/>
       <w:r>
         <w:rPr>
           <w:rFonts w:ascii="Consolas" w:eastAsia="Times New Roman" w:hAnsi="Consolas" w:cs="Times New Roman"/>
@@ -6092,6 +6366,7 @@
         </w:rPr>
         <w:t>-&gt;</w:t>
       </w:r>
+      <w:proofErr w:type="spellStart"/>
       <w:r>
         <w:rPr>
           <w:rFonts w:ascii="Consolas" w:eastAsia="Times New Roman" w:hAnsi="Consolas" w:cs="Times New Roman"/>
@@ -6102,6 +6377,7 @@
         </w:rPr>
         <w:t>nombreCliente</w:t>
       </w:r>
+      <w:proofErr w:type="spellEnd"/>
       <w:r>
         <w:rPr>
           <w:rFonts w:ascii="Consolas" w:eastAsia="Times New Roman" w:hAnsi="Consolas" w:cs="Times New Roman"/>
@@ -6145,6 +6421,7 @@
         </w:rPr>
         <w:t>-&gt;</w:t>
       </w:r>
+      <w:proofErr w:type="spellStart"/>
       <w:r>
         <w:rPr>
           <w:rFonts w:ascii="Consolas" w:eastAsia="Times New Roman" w:hAnsi="Consolas" w:cs="Times New Roman"/>
@@ -6155,6 +6432,7 @@
         </w:rPr>
         <w:t>apellidoCliente</w:t>
       </w:r>
+      <w:proofErr w:type="spellEnd"/>
       <w:r>
         <w:rPr>
           <w:rFonts w:ascii="Consolas" w:eastAsia="Times New Roman" w:hAnsi="Consolas" w:cs="Times New Roman"/>
@@ -6198,6 +6476,7 @@
         </w:rPr>
         <w:t>-&gt;</w:t>
       </w:r>
+      <w:proofErr w:type="spellStart"/>
       <w:r>
         <w:rPr>
           <w:rFonts w:ascii="Consolas" w:eastAsia="Times New Roman" w:hAnsi="Consolas" w:cs="Times New Roman"/>
@@ -6208,6 +6487,7 @@
         </w:rPr>
         <w:t>correoCliente</w:t>
       </w:r>
+      <w:proofErr w:type="spellEnd"/>
       <w:r>
         <w:rPr>
           <w:rFonts w:ascii="Consolas" w:eastAsia="Times New Roman" w:hAnsi="Consolas" w:cs="Times New Roman"/>
@@ -6251,6 +6531,7 @@
         </w:rPr>
         <w:t>-&gt;</w:t>
       </w:r>
+      <w:proofErr w:type="spellStart"/>
       <w:r>
         <w:rPr>
           <w:rFonts w:ascii="Consolas" w:eastAsia="Times New Roman" w:hAnsi="Consolas" w:cs="Times New Roman"/>
@@ -6261,6 +6542,7 @@
         </w:rPr>
         <w:t>contraseñaCliente</w:t>
       </w:r>
+      <w:proofErr w:type="spellEnd"/>
     </w:p>
     <w:p/>
     <w:p>
@@ -6440,9 +6722,14 @@
       <w:pPr>
         <w:pStyle w:val="Ttulo3"/>
       </w:pPr>
-      <w:bookmarkStart w:id="11" w:name="_Toc57547765"/>
-      <w:r>
-        <w:t xml:space="preserve">Delete </w:t>
+      <w:bookmarkStart w:id="11" w:name="_Toc57569196"/>
+      <w:proofErr w:type="spellStart"/>
+      <w:r>
+        <w:t>Delete</w:t>
+      </w:r>
+      <w:proofErr w:type="spellEnd"/>
+      <w:r>
+        <w:t xml:space="preserve"> </w:t>
       </w:r>
       <w:r>
         <w:t>cliente</w:t>
@@ -6451,8 +6738,13 @@
         <w:t xml:space="preserve"> (Eliminar un</w:t>
       </w:r>
       <w:r>
-        <w:t xml:space="preserve"> cliente de la db</w:t>
-      </w:r>
+        <w:t xml:space="preserve"> cliente de la </w:t>
+      </w:r>
+      <w:proofErr w:type="spellStart"/>
+      <w:r>
+        <w:t>db</w:t>
+      </w:r>
+      <w:proofErr w:type="spellEnd"/>
       <w:r>
         <w:t>)</w:t>
       </w:r>
@@ -6520,6 +6812,7 @@
         </w:rPr>
         <w:t>-&gt;</w:t>
       </w:r>
+      <w:proofErr w:type="spellStart"/>
       <w:r>
         <w:rPr>
           <w:rFonts w:ascii="Consolas" w:eastAsia="Times New Roman" w:hAnsi="Consolas" w:cs="Times New Roman"/>
@@ -6530,6 +6823,7 @@
         </w:rPr>
         <w:t>idCliente</w:t>
       </w:r>
+      <w:proofErr w:type="spellEnd"/>
     </w:p>
     <w:p/>
     <w:p>
@@ -6733,7 +7027,7 @@
           <w:lang w:val="en-US"/>
         </w:rPr>
       </w:pPr>
-      <w:bookmarkStart w:id="12" w:name="_Toc57547766"/>
+      <w:bookmarkStart w:id="12" w:name="_Toc57569197"/>
       <w:r>
         <w:rPr>
           <w:lang w:val="en-US"/>
@@ -6753,9 +7047,25 @@
       <w:pPr>
         <w:pStyle w:val="Ttulo3"/>
       </w:pPr>
-      <w:bookmarkStart w:id="13" w:name="_Toc57547767"/>
-      <w:r>
-        <w:t xml:space="preserve">Crear like (Agregar like a </w:t>
+      <w:bookmarkStart w:id="13" w:name="_Toc57569198"/>
+      <w:r>
+        <w:t xml:space="preserve">Crear </w:t>
+      </w:r>
+      <w:proofErr w:type="spellStart"/>
+      <w:r>
+        <w:t>like</w:t>
+      </w:r>
+      <w:proofErr w:type="spellEnd"/>
+      <w:r>
+        <w:t xml:space="preserve"> (Agregar </w:t>
+      </w:r>
+      <w:proofErr w:type="spellStart"/>
+      <w:r>
+        <w:t>like</w:t>
+      </w:r>
+      <w:proofErr w:type="spellEnd"/>
+      <w:r>
+        <w:t xml:space="preserve"> a </w:t>
       </w:r>
       <w:r>
         <w:t>una película</w:t>
@@ -6827,6 +7137,7 @@
         </w:rPr>
         <w:t>-&gt;</w:t>
       </w:r>
+      <w:proofErr w:type="spellStart"/>
       <w:r>
         <w:rPr>
           <w:rFonts w:ascii="Consolas" w:eastAsia="Times New Roman" w:hAnsi="Consolas" w:cs="Times New Roman"/>
@@ -6837,6 +7148,7 @@
         </w:rPr>
         <w:t>idCliente</w:t>
       </w:r>
+      <w:proofErr w:type="spellEnd"/>
       <w:r>
         <w:rPr>
           <w:rFonts w:ascii="Consolas" w:eastAsia="Times New Roman" w:hAnsi="Consolas" w:cs="Times New Roman"/>
@@ -6880,6 +7192,7 @@
         </w:rPr>
         <w:t>-&gt;</w:t>
       </w:r>
+      <w:proofErr w:type="spellStart"/>
       <w:r>
         <w:rPr>
           <w:rFonts w:ascii="Consolas" w:eastAsia="Times New Roman" w:hAnsi="Consolas" w:cs="Times New Roman"/>
@@ -6890,6 +7203,7 @@
         </w:rPr>
         <w:t>idPelicula</w:t>
       </w:r>
+      <w:proofErr w:type="spellEnd"/>
     </w:p>
     <w:p/>
     <w:p>
@@ -7069,18 +7383,30 @@
       <w:pPr>
         <w:pStyle w:val="Ttulo3"/>
       </w:pPr>
-      <w:bookmarkStart w:id="14" w:name="_Toc57547768"/>
-      <w:r>
-        <w:t xml:space="preserve">Read </w:t>
-      </w:r>
+      <w:bookmarkStart w:id="14" w:name="_Toc57569199"/>
+      <w:proofErr w:type="spellStart"/>
+      <w:r>
+        <w:t>Read</w:t>
+      </w:r>
+      <w:proofErr w:type="spellEnd"/>
+      <w:r>
+        <w:t xml:space="preserve"> </w:t>
+      </w:r>
+      <w:proofErr w:type="spellStart"/>
       <w:r>
         <w:t>like</w:t>
       </w:r>
+      <w:proofErr w:type="spellEnd"/>
       <w:r>
         <w:t xml:space="preserve"> (Leer todos los </w:t>
       </w:r>
-      <w:r>
-        <w:t>likes de un usuario</w:t>
+      <w:proofErr w:type="spellStart"/>
+      <w:r>
+        <w:t>likes</w:t>
+      </w:r>
+      <w:proofErr w:type="spellEnd"/>
+      <w:r>
+        <w:t xml:space="preserve"> de un usuario</w:t>
       </w:r>
       <w:r>
         <w:t>)</w:t>
@@ -7140,6 +7466,7 @@
         </w:rPr>
         <w:t>-&gt;</w:t>
       </w:r>
+      <w:proofErr w:type="spellStart"/>
       <w:r>
         <w:rPr>
           <w:rFonts w:ascii="Consolas" w:eastAsia="Times New Roman" w:hAnsi="Consolas" w:cs="Times New Roman"/>
@@ -7150,6 +7477,7 @@
         </w:rPr>
         <w:t>idCliente</w:t>
       </w:r>
+      <w:proofErr w:type="spellEnd"/>
     </w:p>
     <w:p/>
     <w:p>
@@ -7197,6 +7525,7 @@
         </w:rPr>
         <w:t>-&gt;</w:t>
       </w:r>
+      <w:proofErr w:type="spellStart"/>
       <w:r>
         <w:rPr>
           <w:rFonts w:ascii="Consolas" w:eastAsia="Times New Roman" w:hAnsi="Consolas" w:cs="Times New Roman"/>
@@ -7217,6 +7546,7 @@
         </w:rPr>
         <w:t>Like</w:t>
       </w:r>
+      <w:proofErr w:type="spellEnd"/>
       <w:r>
         <w:rPr>
           <w:rFonts w:ascii="Consolas" w:eastAsia="Times New Roman" w:hAnsi="Consolas" w:cs="Times New Roman"/>
@@ -7260,6 +7590,7 @@
         </w:rPr>
         <w:t>-&gt;</w:t>
       </w:r>
+      <w:proofErr w:type="spellStart"/>
       <w:r>
         <w:rPr>
           <w:rFonts w:ascii="Consolas" w:eastAsia="Times New Roman" w:hAnsi="Consolas" w:cs="Times New Roman"/>
@@ -7270,6 +7601,7 @@
         </w:rPr>
         <w:t>idCliente</w:t>
       </w:r>
+      <w:proofErr w:type="spellEnd"/>
       <w:r>
         <w:rPr>
           <w:rFonts w:ascii="Consolas" w:eastAsia="Times New Roman" w:hAnsi="Consolas" w:cs="Times New Roman"/>
@@ -7313,6 +7645,7 @@
         </w:rPr>
         <w:t>-&gt;</w:t>
       </w:r>
+      <w:proofErr w:type="spellStart"/>
       <w:r>
         <w:rPr>
           <w:rFonts w:ascii="Consolas" w:eastAsia="Times New Roman" w:hAnsi="Consolas" w:cs="Times New Roman"/>
@@ -7323,6 +7656,7 @@
         </w:rPr>
         <w:t>idPelicula</w:t>
       </w:r>
+      <w:proofErr w:type="spellEnd"/>
     </w:p>
     <w:p>
       <w:r>
@@ -7415,25 +7749,39 @@
       <w:pPr>
         <w:pStyle w:val="Ttulo3"/>
       </w:pPr>
-      <w:bookmarkStart w:id="15" w:name="_Toc57547769"/>
-      <w:r>
-        <w:t xml:space="preserve">Delete </w:t>
-      </w:r>
+      <w:bookmarkStart w:id="15" w:name="_Toc57569200"/>
+      <w:proofErr w:type="spellStart"/>
+      <w:r>
+        <w:t>Delete</w:t>
+      </w:r>
+      <w:proofErr w:type="spellEnd"/>
+      <w:r>
+        <w:t xml:space="preserve"> </w:t>
+      </w:r>
+      <w:proofErr w:type="spellStart"/>
       <w:r>
         <w:t>like</w:t>
       </w:r>
+      <w:proofErr w:type="spellEnd"/>
       <w:r>
         <w:t xml:space="preserve"> (Eliminar un </w:t>
       </w:r>
+      <w:proofErr w:type="spellStart"/>
       <w:r>
         <w:t>like</w:t>
       </w:r>
+      <w:proofErr w:type="spellEnd"/>
       <w:r>
         <w:t xml:space="preserve"> </w:t>
       </w:r>
       <w:r>
-        <w:t>a una pelicula</w:t>
-      </w:r>
+        <w:t xml:space="preserve">a una </w:t>
+      </w:r>
+      <w:proofErr w:type="spellStart"/>
+      <w:r>
+        <w:t>pelicula</w:t>
+      </w:r>
+      <w:proofErr w:type="spellEnd"/>
       <w:r>
         <w:t>)</w:t>
       </w:r>
@@ -7501,6 +7849,7 @@
         </w:rPr>
         <w:t>-&gt;</w:t>
       </w:r>
+      <w:proofErr w:type="spellStart"/>
       <w:r>
         <w:rPr>
           <w:rFonts w:ascii="Consolas" w:eastAsia="Times New Roman" w:hAnsi="Consolas" w:cs="Times New Roman"/>
@@ -7511,6 +7860,7 @@
         </w:rPr>
         <w:t>idCliente</w:t>
       </w:r>
+      <w:proofErr w:type="spellEnd"/>
       <w:r>
         <w:rPr>
           <w:rFonts w:ascii="Consolas" w:eastAsia="Times New Roman" w:hAnsi="Consolas" w:cs="Times New Roman"/>
@@ -7554,6 +7904,7 @@
         </w:rPr>
         <w:t>-&gt;</w:t>
       </w:r>
+      <w:proofErr w:type="spellStart"/>
       <w:r>
         <w:rPr>
           <w:rFonts w:ascii="Consolas" w:eastAsia="Times New Roman" w:hAnsi="Consolas" w:cs="Times New Roman"/>
@@ -7564,6 +7915,7 @@
         </w:rPr>
         <w:t>idPelicula</w:t>
       </w:r>
+      <w:proofErr w:type="spellEnd"/>
     </w:p>
     <w:p/>
     <w:p>
@@ -7744,7 +8096,7 @@
       <w:pPr>
         <w:pStyle w:val="Ttulo2"/>
       </w:pPr>
-      <w:bookmarkStart w:id="16" w:name="_Toc57547770"/>
+      <w:bookmarkStart w:id="16" w:name="_Toc57569201"/>
       <w:r>
         <w:t>CRUD ALQUILERES.</w:t>
       </w:r>
@@ -7761,7 +8113,7 @@
       <w:pPr>
         <w:pStyle w:val="Ttulo3"/>
       </w:pPr>
-      <w:bookmarkStart w:id="17" w:name="_Toc57547771"/>
+      <w:bookmarkStart w:id="17" w:name="_Toc57569202"/>
       <w:r>
         <w:t>Crear alquiler (Agregar alquiler)</w:t>
       </w:r>
@@ -7829,6 +8181,7 @@
         </w:rPr>
         <w:t>-&gt;</w:t>
       </w:r>
+      <w:proofErr w:type="spellStart"/>
       <w:r>
         <w:rPr>
           <w:rFonts w:ascii="Consolas" w:eastAsia="Times New Roman" w:hAnsi="Consolas" w:cs="Times New Roman"/>
@@ -7839,6 +8192,7 @@
         </w:rPr>
         <w:t>fechaAlquiler</w:t>
       </w:r>
+      <w:proofErr w:type="spellEnd"/>
       <w:r>
         <w:rPr>
           <w:rFonts w:ascii="Consolas" w:eastAsia="Times New Roman" w:hAnsi="Consolas" w:cs="Times New Roman"/>
@@ -7882,6 +8236,7 @@
         </w:rPr>
         <w:t>-&gt;</w:t>
       </w:r>
+      <w:proofErr w:type="spellStart"/>
       <w:r>
         <w:rPr>
           <w:rFonts w:ascii="Consolas" w:eastAsia="Times New Roman" w:hAnsi="Consolas" w:cs="Times New Roman"/>
@@ -7912,6 +8267,7 @@
         </w:rPr>
         <w:t>Alquiler</w:t>
       </w:r>
+      <w:proofErr w:type="spellEnd"/>
       <w:r>
         <w:rPr>
           <w:rFonts w:ascii="Consolas" w:eastAsia="Times New Roman" w:hAnsi="Consolas" w:cs="Times New Roman"/>
@@ -7955,6 +8311,7 @@
         </w:rPr>
         <w:t>-&gt;</w:t>
       </w:r>
+      <w:proofErr w:type="spellStart"/>
       <w:r>
         <w:rPr>
           <w:rFonts w:ascii="Consolas" w:eastAsia="Times New Roman" w:hAnsi="Consolas" w:cs="Times New Roman"/>
@@ -7965,6 +8322,7 @@
         </w:rPr>
         <w:t>idCliente</w:t>
       </w:r>
+      <w:proofErr w:type="spellEnd"/>
       <w:r>
         <w:rPr>
           <w:rFonts w:ascii="Consolas" w:eastAsia="Times New Roman" w:hAnsi="Consolas" w:cs="Times New Roman"/>
@@ -8008,6 +8366,7 @@
         </w:rPr>
         <w:t>-&gt;</w:t>
       </w:r>
+      <w:proofErr w:type="spellStart"/>
       <w:r>
         <w:rPr>
           <w:rFonts w:ascii="Consolas" w:eastAsia="Times New Roman" w:hAnsi="Consolas" w:cs="Times New Roman"/>
@@ -8018,6 +8377,7 @@
         </w:rPr>
         <w:t>idPelicula</w:t>
       </w:r>
+      <w:proofErr w:type="spellEnd"/>
     </w:p>
     <w:p/>
     <w:p>
@@ -8065,6 +8425,7 @@
         </w:rPr>
         <w:t>-&gt;</w:t>
       </w:r>
+      <w:proofErr w:type="spellStart"/>
       <w:r>
         <w:rPr>
           <w:rFonts w:ascii="Consolas" w:eastAsia="Times New Roman" w:hAnsi="Consolas" w:cs="Times New Roman"/>
@@ -8075,6 +8436,7 @@
         </w:rPr>
         <w:t>idAlquiler</w:t>
       </w:r>
+      <w:proofErr w:type="spellEnd"/>
       <w:r>
         <w:rPr>
           <w:rFonts w:ascii="Consolas" w:eastAsia="Times New Roman" w:hAnsi="Consolas" w:cs="Times New Roman"/>
@@ -8118,6 +8480,7 @@
         </w:rPr>
         <w:t>-&gt;</w:t>
       </w:r>
+      <w:proofErr w:type="spellStart"/>
       <w:r>
         <w:rPr>
           <w:rFonts w:ascii="Consolas" w:eastAsia="Times New Roman" w:hAnsi="Consolas" w:cs="Times New Roman"/>
@@ -8128,6 +8491,7 @@
         </w:rPr>
         <w:t>fechaAlquiler</w:t>
       </w:r>
+      <w:proofErr w:type="spellEnd"/>
       <w:r>
         <w:rPr>
           <w:rFonts w:ascii="Consolas" w:eastAsia="Times New Roman" w:hAnsi="Consolas" w:cs="Times New Roman"/>
@@ -8171,6 +8535,7 @@
         </w:rPr>
         <w:t>-&gt;</w:t>
       </w:r>
+      <w:proofErr w:type="spellStart"/>
       <w:r>
         <w:rPr>
           <w:rFonts w:ascii="Consolas" w:eastAsia="Times New Roman" w:hAnsi="Consolas" w:cs="Times New Roman"/>
@@ -8201,6 +8566,7 @@
         </w:rPr>
         <w:t>Alquiler</w:t>
       </w:r>
+      <w:proofErr w:type="spellEnd"/>
       <w:r>
         <w:rPr>
           <w:rFonts w:ascii="Consolas" w:eastAsia="Times New Roman" w:hAnsi="Consolas" w:cs="Times New Roman"/>
@@ -8244,6 +8610,7 @@
         </w:rPr>
         <w:t>-&gt;</w:t>
       </w:r>
+      <w:proofErr w:type="spellStart"/>
       <w:r>
         <w:rPr>
           <w:rFonts w:ascii="Consolas" w:eastAsia="Times New Roman" w:hAnsi="Consolas" w:cs="Times New Roman"/>
@@ -8254,6 +8621,7 @@
         </w:rPr>
         <w:t>idCliente</w:t>
       </w:r>
+      <w:proofErr w:type="spellEnd"/>
       <w:r>
         <w:rPr>
           <w:rFonts w:ascii="Consolas" w:eastAsia="Times New Roman" w:hAnsi="Consolas" w:cs="Times New Roman"/>
@@ -8297,6 +8665,7 @@
         </w:rPr>
         <w:t>-&gt;</w:t>
       </w:r>
+      <w:proofErr w:type="spellStart"/>
       <w:r>
         <w:rPr>
           <w:rFonts w:ascii="Consolas" w:eastAsia="Times New Roman" w:hAnsi="Consolas" w:cs="Times New Roman"/>
@@ -8307,6 +8676,7 @@
         </w:rPr>
         <w:t>idPelicula</w:t>
       </w:r>
+      <w:proofErr w:type="spellEnd"/>
       <w:r>
         <w:rPr>
           <w:rFonts w:ascii="Consolas" w:eastAsia="Times New Roman" w:hAnsi="Consolas" w:cs="Times New Roman"/>
@@ -8350,6 +8720,7 @@
         </w:rPr>
         <w:t>-&gt;</w:t>
       </w:r>
+      <w:proofErr w:type="spellStart"/>
       <w:r>
         <w:rPr>
           <w:rFonts w:ascii="Consolas" w:eastAsia="Times New Roman" w:hAnsi="Consolas" w:cs="Times New Roman"/>
@@ -8360,6 +8731,7 @@
         </w:rPr>
         <w:t>estadoAlquiler</w:t>
       </w:r>
+      <w:proofErr w:type="spellEnd"/>
       <w:r>
         <w:rPr>
           <w:rFonts w:ascii="Consolas" w:eastAsia="Times New Roman" w:hAnsi="Consolas" w:cs="Times New Roman"/>
@@ -8460,9 +8832,17 @@
       <w:pPr>
         <w:pStyle w:val="Ttulo3"/>
       </w:pPr>
-      <w:bookmarkStart w:id="18" w:name="_Toc57547772"/>
-      <w:r>
-        <w:t>Crear DetailAlquiler (Finalizar un alquiler activo cuando se regresa la película alquilada)</w:t>
+      <w:bookmarkStart w:id="18" w:name="_Toc57569203"/>
+      <w:r>
+        <w:t xml:space="preserve">Crear </w:t>
+      </w:r>
+      <w:proofErr w:type="spellStart"/>
+      <w:r>
+        <w:t>DetailAlquiler</w:t>
+      </w:r>
+      <w:proofErr w:type="spellEnd"/>
+      <w:r>
+        <w:t xml:space="preserve"> (Finalizar un alquiler activo cuando se regresa la película alquilada)</w:t>
       </w:r>
       <w:bookmarkEnd w:id="18"/>
     </w:p>
@@ -8528,6 +8908,7 @@
         </w:rPr>
         <w:t>-&gt;</w:t>
       </w:r>
+      <w:proofErr w:type="spellStart"/>
       <w:r>
         <w:rPr>
           <w:rFonts w:ascii="Consolas" w:eastAsia="Times New Roman" w:hAnsi="Consolas" w:cs="Times New Roman"/>
@@ -8538,6 +8919,7 @@
         </w:rPr>
         <w:t>idAlquiler</w:t>
       </w:r>
+      <w:proofErr w:type="spellEnd"/>
       <w:r>
         <w:rPr>
           <w:rFonts w:ascii="Consolas" w:eastAsia="Times New Roman" w:hAnsi="Consolas" w:cs="Times New Roman"/>
@@ -8581,6 +8963,7 @@
         </w:rPr>
         <w:t>-&gt;</w:t>
       </w:r>
+      <w:proofErr w:type="spellStart"/>
       <w:r>
         <w:rPr>
           <w:rFonts w:ascii="Consolas" w:eastAsia="Times New Roman" w:hAnsi="Consolas" w:cs="Times New Roman"/>
@@ -8591,6 +8974,7 @@
         </w:rPr>
         <w:t>fechaDevolucionAlquiler</w:t>
       </w:r>
+      <w:proofErr w:type="spellEnd"/>
       <w:r>
         <w:rPr>
           <w:rFonts w:ascii="Consolas" w:eastAsia="Times New Roman" w:hAnsi="Consolas" w:cs="Times New Roman"/>
@@ -8634,6 +9018,7 @@
         </w:rPr>
         <w:t>-&gt;</w:t>
       </w:r>
+      <w:proofErr w:type="spellStart"/>
       <w:r>
         <w:rPr>
           <w:rFonts w:ascii="Consolas" w:eastAsia="Times New Roman" w:hAnsi="Consolas" w:cs="Times New Roman"/>
@@ -8644,6 +9029,7 @@
         </w:rPr>
         <w:t>totalDetalleAlquiler</w:t>
       </w:r>
+      <w:proofErr w:type="spellEnd"/>
       <w:r>
         <w:rPr>
           <w:rFonts w:ascii="Consolas" w:eastAsia="Times New Roman" w:hAnsi="Consolas" w:cs="Times New Roman"/>
@@ -8687,6 +9073,7 @@
         </w:rPr>
         <w:t>-&gt;</w:t>
       </w:r>
+      <w:proofErr w:type="spellStart"/>
       <w:r>
         <w:rPr>
           <w:rFonts w:ascii="Consolas" w:eastAsia="Times New Roman" w:hAnsi="Consolas" w:cs="Times New Roman"/>
@@ -8697,6 +9084,7 @@
         </w:rPr>
         <w:t>multaDetalleAlquiler</w:t>
       </w:r>
+      <w:proofErr w:type="spellEnd"/>
     </w:p>
     <w:p/>
     <w:p>
@@ -8876,9 +9264,14 @@
       <w:pPr>
         <w:pStyle w:val="Ttulo3"/>
       </w:pPr>
-      <w:bookmarkStart w:id="19" w:name="_Toc57547773"/>
-      <w:r>
-        <w:t xml:space="preserve">Read </w:t>
+      <w:bookmarkStart w:id="19" w:name="_Toc57569204"/>
+      <w:proofErr w:type="spellStart"/>
+      <w:r>
+        <w:t>Read</w:t>
+      </w:r>
+      <w:proofErr w:type="spellEnd"/>
+      <w:r>
+        <w:t xml:space="preserve"> </w:t>
       </w:r>
       <w:r>
         <w:t>alquiler</w:t>
@@ -8973,6 +9366,7 @@
         </w:rPr>
         <w:t>-&gt;</w:t>
       </w:r>
+      <w:proofErr w:type="spellStart"/>
       <w:r>
         <w:rPr>
           <w:rFonts w:ascii="Consolas" w:eastAsia="Times New Roman" w:hAnsi="Consolas" w:cs="Times New Roman"/>
@@ -8983,6 +9377,7 @@
         </w:rPr>
         <w:t>idAlquiler</w:t>
       </w:r>
+      <w:proofErr w:type="spellEnd"/>
       <w:r>
         <w:rPr>
           <w:rFonts w:ascii="Consolas" w:eastAsia="Times New Roman" w:hAnsi="Consolas" w:cs="Times New Roman"/>
@@ -9026,6 +9421,7 @@
         </w:rPr>
         <w:t>-&gt;</w:t>
       </w:r>
+      <w:proofErr w:type="spellStart"/>
       <w:r>
         <w:rPr>
           <w:rFonts w:ascii="Consolas" w:eastAsia="Times New Roman" w:hAnsi="Consolas" w:cs="Times New Roman"/>
@@ -9036,6 +9432,7 @@
         </w:rPr>
         <w:t>fechaAlquiler</w:t>
       </w:r>
+      <w:proofErr w:type="spellEnd"/>
       <w:r>
         <w:rPr>
           <w:rFonts w:ascii="Consolas" w:eastAsia="Times New Roman" w:hAnsi="Consolas" w:cs="Times New Roman"/>
@@ -9079,6 +9476,7 @@
         </w:rPr>
         <w:t>-&gt;</w:t>
       </w:r>
+      <w:proofErr w:type="spellStart"/>
       <w:r>
         <w:rPr>
           <w:rFonts w:ascii="Consolas" w:eastAsia="Times New Roman" w:hAnsi="Consolas" w:cs="Times New Roman"/>
@@ -9109,6 +9507,7 @@
         </w:rPr>
         <w:t>Alquiler</w:t>
       </w:r>
+      <w:proofErr w:type="spellEnd"/>
       <w:r>
         <w:rPr>
           <w:rFonts w:ascii="Consolas" w:eastAsia="Times New Roman" w:hAnsi="Consolas" w:cs="Times New Roman"/>
@@ -9152,6 +9551,7 @@
         </w:rPr>
         <w:t>-&gt;</w:t>
       </w:r>
+      <w:proofErr w:type="spellStart"/>
       <w:r>
         <w:rPr>
           <w:rFonts w:ascii="Consolas" w:eastAsia="Times New Roman" w:hAnsi="Consolas" w:cs="Times New Roman"/>
@@ -9162,6 +9562,7 @@
         </w:rPr>
         <w:t>idCliente</w:t>
       </w:r>
+      <w:proofErr w:type="spellEnd"/>
       <w:r>
         <w:rPr>
           <w:rFonts w:ascii="Consolas" w:eastAsia="Times New Roman" w:hAnsi="Consolas" w:cs="Times New Roman"/>
@@ -9205,6 +9606,7 @@
         </w:rPr>
         <w:t>-&gt;</w:t>
       </w:r>
+      <w:proofErr w:type="spellStart"/>
       <w:r>
         <w:rPr>
           <w:rFonts w:ascii="Consolas" w:eastAsia="Times New Roman" w:hAnsi="Consolas" w:cs="Times New Roman"/>
@@ -9215,6 +9617,7 @@
         </w:rPr>
         <w:t>idPelicula</w:t>
       </w:r>
+      <w:proofErr w:type="spellEnd"/>
       <w:r>
         <w:rPr>
           <w:rFonts w:ascii="Consolas" w:eastAsia="Times New Roman" w:hAnsi="Consolas" w:cs="Times New Roman"/>
@@ -9258,6 +9661,7 @@
         </w:rPr>
         <w:t>-&gt;</w:t>
       </w:r>
+      <w:proofErr w:type="spellStart"/>
       <w:r>
         <w:rPr>
           <w:rFonts w:ascii="Consolas" w:eastAsia="Times New Roman" w:hAnsi="Consolas" w:cs="Times New Roman"/>
@@ -9268,6 +9672,7 @@
         </w:rPr>
         <w:t>estadoAlquiler</w:t>
       </w:r>
+      <w:proofErr w:type="spellEnd"/>
       <w:r>
         <w:rPr>
           <w:rFonts w:ascii="Consolas" w:eastAsia="Times New Roman" w:hAnsi="Consolas" w:cs="Times New Roman"/>
@@ -9370,13 +9775,15 @@
       <w:pPr>
         <w:pStyle w:val="Ttulo3"/>
       </w:pPr>
-      <w:bookmarkStart w:id="20" w:name="_Toc57547774"/>
+      <w:bookmarkStart w:id="20" w:name="_Toc57569205"/>
+      <w:proofErr w:type="spellStart"/>
       <w:r>
         <w:t>ReadOne</w:t>
       </w:r>
       <w:r>
         <w:t>Specific</w:t>
       </w:r>
+      <w:proofErr w:type="spellEnd"/>
       <w:r>
         <w:t xml:space="preserve"> alquiler (Leer </w:t>
       </w:r>
@@ -9450,6 +9857,7 @@
         </w:rPr>
         <w:t>-&gt;</w:t>
       </w:r>
+      <w:proofErr w:type="spellStart"/>
       <w:r>
         <w:rPr>
           <w:rFonts w:ascii="Consolas" w:eastAsia="Times New Roman" w:hAnsi="Consolas" w:cs="Times New Roman"/>
@@ -9460,6 +9868,7 @@
         </w:rPr>
         <w:t>idAlquiler</w:t>
       </w:r>
+      <w:proofErr w:type="spellEnd"/>
     </w:p>
     <w:p/>
     <w:p>
@@ -9507,6 +9916,7 @@
         </w:rPr>
         <w:t>-&gt;</w:t>
       </w:r>
+      <w:proofErr w:type="spellStart"/>
       <w:r>
         <w:rPr>
           <w:rFonts w:ascii="Consolas" w:eastAsia="Times New Roman" w:hAnsi="Consolas" w:cs="Times New Roman"/>
@@ -9517,6 +9927,7 @@
         </w:rPr>
         <w:t>idAlquiler</w:t>
       </w:r>
+      <w:proofErr w:type="spellEnd"/>
       <w:r>
         <w:rPr>
           <w:rFonts w:ascii="Consolas" w:eastAsia="Times New Roman" w:hAnsi="Consolas" w:cs="Times New Roman"/>
@@ -9560,6 +9971,7 @@
         </w:rPr>
         <w:t>-&gt;</w:t>
       </w:r>
+      <w:proofErr w:type="spellStart"/>
       <w:r>
         <w:rPr>
           <w:rFonts w:ascii="Consolas" w:eastAsia="Times New Roman" w:hAnsi="Consolas" w:cs="Times New Roman"/>
@@ -9570,6 +9982,7 @@
         </w:rPr>
         <w:t>fechaAlquiler</w:t>
       </w:r>
+      <w:proofErr w:type="spellEnd"/>
       <w:r>
         <w:rPr>
           <w:rFonts w:ascii="Consolas" w:eastAsia="Times New Roman" w:hAnsi="Consolas" w:cs="Times New Roman"/>
@@ -9613,6 +10026,7 @@
         </w:rPr>
         <w:t>-&gt;</w:t>
       </w:r>
+      <w:proofErr w:type="spellStart"/>
       <w:r>
         <w:rPr>
           <w:rFonts w:ascii="Consolas" w:eastAsia="Times New Roman" w:hAnsi="Consolas" w:cs="Times New Roman"/>
@@ -9643,6 +10057,7 @@
         </w:rPr>
         <w:t>Alquiler</w:t>
       </w:r>
+      <w:proofErr w:type="spellEnd"/>
       <w:r>
         <w:rPr>
           <w:rFonts w:ascii="Consolas" w:eastAsia="Times New Roman" w:hAnsi="Consolas" w:cs="Times New Roman"/>
@@ -9686,6 +10101,7 @@
         </w:rPr>
         <w:t>-&gt;</w:t>
       </w:r>
+      <w:proofErr w:type="spellStart"/>
       <w:r>
         <w:rPr>
           <w:rFonts w:ascii="Consolas" w:eastAsia="Times New Roman" w:hAnsi="Consolas" w:cs="Times New Roman"/>
@@ -9696,6 +10112,7 @@
         </w:rPr>
         <w:t>idCliente</w:t>
       </w:r>
+      <w:proofErr w:type="spellEnd"/>
       <w:r>
         <w:rPr>
           <w:rFonts w:ascii="Consolas" w:eastAsia="Times New Roman" w:hAnsi="Consolas" w:cs="Times New Roman"/>
@@ -9740,6 +10157,7 @@
         </w:rPr>
         <w:t>-&gt;</w:t>
       </w:r>
+      <w:proofErr w:type="spellStart"/>
       <w:r>
         <w:rPr>
           <w:rFonts w:ascii="Consolas" w:eastAsia="Times New Roman" w:hAnsi="Consolas" w:cs="Times New Roman"/>
@@ -9750,6 +10168,7 @@
         </w:rPr>
         <w:t>idPelicula</w:t>
       </w:r>
+      <w:proofErr w:type="spellEnd"/>
       <w:r>
         <w:rPr>
           <w:rFonts w:ascii="Consolas" w:eastAsia="Times New Roman" w:hAnsi="Consolas" w:cs="Times New Roman"/>
@@ -9793,6 +10212,7 @@
         </w:rPr>
         <w:t>-&gt;</w:t>
       </w:r>
+      <w:proofErr w:type="spellStart"/>
       <w:r>
         <w:rPr>
           <w:rFonts w:ascii="Consolas" w:eastAsia="Times New Roman" w:hAnsi="Consolas" w:cs="Times New Roman"/>
@@ -9803,6 +10223,7 @@
         </w:rPr>
         <w:t>estadoAlquiler</w:t>
       </w:r>
+      <w:proofErr w:type="spellEnd"/>
       <w:r>
         <w:rPr>
           <w:rFonts w:ascii="Consolas" w:eastAsia="Times New Roman" w:hAnsi="Consolas" w:cs="Times New Roman"/>
@@ -9905,9 +10326,14 @@
       <w:pPr>
         <w:pStyle w:val="Ttulo3"/>
       </w:pPr>
-      <w:bookmarkStart w:id="21" w:name="_Toc57547775"/>
-      <w:r>
-        <w:t>ReadOne alquiler (Leer todos los alquileres activos de un cliente especifico)</w:t>
+      <w:bookmarkStart w:id="21" w:name="_Toc57569206"/>
+      <w:proofErr w:type="spellStart"/>
+      <w:r>
+        <w:t>ReadOne</w:t>
+      </w:r>
+      <w:proofErr w:type="spellEnd"/>
+      <w:r>
+        <w:t xml:space="preserve"> alquiler (Leer todos los alquileres activos de un cliente especifico)</w:t>
       </w:r>
       <w:bookmarkEnd w:id="21"/>
     </w:p>
@@ -9973,6 +10399,7 @@
         </w:rPr>
         <w:t>-&gt;</w:t>
       </w:r>
+      <w:proofErr w:type="spellStart"/>
       <w:r>
         <w:rPr>
           <w:rFonts w:ascii="Consolas" w:eastAsia="Times New Roman" w:hAnsi="Consolas" w:cs="Times New Roman"/>
@@ -9983,6 +10410,7 @@
         </w:rPr>
         <w:t>idCliente</w:t>
       </w:r>
+      <w:proofErr w:type="spellEnd"/>
     </w:p>
     <w:p/>
     <w:p>
@@ -10030,6 +10458,7 @@
         </w:rPr>
         <w:t>-&gt;</w:t>
       </w:r>
+      <w:proofErr w:type="spellStart"/>
       <w:r>
         <w:rPr>
           <w:rFonts w:ascii="Consolas" w:eastAsia="Times New Roman" w:hAnsi="Consolas" w:cs="Times New Roman"/>
@@ -10040,6 +10469,7 @@
         </w:rPr>
         <w:t>idAlquiler</w:t>
       </w:r>
+      <w:proofErr w:type="spellEnd"/>
       <w:r>
         <w:rPr>
           <w:rFonts w:ascii="Consolas" w:eastAsia="Times New Roman" w:hAnsi="Consolas" w:cs="Times New Roman"/>
@@ -10083,6 +10513,7 @@
         </w:rPr>
         <w:t>-&gt;</w:t>
       </w:r>
+      <w:proofErr w:type="spellStart"/>
       <w:r>
         <w:rPr>
           <w:rFonts w:ascii="Consolas" w:eastAsia="Times New Roman" w:hAnsi="Consolas" w:cs="Times New Roman"/>
@@ -10093,6 +10524,7 @@
         </w:rPr>
         <w:t>fechaAlquiler</w:t>
       </w:r>
+      <w:proofErr w:type="spellEnd"/>
       <w:r>
         <w:rPr>
           <w:rFonts w:ascii="Consolas" w:eastAsia="Times New Roman" w:hAnsi="Consolas" w:cs="Times New Roman"/>
@@ -10136,6 +10568,7 @@
         </w:rPr>
         <w:t>-&gt;</w:t>
       </w:r>
+      <w:proofErr w:type="spellStart"/>
       <w:r>
         <w:rPr>
           <w:rFonts w:ascii="Consolas" w:eastAsia="Times New Roman" w:hAnsi="Consolas" w:cs="Times New Roman"/>
@@ -10166,6 +10599,7 @@
         </w:rPr>
         <w:t>Alquiler</w:t>
       </w:r>
+      <w:proofErr w:type="spellEnd"/>
       <w:r>
         <w:rPr>
           <w:rFonts w:ascii="Consolas" w:eastAsia="Times New Roman" w:hAnsi="Consolas" w:cs="Times New Roman"/>
@@ -10209,6 +10643,7 @@
         </w:rPr>
         <w:t>-&gt;</w:t>
       </w:r>
+      <w:proofErr w:type="spellStart"/>
       <w:r>
         <w:rPr>
           <w:rFonts w:ascii="Consolas" w:eastAsia="Times New Roman" w:hAnsi="Consolas" w:cs="Times New Roman"/>
@@ -10219,6 +10654,7 @@
         </w:rPr>
         <w:t>idCliente</w:t>
       </w:r>
+      <w:proofErr w:type="spellEnd"/>
       <w:r>
         <w:rPr>
           <w:rFonts w:ascii="Consolas" w:eastAsia="Times New Roman" w:hAnsi="Consolas" w:cs="Times New Roman"/>
@@ -10262,6 +10698,7 @@
         </w:rPr>
         <w:t>-&gt;</w:t>
       </w:r>
+      <w:proofErr w:type="spellStart"/>
       <w:r>
         <w:rPr>
           <w:rFonts w:ascii="Consolas" w:eastAsia="Times New Roman" w:hAnsi="Consolas" w:cs="Times New Roman"/>
@@ -10272,6 +10709,7 @@
         </w:rPr>
         <w:t>idPelicula</w:t>
       </w:r>
+      <w:proofErr w:type="spellEnd"/>
       <w:r>
         <w:rPr>
           <w:rFonts w:ascii="Consolas" w:eastAsia="Times New Roman" w:hAnsi="Consolas" w:cs="Times New Roman"/>
@@ -10315,6 +10753,7 @@
         </w:rPr>
         <w:t>-&gt;</w:t>
       </w:r>
+      <w:proofErr w:type="spellStart"/>
       <w:r>
         <w:rPr>
           <w:rFonts w:ascii="Consolas" w:eastAsia="Times New Roman" w:hAnsi="Consolas" w:cs="Times New Roman"/>
@@ -10325,6 +10764,7 @@
         </w:rPr>
         <w:t>estadoAlquiler</w:t>
       </w:r>
+      <w:proofErr w:type="spellEnd"/>
       <w:r>
         <w:rPr>
           <w:rFonts w:ascii="Consolas" w:eastAsia="Times New Roman" w:hAnsi="Consolas" w:cs="Times New Roman"/>
@@ -10427,7 +10867,7 @@
       <w:pPr>
         <w:pStyle w:val="Ttulo2"/>
       </w:pPr>
-      <w:bookmarkStart w:id="22" w:name="_Toc57547776"/>
+      <w:bookmarkStart w:id="22" w:name="_Toc57569207"/>
       <w:r>
         <w:t>CRUD VENTAS.</w:t>
       </w:r>
@@ -10444,7 +10884,7 @@
       <w:pPr>
         <w:pStyle w:val="Ttulo3"/>
       </w:pPr>
-      <w:bookmarkStart w:id="23" w:name="_Toc57547777"/>
+      <w:bookmarkStart w:id="23" w:name="_Toc57569208"/>
       <w:r>
         <w:t>Crear venta (Agregar venta)</w:t>
       </w:r>
@@ -10512,6 +10952,7 @@
         </w:rPr>
         <w:t>-&gt;</w:t>
       </w:r>
+      <w:proofErr w:type="spellStart"/>
       <w:r>
         <w:rPr>
           <w:rFonts w:ascii="Consolas" w:eastAsia="Times New Roman" w:hAnsi="Consolas" w:cs="Times New Roman"/>
@@ -10522,6 +10963,7 @@
         </w:rPr>
         <w:t>cantidadVenta</w:t>
       </w:r>
+      <w:proofErr w:type="spellEnd"/>
       <w:r>
         <w:rPr>
           <w:rFonts w:ascii="Consolas" w:eastAsia="Times New Roman" w:hAnsi="Consolas" w:cs="Times New Roman"/>
@@ -10565,6 +11007,7 @@
         </w:rPr>
         <w:t>-&gt;</w:t>
       </w:r>
+      <w:proofErr w:type="spellStart"/>
       <w:r>
         <w:rPr>
           <w:rFonts w:ascii="Consolas" w:eastAsia="Times New Roman" w:hAnsi="Consolas" w:cs="Times New Roman"/>
@@ -10575,6 +11018,7 @@
         </w:rPr>
         <w:t>fechaVenta</w:t>
       </w:r>
+      <w:proofErr w:type="spellEnd"/>
       <w:r>
         <w:rPr>
           <w:rFonts w:ascii="Consolas" w:eastAsia="Times New Roman" w:hAnsi="Consolas" w:cs="Times New Roman"/>
@@ -10618,6 +11062,7 @@
         </w:rPr>
         <w:t>-&gt;</w:t>
       </w:r>
+      <w:proofErr w:type="spellStart"/>
       <w:r>
         <w:rPr>
           <w:rFonts w:ascii="Consolas" w:eastAsia="Times New Roman" w:hAnsi="Consolas" w:cs="Times New Roman"/>
@@ -10628,6 +11073,7 @@
         </w:rPr>
         <w:t>idCliente</w:t>
       </w:r>
+      <w:proofErr w:type="spellEnd"/>
       <w:r>
         <w:rPr>
           <w:rFonts w:ascii="Consolas" w:eastAsia="Times New Roman" w:hAnsi="Consolas" w:cs="Times New Roman"/>
@@ -10671,6 +11117,7 @@
         </w:rPr>
         <w:t>-&gt;</w:t>
       </w:r>
+      <w:proofErr w:type="spellStart"/>
       <w:r>
         <w:rPr>
           <w:rFonts w:ascii="Consolas" w:eastAsia="Times New Roman" w:hAnsi="Consolas" w:cs="Times New Roman"/>
@@ -10681,6 +11128,7 @@
         </w:rPr>
         <w:t>idPelicula</w:t>
       </w:r>
+      <w:proofErr w:type="spellEnd"/>
     </w:p>
     <w:p/>
     <w:p>
@@ -10729,6 +11177,7 @@
         </w:rPr>
         <w:t>-&gt;</w:t>
       </w:r>
+      <w:proofErr w:type="spellStart"/>
       <w:r>
         <w:rPr>
           <w:rFonts w:ascii="Consolas" w:eastAsia="Times New Roman" w:hAnsi="Consolas" w:cs="Times New Roman"/>
@@ -10739,6 +11188,7 @@
         </w:rPr>
         <w:t>idVenta</w:t>
       </w:r>
+      <w:proofErr w:type="spellEnd"/>
       <w:r>
         <w:rPr>
           <w:rFonts w:ascii="Consolas" w:eastAsia="Times New Roman" w:hAnsi="Consolas" w:cs="Times New Roman"/>
@@ -10782,6 +11232,7 @@
         </w:rPr>
         <w:t>-&gt;</w:t>
       </w:r>
+      <w:proofErr w:type="spellStart"/>
       <w:r>
         <w:rPr>
           <w:rFonts w:ascii="Consolas" w:eastAsia="Times New Roman" w:hAnsi="Consolas" w:cs="Times New Roman"/>
@@ -10792,6 +11243,7 @@
         </w:rPr>
         <w:t>cantidadVenta</w:t>
       </w:r>
+      <w:proofErr w:type="spellEnd"/>
       <w:r>
         <w:rPr>
           <w:rFonts w:ascii="Consolas" w:eastAsia="Times New Roman" w:hAnsi="Consolas" w:cs="Times New Roman"/>
@@ -10835,6 +11287,7 @@
         </w:rPr>
         <w:t>-&gt;</w:t>
       </w:r>
+      <w:proofErr w:type="spellStart"/>
       <w:r>
         <w:rPr>
           <w:rFonts w:ascii="Consolas" w:eastAsia="Times New Roman" w:hAnsi="Consolas" w:cs="Times New Roman"/>
@@ -10845,6 +11298,7 @@
         </w:rPr>
         <w:t>fechaVenta</w:t>
       </w:r>
+      <w:proofErr w:type="spellEnd"/>
       <w:r>
         <w:rPr>
           <w:rFonts w:ascii="Consolas" w:eastAsia="Times New Roman" w:hAnsi="Consolas" w:cs="Times New Roman"/>
@@ -10888,6 +11342,7 @@
         </w:rPr>
         <w:t>-&gt;</w:t>
       </w:r>
+      <w:proofErr w:type="spellStart"/>
       <w:r>
         <w:rPr>
           <w:rFonts w:ascii="Consolas" w:eastAsia="Times New Roman" w:hAnsi="Consolas" w:cs="Times New Roman"/>
@@ -10898,6 +11353,7 @@
         </w:rPr>
         <w:t>idCliente</w:t>
       </w:r>
+      <w:proofErr w:type="spellEnd"/>
       <w:r>
         <w:rPr>
           <w:rFonts w:ascii="Consolas" w:eastAsia="Times New Roman" w:hAnsi="Consolas" w:cs="Times New Roman"/>
@@ -10941,6 +11397,7 @@
         </w:rPr>
         <w:t>-&gt;</w:t>
       </w:r>
+      <w:proofErr w:type="spellStart"/>
       <w:r>
         <w:rPr>
           <w:rFonts w:ascii="Consolas" w:eastAsia="Times New Roman" w:hAnsi="Consolas" w:cs="Times New Roman"/>
@@ -10951,6 +11408,7 @@
         </w:rPr>
         <w:t>idPelicula</w:t>
       </w:r>
+      <w:proofErr w:type="spellEnd"/>
     </w:p>
     <w:p>
       <w:r>
@@ -11042,19 +11500,29 @@
       <w:pPr>
         <w:pStyle w:val="Ttulo3"/>
       </w:pPr>
-      <w:bookmarkStart w:id="24" w:name="_Toc57547778"/>
-      <w:r>
-        <w:t xml:space="preserve">Read </w:t>
+      <w:bookmarkStart w:id="24" w:name="_Toc57569209"/>
+      <w:proofErr w:type="spellStart"/>
+      <w:r>
+        <w:t>Read</w:t>
+      </w:r>
+      <w:proofErr w:type="spellEnd"/>
+      <w:r>
+        <w:t xml:space="preserve"> </w:t>
       </w:r>
       <w:r>
         <w:t>venta</w:t>
       </w:r>
       <w:r>
-        <w:t xml:space="preserve"> (Leer todos l</w:t>
+        <w:t xml:space="preserve"> (Leer </w:t>
+      </w:r>
+      <w:proofErr w:type="gramStart"/>
+      <w:r>
+        <w:t>todos l</w:t>
       </w:r>
       <w:r>
         <w:t>as ventas</w:t>
       </w:r>
+      <w:proofErr w:type="gramEnd"/>
       <w:r>
         <w:t>)</w:t>
       </w:r>
@@ -11136,6 +11604,7 @@
         </w:rPr>
         <w:t>-&gt;</w:t>
       </w:r>
+      <w:proofErr w:type="spellStart"/>
       <w:r>
         <w:rPr>
           <w:rFonts w:ascii="Consolas" w:eastAsia="Times New Roman" w:hAnsi="Consolas" w:cs="Times New Roman"/>
@@ -11146,6 +11615,7 @@
         </w:rPr>
         <w:t>idVenta</w:t>
       </w:r>
+      <w:proofErr w:type="spellEnd"/>
       <w:r>
         <w:rPr>
           <w:rFonts w:ascii="Consolas" w:eastAsia="Times New Roman" w:hAnsi="Consolas" w:cs="Times New Roman"/>
@@ -11189,6 +11659,7 @@
         </w:rPr>
         <w:t>-&gt;</w:t>
       </w:r>
+      <w:proofErr w:type="spellStart"/>
       <w:r>
         <w:rPr>
           <w:rFonts w:ascii="Consolas" w:eastAsia="Times New Roman" w:hAnsi="Consolas" w:cs="Times New Roman"/>
@@ -11199,6 +11670,7 @@
         </w:rPr>
         <w:t>cantidadVenta</w:t>
       </w:r>
+      <w:proofErr w:type="spellEnd"/>
       <w:r>
         <w:rPr>
           <w:rFonts w:ascii="Consolas" w:eastAsia="Times New Roman" w:hAnsi="Consolas" w:cs="Times New Roman"/>
@@ -11242,6 +11714,7 @@
         </w:rPr>
         <w:t>-&gt;</w:t>
       </w:r>
+      <w:proofErr w:type="spellStart"/>
       <w:r>
         <w:rPr>
           <w:rFonts w:ascii="Consolas" w:eastAsia="Times New Roman" w:hAnsi="Consolas" w:cs="Times New Roman"/>
@@ -11252,6 +11725,7 @@
         </w:rPr>
         <w:t>fechaVenta</w:t>
       </w:r>
+      <w:proofErr w:type="spellEnd"/>
       <w:r>
         <w:rPr>
           <w:rFonts w:ascii="Consolas" w:eastAsia="Times New Roman" w:hAnsi="Consolas" w:cs="Times New Roman"/>
@@ -11295,6 +11769,7 @@
         </w:rPr>
         <w:t>-&gt;</w:t>
       </w:r>
+      <w:proofErr w:type="spellStart"/>
       <w:r>
         <w:rPr>
           <w:rFonts w:ascii="Consolas" w:eastAsia="Times New Roman" w:hAnsi="Consolas" w:cs="Times New Roman"/>
@@ -11305,6 +11780,7 @@
         </w:rPr>
         <w:t>idCliente</w:t>
       </w:r>
+      <w:proofErr w:type="spellEnd"/>
       <w:r>
         <w:rPr>
           <w:rFonts w:ascii="Consolas" w:eastAsia="Times New Roman" w:hAnsi="Consolas" w:cs="Times New Roman"/>
@@ -11348,6 +11824,7 @@
         </w:rPr>
         <w:t>-&gt;</w:t>
       </w:r>
+      <w:proofErr w:type="spellStart"/>
       <w:r>
         <w:rPr>
           <w:rFonts w:ascii="Consolas" w:eastAsia="Times New Roman" w:hAnsi="Consolas" w:cs="Times New Roman"/>
@@ -11358,6 +11835,7 @@
         </w:rPr>
         <w:t>idPelicula</w:t>
       </w:r>
+      <w:proofErr w:type="spellEnd"/>
     </w:p>
     <w:p>
       <w:r>
@@ -11450,9 +11928,14 @@
       <w:pPr>
         <w:pStyle w:val="Ttulo3"/>
       </w:pPr>
-      <w:bookmarkStart w:id="25" w:name="_Toc57547779"/>
-      <w:r>
-        <w:t>ReadOneSpecific venta (Leer una venta especifica)</w:t>
+      <w:bookmarkStart w:id="25" w:name="_Toc57569210"/>
+      <w:proofErr w:type="spellStart"/>
+      <w:r>
+        <w:t>ReadOneSpecific</w:t>
+      </w:r>
+      <w:proofErr w:type="spellEnd"/>
+      <w:r>
+        <w:t xml:space="preserve"> venta (Leer una venta especifica)</w:t>
       </w:r>
       <w:bookmarkEnd w:id="25"/>
     </w:p>
@@ -11519,6 +12002,7 @@
         </w:rPr>
         <w:t>-&gt;</w:t>
       </w:r>
+      <w:proofErr w:type="spellStart"/>
       <w:r>
         <w:rPr>
           <w:rFonts w:ascii="Consolas" w:eastAsia="Times New Roman" w:hAnsi="Consolas" w:cs="Times New Roman"/>
@@ -11529,6 +12013,7 @@
         </w:rPr>
         <w:t>idVenta</w:t>
       </w:r>
+      <w:proofErr w:type="spellEnd"/>
     </w:p>
     <w:p/>
     <w:p>
@@ -11577,6 +12062,7 @@
         </w:rPr>
         <w:t>-&gt;</w:t>
       </w:r>
+      <w:proofErr w:type="spellStart"/>
       <w:r>
         <w:rPr>
           <w:rFonts w:ascii="Consolas" w:eastAsia="Times New Roman" w:hAnsi="Consolas" w:cs="Times New Roman"/>
@@ -11587,6 +12073,7 @@
         </w:rPr>
         <w:t>idVenta</w:t>
       </w:r>
+      <w:proofErr w:type="spellEnd"/>
       <w:r>
         <w:rPr>
           <w:rFonts w:ascii="Consolas" w:eastAsia="Times New Roman" w:hAnsi="Consolas" w:cs="Times New Roman"/>
@@ -11630,6 +12117,7 @@
         </w:rPr>
         <w:t>-&gt;</w:t>
       </w:r>
+      <w:proofErr w:type="spellStart"/>
       <w:r>
         <w:rPr>
           <w:rFonts w:ascii="Consolas" w:eastAsia="Times New Roman" w:hAnsi="Consolas" w:cs="Times New Roman"/>
@@ -11640,6 +12128,7 @@
         </w:rPr>
         <w:t>cantidadVenta</w:t>
       </w:r>
+      <w:proofErr w:type="spellEnd"/>
       <w:r>
         <w:rPr>
           <w:rFonts w:ascii="Consolas" w:eastAsia="Times New Roman" w:hAnsi="Consolas" w:cs="Times New Roman"/>
@@ -11683,6 +12172,7 @@
         </w:rPr>
         <w:t>-&gt;</w:t>
       </w:r>
+      <w:proofErr w:type="spellStart"/>
       <w:r>
         <w:rPr>
           <w:rFonts w:ascii="Consolas" w:eastAsia="Times New Roman" w:hAnsi="Consolas" w:cs="Times New Roman"/>
@@ -11693,6 +12183,7 @@
         </w:rPr>
         <w:t>fechaVenta</w:t>
       </w:r>
+      <w:proofErr w:type="spellEnd"/>
       <w:r>
         <w:rPr>
           <w:rFonts w:ascii="Consolas" w:eastAsia="Times New Roman" w:hAnsi="Consolas" w:cs="Times New Roman"/>
@@ -11736,6 +12227,7 @@
         </w:rPr>
         <w:t>-&gt;</w:t>
       </w:r>
+      <w:proofErr w:type="spellStart"/>
       <w:r>
         <w:rPr>
           <w:rFonts w:ascii="Consolas" w:eastAsia="Times New Roman" w:hAnsi="Consolas" w:cs="Times New Roman"/>
@@ -11746,6 +12238,7 @@
         </w:rPr>
         <w:t>idCliente</w:t>
       </w:r>
+      <w:proofErr w:type="spellEnd"/>
       <w:r>
         <w:rPr>
           <w:rFonts w:ascii="Consolas" w:eastAsia="Times New Roman" w:hAnsi="Consolas" w:cs="Times New Roman"/>
@@ -11789,6 +12282,7 @@
         </w:rPr>
         <w:t>-&gt;</w:t>
       </w:r>
+      <w:proofErr w:type="spellStart"/>
       <w:r>
         <w:rPr>
           <w:rFonts w:ascii="Consolas" w:eastAsia="Times New Roman" w:hAnsi="Consolas" w:cs="Times New Roman"/>
@@ -11799,6 +12293,7 @@
         </w:rPr>
         <w:t>idPelicula</w:t>
       </w:r>
+      <w:proofErr w:type="spellEnd"/>
     </w:p>
     <w:p>
       <w:r>
@@ -11893,9 +12388,14 @@
       <w:pPr>
         <w:pStyle w:val="Ttulo3"/>
       </w:pPr>
-      <w:bookmarkStart w:id="26" w:name="_Toc57547780"/>
-      <w:r>
-        <w:t xml:space="preserve">ReadOne </w:t>
+      <w:bookmarkStart w:id="26" w:name="_Toc57569211"/>
+      <w:proofErr w:type="spellStart"/>
+      <w:r>
+        <w:t>ReadOne</w:t>
+      </w:r>
+      <w:proofErr w:type="spellEnd"/>
+      <w:r>
+        <w:t xml:space="preserve"> </w:t>
       </w:r>
       <w:r>
         <w:t>venta</w:t>
@@ -11973,6 +12473,7 @@
         </w:rPr>
         <w:t>-&gt;</w:t>
       </w:r>
+      <w:proofErr w:type="spellStart"/>
       <w:r>
         <w:rPr>
           <w:rFonts w:ascii="Consolas" w:eastAsia="Times New Roman" w:hAnsi="Consolas" w:cs="Times New Roman"/>
@@ -11983,6 +12484,7 @@
         </w:rPr>
         <w:t>idCliente</w:t>
       </w:r>
+      <w:proofErr w:type="spellEnd"/>
     </w:p>
     <w:p/>
     <w:p>
@@ -12030,6 +12532,7 @@
         </w:rPr>
         <w:t>-&gt;</w:t>
       </w:r>
+      <w:proofErr w:type="spellStart"/>
       <w:r>
         <w:rPr>
           <w:rFonts w:ascii="Consolas" w:eastAsia="Times New Roman" w:hAnsi="Consolas" w:cs="Times New Roman"/>
@@ -12040,6 +12543,7 @@
         </w:rPr>
         <w:t>idVenta</w:t>
       </w:r>
+      <w:proofErr w:type="spellEnd"/>
       <w:r>
         <w:rPr>
           <w:rFonts w:ascii="Consolas" w:eastAsia="Times New Roman" w:hAnsi="Consolas" w:cs="Times New Roman"/>
@@ -12083,6 +12587,7 @@
         </w:rPr>
         <w:t>-&gt;</w:t>
       </w:r>
+      <w:proofErr w:type="spellStart"/>
       <w:r>
         <w:rPr>
           <w:rFonts w:ascii="Consolas" w:eastAsia="Times New Roman" w:hAnsi="Consolas" w:cs="Times New Roman"/>
@@ -12093,6 +12598,7 @@
         </w:rPr>
         <w:t>cantidadVenta</w:t>
       </w:r>
+      <w:proofErr w:type="spellEnd"/>
       <w:r>
         <w:rPr>
           <w:rFonts w:ascii="Consolas" w:eastAsia="Times New Roman" w:hAnsi="Consolas" w:cs="Times New Roman"/>
@@ -12136,6 +12642,7 @@
         </w:rPr>
         <w:t>-&gt;</w:t>
       </w:r>
+      <w:proofErr w:type="spellStart"/>
       <w:r>
         <w:rPr>
           <w:rFonts w:ascii="Consolas" w:eastAsia="Times New Roman" w:hAnsi="Consolas" w:cs="Times New Roman"/>
@@ -12146,6 +12653,7 @@
         </w:rPr>
         <w:t>fechaVenta</w:t>
       </w:r>
+      <w:proofErr w:type="spellEnd"/>
       <w:r>
         <w:rPr>
           <w:rFonts w:ascii="Consolas" w:eastAsia="Times New Roman" w:hAnsi="Consolas" w:cs="Times New Roman"/>
@@ -12189,6 +12697,7 @@
         </w:rPr>
         <w:t>-&gt;</w:t>
       </w:r>
+      <w:proofErr w:type="spellStart"/>
       <w:r>
         <w:rPr>
           <w:rFonts w:ascii="Consolas" w:eastAsia="Times New Roman" w:hAnsi="Consolas" w:cs="Times New Roman"/>
@@ -12199,6 +12708,7 @@
         </w:rPr>
         <w:t>idCliente</w:t>
       </w:r>
+      <w:proofErr w:type="spellEnd"/>
       <w:r>
         <w:rPr>
           <w:rFonts w:ascii="Consolas" w:eastAsia="Times New Roman" w:hAnsi="Consolas" w:cs="Times New Roman"/>
@@ -12242,6 +12752,7 @@
         </w:rPr>
         <w:t>-&gt;</w:t>
       </w:r>
+      <w:proofErr w:type="spellStart"/>
       <w:r>
         <w:rPr>
           <w:rFonts w:ascii="Consolas" w:eastAsia="Times New Roman" w:hAnsi="Consolas" w:cs="Times New Roman"/>
@@ -12252,6 +12763,7 @@
         </w:rPr>
         <w:t>idPelicula</w:t>
       </w:r>
+      <w:proofErr w:type="spellEnd"/>
     </w:p>
     <w:p>
       <w:r>
@@ -12344,7 +12856,7 @@
       <w:pPr>
         <w:pStyle w:val="Ttulo2"/>
       </w:pPr>
-      <w:bookmarkStart w:id="27" w:name="_Toc57547781"/>
+      <w:bookmarkStart w:id="27" w:name="_Toc57569212"/>
       <w:r>
         <w:t xml:space="preserve">CRUD </w:t>
       </w:r>
@@ -12367,7 +12879,7 @@
       <w:pPr>
         <w:pStyle w:val="Ttulo3"/>
       </w:pPr>
-      <w:bookmarkStart w:id="28" w:name="_Toc57547782"/>
+      <w:bookmarkStart w:id="28" w:name="_Toc57569213"/>
       <w:r>
         <w:t xml:space="preserve">Crear </w:t>
       </w:r>
@@ -12375,7 +12887,15 @@
         <w:t>usuario</w:t>
       </w:r>
       <w:r>
-        <w:t xml:space="preserve"> (Agregar a la db)</w:t>
+        <w:t xml:space="preserve"> (Agregar a la </w:t>
+      </w:r>
+      <w:proofErr w:type="spellStart"/>
+      <w:r>
+        <w:t>db</w:t>
+      </w:r>
+      <w:proofErr w:type="spellEnd"/>
+      <w:r>
+        <w:t>)</w:t>
       </w:r>
       <w:bookmarkEnd w:id="28"/>
     </w:p>
@@ -12441,6 +12961,7 @@
         </w:rPr>
         <w:t>-&gt;</w:t>
       </w:r>
+      <w:proofErr w:type="spellStart"/>
       <w:r>
         <w:rPr>
           <w:rFonts w:ascii="Consolas" w:eastAsia="Times New Roman" w:hAnsi="Consolas" w:cs="Times New Roman"/>
@@ -12451,6 +12972,7 @@
         </w:rPr>
         <w:t>nombreUsuario</w:t>
       </w:r>
+      <w:proofErr w:type="spellEnd"/>
       <w:r>
         <w:rPr>
           <w:rFonts w:ascii="Consolas" w:eastAsia="Times New Roman" w:hAnsi="Consolas" w:cs="Times New Roman"/>
@@ -12495,6 +13017,7 @@
         </w:rPr>
         <w:t>-&gt;</w:t>
       </w:r>
+      <w:proofErr w:type="spellStart"/>
       <w:r>
         <w:rPr>
           <w:rFonts w:ascii="Consolas" w:eastAsia="Times New Roman" w:hAnsi="Consolas" w:cs="Times New Roman"/>
@@ -12505,6 +13028,7 @@
         </w:rPr>
         <w:t>apellidoUsuario</w:t>
       </w:r>
+      <w:proofErr w:type="spellEnd"/>
       <w:r>
         <w:rPr>
           <w:rFonts w:ascii="Consolas" w:eastAsia="Times New Roman" w:hAnsi="Consolas" w:cs="Times New Roman"/>
@@ -12548,6 +13072,7 @@
         </w:rPr>
         <w:t>-&gt;</w:t>
       </w:r>
+      <w:proofErr w:type="spellStart"/>
       <w:r>
         <w:rPr>
           <w:rFonts w:ascii="Consolas" w:eastAsia="Times New Roman" w:hAnsi="Consolas" w:cs="Times New Roman"/>
@@ -12558,6 +13083,7 @@
         </w:rPr>
         <w:t>correoUsuario</w:t>
       </w:r>
+      <w:proofErr w:type="spellEnd"/>
       <w:r>
         <w:rPr>
           <w:rFonts w:ascii="Consolas" w:eastAsia="Times New Roman" w:hAnsi="Consolas" w:cs="Times New Roman"/>
@@ -12601,39 +13127,63 @@
         </w:rPr>
         <w:t>-&gt;</w:t>
       </w:r>
-      <w:r>
-        <w:rPr>
-          <w:rFonts w:ascii="Consolas" w:eastAsia="Times New Roman" w:hAnsi="Consolas" w:cs="Times New Roman"/>
-          <w:color w:val="9CDCFE"/>
-          <w:sz w:val="21"/>
-          <w:szCs w:val="21"/>
-          <w:lang w:eastAsia="es-SV"/>
-        </w:rPr>
-        <w:t>contraseñaUsuario,</w:t>
-      </w:r>
-    </w:p>
-    <w:p>
-      <w:pPr>
-        <w:shd w:val="clear" w:color="auto" w:fill="1E1E1E"/>
-        <w:spacing w:after="0" w:line="285" w:lineRule="atLeast"/>
-        <w:rPr>
-          <w:rFonts w:ascii="Consolas" w:eastAsia="Times New Roman" w:hAnsi="Consolas" w:cs="Times New Roman"/>
-          <w:color w:val="D4D4D4"/>
-          <w:sz w:val="21"/>
-          <w:szCs w:val="21"/>
-          <w:lang w:eastAsia="es-SV"/>
-        </w:rPr>
-      </w:pPr>
-      <w:r>
-        <w:rPr>
-          <w:rFonts w:ascii="Consolas" w:eastAsia="Times New Roman" w:hAnsi="Consolas" w:cs="Times New Roman"/>
-          <w:color w:val="9CDCFE"/>
-          <w:sz w:val="21"/>
-          <w:szCs w:val="21"/>
-          <w:lang w:eastAsia="es-SV"/>
-        </w:rPr>
-        <w:t>$data-&gt;rolUsuario</w:t>
-      </w:r>
+      <w:proofErr w:type="spellStart"/>
+      <w:r>
+        <w:rPr>
+          <w:rFonts w:ascii="Consolas" w:eastAsia="Times New Roman" w:hAnsi="Consolas" w:cs="Times New Roman"/>
+          <w:color w:val="9CDCFE"/>
+          <w:sz w:val="21"/>
+          <w:szCs w:val="21"/>
+          <w:lang w:eastAsia="es-SV"/>
+        </w:rPr>
+        <w:t>contraseñaUsuario</w:t>
+      </w:r>
+      <w:proofErr w:type="spellEnd"/>
+      <w:r>
+        <w:rPr>
+          <w:rFonts w:ascii="Consolas" w:eastAsia="Times New Roman" w:hAnsi="Consolas" w:cs="Times New Roman"/>
+          <w:color w:val="9CDCFE"/>
+          <w:sz w:val="21"/>
+          <w:szCs w:val="21"/>
+          <w:lang w:eastAsia="es-SV"/>
+        </w:rPr>
+        <w:t>,</w:t>
+      </w:r>
+    </w:p>
+    <w:p>
+      <w:pPr>
+        <w:shd w:val="clear" w:color="auto" w:fill="1E1E1E"/>
+        <w:spacing w:after="0" w:line="285" w:lineRule="atLeast"/>
+        <w:rPr>
+          <w:rFonts w:ascii="Consolas" w:eastAsia="Times New Roman" w:hAnsi="Consolas" w:cs="Times New Roman"/>
+          <w:color w:val="D4D4D4"/>
+          <w:sz w:val="21"/>
+          <w:szCs w:val="21"/>
+          <w:lang w:eastAsia="es-SV"/>
+        </w:rPr>
+      </w:pPr>
+      <w:r>
+        <w:rPr>
+          <w:rFonts w:ascii="Consolas" w:eastAsia="Times New Roman" w:hAnsi="Consolas" w:cs="Times New Roman"/>
+          <w:color w:val="9CDCFE"/>
+          <w:sz w:val="21"/>
+          <w:szCs w:val="21"/>
+          <w:lang w:eastAsia="es-SV"/>
+        </w:rPr>
+        <w:t>$data-&gt;</w:t>
+      </w:r>
+      <w:proofErr w:type="spellStart"/>
+      <w:r>
+        <w:rPr>
+          <w:rFonts w:ascii="Consolas" w:eastAsia="Times New Roman" w:hAnsi="Consolas" w:cs="Times New Roman"/>
+          <w:color w:val="9CDCFE"/>
+          <w:sz w:val="21"/>
+          <w:szCs w:val="21"/>
+          <w:lang w:eastAsia="es-SV"/>
+        </w:rPr>
+        <w:t>rolUsuario</w:t>
+      </w:r>
+      <w:proofErr w:type="spellEnd"/>
     </w:p>
     <w:p/>
     <w:p>
@@ -12812,9 +13362,14 @@
       <w:pPr>
         <w:pStyle w:val="Ttulo3"/>
       </w:pPr>
-      <w:bookmarkStart w:id="29" w:name="_Toc57547783"/>
-      <w:r>
-        <w:t xml:space="preserve">Read </w:t>
+      <w:bookmarkStart w:id="29" w:name="_Toc57569214"/>
+      <w:proofErr w:type="spellStart"/>
+      <w:r>
+        <w:t>Read</w:t>
+      </w:r>
+      <w:proofErr w:type="spellEnd"/>
+      <w:r>
+        <w:t xml:space="preserve"> </w:t>
       </w:r>
       <w:r>
         <w:t>usuarios</w:t>
@@ -12906,6 +13461,7 @@
         </w:rPr>
         <w:t>-&gt;</w:t>
       </w:r>
+      <w:proofErr w:type="spellStart"/>
       <w:r>
         <w:rPr>
           <w:rFonts w:ascii="Consolas" w:eastAsia="Times New Roman" w:hAnsi="Consolas" w:cs="Times New Roman"/>
@@ -12916,6 +13472,7 @@
         </w:rPr>
         <w:t>nombreUsuario</w:t>
       </w:r>
+      <w:proofErr w:type="spellEnd"/>
       <w:r>
         <w:rPr>
           <w:rFonts w:ascii="Consolas" w:eastAsia="Times New Roman" w:hAnsi="Consolas" w:cs="Times New Roman"/>
@@ -12959,6 +13516,7 @@
         </w:rPr>
         <w:t>-&gt;</w:t>
       </w:r>
+      <w:proofErr w:type="spellStart"/>
       <w:r>
         <w:rPr>
           <w:rFonts w:ascii="Consolas" w:eastAsia="Times New Roman" w:hAnsi="Consolas" w:cs="Times New Roman"/>
@@ -12969,6 +13527,7 @@
         </w:rPr>
         <w:t>apellidoUsuario</w:t>
       </w:r>
+      <w:proofErr w:type="spellEnd"/>
       <w:r>
         <w:rPr>
           <w:rFonts w:ascii="Consolas" w:eastAsia="Times New Roman" w:hAnsi="Consolas" w:cs="Times New Roman"/>
@@ -13012,6 +13571,7 @@
         </w:rPr>
         <w:t>-&gt;</w:t>
       </w:r>
+      <w:proofErr w:type="spellStart"/>
       <w:r>
         <w:rPr>
           <w:rFonts w:ascii="Consolas" w:eastAsia="Times New Roman" w:hAnsi="Consolas" w:cs="Times New Roman"/>
@@ -13022,6 +13582,7 @@
         </w:rPr>
         <w:t>correoUsuario</w:t>
       </w:r>
+      <w:proofErr w:type="spellEnd"/>
       <w:r>
         <w:rPr>
           <w:rFonts w:ascii="Consolas" w:eastAsia="Times New Roman" w:hAnsi="Consolas" w:cs="Times New Roman"/>
@@ -13065,39 +13626,63 @@
         </w:rPr>
         <w:t>-&gt;</w:t>
       </w:r>
-      <w:r>
-        <w:rPr>
-          <w:rFonts w:ascii="Consolas" w:eastAsia="Times New Roman" w:hAnsi="Consolas" w:cs="Times New Roman"/>
-          <w:color w:val="9CDCFE"/>
-          <w:sz w:val="21"/>
-          <w:szCs w:val="21"/>
-          <w:lang w:eastAsia="es-SV"/>
-        </w:rPr>
-        <w:t>contraseñaUsuario,</w:t>
-      </w:r>
-    </w:p>
-    <w:p>
-      <w:pPr>
-        <w:shd w:val="clear" w:color="auto" w:fill="1E1E1E"/>
-        <w:spacing w:after="0" w:line="285" w:lineRule="atLeast"/>
-        <w:rPr>
-          <w:rFonts w:ascii="Consolas" w:eastAsia="Times New Roman" w:hAnsi="Consolas" w:cs="Times New Roman"/>
-          <w:color w:val="D4D4D4"/>
-          <w:sz w:val="21"/>
-          <w:szCs w:val="21"/>
-          <w:lang w:eastAsia="es-SV"/>
-        </w:rPr>
-      </w:pPr>
-      <w:r>
-        <w:rPr>
-          <w:rFonts w:ascii="Consolas" w:eastAsia="Times New Roman" w:hAnsi="Consolas" w:cs="Times New Roman"/>
-          <w:color w:val="9CDCFE"/>
-          <w:sz w:val="21"/>
-          <w:szCs w:val="21"/>
-          <w:lang w:eastAsia="es-SV"/>
-        </w:rPr>
-        <w:t>$data-&gt;rolUsuario</w:t>
-      </w:r>
+      <w:proofErr w:type="spellStart"/>
+      <w:r>
+        <w:rPr>
+          <w:rFonts w:ascii="Consolas" w:eastAsia="Times New Roman" w:hAnsi="Consolas" w:cs="Times New Roman"/>
+          <w:color w:val="9CDCFE"/>
+          <w:sz w:val="21"/>
+          <w:szCs w:val="21"/>
+          <w:lang w:eastAsia="es-SV"/>
+        </w:rPr>
+        <w:t>contraseñaUsuario</w:t>
+      </w:r>
+      <w:proofErr w:type="spellEnd"/>
+      <w:r>
+        <w:rPr>
+          <w:rFonts w:ascii="Consolas" w:eastAsia="Times New Roman" w:hAnsi="Consolas" w:cs="Times New Roman"/>
+          <w:color w:val="9CDCFE"/>
+          <w:sz w:val="21"/>
+          <w:szCs w:val="21"/>
+          <w:lang w:eastAsia="es-SV"/>
+        </w:rPr>
+        <w:t>,</w:t>
+      </w:r>
+    </w:p>
+    <w:p>
+      <w:pPr>
+        <w:shd w:val="clear" w:color="auto" w:fill="1E1E1E"/>
+        <w:spacing w:after="0" w:line="285" w:lineRule="atLeast"/>
+        <w:rPr>
+          <w:rFonts w:ascii="Consolas" w:eastAsia="Times New Roman" w:hAnsi="Consolas" w:cs="Times New Roman"/>
+          <w:color w:val="D4D4D4"/>
+          <w:sz w:val="21"/>
+          <w:szCs w:val="21"/>
+          <w:lang w:eastAsia="es-SV"/>
+        </w:rPr>
+      </w:pPr>
+      <w:r>
+        <w:rPr>
+          <w:rFonts w:ascii="Consolas" w:eastAsia="Times New Roman" w:hAnsi="Consolas" w:cs="Times New Roman"/>
+          <w:color w:val="9CDCFE"/>
+          <w:sz w:val="21"/>
+          <w:szCs w:val="21"/>
+          <w:lang w:eastAsia="es-SV"/>
+        </w:rPr>
+        <w:t>$data-&gt;</w:t>
+      </w:r>
+      <w:proofErr w:type="spellStart"/>
+      <w:r>
+        <w:rPr>
+          <w:rFonts w:ascii="Consolas" w:eastAsia="Times New Roman" w:hAnsi="Consolas" w:cs="Times New Roman"/>
+          <w:color w:val="9CDCFE"/>
+          <w:sz w:val="21"/>
+          <w:szCs w:val="21"/>
+          <w:lang w:eastAsia="es-SV"/>
+        </w:rPr>
+        <w:t>rolUsuario</w:t>
+      </w:r>
+      <w:proofErr w:type="spellEnd"/>
     </w:p>
     <w:p>
       <w:r>
@@ -13190,13 +13775,23 @@
       <w:pPr>
         <w:pStyle w:val="Ttulo3"/>
       </w:pPr>
-      <w:bookmarkStart w:id="30" w:name="_Toc57547784"/>
-      <w:r>
-        <w:t>ReadOne usuario (Leer un usuario por correo</w:t>
-      </w:r>
-      <w:r>
-        <w:t xml:space="preserve"> para el login</w:t>
-      </w:r>
+      <w:bookmarkStart w:id="30" w:name="_Toc57569215"/>
+      <w:proofErr w:type="spellStart"/>
+      <w:r>
+        <w:t>ReadOne</w:t>
+      </w:r>
+      <w:proofErr w:type="spellEnd"/>
+      <w:r>
+        <w:t xml:space="preserve"> usuario (Leer un usuario por correo</w:t>
+      </w:r>
+      <w:r>
+        <w:t xml:space="preserve"> para el </w:t>
+      </w:r>
+      <w:proofErr w:type="spellStart"/>
+      <w:r>
+        <w:t>login</w:t>
+      </w:r>
+      <w:proofErr w:type="spellEnd"/>
       <w:r>
         <w:t>)</w:t>
       </w:r>
@@ -13264,6 +13859,7 @@
         </w:rPr>
         <w:t>-&gt;</w:t>
       </w:r>
+      <w:proofErr w:type="spellStart"/>
       <w:r>
         <w:rPr>
           <w:rFonts w:ascii="Consolas" w:eastAsia="Times New Roman" w:hAnsi="Consolas" w:cs="Times New Roman"/>
@@ -13274,6 +13870,7 @@
         </w:rPr>
         <w:t>correoUsuario</w:t>
       </w:r>
+      <w:proofErr w:type="spellEnd"/>
       <w:r>
         <w:rPr>
           <w:rFonts w:ascii="Consolas" w:eastAsia="Times New Roman" w:hAnsi="Consolas" w:cs="Times New Roman"/>
@@ -13332,6 +13929,7 @@
         </w:rPr>
         <w:t>-&gt;</w:t>
       </w:r>
+      <w:proofErr w:type="spellStart"/>
       <w:r>
         <w:rPr>
           <w:rFonts w:ascii="Consolas" w:eastAsia="Times New Roman" w:hAnsi="Consolas" w:cs="Times New Roman"/>
@@ -13342,6 +13940,7 @@
         </w:rPr>
         <w:t>idUsuario</w:t>
       </w:r>
+      <w:proofErr w:type="spellEnd"/>
       <w:r>
         <w:rPr>
           <w:rFonts w:ascii="Consolas" w:eastAsia="Times New Roman" w:hAnsi="Consolas" w:cs="Times New Roman"/>
@@ -13385,6 +13984,7 @@
         </w:rPr>
         <w:t>-&gt;</w:t>
       </w:r>
+      <w:proofErr w:type="spellStart"/>
       <w:r>
         <w:rPr>
           <w:rFonts w:ascii="Consolas" w:eastAsia="Times New Roman" w:hAnsi="Consolas" w:cs="Times New Roman"/>
@@ -13395,6 +13995,7 @@
         </w:rPr>
         <w:t>nombreUsuario</w:t>
       </w:r>
+      <w:proofErr w:type="spellEnd"/>
       <w:r>
         <w:rPr>
           <w:rFonts w:ascii="Consolas" w:eastAsia="Times New Roman" w:hAnsi="Consolas" w:cs="Times New Roman"/>
@@ -13438,6 +14039,7 @@
         </w:rPr>
         <w:t>-&gt;</w:t>
       </w:r>
+      <w:proofErr w:type="spellStart"/>
       <w:r>
         <w:rPr>
           <w:rFonts w:ascii="Consolas" w:eastAsia="Times New Roman" w:hAnsi="Consolas" w:cs="Times New Roman"/>
@@ -13448,6 +14050,7 @@
         </w:rPr>
         <w:t>apellidoUsuario</w:t>
       </w:r>
+      <w:proofErr w:type="spellEnd"/>
       <w:r>
         <w:rPr>
           <w:rFonts w:ascii="Consolas" w:eastAsia="Times New Roman" w:hAnsi="Consolas" w:cs="Times New Roman"/>
@@ -13491,6 +14094,7 @@
         </w:rPr>
         <w:t>-&gt;</w:t>
       </w:r>
+      <w:proofErr w:type="spellStart"/>
       <w:r>
         <w:rPr>
           <w:rFonts w:ascii="Consolas" w:eastAsia="Times New Roman" w:hAnsi="Consolas" w:cs="Times New Roman"/>
@@ -13501,6 +14105,7 @@
         </w:rPr>
         <w:t>correoUsuario</w:t>
       </w:r>
+      <w:proofErr w:type="spellEnd"/>
       <w:r>
         <w:rPr>
           <w:rFonts w:ascii="Consolas" w:eastAsia="Times New Roman" w:hAnsi="Consolas" w:cs="Times New Roman"/>
@@ -13544,39 +14149,63 @@
         </w:rPr>
         <w:t>-&gt;</w:t>
       </w:r>
-      <w:r>
-        <w:rPr>
-          <w:rFonts w:ascii="Consolas" w:eastAsia="Times New Roman" w:hAnsi="Consolas" w:cs="Times New Roman"/>
-          <w:color w:val="9CDCFE"/>
-          <w:sz w:val="21"/>
-          <w:szCs w:val="21"/>
-          <w:lang w:eastAsia="es-SV"/>
-        </w:rPr>
-        <w:t>contraseñaUsuario,</w:t>
-      </w:r>
-    </w:p>
-    <w:p>
-      <w:pPr>
-        <w:shd w:val="clear" w:color="auto" w:fill="1E1E1E"/>
-        <w:spacing w:after="0" w:line="285" w:lineRule="atLeast"/>
-        <w:rPr>
-          <w:rFonts w:ascii="Consolas" w:eastAsia="Times New Roman" w:hAnsi="Consolas" w:cs="Times New Roman"/>
-          <w:color w:val="D4D4D4"/>
-          <w:sz w:val="21"/>
-          <w:szCs w:val="21"/>
-          <w:lang w:eastAsia="es-SV"/>
-        </w:rPr>
-      </w:pPr>
-      <w:r>
-        <w:rPr>
-          <w:rFonts w:ascii="Consolas" w:eastAsia="Times New Roman" w:hAnsi="Consolas" w:cs="Times New Roman"/>
-          <w:color w:val="9CDCFE"/>
-          <w:sz w:val="21"/>
-          <w:szCs w:val="21"/>
-          <w:lang w:eastAsia="es-SV"/>
-        </w:rPr>
-        <w:t>$data-&gt;rolUsuario</w:t>
-      </w:r>
+      <w:proofErr w:type="spellStart"/>
+      <w:r>
+        <w:rPr>
+          <w:rFonts w:ascii="Consolas" w:eastAsia="Times New Roman" w:hAnsi="Consolas" w:cs="Times New Roman"/>
+          <w:color w:val="9CDCFE"/>
+          <w:sz w:val="21"/>
+          <w:szCs w:val="21"/>
+          <w:lang w:eastAsia="es-SV"/>
+        </w:rPr>
+        <w:t>contraseñaUsuario</w:t>
+      </w:r>
+      <w:proofErr w:type="spellEnd"/>
+      <w:r>
+        <w:rPr>
+          <w:rFonts w:ascii="Consolas" w:eastAsia="Times New Roman" w:hAnsi="Consolas" w:cs="Times New Roman"/>
+          <w:color w:val="9CDCFE"/>
+          <w:sz w:val="21"/>
+          <w:szCs w:val="21"/>
+          <w:lang w:eastAsia="es-SV"/>
+        </w:rPr>
+        <w:t>,</w:t>
+      </w:r>
+    </w:p>
+    <w:p>
+      <w:pPr>
+        <w:shd w:val="clear" w:color="auto" w:fill="1E1E1E"/>
+        <w:spacing w:after="0" w:line="285" w:lineRule="atLeast"/>
+        <w:rPr>
+          <w:rFonts w:ascii="Consolas" w:eastAsia="Times New Roman" w:hAnsi="Consolas" w:cs="Times New Roman"/>
+          <w:color w:val="D4D4D4"/>
+          <w:sz w:val="21"/>
+          <w:szCs w:val="21"/>
+          <w:lang w:eastAsia="es-SV"/>
+        </w:rPr>
+      </w:pPr>
+      <w:r>
+        <w:rPr>
+          <w:rFonts w:ascii="Consolas" w:eastAsia="Times New Roman" w:hAnsi="Consolas" w:cs="Times New Roman"/>
+          <w:color w:val="9CDCFE"/>
+          <w:sz w:val="21"/>
+          <w:szCs w:val="21"/>
+          <w:lang w:eastAsia="es-SV"/>
+        </w:rPr>
+        <w:t>$data-&gt;</w:t>
+      </w:r>
+      <w:proofErr w:type="spellStart"/>
+      <w:r>
+        <w:rPr>
+          <w:rFonts w:ascii="Consolas" w:eastAsia="Times New Roman" w:hAnsi="Consolas" w:cs="Times New Roman"/>
+          <w:color w:val="9CDCFE"/>
+          <w:sz w:val="21"/>
+          <w:szCs w:val="21"/>
+          <w:lang w:eastAsia="es-SV"/>
+        </w:rPr>
+        <w:t>rolUsuario</w:t>
+      </w:r>
+      <w:proofErr w:type="spellEnd"/>
     </w:p>
     <w:p>
       <w:r>
@@ -13660,6 +14289,840 @@
           <w:sz w:val="21"/>
           <w:szCs w:val="21"/>
           <w:lang w:eastAsia="es-SV"/>
+        </w:rPr>
+        <w:t>);</w:t>
+      </w:r>
+    </w:p>
+    <w:p/>
+    <w:p>
+      <w:pPr>
+        <w:pStyle w:val="Ttulo3"/>
+      </w:pPr>
+      <w:bookmarkStart w:id="31" w:name="_Toc57569216"/>
+      <w:proofErr w:type="spellStart"/>
+      <w:r>
+        <w:t>Update</w:t>
+      </w:r>
+      <w:proofErr w:type="spellEnd"/>
+      <w:r>
+        <w:t xml:space="preserve"> </w:t>
+      </w:r>
+      <w:r>
+        <w:t>usuario</w:t>
+      </w:r>
+      <w:r>
+        <w:t xml:space="preserve"> (Actualizar un </w:t>
+      </w:r>
+      <w:r>
+        <w:t>usuario</w:t>
+      </w:r>
+      <w:r>
+        <w:t xml:space="preserve"> de la </w:t>
+      </w:r>
+      <w:proofErr w:type="spellStart"/>
+      <w:r>
+        <w:t>db</w:t>
+      </w:r>
+      <w:proofErr w:type="spellEnd"/>
+      <w:r>
+        <w:t>)</w:t>
+      </w:r>
+      <w:bookmarkEnd w:id="31"/>
+    </w:p>
+    <w:p>
+      <w:pPr>
+        <w:rPr>
+          <w:lang w:val="en-US"/>
+        </w:rPr>
+      </w:pPr>
+      <w:r>
+        <w:rPr>
+          <w:lang w:val="en-US"/>
+        </w:rPr>
+        <w:t xml:space="preserve">url: </w:t>
+      </w:r>
+      <w:hyperlink r:id="rId30" w:history="1">
+        <w:r>
+          <w:rPr>
+            <w:rStyle w:val="Hipervnculo"/>
+            <w:lang w:val="en-US"/>
+          </w:rPr>
+          <w:t>http://localhost/TPI_movies/backend/server/update</w:t>
+        </w:r>
+        <w:r>
+          <w:rPr>
+            <w:rStyle w:val="Hipervnculo"/>
+            <w:lang w:val="en-US"/>
+          </w:rPr>
+          <w:t>Usuario</w:t>
+        </w:r>
+        <w:r>
+          <w:rPr>
+            <w:rStyle w:val="Hipervnculo"/>
+            <w:lang w:val="en-US"/>
+          </w:rPr>
+          <w:t>.php</w:t>
+        </w:r>
+      </w:hyperlink>
+    </w:p>
+    <w:p>
+      <w:r>
+        <w:t>Información que r</w:t>
+      </w:r>
+      <w:r>
+        <w:t>ecibe en JSON:</w:t>
+      </w:r>
+    </w:p>
+    <w:p>
+      <w:pPr>
+        <w:shd w:val="clear" w:color="auto" w:fill="1E1E1E"/>
+        <w:spacing w:after="0" w:line="285" w:lineRule="atLeast"/>
+        <w:rPr>
+          <w:rFonts w:ascii="Consolas" w:eastAsia="Times New Roman" w:hAnsi="Consolas" w:cs="Times New Roman"/>
+          <w:color w:val="D4D4D4"/>
+          <w:sz w:val="21"/>
+          <w:szCs w:val="21"/>
+          <w:lang w:val="es-419" w:eastAsia="es-419"/>
+        </w:rPr>
+      </w:pPr>
+      <w:r>
+        <w:rPr>
+          <w:rFonts w:ascii="Consolas" w:eastAsia="Times New Roman" w:hAnsi="Consolas" w:cs="Times New Roman"/>
+          <w:color w:val="9CDCFE"/>
+          <w:sz w:val="21"/>
+          <w:szCs w:val="21"/>
+          <w:lang w:val="es-419" w:eastAsia="es-419"/>
+        </w:rPr>
+        <w:t>$data</w:t>
+      </w:r>
+      <w:r>
+        <w:rPr>
+          <w:rFonts w:ascii="Consolas" w:eastAsia="Times New Roman" w:hAnsi="Consolas" w:cs="Times New Roman"/>
+          <w:color w:val="D4D4D4"/>
+          <w:sz w:val="21"/>
+          <w:szCs w:val="21"/>
+          <w:lang w:val="es-419" w:eastAsia="es-419"/>
+        </w:rPr>
+        <w:t>-&gt;</w:t>
+      </w:r>
+      <w:r>
+        <w:rPr>
+          <w:rFonts w:ascii="Consolas" w:eastAsia="Times New Roman" w:hAnsi="Consolas" w:cs="Times New Roman"/>
+          <w:color w:val="9CDCFE"/>
+          <w:sz w:val="21"/>
+          <w:szCs w:val="21"/>
+          <w:lang w:val="es-419" w:eastAsia="es-419"/>
+        </w:rPr>
+        <w:t>idUsuario</w:t>
+      </w:r>
+      <w:r>
+        <w:rPr>
+          <w:rFonts w:ascii="Consolas" w:eastAsia="Times New Roman" w:hAnsi="Consolas" w:cs="Times New Roman"/>
+          <w:color w:val="D4D4D4"/>
+          <w:sz w:val="21"/>
+          <w:szCs w:val="21"/>
+          <w:lang w:val="es-419" w:eastAsia="es-419"/>
+        </w:rPr>
+        <w:t>, </w:t>
+      </w:r>
+    </w:p>
+    <w:p>
+      <w:pPr>
+        <w:shd w:val="clear" w:color="auto" w:fill="1E1E1E"/>
+        <w:spacing w:after="0" w:line="285" w:lineRule="atLeast"/>
+        <w:rPr>
+          <w:rFonts w:ascii="Consolas" w:eastAsia="Times New Roman" w:hAnsi="Consolas" w:cs="Times New Roman"/>
+          <w:color w:val="D4D4D4"/>
+          <w:sz w:val="21"/>
+          <w:szCs w:val="21"/>
+          <w:lang w:val="es-419" w:eastAsia="es-419"/>
+        </w:rPr>
+      </w:pPr>
+      <w:r>
+        <w:rPr>
+          <w:rFonts w:ascii="Consolas" w:eastAsia="Times New Roman" w:hAnsi="Consolas" w:cs="Times New Roman"/>
+          <w:color w:val="9CDCFE"/>
+          <w:sz w:val="21"/>
+          <w:szCs w:val="21"/>
+          <w:lang w:val="es-419" w:eastAsia="es-419"/>
+        </w:rPr>
+        <w:t>$data</w:t>
+      </w:r>
+      <w:r>
+        <w:rPr>
+          <w:rFonts w:ascii="Consolas" w:eastAsia="Times New Roman" w:hAnsi="Consolas" w:cs="Times New Roman"/>
+          <w:color w:val="D4D4D4"/>
+          <w:sz w:val="21"/>
+          <w:szCs w:val="21"/>
+          <w:lang w:val="es-419" w:eastAsia="es-419"/>
+        </w:rPr>
+        <w:t>-&gt;</w:t>
+      </w:r>
+      <w:r>
+        <w:rPr>
+          <w:rFonts w:ascii="Consolas" w:eastAsia="Times New Roman" w:hAnsi="Consolas" w:cs="Times New Roman"/>
+          <w:color w:val="9CDCFE"/>
+          <w:sz w:val="21"/>
+          <w:szCs w:val="21"/>
+          <w:lang w:val="es-419" w:eastAsia="es-419"/>
+        </w:rPr>
+        <w:t>nombreUsuario</w:t>
+      </w:r>
+      <w:r>
+        <w:rPr>
+          <w:rFonts w:ascii="Consolas" w:eastAsia="Times New Roman" w:hAnsi="Consolas" w:cs="Times New Roman"/>
+          <w:color w:val="D4D4D4"/>
+          <w:sz w:val="21"/>
+          <w:szCs w:val="21"/>
+          <w:lang w:val="es-419" w:eastAsia="es-419"/>
+        </w:rPr>
+        <w:t>, </w:t>
+      </w:r>
+    </w:p>
+    <w:p>
+      <w:pPr>
+        <w:shd w:val="clear" w:color="auto" w:fill="1E1E1E"/>
+        <w:spacing w:after="0" w:line="285" w:lineRule="atLeast"/>
+        <w:rPr>
+          <w:rFonts w:ascii="Consolas" w:eastAsia="Times New Roman" w:hAnsi="Consolas" w:cs="Times New Roman"/>
+          <w:color w:val="D4D4D4"/>
+          <w:sz w:val="21"/>
+          <w:szCs w:val="21"/>
+          <w:lang w:val="es-419" w:eastAsia="es-419"/>
+        </w:rPr>
+      </w:pPr>
+      <w:r>
+        <w:rPr>
+          <w:rFonts w:ascii="Consolas" w:eastAsia="Times New Roman" w:hAnsi="Consolas" w:cs="Times New Roman"/>
+          <w:color w:val="9CDCFE"/>
+          <w:sz w:val="21"/>
+          <w:szCs w:val="21"/>
+          <w:lang w:val="es-419" w:eastAsia="es-419"/>
+        </w:rPr>
+        <w:t>$data</w:t>
+      </w:r>
+      <w:r>
+        <w:rPr>
+          <w:rFonts w:ascii="Consolas" w:eastAsia="Times New Roman" w:hAnsi="Consolas" w:cs="Times New Roman"/>
+          <w:color w:val="D4D4D4"/>
+          <w:sz w:val="21"/>
+          <w:szCs w:val="21"/>
+          <w:lang w:val="es-419" w:eastAsia="es-419"/>
+        </w:rPr>
+        <w:t>-&gt;</w:t>
+      </w:r>
+      <w:r>
+        <w:rPr>
+          <w:rFonts w:ascii="Consolas" w:eastAsia="Times New Roman" w:hAnsi="Consolas" w:cs="Times New Roman"/>
+          <w:color w:val="9CDCFE"/>
+          <w:sz w:val="21"/>
+          <w:szCs w:val="21"/>
+          <w:lang w:val="es-419" w:eastAsia="es-419"/>
+        </w:rPr>
+        <w:t>apellidoUsuario</w:t>
+      </w:r>
+      <w:r>
+        <w:rPr>
+          <w:rFonts w:ascii="Consolas" w:eastAsia="Times New Roman" w:hAnsi="Consolas" w:cs="Times New Roman"/>
+          <w:color w:val="D4D4D4"/>
+          <w:sz w:val="21"/>
+          <w:szCs w:val="21"/>
+          <w:lang w:val="es-419" w:eastAsia="es-419"/>
+        </w:rPr>
+        <w:t>, </w:t>
+      </w:r>
+    </w:p>
+    <w:p>
+      <w:pPr>
+        <w:shd w:val="clear" w:color="auto" w:fill="1E1E1E"/>
+        <w:spacing w:after="0" w:line="285" w:lineRule="atLeast"/>
+        <w:rPr>
+          <w:rFonts w:ascii="Consolas" w:eastAsia="Times New Roman" w:hAnsi="Consolas" w:cs="Times New Roman"/>
+          <w:color w:val="D4D4D4"/>
+          <w:sz w:val="21"/>
+          <w:szCs w:val="21"/>
+          <w:lang w:val="es-419" w:eastAsia="es-419"/>
+        </w:rPr>
+      </w:pPr>
+      <w:r>
+        <w:rPr>
+          <w:rFonts w:ascii="Consolas" w:eastAsia="Times New Roman" w:hAnsi="Consolas" w:cs="Times New Roman"/>
+          <w:color w:val="9CDCFE"/>
+          <w:sz w:val="21"/>
+          <w:szCs w:val="21"/>
+          <w:lang w:val="es-419" w:eastAsia="es-419"/>
+        </w:rPr>
+        <w:t>$data</w:t>
+      </w:r>
+      <w:r>
+        <w:rPr>
+          <w:rFonts w:ascii="Consolas" w:eastAsia="Times New Roman" w:hAnsi="Consolas" w:cs="Times New Roman"/>
+          <w:color w:val="D4D4D4"/>
+          <w:sz w:val="21"/>
+          <w:szCs w:val="21"/>
+          <w:lang w:val="es-419" w:eastAsia="es-419"/>
+        </w:rPr>
+        <w:t>-&gt;</w:t>
+      </w:r>
+      <w:proofErr w:type="spellStart"/>
+      <w:r>
+        <w:rPr>
+          <w:rFonts w:ascii="Consolas" w:eastAsia="Times New Roman" w:hAnsi="Consolas" w:cs="Times New Roman"/>
+          <w:color w:val="9CDCFE"/>
+          <w:sz w:val="21"/>
+          <w:szCs w:val="21"/>
+          <w:lang w:val="es-419" w:eastAsia="es-419"/>
+        </w:rPr>
+        <w:t>correoUsuario</w:t>
+      </w:r>
+      <w:proofErr w:type="spellEnd"/>
+      <w:r>
+        <w:rPr>
+          <w:rFonts w:ascii="Consolas" w:eastAsia="Times New Roman" w:hAnsi="Consolas" w:cs="Times New Roman"/>
+          <w:color w:val="D4D4D4"/>
+          <w:sz w:val="21"/>
+          <w:szCs w:val="21"/>
+          <w:lang w:val="es-419" w:eastAsia="es-419"/>
+        </w:rPr>
+        <w:t>, </w:t>
+      </w:r>
+    </w:p>
+    <w:p>
+      <w:pPr>
+        <w:shd w:val="clear" w:color="auto" w:fill="1E1E1E"/>
+        <w:spacing w:after="0" w:line="285" w:lineRule="atLeast"/>
+        <w:rPr>
+          <w:rFonts w:ascii="Consolas" w:eastAsia="Times New Roman" w:hAnsi="Consolas" w:cs="Times New Roman"/>
+          <w:color w:val="D4D4D4"/>
+          <w:sz w:val="21"/>
+          <w:szCs w:val="21"/>
+          <w:lang w:val="es-419" w:eastAsia="es-419"/>
+        </w:rPr>
+      </w:pPr>
+      <w:r>
+        <w:rPr>
+          <w:rFonts w:ascii="Consolas" w:eastAsia="Times New Roman" w:hAnsi="Consolas" w:cs="Times New Roman"/>
+          <w:color w:val="9CDCFE"/>
+          <w:sz w:val="21"/>
+          <w:szCs w:val="21"/>
+          <w:lang w:val="es-419" w:eastAsia="es-419"/>
+        </w:rPr>
+        <w:t>$data</w:t>
+      </w:r>
+      <w:r>
+        <w:rPr>
+          <w:rFonts w:ascii="Consolas" w:eastAsia="Times New Roman" w:hAnsi="Consolas" w:cs="Times New Roman"/>
+          <w:color w:val="D4D4D4"/>
+          <w:sz w:val="21"/>
+          <w:szCs w:val="21"/>
+          <w:lang w:val="es-419" w:eastAsia="es-419"/>
+        </w:rPr>
+        <w:t>-&gt;</w:t>
+      </w:r>
+      <w:proofErr w:type="spellStart"/>
+      <w:r>
+        <w:rPr>
+          <w:rFonts w:ascii="Consolas" w:eastAsia="Times New Roman" w:hAnsi="Consolas" w:cs="Times New Roman"/>
+          <w:color w:val="9CDCFE"/>
+          <w:sz w:val="21"/>
+          <w:szCs w:val="21"/>
+          <w:lang w:val="es-419" w:eastAsia="es-419"/>
+        </w:rPr>
+        <w:t>contraseñaUsuario</w:t>
+      </w:r>
+      <w:proofErr w:type="spellEnd"/>
+    </w:p>
+    <w:p/>
+    <w:p>
+      <w:r>
+        <w:t>Información que envía:</w:t>
+      </w:r>
+    </w:p>
+    <w:p>
+      <w:r>
+        <w:tab/>
+      </w:r>
+      <w:r>
+        <w:t>CORRECTO</w:t>
+      </w:r>
+    </w:p>
+    <w:p>
+      <w:pPr>
+        <w:shd w:val="clear" w:color="auto" w:fill="1E1E1E"/>
+        <w:spacing w:after="0" w:line="285" w:lineRule="atLeast"/>
+        <w:rPr>
+          <w:rFonts w:ascii="Consolas" w:eastAsia="Times New Roman" w:hAnsi="Consolas" w:cs="Times New Roman"/>
+          <w:color w:val="D4D4D4"/>
+          <w:sz w:val="21"/>
+          <w:szCs w:val="21"/>
+          <w:lang w:eastAsia="es-SV"/>
+        </w:rPr>
+      </w:pPr>
+      <w:r>
+        <w:rPr>
+          <w:rFonts w:ascii="Consolas" w:eastAsia="Times New Roman" w:hAnsi="Consolas" w:cs="Times New Roman"/>
+          <w:color w:val="DCDCAA"/>
+          <w:sz w:val="21"/>
+          <w:szCs w:val="21"/>
+          <w:lang w:eastAsia="es-SV"/>
+        </w:rPr>
+        <w:t>array</w:t>
+      </w:r>
+      <w:r>
+        <w:rPr>
+          <w:rFonts w:ascii="Consolas" w:eastAsia="Times New Roman" w:hAnsi="Consolas" w:cs="Times New Roman"/>
+          <w:color w:val="D4D4D4"/>
+          <w:sz w:val="21"/>
+          <w:szCs w:val="21"/>
+          <w:lang w:eastAsia="es-SV"/>
+        </w:rPr>
+        <w:t>(</w:t>
+      </w:r>
+      <w:r>
+        <w:rPr>
+          <w:rFonts w:ascii="Consolas" w:eastAsia="Times New Roman" w:hAnsi="Consolas" w:cs="Times New Roman"/>
+          <w:color w:val="CE9178"/>
+          <w:sz w:val="21"/>
+          <w:szCs w:val="21"/>
+          <w:lang w:eastAsia="es-SV"/>
+        </w:rPr>
+        <w:t>"response"</w:t>
+      </w:r>
+      <w:r>
+        <w:rPr>
+          <w:rFonts w:ascii="Consolas" w:eastAsia="Times New Roman" w:hAnsi="Consolas" w:cs="Times New Roman"/>
+          <w:color w:val="D4D4D4"/>
+          <w:sz w:val="21"/>
+          <w:szCs w:val="21"/>
+          <w:lang w:eastAsia="es-SV"/>
+        </w:rPr>
+        <w:t>=&gt;</w:t>
+      </w:r>
+      <w:r>
+        <w:rPr>
+          <w:rFonts w:ascii="Consolas" w:eastAsia="Times New Roman" w:hAnsi="Consolas" w:cs="Times New Roman"/>
+          <w:color w:val="569CD6"/>
+          <w:sz w:val="21"/>
+          <w:szCs w:val="21"/>
+          <w:lang w:eastAsia="es-SV"/>
+        </w:rPr>
+        <w:t>true</w:t>
+      </w:r>
+      <w:r>
+        <w:rPr>
+          <w:rFonts w:ascii="Consolas" w:eastAsia="Times New Roman" w:hAnsi="Consolas" w:cs="Times New Roman"/>
+          <w:color w:val="D4D4D4"/>
+          <w:sz w:val="21"/>
+          <w:szCs w:val="21"/>
+          <w:lang w:eastAsia="es-SV"/>
+        </w:rPr>
+        <w:t>);</w:t>
+      </w:r>
+    </w:p>
+    <w:p>
+      <w:r>
+        <w:tab/>
+      </w:r>
+    </w:p>
+    <w:p>
+      <w:r>
+        <w:tab/>
+      </w:r>
+      <w:r>
+        <w:t>INCORRECTO</w:t>
+      </w:r>
+    </w:p>
+    <w:p>
+      <w:pPr>
+        <w:shd w:val="clear" w:color="auto" w:fill="1E1E1E"/>
+        <w:spacing w:after="0" w:line="285" w:lineRule="atLeast"/>
+        <w:rPr>
+          <w:rFonts w:ascii="Consolas" w:eastAsia="Times New Roman" w:hAnsi="Consolas" w:cs="Times New Roman"/>
+          <w:color w:val="D4D4D4"/>
+          <w:sz w:val="21"/>
+          <w:szCs w:val="21"/>
+          <w:lang w:eastAsia="es-SV"/>
+        </w:rPr>
+      </w:pPr>
+      <w:r>
+        <w:rPr>
+          <w:rFonts w:ascii="Consolas" w:eastAsia="Times New Roman" w:hAnsi="Consolas" w:cs="Times New Roman"/>
+          <w:color w:val="DCDCAA"/>
+          <w:sz w:val="21"/>
+          <w:szCs w:val="21"/>
+          <w:lang w:eastAsia="es-SV"/>
+        </w:rPr>
+        <w:t>array</w:t>
+      </w:r>
+      <w:r>
+        <w:rPr>
+          <w:rFonts w:ascii="Consolas" w:eastAsia="Times New Roman" w:hAnsi="Consolas" w:cs="Times New Roman"/>
+          <w:color w:val="D4D4D4"/>
+          <w:sz w:val="21"/>
+          <w:szCs w:val="21"/>
+          <w:lang w:eastAsia="es-SV"/>
+        </w:rPr>
+        <w:t>(</w:t>
+      </w:r>
+      <w:r>
+        <w:rPr>
+          <w:rFonts w:ascii="Consolas" w:eastAsia="Times New Roman" w:hAnsi="Consolas" w:cs="Times New Roman"/>
+          <w:color w:val="CE9178"/>
+          <w:sz w:val="21"/>
+          <w:szCs w:val="21"/>
+          <w:lang w:eastAsia="es-SV"/>
+        </w:rPr>
+        <w:t>"response"</w:t>
+      </w:r>
+      <w:r>
+        <w:rPr>
+          <w:rFonts w:ascii="Consolas" w:eastAsia="Times New Roman" w:hAnsi="Consolas" w:cs="Times New Roman"/>
+          <w:color w:val="D4D4D4"/>
+          <w:sz w:val="21"/>
+          <w:szCs w:val="21"/>
+          <w:lang w:eastAsia="es-SV"/>
+        </w:rPr>
+        <w:t>=&gt;</w:t>
+      </w:r>
+      <w:r>
+        <w:rPr>
+          <w:rFonts w:ascii="Consolas" w:eastAsia="Times New Roman" w:hAnsi="Consolas" w:cs="Times New Roman"/>
+          <w:color w:val="569CD6"/>
+          <w:sz w:val="21"/>
+          <w:szCs w:val="21"/>
+          <w:lang w:eastAsia="es-SV"/>
+        </w:rPr>
+        <w:t>false</w:t>
+      </w:r>
+      <w:r>
+        <w:rPr>
+          <w:rFonts w:ascii="Consolas" w:eastAsia="Times New Roman" w:hAnsi="Consolas" w:cs="Times New Roman"/>
+          <w:color w:val="D4D4D4"/>
+          <w:sz w:val="21"/>
+          <w:szCs w:val="21"/>
+          <w:lang w:eastAsia="es-SV"/>
+        </w:rPr>
+        <w:t>);</w:t>
+      </w:r>
+    </w:p>
+    <w:p/>
+    <w:p>
+      <w:pPr>
+        <w:pStyle w:val="Ttulo3"/>
+      </w:pPr>
+      <w:bookmarkStart w:id="32" w:name="_Toc57569217"/>
+      <w:proofErr w:type="spellStart"/>
+      <w:r>
+        <w:t>Delete</w:t>
+      </w:r>
+      <w:proofErr w:type="spellEnd"/>
+      <w:r>
+        <w:t xml:space="preserve"> </w:t>
+      </w:r>
+      <w:r>
+        <w:t>usuario</w:t>
+      </w:r>
+      <w:r>
+        <w:t xml:space="preserve"> (Eliminar un </w:t>
+      </w:r>
+      <w:r>
+        <w:t>usuario</w:t>
+      </w:r>
+      <w:r>
+        <w:t xml:space="preserve"> de la </w:t>
+      </w:r>
+      <w:proofErr w:type="spellStart"/>
+      <w:r>
+        <w:t>db</w:t>
+      </w:r>
+      <w:proofErr w:type="spellEnd"/>
+      <w:r>
+        <w:t>)</w:t>
+      </w:r>
+      <w:bookmarkEnd w:id="32"/>
+    </w:p>
+    <w:p>
+      <w:pPr>
+        <w:rPr>
+          <w:lang w:val="en-US"/>
+        </w:rPr>
+      </w:pPr>
+      <w:r>
+        <w:rPr>
+          <w:lang w:val="en-US"/>
+        </w:rPr>
+        <w:t xml:space="preserve">url: </w:t>
+      </w:r>
+      <w:hyperlink r:id="rId31" w:history="1">
+        <w:r>
+          <w:rPr>
+            <w:rStyle w:val="Hipervnculo"/>
+            <w:lang w:val="en-US"/>
+          </w:rPr>
+          <w:t>http://localhost/TPI_movies/backend/server/delete</w:t>
+        </w:r>
+        <w:r>
+          <w:rPr>
+            <w:rStyle w:val="Hipervnculo"/>
+            <w:lang w:val="en-US"/>
+          </w:rPr>
+          <w:t>Usuario</w:t>
+        </w:r>
+        <w:r>
+          <w:rPr>
+            <w:rStyle w:val="Hipervnculo"/>
+            <w:lang w:val="en-US"/>
+          </w:rPr>
+          <w:t>.php</w:t>
+        </w:r>
+      </w:hyperlink>
+    </w:p>
+    <w:p>
+      <w:r>
+        <w:t>Información que r</w:t>
+      </w:r>
+      <w:r>
+        <w:t>ecibe en JSON:</w:t>
+      </w:r>
+    </w:p>
+    <w:p>
+      <w:pPr>
+        <w:shd w:val="clear" w:color="auto" w:fill="1E1E1E"/>
+        <w:spacing w:after="0" w:line="285" w:lineRule="atLeast"/>
+        <w:rPr>
+          <w:rFonts w:ascii="Consolas" w:eastAsia="Times New Roman" w:hAnsi="Consolas" w:cs="Times New Roman"/>
+          <w:color w:val="D4D4D4"/>
+          <w:sz w:val="21"/>
+          <w:szCs w:val="21"/>
+          <w:u w:val="single"/>
+          <w:lang w:eastAsia="es-SV"/>
+        </w:rPr>
+      </w:pPr>
+      <w:r>
+        <w:rPr>
+          <w:rFonts w:ascii="Consolas" w:eastAsia="Times New Roman" w:hAnsi="Consolas" w:cs="Times New Roman"/>
+          <w:color w:val="9CDCFE"/>
+          <w:sz w:val="21"/>
+          <w:szCs w:val="21"/>
+          <w:lang w:eastAsia="es-SV"/>
+        </w:rPr>
+        <w:t>$data</w:t>
+      </w:r>
+      <w:r>
+        <w:rPr>
+          <w:rFonts w:ascii="Consolas" w:eastAsia="Times New Roman" w:hAnsi="Consolas" w:cs="Times New Roman"/>
+          <w:color w:val="D4D4D4"/>
+          <w:sz w:val="21"/>
+          <w:szCs w:val="21"/>
+          <w:lang w:eastAsia="es-SV"/>
+        </w:rPr>
+        <w:t>-&gt;</w:t>
+      </w:r>
+      <w:proofErr w:type="spellStart"/>
+      <w:r>
+        <w:rPr>
+          <w:rFonts w:ascii="Consolas" w:eastAsia="Times New Roman" w:hAnsi="Consolas" w:cs="Times New Roman"/>
+          <w:color w:val="9CDCFE"/>
+          <w:sz w:val="21"/>
+          <w:szCs w:val="21"/>
+          <w:lang w:eastAsia="es-SV"/>
+        </w:rPr>
+        <w:t>idUsuario</w:t>
+      </w:r>
+      <w:proofErr w:type="spellEnd"/>
+    </w:p>
+    <w:p/>
+    <w:p>
+      <w:r>
+        <w:t>Información que envía:</w:t>
+      </w:r>
+    </w:p>
+    <w:p>
+      <w:pPr>
+        <w:rPr>
+          <w:lang w:val="en-US"/>
+        </w:rPr>
+      </w:pPr>
+      <w:r>
+        <w:lastRenderedPageBreak/>
+        <w:tab/>
+      </w:r>
+      <w:r>
+        <w:rPr>
+          <w:lang w:val="en-US"/>
+        </w:rPr>
+        <w:t>CORRECTO</w:t>
+      </w:r>
+    </w:p>
+    <w:p>
+      <w:pPr>
+        <w:shd w:val="clear" w:color="auto" w:fill="1E1E1E"/>
+        <w:spacing w:after="0" w:line="285" w:lineRule="atLeast"/>
+        <w:rPr>
+          <w:rFonts w:ascii="Consolas" w:eastAsia="Times New Roman" w:hAnsi="Consolas" w:cs="Times New Roman"/>
+          <w:color w:val="D4D4D4"/>
+          <w:sz w:val="21"/>
+          <w:szCs w:val="21"/>
+          <w:lang w:val="en-US" w:eastAsia="es-SV"/>
+        </w:rPr>
+      </w:pPr>
+      <w:r>
+        <w:rPr>
+          <w:rFonts w:ascii="Consolas" w:eastAsia="Times New Roman" w:hAnsi="Consolas" w:cs="Times New Roman"/>
+          <w:color w:val="DCDCAA"/>
+          <w:sz w:val="21"/>
+          <w:szCs w:val="21"/>
+          <w:lang w:val="en-US" w:eastAsia="es-SV"/>
+        </w:rPr>
+        <w:t>array</w:t>
+      </w:r>
+      <w:r>
+        <w:rPr>
+          <w:rFonts w:ascii="Consolas" w:eastAsia="Times New Roman" w:hAnsi="Consolas" w:cs="Times New Roman"/>
+          <w:color w:val="D4D4D4"/>
+          <w:sz w:val="21"/>
+          <w:szCs w:val="21"/>
+          <w:lang w:val="en-US" w:eastAsia="es-SV"/>
+        </w:rPr>
+        <w:t>(</w:t>
+      </w:r>
+      <w:r>
+        <w:rPr>
+          <w:rFonts w:ascii="Consolas" w:eastAsia="Times New Roman" w:hAnsi="Consolas" w:cs="Times New Roman"/>
+          <w:color w:val="CE9178"/>
+          <w:sz w:val="21"/>
+          <w:szCs w:val="21"/>
+          <w:lang w:val="en-US" w:eastAsia="es-SV"/>
+        </w:rPr>
+        <w:t>"response"</w:t>
+      </w:r>
+      <w:r>
+        <w:rPr>
+          <w:rFonts w:ascii="Consolas" w:eastAsia="Times New Roman" w:hAnsi="Consolas" w:cs="Times New Roman"/>
+          <w:color w:val="D4D4D4"/>
+          <w:sz w:val="21"/>
+          <w:szCs w:val="21"/>
+          <w:lang w:val="en-US" w:eastAsia="es-SV"/>
+        </w:rPr>
+        <w:t>=&gt;</w:t>
+      </w:r>
+      <w:r>
+        <w:rPr>
+          <w:rFonts w:ascii="Consolas" w:eastAsia="Times New Roman" w:hAnsi="Consolas" w:cs="Times New Roman"/>
+          <w:color w:val="569CD6"/>
+          <w:sz w:val="21"/>
+          <w:szCs w:val="21"/>
+          <w:lang w:val="en-US" w:eastAsia="es-SV"/>
+        </w:rPr>
+        <w:t>true</w:t>
+      </w:r>
+      <w:r>
+        <w:rPr>
+          <w:rFonts w:ascii="Consolas" w:eastAsia="Times New Roman" w:hAnsi="Consolas" w:cs="Times New Roman"/>
+          <w:color w:val="D4D4D4"/>
+          <w:sz w:val="21"/>
+          <w:szCs w:val="21"/>
+          <w:lang w:val="en-US" w:eastAsia="es-SV"/>
+        </w:rPr>
+        <w:t>);</w:t>
+      </w:r>
+    </w:p>
+    <w:p>
+      <w:pPr>
+        <w:rPr>
+          <w:lang w:val="en-US"/>
+        </w:rPr>
+      </w:pPr>
+      <w:r>
+        <w:rPr>
+          <w:lang w:val="en-US"/>
+        </w:rPr>
+        <w:tab/>
+      </w:r>
+    </w:p>
+    <w:p>
+      <w:pPr>
+        <w:rPr>
+          <w:lang w:val="en-US"/>
+        </w:rPr>
+      </w:pPr>
+      <w:r>
+        <w:rPr>
+          <w:lang w:val="en-US"/>
+        </w:rPr>
+        <w:tab/>
+        <w:t>INCORRECTO</w:t>
+      </w:r>
+    </w:p>
+    <w:p>
+      <w:pPr>
+        <w:shd w:val="clear" w:color="auto" w:fill="1E1E1E"/>
+        <w:spacing w:after="0" w:line="285" w:lineRule="atLeast"/>
+        <w:rPr>
+          <w:rFonts w:ascii="Consolas" w:eastAsia="Times New Roman" w:hAnsi="Consolas" w:cs="Times New Roman"/>
+          <w:color w:val="D4D4D4"/>
+          <w:sz w:val="21"/>
+          <w:szCs w:val="21"/>
+          <w:lang w:val="en-US" w:eastAsia="es-SV"/>
+        </w:rPr>
+      </w:pPr>
+      <w:r>
+        <w:rPr>
+          <w:rFonts w:ascii="Consolas" w:eastAsia="Times New Roman" w:hAnsi="Consolas" w:cs="Times New Roman"/>
+          <w:color w:val="DCDCAA"/>
+          <w:sz w:val="21"/>
+          <w:szCs w:val="21"/>
+          <w:lang w:val="en-US" w:eastAsia="es-SV"/>
+        </w:rPr>
+        <w:t>array</w:t>
+      </w:r>
+      <w:r>
+        <w:rPr>
+          <w:rFonts w:ascii="Consolas" w:eastAsia="Times New Roman" w:hAnsi="Consolas" w:cs="Times New Roman"/>
+          <w:color w:val="D4D4D4"/>
+          <w:sz w:val="21"/>
+          <w:szCs w:val="21"/>
+          <w:lang w:val="en-US" w:eastAsia="es-SV"/>
+        </w:rPr>
+        <w:t>(</w:t>
+      </w:r>
+      <w:r>
+        <w:rPr>
+          <w:rFonts w:ascii="Consolas" w:eastAsia="Times New Roman" w:hAnsi="Consolas" w:cs="Times New Roman"/>
+          <w:color w:val="CE9178"/>
+          <w:sz w:val="21"/>
+          <w:szCs w:val="21"/>
+          <w:lang w:val="en-US" w:eastAsia="es-SV"/>
+        </w:rPr>
+        <w:t>"response"</w:t>
+      </w:r>
+      <w:r>
+        <w:rPr>
+          <w:rFonts w:ascii="Consolas" w:eastAsia="Times New Roman" w:hAnsi="Consolas" w:cs="Times New Roman"/>
+          <w:color w:val="D4D4D4"/>
+          <w:sz w:val="21"/>
+          <w:szCs w:val="21"/>
+          <w:lang w:val="en-US" w:eastAsia="es-SV"/>
+        </w:rPr>
+        <w:t>=&gt;</w:t>
+      </w:r>
+      <w:r>
+        <w:rPr>
+          <w:rFonts w:ascii="Consolas" w:eastAsia="Times New Roman" w:hAnsi="Consolas" w:cs="Times New Roman"/>
+          <w:color w:val="569CD6"/>
+          <w:sz w:val="21"/>
+          <w:szCs w:val="21"/>
+          <w:lang w:val="en-US" w:eastAsia="es-SV"/>
+        </w:rPr>
+        <w:t>false</w:t>
+      </w:r>
+      <w:r>
+        <w:rPr>
+          <w:rFonts w:ascii="Consolas" w:eastAsia="Times New Roman" w:hAnsi="Consolas" w:cs="Times New Roman"/>
+          <w:color w:val="D4D4D4"/>
+          <w:sz w:val="21"/>
+          <w:szCs w:val="21"/>
+          <w:lang w:val="en-US" w:eastAsia="es-SV"/>
         </w:rPr>
         <w:t>);</w:t>
       </w:r>
